--- a/DatabaseNotes/Normalization.docx
+++ b/DatabaseNotes/Normalization.docx
@@ -1,6 +1,6 @@
 
 <file path=word/document.xml><?xml version="1.0" encoding="utf-8"?>
-<w:document xmlns:wpc="http://schemas.microsoft.com/office/word/2010/wordprocessingCanvas" xmlns:cx="http://schemas.microsoft.com/office/drawing/2014/chartex" xmlns:cx1="http://schemas.microsoft.com/office/drawing/2015/9/8/chartex" xmlns:cx2="http://schemas.microsoft.com/office/drawing/2015/10/21/chartex" xmlns:cx3="http://schemas.microsoft.com/office/drawing/2016/5/9/chartex" xmlns:cx4="http://schemas.microsoft.com/office/drawing/2016/5/10/chartex" xmlns:cx5="http://schemas.microsoft.com/office/drawing/2016/5/11/chartex" xmlns:cx6="http://schemas.microsoft.com/office/drawing/2016/5/12/chartex" xmlns:cx7="http://schemas.microsoft.com/office/drawing/2016/5/13/chartex" xmlns:cx8="http://schemas.microsoft.com/office/drawing/2016/5/14/chartex" xmlns:mc="http://schemas.openxmlformats.org/markup-compatibility/2006" xmlns:aink="http://schemas.microsoft.com/office/drawing/2016/ink" xmlns:am3d="http://schemas.microsoft.com/office/drawing/2017/model3d" xmlns:o="urn:schemas-microsoft-com:office:office" xmlns:r="http://schemas.openxmlformats.org/officeDocument/2006/relationships" xmlns:m="http://schemas.openxmlformats.org/officeDocument/2006/math" xmlns:v="urn:schemas-microsoft-com:vml" xmlns:wp14="http://schemas.microsoft.com/office/word/2010/wordprocessingDrawing" xmlns:wp="http://schemas.openxmlformats.org/drawingml/2006/wordprocessingDrawing" xmlns:w10="urn:schemas-microsoft-com:office:word" xmlns:w="http://schemas.openxmlformats.org/wordprocessingml/2006/main" xmlns:w14="http://schemas.microsoft.com/office/word/2010/wordml" xmlns:w15="http://schemas.microsoft.com/office/word/2012/wordml" xmlns:w16cid="http://schemas.microsoft.com/office/word/2016/wordml/cid" xmlns:w16se="http://schemas.microsoft.com/office/word/2015/wordml/symex" xmlns:wpg="http://schemas.microsoft.com/office/word/2010/wordprocessingGroup" xmlns:wpi="http://schemas.microsoft.com/office/word/2010/wordprocessingInk" xmlns:wne="http://schemas.microsoft.com/office/word/2006/wordml" xmlns:wps="http://schemas.microsoft.com/office/word/2010/wordprocessingShape" mc:Ignorable="w14 w15 w16se w16cid wp14">
+<w:document xmlns:wpc="http://schemas.microsoft.com/office/word/2010/wordprocessingCanvas" xmlns:mc="http://schemas.openxmlformats.org/markup-compatibility/2006" xmlns:o="urn:schemas-microsoft-com:office:office" xmlns:r="http://schemas.openxmlformats.org/officeDocument/2006/relationships" xmlns:m="http://schemas.openxmlformats.org/officeDocument/2006/math" xmlns:v="urn:schemas-microsoft-com:vml" xmlns:wp14="http://schemas.microsoft.com/office/word/2010/wordprocessingDrawing" xmlns:wp="http://schemas.openxmlformats.org/drawingml/2006/wordprocessingDrawing" xmlns:w10="urn:schemas-microsoft-com:office:word" xmlns:w="http://schemas.openxmlformats.org/wordprocessingml/2006/main" xmlns:w14="http://schemas.microsoft.com/office/word/2010/wordml" xmlns:w15="http://schemas.microsoft.com/office/word/2012/wordml" xmlns:wpg="http://schemas.microsoft.com/office/word/2010/wordprocessingGroup" xmlns:wpi="http://schemas.microsoft.com/office/word/2010/wordprocessingInk" xmlns:wne="http://schemas.microsoft.com/office/word/2006/wordml" xmlns:wps="http://schemas.microsoft.com/office/word/2010/wordprocessingShape" mc:Ignorable="w14 w15 wp14">
   <w:body>
     <w:p>
       <w:pPr>
@@ -211,27 +211,7 @@
           <w:sz w:val="20"/>
           <w:szCs w:val="20"/>
         </w:rPr>
-        <w:t xml:space="preserve">All the operations in the transaction must be complete, successfully and be committed, if any one of the </w:t>
-      </w:r>
-      <w:proofErr w:type="gramStart"/>
-      <w:r>
-        <w:rPr>
-          <w:rFonts w:ascii="Bookman Old Style" w:eastAsia="Times New Roman" w:hAnsi="Bookman Old Style" w:cs="Times New Roman"/>
-          <w:color w:val="000000" w:themeColor="text1"/>
-          <w:sz w:val="20"/>
-          <w:szCs w:val="20"/>
-        </w:rPr>
-        <w:t>operation</w:t>
-      </w:r>
-      <w:proofErr w:type="gramEnd"/>
-      <w:r>
-        <w:rPr>
-          <w:rFonts w:ascii="Bookman Old Style" w:eastAsia="Times New Roman" w:hAnsi="Bookman Old Style" w:cs="Times New Roman"/>
-          <w:color w:val="000000" w:themeColor="text1"/>
-          <w:sz w:val="20"/>
-          <w:szCs w:val="20"/>
-        </w:rPr>
-        <w:t xml:space="preserve"> fails then all the </w:t>
+        <w:t xml:space="preserve">All the operations in the transaction must be complete, successfully and be committed, if any one of the operation fails then all the </w:t>
       </w:r>
       <w:proofErr w:type="spellStart"/>
       <w:r>
@@ -428,18 +408,7 @@
           <w:sz w:val="20"/>
           <w:szCs w:val="20"/>
         </w:rPr>
-        <w:t>It means that anything committed to the managed resources must survive or failure and it can</w:t>
-      </w:r>
-      <w:bookmarkStart w:id="0" w:name="_GoBack"/>
-      <w:bookmarkEnd w:id="0"/>
-      <w:r>
-        <w:rPr>
-          <w:rFonts w:ascii="Bookman Old Style" w:eastAsia="Times New Roman" w:hAnsi="Bookman Old Style" w:cs="Times New Roman"/>
-          <w:color w:val="000000" w:themeColor="text1"/>
-          <w:sz w:val="20"/>
-          <w:szCs w:val="20"/>
-        </w:rPr>
-        <w:t>not be done the damages to the resources in case of operation fails.</w:t>
+        <w:t>It means that anything committed to the managed resources must survive or failure and it cannot be done the damages to the resources in case of operation fails.</w:t>
       </w:r>
     </w:p>
     <w:p>
@@ -576,6 +545,15 @@
           <w:szCs w:val="20"/>
         </w:rPr>
       </w:pPr>
+      <w:r>
+        <w:rPr>
+          <w:rFonts w:ascii="Bookman Old Style" w:eastAsia="Times New Roman" w:hAnsi="Bookman Old Style" w:cs="Times New Roman"/>
+          <w:color w:val="000000" w:themeColor="text1"/>
+          <w:sz w:val="20"/>
+          <w:szCs w:val="20"/>
+        </w:rPr>
+        <w:t>TL</w:t>
+      </w:r>
       <w:proofErr w:type="gramStart"/>
       <w:r>
         <w:rPr>
@@ -584,7 +562,7 @@
           <w:sz w:val="20"/>
           <w:szCs w:val="20"/>
         </w:rPr>
-        <w:t>TL;DR</w:t>
+        <w:t>;DR</w:t>
       </w:r>
       <w:proofErr w:type="gramEnd"/>
       <w:r>
@@ -1061,7 +1039,7 @@
         </w:rPr>
       </w:pPr>
     </w:p>
-    <w:bookmarkStart w:id="1" w:name="Table1DataNormalizationRules"/>
+    <w:bookmarkStart w:id="0" w:name="Table1DataNormalizationRules"/>
     <w:p>
       <w:pPr>
         <w:spacing w:after="0" w:line="240" w:lineRule="auto"/>
@@ -1153,7 +1131,7 @@
         </w:rPr>
         <w:t>Table 1. Data Normalization Rules</w:t>
       </w:r>
-      <w:bookmarkEnd w:id="1"/>
+      <w:bookmarkEnd w:id="0"/>
       <w:r>
         <w:rPr>
           <w:rFonts w:ascii="Bookman Old Style" w:eastAsia="Times New Roman" w:hAnsi="Bookman Old Style" w:cs="Arial"/>
@@ -1651,6 +1629,7 @@
           <w:color w:val="000000" w:themeColor="text1"/>
           <w:sz w:val="20"/>
           <w:szCs w:val="20"/>
+          <w:lang w:val="en-IN" w:eastAsia="en-IN" w:bidi="hi-IN"/>
         </w:rPr>
         <w:lastRenderedPageBreak/>
         <w:drawing>
@@ -1727,6 +1706,7 @@
           <w:color w:val="000000" w:themeColor="text1"/>
           <w:sz w:val="20"/>
           <w:szCs w:val="20"/>
+          <w:lang w:val="en-IN" w:eastAsia="en-IN" w:bidi="hi-IN"/>
         </w:rPr>
         <w:lastRenderedPageBreak/>
         <w:drawing>
@@ -2038,6 +2018,7 @@
           <w:color w:val="000000" w:themeColor="text1"/>
           <w:sz w:val="20"/>
           <w:szCs w:val="20"/>
+          <w:lang w:val="en-IN" w:eastAsia="en-IN" w:bidi="hi-IN"/>
         </w:rPr>
         <w:lastRenderedPageBreak/>
         <w:drawing>
@@ -2176,6 +2157,7 @@
           <w:color w:val="000000" w:themeColor="text1"/>
           <w:sz w:val="20"/>
           <w:szCs w:val="20"/>
+          <w:lang w:val="en-IN" w:eastAsia="en-IN" w:bidi="hi-IN"/>
         </w:rPr>
         <w:lastRenderedPageBreak/>
         <w:drawing>
@@ -2692,7 +2674,7 @@
           <w:sz w:val="20"/>
           <w:szCs w:val="20"/>
         </w:rPr>
-        <w:t xml:space="preserve">    name </w:t>
+        <w:t xml:space="preserve">    </w:t>
       </w:r>
       <w:proofErr w:type="gramStart"/>
       <w:r>
@@ -2702,7 +2684,7 @@
           <w:sz w:val="20"/>
           <w:szCs w:val="20"/>
         </w:rPr>
-        <w:t>VARCHAR(</w:t>
+        <w:t>name</w:t>
       </w:r>
       <w:proofErr w:type="gramEnd"/>
       <w:r>
@@ -2712,28 +2694,28 @@
           <w:sz w:val="20"/>
           <w:szCs w:val="20"/>
         </w:rPr>
-        <w:t>50) NOT NULL,</w:t>
-      </w:r>
-    </w:p>
-    <w:p>
-      <w:pPr>
-        <w:spacing w:after="0"/>
-        <w:jc w:val="both"/>
-        <w:rPr>
-          <w:rFonts w:ascii="Bookman Old Style" w:hAnsi="Bookman Old Style"/>
-          <w:color w:val="000000" w:themeColor="text1"/>
-          <w:sz w:val="20"/>
-          <w:szCs w:val="20"/>
-        </w:rPr>
-      </w:pPr>
-      <w:r>
-        <w:rPr>
-          <w:rFonts w:ascii="Bookman Old Style" w:hAnsi="Bookman Old Style"/>
-          <w:color w:val="000000" w:themeColor="text1"/>
-          <w:sz w:val="20"/>
-          <w:szCs w:val="20"/>
-        </w:rPr>
-        <w:t xml:space="preserve">    gender </w:t>
+        <w:t xml:space="preserve"> VARCHAR(50) NOT NULL,</w:t>
+      </w:r>
+    </w:p>
+    <w:p>
+      <w:pPr>
+        <w:spacing w:after="0"/>
+        <w:jc w:val="both"/>
+        <w:rPr>
+          <w:rFonts w:ascii="Bookman Old Style" w:hAnsi="Bookman Old Style"/>
+          <w:color w:val="000000" w:themeColor="text1"/>
+          <w:sz w:val="20"/>
+          <w:szCs w:val="20"/>
+        </w:rPr>
+      </w:pPr>
+      <w:r>
+        <w:rPr>
+          <w:rFonts w:ascii="Bookman Old Style" w:hAnsi="Bookman Old Style"/>
+          <w:color w:val="000000" w:themeColor="text1"/>
+          <w:sz w:val="20"/>
+          <w:szCs w:val="20"/>
+        </w:rPr>
+        <w:t xml:space="preserve">    </w:t>
       </w:r>
       <w:proofErr w:type="gramStart"/>
       <w:r>
@@ -2743,7 +2725,7 @@
           <w:sz w:val="20"/>
           <w:szCs w:val="20"/>
         </w:rPr>
-        <w:t>VARCHAR(</w:t>
+        <w:t>gender</w:t>
       </w:r>
       <w:proofErr w:type="gramEnd"/>
       <w:r>
@@ -2753,7 +2735,7 @@
           <w:sz w:val="20"/>
           <w:szCs w:val="20"/>
         </w:rPr>
-        <w:t>50) NOT NULL,</w:t>
+        <w:t xml:space="preserve"> VARCHAR(50) NOT NULL,</w:t>
       </w:r>
     </w:p>
     <w:p>
@@ -2836,7 +2818,7 @@
           <w:sz w:val="20"/>
           <w:szCs w:val="20"/>
         </w:rPr>
-        <w:t xml:space="preserve">    city </w:t>
+        <w:t xml:space="preserve">    </w:t>
       </w:r>
       <w:proofErr w:type="gramStart"/>
       <w:r>
@@ -2846,7 +2828,7 @@
           <w:sz w:val="20"/>
           <w:szCs w:val="20"/>
         </w:rPr>
-        <w:t>VARCHAR(</w:t>
+        <w:t>city</w:t>
       </w:r>
       <w:proofErr w:type="gramEnd"/>
       <w:r>
@@ -2856,7 +2838,7 @@
           <w:sz w:val="20"/>
           <w:szCs w:val="20"/>
         </w:rPr>
-        <w:t>50) NOT NULL</w:t>
+        <w:t xml:space="preserve"> VARCHAR(50) NOT NULL</w:t>
       </w:r>
     </w:p>
     <w:p>
@@ -2910,27 +2892,7 @@
           <w:sz w:val="20"/>
           <w:szCs w:val="20"/>
         </w:rPr>
-        <w:t xml:space="preserve">Notice here in the “student” table we have set primary key constraint on the “id” column. This automatically creates a clustered index on the “id” column. To see all the indexes on a particular </w:t>
-      </w:r>
-      <w:proofErr w:type="gramStart"/>
-      <w:r>
-        <w:rPr>
-          <w:rFonts w:ascii="Bookman Old Style" w:hAnsi="Bookman Old Style"/>
-          <w:color w:val="000000" w:themeColor="text1"/>
-          <w:sz w:val="20"/>
-          <w:szCs w:val="20"/>
-        </w:rPr>
-        <w:t>table</w:t>
-      </w:r>
-      <w:proofErr w:type="gramEnd"/>
-      <w:r>
-        <w:rPr>
-          <w:rFonts w:ascii="Bookman Old Style" w:hAnsi="Bookman Old Style"/>
-          <w:color w:val="000000" w:themeColor="text1"/>
-          <w:sz w:val="20"/>
-          <w:szCs w:val="20"/>
-        </w:rPr>
-        <w:t xml:space="preserve"> execute “</w:t>
+        <w:t>Notice here in the “student” table we have set primary key constraint on the “id” column. This automatically creates a clustered index on the “id” column. To see all the indexes on a particular table execute “</w:t>
       </w:r>
       <w:proofErr w:type="spellStart"/>
       <w:r>
@@ -3351,6 +3313,7 @@
           <w:color w:val="000000" w:themeColor="text1"/>
           <w:sz w:val="20"/>
           <w:szCs w:val="20"/>
+          <w:lang w:val="en-IN" w:eastAsia="en-IN" w:bidi="hi-IN"/>
         </w:rPr>
         <w:lastRenderedPageBreak/>
         <w:drawing>
@@ -13114,27 +13077,7 @@
           <w:sz w:val="20"/>
           <w:szCs w:val="20"/>
         </w:rPr>
-        <w:t xml:space="preserve">Notice, here in the index every row has a column that stores the address of the row to which the name belongs. </w:t>
-      </w:r>
-      <w:proofErr w:type="gramStart"/>
-      <w:r>
-        <w:rPr>
-          <w:rFonts w:ascii="Bookman Old Style" w:hAnsi="Bookman Old Style"/>
-          <w:color w:val="000000" w:themeColor="text1"/>
-          <w:sz w:val="20"/>
-          <w:szCs w:val="20"/>
-        </w:rPr>
-        <w:t>So</w:t>
-      </w:r>
-      <w:proofErr w:type="gramEnd"/>
-      <w:r>
-        <w:rPr>
-          <w:rFonts w:ascii="Bookman Old Style" w:hAnsi="Bookman Old Style"/>
-          <w:color w:val="000000" w:themeColor="text1"/>
-          <w:sz w:val="20"/>
-          <w:szCs w:val="20"/>
-        </w:rPr>
-        <w:t xml:space="preserve"> if a query is issued to retrieve the gender and DOB of the student named “Jon”, the database will first search the name “Jon” inside the index. It will then read the row address of “Jon” and will go directly to that row in the “student” table to fetch gender and DOB of Jon.</w:t>
+        <w:t>Notice, here in the index every row has a column that stores the address of the row to which the name belongs. So if a query is issued to retrieve the gender and DOB of the student named “Jon”, the database will first search the name “Jon” inside the index. It will then read the row address of “Jon” and will go directly to that row in the “student” table to fetch gender and DOB of Jon.</w:t>
       </w:r>
     </w:p>
     <w:p>
@@ -13914,27 +13857,27 @@
           <w:sz w:val="20"/>
           <w:szCs w:val="20"/>
         </w:rPr>
-        <w:t xml:space="preserve">The SQL CROSS JOIN produces a result set which is the number of rows in the first table multiplied by the number of rows in the second table if no WHERE clause is used along with CROSS </w:t>
-      </w:r>
-      <w:proofErr w:type="spellStart"/>
-      <w:r>
-        <w:rPr>
-          <w:rFonts w:ascii="Bookman Old Style" w:hAnsi="Bookman Old Style"/>
-          <w:color w:val="000000" w:themeColor="text1"/>
-          <w:sz w:val="20"/>
-          <w:szCs w:val="20"/>
-        </w:rPr>
-        <w:t>JOIN.This</w:t>
-      </w:r>
-      <w:proofErr w:type="spellEnd"/>
-      <w:r>
-        <w:rPr>
-          <w:rFonts w:ascii="Bookman Old Style" w:hAnsi="Bookman Old Style"/>
-          <w:color w:val="000000" w:themeColor="text1"/>
-          <w:sz w:val="20"/>
-          <w:szCs w:val="20"/>
-        </w:rPr>
-        <w:t xml:space="preserve"> kind of result is called as Cartesian Product.</w:t>
+        <w:t>The SQL CROSS JOIN produces a result set which is the number of rows in the first table multiplied by the number of rows in the second table if no WHERE clause is used along with CROSS JOIN.</w:t>
+      </w:r>
+      <w:r>
+        <w:rPr>
+          <w:rFonts w:ascii="Bookman Old Style" w:hAnsi="Bookman Old Style"/>
+          <w:color w:val="000000" w:themeColor="text1"/>
+          <w:sz w:val="20"/>
+          <w:szCs w:val="20"/>
+        </w:rPr>
+        <w:t xml:space="preserve"> </w:t>
+      </w:r>
+      <w:bookmarkStart w:id="1" w:name="_GoBack"/>
+      <w:bookmarkEnd w:id="1"/>
+      <w:r>
+        <w:rPr>
+          <w:rFonts w:ascii="Bookman Old Style" w:hAnsi="Bookman Old Style"/>
+          <w:color w:val="000000" w:themeColor="text1"/>
+          <w:sz w:val="20"/>
+          <w:szCs w:val="20"/>
+        </w:rPr>
+        <w:t>This kind of result is called as Cartesian Product.</w:t>
       </w:r>
     </w:p>
     <w:p>
@@ -13984,6 +13927,7 @@
       <w:r>
         <w:rPr>
           <w:noProof/>
+          <w:lang w:val="en-IN" w:eastAsia="en-IN" w:bidi="hi-IN"/>
         </w:rPr>
         <w:drawing>
           <wp:anchor distT="0" distB="0" distL="114300" distR="114300" simplePos="0" relativeHeight="251659264" behindDoc="0" locked="0" layoutInCell="1" allowOverlap="1">
@@ -14480,7 +14424,7 @@
           <w:sz w:val="20"/>
           <w:szCs w:val="20"/>
         </w:rPr>
-        <w:t>a.column</w:t>
+        <w:t>a.column1  a.column2</w:t>
       </w:r>
       <w:proofErr w:type="gramEnd"/>
       <w:r>
@@ -14490,7 +14434,7 @@
           <w:sz w:val="20"/>
           <w:szCs w:val="20"/>
         </w:rPr>
-        <w:t>1  a.column2  b.column1  b.column3</w:t>
+        <w:t xml:space="preserve">  b.column1  b.column3</w:t>
       </w:r>
     </w:p>
     <w:p>
@@ -14744,15 +14688,6 @@
           <w:szCs w:val="20"/>
         </w:rPr>
       </w:pPr>
-      <w:r>
-        <w:rPr>
-          <w:rFonts w:ascii="Bookman Old Style" w:hAnsi="Bookman Old Style"/>
-          <w:color w:val="000000" w:themeColor="text1"/>
-          <w:sz w:val="20"/>
-          <w:szCs w:val="20"/>
-        </w:rPr>
-        <w:t>column</w:t>
-      </w:r>
       <w:proofErr w:type="gramStart"/>
       <w:r>
         <w:rPr>
@@ -14761,7 +14696,7 @@
           <w:sz w:val="20"/>
           <w:szCs w:val="20"/>
         </w:rPr>
-        <w:t>1  column</w:t>
+        <w:t>column1  column2</w:t>
       </w:r>
       <w:proofErr w:type="gramEnd"/>
       <w:r>
@@ -14771,7 +14706,7 @@
           <w:sz w:val="20"/>
           <w:szCs w:val="20"/>
         </w:rPr>
-        <w:t>2  column3</w:t>
+        <w:t xml:space="preserve">  column3</w:t>
       </w:r>
     </w:p>
     <w:p>
@@ -14981,6 +14916,667 @@
         <w:t xml:space="preserve">SELECT </w:t>
       </w:r>
       <w:proofErr w:type="spellStart"/>
+      <w:r>
+        <w:rPr>
+          <w:rFonts w:ascii="Bookman Old Style" w:hAnsi="Bookman Old Style"/>
+          <w:color w:val="000000" w:themeColor="text1"/>
+          <w:sz w:val="20"/>
+          <w:szCs w:val="20"/>
+        </w:rPr>
+        <w:t>C.Name</w:t>
+      </w:r>
+      <w:proofErr w:type="spellEnd"/>
+      <w:r>
+        <w:rPr>
+          <w:rFonts w:ascii="Bookman Old Style" w:hAnsi="Bookman Old Style"/>
+          <w:color w:val="000000" w:themeColor="text1"/>
+          <w:sz w:val="20"/>
+          <w:szCs w:val="20"/>
+        </w:rPr>
+        <w:t xml:space="preserve"> FROM Customers C </w:t>
+      </w:r>
+      <w:r>
+        <w:rPr>
+          <w:rFonts w:ascii="Bookman Old Style" w:hAnsi="Bookman Old Style"/>
+          <w:b/>
+          <w:color w:val="000000" w:themeColor="text1"/>
+          <w:sz w:val="20"/>
+          <w:szCs w:val="20"/>
+        </w:rPr>
+        <w:t>JOIN</w:t>
+      </w:r>
+      <w:r>
+        <w:rPr>
+          <w:rFonts w:ascii="Bookman Old Style" w:hAnsi="Bookman Old Style"/>
+          <w:color w:val="000000" w:themeColor="text1"/>
+          <w:sz w:val="20"/>
+          <w:szCs w:val="20"/>
+        </w:rPr>
+        <w:t xml:space="preserve"> Orders O ON </w:t>
+      </w:r>
+      <w:proofErr w:type="spellStart"/>
+      <w:r>
+        <w:rPr>
+          <w:rFonts w:ascii="Bookman Old Style" w:hAnsi="Bookman Old Style"/>
+          <w:color w:val="000000" w:themeColor="text1"/>
+          <w:sz w:val="20"/>
+          <w:szCs w:val="20"/>
+        </w:rPr>
+        <w:t>O.CustomerId</w:t>
+      </w:r>
+      <w:proofErr w:type="spellEnd"/>
+      <w:r>
+        <w:rPr>
+          <w:rFonts w:ascii="Bookman Old Style" w:hAnsi="Bookman Old Style"/>
+          <w:color w:val="000000" w:themeColor="text1"/>
+          <w:sz w:val="20"/>
+          <w:szCs w:val="20"/>
+        </w:rPr>
+        <w:t xml:space="preserve"> = </w:t>
+      </w:r>
+      <w:proofErr w:type="spellStart"/>
+      <w:r>
+        <w:rPr>
+          <w:rFonts w:ascii="Bookman Old Style" w:hAnsi="Bookman Old Style"/>
+          <w:color w:val="000000" w:themeColor="text1"/>
+          <w:sz w:val="20"/>
+          <w:szCs w:val="20"/>
+        </w:rPr>
+        <w:t>C.CustomerId</w:t>
+      </w:r>
+      <w:proofErr w:type="spellEnd"/>
+    </w:p>
+    <w:p>
+      <w:pPr>
+        <w:spacing w:after="0"/>
+        <w:jc w:val="both"/>
+        <w:rPr>
+          <w:rFonts w:ascii="Bookman Old Style" w:hAnsi="Bookman Old Style"/>
+          <w:color w:val="000000" w:themeColor="text1"/>
+          <w:sz w:val="20"/>
+          <w:szCs w:val="20"/>
+        </w:rPr>
+      </w:pPr>
+    </w:p>
+    <w:p>
+      <w:pPr>
+        <w:spacing w:after="0"/>
+        <w:jc w:val="both"/>
+        <w:rPr>
+          <w:rFonts w:ascii="Bookman Old Style" w:hAnsi="Bookman Old Style"/>
+          <w:color w:val="000000" w:themeColor="text1"/>
+          <w:sz w:val="20"/>
+          <w:szCs w:val="20"/>
+        </w:rPr>
+      </w:pPr>
+      <w:r>
+        <w:rPr>
+          <w:rFonts w:ascii="Bookman Old Style" w:hAnsi="Bookman Old Style"/>
+          <w:color w:val="000000" w:themeColor="text1"/>
+          <w:sz w:val="20"/>
+          <w:szCs w:val="20"/>
+        </w:rPr>
+        <w:t xml:space="preserve">SELECT </w:t>
+      </w:r>
+      <w:proofErr w:type="spellStart"/>
+      <w:r>
+        <w:rPr>
+          <w:rFonts w:ascii="Bookman Old Style" w:hAnsi="Bookman Old Style"/>
+          <w:color w:val="000000" w:themeColor="text1"/>
+          <w:sz w:val="20"/>
+          <w:szCs w:val="20"/>
+        </w:rPr>
+        <w:t>C.Name</w:t>
+      </w:r>
+      <w:proofErr w:type="spellEnd"/>
+      <w:r>
+        <w:rPr>
+          <w:rFonts w:ascii="Bookman Old Style" w:hAnsi="Bookman Old Style"/>
+          <w:color w:val="000000" w:themeColor="text1"/>
+          <w:sz w:val="20"/>
+          <w:szCs w:val="20"/>
+        </w:rPr>
+        <w:t xml:space="preserve"> FROM Customers C </w:t>
+      </w:r>
+      <w:r>
+        <w:rPr>
+          <w:rFonts w:ascii="Bookman Old Style" w:hAnsi="Bookman Old Style"/>
+          <w:b/>
+          <w:color w:val="000000" w:themeColor="text1"/>
+          <w:sz w:val="20"/>
+          <w:szCs w:val="20"/>
+        </w:rPr>
+        <w:t>INNER</w:t>
+      </w:r>
+      <w:r>
+        <w:rPr>
+          <w:rFonts w:ascii="Bookman Old Style" w:hAnsi="Bookman Old Style"/>
+          <w:color w:val="000000" w:themeColor="text1"/>
+          <w:sz w:val="20"/>
+          <w:szCs w:val="20"/>
+        </w:rPr>
+        <w:t xml:space="preserve"> JOIN Orders O ON </w:t>
+      </w:r>
+      <w:proofErr w:type="spellStart"/>
+      <w:r>
+        <w:rPr>
+          <w:rFonts w:ascii="Bookman Old Style" w:hAnsi="Bookman Old Style"/>
+          <w:color w:val="000000" w:themeColor="text1"/>
+          <w:sz w:val="20"/>
+          <w:szCs w:val="20"/>
+        </w:rPr>
+        <w:t>O.CustomerId</w:t>
+      </w:r>
+      <w:proofErr w:type="spellEnd"/>
+      <w:r>
+        <w:rPr>
+          <w:rFonts w:ascii="Bookman Old Style" w:hAnsi="Bookman Old Style"/>
+          <w:color w:val="000000" w:themeColor="text1"/>
+          <w:sz w:val="20"/>
+          <w:szCs w:val="20"/>
+        </w:rPr>
+        <w:t xml:space="preserve"> = </w:t>
+      </w:r>
+      <w:proofErr w:type="spellStart"/>
+      <w:r>
+        <w:rPr>
+          <w:rFonts w:ascii="Bookman Old Style" w:hAnsi="Bookman Old Style"/>
+          <w:color w:val="000000" w:themeColor="text1"/>
+          <w:sz w:val="20"/>
+          <w:szCs w:val="20"/>
+        </w:rPr>
+        <w:t>C.CustomerId</w:t>
+      </w:r>
+      <w:proofErr w:type="spellEnd"/>
+    </w:p>
+    <w:p>
+      <w:pPr>
+        <w:spacing w:after="0"/>
+        <w:jc w:val="both"/>
+        <w:rPr>
+          <w:rFonts w:ascii="Bookman Old Style" w:hAnsi="Bookman Old Style"/>
+          <w:color w:val="000000" w:themeColor="text1"/>
+          <w:sz w:val="20"/>
+          <w:szCs w:val="20"/>
+        </w:rPr>
+      </w:pPr>
+    </w:p>
+    <w:p>
+      <w:pPr>
+        <w:spacing w:after="0"/>
+        <w:jc w:val="both"/>
+        <w:rPr>
+          <w:rFonts w:ascii="Bookman Old Style" w:hAnsi="Bookman Old Style"/>
+          <w:b/>
+          <w:color w:val="000000" w:themeColor="text1"/>
+          <w:sz w:val="20"/>
+          <w:szCs w:val="20"/>
+        </w:rPr>
+      </w:pPr>
+      <w:r>
+        <w:rPr>
+          <w:rFonts w:ascii="Bookman Old Style" w:hAnsi="Bookman Old Style"/>
+          <w:b/>
+          <w:color w:val="000000" w:themeColor="text1"/>
+          <w:sz w:val="20"/>
+          <w:szCs w:val="20"/>
+        </w:rPr>
+        <w:t>Some Examples:</w:t>
+      </w:r>
+    </w:p>
+    <w:p>
+      <w:pPr>
+        <w:spacing w:after="0"/>
+        <w:jc w:val="both"/>
+        <w:rPr>
+          <w:rFonts w:ascii="Bookman Old Style" w:hAnsi="Bookman Old Style"/>
+          <w:b/>
+          <w:color w:val="000000" w:themeColor="text1"/>
+          <w:sz w:val="20"/>
+          <w:szCs w:val="20"/>
+        </w:rPr>
+      </w:pPr>
+    </w:p>
+    <w:p>
+      <w:pPr>
+        <w:spacing w:after="0"/>
+        <w:jc w:val="both"/>
+        <w:rPr>
+          <w:rFonts w:ascii="Bookman Old Style" w:hAnsi="Bookman Old Style"/>
+          <w:b/>
+          <w:color w:val="000000" w:themeColor="text1"/>
+          <w:sz w:val="20"/>
+          <w:szCs w:val="20"/>
+        </w:rPr>
+      </w:pPr>
+      <w:r>
+        <w:rPr>
+          <w:rFonts w:ascii="Bookman Old Style" w:hAnsi="Bookman Old Style"/>
+          <w:b/>
+          <w:color w:val="000000" w:themeColor="text1"/>
+          <w:sz w:val="20"/>
+          <w:szCs w:val="20"/>
+        </w:rPr>
+        <w:t>select * from Customers</w:t>
+      </w:r>
+    </w:p>
+    <w:p>
+      <w:pPr>
+        <w:spacing w:after="0"/>
+        <w:jc w:val="both"/>
+        <w:rPr>
+          <w:rFonts w:ascii="Bookman Old Style" w:hAnsi="Bookman Old Style"/>
+          <w:b/>
+          <w:color w:val="000000" w:themeColor="text1"/>
+          <w:sz w:val="20"/>
+          <w:szCs w:val="20"/>
+        </w:rPr>
+      </w:pPr>
+      <w:proofErr w:type="spellStart"/>
+      <w:r>
+        <w:rPr>
+          <w:rFonts w:ascii="Bookman Old Style" w:hAnsi="Bookman Old Style"/>
+          <w:b/>
+          <w:color w:val="000000" w:themeColor="text1"/>
+          <w:sz w:val="20"/>
+          <w:szCs w:val="20"/>
+        </w:rPr>
+        <w:t>CustomerId</w:t>
+      </w:r>
+      <w:proofErr w:type="spellEnd"/>
+      <w:r>
+        <w:rPr>
+          <w:rFonts w:ascii="Bookman Old Style" w:hAnsi="Bookman Old Style"/>
+          <w:b/>
+          <w:color w:val="000000" w:themeColor="text1"/>
+          <w:sz w:val="20"/>
+          <w:szCs w:val="20"/>
+        </w:rPr>
+        <w:tab/>
+        <w:t>Name</w:t>
+      </w:r>
+    </w:p>
+    <w:p>
+      <w:pPr>
+        <w:spacing w:after="0"/>
+        <w:jc w:val="both"/>
+        <w:rPr>
+          <w:rFonts w:ascii="Bookman Old Style" w:hAnsi="Bookman Old Style"/>
+          <w:color w:val="000000" w:themeColor="text1"/>
+          <w:sz w:val="20"/>
+          <w:szCs w:val="20"/>
+        </w:rPr>
+      </w:pPr>
+      <w:r>
+        <w:rPr>
+          <w:rFonts w:ascii="Bookman Old Style" w:hAnsi="Bookman Old Style"/>
+          <w:color w:val="000000" w:themeColor="text1"/>
+          <w:sz w:val="20"/>
+          <w:szCs w:val="20"/>
+        </w:rPr>
+        <w:t>1</w:t>
+      </w:r>
+      <w:r>
+        <w:rPr>
+          <w:rFonts w:ascii="Bookman Old Style" w:hAnsi="Bookman Old Style"/>
+          <w:color w:val="000000" w:themeColor="text1"/>
+          <w:sz w:val="20"/>
+          <w:szCs w:val="20"/>
+        </w:rPr>
+        <w:tab/>
+      </w:r>
+      <w:r>
+        <w:rPr>
+          <w:rFonts w:ascii="Bookman Old Style" w:hAnsi="Bookman Old Style"/>
+          <w:color w:val="000000" w:themeColor="text1"/>
+          <w:sz w:val="20"/>
+          <w:szCs w:val="20"/>
+        </w:rPr>
+        <w:tab/>
+      </w:r>
+      <w:r>
+        <w:rPr>
+          <w:rFonts w:ascii="Bookman Old Style" w:hAnsi="Bookman Old Style"/>
+          <w:color w:val="000000" w:themeColor="text1"/>
+          <w:sz w:val="20"/>
+          <w:szCs w:val="20"/>
+        </w:rPr>
+        <w:t>Shree</w:t>
+      </w:r>
+    </w:p>
+    <w:p>
+      <w:pPr>
+        <w:spacing w:after="0"/>
+        <w:jc w:val="both"/>
+        <w:rPr>
+          <w:rFonts w:ascii="Bookman Old Style" w:hAnsi="Bookman Old Style"/>
+          <w:color w:val="000000" w:themeColor="text1"/>
+          <w:sz w:val="20"/>
+          <w:szCs w:val="20"/>
+        </w:rPr>
+      </w:pPr>
+      <w:r>
+        <w:rPr>
+          <w:rFonts w:ascii="Bookman Old Style" w:hAnsi="Bookman Old Style"/>
+          <w:color w:val="000000" w:themeColor="text1"/>
+          <w:sz w:val="20"/>
+          <w:szCs w:val="20"/>
+        </w:rPr>
+        <w:t>2</w:t>
+      </w:r>
+      <w:r>
+        <w:rPr>
+          <w:rFonts w:ascii="Bookman Old Style" w:hAnsi="Bookman Old Style"/>
+          <w:color w:val="000000" w:themeColor="text1"/>
+          <w:sz w:val="20"/>
+          <w:szCs w:val="20"/>
+        </w:rPr>
+        <w:tab/>
+      </w:r>
+      <w:r>
+        <w:rPr>
+          <w:rFonts w:ascii="Bookman Old Style" w:hAnsi="Bookman Old Style"/>
+          <w:color w:val="000000" w:themeColor="text1"/>
+          <w:sz w:val="20"/>
+          <w:szCs w:val="20"/>
+        </w:rPr>
+        <w:tab/>
+      </w:r>
+      <w:r>
+        <w:rPr>
+          <w:rFonts w:ascii="Bookman Old Style" w:hAnsi="Bookman Old Style"/>
+          <w:color w:val="000000" w:themeColor="text1"/>
+          <w:sz w:val="20"/>
+          <w:szCs w:val="20"/>
+        </w:rPr>
+        <w:t>Kalpana</w:t>
+      </w:r>
+    </w:p>
+    <w:p>
+      <w:pPr>
+        <w:spacing w:after="0"/>
+        <w:jc w:val="both"/>
+        <w:rPr>
+          <w:rFonts w:ascii="Bookman Old Style" w:hAnsi="Bookman Old Style"/>
+          <w:color w:val="000000" w:themeColor="text1"/>
+          <w:sz w:val="20"/>
+          <w:szCs w:val="20"/>
+        </w:rPr>
+      </w:pPr>
+      <w:r>
+        <w:rPr>
+          <w:rFonts w:ascii="Bookman Old Style" w:hAnsi="Bookman Old Style"/>
+          <w:color w:val="000000" w:themeColor="text1"/>
+          <w:sz w:val="20"/>
+          <w:szCs w:val="20"/>
+        </w:rPr>
+        <w:t>3</w:t>
+      </w:r>
+      <w:r>
+        <w:rPr>
+          <w:rFonts w:ascii="Bookman Old Style" w:hAnsi="Bookman Old Style"/>
+          <w:color w:val="000000" w:themeColor="text1"/>
+          <w:sz w:val="20"/>
+          <w:szCs w:val="20"/>
+        </w:rPr>
+        <w:tab/>
+      </w:r>
+      <w:r>
+        <w:rPr>
+          <w:rFonts w:ascii="Bookman Old Style" w:hAnsi="Bookman Old Style"/>
+          <w:color w:val="000000" w:themeColor="text1"/>
+          <w:sz w:val="20"/>
+          <w:szCs w:val="20"/>
+        </w:rPr>
+        <w:tab/>
+      </w:r>
+      <w:r>
+        <w:rPr>
+          <w:rFonts w:ascii="Bookman Old Style" w:hAnsi="Bookman Old Style"/>
+          <w:color w:val="000000" w:themeColor="text1"/>
+          <w:sz w:val="20"/>
+          <w:szCs w:val="20"/>
+        </w:rPr>
+        <w:t>Basavaraj</w:t>
+      </w:r>
+    </w:p>
+    <w:p>
+      <w:pPr>
+        <w:spacing w:after="0"/>
+        <w:jc w:val="both"/>
+        <w:rPr>
+          <w:rFonts w:ascii="Bookman Old Style" w:hAnsi="Bookman Old Style"/>
+          <w:color w:val="000000" w:themeColor="text1"/>
+          <w:sz w:val="20"/>
+          <w:szCs w:val="20"/>
+        </w:rPr>
+      </w:pPr>
+    </w:p>
+    <w:p>
+      <w:pPr>
+        <w:spacing w:after="0"/>
+        <w:jc w:val="both"/>
+        <w:rPr>
+          <w:rFonts w:ascii="Bookman Old Style" w:hAnsi="Bookman Old Style"/>
+          <w:b/>
+          <w:color w:val="000000" w:themeColor="text1"/>
+          <w:sz w:val="20"/>
+          <w:szCs w:val="20"/>
+        </w:rPr>
+      </w:pPr>
+      <w:r>
+        <w:rPr>
+          <w:rFonts w:ascii="Bookman Old Style" w:hAnsi="Bookman Old Style"/>
+          <w:b/>
+          <w:color w:val="000000" w:themeColor="text1"/>
+          <w:sz w:val="20"/>
+          <w:szCs w:val="20"/>
+        </w:rPr>
+        <w:t>select * from Orders</w:t>
+      </w:r>
+    </w:p>
+    <w:p>
+      <w:pPr>
+        <w:spacing w:after="0"/>
+        <w:jc w:val="both"/>
+        <w:rPr>
+          <w:rFonts w:ascii="Bookman Old Style" w:hAnsi="Bookman Old Style"/>
+          <w:b/>
+          <w:color w:val="000000" w:themeColor="text1"/>
+          <w:sz w:val="20"/>
+          <w:szCs w:val="20"/>
+        </w:rPr>
+      </w:pPr>
+      <w:proofErr w:type="spellStart"/>
+      <w:r>
+        <w:rPr>
+          <w:rFonts w:ascii="Bookman Old Style" w:hAnsi="Bookman Old Style"/>
+          <w:b/>
+          <w:color w:val="000000" w:themeColor="text1"/>
+          <w:sz w:val="20"/>
+          <w:szCs w:val="20"/>
+        </w:rPr>
+        <w:t>OrderId</w:t>
+      </w:r>
+      <w:proofErr w:type="spellEnd"/>
+      <w:r>
+        <w:rPr>
+          <w:rFonts w:ascii="Bookman Old Style" w:hAnsi="Bookman Old Style"/>
+          <w:b/>
+          <w:color w:val="000000" w:themeColor="text1"/>
+          <w:sz w:val="20"/>
+          <w:szCs w:val="20"/>
+        </w:rPr>
+        <w:tab/>
+      </w:r>
+      <w:proofErr w:type="spellStart"/>
+      <w:r>
+        <w:rPr>
+          <w:rFonts w:ascii="Bookman Old Style" w:hAnsi="Bookman Old Style"/>
+          <w:b/>
+          <w:color w:val="000000" w:themeColor="text1"/>
+          <w:sz w:val="20"/>
+          <w:szCs w:val="20"/>
+        </w:rPr>
+        <w:t>CustomerId</w:t>
+      </w:r>
+      <w:proofErr w:type="spellEnd"/>
+    </w:p>
+    <w:p>
+      <w:pPr>
+        <w:spacing w:after="0"/>
+        <w:jc w:val="both"/>
+        <w:rPr>
+          <w:rFonts w:ascii="Bookman Old Style" w:hAnsi="Bookman Old Style"/>
+          <w:color w:val="000000" w:themeColor="text1"/>
+          <w:sz w:val="20"/>
+          <w:szCs w:val="20"/>
+        </w:rPr>
+      </w:pPr>
+      <w:r>
+        <w:rPr>
+          <w:rFonts w:ascii="Bookman Old Style" w:hAnsi="Bookman Old Style"/>
+          <w:color w:val="000000" w:themeColor="text1"/>
+          <w:sz w:val="20"/>
+          <w:szCs w:val="20"/>
+        </w:rPr>
+        <w:t>100</w:t>
+      </w:r>
+      <w:r>
+        <w:rPr>
+          <w:rFonts w:ascii="Bookman Old Style" w:hAnsi="Bookman Old Style"/>
+          <w:color w:val="000000" w:themeColor="text1"/>
+          <w:sz w:val="20"/>
+          <w:szCs w:val="20"/>
+        </w:rPr>
+        <w:tab/>
+      </w:r>
+      <w:r>
+        <w:rPr>
+          <w:rFonts w:ascii="Bookman Old Style" w:hAnsi="Bookman Old Style"/>
+          <w:color w:val="000000" w:themeColor="text1"/>
+          <w:sz w:val="20"/>
+          <w:szCs w:val="20"/>
+        </w:rPr>
+        <w:tab/>
+      </w:r>
+      <w:r>
+        <w:rPr>
+          <w:rFonts w:ascii="Bookman Old Style" w:hAnsi="Bookman Old Style"/>
+          <w:color w:val="000000" w:themeColor="text1"/>
+          <w:sz w:val="20"/>
+          <w:szCs w:val="20"/>
+        </w:rPr>
+        <w:t>1</w:t>
+      </w:r>
+    </w:p>
+    <w:p>
+      <w:pPr>
+        <w:spacing w:after="0"/>
+        <w:jc w:val="both"/>
+        <w:rPr>
+          <w:rFonts w:ascii="Bookman Old Style" w:hAnsi="Bookman Old Style"/>
+          <w:color w:val="000000" w:themeColor="text1"/>
+          <w:sz w:val="20"/>
+          <w:szCs w:val="20"/>
+        </w:rPr>
+      </w:pPr>
+      <w:r>
+        <w:rPr>
+          <w:rFonts w:ascii="Bookman Old Style" w:hAnsi="Bookman Old Style"/>
+          <w:color w:val="000000" w:themeColor="text1"/>
+          <w:sz w:val="20"/>
+          <w:szCs w:val="20"/>
+        </w:rPr>
+        <w:t>200</w:t>
+      </w:r>
+      <w:r>
+        <w:rPr>
+          <w:rFonts w:ascii="Bookman Old Style" w:hAnsi="Bookman Old Style"/>
+          <w:color w:val="000000" w:themeColor="text1"/>
+          <w:sz w:val="20"/>
+          <w:szCs w:val="20"/>
+        </w:rPr>
+        <w:tab/>
+      </w:r>
+      <w:r>
+        <w:rPr>
+          <w:rFonts w:ascii="Bookman Old Style" w:hAnsi="Bookman Old Style"/>
+          <w:color w:val="000000" w:themeColor="text1"/>
+          <w:sz w:val="20"/>
+          <w:szCs w:val="20"/>
+        </w:rPr>
+        <w:tab/>
+      </w:r>
+      <w:r>
+        <w:rPr>
+          <w:rFonts w:ascii="Bookman Old Style" w:hAnsi="Bookman Old Style"/>
+          <w:color w:val="000000" w:themeColor="text1"/>
+          <w:sz w:val="20"/>
+          <w:szCs w:val="20"/>
+        </w:rPr>
+        <w:t>4</w:t>
+      </w:r>
+    </w:p>
+    <w:p>
+      <w:pPr>
+        <w:spacing w:after="0"/>
+        <w:jc w:val="both"/>
+        <w:rPr>
+          <w:rFonts w:ascii="Bookman Old Style" w:hAnsi="Bookman Old Style"/>
+          <w:color w:val="000000" w:themeColor="text1"/>
+          <w:sz w:val="20"/>
+          <w:szCs w:val="20"/>
+        </w:rPr>
+      </w:pPr>
+      <w:r>
+        <w:rPr>
+          <w:rFonts w:ascii="Bookman Old Style" w:hAnsi="Bookman Old Style"/>
+          <w:color w:val="000000" w:themeColor="text1"/>
+          <w:sz w:val="20"/>
+          <w:szCs w:val="20"/>
+        </w:rPr>
+        <w:t>300</w:t>
+      </w:r>
+      <w:r>
+        <w:rPr>
+          <w:rFonts w:ascii="Bookman Old Style" w:hAnsi="Bookman Old Style"/>
+          <w:color w:val="000000" w:themeColor="text1"/>
+          <w:sz w:val="20"/>
+          <w:szCs w:val="20"/>
+        </w:rPr>
+        <w:tab/>
+      </w:r>
+      <w:r>
+        <w:rPr>
+          <w:rFonts w:ascii="Bookman Old Style" w:hAnsi="Bookman Old Style"/>
+          <w:color w:val="000000" w:themeColor="text1"/>
+          <w:sz w:val="20"/>
+          <w:szCs w:val="20"/>
+        </w:rPr>
+        <w:tab/>
+      </w:r>
+      <w:r>
+        <w:rPr>
+          <w:rFonts w:ascii="Bookman Old Style" w:hAnsi="Bookman Old Style"/>
+          <w:color w:val="000000" w:themeColor="text1"/>
+          <w:sz w:val="20"/>
+          <w:szCs w:val="20"/>
+        </w:rPr>
+        <w:t>3</w:t>
+      </w:r>
+    </w:p>
+    <w:p>
+      <w:pPr>
+        <w:spacing w:after="0"/>
+        <w:jc w:val="both"/>
+        <w:rPr>
+          <w:rFonts w:ascii="Bookman Old Style" w:hAnsi="Bookman Old Style"/>
+          <w:color w:val="000000" w:themeColor="text1"/>
+          <w:sz w:val="20"/>
+          <w:szCs w:val="20"/>
+        </w:rPr>
+      </w:pPr>
       <w:proofErr w:type="gramStart"/>
       <w:r>
         <w:rPr>
@@ -14989,9 +15585,573 @@
           <w:sz w:val="20"/>
           <w:szCs w:val="20"/>
         </w:rPr>
-        <w:t>C.Name</w:t>
+        <w:lastRenderedPageBreak/>
+        <w:t>select</w:t>
+      </w:r>
+      <w:proofErr w:type="gramEnd"/>
+      <w:r>
+        <w:rPr>
+          <w:rFonts w:ascii="Bookman Old Style" w:hAnsi="Bookman Old Style"/>
+          <w:color w:val="000000" w:themeColor="text1"/>
+          <w:sz w:val="20"/>
+          <w:szCs w:val="20"/>
+        </w:rPr>
+        <w:t xml:space="preserve"> * from Customers </w:t>
+      </w:r>
+      <w:r>
+        <w:rPr>
+          <w:rFonts w:ascii="Bookman Old Style" w:hAnsi="Bookman Old Style"/>
+          <w:b/>
+          <w:color w:val="000000" w:themeColor="text1"/>
+          <w:sz w:val="20"/>
+          <w:szCs w:val="20"/>
+        </w:rPr>
+        <w:t>Full JOIN</w:t>
+      </w:r>
+      <w:r>
+        <w:rPr>
+          <w:rFonts w:ascii="Bookman Old Style" w:hAnsi="Bookman Old Style"/>
+          <w:color w:val="000000" w:themeColor="text1"/>
+          <w:sz w:val="20"/>
+          <w:szCs w:val="20"/>
+        </w:rPr>
+        <w:t xml:space="preserve">  Orders on </w:t>
+      </w:r>
+      <w:proofErr w:type="spellStart"/>
+      <w:r>
+        <w:rPr>
+          <w:rFonts w:ascii="Bookman Old Style" w:hAnsi="Bookman Old Style"/>
+          <w:color w:val="000000" w:themeColor="text1"/>
+          <w:sz w:val="20"/>
+          <w:szCs w:val="20"/>
+        </w:rPr>
+        <w:t>Customers.customerid</w:t>
       </w:r>
       <w:proofErr w:type="spellEnd"/>
+      <w:r>
+        <w:rPr>
+          <w:rFonts w:ascii="Bookman Old Style" w:hAnsi="Bookman Old Style"/>
+          <w:color w:val="000000" w:themeColor="text1"/>
+          <w:sz w:val="20"/>
+          <w:szCs w:val="20"/>
+        </w:rPr>
+        <w:t>=</w:t>
+      </w:r>
+      <w:proofErr w:type="spellStart"/>
+      <w:r>
+        <w:rPr>
+          <w:rFonts w:ascii="Bookman Old Style" w:hAnsi="Bookman Old Style"/>
+          <w:color w:val="000000" w:themeColor="text1"/>
+          <w:sz w:val="20"/>
+          <w:szCs w:val="20"/>
+        </w:rPr>
+        <w:t>Orders.customerid</w:t>
+      </w:r>
+      <w:proofErr w:type="spellEnd"/>
+    </w:p>
+    <w:p>
+      <w:pPr>
+        <w:spacing w:after="0"/>
+        <w:jc w:val="both"/>
+        <w:rPr>
+          <w:rFonts w:ascii="Bookman Old Style" w:hAnsi="Bookman Old Style"/>
+          <w:b/>
+          <w:color w:val="000000" w:themeColor="text1"/>
+          <w:sz w:val="20"/>
+          <w:szCs w:val="20"/>
+        </w:rPr>
+      </w:pPr>
+      <w:proofErr w:type="spellStart"/>
+      <w:r>
+        <w:rPr>
+          <w:rFonts w:ascii="Bookman Old Style" w:hAnsi="Bookman Old Style"/>
+          <w:b/>
+          <w:color w:val="000000" w:themeColor="text1"/>
+          <w:sz w:val="20"/>
+          <w:szCs w:val="20"/>
+        </w:rPr>
+        <w:t>CustomerId</w:t>
+      </w:r>
+      <w:proofErr w:type="spellEnd"/>
+      <w:r>
+        <w:rPr>
+          <w:rFonts w:ascii="Bookman Old Style" w:hAnsi="Bookman Old Style"/>
+          <w:b/>
+          <w:color w:val="000000" w:themeColor="text1"/>
+          <w:sz w:val="20"/>
+          <w:szCs w:val="20"/>
+        </w:rPr>
+        <w:tab/>
+        <w:t>Name</w:t>
+      </w:r>
+      <w:r>
+        <w:rPr>
+          <w:rFonts w:ascii="Bookman Old Style" w:hAnsi="Bookman Old Style"/>
+          <w:b/>
+          <w:color w:val="000000" w:themeColor="text1"/>
+          <w:sz w:val="20"/>
+          <w:szCs w:val="20"/>
+        </w:rPr>
+        <w:tab/>
+      </w:r>
+      <w:r>
+        <w:rPr>
+          <w:rFonts w:ascii="Bookman Old Style" w:hAnsi="Bookman Old Style"/>
+          <w:b/>
+          <w:color w:val="000000" w:themeColor="text1"/>
+          <w:sz w:val="20"/>
+          <w:szCs w:val="20"/>
+        </w:rPr>
+        <w:tab/>
+      </w:r>
+      <w:proofErr w:type="spellStart"/>
+      <w:r>
+        <w:rPr>
+          <w:rFonts w:ascii="Bookman Old Style" w:hAnsi="Bookman Old Style"/>
+          <w:b/>
+          <w:color w:val="000000" w:themeColor="text1"/>
+          <w:sz w:val="20"/>
+          <w:szCs w:val="20"/>
+        </w:rPr>
+        <w:t>OrderId</w:t>
+      </w:r>
+      <w:proofErr w:type="spellEnd"/>
+      <w:r>
+        <w:rPr>
+          <w:rFonts w:ascii="Bookman Old Style" w:hAnsi="Bookman Old Style"/>
+          <w:b/>
+          <w:color w:val="000000" w:themeColor="text1"/>
+          <w:sz w:val="20"/>
+          <w:szCs w:val="20"/>
+        </w:rPr>
+        <w:tab/>
+      </w:r>
+      <w:proofErr w:type="spellStart"/>
+      <w:r>
+        <w:rPr>
+          <w:rFonts w:ascii="Bookman Old Style" w:hAnsi="Bookman Old Style"/>
+          <w:b/>
+          <w:color w:val="000000" w:themeColor="text1"/>
+          <w:sz w:val="20"/>
+          <w:szCs w:val="20"/>
+        </w:rPr>
+        <w:t>CustomerId</w:t>
+      </w:r>
+      <w:proofErr w:type="spellEnd"/>
+    </w:p>
+    <w:p>
+      <w:pPr>
+        <w:spacing w:after="0"/>
+        <w:jc w:val="both"/>
+        <w:rPr>
+          <w:rFonts w:ascii="Bookman Old Style" w:hAnsi="Bookman Old Style"/>
+          <w:color w:val="000000" w:themeColor="text1"/>
+          <w:sz w:val="20"/>
+          <w:szCs w:val="20"/>
+        </w:rPr>
+      </w:pPr>
+      <w:r>
+        <w:rPr>
+          <w:rFonts w:ascii="Bookman Old Style" w:hAnsi="Bookman Old Style"/>
+          <w:color w:val="000000" w:themeColor="text1"/>
+          <w:sz w:val="20"/>
+          <w:szCs w:val="20"/>
+        </w:rPr>
+        <w:t>1</w:t>
+      </w:r>
+      <w:r>
+        <w:rPr>
+          <w:rFonts w:ascii="Bookman Old Style" w:hAnsi="Bookman Old Style"/>
+          <w:color w:val="000000" w:themeColor="text1"/>
+          <w:sz w:val="20"/>
+          <w:szCs w:val="20"/>
+        </w:rPr>
+        <w:tab/>
+      </w:r>
+      <w:r>
+        <w:rPr>
+          <w:rFonts w:ascii="Bookman Old Style" w:hAnsi="Bookman Old Style"/>
+          <w:color w:val="000000" w:themeColor="text1"/>
+          <w:sz w:val="20"/>
+          <w:szCs w:val="20"/>
+        </w:rPr>
+        <w:tab/>
+      </w:r>
+      <w:r>
+        <w:rPr>
+          <w:rFonts w:ascii="Bookman Old Style" w:hAnsi="Bookman Old Style"/>
+          <w:color w:val="000000" w:themeColor="text1"/>
+          <w:sz w:val="20"/>
+          <w:szCs w:val="20"/>
+        </w:rPr>
+        <w:t>Shree</w:t>
+      </w:r>
+      <w:r>
+        <w:rPr>
+          <w:rFonts w:ascii="Bookman Old Style" w:hAnsi="Bookman Old Style"/>
+          <w:color w:val="000000" w:themeColor="text1"/>
+          <w:sz w:val="20"/>
+          <w:szCs w:val="20"/>
+        </w:rPr>
+        <w:tab/>
+      </w:r>
+      <w:r>
+        <w:rPr>
+          <w:rFonts w:ascii="Bookman Old Style" w:hAnsi="Bookman Old Style"/>
+          <w:color w:val="000000" w:themeColor="text1"/>
+          <w:sz w:val="20"/>
+          <w:szCs w:val="20"/>
+        </w:rPr>
+        <w:tab/>
+      </w:r>
+      <w:r>
+        <w:rPr>
+          <w:rFonts w:ascii="Bookman Old Style" w:hAnsi="Bookman Old Style"/>
+          <w:color w:val="000000" w:themeColor="text1"/>
+          <w:sz w:val="20"/>
+          <w:szCs w:val="20"/>
+        </w:rPr>
+        <w:t>100</w:t>
+      </w:r>
+      <w:r>
+        <w:rPr>
+          <w:rFonts w:ascii="Bookman Old Style" w:hAnsi="Bookman Old Style"/>
+          <w:color w:val="000000" w:themeColor="text1"/>
+          <w:sz w:val="20"/>
+          <w:szCs w:val="20"/>
+        </w:rPr>
+        <w:tab/>
+      </w:r>
+      <w:r>
+        <w:rPr>
+          <w:rFonts w:ascii="Bookman Old Style" w:hAnsi="Bookman Old Style"/>
+          <w:color w:val="000000" w:themeColor="text1"/>
+          <w:sz w:val="20"/>
+          <w:szCs w:val="20"/>
+        </w:rPr>
+        <w:tab/>
+      </w:r>
+      <w:r>
+        <w:rPr>
+          <w:rFonts w:ascii="Bookman Old Style" w:hAnsi="Bookman Old Style"/>
+          <w:color w:val="000000" w:themeColor="text1"/>
+          <w:sz w:val="20"/>
+          <w:szCs w:val="20"/>
+        </w:rPr>
+        <w:t>1</w:t>
+      </w:r>
+    </w:p>
+    <w:p>
+      <w:pPr>
+        <w:spacing w:after="0"/>
+        <w:jc w:val="both"/>
+        <w:rPr>
+          <w:rFonts w:ascii="Bookman Old Style" w:hAnsi="Bookman Old Style"/>
+          <w:color w:val="000000" w:themeColor="text1"/>
+          <w:sz w:val="20"/>
+          <w:szCs w:val="20"/>
+        </w:rPr>
+      </w:pPr>
+      <w:r>
+        <w:rPr>
+          <w:rFonts w:ascii="Bookman Old Style" w:hAnsi="Bookman Old Style"/>
+          <w:color w:val="000000" w:themeColor="text1"/>
+          <w:sz w:val="20"/>
+          <w:szCs w:val="20"/>
+        </w:rPr>
+        <w:t>2</w:t>
+      </w:r>
+      <w:r>
+        <w:rPr>
+          <w:rFonts w:ascii="Bookman Old Style" w:hAnsi="Bookman Old Style"/>
+          <w:color w:val="000000" w:themeColor="text1"/>
+          <w:sz w:val="20"/>
+          <w:szCs w:val="20"/>
+        </w:rPr>
+        <w:tab/>
+      </w:r>
+      <w:r>
+        <w:rPr>
+          <w:rFonts w:ascii="Bookman Old Style" w:hAnsi="Bookman Old Style"/>
+          <w:color w:val="000000" w:themeColor="text1"/>
+          <w:sz w:val="20"/>
+          <w:szCs w:val="20"/>
+        </w:rPr>
+        <w:tab/>
+      </w:r>
+      <w:proofErr w:type="spellStart"/>
+      <w:r>
+        <w:rPr>
+          <w:rFonts w:ascii="Bookman Old Style" w:hAnsi="Bookman Old Style"/>
+          <w:color w:val="000000" w:themeColor="text1"/>
+          <w:sz w:val="20"/>
+          <w:szCs w:val="20"/>
+        </w:rPr>
+        <w:t>Kalpana</w:t>
+      </w:r>
+      <w:proofErr w:type="spellEnd"/>
+      <w:r>
+        <w:rPr>
+          <w:rFonts w:ascii="Bookman Old Style" w:hAnsi="Bookman Old Style"/>
+          <w:color w:val="000000" w:themeColor="text1"/>
+          <w:sz w:val="20"/>
+          <w:szCs w:val="20"/>
+        </w:rPr>
+        <w:tab/>
+        <w:t>NULL</w:t>
+      </w:r>
+      <w:r>
+        <w:rPr>
+          <w:rFonts w:ascii="Bookman Old Style" w:hAnsi="Bookman Old Style"/>
+          <w:color w:val="000000" w:themeColor="text1"/>
+          <w:sz w:val="20"/>
+          <w:szCs w:val="20"/>
+        </w:rPr>
+        <w:tab/>
+      </w:r>
+      <w:r>
+        <w:rPr>
+          <w:rFonts w:ascii="Bookman Old Style" w:hAnsi="Bookman Old Style"/>
+          <w:color w:val="000000" w:themeColor="text1"/>
+          <w:sz w:val="20"/>
+          <w:szCs w:val="20"/>
+        </w:rPr>
+        <w:tab/>
+      </w:r>
+      <w:proofErr w:type="spellStart"/>
+      <w:r>
+        <w:rPr>
+          <w:rFonts w:ascii="Bookman Old Style" w:hAnsi="Bookman Old Style"/>
+          <w:color w:val="000000" w:themeColor="text1"/>
+          <w:sz w:val="20"/>
+          <w:szCs w:val="20"/>
+        </w:rPr>
+        <w:t>NULL</w:t>
+      </w:r>
+      <w:proofErr w:type="spellEnd"/>
+    </w:p>
+    <w:p>
+      <w:pPr>
+        <w:spacing w:after="0"/>
+        <w:jc w:val="both"/>
+        <w:rPr>
+          <w:rFonts w:ascii="Bookman Old Style" w:hAnsi="Bookman Old Style"/>
+          <w:color w:val="000000" w:themeColor="text1"/>
+          <w:sz w:val="20"/>
+          <w:szCs w:val="20"/>
+        </w:rPr>
+      </w:pPr>
+      <w:r>
+        <w:rPr>
+          <w:rFonts w:ascii="Bookman Old Style" w:hAnsi="Bookman Old Style"/>
+          <w:color w:val="000000" w:themeColor="text1"/>
+          <w:sz w:val="20"/>
+          <w:szCs w:val="20"/>
+        </w:rPr>
+        <w:t>3</w:t>
+      </w:r>
+      <w:r>
+        <w:rPr>
+          <w:rFonts w:ascii="Bookman Old Style" w:hAnsi="Bookman Old Style"/>
+          <w:color w:val="000000" w:themeColor="text1"/>
+          <w:sz w:val="20"/>
+          <w:szCs w:val="20"/>
+        </w:rPr>
+        <w:tab/>
+      </w:r>
+      <w:r>
+        <w:rPr>
+          <w:rFonts w:ascii="Bookman Old Style" w:hAnsi="Bookman Old Style"/>
+          <w:color w:val="000000" w:themeColor="text1"/>
+          <w:sz w:val="20"/>
+          <w:szCs w:val="20"/>
+        </w:rPr>
+        <w:tab/>
+      </w:r>
+      <w:r>
+        <w:rPr>
+          <w:rFonts w:ascii="Bookman Old Style" w:hAnsi="Bookman Old Style"/>
+          <w:color w:val="000000" w:themeColor="text1"/>
+          <w:sz w:val="20"/>
+          <w:szCs w:val="20"/>
+        </w:rPr>
+        <w:t>Basavaraj</w:t>
+      </w:r>
+      <w:r>
+        <w:rPr>
+          <w:rFonts w:ascii="Bookman Old Style" w:hAnsi="Bookman Old Style"/>
+          <w:color w:val="000000" w:themeColor="text1"/>
+          <w:sz w:val="20"/>
+          <w:szCs w:val="20"/>
+        </w:rPr>
+        <w:tab/>
+        <w:t>300</w:t>
+      </w:r>
+      <w:r>
+        <w:rPr>
+          <w:rFonts w:ascii="Bookman Old Style" w:hAnsi="Bookman Old Style"/>
+          <w:color w:val="000000" w:themeColor="text1"/>
+          <w:sz w:val="20"/>
+          <w:szCs w:val="20"/>
+        </w:rPr>
+        <w:tab/>
+      </w:r>
+      <w:r>
+        <w:rPr>
+          <w:rFonts w:ascii="Bookman Old Style" w:hAnsi="Bookman Old Style"/>
+          <w:color w:val="000000" w:themeColor="text1"/>
+          <w:sz w:val="20"/>
+          <w:szCs w:val="20"/>
+        </w:rPr>
+        <w:tab/>
+      </w:r>
+      <w:r>
+        <w:rPr>
+          <w:rFonts w:ascii="Bookman Old Style" w:hAnsi="Bookman Old Style"/>
+          <w:color w:val="000000" w:themeColor="text1"/>
+          <w:sz w:val="20"/>
+          <w:szCs w:val="20"/>
+        </w:rPr>
+        <w:t>3</w:t>
+      </w:r>
+    </w:p>
+    <w:p>
+      <w:pPr>
+        <w:spacing w:after="0"/>
+        <w:jc w:val="both"/>
+        <w:rPr>
+          <w:rFonts w:ascii="Bookman Old Style" w:hAnsi="Bookman Old Style"/>
+          <w:color w:val="000000" w:themeColor="text1"/>
+          <w:sz w:val="20"/>
+          <w:szCs w:val="20"/>
+        </w:rPr>
+      </w:pPr>
+      <w:r>
+        <w:rPr>
+          <w:rFonts w:ascii="Bookman Old Style" w:hAnsi="Bookman Old Style"/>
+          <w:color w:val="000000" w:themeColor="text1"/>
+          <w:sz w:val="20"/>
+          <w:szCs w:val="20"/>
+        </w:rPr>
+        <w:t>NULL</w:t>
+      </w:r>
+      <w:r>
+        <w:rPr>
+          <w:rFonts w:ascii="Bookman Old Style" w:hAnsi="Bookman Old Style"/>
+          <w:color w:val="000000" w:themeColor="text1"/>
+          <w:sz w:val="20"/>
+          <w:szCs w:val="20"/>
+        </w:rPr>
+        <w:tab/>
+      </w:r>
+      <w:r>
+        <w:rPr>
+          <w:rFonts w:ascii="Bookman Old Style" w:hAnsi="Bookman Old Style"/>
+          <w:color w:val="000000" w:themeColor="text1"/>
+          <w:sz w:val="20"/>
+          <w:szCs w:val="20"/>
+        </w:rPr>
+        <w:tab/>
+      </w:r>
+      <w:proofErr w:type="spellStart"/>
+      <w:r>
+        <w:rPr>
+          <w:rFonts w:ascii="Bookman Old Style" w:hAnsi="Bookman Old Style"/>
+          <w:color w:val="000000" w:themeColor="text1"/>
+          <w:sz w:val="20"/>
+          <w:szCs w:val="20"/>
+        </w:rPr>
+        <w:t>NULL</w:t>
+      </w:r>
+      <w:proofErr w:type="spellEnd"/>
+      <w:r>
+        <w:rPr>
+          <w:rFonts w:ascii="Bookman Old Style" w:hAnsi="Bookman Old Style"/>
+          <w:color w:val="000000" w:themeColor="text1"/>
+          <w:sz w:val="20"/>
+          <w:szCs w:val="20"/>
+        </w:rPr>
+        <w:tab/>
+      </w:r>
+      <w:r>
+        <w:rPr>
+          <w:rFonts w:ascii="Bookman Old Style" w:hAnsi="Bookman Old Style"/>
+          <w:color w:val="000000" w:themeColor="text1"/>
+          <w:sz w:val="20"/>
+          <w:szCs w:val="20"/>
+        </w:rPr>
+        <w:tab/>
+      </w:r>
+      <w:r>
+        <w:rPr>
+          <w:rFonts w:ascii="Bookman Old Style" w:hAnsi="Bookman Old Style"/>
+          <w:color w:val="000000" w:themeColor="text1"/>
+          <w:sz w:val="20"/>
+          <w:szCs w:val="20"/>
+        </w:rPr>
+        <w:t>200</w:t>
+      </w:r>
+      <w:r>
+        <w:rPr>
+          <w:rFonts w:ascii="Bookman Old Style" w:hAnsi="Bookman Old Style"/>
+          <w:color w:val="000000" w:themeColor="text1"/>
+          <w:sz w:val="20"/>
+          <w:szCs w:val="20"/>
+        </w:rPr>
+        <w:tab/>
+      </w:r>
+      <w:r>
+        <w:rPr>
+          <w:rFonts w:ascii="Bookman Old Style" w:hAnsi="Bookman Old Style"/>
+          <w:color w:val="000000" w:themeColor="text1"/>
+          <w:sz w:val="20"/>
+          <w:szCs w:val="20"/>
+        </w:rPr>
+        <w:tab/>
+      </w:r>
+      <w:r>
+        <w:rPr>
+          <w:rFonts w:ascii="Bookman Old Style" w:hAnsi="Bookman Old Style"/>
+          <w:color w:val="000000" w:themeColor="text1"/>
+          <w:sz w:val="20"/>
+          <w:szCs w:val="20"/>
+        </w:rPr>
+        <w:t>4</w:t>
+      </w:r>
+    </w:p>
+    <w:p>
+      <w:pPr>
+        <w:spacing w:after="0"/>
+        <w:jc w:val="both"/>
+        <w:rPr>
+          <w:rFonts w:ascii="Bookman Old Style" w:hAnsi="Bookman Old Style"/>
+          <w:color w:val="000000" w:themeColor="text1"/>
+          <w:sz w:val="20"/>
+          <w:szCs w:val="20"/>
+        </w:rPr>
+      </w:pPr>
+    </w:p>
+    <w:p>
+      <w:pPr>
+        <w:spacing w:after="0"/>
+        <w:jc w:val="both"/>
+        <w:rPr>
+          <w:rFonts w:ascii="Bookman Old Style" w:hAnsi="Bookman Old Style"/>
+          <w:color w:val="000000" w:themeColor="text1"/>
+          <w:sz w:val="20"/>
+          <w:szCs w:val="20"/>
+        </w:rPr>
+      </w:pPr>
+      <w:proofErr w:type="gramStart"/>
+      <w:r>
+        <w:rPr>
+          <w:rFonts w:ascii="Bookman Old Style" w:hAnsi="Bookman Old Style"/>
+          <w:color w:val="000000" w:themeColor="text1"/>
+          <w:sz w:val="20"/>
+          <w:szCs w:val="20"/>
+        </w:rPr>
+        <w:t>select</w:t>
+      </w:r>
       <w:proofErr w:type="gramEnd"/>
       <w:r>
         <w:rPr>
@@ -15000,7 +16160,7 @@
           <w:sz w:val="20"/>
           <w:szCs w:val="20"/>
         </w:rPr>
-        <w:t xml:space="preserve"> FROM Customers C </w:t>
+        <w:t xml:space="preserve"> * from Customers </w:t>
       </w:r>
       <w:r>
         <w:rPr>
@@ -15010,16 +16170,26 @@
           <w:sz w:val="20"/>
           <w:szCs w:val="20"/>
         </w:rPr>
-        <w:t>JOIN</w:t>
-      </w:r>
-      <w:r>
-        <w:rPr>
-          <w:rFonts w:ascii="Bookman Old Style" w:hAnsi="Bookman Old Style"/>
-          <w:color w:val="000000" w:themeColor="text1"/>
-          <w:sz w:val="20"/>
-          <w:szCs w:val="20"/>
-        </w:rPr>
-        <w:t xml:space="preserve"> Orders O ON </w:t>
+        <w:t>L</w:t>
+      </w:r>
+      <w:r>
+        <w:rPr>
+          <w:rFonts w:ascii="Bookman Old Style" w:hAnsi="Bookman Old Style"/>
+          <w:b/>
+          <w:color w:val="000000" w:themeColor="text1"/>
+          <w:sz w:val="20"/>
+          <w:szCs w:val="20"/>
+        </w:rPr>
+        <w:t>eft JOIN</w:t>
+      </w:r>
+      <w:r>
+        <w:rPr>
+          <w:rFonts w:ascii="Bookman Old Style" w:hAnsi="Bookman Old Style"/>
+          <w:color w:val="000000" w:themeColor="text1"/>
+          <w:sz w:val="20"/>
+          <w:szCs w:val="20"/>
+        </w:rPr>
+        <w:t xml:space="preserve">  Orders on </w:t>
       </w:r>
       <w:proofErr w:type="spellStart"/>
       <w:r>
@@ -15029,7 +16199,7 @@
           <w:sz w:val="20"/>
           <w:szCs w:val="20"/>
         </w:rPr>
-        <w:t>O.CustomerId</w:t>
+        <w:t>Customers.customerid</w:t>
       </w:r>
       <w:proofErr w:type="spellEnd"/>
       <w:r>
@@ -15039,7 +16209,7 @@
           <w:sz w:val="20"/>
           <w:szCs w:val="20"/>
         </w:rPr>
-        <w:t xml:space="preserve"> = </w:t>
+        <w:t>=</w:t>
       </w:r>
       <w:proofErr w:type="spellStart"/>
       <w:r>
@@ -15049,7 +16219,7 @@
           <w:sz w:val="20"/>
           <w:szCs w:val="20"/>
         </w:rPr>
-        <w:t>C.CustomerId</w:t>
+        <w:t>Orders.customerid</w:t>
       </w:r>
       <w:proofErr w:type="spellEnd"/>
     </w:p>
@@ -15059,33 +16229,389 @@
         <w:jc w:val="both"/>
         <w:rPr>
           <w:rFonts w:ascii="Bookman Old Style" w:hAnsi="Bookman Old Style"/>
-          <w:color w:val="000000" w:themeColor="text1"/>
-          <w:sz w:val="20"/>
-          <w:szCs w:val="20"/>
-        </w:rPr>
-      </w:pPr>
-    </w:p>
-    <w:p>
-      <w:pPr>
-        <w:spacing w:after="0"/>
-        <w:jc w:val="both"/>
-        <w:rPr>
-          <w:rFonts w:ascii="Bookman Old Style" w:hAnsi="Bookman Old Style"/>
-          <w:color w:val="000000" w:themeColor="text1"/>
-          <w:sz w:val="20"/>
-          <w:szCs w:val="20"/>
-        </w:rPr>
-      </w:pPr>
-      <w:r>
-        <w:rPr>
-          <w:rFonts w:ascii="Bookman Old Style" w:hAnsi="Bookman Old Style"/>
-          <w:color w:val="000000" w:themeColor="text1"/>
-          <w:sz w:val="20"/>
-          <w:szCs w:val="20"/>
-        </w:rPr>
-        <w:t xml:space="preserve">SELECT </w:t>
-      </w:r>
+          <w:b/>
+          <w:color w:val="000000" w:themeColor="text1"/>
+          <w:sz w:val="20"/>
+          <w:szCs w:val="20"/>
+        </w:rPr>
+      </w:pPr>
       <w:proofErr w:type="spellStart"/>
+      <w:r>
+        <w:rPr>
+          <w:rFonts w:ascii="Bookman Old Style" w:hAnsi="Bookman Old Style"/>
+          <w:b/>
+          <w:color w:val="000000" w:themeColor="text1"/>
+          <w:sz w:val="20"/>
+          <w:szCs w:val="20"/>
+        </w:rPr>
+        <w:t>CustomerId</w:t>
+      </w:r>
+      <w:proofErr w:type="spellEnd"/>
+      <w:r>
+        <w:rPr>
+          <w:rFonts w:ascii="Bookman Old Style" w:hAnsi="Bookman Old Style"/>
+          <w:b/>
+          <w:color w:val="000000" w:themeColor="text1"/>
+          <w:sz w:val="20"/>
+          <w:szCs w:val="20"/>
+        </w:rPr>
+        <w:tab/>
+        <w:t>Name</w:t>
+      </w:r>
+      <w:r>
+        <w:rPr>
+          <w:rFonts w:ascii="Bookman Old Style" w:hAnsi="Bookman Old Style"/>
+          <w:b/>
+          <w:color w:val="000000" w:themeColor="text1"/>
+          <w:sz w:val="20"/>
+          <w:szCs w:val="20"/>
+        </w:rPr>
+        <w:tab/>
+      </w:r>
+      <w:r>
+        <w:rPr>
+          <w:rFonts w:ascii="Bookman Old Style" w:hAnsi="Bookman Old Style"/>
+          <w:b/>
+          <w:color w:val="000000" w:themeColor="text1"/>
+          <w:sz w:val="20"/>
+          <w:szCs w:val="20"/>
+        </w:rPr>
+        <w:tab/>
+      </w:r>
+      <w:proofErr w:type="spellStart"/>
+      <w:r>
+        <w:rPr>
+          <w:rFonts w:ascii="Bookman Old Style" w:hAnsi="Bookman Old Style"/>
+          <w:b/>
+          <w:color w:val="000000" w:themeColor="text1"/>
+          <w:sz w:val="20"/>
+          <w:szCs w:val="20"/>
+        </w:rPr>
+        <w:t>OrderId</w:t>
+      </w:r>
+      <w:proofErr w:type="spellEnd"/>
+      <w:r>
+        <w:rPr>
+          <w:rFonts w:ascii="Bookman Old Style" w:hAnsi="Bookman Old Style"/>
+          <w:b/>
+          <w:color w:val="000000" w:themeColor="text1"/>
+          <w:sz w:val="20"/>
+          <w:szCs w:val="20"/>
+        </w:rPr>
+        <w:tab/>
+      </w:r>
+      <w:proofErr w:type="spellStart"/>
+      <w:r>
+        <w:rPr>
+          <w:rFonts w:ascii="Bookman Old Style" w:hAnsi="Bookman Old Style"/>
+          <w:b/>
+          <w:color w:val="000000" w:themeColor="text1"/>
+          <w:sz w:val="20"/>
+          <w:szCs w:val="20"/>
+        </w:rPr>
+        <w:t>CustomerId</w:t>
+      </w:r>
+      <w:proofErr w:type="spellEnd"/>
+    </w:p>
+    <w:p>
+      <w:pPr>
+        <w:spacing w:after="0"/>
+        <w:jc w:val="both"/>
+        <w:rPr>
+          <w:rFonts w:ascii="Bookman Old Style" w:hAnsi="Bookman Old Style"/>
+          <w:color w:val="000000" w:themeColor="text1"/>
+          <w:sz w:val="20"/>
+          <w:szCs w:val="20"/>
+        </w:rPr>
+      </w:pPr>
+      <w:r>
+        <w:rPr>
+          <w:rFonts w:ascii="Bookman Old Style" w:hAnsi="Bookman Old Style"/>
+          <w:color w:val="000000" w:themeColor="text1"/>
+          <w:sz w:val="20"/>
+          <w:szCs w:val="20"/>
+        </w:rPr>
+        <w:t>1</w:t>
+      </w:r>
+      <w:r>
+        <w:rPr>
+          <w:rFonts w:ascii="Bookman Old Style" w:hAnsi="Bookman Old Style"/>
+          <w:color w:val="000000" w:themeColor="text1"/>
+          <w:sz w:val="20"/>
+          <w:szCs w:val="20"/>
+        </w:rPr>
+        <w:tab/>
+      </w:r>
+      <w:r>
+        <w:rPr>
+          <w:rFonts w:ascii="Bookman Old Style" w:hAnsi="Bookman Old Style"/>
+          <w:color w:val="000000" w:themeColor="text1"/>
+          <w:sz w:val="20"/>
+          <w:szCs w:val="20"/>
+        </w:rPr>
+        <w:tab/>
+      </w:r>
+      <w:r>
+        <w:rPr>
+          <w:rFonts w:ascii="Bookman Old Style" w:hAnsi="Bookman Old Style"/>
+          <w:color w:val="000000" w:themeColor="text1"/>
+          <w:sz w:val="20"/>
+          <w:szCs w:val="20"/>
+        </w:rPr>
+        <w:t>Shree</w:t>
+      </w:r>
+      <w:r>
+        <w:rPr>
+          <w:rFonts w:ascii="Bookman Old Style" w:hAnsi="Bookman Old Style"/>
+          <w:color w:val="000000" w:themeColor="text1"/>
+          <w:sz w:val="20"/>
+          <w:szCs w:val="20"/>
+        </w:rPr>
+        <w:tab/>
+      </w:r>
+      <w:r>
+        <w:rPr>
+          <w:rFonts w:ascii="Bookman Old Style" w:hAnsi="Bookman Old Style"/>
+          <w:color w:val="000000" w:themeColor="text1"/>
+          <w:sz w:val="20"/>
+          <w:szCs w:val="20"/>
+        </w:rPr>
+        <w:tab/>
+      </w:r>
+      <w:r>
+        <w:rPr>
+          <w:rFonts w:ascii="Bookman Old Style" w:hAnsi="Bookman Old Style"/>
+          <w:color w:val="000000" w:themeColor="text1"/>
+          <w:sz w:val="20"/>
+          <w:szCs w:val="20"/>
+        </w:rPr>
+        <w:t>100</w:t>
+      </w:r>
+      <w:r>
+        <w:rPr>
+          <w:rFonts w:ascii="Bookman Old Style" w:hAnsi="Bookman Old Style"/>
+          <w:color w:val="000000" w:themeColor="text1"/>
+          <w:sz w:val="20"/>
+          <w:szCs w:val="20"/>
+        </w:rPr>
+        <w:tab/>
+      </w:r>
+      <w:r>
+        <w:rPr>
+          <w:rFonts w:ascii="Bookman Old Style" w:hAnsi="Bookman Old Style"/>
+          <w:color w:val="000000" w:themeColor="text1"/>
+          <w:sz w:val="20"/>
+          <w:szCs w:val="20"/>
+        </w:rPr>
+        <w:tab/>
+      </w:r>
+      <w:r>
+        <w:rPr>
+          <w:rFonts w:ascii="Bookman Old Style" w:hAnsi="Bookman Old Style"/>
+          <w:color w:val="000000" w:themeColor="text1"/>
+          <w:sz w:val="20"/>
+          <w:szCs w:val="20"/>
+        </w:rPr>
+        <w:t>1</w:t>
+      </w:r>
+    </w:p>
+    <w:p>
+      <w:pPr>
+        <w:spacing w:after="0"/>
+        <w:jc w:val="both"/>
+        <w:rPr>
+          <w:rFonts w:ascii="Bookman Old Style" w:hAnsi="Bookman Old Style"/>
+          <w:color w:val="000000" w:themeColor="text1"/>
+          <w:sz w:val="20"/>
+          <w:szCs w:val="20"/>
+        </w:rPr>
+      </w:pPr>
+      <w:r>
+        <w:rPr>
+          <w:rFonts w:ascii="Bookman Old Style" w:hAnsi="Bookman Old Style"/>
+          <w:color w:val="000000" w:themeColor="text1"/>
+          <w:sz w:val="20"/>
+          <w:szCs w:val="20"/>
+        </w:rPr>
+        <w:t>2</w:t>
+      </w:r>
+      <w:r>
+        <w:rPr>
+          <w:rFonts w:ascii="Bookman Old Style" w:hAnsi="Bookman Old Style"/>
+          <w:color w:val="000000" w:themeColor="text1"/>
+          <w:sz w:val="20"/>
+          <w:szCs w:val="20"/>
+        </w:rPr>
+        <w:tab/>
+      </w:r>
+      <w:r>
+        <w:rPr>
+          <w:rFonts w:ascii="Bookman Old Style" w:hAnsi="Bookman Old Style"/>
+          <w:color w:val="000000" w:themeColor="text1"/>
+          <w:sz w:val="20"/>
+          <w:szCs w:val="20"/>
+        </w:rPr>
+        <w:tab/>
+      </w:r>
+      <w:proofErr w:type="spellStart"/>
+      <w:r>
+        <w:rPr>
+          <w:rFonts w:ascii="Bookman Old Style" w:hAnsi="Bookman Old Style"/>
+          <w:color w:val="000000" w:themeColor="text1"/>
+          <w:sz w:val="20"/>
+          <w:szCs w:val="20"/>
+        </w:rPr>
+        <w:t>Kalpana</w:t>
+      </w:r>
+      <w:proofErr w:type="spellEnd"/>
+      <w:r>
+        <w:rPr>
+          <w:rFonts w:ascii="Bookman Old Style" w:hAnsi="Bookman Old Style"/>
+          <w:color w:val="000000" w:themeColor="text1"/>
+          <w:sz w:val="20"/>
+          <w:szCs w:val="20"/>
+        </w:rPr>
+        <w:tab/>
+        <w:t>NULL</w:t>
+      </w:r>
+      <w:r>
+        <w:rPr>
+          <w:rFonts w:ascii="Bookman Old Style" w:hAnsi="Bookman Old Style"/>
+          <w:color w:val="000000" w:themeColor="text1"/>
+          <w:sz w:val="20"/>
+          <w:szCs w:val="20"/>
+        </w:rPr>
+        <w:tab/>
+      </w:r>
+      <w:r>
+        <w:rPr>
+          <w:rFonts w:ascii="Bookman Old Style" w:hAnsi="Bookman Old Style"/>
+          <w:color w:val="000000" w:themeColor="text1"/>
+          <w:sz w:val="20"/>
+          <w:szCs w:val="20"/>
+        </w:rPr>
+        <w:tab/>
+      </w:r>
+      <w:proofErr w:type="spellStart"/>
+      <w:r>
+        <w:rPr>
+          <w:rFonts w:ascii="Bookman Old Style" w:hAnsi="Bookman Old Style"/>
+          <w:color w:val="000000" w:themeColor="text1"/>
+          <w:sz w:val="20"/>
+          <w:szCs w:val="20"/>
+        </w:rPr>
+        <w:t>NULL</w:t>
+      </w:r>
+      <w:proofErr w:type="spellEnd"/>
+    </w:p>
+    <w:p>
+      <w:pPr>
+        <w:spacing w:after="0"/>
+        <w:jc w:val="both"/>
+        <w:rPr>
+          <w:rFonts w:ascii="Bookman Old Style" w:hAnsi="Bookman Old Style"/>
+          <w:color w:val="000000" w:themeColor="text1"/>
+          <w:sz w:val="20"/>
+          <w:szCs w:val="20"/>
+        </w:rPr>
+      </w:pPr>
+      <w:r>
+        <w:rPr>
+          <w:rFonts w:ascii="Bookman Old Style" w:hAnsi="Bookman Old Style"/>
+          <w:color w:val="000000" w:themeColor="text1"/>
+          <w:sz w:val="20"/>
+          <w:szCs w:val="20"/>
+        </w:rPr>
+        <w:t>3</w:t>
+      </w:r>
+      <w:r>
+        <w:rPr>
+          <w:rFonts w:ascii="Bookman Old Style" w:hAnsi="Bookman Old Style"/>
+          <w:color w:val="000000" w:themeColor="text1"/>
+          <w:sz w:val="20"/>
+          <w:szCs w:val="20"/>
+        </w:rPr>
+        <w:tab/>
+      </w:r>
+      <w:r>
+        <w:rPr>
+          <w:rFonts w:ascii="Bookman Old Style" w:hAnsi="Bookman Old Style"/>
+          <w:color w:val="000000" w:themeColor="text1"/>
+          <w:sz w:val="20"/>
+          <w:szCs w:val="20"/>
+        </w:rPr>
+        <w:tab/>
+      </w:r>
+      <w:r>
+        <w:rPr>
+          <w:rFonts w:ascii="Bookman Old Style" w:hAnsi="Bookman Old Style"/>
+          <w:color w:val="000000" w:themeColor="text1"/>
+          <w:sz w:val="20"/>
+          <w:szCs w:val="20"/>
+        </w:rPr>
+        <w:t>Basavaraj</w:t>
+      </w:r>
+      <w:r>
+        <w:rPr>
+          <w:rFonts w:ascii="Bookman Old Style" w:hAnsi="Bookman Old Style"/>
+          <w:color w:val="000000" w:themeColor="text1"/>
+          <w:sz w:val="20"/>
+          <w:szCs w:val="20"/>
+        </w:rPr>
+        <w:tab/>
+        <w:t>300</w:t>
+      </w:r>
+      <w:r>
+        <w:rPr>
+          <w:rFonts w:ascii="Bookman Old Style" w:hAnsi="Bookman Old Style"/>
+          <w:color w:val="000000" w:themeColor="text1"/>
+          <w:sz w:val="20"/>
+          <w:szCs w:val="20"/>
+        </w:rPr>
+        <w:tab/>
+      </w:r>
+      <w:r>
+        <w:rPr>
+          <w:rFonts w:ascii="Bookman Old Style" w:hAnsi="Bookman Old Style"/>
+          <w:color w:val="000000" w:themeColor="text1"/>
+          <w:sz w:val="20"/>
+          <w:szCs w:val="20"/>
+        </w:rPr>
+        <w:tab/>
+      </w:r>
+      <w:r>
+        <w:rPr>
+          <w:rFonts w:ascii="Bookman Old Style" w:hAnsi="Bookman Old Style"/>
+          <w:color w:val="000000" w:themeColor="text1"/>
+          <w:sz w:val="20"/>
+          <w:szCs w:val="20"/>
+        </w:rPr>
+        <w:t>3</w:t>
+      </w:r>
+    </w:p>
+    <w:p>
+      <w:pPr>
+        <w:spacing w:after="0"/>
+        <w:jc w:val="both"/>
+        <w:rPr>
+          <w:rFonts w:ascii="Bookman Old Style" w:hAnsi="Bookman Old Style"/>
+          <w:color w:val="000000" w:themeColor="text1"/>
+          <w:sz w:val="20"/>
+          <w:szCs w:val="20"/>
+        </w:rPr>
+      </w:pPr>
+    </w:p>
+    <w:p>
+      <w:pPr>
+        <w:spacing w:after="0"/>
+        <w:jc w:val="both"/>
+        <w:rPr>
+          <w:rFonts w:ascii="Bookman Old Style" w:hAnsi="Bookman Old Style"/>
+          <w:color w:val="000000" w:themeColor="text1"/>
+          <w:sz w:val="20"/>
+          <w:szCs w:val="20"/>
+        </w:rPr>
+      </w:pPr>
       <w:proofErr w:type="gramStart"/>
       <w:r>
         <w:rPr>
@@ -15094,9 +16620,493 @@
           <w:sz w:val="20"/>
           <w:szCs w:val="20"/>
         </w:rPr>
-        <w:t>C.Name</w:t>
+        <w:t>select</w:t>
+      </w:r>
+      <w:proofErr w:type="gramEnd"/>
+      <w:r>
+        <w:rPr>
+          <w:rFonts w:ascii="Bookman Old Style" w:hAnsi="Bookman Old Style"/>
+          <w:color w:val="000000" w:themeColor="text1"/>
+          <w:sz w:val="20"/>
+          <w:szCs w:val="20"/>
+        </w:rPr>
+        <w:t xml:space="preserve"> * from Customers </w:t>
+      </w:r>
+      <w:r>
+        <w:rPr>
+          <w:rFonts w:ascii="Bookman Old Style" w:hAnsi="Bookman Old Style"/>
+          <w:b/>
+          <w:color w:val="000000" w:themeColor="text1"/>
+          <w:sz w:val="20"/>
+          <w:szCs w:val="20"/>
+        </w:rPr>
+        <w:t>R</w:t>
+      </w:r>
+      <w:r>
+        <w:rPr>
+          <w:rFonts w:ascii="Bookman Old Style" w:hAnsi="Bookman Old Style"/>
+          <w:b/>
+          <w:color w:val="000000" w:themeColor="text1"/>
+          <w:sz w:val="20"/>
+          <w:szCs w:val="20"/>
+        </w:rPr>
+        <w:t>ight JOIN</w:t>
+      </w:r>
+      <w:r>
+        <w:rPr>
+          <w:rFonts w:ascii="Bookman Old Style" w:hAnsi="Bookman Old Style"/>
+          <w:color w:val="000000" w:themeColor="text1"/>
+          <w:sz w:val="20"/>
+          <w:szCs w:val="20"/>
+        </w:rPr>
+        <w:t xml:space="preserve">  Orders on </w:t>
+      </w:r>
+      <w:proofErr w:type="spellStart"/>
+      <w:r>
+        <w:rPr>
+          <w:rFonts w:ascii="Bookman Old Style" w:hAnsi="Bookman Old Style"/>
+          <w:color w:val="000000" w:themeColor="text1"/>
+          <w:sz w:val="20"/>
+          <w:szCs w:val="20"/>
+        </w:rPr>
+        <w:t>Customers.customerid</w:t>
       </w:r>
       <w:proofErr w:type="spellEnd"/>
+      <w:r>
+        <w:rPr>
+          <w:rFonts w:ascii="Bookman Old Style" w:hAnsi="Bookman Old Style"/>
+          <w:color w:val="000000" w:themeColor="text1"/>
+          <w:sz w:val="20"/>
+          <w:szCs w:val="20"/>
+        </w:rPr>
+        <w:t>=</w:t>
+      </w:r>
+      <w:proofErr w:type="spellStart"/>
+      <w:r>
+        <w:rPr>
+          <w:rFonts w:ascii="Bookman Old Style" w:hAnsi="Bookman Old Style"/>
+          <w:color w:val="000000" w:themeColor="text1"/>
+          <w:sz w:val="20"/>
+          <w:szCs w:val="20"/>
+        </w:rPr>
+        <w:t>Orders.customerid</w:t>
+      </w:r>
+      <w:proofErr w:type="spellEnd"/>
+    </w:p>
+    <w:p>
+      <w:pPr>
+        <w:spacing w:after="0"/>
+        <w:jc w:val="both"/>
+        <w:rPr>
+          <w:rFonts w:ascii="Bookman Old Style" w:hAnsi="Bookman Old Style"/>
+          <w:b/>
+          <w:color w:val="000000" w:themeColor="text1"/>
+          <w:sz w:val="20"/>
+          <w:szCs w:val="20"/>
+        </w:rPr>
+      </w:pPr>
+      <w:proofErr w:type="spellStart"/>
+      <w:r>
+        <w:rPr>
+          <w:rFonts w:ascii="Bookman Old Style" w:hAnsi="Bookman Old Style"/>
+          <w:b/>
+          <w:color w:val="000000" w:themeColor="text1"/>
+          <w:sz w:val="20"/>
+          <w:szCs w:val="20"/>
+        </w:rPr>
+        <w:t>CustomerId</w:t>
+      </w:r>
+      <w:proofErr w:type="spellEnd"/>
+      <w:r>
+        <w:rPr>
+          <w:rFonts w:ascii="Bookman Old Style" w:hAnsi="Bookman Old Style"/>
+          <w:b/>
+          <w:color w:val="000000" w:themeColor="text1"/>
+          <w:sz w:val="20"/>
+          <w:szCs w:val="20"/>
+        </w:rPr>
+        <w:tab/>
+        <w:t>Name</w:t>
+      </w:r>
+      <w:r>
+        <w:rPr>
+          <w:rFonts w:ascii="Bookman Old Style" w:hAnsi="Bookman Old Style"/>
+          <w:b/>
+          <w:color w:val="000000" w:themeColor="text1"/>
+          <w:sz w:val="20"/>
+          <w:szCs w:val="20"/>
+        </w:rPr>
+        <w:tab/>
+      </w:r>
+      <w:r>
+        <w:rPr>
+          <w:rFonts w:ascii="Bookman Old Style" w:hAnsi="Bookman Old Style"/>
+          <w:b/>
+          <w:color w:val="000000" w:themeColor="text1"/>
+          <w:sz w:val="20"/>
+          <w:szCs w:val="20"/>
+        </w:rPr>
+        <w:tab/>
+      </w:r>
+      <w:proofErr w:type="spellStart"/>
+      <w:r>
+        <w:rPr>
+          <w:rFonts w:ascii="Bookman Old Style" w:hAnsi="Bookman Old Style"/>
+          <w:b/>
+          <w:color w:val="000000" w:themeColor="text1"/>
+          <w:sz w:val="20"/>
+          <w:szCs w:val="20"/>
+        </w:rPr>
+        <w:t>OrderId</w:t>
+      </w:r>
+      <w:proofErr w:type="spellEnd"/>
+      <w:r>
+        <w:rPr>
+          <w:rFonts w:ascii="Bookman Old Style" w:hAnsi="Bookman Old Style"/>
+          <w:b/>
+          <w:color w:val="000000" w:themeColor="text1"/>
+          <w:sz w:val="20"/>
+          <w:szCs w:val="20"/>
+        </w:rPr>
+        <w:tab/>
+      </w:r>
+      <w:proofErr w:type="spellStart"/>
+      <w:r>
+        <w:rPr>
+          <w:rFonts w:ascii="Bookman Old Style" w:hAnsi="Bookman Old Style"/>
+          <w:b/>
+          <w:color w:val="000000" w:themeColor="text1"/>
+          <w:sz w:val="20"/>
+          <w:szCs w:val="20"/>
+        </w:rPr>
+        <w:t>CustomerId</w:t>
+      </w:r>
+      <w:proofErr w:type="spellEnd"/>
+    </w:p>
+    <w:p>
+      <w:pPr>
+        <w:spacing w:after="0"/>
+        <w:jc w:val="both"/>
+        <w:rPr>
+          <w:rFonts w:ascii="Bookman Old Style" w:hAnsi="Bookman Old Style"/>
+          <w:color w:val="000000" w:themeColor="text1"/>
+          <w:sz w:val="20"/>
+          <w:szCs w:val="20"/>
+        </w:rPr>
+      </w:pPr>
+      <w:r>
+        <w:rPr>
+          <w:rFonts w:ascii="Bookman Old Style" w:hAnsi="Bookman Old Style"/>
+          <w:color w:val="000000" w:themeColor="text1"/>
+          <w:sz w:val="20"/>
+          <w:szCs w:val="20"/>
+        </w:rPr>
+        <w:t>1</w:t>
+      </w:r>
+      <w:r>
+        <w:rPr>
+          <w:rFonts w:ascii="Bookman Old Style" w:hAnsi="Bookman Old Style"/>
+          <w:color w:val="000000" w:themeColor="text1"/>
+          <w:sz w:val="20"/>
+          <w:szCs w:val="20"/>
+        </w:rPr>
+        <w:tab/>
+      </w:r>
+      <w:r>
+        <w:rPr>
+          <w:rFonts w:ascii="Bookman Old Style" w:hAnsi="Bookman Old Style"/>
+          <w:color w:val="000000" w:themeColor="text1"/>
+          <w:sz w:val="20"/>
+          <w:szCs w:val="20"/>
+        </w:rPr>
+        <w:tab/>
+      </w:r>
+      <w:r>
+        <w:rPr>
+          <w:rFonts w:ascii="Bookman Old Style" w:hAnsi="Bookman Old Style"/>
+          <w:color w:val="000000" w:themeColor="text1"/>
+          <w:sz w:val="20"/>
+          <w:szCs w:val="20"/>
+        </w:rPr>
+        <w:t>Shree</w:t>
+      </w:r>
+      <w:r>
+        <w:rPr>
+          <w:rFonts w:ascii="Bookman Old Style" w:hAnsi="Bookman Old Style"/>
+          <w:color w:val="000000" w:themeColor="text1"/>
+          <w:sz w:val="20"/>
+          <w:szCs w:val="20"/>
+        </w:rPr>
+        <w:tab/>
+      </w:r>
+      <w:r>
+        <w:rPr>
+          <w:rFonts w:ascii="Bookman Old Style" w:hAnsi="Bookman Old Style"/>
+          <w:color w:val="000000" w:themeColor="text1"/>
+          <w:sz w:val="20"/>
+          <w:szCs w:val="20"/>
+        </w:rPr>
+        <w:tab/>
+      </w:r>
+      <w:r>
+        <w:rPr>
+          <w:rFonts w:ascii="Bookman Old Style" w:hAnsi="Bookman Old Style"/>
+          <w:color w:val="000000" w:themeColor="text1"/>
+          <w:sz w:val="20"/>
+          <w:szCs w:val="20"/>
+        </w:rPr>
+        <w:t>100</w:t>
+      </w:r>
+      <w:r>
+        <w:rPr>
+          <w:rFonts w:ascii="Bookman Old Style" w:hAnsi="Bookman Old Style"/>
+          <w:color w:val="000000" w:themeColor="text1"/>
+          <w:sz w:val="20"/>
+          <w:szCs w:val="20"/>
+        </w:rPr>
+        <w:tab/>
+      </w:r>
+      <w:r>
+        <w:rPr>
+          <w:rFonts w:ascii="Bookman Old Style" w:hAnsi="Bookman Old Style"/>
+          <w:color w:val="000000" w:themeColor="text1"/>
+          <w:sz w:val="20"/>
+          <w:szCs w:val="20"/>
+        </w:rPr>
+        <w:tab/>
+      </w:r>
+      <w:r>
+        <w:rPr>
+          <w:rFonts w:ascii="Bookman Old Style" w:hAnsi="Bookman Old Style"/>
+          <w:color w:val="000000" w:themeColor="text1"/>
+          <w:sz w:val="20"/>
+          <w:szCs w:val="20"/>
+        </w:rPr>
+        <w:t>1</w:t>
+      </w:r>
+    </w:p>
+    <w:p>
+      <w:pPr>
+        <w:spacing w:after="0"/>
+        <w:jc w:val="both"/>
+        <w:rPr>
+          <w:rFonts w:ascii="Bookman Old Style" w:hAnsi="Bookman Old Style"/>
+          <w:color w:val="000000" w:themeColor="text1"/>
+          <w:sz w:val="20"/>
+          <w:szCs w:val="20"/>
+        </w:rPr>
+      </w:pPr>
+      <w:r>
+        <w:rPr>
+          <w:rFonts w:ascii="Bookman Old Style" w:hAnsi="Bookman Old Style"/>
+          <w:color w:val="000000" w:themeColor="text1"/>
+          <w:sz w:val="20"/>
+          <w:szCs w:val="20"/>
+        </w:rPr>
+        <w:t>NULL</w:t>
+      </w:r>
+      <w:r>
+        <w:rPr>
+          <w:rFonts w:ascii="Bookman Old Style" w:hAnsi="Bookman Old Style"/>
+          <w:color w:val="000000" w:themeColor="text1"/>
+          <w:sz w:val="20"/>
+          <w:szCs w:val="20"/>
+        </w:rPr>
+        <w:tab/>
+      </w:r>
+      <w:r>
+        <w:rPr>
+          <w:rFonts w:ascii="Bookman Old Style" w:hAnsi="Bookman Old Style"/>
+          <w:color w:val="000000" w:themeColor="text1"/>
+          <w:sz w:val="20"/>
+          <w:szCs w:val="20"/>
+        </w:rPr>
+        <w:tab/>
+      </w:r>
+      <w:proofErr w:type="spellStart"/>
+      <w:r>
+        <w:rPr>
+          <w:rFonts w:ascii="Bookman Old Style" w:hAnsi="Bookman Old Style"/>
+          <w:color w:val="000000" w:themeColor="text1"/>
+          <w:sz w:val="20"/>
+          <w:szCs w:val="20"/>
+        </w:rPr>
+        <w:t>NULL</w:t>
+      </w:r>
+      <w:proofErr w:type="spellEnd"/>
+      <w:r>
+        <w:rPr>
+          <w:rFonts w:ascii="Bookman Old Style" w:hAnsi="Bookman Old Style"/>
+          <w:color w:val="000000" w:themeColor="text1"/>
+          <w:sz w:val="20"/>
+          <w:szCs w:val="20"/>
+        </w:rPr>
+        <w:tab/>
+      </w:r>
+      <w:r>
+        <w:rPr>
+          <w:rFonts w:ascii="Bookman Old Style" w:hAnsi="Bookman Old Style"/>
+          <w:color w:val="000000" w:themeColor="text1"/>
+          <w:sz w:val="20"/>
+          <w:szCs w:val="20"/>
+        </w:rPr>
+        <w:tab/>
+      </w:r>
+      <w:r>
+        <w:rPr>
+          <w:rFonts w:ascii="Bookman Old Style" w:hAnsi="Bookman Old Style"/>
+          <w:color w:val="000000" w:themeColor="text1"/>
+          <w:sz w:val="20"/>
+          <w:szCs w:val="20"/>
+        </w:rPr>
+        <w:t>200</w:t>
+      </w:r>
+      <w:r>
+        <w:rPr>
+          <w:rFonts w:ascii="Bookman Old Style" w:hAnsi="Bookman Old Style"/>
+          <w:color w:val="000000" w:themeColor="text1"/>
+          <w:sz w:val="20"/>
+          <w:szCs w:val="20"/>
+        </w:rPr>
+        <w:tab/>
+      </w:r>
+      <w:r>
+        <w:rPr>
+          <w:rFonts w:ascii="Bookman Old Style" w:hAnsi="Bookman Old Style"/>
+          <w:color w:val="000000" w:themeColor="text1"/>
+          <w:sz w:val="20"/>
+          <w:szCs w:val="20"/>
+        </w:rPr>
+        <w:tab/>
+      </w:r>
+      <w:r>
+        <w:rPr>
+          <w:rFonts w:ascii="Bookman Old Style" w:hAnsi="Bookman Old Style"/>
+          <w:color w:val="000000" w:themeColor="text1"/>
+          <w:sz w:val="20"/>
+          <w:szCs w:val="20"/>
+        </w:rPr>
+        <w:t>4</w:t>
+      </w:r>
+    </w:p>
+    <w:p>
+      <w:pPr>
+        <w:spacing w:after="0"/>
+        <w:jc w:val="both"/>
+        <w:rPr>
+          <w:rFonts w:ascii="Bookman Old Style" w:hAnsi="Bookman Old Style"/>
+          <w:color w:val="000000" w:themeColor="text1"/>
+          <w:sz w:val="20"/>
+          <w:szCs w:val="20"/>
+        </w:rPr>
+      </w:pPr>
+      <w:r>
+        <w:rPr>
+          <w:rFonts w:ascii="Bookman Old Style" w:hAnsi="Bookman Old Style"/>
+          <w:color w:val="000000" w:themeColor="text1"/>
+          <w:sz w:val="20"/>
+          <w:szCs w:val="20"/>
+        </w:rPr>
+        <w:t>3</w:t>
+      </w:r>
+      <w:r>
+        <w:rPr>
+          <w:rFonts w:ascii="Bookman Old Style" w:hAnsi="Bookman Old Style"/>
+          <w:color w:val="000000" w:themeColor="text1"/>
+          <w:sz w:val="20"/>
+          <w:szCs w:val="20"/>
+        </w:rPr>
+        <w:tab/>
+      </w:r>
+      <w:r>
+        <w:rPr>
+          <w:rFonts w:ascii="Bookman Old Style" w:hAnsi="Bookman Old Style"/>
+          <w:color w:val="000000" w:themeColor="text1"/>
+          <w:sz w:val="20"/>
+          <w:szCs w:val="20"/>
+        </w:rPr>
+        <w:tab/>
+      </w:r>
+      <w:r>
+        <w:rPr>
+          <w:rFonts w:ascii="Bookman Old Style" w:hAnsi="Bookman Old Style"/>
+          <w:color w:val="000000" w:themeColor="text1"/>
+          <w:sz w:val="20"/>
+          <w:szCs w:val="20"/>
+        </w:rPr>
+        <w:t>Basavaraj</w:t>
+      </w:r>
+      <w:r>
+        <w:rPr>
+          <w:rFonts w:ascii="Bookman Old Style" w:hAnsi="Bookman Old Style"/>
+          <w:color w:val="000000" w:themeColor="text1"/>
+          <w:sz w:val="20"/>
+          <w:szCs w:val="20"/>
+        </w:rPr>
+        <w:tab/>
+        <w:t>300</w:t>
+      </w:r>
+      <w:r>
+        <w:rPr>
+          <w:rFonts w:ascii="Bookman Old Style" w:hAnsi="Bookman Old Style"/>
+          <w:color w:val="000000" w:themeColor="text1"/>
+          <w:sz w:val="20"/>
+          <w:szCs w:val="20"/>
+        </w:rPr>
+        <w:tab/>
+      </w:r>
+      <w:r>
+        <w:rPr>
+          <w:rFonts w:ascii="Bookman Old Style" w:hAnsi="Bookman Old Style"/>
+          <w:color w:val="000000" w:themeColor="text1"/>
+          <w:sz w:val="20"/>
+          <w:szCs w:val="20"/>
+        </w:rPr>
+        <w:tab/>
+      </w:r>
+      <w:r>
+        <w:rPr>
+          <w:rFonts w:ascii="Bookman Old Style" w:hAnsi="Bookman Old Style"/>
+          <w:color w:val="000000" w:themeColor="text1"/>
+          <w:sz w:val="20"/>
+          <w:szCs w:val="20"/>
+        </w:rPr>
+        <w:t>3</w:t>
+      </w:r>
+    </w:p>
+    <w:p>
+      <w:pPr>
+        <w:spacing w:after="0"/>
+        <w:jc w:val="both"/>
+        <w:rPr>
+          <w:rFonts w:ascii="Bookman Old Style" w:hAnsi="Bookman Old Style"/>
+          <w:color w:val="000000" w:themeColor="text1"/>
+          <w:sz w:val="20"/>
+          <w:szCs w:val="20"/>
+        </w:rPr>
+      </w:pPr>
+    </w:p>
+    <w:p>
+      <w:pPr>
+        <w:spacing w:after="0"/>
+        <w:jc w:val="both"/>
+        <w:rPr>
+          <w:rFonts w:ascii="Bookman Old Style" w:hAnsi="Bookman Old Style"/>
+          <w:color w:val="000000" w:themeColor="text1"/>
+          <w:sz w:val="20"/>
+          <w:szCs w:val="20"/>
+        </w:rPr>
+      </w:pPr>
+      <w:proofErr w:type="gramStart"/>
+      <w:r>
+        <w:rPr>
+          <w:rFonts w:ascii="Bookman Old Style" w:hAnsi="Bookman Old Style"/>
+          <w:color w:val="000000" w:themeColor="text1"/>
+          <w:sz w:val="20"/>
+          <w:szCs w:val="20"/>
+        </w:rPr>
+        <w:t>select</w:t>
+      </w:r>
       <w:proofErr w:type="gramEnd"/>
       <w:r>
         <w:rPr>
@@ -15105,7 +17115,7 @@
           <w:sz w:val="20"/>
           <w:szCs w:val="20"/>
         </w:rPr>
-        <w:t xml:space="preserve"> FROM Customers C </w:t>
+        <w:t xml:space="preserve"> * from Customers </w:t>
       </w:r>
       <w:r>
         <w:rPr>
@@ -15115,65 +17125,86 @@
           <w:sz w:val="20"/>
           <w:szCs w:val="20"/>
         </w:rPr>
-        <w:t>INNER</w:t>
-      </w:r>
-      <w:r>
-        <w:rPr>
-          <w:rFonts w:ascii="Bookman Old Style" w:hAnsi="Bookman Old Style"/>
-          <w:color w:val="000000" w:themeColor="text1"/>
-          <w:sz w:val="20"/>
-          <w:szCs w:val="20"/>
-        </w:rPr>
-        <w:t xml:space="preserve"> JOIN Orders O ON </w:t>
-      </w:r>
+        <w:t>Cross JOIN</w:t>
+      </w:r>
+      <w:r>
+        <w:rPr>
+          <w:rFonts w:ascii="Bookman Old Style" w:hAnsi="Bookman Old Style"/>
+          <w:color w:val="000000" w:themeColor="text1"/>
+          <w:sz w:val="20"/>
+          <w:szCs w:val="20"/>
+        </w:rPr>
+        <w:t xml:space="preserve">  Orders</w:t>
+      </w:r>
+    </w:p>
+    <w:p>
+      <w:pPr>
+        <w:spacing w:after="0"/>
+        <w:jc w:val="both"/>
+        <w:rPr>
+          <w:rFonts w:ascii="Bookman Old Style" w:hAnsi="Bookman Old Style"/>
+          <w:b/>
+          <w:color w:val="000000" w:themeColor="text1"/>
+          <w:sz w:val="20"/>
+          <w:szCs w:val="20"/>
+        </w:rPr>
+      </w:pPr>
       <w:proofErr w:type="spellStart"/>
       <w:r>
         <w:rPr>
           <w:rFonts w:ascii="Bookman Old Style" w:hAnsi="Bookman Old Style"/>
-          <w:color w:val="000000" w:themeColor="text1"/>
-          <w:sz w:val="20"/>
-          <w:szCs w:val="20"/>
-        </w:rPr>
-        <w:t>O.CustomerId</w:t>
+          <w:b/>
+          <w:color w:val="000000" w:themeColor="text1"/>
+          <w:sz w:val="20"/>
+          <w:szCs w:val="20"/>
+        </w:rPr>
+        <w:t>CustomerId</w:t>
       </w:r>
       <w:proofErr w:type="spellEnd"/>
       <w:r>
         <w:rPr>
           <w:rFonts w:ascii="Bookman Old Style" w:hAnsi="Bookman Old Style"/>
-          <w:color w:val="000000" w:themeColor="text1"/>
-          <w:sz w:val="20"/>
-          <w:szCs w:val="20"/>
-        </w:rPr>
-        <w:t xml:space="preserve"> = </w:t>
+          <w:b/>
+          <w:color w:val="000000" w:themeColor="text1"/>
+          <w:sz w:val="20"/>
+          <w:szCs w:val="20"/>
+        </w:rPr>
+        <w:tab/>
+        <w:t>Name</w:t>
+      </w:r>
+      <w:r>
+        <w:rPr>
+          <w:rFonts w:ascii="Bookman Old Style" w:hAnsi="Bookman Old Style"/>
+          <w:b/>
+          <w:color w:val="000000" w:themeColor="text1"/>
+          <w:sz w:val="20"/>
+          <w:szCs w:val="20"/>
+        </w:rPr>
+        <w:tab/>
+      </w:r>
+      <w:r>
+        <w:rPr>
+          <w:rFonts w:ascii="Bookman Old Style" w:hAnsi="Bookman Old Style"/>
+          <w:b/>
+          <w:color w:val="000000" w:themeColor="text1"/>
+          <w:sz w:val="20"/>
+          <w:szCs w:val="20"/>
+        </w:rPr>
+        <w:tab/>
       </w:r>
       <w:proofErr w:type="spellStart"/>
       <w:r>
         <w:rPr>
           <w:rFonts w:ascii="Bookman Old Style" w:hAnsi="Bookman Old Style"/>
-          <w:color w:val="000000" w:themeColor="text1"/>
-          <w:sz w:val="20"/>
-          <w:szCs w:val="20"/>
-        </w:rPr>
-        <w:t>C.CustomerId</w:t>
+          <w:b/>
+          <w:color w:val="000000" w:themeColor="text1"/>
+          <w:sz w:val="20"/>
+          <w:szCs w:val="20"/>
+        </w:rPr>
+        <w:t>OrderId</w:t>
       </w:r>
       <w:proofErr w:type="spellEnd"/>
-    </w:p>
-    <w:p>
-      <w:pPr>
-        <w:spacing w:after="0"/>
-        <w:jc w:val="both"/>
-        <w:rPr>
-          <w:rFonts w:ascii="Bookman Old Style" w:hAnsi="Bookman Old Style"/>
-          <w:color w:val="000000" w:themeColor="text1"/>
-          <w:sz w:val="20"/>
-          <w:szCs w:val="20"/>
-        </w:rPr>
-      </w:pPr>
-    </w:p>
-    <w:p>
-      <w:pPr>
-        <w:spacing w:after="0"/>
-        <w:jc w:val="both"/>
+      <w:r>
         <w:rPr>
           <w:rFonts w:ascii="Bookman Old Style" w:hAnsi="Bookman Old Style"/>
           <w:b/>
@@ -15181,7 +17212,9 @@
           <w:sz w:val="20"/>
           <w:szCs w:val="20"/>
         </w:rPr>
-      </w:pPr>
+        <w:tab/>
+      </w:r>
+      <w:proofErr w:type="spellStart"/>
       <w:r>
         <w:rPr>
           <w:rFonts w:ascii="Bookman Old Style" w:hAnsi="Bookman Old Style"/>
@@ -15190,13 +17223,870 @@
           <w:sz w:val="20"/>
           <w:szCs w:val="20"/>
         </w:rPr>
-        <w:t>Some Examples:</w:t>
-      </w:r>
-    </w:p>
-    <w:p>
-      <w:pPr>
-        <w:spacing w:after="0"/>
-        <w:jc w:val="both"/>
+        <w:t>CustomerId</w:t>
+      </w:r>
+      <w:proofErr w:type="spellEnd"/>
+    </w:p>
+    <w:p>
+      <w:pPr>
+        <w:spacing w:after="0"/>
+        <w:jc w:val="both"/>
+        <w:rPr>
+          <w:rFonts w:ascii="Bookman Old Style" w:hAnsi="Bookman Old Style"/>
+          <w:color w:val="000000" w:themeColor="text1"/>
+          <w:sz w:val="20"/>
+          <w:szCs w:val="20"/>
+        </w:rPr>
+      </w:pPr>
+      <w:r>
+        <w:rPr>
+          <w:rFonts w:ascii="Bookman Old Style" w:hAnsi="Bookman Old Style"/>
+          <w:color w:val="000000" w:themeColor="text1"/>
+          <w:sz w:val="20"/>
+          <w:szCs w:val="20"/>
+        </w:rPr>
+        <w:t>1</w:t>
+      </w:r>
+      <w:r>
+        <w:rPr>
+          <w:rFonts w:ascii="Bookman Old Style" w:hAnsi="Bookman Old Style"/>
+          <w:color w:val="000000" w:themeColor="text1"/>
+          <w:sz w:val="20"/>
+          <w:szCs w:val="20"/>
+        </w:rPr>
+        <w:tab/>
+      </w:r>
+      <w:r>
+        <w:rPr>
+          <w:rFonts w:ascii="Bookman Old Style" w:hAnsi="Bookman Old Style"/>
+          <w:color w:val="000000" w:themeColor="text1"/>
+          <w:sz w:val="20"/>
+          <w:szCs w:val="20"/>
+        </w:rPr>
+        <w:tab/>
+      </w:r>
+      <w:r>
+        <w:rPr>
+          <w:rFonts w:ascii="Bookman Old Style" w:hAnsi="Bookman Old Style"/>
+          <w:color w:val="000000" w:themeColor="text1"/>
+          <w:sz w:val="20"/>
+          <w:szCs w:val="20"/>
+        </w:rPr>
+        <w:t>Shree</w:t>
+      </w:r>
+      <w:r>
+        <w:rPr>
+          <w:rFonts w:ascii="Bookman Old Style" w:hAnsi="Bookman Old Style"/>
+          <w:color w:val="000000" w:themeColor="text1"/>
+          <w:sz w:val="20"/>
+          <w:szCs w:val="20"/>
+        </w:rPr>
+        <w:tab/>
+      </w:r>
+      <w:r>
+        <w:rPr>
+          <w:rFonts w:ascii="Bookman Old Style" w:hAnsi="Bookman Old Style"/>
+          <w:color w:val="000000" w:themeColor="text1"/>
+          <w:sz w:val="20"/>
+          <w:szCs w:val="20"/>
+        </w:rPr>
+        <w:tab/>
+      </w:r>
+      <w:r>
+        <w:rPr>
+          <w:rFonts w:ascii="Bookman Old Style" w:hAnsi="Bookman Old Style"/>
+          <w:color w:val="000000" w:themeColor="text1"/>
+          <w:sz w:val="20"/>
+          <w:szCs w:val="20"/>
+        </w:rPr>
+        <w:t>100</w:t>
+      </w:r>
+      <w:r>
+        <w:rPr>
+          <w:rFonts w:ascii="Bookman Old Style" w:hAnsi="Bookman Old Style"/>
+          <w:color w:val="000000" w:themeColor="text1"/>
+          <w:sz w:val="20"/>
+          <w:szCs w:val="20"/>
+        </w:rPr>
+        <w:tab/>
+      </w:r>
+      <w:r>
+        <w:rPr>
+          <w:rFonts w:ascii="Bookman Old Style" w:hAnsi="Bookman Old Style"/>
+          <w:color w:val="000000" w:themeColor="text1"/>
+          <w:sz w:val="20"/>
+          <w:szCs w:val="20"/>
+        </w:rPr>
+        <w:tab/>
+      </w:r>
+      <w:r>
+        <w:rPr>
+          <w:rFonts w:ascii="Bookman Old Style" w:hAnsi="Bookman Old Style"/>
+          <w:color w:val="000000" w:themeColor="text1"/>
+          <w:sz w:val="20"/>
+          <w:szCs w:val="20"/>
+        </w:rPr>
+        <w:t>1</w:t>
+      </w:r>
+    </w:p>
+    <w:p>
+      <w:pPr>
+        <w:spacing w:after="0"/>
+        <w:jc w:val="both"/>
+        <w:rPr>
+          <w:rFonts w:ascii="Bookman Old Style" w:hAnsi="Bookman Old Style"/>
+          <w:color w:val="000000" w:themeColor="text1"/>
+          <w:sz w:val="20"/>
+          <w:szCs w:val="20"/>
+        </w:rPr>
+      </w:pPr>
+      <w:r>
+        <w:rPr>
+          <w:rFonts w:ascii="Bookman Old Style" w:hAnsi="Bookman Old Style"/>
+          <w:color w:val="000000" w:themeColor="text1"/>
+          <w:sz w:val="20"/>
+          <w:szCs w:val="20"/>
+        </w:rPr>
+        <w:t>2</w:t>
+      </w:r>
+      <w:r>
+        <w:rPr>
+          <w:rFonts w:ascii="Bookman Old Style" w:hAnsi="Bookman Old Style"/>
+          <w:color w:val="000000" w:themeColor="text1"/>
+          <w:sz w:val="20"/>
+          <w:szCs w:val="20"/>
+        </w:rPr>
+        <w:tab/>
+      </w:r>
+      <w:r>
+        <w:rPr>
+          <w:rFonts w:ascii="Bookman Old Style" w:hAnsi="Bookman Old Style"/>
+          <w:color w:val="000000" w:themeColor="text1"/>
+          <w:sz w:val="20"/>
+          <w:szCs w:val="20"/>
+        </w:rPr>
+        <w:tab/>
+      </w:r>
+      <w:r>
+        <w:rPr>
+          <w:rFonts w:ascii="Bookman Old Style" w:hAnsi="Bookman Old Style"/>
+          <w:color w:val="000000" w:themeColor="text1"/>
+          <w:sz w:val="20"/>
+          <w:szCs w:val="20"/>
+        </w:rPr>
+        <w:t>Kalpana</w:t>
+      </w:r>
+      <w:r>
+        <w:rPr>
+          <w:rFonts w:ascii="Bookman Old Style" w:hAnsi="Bookman Old Style"/>
+          <w:color w:val="000000" w:themeColor="text1"/>
+          <w:sz w:val="20"/>
+          <w:szCs w:val="20"/>
+        </w:rPr>
+        <w:tab/>
+        <w:t>100</w:t>
+      </w:r>
+      <w:r>
+        <w:rPr>
+          <w:rFonts w:ascii="Bookman Old Style" w:hAnsi="Bookman Old Style"/>
+          <w:color w:val="000000" w:themeColor="text1"/>
+          <w:sz w:val="20"/>
+          <w:szCs w:val="20"/>
+        </w:rPr>
+        <w:tab/>
+      </w:r>
+      <w:r>
+        <w:rPr>
+          <w:rFonts w:ascii="Bookman Old Style" w:hAnsi="Bookman Old Style"/>
+          <w:color w:val="000000" w:themeColor="text1"/>
+          <w:sz w:val="20"/>
+          <w:szCs w:val="20"/>
+        </w:rPr>
+        <w:tab/>
+      </w:r>
+      <w:r>
+        <w:rPr>
+          <w:rFonts w:ascii="Bookman Old Style" w:hAnsi="Bookman Old Style"/>
+          <w:color w:val="000000" w:themeColor="text1"/>
+          <w:sz w:val="20"/>
+          <w:szCs w:val="20"/>
+        </w:rPr>
+        <w:t>1</w:t>
+      </w:r>
+    </w:p>
+    <w:p>
+      <w:pPr>
+        <w:spacing w:after="0"/>
+        <w:jc w:val="both"/>
+        <w:rPr>
+          <w:rFonts w:ascii="Bookman Old Style" w:hAnsi="Bookman Old Style"/>
+          <w:color w:val="000000" w:themeColor="text1"/>
+          <w:sz w:val="20"/>
+          <w:szCs w:val="20"/>
+        </w:rPr>
+      </w:pPr>
+      <w:r>
+        <w:rPr>
+          <w:rFonts w:ascii="Bookman Old Style" w:hAnsi="Bookman Old Style"/>
+          <w:color w:val="000000" w:themeColor="text1"/>
+          <w:sz w:val="20"/>
+          <w:szCs w:val="20"/>
+        </w:rPr>
+        <w:t>3</w:t>
+      </w:r>
+      <w:r>
+        <w:rPr>
+          <w:rFonts w:ascii="Bookman Old Style" w:hAnsi="Bookman Old Style"/>
+          <w:color w:val="000000" w:themeColor="text1"/>
+          <w:sz w:val="20"/>
+          <w:szCs w:val="20"/>
+        </w:rPr>
+        <w:tab/>
+      </w:r>
+      <w:r>
+        <w:rPr>
+          <w:rFonts w:ascii="Bookman Old Style" w:hAnsi="Bookman Old Style"/>
+          <w:color w:val="000000" w:themeColor="text1"/>
+          <w:sz w:val="20"/>
+          <w:szCs w:val="20"/>
+        </w:rPr>
+        <w:tab/>
+      </w:r>
+      <w:r>
+        <w:rPr>
+          <w:rFonts w:ascii="Bookman Old Style" w:hAnsi="Bookman Old Style"/>
+          <w:color w:val="000000" w:themeColor="text1"/>
+          <w:sz w:val="20"/>
+          <w:szCs w:val="20"/>
+        </w:rPr>
+        <w:t>Basavaraj</w:t>
+      </w:r>
+      <w:r>
+        <w:rPr>
+          <w:rFonts w:ascii="Bookman Old Style" w:hAnsi="Bookman Old Style"/>
+          <w:color w:val="000000" w:themeColor="text1"/>
+          <w:sz w:val="20"/>
+          <w:szCs w:val="20"/>
+        </w:rPr>
+        <w:tab/>
+        <w:t>100</w:t>
+      </w:r>
+      <w:r>
+        <w:rPr>
+          <w:rFonts w:ascii="Bookman Old Style" w:hAnsi="Bookman Old Style"/>
+          <w:color w:val="000000" w:themeColor="text1"/>
+          <w:sz w:val="20"/>
+          <w:szCs w:val="20"/>
+        </w:rPr>
+        <w:tab/>
+      </w:r>
+      <w:r>
+        <w:rPr>
+          <w:rFonts w:ascii="Bookman Old Style" w:hAnsi="Bookman Old Style"/>
+          <w:color w:val="000000" w:themeColor="text1"/>
+          <w:sz w:val="20"/>
+          <w:szCs w:val="20"/>
+        </w:rPr>
+        <w:tab/>
+      </w:r>
+      <w:r>
+        <w:rPr>
+          <w:rFonts w:ascii="Bookman Old Style" w:hAnsi="Bookman Old Style"/>
+          <w:color w:val="000000" w:themeColor="text1"/>
+          <w:sz w:val="20"/>
+          <w:szCs w:val="20"/>
+        </w:rPr>
+        <w:t>1</w:t>
+      </w:r>
+    </w:p>
+    <w:p>
+      <w:pPr>
+        <w:spacing w:after="0"/>
+        <w:jc w:val="both"/>
+        <w:rPr>
+          <w:rFonts w:ascii="Bookman Old Style" w:hAnsi="Bookman Old Style"/>
+          <w:color w:val="000000" w:themeColor="text1"/>
+          <w:sz w:val="20"/>
+          <w:szCs w:val="20"/>
+        </w:rPr>
+      </w:pPr>
+      <w:r>
+        <w:rPr>
+          <w:rFonts w:ascii="Bookman Old Style" w:hAnsi="Bookman Old Style"/>
+          <w:color w:val="000000" w:themeColor="text1"/>
+          <w:sz w:val="20"/>
+          <w:szCs w:val="20"/>
+        </w:rPr>
+        <w:t>1</w:t>
+      </w:r>
+      <w:r>
+        <w:rPr>
+          <w:rFonts w:ascii="Bookman Old Style" w:hAnsi="Bookman Old Style"/>
+          <w:color w:val="000000" w:themeColor="text1"/>
+          <w:sz w:val="20"/>
+          <w:szCs w:val="20"/>
+        </w:rPr>
+        <w:tab/>
+      </w:r>
+      <w:r>
+        <w:rPr>
+          <w:rFonts w:ascii="Bookman Old Style" w:hAnsi="Bookman Old Style"/>
+          <w:color w:val="000000" w:themeColor="text1"/>
+          <w:sz w:val="20"/>
+          <w:szCs w:val="20"/>
+        </w:rPr>
+        <w:tab/>
+      </w:r>
+      <w:r>
+        <w:rPr>
+          <w:rFonts w:ascii="Bookman Old Style" w:hAnsi="Bookman Old Style"/>
+          <w:color w:val="000000" w:themeColor="text1"/>
+          <w:sz w:val="20"/>
+          <w:szCs w:val="20"/>
+        </w:rPr>
+        <w:t>Shree</w:t>
+      </w:r>
+      <w:r>
+        <w:rPr>
+          <w:rFonts w:ascii="Bookman Old Style" w:hAnsi="Bookman Old Style"/>
+          <w:color w:val="000000" w:themeColor="text1"/>
+          <w:sz w:val="20"/>
+          <w:szCs w:val="20"/>
+        </w:rPr>
+        <w:tab/>
+      </w:r>
+      <w:r>
+        <w:rPr>
+          <w:rFonts w:ascii="Bookman Old Style" w:hAnsi="Bookman Old Style"/>
+          <w:color w:val="000000" w:themeColor="text1"/>
+          <w:sz w:val="20"/>
+          <w:szCs w:val="20"/>
+        </w:rPr>
+        <w:tab/>
+      </w:r>
+      <w:r>
+        <w:rPr>
+          <w:rFonts w:ascii="Bookman Old Style" w:hAnsi="Bookman Old Style"/>
+          <w:color w:val="000000" w:themeColor="text1"/>
+          <w:sz w:val="20"/>
+          <w:szCs w:val="20"/>
+        </w:rPr>
+        <w:t>200</w:t>
+      </w:r>
+      <w:r>
+        <w:rPr>
+          <w:rFonts w:ascii="Bookman Old Style" w:hAnsi="Bookman Old Style"/>
+          <w:color w:val="000000" w:themeColor="text1"/>
+          <w:sz w:val="20"/>
+          <w:szCs w:val="20"/>
+        </w:rPr>
+        <w:tab/>
+      </w:r>
+      <w:r>
+        <w:rPr>
+          <w:rFonts w:ascii="Bookman Old Style" w:hAnsi="Bookman Old Style"/>
+          <w:color w:val="000000" w:themeColor="text1"/>
+          <w:sz w:val="20"/>
+          <w:szCs w:val="20"/>
+        </w:rPr>
+        <w:tab/>
+      </w:r>
+      <w:r>
+        <w:rPr>
+          <w:rFonts w:ascii="Bookman Old Style" w:hAnsi="Bookman Old Style"/>
+          <w:color w:val="000000" w:themeColor="text1"/>
+          <w:sz w:val="20"/>
+          <w:szCs w:val="20"/>
+        </w:rPr>
+        <w:t>4</w:t>
+      </w:r>
+    </w:p>
+    <w:p>
+      <w:pPr>
+        <w:spacing w:after="0"/>
+        <w:jc w:val="both"/>
+        <w:rPr>
+          <w:rFonts w:ascii="Bookman Old Style" w:hAnsi="Bookman Old Style"/>
+          <w:color w:val="000000" w:themeColor="text1"/>
+          <w:sz w:val="20"/>
+          <w:szCs w:val="20"/>
+        </w:rPr>
+      </w:pPr>
+      <w:r>
+        <w:rPr>
+          <w:rFonts w:ascii="Bookman Old Style" w:hAnsi="Bookman Old Style"/>
+          <w:color w:val="000000" w:themeColor="text1"/>
+          <w:sz w:val="20"/>
+          <w:szCs w:val="20"/>
+        </w:rPr>
+        <w:t>2</w:t>
+      </w:r>
+      <w:r>
+        <w:rPr>
+          <w:rFonts w:ascii="Bookman Old Style" w:hAnsi="Bookman Old Style"/>
+          <w:color w:val="000000" w:themeColor="text1"/>
+          <w:sz w:val="20"/>
+          <w:szCs w:val="20"/>
+        </w:rPr>
+        <w:tab/>
+      </w:r>
+      <w:r>
+        <w:rPr>
+          <w:rFonts w:ascii="Bookman Old Style" w:hAnsi="Bookman Old Style"/>
+          <w:color w:val="000000" w:themeColor="text1"/>
+          <w:sz w:val="20"/>
+          <w:szCs w:val="20"/>
+        </w:rPr>
+        <w:tab/>
+      </w:r>
+      <w:r>
+        <w:rPr>
+          <w:rFonts w:ascii="Bookman Old Style" w:hAnsi="Bookman Old Style"/>
+          <w:color w:val="000000" w:themeColor="text1"/>
+          <w:sz w:val="20"/>
+          <w:szCs w:val="20"/>
+        </w:rPr>
+        <w:t>Kalpana</w:t>
+      </w:r>
+      <w:r>
+        <w:rPr>
+          <w:rFonts w:ascii="Bookman Old Style" w:hAnsi="Bookman Old Style"/>
+          <w:color w:val="000000" w:themeColor="text1"/>
+          <w:sz w:val="20"/>
+          <w:szCs w:val="20"/>
+        </w:rPr>
+        <w:tab/>
+        <w:t>200</w:t>
+      </w:r>
+      <w:r>
+        <w:rPr>
+          <w:rFonts w:ascii="Bookman Old Style" w:hAnsi="Bookman Old Style"/>
+          <w:color w:val="000000" w:themeColor="text1"/>
+          <w:sz w:val="20"/>
+          <w:szCs w:val="20"/>
+        </w:rPr>
+        <w:tab/>
+      </w:r>
+      <w:r>
+        <w:rPr>
+          <w:rFonts w:ascii="Bookman Old Style" w:hAnsi="Bookman Old Style"/>
+          <w:color w:val="000000" w:themeColor="text1"/>
+          <w:sz w:val="20"/>
+          <w:szCs w:val="20"/>
+        </w:rPr>
+        <w:tab/>
+      </w:r>
+      <w:r>
+        <w:rPr>
+          <w:rFonts w:ascii="Bookman Old Style" w:hAnsi="Bookman Old Style"/>
+          <w:color w:val="000000" w:themeColor="text1"/>
+          <w:sz w:val="20"/>
+          <w:szCs w:val="20"/>
+        </w:rPr>
+        <w:t>4</w:t>
+      </w:r>
+    </w:p>
+    <w:p>
+      <w:pPr>
+        <w:spacing w:after="0"/>
+        <w:jc w:val="both"/>
+        <w:rPr>
+          <w:rFonts w:ascii="Bookman Old Style" w:hAnsi="Bookman Old Style"/>
+          <w:color w:val="000000" w:themeColor="text1"/>
+          <w:sz w:val="20"/>
+          <w:szCs w:val="20"/>
+        </w:rPr>
+      </w:pPr>
+      <w:r>
+        <w:rPr>
+          <w:rFonts w:ascii="Bookman Old Style" w:hAnsi="Bookman Old Style"/>
+          <w:color w:val="000000" w:themeColor="text1"/>
+          <w:sz w:val="20"/>
+          <w:szCs w:val="20"/>
+        </w:rPr>
+        <w:t>3</w:t>
+      </w:r>
+      <w:r>
+        <w:rPr>
+          <w:rFonts w:ascii="Bookman Old Style" w:hAnsi="Bookman Old Style"/>
+          <w:color w:val="000000" w:themeColor="text1"/>
+          <w:sz w:val="20"/>
+          <w:szCs w:val="20"/>
+        </w:rPr>
+        <w:tab/>
+      </w:r>
+      <w:r>
+        <w:rPr>
+          <w:rFonts w:ascii="Bookman Old Style" w:hAnsi="Bookman Old Style"/>
+          <w:color w:val="000000" w:themeColor="text1"/>
+          <w:sz w:val="20"/>
+          <w:szCs w:val="20"/>
+        </w:rPr>
+        <w:tab/>
+      </w:r>
+      <w:r>
+        <w:rPr>
+          <w:rFonts w:ascii="Bookman Old Style" w:hAnsi="Bookman Old Style"/>
+          <w:color w:val="000000" w:themeColor="text1"/>
+          <w:sz w:val="20"/>
+          <w:szCs w:val="20"/>
+        </w:rPr>
+        <w:t>Basavaraj</w:t>
+      </w:r>
+      <w:r>
+        <w:rPr>
+          <w:rFonts w:ascii="Bookman Old Style" w:hAnsi="Bookman Old Style"/>
+          <w:color w:val="000000" w:themeColor="text1"/>
+          <w:sz w:val="20"/>
+          <w:szCs w:val="20"/>
+        </w:rPr>
+        <w:tab/>
+        <w:t>200</w:t>
+      </w:r>
+      <w:r>
+        <w:rPr>
+          <w:rFonts w:ascii="Bookman Old Style" w:hAnsi="Bookman Old Style"/>
+          <w:color w:val="000000" w:themeColor="text1"/>
+          <w:sz w:val="20"/>
+          <w:szCs w:val="20"/>
+        </w:rPr>
+        <w:tab/>
+      </w:r>
+      <w:r>
+        <w:rPr>
+          <w:rFonts w:ascii="Bookman Old Style" w:hAnsi="Bookman Old Style"/>
+          <w:color w:val="000000" w:themeColor="text1"/>
+          <w:sz w:val="20"/>
+          <w:szCs w:val="20"/>
+        </w:rPr>
+        <w:tab/>
+      </w:r>
+      <w:r>
+        <w:rPr>
+          <w:rFonts w:ascii="Bookman Old Style" w:hAnsi="Bookman Old Style"/>
+          <w:color w:val="000000" w:themeColor="text1"/>
+          <w:sz w:val="20"/>
+          <w:szCs w:val="20"/>
+        </w:rPr>
+        <w:t>4</w:t>
+      </w:r>
+    </w:p>
+    <w:p>
+      <w:pPr>
+        <w:spacing w:after="0"/>
+        <w:jc w:val="both"/>
+        <w:rPr>
+          <w:rFonts w:ascii="Bookman Old Style" w:hAnsi="Bookman Old Style"/>
+          <w:color w:val="000000" w:themeColor="text1"/>
+          <w:sz w:val="20"/>
+          <w:szCs w:val="20"/>
+        </w:rPr>
+      </w:pPr>
+      <w:r>
+        <w:rPr>
+          <w:rFonts w:ascii="Bookman Old Style" w:hAnsi="Bookman Old Style"/>
+          <w:color w:val="000000" w:themeColor="text1"/>
+          <w:sz w:val="20"/>
+          <w:szCs w:val="20"/>
+        </w:rPr>
+        <w:t>1</w:t>
+      </w:r>
+      <w:r>
+        <w:rPr>
+          <w:rFonts w:ascii="Bookman Old Style" w:hAnsi="Bookman Old Style"/>
+          <w:color w:val="000000" w:themeColor="text1"/>
+          <w:sz w:val="20"/>
+          <w:szCs w:val="20"/>
+        </w:rPr>
+        <w:tab/>
+      </w:r>
+      <w:r>
+        <w:rPr>
+          <w:rFonts w:ascii="Bookman Old Style" w:hAnsi="Bookman Old Style"/>
+          <w:color w:val="000000" w:themeColor="text1"/>
+          <w:sz w:val="20"/>
+          <w:szCs w:val="20"/>
+        </w:rPr>
+        <w:tab/>
+      </w:r>
+      <w:r>
+        <w:rPr>
+          <w:rFonts w:ascii="Bookman Old Style" w:hAnsi="Bookman Old Style"/>
+          <w:color w:val="000000" w:themeColor="text1"/>
+          <w:sz w:val="20"/>
+          <w:szCs w:val="20"/>
+        </w:rPr>
+        <w:t>Shree</w:t>
+      </w:r>
+      <w:r>
+        <w:rPr>
+          <w:rFonts w:ascii="Bookman Old Style" w:hAnsi="Bookman Old Style"/>
+          <w:color w:val="000000" w:themeColor="text1"/>
+          <w:sz w:val="20"/>
+          <w:szCs w:val="20"/>
+        </w:rPr>
+        <w:tab/>
+      </w:r>
+      <w:r>
+        <w:rPr>
+          <w:rFonts w:ascii="Bookman Old Style" w:hAnsi="Bookman Old Style"/>
+          <w:color w:val="000000" w:themeColor="text1"/>
+          <w:sz w:val="20"/>
+          <w:szCs w:val="20"/>
+        </w:rPr>
+        <w:tab/>
+      </w:r>
+      <w:r>
+        <w:rPr>
+          <w:rFonts w:ascii="Bookman Old Style" w:hAnsi="Bookman Old Style"/>
+          <w:color w:val="000000" w:themeColor="text1"/>
+          <w:sz w:val="20"/>
+          <w:szCs w:val="20"/>
+        </w:rPr>
+        <w:t>300</w:t>
+      </w:r>
+      <w:r>
+        <w:rPr>
+          <w:rFonts w:ascii="Bookman Old Style" w:hAnsi="Bookman Old Style"/>
+          <w:color w:val="000000" w:themeColor="text1"/>
+          <w:sz w:val="20"/>
+          <w:szCs w:val="20"/>
+        </w:rPr>
+        <w:tab/>
+      </w:r>
+      <w:r>
+        <w:rPr>
+          <w:rFonts w:ascii="Bookman Old Style" w:hAnsi="Bookman Old Style"/>
+          <w:color w:val="000000" w:themeColor="text1"/>
+          <w:sz w:val="20"/>
+          <w:szCs w:val="20"/>
+        </w:rPr>
+        <w:tab/>
+      </w:r>
+      <w:r>
+        <w:rPr>
+          <w:rFonts w:ascii="Bookman Old Style" w:hAnsi="Bookman Old Style"/>
+          <w:color w:val="000000" w:themeColor="text1"/>
+          <w:sz w:val="20"/>
+          <w:szCs w:val="20"/>
+        </w:rPr>
+        <w:t>3</w:t>
+      </w:r>
+    </w:p>
+    <w:p>
+      <w:pPr>
+        <w:spacing w:after="0"/>
+        <w:jc w:val="both"/>
+        <w:rPr>
+          <w:rFonts w:ascii="Bookman Old Style" w:hAnsi="Bookman Old Style"/>
+          <w:color w:val="000000" w:themeColor="text1"/>
+          <w:sz w:val="20"/>
+          <w:szCs w:val="20"/>
+        </w:rPr>
+      </w:pPr>
+      <w:r>
+        <w:rPr>
+          <w:rFonts w:ascii="Bookman Old Style" w:hAnsi="Bookman Old Style"/>
+          <w:color w:val="000000" w:themeColor="text1"/>
+          <w:sz w:val="20"/>
+          <w:szCs w:val="20"/>
+        </w:rPr>
+        <w:t>2</w:t>
+      </w:r>
+      <w:r>
+        <w:rPr>
+          <w:rFonts w:ascii="Bookman Old Style" w:hAnsi="Bookman Old Style"/>
+          <w:color w:val="000000" w:themeColor="text1"/>
+          <w:sz w:val="20"/>
+          <w:szCs w:val="20"/>
+        </w:rPr>
+        <w:tab/>
+      </w:r>
+      <w:r>
+        <w:rPr>
+          <w:rFonts w:ascii="Bookman Old Style" w:hAnsi="Bookman Old Style"/>
+          <w:color w:val="000000" w:themeColor="text1"/>
+          <w:sz w:val="20"/>
+          <w:szCs w:val="20"/>
+        </w:rPr>
+        <w:tab/>
+      </w:r>
+      <w:r>
+        <w:rPr>
+          <w:rFonts w:ascii="Bookman Old Style" w:hAnsi="Bookman Old Style"/>
+          <w:color w:val="000000" w:themeColor="text1"/>
+          <w:sz w:val="20"/>
+          <w:szCs w:val="20"/>
+        </w:rPr>
+        <w:t>Kalpana</w:t>
+      </w:r>
+      <w:r>
+        <w:rPr>
+          <w:rFonts w:ascii="Bookman Old Style" w:hAnsi="Bookman Old Style"/>
+          <w:color w:val="000000" w:themeColor="text1"/>
+          <w:sz w:val="20"/>
+          <w:szCs w:val="20"/>
+        </w:rPr>
+        <w:tab/>
+        <w:t>300</w:t>
+      </w:r>
+      <w:r>
+        <w:rPr>
+          <w:rFonts w:ascii="Bookman Old Style" w:hAnsi="Bookman Old Style"/>
+          <w:color w:val="000000" w:themeColor="text1"/>
+          <w:sz w:val="20"/>
+          <w:szCs w:val="20"/>
+        </w:rPr>
+        <w:tab/>
+      </w:r>
+      <w:r>
+        <w:rPr>
+          <w:rFonts w:ascii="Bookman Old Style" w:hAnsi="Bookman Old Style"/>
+          <w:color w:val="000000" w:themeColor="text1"/>
+          <w:sz w:val="20"/>
+          <w:szCs w:val="20"/>
+        </w:rPr>
+        <w:tab/>
+      </w:r>
+      <w:r>
+        <w:rPr>
+          <w:rFonts w:ascii="Bookman Old Style" w:hAnsi="Bookman Old Style"/>
+          <w:color w:val="000000" w:themeColor="text1"/>
+          <w:sz w:val="20"/>
+          <w:szCs w:val="20"/>
+        </w:rPr>
+        <w:t>3</w:t>
+      </w:r>
+    </w:p>
+    <w:p>
+      <w:pPr>
+        <w:spacing w:after="0"/>
+        <w:jc w:val="both"/>
+        <w:rPr>
+          <w:rFonts w:ascii="Bookman Old Style" w:hAnsi="Bookman Old Style"/>
+          <w:color w:val="000000" w:themeColor="text1"/>
+          <w:sz w:val="20"/>
+          <w:szCs w:val="20"/>
+        </w:rPr>
+      </w:pPr>
+      <w:r>
+        <w:rPr>
+          <w:rFonts w:ascii="Bookman Old Style" w:hAnsi="Bookman Old Style"/>
+          <w:color w:val="000000" w:themeColor="text1"/>
+          <w:sz w:val="20"/>
+          <w:szCs w:val="20"/>
+        </w:rPr>
+        <w:t>3</w:t>
+      </w:r>
+      <w:r>
+        <w:rPr>
+          <w:rFonts w:ascii="Bookman Old Style" w:hAnsi="Bookman Old Style"/>
+          <w:color w:val="000000" w:themeColor="text1"/>
+          <w:sz w:val="20"/>
+          <w:szCs w:val="20"/>
+        </w:rPr>
+        <w:tab/>
+      </w:r>
+      <w:r>
+        <w:rPr>
+          <w:rFonts w:ascii="Bookman Old Style" w:hAnsi="Bookman Old Style"/>
+          <w:color w:val="000000" w:themeColor="text1"/>
+          <w:sz w:val="20"/>
+          <w:szCs w:val="20"/>
+        </w:rPr>
+        <w:tab/>
+      </w:r>
+      <w:r>
+        <w:rPr>
+          <w:rFonts w:ascii="Bookman Old Style" w:hAnsi="Bookman Old Style"/>
+          <w:color w:val="000000" w:themeColor="text1"/>
+          <w:sz w:val="20"/>
+          <w:szCs w:val="20"/>
+        </w:rPr>
+        <w:t>Basavaraj</w:t>
+      </w:r>
+      <w:r>
+        <w:rPr>
+          <w:rFonts w:ascii="Bookman Old Style" w:hAnsi="Bookman Old Style"/>
+          <w:color w:val="000000" w:themeColor="text1"/>
+          <w:sz w:val="20"/>
+          <w:szCs w:val="20"/>
+        </w:rPr>
+        <w:tab/>
+        <w:t>300</w:t>
+      </w:r>
+      <w:r>
+        <w:rPr>
+          <w:rFonts w:ascii="Bookman Old Style" w:hAnsi="Bookman Old Style"/>
+          <w:color w:val="000000" w:themeColor="text1"/>
+          <w:sz w:val="20"/>
+          <w:szCs w:val="20"/>
+        </w:rPr>
+        <w:tab/>
+      </w:r>
+      <w:r>
+        <w:rPr>
+          <w:rFonts w:ascii="Bookman Old Style" w:hAnsi="Bookman Old Style"/>
+          <w:color w:val="000000" w:themeColor="text1"/>
+          <w:sz w:val="20"/>
+          <w:szCs w:val="20"/>
+        </w:rPr>
+        <w:tab/>
+      </w:r>
+      <w:r>
+        <w:rPr>
+          <w:rFonts w:ascii="Bookman Old Style" w:hAnsi="Bookman Old Style"/>
+          <w:color w:val="000000" w:themeColor="text1"/>
+          <w:sz w:val="20"/>
+          <w:szCs w:val="20"/>
+        </w:rPr>
+        <w:t>3</w:t>
+      </w:r>
+    </w:p>
+    <w:p>
+      <w:pPr>
+        <w:spacing w:after="0"/>
+        <w:jc w:val="both"/>
+        <w:rPr>
+          <w:rFonts w:ascii="Bookman Old Style" w:hAnsi="Bookman Old Style"/>
+          <w:color w:val="000000" w:themeColor="text1"/>
+          <w:sz w:val="20"/>
+          <w:szCs w:val="20"/>
+        </w:rPr>
+      </w:pPr>
+    </w:p>
+    <w:p>
+      <w:pPr>
+        <w:spacing w:after="0"/>
+        <w:jc w:val="both"/>
+        <w:rPr>
+          <w:rFonts w:ascii="Bookman Old Style" w:hAnsi="Bookman Old Style"/>
+          <w:color w:val="000000" w:themeColor="text1"/>
+          <w:sz w:val="20"/>
+          <w:szCs w:val="20"/>
+        </w:rPr>
+      </w:pPr>
+      <w:proofErr w:type="gramStart"/>
+      <w:r>
+        <w:rPr>
+          <w:rFonts w:ascii="Bookman Old Style" w:hAnsi="Bookman Old Style"/>
+          <w:color w:val="000000" w:themeColor="text1"/>
+          <w:sz w:val="20"/>
+          <w:szCs w:val="20"/>
+        </w:rPr>
+        <w:t>select</w:t>
+      </w:r>
+      <w:proofErr w:type="gramEnd"/>
+      <w:r>
+        <w:rPr>
+          <w:rFonts w:ascii="Bookman Old Style" w:hAnsi="Bookman Old Style"/>
+          <w:color w:val="000000" w:themeColor="text1"/>
+          <w:sz w:val="20"/>
+          <w:szCs w:val="20"/>
+        </w:rPr>
+        <w:t xml:space="preserve"> * from Customers </w:t>
+      </w:r>
+      <w:r>
         <w:rPr>
           <w:rFonts w:ascii="Bookman Old Style" w:hAnsi="Bookman Old Style"/>
           <w:b/>
@@ -15204,3012 +18094,16 @@
           <w:sz w:val="20"/>
           <w:szCs w:val="20"/>
         </w:rPr>
-      </w:pPr>
-    </w:p>
-    <w:p>
-      <w:pPr>
-        <w:spacing w:after="0"/>
-        <w:jc w:val="both"/>
-        <w:rPr>
-          <w:rFonts w:ascii="Bookman Old Style" w:hAnsi="Bookman Old Style"/>
-          <w:b/>
-          <w:color w:val="000000" w:themeColor="text1"/>
-          <w:sz w:val="20"/>
-          <w:szCs w:val="20"/>
-        </w:rPr>
-      </w:pPr>
-      <w:r>
-        <w:rPr>
-          <w:rFonts w:ascii="Bookman Old Style" w:hAnsi="Bookman Old Style"/>
-          <w:b/>
-          <w:color w:val="000000" w:themeColor="text1"/>
-          <w:sz w:val="20"/>
-          <w:szCs w:val="20"/>
-        </w:rPr>
-        <w:t>select * from Customers</w:t>
-      </w:r>
-    </w:p>
-    <w:p>
-      <w:pPr>
-        <w:spacing w:after="0"/>
-        <w:jc w:val="both"/>
-        <w:rPr>
-          <w:rFonts w:ascii="Bookman Old Style" w:hAnsi="Bookman Old Style"/>
-          <w:b/>
-          <w:color w:val="000000" w:themeColor="text1"/>
-          <w:sz w:val="20"/>
-          <w:szCs w:val="20"/>
-        </w:rPr>
-      </w:pPr>
-      <w:proofErr w:type="spellStart"/>
-      <w:r>
-        <w:rPr>
-          <w:rFonts w:ascii="Bookman Old Style" w:hAnsi="Bookman Old Style"/>
-          <w:b/>
-          <w:color w:val="000000" w:themeColor="text1"/>
-          <w:sz w:val="20"/>
-          <w:szCs w:val="20"/>
-        </w:rPr>
-        <w:t>CustomerId</w:t>
-      </w:r>
-      <w:proofErr w:type="spellEnd"/>
-      <w:r>
-        <w:rPr>
-          <w:rFonts w:ascii="Bookman Old Style" w:hAnsi="Bookman Old Style"/>
-          <w:b/>
-          <w:color w:val="000000" w:themeColor="text1"/>
-          <w:sz w:val="20"/>
-          <w:szCs w:val="20"/>
-        </w:rPr>
-        <w:tab/>
-        <w:t>Name</w:t>
-      </w:r>
-    </w:p>
-    <w:p>
-      <w:pPr>
-        <w:spacing w:after="0"/>
-        <w:jc w:val="both"/>
-        <w:rPr>
-          <w:rFonts w:ascii="Bookman Old Style" w:hAnsi="Bookman Old Style"/>
-          <w:color w:val="000000" w:themeColor="text1"/>
-          <w:sz w:val="20"/>
-          <w:szCs w:val="20"/>
-        </w:rPr>
-      </w:pPr>
-      <w:r>
-        <w:rPr>
-          <w:rFonts w:ascii="Bookman Old Style" w:hAnsi="Bookman Old Style"/>
-          <w:color w:val="000000" w:themeColor="text1"/>
-          <w:sz w:val="20"/>
-          <w:szCs w:val="20"/>
-        </w:rPr>
-        <w:t>1</w:t>
-      </w:r>
-      <w:r>
-        <w:rPr>
-          <w:rFonts w:ascii="Bookman Old Style" w:hAnsi="Bookman Old Style"/>
-          <w:color w:val="000000" w:themeColor="text1"/>
-          <w:sz w:val="20"/>
-          <w:szCs w:val="20"/>
-        </w:rPr>
-        <w:tab/>
-      </w:r>
-      <w:r>
-        <w:rPr>
-          <w:rFonts w:ascii="Bookman Old Style" w:hAnsi="Bookman Old Style"/>
-          <w:color w:val="000000" w:themeColor="text1"/>
-          <w:sz w:val="20"/>
-          <w:szCs w:val="20"/>
-        </w:rPr>
-        <w:tab/>
-      </w:r>
-      <w:r>
-        <w:rPr>
-          <w:rFonts w:ascii="Bookman Old Style" w:hAnsi="Bookman Old Style"/>
-          <w:color w:val="000000" w:themeColor="text1"/>
-          <w:sz w:val="20"/>
-          <w:szCs w:val="20"/>
-        </w:rPr>
-        <w:t>Shree</w:t>
-      </w:r>
-    </w:p>
-    <w:p>
-      <w:pPr>
-        <w:spacing w:after="0"/>
-        <w:jc w:val="both"/>
-        <w:rPr>
-          <w:rFonts w:ascii="Bookman Old Style" w:hAnsi="Bookman Old Style"/>
-          <w:color w:val="000000" w:themeColor="text1"/>
-          <w:sz w:val="20"/>
-          <w:szCs w:val="20"/>
-        </w:rPr>
-      </w:pPr>
-      <w:r>
-        <w:rPr>
-          <w:rFonts w:ascii="Bookman Old Style" w:hAnsi="Bookman Old Style"/>
-          <w:color w:val="000000" w:themeColor="text1"/>
-          <w:sz w:val="20"/>
-          <w:szCs w:val="20"/>
-        </w:rPr>
-        <w:t>2</w:t>
-      </w:r>
-      <w:r>
-        <w:rPr>
-          <w:rFonts w:ascii="Bookman Old Style" w:hAnsi="Bookman Old Style"/>
-          <w:color w:val="000000" w:themeColor="text1"/>
-          <w:sz w:val="20"/>
-          <w:szCs w:val="20"/>
-        </w:rPr>
-        <w:tab/>
-      </w:r>
-      <w:r>
-        <w:rPr>
-          <w:rFonts w:ascii="Bookman Old Style" w:hAnsi="Bookman Old Style"/>
-          <w:color w:val="000000" w:themeColor="text1"/>
-          <w:sz w:val="20"/>
-          <w:szCs w:val="20"/>
-        </w:rPr>
-        <w:tab/>
-      </w:r>
-      <w:r>
-        <w:rPr>
-          <w:rFonts w:ascii="Bookman Old Style" w:hAnsi="Bookman Old Style"/>
-          <w:color w:val="000000" w:themeColor="text1"/>
-          <w:sz w:val="20"/>
-          <w:szCs w:val="20"/>
-        </w:rPr>
-        <w:t>Kalpana</w:t>
-      </w:r>
-    </w:p>
-    <w:p>
-      <w:pPr>
-        <w:spacing w:after="0"/>
-        <w:jc w:val="both"/>
-        <w:rPr>
-          <w:rFonts w:ascii="Bookman Old Style" w:hAnsi="Bookman Old Style"/>
-          <w:color w:val="000000" w:themeColor="text1"/>
-          <w:sz w:val="20"/>
-          <w:szCs w:val="20"/>
-        </w:rPr>
-      </w:pPr>
-      <w:r>
-        <w:rPr>
-          <w:rFonts w:ascii="Bookman Old Style" w:hAnsi="Bookman Old Style"/>
-          <w:color w:val="000000" w:themeColor="text1"/>
-          <w:sz w:val="20"/>
-          <w:szCs w:val="20"/>
-        </w:rPr>
-        <w:t>3</w:t>
-      </w:r>
-      <w:r>
-        <w:rPr>
-          <w:rFonts w:ascii="Bookman Old Style" w:hAnsi="Bookman Old Style"/>
-          <w:color w:val="000000" w:themeColor="text1"/>
-          <w:sz w:val="20"/>
-          <w:szCs w:val="20"/>
-        </w:rPr>
-        <w:tab/>
-      </w:r>
-      <w:r>
-        <w:rPr>
-          <w:rFonts w:ascii="Bookman Old Style" w:hAnsi="Bookman Old Style"/>
-          <w:color w:val="000000" w:themeColor="text1"/>
-          <w:sz w:val="20"/>
-          <w:szCs w:val="20"/>
-        </w:rPr>
-        <w:tab/>
-      </w:r>
-      <w:r>
-        <w:rPr>
-          <w:rFonts w:ascii="Bookman Old Style" w:hAnsi="Bookman Old Style"/>
-          <w:color w:val="000000" w:themeColor="text1"/>
-          <w:sz w:val="20"/>
-          <w:szCs w:val="20"/>
-        </w:rPr>
-        <w:t>Basavaraj</w:t>
-      </w:r>
-    </w:p>
-    <w:p>
-      <w:pPr>
-        <w:spacing w:after="0"/>
-        <w:jc w:val="both"/>
-        <w:rPr>
-          <w:rFonts w:ascii="Bookman Old Style" w:hAnsi="Bookman Old Style"/>
-          <w:color w:val="000000" w:themeColor="text1"/>
-          <w:sz w:val="20"/>
-          <w:szCs w:val="20"/>
-        </w:rPr>
-      </w:pPr>
-    </w:p>
-    <w:p>
-      <w:pPr>
-        <w:spacing w:after="0"/>
-        <w:jc w:val="both"/>
-        <w:rPr>
-          <w:rFonts w:ascii="Bookman Old Style" w:hAnsi="Bookman Old Style"/>
-          <w:b/>
-          <w:color w:val="000000" w:themeColor="text1"/>
-          <w:sz w:val="20"/>
-          <w:szCs w:val="20"/>
-        </w:rPr>
-      </w:pPr>
-      <w:r>
-        <w:rPr>
-          <w:rFonts w:ascii="Bookman Old Style" w:hAnsi="Bookman Old Style"/>
-          <w:b/>
-          <w:color w:val="000000" w:themeColor="text1"/>
-          <w:sz w:val="20"/>
-          <w:szCs w:val="20"/>
-        </w:rPr>
-        <w:t>select * from Orders</w:t>
-      </w:r>
-    </w:p>
-    <w:p>
-      <w:pPr>
-        <w:spacing w:after="0"/>
-        <w:jc w:val="both"/>
-        <w:rPr>
-          <w:rFonts w:ascii="Bookman Old Style" w:hAnsi="Bookman Old Style"/>
-          <w:b/>
-          <w:color w:val="000000" w:themeColor="text1"/>
-          <w:sz w:val="20"/>
-          <w:szCs w:val="20"/>
-        </w:rPr>
-      </w:pPr>
-      <w:proofErr w:type="spellStart"/>
-      <w:r>
-        <w:rPr>
-          <w:rFonts w:ascii="Bookman Old Style" w:hAnsi="Bookman Old Style"/>
-          <w:b/>
-          <w:color w:val="000000" w:themeColor="text1"/>
-          <w:sz w:val="20"/>
-          <w:szCs w:val="20"/>
-        </w:rPr>
-        <w:t>OrderId</w:t>
-      </w:r>
-      <w:proofErr w:type="spellEnd"/>
-      <w:r>
-        <w:rPr>
-          <w:rFonts w:ascii="Bookman Old Style" w:hAnsi="Bookman Old Style"/>
-          <w:b/>
-          <w:color w:val="000000" w:themeColor="text1"/>
-          <w:sz w:val="20"/>
-          <w:szCs w:val="20"/>
-        </w:rPr>
-        <w:tab/>
-      </w:r>
-      <w:proofErr w:type="spellStart"/>
-      <w:r>
-        <w:rPr>
-          <w:rFonts w:ascii="Bookman Old Style" w:hAnsi="Bookman Old Style"/>
-          <w:b/>
-          <w:color w:val="000000" w:themeColor="text1"/>
-          <w:sz w:val="20"/>
-          <w:szCs w:val="20"/>
-        </w:rPr>
-        <w:t>CustomerId</w:t>
-      </w:r>
-      <w:proofErr w:type="spellEnd"/>
-    </w:p>
-    <w:p>
-      <w:pPr>
-        <w:spacing w:after="0"/>
-        <w:jc w:val="both"/>
-        <w:rPr>
-          <w:rFonts w:ascii="Bookman Old Style" w:hAnsi="Bookman Old Style"/>
-          <w:color w:val="000000" w:themeColor="text1"/>
-          <w:sz w:val="20"/>
-          <w:szCs w:val="20"/>
-        </w:rPr>
-      </w:pPr>
-      <w:r>
-        <w:rPr>
-          <w:rFonts w:ascii="Bookman Old Style" w:hAnsi="Bookman Old Style"/>
-          <w:color w:val="000000" w:themeColor="text1"/>
-          <w:sz w:val="20"/>
-          <w:szCs w:val="20"/>
-        </w:rPr>
-        <w:t>100</w:t>
-      </w:r>
-      <w:r>
-        <w:rPr>
-          <w:rFonts w:ascii="Bookman Old Style" w:hAnsi="Bookman Old Style"/>
-          <w:color w:val="000000" w:themeColor="text1"/>
-          <w:sz w:val="20"/>
-          <w:szCs w:val="20"/>
-        </w:rPr>
-        <w:tab/>
-      </w:r>
-      <w:r>
-        <w:rPr>
-          <w:rFonts w:ascii="Bookman Old Style" w:hAnsi="Bookman Old Style"/>
-          <w:color w:val="000000" w:themeColor="text1"/>
-          <w:sz w:val="20"/>
-          <w:szCs w:val="20"/>
-        </w:rPr>
-        <w:tab/>
-      </w:r>
-      <w:r>
-        <w:rPr>
-          <w:rFonts w:ascii="Bookman Old Style" w:hAnsi="Bookman Old Style"/>
-          <w:color w:val="000000" w:themeColor="text1"/>
-          <w:sz w:val="20"/>
-          <w:szCs w:val="20"/>
-        </w:rPr>
-        <w:t>1</w:t>
-      </w:r>
-    </w:p>
-    <w:p>
-      <w:pPr>
-        <w:spacing w:after="0"/>
-        <w:jc w:val="both"/>
-        <w:rPr>
-          <w:rFonts w:ascii="Bookman Old Style" w:hAnsi="Bookman Old Style"/>
-          <w:color w:val="000000" w:themeColor="text1"/>
-          <w:sz w:val="20"/>
-          <w:szCs w:val="20"/>
-        </w:rPr>
-      </w:pPr>
-      <w:r>
-        <w:rPr>
-          <w:rFonts w:ascii="Bookman Old Style" w:hAnsi="Bookman Old Style"/>
-          <w:color w:val="000000" w:themeColor="text1"/>
-          <w:sz w:val="20"/>
-          <w:szCs w:val="20"/>
-        </w:rPr>
-        <w:t>200</w:t>
-      </w:r>
-      <w:r>
-        <w:rPr>
-          <w:rFonts w:ascii="Bookman Old Style" w:hAnsi="Bookman Old Style"/>
-          <w:color w:val="000000" w:themeColor="text1"/>
-          <w:sz w:val="20"/>
-          <w:szCs w:val="20"/>
-        </w:rPr>
-        <w:tab/>
-      </w:r>
-      <w:r>
-        <w:rPr>
-          <w:rFonts w:ascii="Bookman Old Style" w:hAnsi="Bookman Old Style"/>
-          <w:color w:val="000000" w:themeColor="text1"/>
-          <w:sz w:val="20"/>
-          <w:szCs w:val="20"/>
-        </w:rPr>
-        <w:tab/>
-      </w:r>
-      <w:r>
-        <w:rPr>
-          <w:rFonts w:ascii="Bookman Old Style" w:hAnsi="Bookman Old Style"/>
-          <w:color w:val="000000" w:themeColor="text1"/>
-          <w:sz w:val="20"/>
-          <w:szCs w:val="20"/>
-        </w:rPr>
-        <w:t>4</w:t>
-      </w:r>
-    </w:p>
-    <w:p>
-      <w:pPr>
-        <w:spacing w:after="0"/>
-        <w:jc w:val="both"/>
-        <w:rPr>
-          <w:rFonts w:ascii="Bookman Old Style" w:hAnsi="Bookman Old Style"/>
-          <w:color w:val="000000" w:themeColor="text1"/>
-          <w:sz w:val="20"/>
-          <w:szCs w:val="20"/>
-        </w:rPr>
-      </w:pPr>
-      <w:r>
-        <w:rPr>
-          <w:rFonts w:ascii="Bookman Old Style" w:hAnsi="Bookman Old Style"/>
-          <w:color w:val="000000" w:themeColor="text1"/>
-          <w:sz w:val="20"/>
-          <w:szCs w:val="20"/>
-        </w:rPr>
-        <w:t>300</w:t>
-      </w:r>
-      <w:r>
-        <w:rPr>
-          <w:rFonts w:ascii="Bookman Old Style" w:hAnsi="Bookman Old Style"/>
-          <w:color w:val="000000" w:themeColor="text1"/>
-          <w:sz w:val="20"/>
-          <w:szCs w:val="20"/>
-        </w:rPr>
-        <w:tab/>
-      </w:r>
-      <w:r>
-        <w:rPr>
-          <w:rFonts w:ascii="Bookman Old Style" w:hAnsi="Bookman Old Style"/>
-          <w:color w:val="000000" w:themeColor="text1"/>
-          <w:sz w:val="20"/>
-          <w:szCs w:val="20"/>
-        </w:rPr>
-        <w:tab/>
-      </w:r>
-      <w:r>
-        <w:rPr>
-          <w:rFonts w:ascii="Bookman Old Style" w:hAnsi="Bookman Old Style"/>
-          <w:color w:val="000000" w:themeColor="text1"/>
-          <w:sz w:val="20"/>
-          <w:szCs w:val="20"/>
-        </w:rPr>
-        <w:t>3</w:t>
-      </w:r>
-    </w:p>
-    <w:p>
-      <w:pPr>
-        <w:spacing w:after="0"/>
-        <w:jc w:val="both"/>
-        <w:rPr>
-          <w:rFonts w:ascii="Bookman Old Style" w:hAnsi="Bookman Old Style"/>
-          <w:color w:val="000000" w:themeColor="text1"/>
-          <w:sz w:val="20"/>
-          <w:szCs w:val="20"/>
-        </w:rPr>
-      </w:pPr>
-      <w:r>
-        <w:rPr>
-          <w:rFonts w:ascii="Bookman Old Style" w:hAnsi="Bookman Old Style"/>
-          <w:color w:val="000000" w:themeColor="text1"/>
-          <w:sz w:val="20"/>
-          <w:szCs w:val="20"/>
-        </w:rPr>
-        <w:lastRenderedPageBreak/>
-        <w:t xml:space="preserve">select * from Customers </w:t>
-      </w:r>
-      <w:r>
-        <w:rPr>
-          <w:rFonts w:ascii="Bookman Old Style" w:hAnsi="Bookman Old Style"/>
-          <w:b/>
-          <w:color w:val="000000" w:themeColor="text1"/>
-          <w:sz w:val="20"/>
-          <w:szCs w:val="20"/>
-        </w:rPr>
-        <w:t xml:space="preserve">Full </w:t>
-      </w:r>
-      <w:proofErr w:type="gramStart"/>
-      <w:r>
-        <w:rPr>
-          <w:rFonts w:ascii="Bookman Old Style" w:hAnsi="Bookman Old Style"/>
-          <w:b/>
-          <w:color w:val="000000" w:themeColor="text1"/>
-          <w:sz w:val="20"/>
-          <w:szCs w:val="20"/>
-        </w:rPr>
-        <w:t>JOIN</w:t>
-      </w:r>
-      <w:r>
-        <w:rPr>
-          <w:rFonts w:ascii="Bookman Old Style" w:hAnsi="Bookman Old Style"/>
-          <w:color w:val="000000" w:themeColor="text1"/>
-          <w:sz w:val="20"/>
-          <w:szCs w:val="20"/>
-        </w:rPr>
-        <w:t xml:space="preserve">  Orders</w:t>
-      </w:r>
-      <w:proofErr w:type="gramEnd"/>
-      <w:r>
-        <w:rPr>
-          <w:rFonts w:ascii="Bookman Old Style" w:hAnsi="Bookman Old Style"/>
-          <w:color w:val="000000" w:themeColor="text1"/>
-          <w:sz w:val="20"/>
-          <w:szCs w:val="20"/>
-        </w:rPr>
-        <w:t xml:space="preserve"> on </w:t>
-      </w:r>
-      <w:proofErr w:type="spellStart"/>
-      <w:r>
-        <w:rPr>
-          <w:rFonts w:ascii="Bookman Old Style" w:hAnsi="Bookman Old Style"/>
-          <w:color w:val="000000" w:themeColor="text1"/>
-          <w:sz w:val="20"/>
-          <w:szCs w:val="20"/>
-        </w:rPr>
-        <w:t>Customers.customerid</w:t>
-      </w:r>
-      <w:proofErr w:type="spellEnd"/>
-      <w:r>
-        <w:rPr>
-          <w:rFonts w:ascii="Bookman Old Style" w:hAnsi="Bookman Old Style"/>
-          <w:color w:val="000000" w:themeColor="text1"/>
-          <w:sz w:val="20"/>
-          <w:szCs w:val="20"/>
-        </w:rPr>
-        <w:t>=</w:t>
-      </w:r>
-      <w:proofErr w:type="spellStart"/>
-      <w:r>
-        <w:rPr>
-          <w:rFonts w:ascii="Bookman Old Style" w:hAnsi="Bookman Old Style"/>
-          <w:color w:val="000000" w:themeColor="text1"/>
-          <w:sz w:val="20"/>
-          <w:szCs w:val="20"/>
-        </w:rPr>
-        <w:t>Orders.customerid</w:t>
-      </w:r>
-      <w:proofErr w:type="spellEnd"/>
-    </w:p>
-    <w:p>
-      <w:pPr>
-        <w:spacing w:after="0"/>
-        <w:jc w:val="both"/>
-        <w:rPr>
-          <w:rFonts w:ascii="Bookman Old Style" w:hAnsi="Bookman Old Style"/>
-          <w:b/>
-          <w:color w:val="000000" w:themeColor="text1"/>
-          <w:sz w:val="20"/>
-          <w:szCs w:val="20"/>
-        </w:rPr>
-      </w:pPr>
-      <w:proofErr w:type="spellStart"/>
-      <w:r>
-        <w:rPr>
-          <w:rFonts w:ascii="Bookman Old Style" w:hAnsi="Bookman Old Style"/>
-          <w:b/>
-          <w:color w:val="000000" w:themeColor="text1"/>
-          <w:sz w:val="20"/>
-          <w:szCs w:val="20"/>
-        </w:rPr>
-        <w:t>CustomerId</w:t>
-      </w:r>
-      <w:proofErr w:type="spellEnd"/>
-      <w:r>
-        <w:rPr>
-          <w:rFonts w:ascii="Bookman Old Style" w:hAnsi="Bookman Old Style"/>
-          <w:b/>
-          <w:color w:val="000000" w:themeColor="text1"/>
-          <w:sz w:val="20"/>
-          <w:szCs w:val="20"/>
-        </w:rPr>
-        <w:tab/>
-        <w:t>Name</w:t>
-      </w:r>
-      <w:r>
-        <w:rPr>
-          <w:rFonts w:ascii="Bookman Old Style" w:hAnsi="Bookman Old Style"/>
-          <w:b/>
-          <w:color w:val="000000" w:themeColor="text1"/>
-          <w:sz w:val="20"/>
-          <w:szCs w:val="20"/>
-        </w:rPr>
-        <w:tab/>
-      </w:r>
-      <w:r>
-        <w:rPr>
-          <w:rFonts w:ascii="Bookman Old Style" w:hAnsi="Bookman Old Style"/>
-          <w:b/>
-          <w:color w:val="000000" w:themeColor="text1"/>
-          <w:sz w:val="20"/>
-          <w:szCs w:val="20"/>
-        </w:rPr>
-        <w:tab/>
-      </w:r>
-      <w:proofErr w:type="spellStart"/>
-      <w:r>
-        <w:rPr>
-          <w:rFonts w:ascii="Bookman Old Style" w:hAnsi="Bookman Old Style"/>
-          <w:b/>
-          <w:color w:val="000000" w:themeColor="text1"/>
-          <w:sz w:val="20"/>
-          <w:szCs w:val="20"/>
-        </w:rPr>
-        <w:t>OrderId</w:t>
-      </w:r>
-      <w:proofErr w:type="spellEnd"/>
-      <w:r>
-        <w:rPr>
-          <w:rFonts w:ascii="Bookman Old Style" w:hAnsi="Bookman Old Style"/>
-          <w:b/>
-          <w:color w:val="000000" w:themeColor="text1"/>
-          <w:sz w:val="20"/>
-          <w:szCs w:val="20"/>
-        </w:rPr>
-        <w:tab/>
-      </w:r>
-      <w:proofErr w:type="spellStart"/>
-      <w:r>
-        <w:rPr>
-          <w:rFonts w:ascii="Bookman Old Style" w:hAnsi="Bookman Old Style"/>
-          <w:b/>
-          <w:color w:val="000000" w:themeColor="text1"/>
-          <w:sz w:val="20"/>
-          <w:szCs w:val="20"/>
-        </w:rPr>
-        <w:t>CustomerId</w:t>
-      </w:r>
-      <w:proofErr w:type="spellEnd"/>
-    </w:p>
-    <w:p>
-      <w:pPr>
-        <w:spacing w:after="0"/>
-        <w:jc w:val="both"/>
-        <w:rPr>
-          <w:rFonts w:ascii="Bookman Old Style" w:hAnsi="Bookman Old Style"/>
-          <w:color w:val="000000" w:themeColor="text1"/>
-          <w:sz w:val="20"/>
-          <w:szCs w:val="20"/>
-        </w:rPr>
-      </w:pPr>
-      <w:r>
-        <w:rPr>
-          <w:rFonts w:ascii="Bookman Old Style" w:hAnsi="Bookman Old Style"/>
-          <w:color w:val="000000" w:themeColor="text1"/>
-          <w:sz w:val="20"/>
-          <w:szCs w:val="20"/>
-        </w:rPr>
-        <w:t>1</w:t>
-      </w:r>
-      <w:r>
-        <w:rPr>
-          <w:rFonts w:ascii="Bookman Old Style" w:hAnsi="Bookman Old Style"/>
-          <w:color w:val="000000" w:themeColor="text1"/>
-          <w:sz w:val="20"/>
-          <w:szCs w:val="20"/>
-        </w:rPr>
-        <w:tab/>
-      </w:r>
-      <w:r>
-        <w:rPr>
-          <w:rFonts w:ascii="Bookman Old Style" w:hAnsi="Bookman Old Style"/>
-          <w:color w:val="000000" w:themeColor="text1"/>
-          <w:sz w:val="20"/>
-          <w:szCs w:val="20"/>
-        </w:rPr>
-        <w:tab/>
-      </w:r>
-      <w:r>
-        <w:rPr>
-          <w:rFonts w:ascii="Bookman Old Style" w:hAnsi="Bookman Old Style"/>
-          <w:color w:val="000000" w:themeColor="text1"/>
-          <w:sz w:val="20"/>
-          <w:szCs w:val="20"/>
-        </w:rPr>
-        <w:t>Shree</w:t>
-      </w:r>
-      <w:r>
-        <w:rPr>
-          <w:rFonts w:ascii="Bookman Old Style" w:hAnsi="Bookman Old Style"/>
-          <w:color w:val="000000" w:themeColor="text1"/>
-          <w:sz w:val="20"/>
-          <w:szCs w:val="20"/>
-        </w:rPr>
-        <w:tab/>
-      </w:r>
-      <w:r>
-        <w:rPr>
-          <w:rFonts w:ascii="Bookman Old Style" w:hAnsi="Bookman Old Style"/>
-          <w:color w:val="000000" w:themeColor="text1"/>
-          <w:sz w:val="20"/>
-          <w:szCs w:val="20"/>
-        </w:rPr>
-        <w:tab/>
-      </w:r>
-      <w:r>
-        <w:rPr>
-          <w:rFonts w:ascii="Bookman Old Style" w:hAnsi="Bookman Old Style"/>
-          <w:color w:val="000000" w:themeColor="text1"/>
-          <w:sz w:val="20"/>
-          <w:szCs w:val="20"/>
-        </w:rPr>
-        <w:t>100</w:t>
-      </w:r>
-      <w:r>
-        <w:rPr>
-          <w:rFonts w:ascii="Bookman Old Style" w:hAnsi="Bookman Old Style"/>
-          <w:color w:val="000000" w:themeColor="text1"/>
-          <w:sz w:val="20"/>
-          <w:szCs w:val="20"/>
-        </w:rPr>
-        <w:tab/>
-      </w:r>
-      <w:r>
-        <w:rPr>
-          <w:rFonts w:ascii="Bookman Old Style" w:hAnsi="Bookman Old Style"/>
-          <w:color w:val="000000" w:themeColor="text1"/>
-          <w:sz w:val="20"/>
-          <w:szCs w:val="20"/>
-        </w:rPr>
-        <w:tab/>
-      </w:r>
-      <w:r>
-        <w:rPr>
-          <w:rFonts w:ascii="Bookman Old Style" w:hAnsi="Bookman Old Style"/>
-          <w:color w:val="000000" w:themeColor="text1"/>
-          <w:sz w:val="20"/>
-          <w:szCs w:val="20"/>
-        </w:rPr>
-        <w:t>1</w:t>
-      </w:r>
-    </w:p>
-    <w:p>
-      <w:pPr>
-        <w:spacing w:after="0"/>
-        <w:jc w:val="both"/>
-        <w:rPr>
-          <w:rFonts w:ascii="Bookman Old Style" w:hAnsi="Bookman Old Style"/>
-          <w:color w:val="000000" w:themeColor="text1"/>
-          <w:sz w:val="20"/>
-          <w:szCs w:val="20"/>
-        </w:rPr>
-      </w:pPr>
-      <w:r>
-        <w:rPr>
-          <w:rFonts w:ascii="Bookman Old Style" w:hAnsi="Bookman Old Style"/>
-          <w:color w:val="000000" w:themeColor="text1"/>
-          <w:sz w:val="20"/>
-          <w:szCs w:val="20"/>
-        </w:rPr>
-        <w:t>2</w:t>
-      </w:r>
-      <w:r>
-        <w:rPr>
-          <w:rFonts w:ascii="Bookman Old Style" w:hAnsi="Bookman Old Style"/>
-          <w:color w:val="000000" w:themeColor="text1"/>
-          <w:sz w:val="20"/>
-          <w:szCs w:val="20"/>
-        </w:rPr>
-        <w:tab/>
-      </w:r>
-      <w:r>
-        <w:rPr>
-          <w:rFonts w:ascii="Bookman Old Style" w:hAnsi="Bookman Old Style"/>
-          <w:color w:val="000000" w:themeColor="text1"/>
-          <w:sz w:val="20"/>
-          <w:szCs w:val="20"/>
-        </w:rPr>
-        <w:tab/>
-      </w:r>
-      <w:r>
-        <w:rPr>
-          <w:rFonts w:ascii="Bookman Old Style" w:hAnsi="Bookman Old Style"/>
-          <w:color w:val="000000" w:themeColor="text1"/>
-          <w:sz w:val="20"/>
-          <w:szCs w:val="20"/>
-        </w:rPr>
-        <w:t>Kalpana</w:t>
-      </w:r>
-      <w:r>
-        <w:rPr>
-          <w:rFonts w:ascii="Bookman Old Style" w:hAnsi="Bookman Old Style"/>
-          <w:color w:val="000000" w:themeColor="text1"/>
-          <w:sz w:val="20"/>
-          <w:szCs w:val="20"/>
-        </w:rPr>
-        <w:tab/>
-        <w:t>NULL</w:t>
-      </w:r>
-      <w:r>
-        <w:rPr>
-          <w:rFonts w:ascii="Bookman Old Style" w:hAnsi="Bookman Old Style"/>
-          <w:color w:val="000000" w:themeColor="text1"/>
-          <w:sz w:val="20"/>
-          <w:szCs w:val="20"/>
-        </w:rPr>
-        <w:tab/>
-      </w:r>
-      <w:r>
-        <w:rPr>
-          <w:rFonts w:ascii="Bookman Old Style" w:hAnsi="Bookman Old Style"/>
-          <w:color w:val="000000" w:themeColor="text1"/>
-          <w:sz w:val="20"/>
-          <w:szCs w:val="20"/>
-        </w:rPr>
-        <w:tab/>
-      </w:r>
-      <w:proofErr w:type="spellStart"/>
-      <w:r>
-        <w:rPr>
-          <w:rFonts w:ascii="Bookman Old Style" w:hAnsi="Bookman Old Style"/>
-          <w:color w:val="000000" w:themeColor="text1"/>
-          <w:sz w:val="20"/>
-          <w:szCs w:val="20"/>
-        </w:rPr>
-        <w:t>NULL</w:t>
-      </w:r>
-      <w:proofErr w:type="spellEnd"/>
-    </w:p>
-    <w:p>
-      <w:pPr>
-        <w:spacing w:after="0"/>
-        <w:jc w:val="both"/>
-        <w:rPr>
-          <w:rFonts w:ascii="Bookman Old Style" w:hAnsi="Bookman Old Style"/>
-          <w:color w:val="000000" w:themeColor="text1"/>
-          <w:sz w:val="20"/>
-          <w:szCs w:val="20"/>
-        </w:rPr>
-      </w:pPr>
-      <w:r>
-        <w:rPr>
-          <w:rFonts w:ascii="Bookman Old Style" w:hAnsi="Bookman Old Style"/>
-          <w:color w:val="000000" w:themeColor="text1"/>
-          <w:sz w:val="20"/>
-          <w:szCs w:val="20"/>
-        </w:rPr>
-        <w:t>3</w:t>
-      </w:r>
-      <w:r>
-        <w:rPr>
-          <w:rFonts w:ascii="Bookman Old Style" w:hAnsi="Bookman Old Style"/>
-          <w:color w:val="000000" w:themeColor="text1"/>
-          <w:sz w:val="20"/>
-          <w:szCs w:val="20"/>
-        </w:rPr>
-        <w:tab/>
-      </w:r>
-      <w:r>
-        <w:rPr>
-          <w:rFonts w:ascii="Bookman Old Style" w:hAnsi="Bookman Old Style"/>
-          <w:color w:val="000000" w:themeColor="text1"/>
-          <w:sz w:val="20"/>
-          <w:szCs w:val="20"/>
-        </w:rPr>
-        <w:tab/>
-      </w:r>
-      <w:r>
-        <w:rPr>
-          <w:rFonts w:ascii="Bookman Old Style" w:hAnsi="Bookman Old Style"/>
-          <w:color w:val="000000" w:themeColor="text1"/>
-          <w:sz w:val="20"/>
-          <w:szCs w:val="20"/>
-        </w:rPr>
-        <w:t>Basavaraj</w:t>
-      </w:r>
-      <w:r>
-        <w:rPr>
-          <w:rFonts w:ascii="Bookman Old Style" w:hAnsi="Bookman Old Style"/>
-          <w:color w:val="000000" w:themeColor="text1"/>
-          <w:sz w:val="20"/>
-          <w:szCs w:val="20"/>
-        </w:rPr>
-        <w:tab/>
-        <w:t>300</w:t>
-      </w:r>
-      <w:r>
-        <w:rPr>
-          <w:rFonts w:ascii="Bookman Old Style" w:hAnsi="Bookman Old Style"/>
-          <w:color w:val="000000" w:themeColor="text1"/>
-          <w:sz w:val="20"/>
-          <w:szCs w:val="20"/>
-        </w:rPr>
-        <w:tab/>
-      </w:r>
-      <w:r>
-        <w:rPr>
-          <w:rFonts w:ascii="Bookman Old Style" w:hAnsi="Bookman Old Style"/>
-          <w:color w:val="000000" w:themeColor="text1"/>
-          <w:sz w:val="20"/>
-          <w:szCs w:val="20"/>
-        </w:rPr>
-        <w:tab/>
-      </w:r>
-      <w:r>
-        <w:rPr>
-          <w:rFonts w:ascii="Bookman Old Style" w:hAnsi="Bookman Old Style"/>
-          <w:color w:val="000000" w:themeColor="text1"/>
-          <w:sz w:val="20"/>
-          <w:szCs w:val="20"/>
-        </w:rPr>
-        <w:t>3</w:t>
-      </w:r>
-    </w:p>
-    <w:p>
-      <w:pPr>
-        <w:spacing w:after="0"/>
-        <w:jc w:val="both"/>
-        <w:rPr>
-          <w:rFonts w:ascii="Bookman Old Style" w:hAnsi="Bookman Old Style"/>
-          <w:color w:val="000000" w:themeColor="text1"/>
-          <w:sz w:val="20"/>
-          <w:szCs w:val="20"/>
-        </w:rPr>
-      </w:pPr>
-      <w:r>
-        <w:rPr>
-          <w:rFonts w:ascii="Bookman Old Style" w:hAnsi="Bookman Old Style"/>
-          <w:color w:val="000000" w:themeColor="text1"/>
-          <w:sz w:val="20"/>
-          <w:szCs w:val="20"/>
-        </w:rPr>
-        <w:t>NULL</w:t>
-      </w:r>
-      <w:r>
-        <w:rPr>
-          <w:rFonts w:ascii="Bookman Old Style" w:hAnsi="Bookman Old Style"/>
-          <w:color w:val="000000" w:themeColor="text1"/>
-          <w:sz w:val="20"/>
-          <w:szCs w:val="20"/>
-        </w:rPr>
-        <w:tab/>
-      </w:r>
-      <w:r>
-        <w:rPr>
-          <w:rFonts w:ascii="Bookman Old Style" w:hAnsi="Bookman Old Style"/>
-          <w:color w:val="000000" w:themeColor="text1"/>
-          <w:sz w:val="20"/>
-          <w:szCs w:val="20"/>
-        </w:rPr>
-        <w:tab/>
-      </w:r>
-      <w:proofErr w:type="spellStart"/>
-      <w:r>
-        <w:rPr>
-          <w:rFonts w:ascii="Bookman Old Style" w:hAnsi="Bookman Old Style"/>
-          <w:color w:val="000000" w:themeColor="text1"/>
-          <w:sz w:val="20"/>
-          <w:szCs w:val="20"/>
-        </w:rPr>
-        <w:t>NULL</w:t>
-      </w:r>
-      <w:proofErr w:type="spellEnd"/>
-      <w:r>
-        <w:rPr>
-          <w:rFonts w:ascii="Bookman Old Style" w:hAnsi="Bookman Old Style"/>
-          <w:color w:val="000000" w:themeColor="text1"/>
-          <w:sz w:val="20"/>
-          <w:szCs w:val="20"/>
-        </w:rPr>
-        <w:tab/>
-      </w:r>
-      <w:r>
-        <w:rPr>
-          <w:rFonts w:ascii="Bookman Old Style" w:hAnsi="Bookman Old Style"/>
-          <w:color w:val="000000" w:themeColor="text1"/>
-          <w:sz w:val="20"/>
-          <w:szCs w:val="20"/>
-        </w:rPr>
-        <w:tab/>
-      </w:r>
-      <w:r>
-        <w:rPr>
-          <w:rFonts w:ascii="Bookman Old Style" w:hAnsi="Bookman Old Style"/>
-          <w:color w:val="000000" w:themeColor="text1"/>
-          <w:sz w:val="20"/>
-          <w:szCs w:val="20"/>
-        </w:rPr>
-        <w:t>200</w:t>
-      </w:r>
-      <w:r>
-        <w:rPr>
-          <w:rFonts w:ascii="Bookman Old Style" w:hAnsi="Bookman Old Style"/>
-          <w:color w:val="000000" w:themeColor="text1"/>
-          <w:sz w:val="20"/>
-          <w:szCs w:val="20"/>
-        </w:rPr>
-        <w:tab/>
-      </w:r>
-      <w:r>
-        <w:rPr>
-          <w:rFonts w:ascii="Bookman Old Style" w:hAnsi="Bookman Old Style"/>
-          <w:color w:val="000000" w:themeColor="text1"/>
-          <w:sz w:val="20"/>
-          <w:szCs w:val="20"/>
-        </w:rPr>
-        <w:tab/>
-      </w:r>
-      <w:r>
-        <w:rPr>
-          <w:rFonts w:ascii="Bookman Old Style" w:hAnsi="Bookman Old Style"/>
-          <w:color w:val="000000" w:themeColor="text1"/>
-          <w:sz w:val="20"/>
-          <w:szCs w:val="20"/>
-        </w:rPr>
-        <w:t>4</w:t>
-      </w:r>
-    </w:p>
-    <w:p>
-      <w:pPr>
-        <w:spacing w:after="0"/>
-        <w:jc w:val="both"/>
-        <w:rPr>
-          <w:rFonts w:ascii="Bookman Old Style" w:hAnsi="Bookman Old Style"/>
-          <w:color w:val="000000" w:themeColor="text1"/>
-          <w:sz w:val="20"/>
-          <w:szCs w:val="20"/>
-        </w:rPr>
-      </w:pPr>
-    </w:p>
-    <w:p>
-      <w:pPr>
-        <w:spacing w:after="0"/>
-        <w:jc w:val="both"/>
-        <w:rPr>
-          <w:rFonts w:ascii="Bookman Old Style" w:hAnsi="Bookman Old Style"/>
-          <w:color w:val="000000" w:themeColor="text1"/>
-          <w:sz w:val="20"/>
-          <w:szCs w:val="20"/>
-        </w:rPr>
-      </w:pPr>
-      <w:r>
-        <w:rPr>
-          <w:rFonts w:ascii="Bookman Old Style" w:hAnsi="Bookman Old Style"/>
-          <w:color w:val="000000" w:themeColor="text1"/>
-          <w:sz w:val="20"/>
-          <w:szCs w:val="20"/>
-        </w:rPr>
-        <w:t xml:space="preserve">select * from Customers </w:t>
-      </w:r>
-      <w:r>
-        <w:rPr>
-          <w:rFonts w:ascii="Bookman Old Style" w:hAnsi="Bookman Old Style"/>
-          <w:b/>
-          <w:color w:val="000000" w:themeColor="text1"/>
-          <w:sz w:val="20"/>
-          <w:szCs w:val="20"/>
-        </w:rPr>
-        <w:t>L</w:t>
-      </w:r>
-      <w:r>
-        <w:rPr>
-          <w:rFonts w:ascii="Bookman Old Style" w:hAnsi="Bookman Old Style"/>
-          <w:b/>
-          <w:color w:val="000000" w:themeColor="text1"/>
-          <w:sz w:val="20"/>
-          <w:szCs w:val="20"/>
-        </w:rPr>
-        <w:t xml:space="preserve">eft </w:t>
-      </w:r>
-      <w:proofErr w:type="gramStart"/>
-      <w:r>
-        <w:rPr>
-          <w:rFonts w:ascii="Bookman Old Style" w:hAnsi="Bookman Old Style"/>
-          <w:b/>
-          <w:color w:val="000000" w:themeColor="text1"/>
-          <w:sz w:val="20"/>
-          <w:szCs w:val="20"/>
-        </w:rPr>
-        <w:t>JOIN</w:t>
-      </w:r>
-      <w:r>
-        <w:rPr>
-          <w:rFonts w:ascii="Bookman Old Style" w:hAnsi="Bookman Old Style"/>
-          <w:color w:val="000000" w:themeColor="text1"/>
-          <w:sz w:val="20"/>
-          <w:szCs w:val="20"/>
-        </w:rPr>
-        <w:t xml:space="preserve">  Orders</w:t>
-      </w:r>
-      <w:proofErr w:type="gramEnd"/>
-      <w:r>
-        <w:rPr>
-          <w:rFonts w:ascii="Bookman Old Style" w:hAnsi="Bookman Old Style"/>
-          <w:color w:val="000000" w:themeColor="text1"/>
-          <w:sz w:val="20"/>
-          <w:szCs w:val="20"/>
-        </w:rPr>
-        <w:t xml:space="preserve"> on </w:t>
-      </w:r>
-      <w:proofErr w:type="spellStart"/>
-      <w:r>
-        <w:rPr>
-          <w:rFonts w:ascii="Bookman Old Style" w:hAnsi="Bookman Old Style"/>
-          <w:color w:val="000000" w:themeColor="text1"/>
-          <w:sz w:val="20"/>
-          <w:szCs w:val="20"/>
-        </w:rPr>
-        <w:t>Customers.customerid</w:t>
-      </w:r>
-      <w:proofErr w:type="spellEnd"/>
-      <w:r>
-        <w:rPr>
-          <w:rFonts w:ascii="Bookman Old Style" w:hAnsi="Bookman Old Style"/>
-          <w:color w:val="000000" w:themeColor="text1"/>
-          <w:sz w:val="20"/>
-          <w:szCs w:val="20"/>
-        </w:rPr>
-        <w:t>=</w:t>
-      </w:r>
-      <w:proofErr w:type="spellStart"/>
-      <w:r>
-        <w:rPr>
-          <w:rFonts w:ascii="Bookman Old Style" w:hAnsi="Bookman Old Style"/>
-          <w:color w:val="000000" w:themeColor="text1"/>
-          <w:sz w:val="20"/>
-          <w:szCs w:val="20"/>
-        </w:rPr>
-        <w:t>Orders.customerid</w:t>
-      </w:r>
-      <w:proofErr w:type="spellEnd"/>
-    </w:p>
-    <w:p>
-      <w:pPr>
-        <w:spacing w:after="0"/>
-        <w:jc w:val="both"/>
-        <w:rPr>
-          <w:rFonts w:ascii="Bookman Old Style" w:hAnsi="Bookman Old Style"/>
-          <w:b/>
-          <w:color w:val="000000" w:themeColor="text1"/>
-          <w:sz w:val="20"/>
-          <w:szCs w:val="20"/>
-        </w:rPr>
-      </w:pPr>
-      <w:proofErr w:type="spellStart"/>
-      <w:r>
-        <w:rPr>
-          <w:rFonts w:ascii="Bookman Old Style" w:hAnsi="Bookman Old Style"/>
-          <w:b/>
-          <w:color w:val="000000" w:themeColor="text1"/>
-          <w:sz w:val="20"/>
-          <w:szCs w:val="20"/>
-        </w:rPr>
-        <w:t>CustomerId</w:t>
-      </w:r>
-      <w:proofErr w:type="spellEnd"/>
-      <w:r>
-        <w:rPr>
-          <w:rFonts w:ascii="Bookman Old Style" w:hAnsi="Bookman Old Style"/>
-          <w:b/>
-          <w:color w:val="000000" w:themeColor="text1"/>
-          <w:sz w:val="20"/>
-          <w:szCs w:val="20"/>
-        </w:rPr>
-        <w:tab/>
-        <w:t>Name</w:t>
-      </w:r>
-      <w:r>
-        <w:rPr>
-          <w:rFonts w:ascii="Bookman Old Style" w:hAnsi="Bookman Old Style"/>
-          <w:b/>
-          <w:color w:val="000000" w:themeColor="text1"/>
-          <w:sz w:val="20"/>
-          <w:szCs w:val="20"/>
-        </w:rPr>
-        <w:tab/>
-      </w:r>
-      <w:r>
-        <w:rPr>
-          <w:rFonts w:ascii="Bookman Old Style" w:hAnsi="Bookman Old Style"/>
-          <w:b/>
-          <w:color w:val="000000" w:themeColor="text1"/>
-          <w:sz w:val="20"/>
-          <w:szCs w:val="20"/>
-        </w:rPr>
-        <w:tab/>
-      </w:r>
-      <w:proofErr w:type="spellStart"/>
-      <w:r>
-        <w:rPr>
-          <w:rFonts w:ascii="Bookman Old Style" w:hAnsi="Bookman Old Style"/>
-          <w:b/>
-          <w:color w:val="000000" w:themeColor="text1"/>
-          <w:sz w:val="20"/>
-          <w:szCs w:val="20"/>
-        </w:rPr>
-        <w:t>OrderId</w:t>
-      </w:r>
-      <w:proofErr w:type="spellEnd"/>
-      <w:r>
-        <w:rPr>
-          <w:rFonts w:ascii="Bookman Old Style" w:hAnsi="Bookman Old Style"/>
-          <w:b/>
-          <w:color w:val="000000" w:themeColor="text1"/>
-          <w:sz w:val="20"/>
-          <w:szCs w:val="20"/>
-        </w:rPr>
-        <w:tab/>
-      </w:r>
-      <w:proofErr w:type="spellStart"/>
-      <w:r>
-        <w:rPr>
-          <w:rFonts w:ascii="Bookman Old Style" w:hAnsi="Bookman Old Style"/>
-          <w:b/>
-          <w:color w:val="000000" w:themeColor="text1"/>
-          <w:sz w:val="20"/>
-          <w:szCs w:val="20"/>
-        </w:rPr>
-        <w:t>CustomerId</w:t>
-      </w:r>
-      <w:proofErr w:type="spellEnd"/>
-    </w:p>
-    <w:p>
-      <w:pPr>
-        <w:spacing w:after="0"/>
-        <w:jc w:val="both"/>
-        <w:rPr>
-          <w:rFonts w:ascii="Bookman Old Style" w:hAnsi="Bookman Old Style"/>
-          <w:color w:val="000000" w:themeColor="text1"/>
-          <w:sz w:val="20"/>
-          <w:szCs w:val="20"/>
-        </w:rPr>
-      </w:pPr>
-      <w:r>
-        <w:rPr>
-          <w:rFonts w:ascii="Bookman Old Style" w:hAnsi="Bookman Old Style"/>
-          <w:color w:val="000000" w:themeColor="text1"/>
-          <w:sz w:val="20"/>
-          <w:szCs w:val="20"/>
-        </w:rPr>
-        <w:t>1</w:t>
-      </w:r>
-      <w:r>
-        <w:rPr>
-          <w:rFonts w:ascii="Bookman Old Style" w:hAnsi="Bookman Old Style"/>
-          <w:color w:val="000000" w:themeColor="text1"/>
-          <w:sz w:val="20"/>
-          <w:szCs w:val="20"/>
-        </w:rPr>
-        <w:tab/>
-      </w:r>
-      <w:r>
-        <w:rPr>
-          <w:rFonts w:ascii="Bookman Old Style" w:hAnsi="Bookman Old Style"/>
-          <w:color w:val="000000" w:themeColor="text1"/>
-          <w:sz w:val="20"/>
-          <w:szCs w:val="20"/>
-        </w:rPr>
-        <w:tab/>
-      </w:r>
-      <w:r>
-        <w:rPr>
-          <w:rFonts w:ascii="Bookman Old Style" w:hAnsi="Bookman Old Style"/>
-          <w:color w:val="000000" w:themeColor="text1"/>
-          <w:sz w:val="20"/>
-          <w:szCs w:val="20"/>
-        </w:rPr>
-        <w:t>Shree</w:t>
-      </w:r>
-      <w:r>
-        <w:rPr>
-          <w:rFonts w:ascii="Bookman Old Style" w:hAnsi="Bookman Old Style"/>
-          <w:color w:val="000000" w:themeColor="text1"/>
-          <w:sz w:val="20"/>
-          <w:szCs w:val="20"/>
-        </w:rPr>
-        <w:tab/>
-      </w:r>
-      <w:r>
-        <w:rPr>
-          <w:rFonts w:ascii="Bookman Old Style" w:hAnsi="Bookman Old Style"/>
-          <w:color w:val="000000" w:themeColor="text1"/>
-          <w:sz w:val="20"/>
-          <w:szCs w:val="20"/>
-        </w:rPr>
-        <w:tab/>
-      </w:r>
-      <w:r>
-        <w:rPr>
-          <w:rFonts w:ascii="Bookman Old Style" w:hAnsi="Bookman Old Style"/>
-          <w:color w:val="000000" w:themeColor="text1"/>
-          <w:sz w:val="20"/>
-          <w:szCs w:val="20"/>
-        </w:rPr>
-        <w:t>100</w:t>
-      </w:r>
-      <w:r>
-        <w:rPr>
-          <w:rFonts w:ascii="Bookman Old Style" w:hAnsi="Bookman Old Style"/>
-          <w:color w:val="000000" w:themeColor="text1"/>
-          <w:sz w:val="20"/>
-          <w:szCs w:val="20"/>
-        </w:rPr>
-        <w:tab/>
-      </w:r>
-      <w:r>
-        <w:rPr>
-          <w:rFonts w:ascii="Bookman Old Style" w:hAnsi="Bookman Old Style"/>
-          <w:color w:val="000000" w:themeColor="text1"/>
-          <w:sz w:val="20"/>
-          <w:szCs w:val="20"/>
-        </w:rPr>
-        <w:tab/>
-      </w:r>
-      <w:r>
-        <w:rPr>
-          <w:rFonts w:ascii="Bookman Old Style" w:hAnsi="Bookman Old Style"/>
-          <w:color w:val="000000" w:themeColor="text1"/>
-          <w:sz w:val="20"/>
-          <w:szCs w:val="20"/>
-        </w:rPr>
-        <w:t>1</w:t>
-      </w:r>
-    </w:p>
-    <w:p>
-      <w:pPr>
-        <w:spacing w:after="0"/>
-        <w:jc w:val="both"/>
-        <w:rPr>
-          <w:rFonts w:ascii="Bookman Old Style" w:hAnsi="Bookman Old Style"/>
-          <w:color w:val="000000" w:themeColor="text1"/>
-          <w:sz w:val="20"/>
-          <w:szCs w:val="20"/>
-        </w:rPr>
-      </w:pPr>
-      <w:r>
-        <w:rPr>
-          <w:rFonts w:ascii="Bookman Old Style" w:hAnsi="Bookman Old Style"/>
-          <w:color w:val="000000" w:themeColor="text1"/>
-          <w:sz w:val="20"/>
-          <w:szCs w:val="20"/>
-        </w:rPr>
-        <w:t>2</w:t>
-      </w:r>
-      <w:r>
-        <w:rPr>
-          <w:rFonts w:ascii="Bookman Old Style" w:hAnsi="Bookman Old Style"/>
-          <w:color w:val="000000" w:themeColor="text1"/>
-          <w:sz w:val="20"/>
-          <w:szCs w:val="20"/>
-        </w:rPr>
-        <w:tab/>
-      </w:r>
-      <w:r>
-        <w:rPr>
-          <w:rFonts w:ascii="Bookman Old Style" w:hAnsi="Bookman Old Style"/>
-          <w:color w:val="000000" w:themeColor="text1"/>
-          <w:sz w:val="20"/>
-          <w:szCs w:val="20"/>
-        </w:rPr>
-        <w:tab/>
-      </w:r>
-      <w:r>
-        <w:rPr>
-          <w:rFonts w:ascii="Bookman Old Style" w:hAnsi="Bookman Old Style"/>
-          <w:color w:val="000000" w:themeColor="text1"/>
-          <w:sz w:val="20"/>
-          <w:szCs w:val="20"/>
-        </w:rPr>
-        <w:t>Kalpana</w:t>
-      </w:r>
-      <w:r>
-        <w:rPr>
-          <w:rFonts w:ascii="Bookman Old Style" w:hAnsi="Bookman Old Style"/>
-          <w:color w:val="000000" w:themeColor="text1"/>
-          <w:sz w:val="20"/>
-          <w:szCs w:val="20"/>
-        </w:rPr>
-        <w:tab/>
-        <w:t>NULL</w:t>
-      </w:r>
-      <w:r>
-        <w:rPr>
-          <w:rFonts w:ascii="Bookman Old Style" w:hAnsi="Bookman Old Style"/>
-          <w:color w:val="000000" w:themeColor="text1"/>
-          <w:sz w:val="20"/>
-          <w:szCs w:val="20"/>
-        </w:rPr>
-        <w:tab/>
-      </w:r>
-      <w:r>
-        <w:rPr>
-          <w:rFonts w:ascii="Bookman Old Style" w:hAnsi="Bookman Old Style"/>
-          <w:color w:val="000000" w:themeColor="text1"/>
-          <w:sz w:val="20"/>
-          <w:szCs w:val="20"/>
-        </w:rPr>
-        <w:tab/>
-      </w:r>
-      <w:proofErr w:type="spellStart"/>
-      <w:r>
-        <w:rPr>
-          <w:rFonts w:ascii="Bookman Old Style" w:hAnsi="Bookman Old Style"/>
-          <w:color w:val="000000" w:themeColor="text1"/>
-          <w:sz w:val="20"/>
-          <w:szCs w:val="20"/>
-        </w:rPr>
-        <w:t>NULL</w:t>
-      </w:r>
-      <w:proofErr w:type="spellEnd"/>
-    </w:p>
-    <w:p>
-      <w:pPr>
-        <w:spacing w:after="0"/>
-        <w:jc w:val="both"/>
-        <w:rPr>
-          <w:rFonts w:ascii="Bookman Old Style" w:hAnsi="Bookman Old Style"/>
-          <w:color w:val="000000" w:themeColor="text1"/>
-          <w:sz w:val="20"/>
-          <w:szCs w:val="20"/>
-        </w:rPr>
-      </w:pPr>
-      <w:r>
-        <w:rPr>
-          <w:rFonts w:ascii="Bookman Old Style" w:hAnsi="Bookman Old Style"/>
-          <w:color w:val="000000" w:themeColor="text1"/>
-          <w:sz w:val="20"/>
-          <w:szCs w:val="20"/>
-        </w:rPr>
-        <w:t>3</w:t>
-      </w:r>
-      <w:r>
-        <w:rPr>
-          <w:rFonts w:ascii="Bookman Old Style" w:hAnsi="Bookman Old Style"/>
-          <w:color w:val="000000" w:themeColor="text1"/>
-          <w:sz w:val="20"/>
-          <w:szCs w:val="20"/>
-        </w:rPr>
-        <w:tab/>
-      </w:r>
-      <w:r>
-        <w:rPr>
-          <w:rFonts w:ascii="Bookman Old Style" w:hAnsi="Bookman Old Style"/>
-          <w:color w:val="000000" w:themeColor="text1"/>
-          <w:sz w:val="20"/>
-          <w:szCs w:val="20"/>
-        </w:rPr>
-        <w:tab/>
-      </w:r>
-      <w:r>
-        <w:rPr>
-          <w:rFonts w:ascii="Bookman Old Style" w:hAnsi="Bookman Old Style"/>
-          <w:color w:val="000000" w:themeColor="text1"/>
-          <w:sz w:val="20"/>
-          <w:szCs w:val="20"/>
-        </w:rPr>
-        <w:t>Basavaraj</w:t>
-      </w:r>
-      <w:r>
-        <w:rPr>
-          <w:rFonts w:ascii="Bookman Old Style" w:hAnsi="Bookman Old Style"/>
-          <w:color w:val="000000" w:themeColor="text1"/>
-          <w:sz w:val="20"/>
-          <w:szCs w:val="20"/>
-        </w:rPr>
-        <w:tab/>
-        <w:t>300</w:t>
-      </w:r>
-      <w:r>
-        <w:rPr>
-          <w:rFonts w:ascii="Bookman Old Style" w:hAnsi="Bookman Old Style"/>
-          <w:color w:val="000000" w:themeColor="text1"/>
-          <w:sz w:val="20"/>
-          <w:szCs w:val="20"/>
-        </w:rPr>
-        <w:tab/>
-      </w:r>
-      <w:r>
-        <w:rPr>
-          <w:rFonts w:ascii="Bookman Old Style" w:hAnsi="Bookman Old Style"/>
-          <w:color w:val="000000" w:themeColor="text1"/>
-          <w:sz w:val="20"/>
-          <w:szCs w:val="20"/>
-        </w:rPr>
-        <w:tab/>
-      </w:r>
-      <w:r>
-        <w:rPr>
-          <w:rFonts w:ascii="Bookman Old Style" w:hAnsi="Bookman Old Style"/>
-          <w:color w:val="000000" w:themeColor="text1"/>
-          <w:sz w:val="20"/>
-          <w:szCs w:val="20"/>
-        </w:rPr>
-        <w:t>3</w:t>
-      </w:r>
-    </w:p>
-    <w:p>
-      <w:pPr>
-        <w:spacing w:after="0"/>
-        <w:jc w:val="both"/>
-        <w:rPr>
-          <w:rFonts w:ascii="Bookman Old Style" w:hAnsi="Bookman Old Style"/>
-          <w:color w:val="000000" w:themeColor="text1"/>
-          <w:sz w:val="20"/>
-          <w:szCs w:val="20"/>
-        </w:rPr>
-      </w:pPr>
-    </w:p>
-    <w:p>
-      <w:pPr>
-        <w:spacing w:after="0"/>
-        <w:jc w:val="both"/>
-        <w:rPr>
-          <w:rFonts w:ascii="Bookman Old Style" w:hAnsi="Bookman Old Style"/>
-          <w:color w:val="000000" w:themeColor="text1"/>
-          <w:sz w:val="20"/>
-          <w:szCs w:val="20"/>
-        </w:rPr>
-      </w:pPr>
-      <w:r>
-        <w:rPr>
-          <w:rFonts w:ascii="Bookman Old Style" w:hAnsi="Bookman Old Style"/>
-          <w:color w:val="000000" w:themeColor="text1"/>
-          <w:sz w:val="20"/>
-          <w:szCs w:val="20"/>
-        </w:rPr>
-        <w:t xml:space="preserve">select * from Customers </w:t>
-      </w:r>
-      <w:r>
-        <w:rPr>
-          <w:rFonts w:ascii="Bookman Old Style" w:hAnsi="Bookman Old Style"/>
-          <w:b/>
-          <w:color w:val="000000" w:themeColor="text1"/>
-          <w:sz w:val="20"/>
-          <w:szCs w:val="20"/>
-        </w:rPr>
-        <w:t>R</w:t>
-      </w:r>
-      <w:r>
-        <w:rPr>
-          <w:rFonts w:ascii="Bookman Old Style" w:hAnsi="Bookman Old Style"/>
-          <w:b/>
-          <w:color w:val="000000" w:themeColor="text1"/>
-          <w:sz w:val="20"/>
-          <w:szCs w:val="20"/>
-        </w:rPr>
-        <w:t xml:space="preserve">ight </w:t>
-      </w:r>
-      <w:proofErr w:type="gramStart"/>
-      <w:r>
-        <w:rPr>
-          <w:rFonts w:ascii="Bookman Old Style" w:hAnsi="Bookman Old Style"/>
-          <w:b/>
-          <w:color w:val="000000" w:themeColor="text1"/>
-          <w:sz w:val="20"/>
-          <w:szCs w:val="20"/>
-        </w:rPr>
-        <w:t>JOIN</w:t>
-      </w:r>
-      <w:r>
-        <w:rPr>
-          <w:rFonts w:ascii="Bookman Old Style" w:hAnsi="Bookman Old Style"/>
-          <w:color w:val="000000" w:themeColor="text1"/>
-          <w:sz w:val="20"/>
-          <w:szCs w:val="20"/>
-        </w:rPr>
-        <w:t xml:space="preserve">  Orders</w:t>
-      </w:r>
-      <w:proofErr w:type="gramEnd"/>
-      <w:r>
-        <w:rPr>
-          <w:rFonts w:ascii="Bookman Old Style" w:hAnsi="Bookman Old Style"/>
-          <w:color w:val="000000" w:themeColor="text1"/>
-          <w:sz w:val="20"/>
-          <w:szCs w:val="20"/>
-        </w:rPr>
-        <w:t xml:space="preserve"> on </w:t>
-      </w:r>
-      <w:proofErr w:type="spellStart"/>
-      <w:r>
-        <w:rPr>
-          <w:rFonts w:ascii="Bookman Old Style" w:hAnsi="Bookman Old Style"/>
-          <w:color w:val="000000" w:themeColor="text1"/>
-          <w:sz w:val="20"/>
-          <w:szCs w:val="20"/>
-        </w:rPr>
-        <w:t>Customers.customerid</w:t>
-      </w:r>
-      <w:proofErr w:type="spellEnd"/>
-      <w:r>
-        <w:rPr>
-          <w:rFonts w:ascii="Bookman Old Style" w:hAnsi="Bookman Old Style"/>
-          <w:color w:val="000000" w:themeColor="text1"/>
-          <w:sz w:val="20"/>
-          <w:szCs w:val="20"/>
-        </w:rPr>
-        <w:t>=</w:t>
-      </w:r>
-      <w:proofErr w:type="spellStart"/>
-      <w:r>
-        <w:rPr>
-          <w:rFonts w:ascii="Bookman Old Style" w:hAnsi="Bookman Old Style"/>
-          <w:color w:val="000000" w:themeColor="text1"/>
-          <w:sz w:val="20"/>
-          <w:szCs w:val="20"/>
-        </w:rPr>
-        <w:t>Orders.customerid</w:t>
-      </w:r>
-      <w:proofErr w:type="spellEnd"/>
-    </w:p>
-    <w:p>
-      <w:pPr>
-        <w:spacing w:after="0"/>
-        <w:jc w:val="both"/>
-        <w:rPr>
-          <w:rFonts w:ascii="Bookman Old Style" w:hAnsi="Bookman Old Style"/>
-          <w:b/>
-          <w:color w:val="000000" w:themeColor="text1"/>
-          <w:sz w:val="20"/>
-          <w:szCs w:val="20"/>
-        </w:rPr>
-      </w:pPr>
-      <w:proofErr w:type="spellStart"/>
-      <w:r>
-        <w:rPr>
-          <w:rFonts w:ascii="Bookman Old Style" w:hAnsi="Bookman Old Style"/>
-          <w:b/>
-          <w:color w:val="000000" w:themeColor="text1"/>
-          <w:sz w:val="20"/>
-          <w:szCs w:val="20"/>
-        </w:rPr>
-        <w:t>CustomerId</w:t>
-      </w:r>
-      <w:proofErr w:type="spellEnd"/>
-      <w:r>
-        <w:rPr>
-          <w:rFonts w:ascii="Bookman Old Style" w:hAnsi="Bookman Old Style"/>
-          <w:b/>
-          <w:color w:val="000000" w:themeColor="text1"/>
-          <w:sz w:val="20"/>
-          <w:szCs w:val="20"/>
-        </w:rPr>
-        <w:tab/>
-        <w:t>Name</w:t>
-      </w:r>
-      <w:r>
-        <w:rPr>
-          <w:rFonts w:ascii="Bookman Old Style" w:hAnsi="Bookman Old Style"/>
-          <w:b/>
-          <w:color w:val="000000" w:themeColor="text1"/>
-          <w:sz w:val="20"/>
-          <w:szCs w:val="20"/>
-        </w:rPr>
-        <w:tab/>
-      </w:r>
-      <w:r>
-        <w:rPr>
-          <w:rFonts w:ascii="Bookman Old Style" w:hAnsi="Bookman Old Style"/>
-          <w:b/>
-          <w:color w:val="000000" w:themeColor="text1"/>
-          <w:sz w:val="20"/>
-          <w:szCs w:val="20"/>
-        </w:rPr>
-        <w:tab/>
-      </w:r>
-      <w:proofErr w:type="spellStart"/>
-      <w:r>
-        <w:rPr>
-          <w:rFonts w:ascii="Bookman Old Style" w:hAnsi="Bookman Old Style"/>
-          <w:b/>
-          <w:color w:val="000000" w:themeColor="text1"/>
-          <w:sz w:val="20"/>
-          <w:szCs w:val="20"/>
-        </w:rPr>
-        <w:t>OrderId</w:t>
-      </w:r>
-      <w:proofErr w:type="spellEnd"/>
-      <w:r>
-        <w:rPr>
-          <w:rFonts w:ascii="Bookman Old Style" w:hAnsi="Bookman Old Style"/>
-          <w:b/>
-          <w:color w:val="000000" w:themeColor="text1"/>
-          <w:sz w:val="20"/>
-          <w:szCs w:val="20"/>
-        </w:rPr>
-        <w:tab/>
-      </w:r>
-      <w:proofErr w:type="spellStart"/>
-      <w:r>
-        <w:rPr>
-          <w:rFonts w:ascii="Bookman Old Style" w:hAnsi="Bookman Old Style"/>
-          <w:b/>
-          <w:color w:val="000000" w:themeColor="text1"/>
-          <w:sz w:val="20"/>
-          <w:szCs w:val="20"/>
-        </w:rPr>
-        <w:t>CustomerId</w:t>
-      </w:r>
-      <w:proofErr w:type="spellEnd"/>
-    </w:p>
-    <w:p>
-      <w:pPr>
-        <w:spacing w:after="0"/>
-        <w:jc w:val="both"/>
-        <w:rPr>
-          <w:rFonts w:ascii="Bookman Old Style" w:hAnsi="Bookman Old Style"/>
-          <w:color w:val="000000" w:themeColor="text1"/>
-          <w:sz w:val="20"/>
-          <w:szCs w:val="20"/>
-        </w:rPr>
-      </w:pPr>
-      <w:r>
-        <w:rPr>
-          <w:rFonts w:ascii="Bookman Old Style" w:hAnsi="Bookman Old Style"/>
-          <w:color w:val="000000" w:themeColor="text1"/>
-          <w:sz w:val="20"/>
-          <w:szCs w:val="20"/>
-        </w:rPr>
-        <w:t>1</w:t>
-      </w:r>
-      <w:r>
-        <w:rPr>
-          <w:rFonts w:ascii="Bookman Old Style" w:hAnsi="Bookman Old Style"/>
-          <w:color w:val="000000" w:themeColor="text1"/>
-          <w:sz w:val="20"/>
-          <w:szCs w:val="20"/>
-        </w:rPr>
-        <w:tab/>
-      </w:r>
-      <w:r>
-        <w:rPr>
-          <w:rFonts w:ascii="Bookman Old Style" w:hAnsi="Bookman Old Style"/>
-          <w:color w:val="000000" w:themeColor="text1"/>
-          <w:sz w:val="20"/>
-          <w:szCs w:val="20"/>
-        </w:rPr>
-        <w:tab/>
-      </w:r>
-      <w:r>
-        <w:rPr>
-          <w:rFonts w:ascii="Bookman Old Style" w:hAnsi="Bookman Old Style"/>
-          <w:color w:val="000000" w:themeColor="text1"/>
-          <w:sz w:val="20"/>
-          <w:szCs w:val="20"/>
-        </w:rPr>
-        <w:t>Shree</w:t>
-      </w:r>
-      <w:r>
-        <w:rPr>
-          <w:rFonts w:ascii="Bookman Old Style" w:hAnsi="Bookman Old Style"/>
-          <w:color w:val="000000" w:themeColor="text1"/>
-          <w:sz w:val="20"/>
-          <w:szCs w:val="20"/>
-        </w:rPr>
-        <w:tab/>
-      </w:r>
-      <w:r>
-        <w:rPr>
-          <w:rFonts w:ascii="Bookman Old Style" w:hAnsi="Bookman Old Style"/>
-          <w:color w:val="000000" w:themeColor="text1"/>
-          <w:sz w:val="20"/>
-          <w:szCs w:val="20"/>
-        </w:rPr>
-        <w:tab/>
-      </w:r>
-      <w:r>
-        <w:rPr>
-          <w:rFonts w:ascii="Bookman Old Style" w:hAnsi="Bookman Old Style"/>
-          <w:color w:val="000000" w:themeColor="text1"/>
-          <w:sz w:val="20"/>
-          <w:szCs w:val="20"/>
-        </w:rPr>
-        <w:t>100</w:t>
-      </w:r>
-      <w:r>
-        <w:rPr>
-          <w:rFonts w:ascii="Bookman Old Style" w:hAnsi="Bookman Old Style"/>
-          <w:color w:val="000000" w:themeColor="text1"/>
-          <w:sz w:val="20"/>
-          <w:szCs w:val="20"/>
-        </w:rPr>
-        <w:tab/>
-      </w:r>
-      <w:r>
-        <w:rPr>
-          <w:rFonts w:ascii="Bookman Old Style" w:hAnsi="Bookman Old Style"/>
-          <w:color w:val="000000" w:themeColor="text1"/>
-          <w:sz w:val="20"/>
-          <w:szCs w:val="20"/>
-        </w:rPr>
-        <w:tab/>
-      </w:r>
-      <w:r>
-        <w:rPr>
-          <w:rFonts w:ascii="Bookman Old Style" w:hAnsi="Bookman Old Style"/>
-          <w:color w:val="000000" w:themeColor="text1"/>
-          <w:sz w:val="20"/>
-          <w:szCs w:val="20"/>
-        </w:rPr>
-        <w:t>1</w:t>
-      </w:r>
-    </w:p>
-    <w:p>
-      <w:pPr>
-        <w:spacing w:after="0"/>
-        <w:jc w:val="both"/>
-        <w:rPr>
-          <w:rFonts w:ascii="Bookman Old Style" w:hAnsi="Bookman Old Style"/>
-          <w:color w:val="000000" w:themeColor="text1"/>
-          <w:sz w:val="20"/>
-          <w:szCs w:val="20"/>
-        </w:rPr>
-      </w:pPr>
-      <w:r>
-        <w:rPr>
-          <w:rFonts w:ascii="Bookman Old Style" w:hAnsi="Bookman Old Style"/>
-          <w:color w:val="000000" w:themeColor="text1"/>
-          <w:sz w:val="20"/>
-          <w:szCs w:val="20"/>
-        </w:rPr>
-        <w:t>NULL</w:t>
-      </w:r>
-      <w:r>
-        <w:rPr>
-          <w:rFonts w:ascii="Bookman Old Style" w:hAnsi="Bookman Old Style"/>
-          <w:color w:val="000000" w:themeColor="text1"/>
-          <w:sz w:val="20"/>
-          <w:szCs w:val="20"/>
-        </w:rPr>
-        <w:tab/>
-      </w:r>
-      <w:r>
-        <w:rPr>
-          <w:rFonts w:ascii="Bookman Old Style" w:hAnsi="Bookman Old Style"/>
-          <w:color w:val="000000" w:themeColor="text1"/>
-          <w:sz w:val="20"/>
-          <w:szCs w:val="20"/>
-        </w:rPr>
-        <w:tab/>
-      </w:r>
-      <w:proofErr w:type="spellStart"/>
-      <w:r>
-        <w:rPr>
-          <w:rFonts w:ascii="Bookman Old Style" w:hAnsi="Bookman Old Style"/>
-          <w:color w:val="000000" w:themeColor="text1"/>
-          <w:sz w:val="20"/>
-          <w:szCs w:val="20"/>
-        </w:rPr>
-        <w:t>NULL</w:t>
-      </w:r>
-      <w:proofErr w:type="spellEnd"/>
-      <w:r>
-        <w:rPr>
-          <w:rFonts w:ascii="Bookman Old Style" w:hAnsi="Bookman Old Style"/>
-          <w:color w:val="000000" w:themeColor="text1"/>
-          <w:sz w:val="20"/>
-          <w:szCs w:val="20"/>
-        </w:rPr>
-        <w:tab/>
-      </w:r>
-      <w:r>
-        <w:rPr>
-          <w:rFonts w:ascii="Bookman Old Style" w:hAnsi="Bookman Old Style"/>
-          <w:color w:val="000000" w:themeColor="text1"/>
-          <w:sz w:val="20"/>
-          <w:szCs w:val="20"/>
-        </w:rPr>
-        <w:tab/>
-      </w:r>
-      <w:r>
-        <w:rPr>
-          <w:rFonts w:ascii="Bookman Old Style" w:hAnsi="Bookman Old Style"/>
-          <w:color w:val="000000" w:themeColor="text1"/>
-          <w:sz w:val="20"/>
-          <w:szCs w:val="20"/>
-        </w:rPr>
-        <w:t>200</w:t>
-      </w:r>
-      <w:r>
-        <w:rPr>
-          <w:rFonts w:ascii="Bookman Old Style" w:hAnsi="Bookman Old Style"/>
-          <w:color w:val="000000" w:themeColor="text1"/>
-          <w:sz w:val="20"/>
-          <w:szCs w:val="20"/>
-        </w:rPr>
-        <w:tab/>
-      </w:r>
-      <w:r>
-        <w:rPr>
-          <w:rFonts w:ascii="Bookman Old Style" w:hAnsi="Bookman Old Style"/>
-          <w:color w:val="000000" w:themeColor="text1"/>
-          <w:sz w:val="20"/>
-          <w:szCs w:val="20"/>
-        </w:rPr>
-        <w:tab/>
-      </w:r>
-      <w:r>
-        <w:rPr>
-          <w:rFonts w:ascii="Bookman Old Style" w:hAnsi="Bookman Old Style"/>
-          <w:color w:val="000000" w:themeColor="text1"/>
-          <w:sz w:val="20"/>
-          <w:szCs w:val="20"/>
-        </w:rPr>
-        <w:t>4</w:t>
-      </w:r>
-    </w:p>
-    <w:p>
-      <w:pPr>
-        <w:spacing w:after="0"/>
-        <w:jc w:val="both"/>
-        <w:rPr>
-          <w:rFonts w:ascii="Bookman Old Style" w:hAnsi="Bookman Old Style"/>
-          <w:color w:val="000000" w:themeColor="text1"/>
-          <w:sz w:val="20"/>
-          <w:szCs w:val="20"/>
-        </w:rPr>
-      </w:pPr>
-      <w:r>
-        <w:rPr>
-          <w:rFonts w:ascii="Bookman Old Style" w:hAnsi="Bookman Old Style"/>
-          <w:color w:val="000000" w:themeColor="text1"/>
-          <w:sz w:val="20"/>
-          <w:szCs w:val="20"/>
-        </w:rPr>
-        <w:t>3</w:t>
-      </w:r>
-      <w:r>
-        <w:rPr>
-          <w:rFonts w:ascii="Bookman Old Style" w:hAnsi="Bookman Old Style"/>
-          <w:color w:val="000000" w:themeColor="text1"/>
-          <w:sz w:val="20"/>
-          <w:szCs w:val="20"/>
-        </w:rPr>
-        <w:tab/>
-      </w:r>
-      <w:r>
-        <w:rPr>
-          <w:rFonts w:ascii="Bookman Old Style" w:hAnsi="Bookman Old Style"/>
-          <w:color w:val="000000" w:themeColor="text1"/>
-          <w:sz w:val="20"/>
-          <w:szCs w:val="20"/>
-        </w:rPr>
-        <w:tab/>
-      </w:r>
-      <w:r>
-        <w:rPr>
-          <w:rFonts w:ascii="Bookman Old Style" w:hAnsi="Bookman Old Style"/>
-          <w:color w:val="000000" w:themeColor="text1"/>
-          <w:sz w:val="20"/>
-          <w:szCs w:val="20"/>
-        </w:rPr>
-        <w:t>Basavaraj</w:t>
-      </w:r>
-      <w:r>
-        <w:rPr>
-          <w:rFonts w:ascii="Bookman Old Style" w:hAnsi="Bookman Old Style"/>
-          <w:color w:val="000000" w:themeColor="text1"/>
-          <w:sz w:val="20"/>
-          <w:szCs w:val="20"/>
-        </w:rPr>
-        <w:tab/>
-        <w:t>300</w:t>
-      </w:r>
-      <w:r>
-        <w:rPr>
-          <w:rFonts w:ascii="Bookman Old Style" w:hAnsi="Bookman Old Style"/>
-          <w:color w:val="000000" w:themeColor="text1"/>
-          <w:sz w:val="20"/>
-          <w:szCs w:val="20"/>
-        </w:rPr>
-        <w:tab/>
-      </w:r>
-      <w:r>
-        <w:rPr>
-          <w:rFonts w:ascii="Bookman Old Style" w:hAnsi="Bookman Old Style"/>
-          <w:color w:val="000000" w:themeColor="text1"/>
-          <w:sz w:val="20"/>
-          <w:szCs w:val="20"/>
-        </w:rPr>
-        <w:tab/>
-      </w:r>
-      <w:r>
-        <w:rPr>
-          <w:rFonts w:ascii="Bookman Old Style" w:hAnsi="Bookman Old Style"/>
-          <w:color w:val="000000" w:themeColor="text1"/>
-          <w:sz w:val="20"/>
-          <w:szCs w:val="20"/>
-        </w:rPr>
-        <w:t>3</w:t>
-      </w:r>
-    </w:p>
-    <w:p>
-      <w:pPr>
-        <w:spacing w:after="0"/>
-        <w:jc w:val="both"/>
-        <w:rPr>
-          <w:rFonts w:ascii="Bookman Old Style" w:hAnsi="Bookman Old Style"/>
-          <w:color w:val="000000" w:themeColor="text1"/>
-          <w:sz w:val="20"/>
-          <w:szCs w:val="20"/>
-        </w:rPr>
-      </w:pPr>
-    </w:p>
-    <w:p>
-      <w:pPr>
-        <w:spacing w:after="0"/>
-        <w:jc w:val="both"/>
-        <w:rPr>
-          <w:rFonts w:ascii="Bookman Old Style" w:hAnsi="Bookman Old Style"/>
-          <w:color w:val="000000" w:themeColor="text1"/>
-          <w:sz w:val="20"/>
-          <w:szCs w:val="20"/>
-        </w:rPr>
-      </w:pPr>
-      <w:r>
-        <w:rPr>
-          <w:rFonts w:ascii="Bookman Old Style" w:hAnsi="Bookman Old Style"/>
-          <w:color w:val="000000" w:themeColor="text1"/>
-          <w:sz w:val="20"/>
-          <w:szCs w:val="20"/>
-        </w:rPr>
-        <w:t xml:space="preserve">select * from Customers </w:t>
-      </w:r>
-      <w:r>
-        <w:rPr>
-          <w:rFonts w:ascii="Bookman Old Style" w:hAnsi="Bookman Old Style"/>
-          <w:b/>
-          <w:color w:val="000000" w:themeColor="text1"/>
-          <w:sz w:val="20"/>
-          <w:szCs w:val="20"/>
-        </w:rPr>
-        <w:t xml:space="preserve">Cross </w:t>
-      </w:r>
-      <w:proofErr w:type="gramStart"/>
-      <w:r>
-        <w:rPr>
-          <w:rFonts w:ascii="Bookman Old Style" w:hAnsi="Bookman Old Style"/>
-          <w:b/>
-          <w:color w:val="000000" w:themeColor="text1"/>
-          <w:sz w:val="20"/>
-          <w:szCs w:val="20"/>
-        </w:rPr>
-        <w:t>JOIN</w:t>
-      </w:r>
-      <w:r>
-        <w:rPr>
-          <w:rFonts w:ascii="Bookman Old Style" w:hAnsi="Bookman Old Style"/>
-          <w:color w:val="000000" w:themeColor="text1"/>
-          <w:sz w:val="20"/>
-          <w:szCs w:val="20"/>
-        </w:rPr>
-        <w:t xml:space="preserve">  Orders</w:t>
-      </w:r>
-      <w:proofErr w:type="gramEnd"/>
-    </w:p>
-    <w:p>
-      <w:pPr>
-        <w:spacing w:after="0"/>
-        <w:jc w:val="both"/>
-        <w:rPr>
-          <w:rFonts w:ascii="Bookman Old Style" w:hAnsi="Bookman Old Style"/>
-          <w:b/>
-          <w:color w:val="000000" w:themeColor="text1"/>
-          <w:sz w:val="20"/>
-          <w:szCs w:val="20"/>
-        </w:rPr>
-      </w:pPr>
-      <w:proofErr w:type="spellStart"/>
-      <w:r>
-        <w:rPr>
-          <w:rFonts w:ascii="Bookman Old Style" w:hAnsi="Bookman Old Style"/>
-          <w:b/>
-          <w:color w:val="000000" w:themeColor="text1"/>
-          <w:sz w:val="20"/>
-          <w:szCs w:val="20"/>
-        </w:rPr>
-        <w:t>CustomerId</w:t>
-      </w:r>
-      <w:proofErr w:type="spellEnd"/>
-      <w:r>
-        <w:rPr>
-          <w:rFonts w:ascii="Bookman Old Style" w:hAnsi="Bookman Old Style"/>
-          <w:b/>
-          <w:color w:val="000000" w:themeColor="text1"/>
-          <w:sz w:val="20"/>
-          <w:szCs w:val="20"/>
-        </w:rPr>
-        <w:tab/>
-        <w:t>Name</w:t>
-      </w:r>
-      <w:r>
-        <w:rPr>
-          <w:rFonts w:ascii="Bookman Old Style" w:hAnsi="Bookman Old Style"/>
-          <w:b/>
-          <w:color w:val="000000" w:themeColor="text1"/>
-          <w:sz w:val="20"/>
-          <w:szCs w:val="20"/>
-        </w:rPr>
-        <w:tab/>
-      </w:r>
-      <w:r>
-        <w:rPr>
-          <w:rFonts w:ascii="Bookman Old Style" w:hAnsi="Bookman Old Style"/>
-          <w:b/>
-          <w:color w:val="000000" w:themeColor="text1"/>
-          <w:sz w:val="20"/>
-          <w:szCs w:val="20"/>
-        </w:rPr>
-        <w:tab/>
-      </w:r>
-      <w:proofErr w:type="spellStart"/>
-      <w:r>
-        <w:rPr>
-          <w:rFonts w:ascii="Bookman Old Style" w:hAnsi="Bookman Old Style"/>
-          <w:b/>
-          <w:color w:val="000000" w:themeColor="text1"/>
-          <w:sz w:val="20"/>
-          <w:szCs w:val="20"/>
-        </w:rPr>
-        <w:t>OrderId</w:t>
-      </w:r>
-      <w:proofErr w:type="spellEnd"/>
-      <w:r>
-        <w:rPr>
-          <w:rFonts w:ascii="Bookman Old Style" w:hAnsi="Bookman Old Style"/>
-          <w:b/>
-          <w:color w:val="000000" w:themeColor="text1"/>
-          <w:sz w:val="20"/>
-          <w:szCs w:val="20"/>
-        </w:rPr>
-        <w:tab/>
-      </w:r>
-      <w:proofErr w:type="spellStart"/>
-      <w:r>
-        <w:rPr>
-          <w:rFonts w:ascii="Bookman Old Style" w:hAnsi="Bookman Old Style"/>
-          <w:b/>
-          <w:color w:val="000000" w:themeColor="text1"/>
-          <w:sz w:val="20"/>
-          <w:szCs w:val="20"/>
-        </w:rPr>
-        <w:t>CustomerId</w:t>
-      </w:r>
-      <w:proofErr w:type="spellEnd"/>
-    </w:p>
-    <w:p>
-      <w:pPr>
-        <w:spacing w:after="0"/>
-        <w:jc w:val="both"/>
-        <w:rPr>
-          <w:rFonts w:ascii="Bookman Old Style" w:hAnsi="Bookman Old Style"/>
-          <w:color w:val="000000" w:themeColor="text1"/>
-          <w:sz w:val="20"/>
-          <w:szCs w:val="20"/>
-        </w:rPr>
-      </w:pPr>
-      <w:r>
-        <w:rPr>
-          <w:rFonts w:ascii="Bookman Old Style" w:hAnsi="Bookman Old Style"/>
-          <w:color w:val="000000" w:themeColor="text1"/>
-          <w:sz w:val="20"/>
-          <w:szCs w:val="20"/>
-        </w:rPr>
-        <w:t>1</w:t>
-      </w:r>
-      <w:r>
-        <w:rPr>
-          <w:rFonts w:ascii="Bookman Old Style" w:hAnsi="Bookman Old Style"/>
-          <w:color w:val="000000" w:themeColor="text1"/>
-          <w:sz w:val="20"/>
-          <w:szCs w:val="20"/>
-        </w:rPr>
-        <w:tab/>
-      </w:r>
-      <w:r>
-        <w:rPr>
-          <w:rFonts w:ascii="Bookman Old Style" w:hAnsi="Bookman Old Style"/>
-          <w:color w:val="000000" w:themeColor="text1"/>
-          <w:sz w:val="20"/>
-          <w:szCs w:val="20"/>
-        </w:rPr>
-        <w:tab/>
-      </w:r>
-      <w:r>
-        <w:rPr>
-          <w:rFonts w:ascii="Bookman Old Style" w:hAnsi="Bookman Old Style"/>
-          <w:color w:val="000000" w:themeColor="text1"/>
-          <w:sz w:val="20"/>
-          <w:szCs w:val="20"/>
-        </w:rPr>
-        <w:t>Shree</w:t>
-      </w:r>
-      <w:r>
-        <w:rPr>
-          <w:rFonts w:ascii="Bookman Old Style" w:hAnsi="Bookman Old Style"/>
-          <w:color w:val="000000" w:themeColor="text1"/>
-          <w:sz w:val="20"/>
-          <w:szCs w:val="20"/>
-        </w:rPr>
-        <w:tab/>
-      </w:r>
-      <w:r>
-        <w:rPr>
-          <w:rFonts w:ascii="Bookman Old Style" w:hAnsi="Bookman Old Style"/>
-          <w:color w:val="000000" w:themeColor="text1"/>
-          <w:sz w:val="20"/>
-          <w:szCs w:val="20"/>
-        </w:rPr>
-        <w:tab/>
-      </w:r>
-      <w:r>
-        <w:rPr>
-          <w:rFonts w:ascii="Bookman Old Style" w:hAnsi="Bookman Old Style"/>
-          <w:color w:val="000000" w:themeColor="text1"/>
-          <w:sz w:val="20"/>
-          <w:szCs w:val="20"/>
-        </w:rPr>
-        <w:t>100</w:t>
-      </w:r>
-      <w:r>
-        <w:rPr>
-          <w:rFonts w:ascii="Bookman Old Style" w:hAnsi="Bookman Old Style"/>
-          <w:color w:val="000000" w:themeColor="text1"/>
-          <w:sz w:val="20"/>
-          <w:szCs w:val="20"/>
-        </w:rPr>
-        <w:tab/>
-      </w:r>
-      <w:r>
-        <w:rPr>
-          <w:rFonts w:ascii="Bookman Old Style" w:hAnsi="Bookman Old Style"/>
-          <w:color w:val="000000" w:themeColor="text1"/>
-          <w:sz w:val="20"/>
-          <w:szCs w:val="20"/>
-        </w:rPr>
-        <w:tab/>
-      </w:r>
-      <w:r>
-        <w:rPr>
-          <w:rFonts w:ascii="Bookman Old Style" w:hAnsi="Bookman Old Style"/>
-          <w:color w:val="000000" w:themeColor="text1"/>
-          <w:sz w:val="20"/>
-          <w:szCs w:val="20"/>
-        </w:rPr>
-        <w:t>1</w:t>
-      </w:r>
-    </w:p>
-    <w:p>
-      <w:pPr>
-        <w:spacing w:after="0"/>
-        <w:jc w:val="both"/>
-        <w:rPr>
-          <w:rFonts w:ascii="Bookman Old Style" w:hAnsi="Bookman Old Style"/>
-          <w:color w:val="000000" w:themeColor="text1"/>
-          <w:sz w:val="20"/>
-          <w:szCs w:val="20"/>
-        </w:rPr>
-      </w:pPr>
-      <w:r>
-        <w:rPr>
-          <w:rFonts w:ascii="Bookman Old Style" w:hAnsi="Bookman Old Style"/>
-          <w:color w:val="000000" w:themeColor="text1"/>
-          <w:sz w:val="20"/>
-          <w:szCs w:val="20"/>
-        </w:rPr>
-        <w:t>2</w:t>
-      </w:r>
-      <w:r>
-        <w:rPr>
-          <w:rFonts w:ascii="Bookman Old Style" w:hAnsi="Bookman Old Style"/>
-          <w:color w:val="000000" w:themeColor="text1"/>
-          <w:sz w:val="20"/>
-          <w:szCs w:val="20"/>
-        </w:rPr>
-        <w:tab/>
-      </w:r>
-      <w:r>
-        <w:rPr>
-          <w:rFonts w:ascii="Bookman Old Style" w:hAnsi="Bookman Old Style"/>
-          <w:color w:val="000000" w:themeColor="text1"/>
-          <w:sz w:val="20"/>
-          <w:szCs w:val="20"/>
-        </w:rPr>
-        <w:tab/>
-      </w:r>
-      <w:r>
-        <w:rPr>
-          <w:rFonts w:ascii="Bookman Old Style" w:hAnsi="Bookman Old Style"/>
-          <w:color w:val="000000" w:themeColor="text1"/>
-          <w:sz w:val="20"/>
-          <w:szCs w:val="20"/>
-        </w:rPr>
-        <w:t>Kalpana</w:t>
-      </w:r>
-      <w:r>
-        <w:rPr>
-          <w:rFonts w:ascii="Bookman Old Style" w:hAnsi="Bookman Old Style"/>
-          <w:color w:val="000000" w:themeColor="text1"/>
-          <w:sz w:val="20"/>
-          <w:szCs w:val="20"/>
-        </w:rPr>
-        <w:tab/>
-        <w:t>100</w:t>
-      </w:r>
-      <w:r>
-        <w:rPr>
-          <w:rFonts w:ascii="Bookman Old Style" w:hAnsi="Bookman Old Style"/>
-          <w:color w:val="000000" w:themeColor="text1"/>
-          <w:sz w:val="20"/>
-          <w:szCs w:val="20"/>
-        </w:rPr>
-        <w:tab/>
-      </w:r>
-      <w:r>
-        <w:rPr>
-          <w:rFonts w:ascii="Bookman Old Style" w:hAnsi="Bookman Old Style"/>
-          <w:color w:val="000000" w:themeColor="text1"/>
-          <w:sz w:val="20"/>
-          <w:szCs w:val="20"/>
-        </w:rPr>
-        <w:tab/>
-      </w:r>
-      <w:r>
-        <w:rPr>
-          <w:rFonts w:ascii="Bookman Old Style" w:hAnsi="Bookman Old Style"/>
-          <w:color w:val="000000" w:themeColor="text1"/>
-          <w:sz w:val="20"/>
-          <w:szCs w:val="20"/>
-        </w:rPr>
-        <w:t>1</w:t>
-      </w:r>
-    </w:p>
-    <w:p>
-      <w:pPr>
-        <w:spacing w:after="0"/>
-        <w:jc w:val="both"/>
-        <w:rPr>
-          <w:rFonts w:ascii="Bookman Old Style" w:hAnsi="Bookman Old Style"/>
-          <w:color w:val="000000" w:themeColor="text1"/>
-          <w:sz w:val="20"/>
-          <w:szCs w:val="20"/>
-        </w:rPr>
-      </w:pPr>
-      <w:r>
-        <w:rPr>
-          <w:rFonts w:ascii="Bookman Old Style" w:hAnsi="Bookman Old Style"/>
-          <w:color w:val="000000" w:themeColor="text1"/>
-          <w:sz w:val="20"/>
-          <w:szCs w:val="20"/>
-        </w:rPr>
-        <w:t>3</w:t>
-      </w:r>
-      <w:r>
-        <w:rPr>
-          <w:rFonts w:ascii="Bookman Old Style" w:hAnsi="Bookman Old Style"/>
-          <w:color w:val="000000" w:themeColor="text1"/>
-          <w:sz w:val="20"/>
-          <w:szCs w:val="20"/>
-        </w:rPr>
-        <w:tab/>
-      </w:r>
-      <w:r>
-        <w:rPr>
-          <w:rFonts w:ascii="Bookman Old Style" w:hAnsi="Bookman Old Style"/>
-          <w:color w:val="000000" w:themeColor="text1"/>
-          <w:sz w:val="20"/>
-          <w:szCs w:val="20"/>
-        </w:rPr>
-        <w:tab/>
-      </w:r>
-      <w:r>
-        <w:rPr>
-          <w:rFonts w:ascii="Bookman Old Style" w:hAnsi="Bookman Old Style"/>
-          <w:color w:val="000000" w:themeColor="text1"/>
-          <w:sz w:val="20"/>
-          <w:szCs w:val="20"/>
-        </w:rPr>
-        <w:t>Basavaraj</w:t>
-      </w:r>
-      <w:r>
-        <w:rPr>
-          <w:rFonts w:ascii="Bookman Old Style" w:hAnsi="Bookman Old Style"/>
-          <w:color w:val="000000" w:themeColor="text1"/>
-          <w:sz w:val="20"/>
-          <w:szCs w:val="20"/>
-        </w:rPr>
-        <w:tab/>
-        <w:t>100</w:t>
-      </w:r>
-      <w:r>
-        <w:rPr>
-          <w:rFonts w:ascii="Bookman Old Style" w:hAnsi="Bookman Old Style"/>
-          <w:color w:val="000000" w:themeColor="text1"/>
-          <w:sz w:val="20"/>
-          <w:szCs w:val="20"/>
-        </w:rPr>
-        <w:tab/>
-      </w:r>
-      <w:r>
-        <w:rPr>
-          <w:rFonts w:ascii="Bookman Old Style" w:hAnsi="Bookman Old Style"/>
-          <w:color w:val="000000" w:themeColor="text1"/>
-          <w:sz w:val="20"/>
-          <w:szCs w:val="20"/>
-        </w:rPr>
-        <w:tab/>
-      </w:r>
-      <w:r>
-        <w:rPr>
-          <w:rFonts w:ascii="Bookman Old Style" w:hAnsi="Bookman Old Style"/>
-          <w:color w:val="000000" w:themeColor="text1"/>
-          <w:sz w:val="20"/>
-          <w:szCs w:val="20"/>
-        </w:rPr>
-        <w:t>1</w:t>
-      </w:r>
-    </w:p>
-    <w:p>
-      <w:pPr>
-        <w:spacing w:after="0"/>
-        <w:jc w:val="both"/>
-        <w:rPr>
-          <w:rFonts w:ascii="Bookman Old Style" w:hAnsi="Bookman Old Style"/>
-          <w:color w:val="000000" w:themeColor="text1"/>
-          <w:sz w:val="20"/>
-          <w:szCs w:val="20"/>
-        </w:rPr>
-      </w:pPr>
-      <w:r>
-        <w:rPr>
-          <w:rFonts w:ascii="Bookman Old Style" w:hAnsi="Bookman Old Style"/>
-          <w:color w:val="000000" w:themeColor="text1"/>
-          <w:sz w:val="20"/>
-          <w:szCs w:val="20"/>
-        </w:rPr>
-        <w:t>1</w:t>
-      </w:r>
-      <w:r>
-        <w:rPr>
-          <w:rFonts w:ascii="Bookman Old Style" w:hAnsi="Bookman Old Style"/>
-          <w:color w:val="000000" w:themeColor="text1"/>
-          <w:sz w:val="20"/>
-          <w:szCs w:val="20"/>
-        </w:rPr>
-        <w:tab/>
-      </w:r>
-      <w:r>
-        <w:rPr>
-          <w:rFonts w:ascii="Bookman Old Style" w:hAnsi="Bookman Old Style"/>
-          <w:color w:val="000000" w:themeColor="text1"/>
-          <w:sz w:val="20"/>
-          <w:szCs w:val="20"/>
-        </w:rPr>
-        <w:tab/>
-      </w:r>
-      <w:r>
-        <w:rPr>
-          <w:rFonts w:ascii="Bookman Old Style" w:hAnsi="Bookman Old Style"/>
-          <w:color w:val="000000" w:themeColor="text1"/>
-          <w:sz w:val="20"/>
-          <w:szCs w:val="20"/>
-        </w:rPr>
-        <w:t>Shree</w:t>
-      </w:r>
-      <w:r>
-        <w:rPr>
-          <w:rFonts w:ascii="Bookman Old Style" w:hAnsi="Bookman Old Style"/>
-          <w:color w:val="000000" w:themeColor="text1"/>
-          <w:sz w:val="20"/>
-          <w:szCs w:val="20"/>
-        </w:rPr>
-        <w:tab/>
-      </w:r>
-      <w:r>
-        <w:rPr>
-          <w:rFonts w:ascii="Bookman Old Style" w:hAnsi="Bookman Old Style"/>
-          <w:color w:val="000000" w:themeColor="text1"/>
-          <w:sz w:val="20"/>
-          <w:szCs w:val="20"/>
-        </w:rPr>
-        <w:tab/>
-      </w:r>
-      <w:r>
-        <w:rPr>
-          <w:rFonts w:ascii="Bookman Old Style" w:hAnsi="Bookman Old Style"/>
-          <w:color w:val="000000" w:themeColor="text1"/>
-          <w:sz w:val="20"/>
-          <w:szCs w:val="20"/>
-        </w:rPr>
-        <w:t>200</w:t>
-      </w:r>
-      <w:r>
-        <w:rPr>
-          <w:rFonts w:ascii="Bookman Old Style" w:hAnsi="Bookman Old Style"/>
-          <w:color w:val="000000" w:themeColor="text1"/>
-          <w:sz w:val="20"/>
-          <w:szCs w:val="20"/>
-        </w:rPr>
-        <w:tab/>
-      </w:r>
-      <w:r>
-        <w:rPr>
-          <w:rFonts w:ascii="Bookman Old Style" w:hAnsi="Bookman Old Style"/>
-          <w:color w:val="000000" w:themeColor="text1"/>
-          <w:sz w:val="20"/>
-          <w:szCs w:val="20"/>
-        </w:rPr>
-        <w:tab/>
-      </w:r>
-      <w:r>
-        <w:rPr>
-          <w:rFonts w:ascii="Bookman Old Style" w:hAnsi="Bookman Old Style"/>
-          <w:color w:val="000000" w:themeColor="text1"/>
-          <w:sz w:val="20"/>
-          <w:szCs w:val="20"/>
-        </w:rPr>
-        <w:t>4</w:t>
-      </w:r>
-    </w:p>
-    <w:p>
-      <w:pPr>
-        <w:spacing w:after="0"/>
-        <w:jc w:val="both"/>
-        <w:rPr>
-          <w:rFonts w:ascii="Bookman Old Style" w:hAnsi="Bookman Old Style"/>
-          <w:color w:val="000000" w:themeColor="text1"/>
-          <w:sz w:val="20"/>
-          <w:szCs w:val="20"/>
-        </w:rPr>
-      </w:pPr>
-      <w:r>
-        <w:rPr>
-          <w:rFonts w:ascii="Bookman Old Style" w:hAnsi="Bookman Old Style"/>
-          <w:color w:val="000000" w:themeColor="text1"/>
-          <w:sz w:val="20"/>
-          <w:szCs w:val="20"/>
-        </w:rPr>
-        <w:t>2</w:t>
-      </w:r>
-      <w:r>
-        <w:rPr>
-          <w:rFonts w:ascii="Bookman Old Style" w:hAnsi="Bookman Old Style"/>
-          <w:color w:val="000000" w:themeColor="text1"/>
-          <w:sz w:val="20"/>
-          <w:szCs w:val="20"/>
-        </w:rPr>
-        <w:tab/>
-      </w:r>
-      <w:r>
-        <w:rPr>
-          <w:rFonts w:ascii="Bookman Old Style" w:hAnsi="Bookman Old Style"/>
-          <w:color w:val="000000" w:themeColor="text1"/>
-          <w:sz w:val="20"/>
-          <w:szCs w:val="20"/>
-        </w:rPr>
-        <w:tab/>
-      </w:r>
-      <w:r>
-        <w:rPr>
-          <w:rFonts w:ascii="Bookman Old Style" w:hAnsi="Bookman Old Style"/>
-          <w:color w:val="000000" w:themeColor="text1"/>
-          <w:sz w:val="20"/>
-          <w:szCs w:val="20"/>
-        </w:rPr>
-        <w:t>Kalpana</w:t>
-      </w:r>
-      <w:r>
-        <w:rPr>
-          <w:rFonts w:ascii="Bookman Old Style" w:hAnsi="Bookman Old Style"/>
-          <w:color w:val="000000" w:themeColor="text1"/>
-          <w:sz w:val="20"/>
-          <w:szCs w:val="20"/>
-        </w:rPr>
-        <w:tab/>
-        <w:t>200</w:t>
-      </w:r>
-      <w:r>
-        <w:rPr>
-          <w:rFonts w:ascii="Bookman Old Style" w:hAnsi="Bookman Old Style"/>
-          <w:color w:val="000000" w:themeColor="text1"/>
-          <w:sz w:val="20"/>
-          <w:szCs w:val="20"/>
-        </w:rPr>
-        <w:tab/>
-      </w:r>
-      <w:r>
-        <w:rPr>
-          <w:rFonts w:ascii="Bookman Old Style" w:hAnsi="Bookman Old Style"/>
-          <w:color w:val="000000" w:themeColor="text1"/>
-          <w:sz w:val="20"/>
-          <w:szCs w:val="20"/>
-        </w:rPr>
-        <w:tab/>
-      </w:r>
-      <w:r>
-        <w:rPr>
-          <w:rFonts w:ascii="Bookman Old Style" w:hAnsi="Bookman Old Style"/>
-          <w:color w:val="000000" w:themeColor="text1"/>
-          <w:sz w:val="20"/>
-          <w:szCs w:val="20"/>
-        </w:rPr>
-        <w:t>4</w:t>
-      </w:r>
-    </w:p>
-    <w:p>
-      <w:pPr>
-        <w:spacing w:after="0"/>
-        <w:jc w:val="both"/>
-        <w:rPr>
-          <w:rFonts w:ascii="Bookman Old Style" w:hAnsi="Bookman Old Style"/>
-          <w:color w:val="000000" w:themeColor="text1"/>
-          <w:sz w:val="20"/>
-          <w:szCs w:val="20"/>
-        </w:rPr>
-      </w:pPr>
-      <w:r>
-        <w:rPr>
-          <w:rFonts w:ascii="Bookman Old Style" w:hAnsi="Bookman Old Style"/>
-          <w:color w:val="000000" w:themeColor="text1"/>
-          <w:sz w:val="20"/>
-          <w:szCs w:val="20"/>
-        </w:rPr>
-        <w:t>3</w:t>
-      </w:r>
-      <w:r>
-        <w:rPr>
-          <w:rFonts w:ascii="Bookman Old Style" w:hAnsi="Bookman Old Style"/>
-          <w:color w:val="000000" w:themeColor="text1"/>
-          <w:sz w:val="20"/>
-          <w:szCs w:val="20"/>
-        </w:rPr>
-        <w:tab/>
-      </w:r>
-      <w:r>
-        <w:rPr>
-          <w:rFonts w:ascii="Bookman Old Style" w:hAnsi="Bookman Old Style"/>
-          <w:color w:val="000000" w:themeColor="text1"/>
-          <w:sz w:val="20"/>
-          <w:szCs w:val="20"/>
-        </w:rPr>
-        <w:tab/>
-      </w:r>
-      <w:r>
-        <w:rPr>
-          <w:rFonts w:ascii="Bookman Old Style" w:hAnsi="Bookman Old Style"/>
-          <w:color w:val="000000" w:themeColor="text1"/>
-          <w:sz w:val="20"/>
-          <w:szCs w:val="20"/>
-        </w:rPr>
-        <w:t>Basavaraj</w:t>
-      </w:r>
-      <w:r>
-        <w:rPr>
-          <w:rFonts w:ascii="Bookman Old Style" w:hAnsi="Bookman Old Style"/>
-          <w:color w:val="000000" w:themeColor="text1"/>
-          <w:sz w:val="20"/>
-          <w:szCs w:val="20"/>
-        </w:rPr>
-        <w:tab/>
-        <w:t>200</w:t>
-      </w:r>
-      <w:r>
-        <w:rPr>
-          <w:rFonts w:ascii="Bookman Old Style" w:hAnsi="Bookman Old Style"/>
-          <w:color w:val="000000" w:themeColor="text1"/>
-          <w:sz w:val="20"/>
-          <w:szCs w:val="20"/>
-        </w:rPr>
-        <w:tab/>
-      </w:r>
-      <w:r>
-        <w:rPr>
-          <w:rFonts w:ascii="Bookman Old Style" w:hAnsi="Bookman Old Style"/>
-          <w:color w:val="000000" w:themeColor="text1"/>
-          <w:sz w:val="20"/>
-          <w:szCs w:val="20"/>
-        </w:rPr>
-        <w:tab/>
-      </w:r>
-      <w:r>
-        <w:rPr>
-          <w:rFonts w:ascii="Bookman Old Style" w:hAnsi="Bookman Old Style"/>
-          <w:color w:val="000000" w:themeColor="text1"/>
-          <w:sz w:val="20"/>
-          <w:szCs w:val="20"/>
-        </w:rPr>
-        <w:t>4</w:t>
-      </w:r>
-    </w:p>
-    <w:p>
-      <w:pPr>
-        <w:spacing w:after="0"/>
-        <w:jc w:val="both"/>
-        <w:rPr>
-          <w:rFonts w:ascii="Bookman Old Style" w:hAnsi="Bookman Old Style"/>
-          <w:color w:val="000000" w:themeColor="text1"/>
-          <w:sz w:val="20"/>
-          <w:szCs w:val="20"/>
-        </w:rPr>
-      </w:pPr>
-      <w:r>
-        <w:rPr>
-          <w:rFonts w:ascii="Bookman Old Style" w:hAnsi="Bookman Old Style"/>
-          <w:color w:val="000000" w:themeColor="text1"/>
-          <w:sz w:val="20"/>
-          <w:szCs w:val="20"/>
-        </w:rPr>
-        <w:t>1</w:t>
-      </w:r>
-      <w:r>
-        <w:rPr>
-          <w:rFonts w:ascii="Bookman Old Style" w:hAnsi="Bookman Old Style"/>
-          <w:color w:val="000000" w:themeColor="text1"/>
-          <w:sz w:val="20"/>
-          <w:szCs w:val="20"/>
-        </w:rPr>
-        <w:tab/>
-      </w:r>
-      <w:r>
-        <w:rPr>
-          <w:rFonts w:ascii="Bookman Old Style" w:hAnsi="Bookman Old Style"/>
-          <w:color w:val="000000" w:themeColor="text1"/>
-          <w:sz w:val="20"/>
-          <w:szCs w:val="20"/>
-        </w:rPr>
-        <w:tab/>
-      </w:r>
-      <w:r>
-        <w:rPr>
-          <w:rFonts w:ascii="Bookman Old Style" w:hAnsi="Bookman Old Style"/>
-          <w:color w:val="000000" w:themeColor="text1"/>
-          <w:sz w:val="20"/>
-          <w:szCs w:val="20"/>
-        </w:rPr>
-        <w:t>Shree</w:t>
-      </w:r>
-      <w:r>
-        <w:rPr>
-          <w:rFonts w:ascii="Bookman Old Style" w:hAnsi="Bookman Old Style"/>
-          <w:color w:val="000000" w:themeColor="text1"/>
-          <w:sz w:val="20"/>
-          <w:szCs w:val="20"/>
-        </w:rPr>
-        <w:tab/>
-      </w:r>
-      <w:r>
-        <w:rPr>
-          <w:rFonts w:ascii="Bookman Old Style" w:hAnsi="Bookman Old Style"/>
-          <w:color w:val="000000" w:themeColor="text1"/>
-          <w:sz w:val="20"/>
-          <w:szCs w:val="20"/>
-        </w:rPr>
-        <w:tab/>
-      </w:r>
-      <w:r>
-        <w:rPr>
-          <w:rFonts w:ascii="Bookman Old Style" w:hAnsi="Bookman Old Style"/>
-          <w:color w:val="000000" w:themeColor="text1"/>
-          <w:sz w:val="20"/>
-          <w:szCs w:val="20"/>
-        </w:rPr>
-        <w:t>300</w:t>
-      </w:r>
-      <w:r>
-        <w:rPr>
-          <w:rFonts w:ascii="Bookman Old Style" w:hAnsi="Bookman Old Style"/>
-          <w:color w:val="000000" w:themeColor="text1"/>
-          <w:sz w:val="20"/>
-          <w:szCs w:val="20"/>
-        </w:rPr>
-        <w:tab/>
-      </w:r>
-      <w:r>
-        <w:rPr>
-          <w:rFonts w:ascii="Bookman Old Style" w:hAnsi="Bookman Old Style"/>
-          <w:color w:val="000000" w:themeColor="text1"/>
-          <w:sz w:val="20"/>
-          <w:szCs w:val="20"/>
-        </w:rPr>
-        <w:tab/>
-      </w:r>
-      <w:r>
-        <w:rPr>
-          <w:rFonts w:ascii="Bookman Old Style" w:hAnsi="Bookman Old Style"/>
-          <w:color w:val="000000" w:themeColor="text1"/>
-          <w:sz w:val="20"/>
-          <w:szCs w:val="20"/>
-        </w:rPr>
-        <w:t>3</w:t>
-      </w:r>
-    </w:p>
-    <w:p>
-      <w:pPr>
-        <w:spacing w:after="0"/>
-        <w:jc w:val="both"/>
-        <w:rPr>
-          <w:rFonts w:ascii="Bookman Old Style" w:hAnsi="Bookman Old Style"/>
-          <w:color w:val="000000" w:themeColor="text1"/>
-          <w:sz w:val="20"/>
-          <w:szCs w:val="20"/>
-        </w:rPr>
-      </w:pPr>
-      <w:r>
-        <w:rPr>
-          <w:rFonts w:ascii="Bookman Old Style" w:hAnsi="Bookman Old Style"/>
-          <w:color w:val="000000" w:themeColor="text1"/>
-          <w:sz w:val="20"/>
-          <w:szCs w:val="20"/>
-        </w:rPr>
-        <w:t>2</w:t>
-      </w:r>
-      <w:r>
-        <w:rPr>
-          <w:rFonts w:ascii="Bookman Old Style" w:hAnsi="Bookman Old Style"/>
-          <w:color w:val="000000" w:themeColor="text1"/>
-          <w:sz w:val="20"/>
-          <w:szCs w:val="20"/>
-        </w:rPr>
-        <w:tab/>
-      </w:r>
-      <w:r>
-        <w:rPr>
-          <w:rFonts w:ascii="Bookman Old Style" w:hAnsi="Bookman Old Style"/>
-          <w:color w:val="000000" w:themeColor="text1"/>
-          <w:sz w:val="20"/>
-          <w:szCs w:val="20"/>
-        </w:rPr>
-        <w:tab/>
-      </w:r>
-      <w:r>
-        <w:rPr>
-          <w:rFonts w:ascii="Bookman Old Style" w:hAnsi="Bookman Old Style"/>
-          <w:color w:val="000000" w:themeColor="text1"/>
-          <w:sz w:val="20"/>
-          <w:szCs w:val="20"/>
-        </w:rPr>
-        <w:t>Kalpana</w:t>
-      </w:r>
-      <w:r>
-        <w:rPr>
-          <w:rFonts w:ascii="Bookman Old Style" w:hAnsi="Bookman Old Style"/>
-          <w:color w:val="000000" w:themeColor="text1"/>
-          <w:sz w:val="20"/>
-          <w:szCs w:val="20"/>
-        </w:rPr>
-        <w:tab/>
-        <w:t>300</w:t>
-      </w:r>
-      <w:r>
-        <w:rPr>
-          <w:rFonts w:ascii="Bookman Old Style" w:hAnsi="Bookman Old Style"/>
-          <w:color w:val="000000" w:themeColor="text1"/>
-          <w:sz w:val="20"/>
-          <w:szCs w:val="20"/>
-        </w:rPr>
-        <w:tab/>
-      </w:r>
-      <w:r>
-        <w:rPr>
-          <w:rFonts w:ascii="Bookman Old Style" w:hAnsi="Bookman Old Style"/>
-          <w:color w:val="000000" w:themeColor="text1"/>
-          <w:sz w:val="20"/>
-          <w:szCs w:val="20"/>
-        </w:rPr>
-        <w:tab/>
-      </w:r>
-      <w:r>
-        <w:rPr>
-          <w:rFonts w:ascii="Bookman Old Style" w:hAnsi="Bookman Old Style"/>
-          <w:color w:val="000000" w:themeColor="text1"/>
-          <w:sz w:val="20"/>
-          <w:szCs w:val="20"/>
-        </w:rPr>
-        <w:t>3</w:t>
-      </w:r>
-    </w:p>
-    <w:p>
-      <w:pPr>
-        <w:spacing w:after="0"/>
-        <w:jc w:val="both"/>
-        <w:rPr>
-          <w:rFonts w:ascii="Bookman Old Style" w:hAnsi="Bookman Old Style"/>
-          <w:color w:val="000000" w:themeColor="text1"/>
-          <w:sz w:val="20"/>
-          <w:szCs w:val="20"/>
-        </w:rPr>
-      </w:pPr>
-      <w:r>
-        <w:rPr>
-          <w:rFonts w:ascii="Bookman Old Style" w:hAnsi="Bookman Old Style"/>
-          <w:color w:val="000000" w:themeColor="text1"/>
-          <w:sz w:val="20"/>
-          <w:szCs w:val="20"/>
-        </w:rPr>
-        <w:t>3</w:t>
-      </w:r>
-      <w:r>
-        <w:rPr>
-          <w:rFonts w:ascii="Bookman Old Style" w:hAnsi="Bookman Old Style"/>
-          <w:color w:val="000000" w:themeColor="text1"/>
-          <w:sz w:val="20"/>
-          <w:szCs w:val="20"/>
-        </w:rPr>
-        <w:tab/>
-      </w:r>
-      <w:r>
-        <w:rPr>
-          <w:rFonts w:ascii="Bookman Old Style" w:hAnsi="Bookman Old Style"/>
-          <w:color w:val="000000" w:themeColor="text1"/>
-          <w:sz w:val="20"/>
-          <w:szCs w:val="20"/>
-        </w:rPr>
-        <w:tab/>
-      </w:r>
-      <w:r>
-        <w:rPr>
-          <w:rFonts w:ascii="Bookman Old Style" w:hAnsi="Bookman Old Style"/>
-          <w:color w:val="000000" w:themeColor="text1"/>
-          <w:sz w:val="20"/>
-          <w:szCs w:val="20"/>
-        </w:rPr>
-        <w:t>Basavaraj</w:t>
-      </w:r>
-      <w:r>
-        <w:rPr>
-          <w:rFonts w:ascii="Bookman Old Style" w:hAnsi="Bookman Old Style"/>
-          <w:color w:val="000000" w:themeColor="text1"/>
-          <w:sz w:val="20"/>
-          <w:szCs w:val="20"/>
-        </w:rPr>
-        <w:tab/>
-        <w:t>300</w:t>
-      </w:r>
-      <w:r>
-        <w:rPr>
-          <w:rFonts w:ascii="Bookman Old Style" w:hAnsi="Bookman Old Style"/>
-          <w:color w:val="000000" w:themeColor="text1"/>
-          <w:sz w:val="20"/>
-          <w:szCs w:val="20"/>
-        </w:rPr>
-        <w:tab/>
-      </w:r>
-      <w:r>
-        <w:rPr>
-          <w:rFonts w:ascii="Bookman Old Style" w:hAnsi="Bookman Old Style"/>
-          <w:color w:val="000000" w:themeColor="text1"/>
-          <w:sz w:val="20"/>
-          <w:szCs w:val="20"/>
-        </w:rPr>
-        <w:tab/>
-      </w:r>
-      <w:r>
-        <w:rPr>
-          <w:rFonts w:ascii="Bookman Old Style" w:hAnsi="Bookman Old Style"/>
-          <w:color w:val="000000" w:themeColor="text1"/>
-          <w:sz w:val="20"/>
-          <w:szCs w:val="20"/>
-        </w:rPr>
-        <w:t>3</w:t>
-      </w:r>
-    </w:p>
-    <w:p>
-      <w:pPr>
-        <w:spacing w:after="0"/>
-        <w:jc w:val="both"/>
-        <w:rPr>
-          <w:rFonts w:ascii="Bookman Old Style" w:hAnsi="Bookman Old Style"/>
-          <w:color w:val="000000" w:themeColor="text1"/>
-          <w:sz w:val="20"/>
-          <w:szCs w:val="20"/>
-        </w:rPr>
-      </w:pPr>
-    </w:p>
-    <w:p>
-      <w:pPr>
-        <w:spacing w:after="0"/>
-        <w:jc w:val="both"/>
-        <w:rPr>
-          <w:rFonts w:ascii="Bookman Old Style" w:hAnsi="Bookman Old Style"/>
-          <w:color w:val="000000" w:themeColor="text1"/>
-          <w:sz w:val="20"/>
-          <w:szCs w:val="20"/>
-        </w:rPr>
-      </w:pPr>
-      <w:r>
-        <w:rPr>
-          <w:rFonts w:ascii="Bookman Old Style" w:hAnsi="Bookman Old Style"/>
-          <w:color w:val="000000" w:themeColor="text1"/>
-          <w:sz w:val="20"/>
-          <w:szCs w:val="20"/>
-        </w:rPr>
-        <w:t xml:space="preserve">select * from Customers </w:t>
-      </w:r>
-      <w:r>
-        <w:rPr>
-          <w:rFonts w:ascii="Bookman Old Style" w:hAnsi="Bookman Old Style"/>
-          <w:b/>
-          <w:color w:val="000000" w:themeColor="text1"/>
-          <w:sz w:val="20"/>
-          <w:szCs w:val="20"/>
-        </w:rPr>
-        <w:t xml:space="preserve">Cross </w:t>
-      </w:r>
-      <w:proofErr w:type="gramStart"/>
-      <w:r>
-        <w:rPr>
-          <w:rFonts w:ascii="Bookman Old Style" w:hAnsi="Bookman Old Style"/>
-          <w:b/>
-          <w:color w:val="000000" w:themeColor="text1"/>
-          <w:sz w:val="20"/>
-          <w:szCs w:val="20"/>
-        </w:rPr>
-        <w:t>JOIN</w:t>
-      </w:r>
-      <w:r>
-        <w:rPr>
-          <w:rFonts w:ascii="Bookman Old Style" w:hAnsi="Bookman Old Style"/>
-          <w:color w:val="000000" w:themeColor="text1"/>
-          <w:sz w:val="20"/>
-          <w:szCs w:val="20"/>
-        </w:rPr>
-        <w:t xml:space="preserve">  Orders</w:t>
-      </w:r>
-      <w:proofErr w:type="gramEnd"/>
-      <w:r>
-        <w:rPr>
-          <w:rFonts w:ascii="Bookman Old Style" w:hAnsi="Bookman Old Style"/>
-          <w:color w:val="000000" w:themeColor="text1"/>
-          <w:sz w:val="20"/>
-          <w:szCs w:val="20"/>
-        </w:rPr>
-        <w:t xml:space="preserve"> </w:t>
+        <w:t>Cross JOIN</w:t>
+      </w:r>
+      <w:r>
+        <w:rPr>
+          <w:rFonts w:ascii="Bookman Old Style" w:hAnsi="Bookman Old Style"/>
+          <w:color w:val="000000" w:themeColor="text1"/>
+          <w:sz w:val="20"/>
+          <w:szCs w:val="20"/>
+        </w:rPr>
+        <w:t xml:space="preserve">  Orders </w:t>
       </w:r>
       <w:r>
         <w:rPr>
@@ -19622,6 +19516,7 @@
           <w:szCs w:val="20"/>
         </w:rPr>
       </w:pPr>
+      <w:proofErr w:type="gramStart"/>
       <w:r>
         <w:rPr>
           <w:rFonts w:ascii="Bookman Old Style" w:hAnsi="Bookman Old Style"/>
@@ -19630,10 +19525,19 @@
           <w:szCs w:val="20"/>
         </w:rPr>
         <w:lastRenderedPageBreak/>
-        <w:t xml:space="preserve">select * from </w:t>
+        <w:t>select</w:t>
+      </w:r>
+      <w:proofErr w:type="gramEnd"/>
+      <w:r>
+        <w:rPr>
+          <w:rFonts w:ascii="Bookman Old Style" w:hAnsi="Bookman Old Style"/>
+          <w:color w:val="000000" w:themeColor="text1"/>
+          <w:sz w:val="20"/>
+          <w:szCs w:val="20"/>
+        </w:rPr>
+        <w:t xml:space="preserve"> * from </w:t>
       </w:r>
       <w:proofErr w:type="spellStart"/>
-      <w:proofErr w:type="gramStart"/>
       <w:r>
         <w:rPr>
           <w:rFonts w:ascii="Bookman Old Style" w:hAnsi="Bookman Old Style"/>
@@ -19644,7 +19548,6 @@
         <w:t>Customers,Orders</w:t>
       </w:r>
       <w:proofErr w:type="spellEnd"/>
-      <w:proofErr w:type="gramEnd"/>
       <w:r>
         <w:rPr>
           <w:rFonts w:ascii="Bookman Old Style" w:hAnsi="Bookman Old Style"/>
@@ -20159,7 +20062,27 @@
           <w:sz w:val="20"/>
           <w:szCs w:val="20"/>
         </w:rPr>
-        <w:t xml:space="preserve"> int,</w:t>
+        <w:t xml:space="preserve"> </w:t>
+      </w:r>
+      <w:proofErr w:type="spellStart"/>
+      <w:r>
+        <w:rPr>
+          <w:rFonts w:ascii="Bookman Old Style" w:hAnsi="Bookman Old Style"/>
+          <w:color w:val="000000" w:themeColor="text1"/>
+          <w:sz w:val="20"/>
+          <w:szCs w:val="20"/>
+        </w:rPr>
+        <w:t>int</w:t>
+      </w:r>
+      <w:proofErr w:type="spellEnd"/>
+      <w:r>
+        <w:rPr>
+          <w:rFonts w:ascii="Bookman Old Style" w:hAnsi="Bookman Old Style"/>
+          <w:color w:val="000000" w:themeColor="text1"/>
+          <w:sz w:val="20"/>
+          <w:szCs w:val="20"/>
+        </w:rPr>
+        <w:t>,</w:t>
       </w:r>
     </w:p>
     <w:p>
@@ -20192,7 +20115,27 @@
           <w:sz w:val="20"/>
           <w:szCs w:val="20"/>
         </w:rPr>
-        <w:t xml:space="preserve"> int,</w:t>
+        <w:t xml:space="preserve"> </w:t>
+      </w:r>
+      <w:proofErr w:type="spellStart"/>
+      <w:r>
+        <w:rPr>
+          <w:rFonts w:ascii="Bookman Old Style" w:hAnsi="Bookman Old Style"/>
+          <w:color w:val="000000" w:themeColor="text1"/>
+          <w:sz w:val="20"/>
+          <w:szCs w:val="20"/>
+        </w:rPr>
+        <w:t>int</w:t>
+      </w:r>
+      <w:proofErr w:type="spellEnd"/>
+      <w:r>
+        <w:rPr>
+          <w:rFonts w:ascii="Bookman Old Style" w:hAnsi="Bookman Old Style"/>
+          <w:color w:val="000000" w:themeColor="text1"/>
+          <w:sz w:val="20"/>
+          <w:szCs w:val="20"/>
+        </w:rPr>
+        <w:t>,</w:t>
       </w:r>
     </w:p>
     <w:p>
@@ -20207,15 +20150,6 @@
           <w:szCs w:val="20"/>
         </w:rPr>
       </w:pPr>
-      <w:r>
-        <w:rPr>
-          <w:rFonts w:ascii="Bookman Old Style" w:hAnsi="Bookman Old Style"/>
-          <w:color w:val="000000" w:themeColor="text1"/>
-          <w:sz w:val="20"/>
-          <w:szCs w:val="20"/>
-        </w:rPr>
-        <w:t xml:space="preserve">name </w:t>
-      </w:r>
       <w:proofErr w:type="gramStart"/>
       <w:r>
         <w:rPr>
@@ -20224,7 +20158,7 @@
           <w:sz w:val="20"/>
           <w:szCs w:val="20"/>
         </w:rPr>
-        <w:t>varchar(</w:t>
+        <w:t>name</w:t>
       </w:r>
       <w:proofErr w:type="gramEnd"/>
       <w:r>
@@ -20234,7 +20168,7 @@
           <w:sz w:val="20"/>
           <w:szCs w:val="20"/>
         </w:rPr>
-        <w:t>50)</w:t>
+        <w:t xml:space="preserve"> varchar(50)</w:t>
       </w:r>
     </w:p>
     <w:p>
@@ -20389,16 +20323,195 @@
           <w:szCs w:val="20"/>
         </w:rPr>
       </w:pPr>
-      <w:r>
-        <w:rPr>
-          <w:rFonts w:ascii="Bookman Old Style" w:hAnsi="Bookman Old Style"/>
-          <w:color w:val="000000" w:themeColor="text1"/>
-          <w:sz w:val="20"/>
-          <w:szCs w:val="20"/>
-        </w:rPr>
-        <w:t xml:space="preserve">select </w:t>
+      <w:proofErr w:type="gramStart"/>
+      <w:r>
+        <w:rPr>
+          <w:rFonts w:ascii="Bookman Old Style" w:hAnsi="Bookman Old Style"/>
+          <w:color w:val="000000" w:themeColor="text1"/>
+          <w:sz w:val="20"/>
+          <w:szCs w:val="20"/>
+        </w:rPr>
+        <w:t>select</w:t>
+      </w:r>
+      <w:proofErr w:type="gramEnd"/>
+      <w:r>
+        <w:rPr>
+          <w:rFonts w:ascii="Bookman Old Style" w:hAnsi="Bookman Old Style"/>
+          <w:color w:val="000000" w:themeColor="text1"/>
+          <w:sz w:val="20"/>
+          <w:szCs w:val="20"/>
+        </w:rPr>
+        <w:t xml:space="preserve"> </w:t>
       </w:r>
       <w:proofErr w:type="spellStart"/>
+      <w:r>
+        <w:rPr>
+          <w:rFonts w:ascii="Bookman Old Style" w:hAnsi="Bookman Old Style"/>
+          <w:color w:val="000000" w:themeColor="text1"/>
+          <w:sz w:val="20"/>
+          <w:szCs w:val="20"/>
+        </w:rPr>
+        <w:t>a.Empid</w:t>
+      </w:r>
+      <w:proofErr w:type="spellEnd"/>
+      <w:r>
+        <w:rPr>
+          <w:rFonts w:ascii="Bookman Old Style" w:hAnsi="Bookman Old Style"/>
+          <w:color w:val="000000" w:themeColor="text1"/>
+          <w:sz w:val="20"/>
+          <w:szCs w:val="20"/>
+        </w:rPr>
+        <w:t>,</w:t>
+      </w:r>
+      <w:r>
+        <w:rPr>
+          <w:rFonts w:ascii="Bookman Old Style" w:hAnsi="Bookman Old Style"/>
+          <w:color w:val="000000" w:themeColor="text1"/>
+          <w:sz w:val="20"/>
+          <w:szCs w:val="20"/>
+        </w:rPr>
+        <w:t xml:space="preserve"> </w:t>
+      </w:r>
+      <w:r>
+        <w:rPr>
+          <w:rFonts w:ascii="Bookman Old Style" w:hAnsi="Bookman Old Style"/>
+          <w:color w:val="000000" w:themeColor="text1"/>
+          <w:sz w:val="20"/>
+          <w:szCs w:val="20"/>
+        </w:rPr>
+        <w:t xml:space="preserve">a.name as </w:t>
+      </w:r>
+      <w:proofErr w:type="spellStart"/>
+      <w:r>
+        <w:rPr>
+          <w:rFonts w:ascii="Bookman Old Style" w:hAnsi="Bookman Old Style"/>
+          <w:color w:val="000000" w:themeColor="text1"/>
+          <w:sz w:val="20"/>
+          <w:szCs w:val="20"/>
+        </w:rPr>
+        <w:t>EmpName</w:t>
+      </w:r>
+      <w:proofErr w:type="spellEnd"/>
+      <w:r>
+        <w:rPr>
+          <w:rFonts w:ascii="Bookman Old Style" w:hAnsi="Bookman Old Style"/>
+          <w:color w:val="000000" w:themeColor="text1"/>
+          <w:sz w:val="20"/>
+          <w:szCs w:val="20"/>
+        </w:rPr>
+        <w:t>,</w:t>
+      </w:r>
+      <w:r>
+        <w:rPr>
+          <w:rFonts w:ascii="Bookman Old Style" w:hAnsi="Bookman Old Style"/>
+          <w:color w:val="000000" w:themeColor="text1"/>
+          <w:sz w:val="20"/>
+          <w:szCs w:val="20"/>
+        </w:rPr>
+        <w:t xml:space="preserve"> </w:t>
+      </w:r>
+      <w:proofErr w:type="spellStart"/>
+      <w:r>
+        <w:rPr>
+          <w:rFonts w:ascii="Bookman Old Style" w:hAnsi="Bookman Old Style"/>
+          <w:color w:val="000000" w:themeColor="text1"/>
+          <w:sz w:val="20"/>
+          <w:szCs w:val="20"/>
+        </w:rPr>
+        <w:t>b.empid</w:t>
+      </w:r>
+      <w:proofErr w:type="spellEnd"/>
+      <w:r>
+        <w:rPr>
+          <w:rFonts w:ascii="Bookman Old Style" w:hAnsi="Bookman Old Style"/>
+          <w:color w:val="000000" w:themeColor="text1"/>
+          <w:sz w:val="20"/>
+          <w:szCs w:val="20"/>
+        </w:rPr>
+        <w:t xml:space="preserve"> as </w:t>
+      </w:r>
+      <w:proofErr w:type="spellStart"/>
+      <w:r>
+        <w:rPr>
+          <w:rFonts w:ascii="Bookman Old Style" w:hAnsi="Bookman Old Style"/>
+          <w:color w:val="000000" w:themeColor="text1"/>
+          <w:sz w:val="20"/>
+          <w:szCs w:val="20"/>
+        </w:rPr>
+        <w:t>MgrId</w:t>
+      </w:r>
+      <w:proofErr w:type="spellEnd"/>
+      <w:r>
+        <w:rPr>
+          <w:rFonts w:ascii="Bookman Old Style" w:hAnsi="Bookman Old Style"/>
+          <w:color w:val="000000" w:themeColor="text1"/>
+          <w:sz w:val="20"/>
+          <w:szCs w:val="20"/>
+        </w:rPr>
+        <w:t>,</w:t>
+      </w:r>
+      <w:r>
+        <w:rPr>
+          <w:rFonts w:ascii="Bookman Old Style" w:hAnsi="Bookman Old Style"/>
+          <w:color w:val="000000" w:themeColor="text1"/>
+          <w:sz w:val="20"/>
+          <w:szCs w:val="20"/>
+        </w:rPr>
+        <w:t xml:space="preserve"> b.name as </w:t>
+      </w:r>
+      <w:proofErr w:type="spellStart"/>
+      <w:r>
+        <w:rPr>
+          <w:rFonts w:ascii="Bookman Old Style" w:hAnsi="Bookman Old Style"/>
+          <w:color w:val="000000" w:themeColor="text1"/>
+          <w:sz w:val="20"/>
+          <w:szCs w:val="20"/>
+        </w:rPr>
+        <w:t>M</w:t>
+      </w:r>
+      <w:r>
+        <w:rPr>
+          <w:rFonts w:ascii="Bookman Old Style" w:hAnsi="Bookman Old Style"/>
+          <w:color w:val="000000" w:themeColor="text1"/>
+          <w:sz w:val="20"/>
+          <w:szCs w:val="20"/>
+        </w:rPr>
+        <w:t>grName</w:t>
+      </w:r>
+      <w:proofErr w:type="spellEnd"/>
+    </w:p>
+    <w:p>
+      <w:pPr>
+        <w:spacing w:after="0"/>
+        <w:jc w:val="both"/>
+        <w:rPr>
+          <w:rFonts w:ascii="Bookman Old Style" w:hAnsi="Bookman Old Style"/>
+          <w:color w:val="000000" w:themeColor="text1"/>
+          <w:sz w:val="20"/>
+          <w:szCs w:val="20"/>
+        </w:rPr>
+      </w:pPr>
+      <w:r>
+        <w:rPr>
+          <w:rFonts w:ascii="Bookman Old Style" w:hAnsi="Bookman Old Style"/>
+          <w:color w:val="000000" w:themeColor="text1"/>
+          <w:sz w:val="20"/>
+          <w:szCs w:val="20"/>
+        </w:rPr>
+        <w:t>from #temp a left join #temp b</w:t>
+      </w:r>
+    </w:p>
+    <w:p>
+      <w:pPr>
+        <w:spacing w:after="0"/>
+        <w:jc w:val="both"/>
+        <w:rPr>
+          <w:rFonts w:ascii="Bookman Old Style" w:hAnsi="Bookman Old Style"/>
+          <w:color w:val="000000" w:themeColor="text1"/>
+          <w:sz w:val="20"/>
+          <w:szCs w:val="20"/>
+        </w:rPr>
+      </w:pPr>
       <w:proofErr w:type="gramStart"/>
       <w:r>
         <w:rPr>
@@ -20407,9 +20520,951 @@
           <w:sz w:val="20"/>
           <w:szCs w:val="20"/>
         </w:rPr>
-        <w:t>a.Empid</w:t>
+        <w:t>on</w:t>
+      </w:r>
+      <w:proofErr w:type="gramEnd"/>
+      <w:r>
+        <w:rPr>
+          <w:rFonts w:ascii="Bookman Old Style" w:hAnsi="Bookman Old Style"/>
+          <w:color w:val="000000" w:themeColor="text1"/>
+          <w:sz w:val="20"/>
+          <w:szCs w:val="20"/>
+        </w:rPr>
+        <w:t xml:space="preserve"> </w:t>
+      </w:r>
+      <w:proofErr w:type="spellStart"/>
+      <w:r>
+        <w:rPr>
+          <w:rFonts w:ascii="Bookman Old Style" w:hAnsi="Bookman Old Style"/>
+          <w:color w:val="000000" w:themeColor="text1"/>
+          <w:sz w:val="20"/>
+          <w:szCs w:val="20"/>
+        </w:rPr>
+        <w:t>b.empid</w:t>
       </w:r>
       <w:proofErr w:type="spellEnd"/>
+      <w:r>
+        <w:rPr>
+          <w:rFonts w:ascii="Bookman Old Style" w:hAnsi="Bookman Old Style"/>
+          <w:color w:val="000000" w:themeColor="text1"/>
+          <w:sz w:val="20"/>
+          <w:szCs w:val="20"/>
+        </w:rPr>
+        <w:t>=</w:t>
+      </w:r>
+      <w:proofErr w:type="spellStart"/>
+      <w:r>
+        <w:rPr>
+          <w:rFonts w:ascii="Bookman Old Style" w:hAnsi="Bookman Old Style"/>
+          <w:color w:val="000000" w:themeColor="text1"/>
+          <w:sz w:val="20"/>
+          <w:szCs w:val="20"/>
+        </w:rPr>
+        <w:t>a.mgrid</w:t>
+      </w:r>
+      <w:proofErr w:type="spellEnd"/>
+    </w:p>
+    <w:p>
+      <w:pPr>
+        <w:spacing w:after="0"/>
+        <w:jc w:val="both"/>
+        <w:rPr>
+          <w:rFonts w:ascii="Bookman Old Style" w:hAnsi="Bookman Old Style"/>
+          <w:color w:val="000000" w:themeColor="text1"/>
+          <w:sz w:val="20"/>
+          <w:szCs w:val="20"/>
+        </w:rPr>
+      </w:pPr>
+    </w:p>
+    <w:p>
+      <w:pPr>
+        <w:spacing w:after="0"/>
+        <w:jc w:val="both"/>
+        <w:rPr>
+          <w:rFonts w:ascii="Bookman Old Style" w:hAnsi="Bookman Old Style"/>
+          <w:b/>
+          <w:color w:val="000000" w:themeColor="text1"/>
+          <w:sz w:val="20"/>
+          <w:szCs w:val="20"/>
+        </w:rPr>
+      </w:pPr>
+      <w:proofErr w:type="spellStart"/>
+      <w:r>
+        <w:rPr>
+          <w:rFonts w:ascii="Bookman Old Style" w:hAnsi="Bookman Old Style"/>
+          <w:b/>
+          <w:color w:val="000000" w:themeColor="text1"/>
+          <w:sz w:val="20"/>
+          <w:szCs w:val="20"/>
+        </w:rPr>
+        <w:t>Empid</w:t>
+      </w:r>
+      <w:proofErr w:type="spellEnd"/>
+      <w:r>
+        <w:rPr>
+          <w:rFonts w:ascii="Bookman Old Style" w:hAnsi="Bookman Old Style"/>
+          <w:b/>
+          <w:color w:val="000000" w:themeColor="text1"/>
+          <w:sz w:val="20"/>
+          <w:szCs w:val="20"/>
+        </w:rPr>
+        <w:tab/>
+      </w:r>
+      <w:proofErr w:type="spellStart"/>
+      <w:r>
+        <w:rPr>
+          <w:rFonts w:ascii="Bookman Old Style" w:hAnsi="Bookman Old Style"/>
+          <w:b/>
+          <w:color w:val="000000" w:themeColor="text1"/>
+          <w:sz w:val="20"/>
+          <w:szCs w:val="20"/>
+        </w:rPr>
+        <w:t>EmpName</w:t>
+      </w:r>
+      <w:proofErr w:type="spellEnd"/>
+      <w:r>
+        <w:rPr>
+          <w:rFonts w:ascii="Bookman Old Style" w:hAnsi="Bookman Old Style"/>
+          <w:b/>
+          <w:color w:val="000000" w:themeColor="text1"/>
+          <w:sz w:val="20"/>
+          <w:szCs w:val="20"/>
+        </w:rPr>
+        <w:tab/>
+      </w:r>
+      <w:proofErr w:type="spellStart"/>
+      <w:r>
+        <w:rPr>
+          <w:rFonts w:ascii="Bookman Old Style" w:hAnsi="Bookman Old Style"/>
+          <w:b/>
+          <w:color w:val="000000" w:themeColor="text1"/>
+          <w:sz w:val="20"/>
+          <w:szCs w:val="20"/>
+        </w:rPr>
+        <w:t>MgrId</w:t>
+      </w:r>
+      <w:proofErr w:type="spellEnd"/>
+      <w:r>
+        <w:rPr>
+          <w:rFonts w:ascii="Bookman Old Style" w:hAnsi="Bookman Old Style"/>
+          <w:b/>
+          <w:color w:val="000000" w:themeColor="text1"/>
+          <w:sz w:val="20"/>
+          <w:szCs w:val="20"/>
+        </w:rPr>
+        <w:tab/>
+      </w:r>
+      <w:proofErr w:type="spellStart"/>
+      <w:r>
+        <w:rPr>
+          <w:rFonts w:ascii="Bookman Old Style" w:hAnsi="Bookman Old Style"/>
+          <w:b/>
+          <w:color w:val="000000" w:themeColor="text1"/>
+          <w:sz w:val="20"/>
+          <w:szCs w:val="20"/>
+        </w:rPr>
+        <w:t>MgrName</w:t>
+      </w:r>
+      <w:proofErr w:type="spellEnd"/>
+    </w:p>
+    <w:p>
+      <w:pPr>
+        <w:spacing w:after="0"/>
+        <w:jc w:val="both"/>
+        <w:rPr>
+          <w:rFonts w:ascii="Bookman Old Style" w:hAnsi="Bookman Old Style"/>
+          <w:color w:val="000000" w:themeColor="text1"/>
+          <w:sz w:val="20"/>
+          <w:szCs w:val="20"/>
+        </w:rPr>
+      </w:pPr>
+      <w:r>
+        <w:rPr>
+          <w:rFonts w:ascii="Bookman Old Style" w:hAnsi="Bookman Old Style"/>
+          <w:color w:val="000000" w:themeColor="text1"/>
+          <w:sz w:val="20"/>
+          <w:szCs w:val="20"/>
+        </w:rPr>
+        <w:t>1</w:t>
+      </w:r>
+      <w:r>
+        <w:rPr>
+          <w:rFonts w:ascii="Bookman Old Style" w:hAnsi="Bookman Old Style"/>
+          <w:color w:val="000000" w:themeColor="text1"/>
+          <w:sz w:val="20"/>
+          <w:szCs w:val="20"/>
+        </w:rPr>
+        <w:tab/>
+        <w:t>Rahul</w:t>
+      </w:r>
+      <w:r>
+        <w:rPr>
+          <w:rFonts w:ascii="Bookman Old Style" w:hAnsi="Bookman Old Style"/>
+          <w:color w:val="000000" w:themeColor="text1"/>
+          <w:sz w:val="20"/>
+          <w:szCs w:val="20"/>
+        </w:rPr>
+        <w:tab/>
+      </w:r>
+      <w:r>
+        <w:rPr>
+          <w:rFonts w:ascii="Bookman Old Style" w:hAnsi="Bookman Old Style"/>
+          <w:color w:val="000000" w:themeColor="text1"/>
+          <w:sz w:val="20"/>
+          <w:szCs w:val="20"/>
+        </w:rPr>
+        <w:tab/>
+      </w:r>
+      <w:r>
+        <w:rPr>
+          <w:rFonts w:ascii="Bookman Old Style" w:hAnsi="Bookman Old Style"/>
+          <w:color w:val="000000" w:themeColor="text1"/>
+          <w:sz w:val="20"/>
+          <w:szCs w:val="20"/>
+        </w:rPr>
+        <w:t>3</w:t>
+      </w:r>
+      <w:r>
+        <w:rPr>
+          <w:rFonts w:ascii="Bookman Old Style" w:hAnsi="Bookman Old Style"/>
+          <w:color w:val="000000" w:themeColor="text1"/>
+          <w:sz w:val="20"/>
+          <w:szCs w:val="20"/>
+        </w:rPr>
+        <w:tab/>
+        <w:t>Pankaj</w:t>
+      </w:r>
+    </w:p>
+    <w:p>
+      <w:pPr>
+        <w:spacing w:after="0"/>
+        <w:jc w:val="both"/>
+        <w:rPr>
+          <w:rFonts w:ascii="Bookman Old Style" w:hAnsi="Bookman Old Style"/>
+          <w:color w:val="000000" w:themeColor="text1"/>
+          <w:sz w:val="20"/>
+          <w:szCs w:val="20"/>
+        </w:rPr>
+      </w:pPr>
+      <w:r>
+        <w:rPr>
+          <w:rFonts w:ascii="Bookman Old Style" w:hAnsi="Bookman Old Style"/>
+          <w:color w:val="000000" w:themeColor="text1"/>
+          <w:sz w:val="20"/>
+          <w:szCs w:val="20"/>
+        </w:rPr>
+        <w:t>2</w:t>
+      </w:r>
+      <w:r>
+        <w:rPr>
+          <w:rFonts w:ascii="Bookman Old Style" w:hAnsi="Bookman Old Style"/>
+          <w:color w:val="000000" w:themeColor="text1"/>
+          <w:sz w:val="20"/>
+          <w:szCs w:val="20"/>
+        </w:rPr>
+        <w:tab/>
+        <w:t>Ajay</w:t>
+      </w:r>
+      <w:r>
+        <w:rPr>
+          <w:rFonts w:ascii="Bookman Old Style" w:hAnsi="Bookman Old Style"/>
+          <w:color w:val="000000" w:themeColor="text1"/>
+          <w:sz w:val="20"/>
+          <w:szCs w:val="20"/>
+        </w:rPr>
+        <w:tab/>
+      </w:r>
+      <w:r>
+        <w:rPr>
+          <w:rFonts w:ascii="Bookman Old Style" w:hAnsi="Bookman Old Style"/>
+          <w:color w:val="000000" w:themeColor="text1"/>
+          <w:sz w:val="20"/>
+          <w:szCs w:val="20"/>
+        </w:rPr>
+        <w:tab/>
+      </w:r>
+      <w:r>
+        <w:rPr>
+          <w:rFonts w:ascii="Bookman Old Style" w:hAnsi="Bookman Old Style"/>
+          <w:color w:val="000000" w:themeColor="text1"/>
+          <w:sz w:val="20"/>
+          <w:szCs w:val="20"/>
+        </w:rPr>
+        <w:t>4</w:t>
+      </w:r>
+      <w:r>
+        <w:rPr>
+          <w:rFonts w:ascii="Bookman Old Style" w:hAnsi="Bookman Old Style"/>
+          <w:color w:val="000000" w:themeColor="text1"/>
+          <w:sz w:val="20"/>
+          <w:szCs w:val="20"/>
+        </w:rPr>
+        <w:tab/>
+        <w:t>Sunil</w:t>
+      </w:r>
+    </w:p>
+    <w:p>
+      <w:pPr>
+        <w:spacing w:after="0"/>
+        <w:jc w:val="both"/>
+        <w:rPr>
+          <w:rFonts w:ascii="Bookman Old Style" w:hAnsi="Bookman Old Style"/>
+          <w:color w:val="000000" w:themeColor="text1"/>
+          <w:sz w:val="20"/>
+          <w:szCs w:val="20"/>
+        </w:rPr>
+      </w:pPr>
+      <w:r>
+        <w:rPr>
+          <w:rFonts w:ascii="Bookman Old Style" w:hAnsi="Bookman Old Style"/>
+          <w:color w:val="000000" w:themeColor="text1"/>
+          <w:sz w:val="20"/>
+          <w:szCs w:val="20"/>
+        </w:rPr>
+        <w:t>3</w:t>
+      </w:r>
+      <w:r>
+        <w:rPr>
+          <w:rFonts w:ascii="Bookman Old Style" w:hAnsi="Bookman Old Style"/>
+          <w:color w:val="000000" w:themeColor="text1"/>
+          <w:sz w:val="20"/>
+          <w:szCs w:val="20"/>
+        </w:rPr>
+        <w:tab/>
+        <w:t>Pankaj</w:t>
+      </w:r>
+      <w:r>
+        <w:rPr>
+          <w:rFonts w:ascii="Bookman Old Style" w:hAnsi="Bookman Old Style"/>
+          <w:color w:val="000000" w:themeColor="text1"/>
+          <w:sz w:val="20"/>
+          <w:szCs w:val="20"/>
+        </w:rPr>
+        <w:tab/>
+      </w:r>
+      <w:r>
+        <w:rPr>
+          <w:rFonts w:ascii="Bookman Old Style" w:hAnsi="Bookman Old Style"/>
+          <w:color w:val="000000" w:themeColor="text1"/>
+          <w:sz w:val="20"/>
+          <w:szCs w:val="20"/>
+        </w:rPr>
+        <w:tab/>
+      </w:r>
+      <w:r>
+        <w:rPr>
+          <w:rFonts w:ascii="Bookman Old Style" w:hAnsi="Bookman Old Style"/>
+          <w:color w:val="000000" w:themeColor="text1"/>
+          <w:sz w:val="20"/>
+          <w:szCs w:val="20"/>
+        </w:rPr>
+        <w:t>2</w:t>
+      </w:r>
+      <w:r>
+        <w:rPr>
+          <w:rFonts w:ascii="Bookman Old Style" w:hAnsi="Bookman Old Style"/>
+          <w:color w:val="000000" w:themeColor="text1"/>
+          <w:sz w:val="20"/>
+          <w:szCs w:val="20"/>
+        </w:rPr>
+        <w:tab/>
+        <w:t>Ajay</w:t>
+      </w:r>
+    </w:p>
+    <w:p>
+      <w:pPr>
+        <w:spacing w:after="0"/>
+        <w:jc w:val="both"/>
+        <w:rPr>
+          <w:rFonts w:ascii="Bookman Old Style" w:hAnsi="Bookman Old Style"/>
+          <w:color w:val="000000" w:themeColor="text1"/>
+          <w:sz w:val="20"/>
+          <w:szCs w:val="20"/>
+        </w:rPr>
+      </w:pPr>
+      <w:r>
+        <w:rPr>
+          <w:rFonts w:ascii="Bookman Old Style" w:hAnsi="Bookman Old Style"/>
+          <w:color w:val="000000" w:themeColor="text1"/>
+          <w:sz w:val="20"/>
+          <w:szCs w:val="20"/>
+        </w:rPr>
+        <w:t>4</w:t>
+      </w:r>
+      <w:r>
+        <w:rPr>
+          <w:rFonts w:ascii="Bookman Old Style" w:hAnsi="Bookman Old Style"/>
+          <w:color w:val="000000" w:themeColor="text1"/>
+          <w:sz w:val="20"/>
+          <w:szCs w:val="20"/>
+        </w:rPr>
+        <w:tab/>
+        <w:t>Sunil</w:t>
+      </w:r>
+      <w:r>
+        <w:rPr>
+          <w:rFonts w:ascii="Bookman Old Style" w:hAnsi="Bookman Old Style"/>
+          <w:color w:val="000000" w:themeColor="text1"/>
+          <w:sz w:val="20"/>
+          <w:szCs w:val="20"/>
+        </w:rPr>
+        <w:tab/>
+      </w:r>
+      <w:r>
+        <w:rPr>
+          <w:rFonts w:ascii="Bookman Old Style" w:hAnsi="Bookman Old Style"/>
+          <w:color w:val="000000" w:themeColor="text1"/>
+          <w:sz w:val="20"/>
+          <w:szCs w:val="20"/>
+        </w:rPr>
+        <w:tab/>
+      </w:r>
+      <w:r>
+        <w:rPr>
+          <w:rFonts w:ascii="Bookman Old Style" w:hAnsi="Bookman Old Style"/>
+          <w:color w:val="000000" w:themeColor="text1"/>
+          <w:sz w:val="20"/>
+          <w:szCs w:val="20"/>
+        </w:rPr>
+        <w:t>1</w:t>
+      </w:r>
+      <w:r>
+        <w:rPr>
+          <w:rFonts w:ascii="Bookman Old Style" w:hAnsi="Bookman Old Style"/>
+          <w:color w:val="000000" w:themeColor="text1"/>
+          <w:sz w:val="20"/>
+          <w:szCs w:val="20"/>
+        </w:rPr>
+        <w:tab/>
+        <w:t>Rahul</w:t>
+      </w:r>
+    </w:p>
+    <w:p>
+      <w:pPr>
+        <w:spacing w:after="0"/>
+        <w:jc w:val="both"/>
+        <w:rPr>
+          <w:rFonts w:ascii="Bookman Old Style" w:hAnsi="Bookman Old Style"/>
+          <w:color w:val="000000" w:themeColor="text1"/>
+          <w:sz w:val="20"/>
+          <w:szCs w:val="20"/>
+        </w:rPr>
+      </w:pPr>
+    </w:p>
+    <w:p>
+      <w:pPr>
+        <w:spacing w:after="0"/>
+        <w:jc w:val="both"/>
+        <w:rPr>
+          <w:rFonts w:ascii="Bookman Old Style" w:hAnsi="Bookman Old Style"/>
+          <w:b/>
+          <w:color w:val="000000" w:themeColor="text1"/>
+          <w:sz w:val="20"/>
+          <w:szCs w:val="20"/>
+        </w:rPr>
+      </w:pPr>
+      <w:r>
+        <w:rPr>
+          <w:rFonts w:ascii="Bookman Old Style" w:hAnsi="Bookman Old Style"/>
+          <w:b/>
+          <w:color w:val="000000" w:themeColor="text1"/>
+          <w:sz w:val="20"/>
+          <w:szCs w:val="20"/>
+        </w:rPr>
+        <w:t>Query to insert the record from #temp to #temp1 which are not in #temp1</w:t>
+      </w:r>
+    </w:p>
+    <w:p>
+      <w:pPr>
+        <w:spacing w:after="0"/>
+        <w:jc w:val="both"/>
+        <w:rPr>
+          <w:rFonts w:ascii="Bookman Old Style" w:hAnsi="Bookman Old Style"/>
+          <w:color w:val="000000" w:themeColor="text1"/>
+          <w:sz w:val="20"/>
+          <w:szCs w:val="20"/>
+        </w:rPr>
+      </w:pPr>
+    </w:p>
+    <w:p>
+      <w:pPr>
+        <w:spacing w:after="0"/>
+        <w:jc w:val="both"/>
+        <w:rPr>
+          <w:rFonts w:ascii="Bookman Old Style" w:hAnsi="Bookman Old Style"/>
+          <w:color w:val="000000" w:themeColor="text1"/>
+          <w:sz w:val="20"/>
+          <w:szCs w:val="20"/>
+        </w:rPr>
+      </w:pPr>
+      <w:r>
+        <w:rPr>
+          <w:rFonts w:ascii="Bookman Old Style" w:hAnsi="Bookman Old Style"/>
+          <w:color w:val="000000" w:themeColor="text1"/>
+          <w:sz w:val="20"/>
+          <w:szCs w:val="20"/>
+        </w:rPr>
+        <w:t>select top 2 * into #temp1 from #temp</w:t>
+      </w:r>
+    </w:p>
+    <w:p>
+      <w:pPr>
+        <w:spacing w:after="0"/>
+        <w:jc w:val="both"/>
+        <w:rPr>
+          <w:rFonts w:ascii="Bookman Old Style" w:hAnsi="Bookman Old Style"/>
+          <w:color w:val="000000" w:themeColor="text1"/>
+          <w:sz w:val="20"/>
+          <w:szCs w:val="20"/>
+        </w:rPr>
+      </w:pPr>
+    </w:p>
+    <w:p>
+      <w:pPr>
+        <w:spacing w:after="0"/>
+        <w:jc w:val="both"/>
+        <w:rPr>
+          <w:rFonts w:ascii="Bookman Old Style" w:hAnsi="Bookman Old Style"/>
+          <w:color w:val="000000" w:themeColor="text1"/>
+          <w:sz w:val="20"/>
+          <w:szCs w:val="20"/>
+        </w:rPr>
+      </w:pPr>
+      <w:r>
+        <w:rPr>
+          <w:rFonts w:ascii="Bookman Old Style" w:hAnsi="Bookman Old Style"/>
+          <w:color w:val="000000" w:themeColor="text1"/>
+          <w:sz w:val="20"/>
+          <w:szCs w:val="20"/>
+        </w:rPr>
+        <w:t>select * from #temp</w:t>
+      </w:r>
+    </w:p>
+    <w:p>
+      <w:pPr>
+        <w:spacing w:after="0"/>
+        <w:jc w:val="both"/>
+        <w:rPr>
+          <w:rFonts w:ascii="Bookman Old Style" w:hAnsi="Bookman Old Style"/>
+          <w:b/>
+          <w:color w:val="000000" w:themeColor="text1"/>
+          <w:sz w:val="20"/>
+          <w:szCs w:val="20"/>
+        </w:rPr>
+      </w:pPr>
+      <w:proofErr w:type="spellStart"/>
+      <w:r>
+        <w:rPr>
+          <w:rFonts w:ascii="Bookman Old Style" w:hAnsi="Bookman Old Style"/>
+          <w:b/>
+          <w:color w:val="000000" w:themeColor="text1"/>
+          <w:sz w:val="20"/>
+          <w:szCs w:val="20"/>
+        </w:rPr>
+        <w:t>empid</w:t>
+      </w:r>
+      <w:proofErr w:type="spellEnd"/>
+      <w:r>
+        <w:rPr>
+          <w:rFonts w:ascii="Bookman Old Style" w:hAnsi="Bookman Old Style"/>
+          <w:b/>
+          <w:color w:val="000000" w:themeColor="text1"/>
+          <w:sz w:val="20"/>
+          <w:szCs w:val="20"/>
+        </w:rPr>
+        <w:tab/>
+      </w:r>
+      <w:proofErr w:type="spellStart"/>
+      <w:r>
+        <w:rPr>
+          <w:rFonts w:ascii="Bookman Old Style" w:hAnsi="Bookman Old Style"/>
+          <w:b/>
+          <w:color w:val="000000" w:themeColor="text1"/>
+          <w:sz w:val="20"/>
+          <w:szCs w:val="20"/>
+        </w:rPr>
+        <w:t>mgrid</w:t>
+      </w:r>
+      <w:proofErr w:type="spellEnd"/>
+      <w:r>
+        <w:rPr>
+          <w:rFonts w:ascii="Bookman Old Style" w:hAnsi="Bookman Old Style"/>
+          <w:b/>
+          <w:color w:val="000000" w:themeColor="text1"/>
+          <w:sz w:val="20"/>
+          <w:szCs w:val="20"/>
+        </w:rPr>
+        <w:tab/>
+        <w:t>name</w:t>
+      </w:r>
+    </w:p>
+    <w:p>
+      <w:pPr>
+        <w:spacing w:after="0"/>
+        <w:jc w:val="both"/>
+        <w:rPr>
+          <w:rFonts w:ascii="Bookman Old Style" w:hAnsi="Bookman Old Style"/>
+          <w:color w:val="000000" w:themeColor="text1"/>
+          <w:sz w:val="20"/>
+          <w:szCs w:val="20"/>
+        </w:rPr>
+      </w:pPr>
+      <w:r>
+        <w:rPr>
+          <w:rFonts w:ascii="Bookman Old Style" w:hAnsi="Bookman Old Style"/>
+          <w:color w:val="000000" w:themeColor="text1"/>
+          <w:sz w:val="20"/>
+          <w:szCs w:val="20"/>
+        </w:rPr>
+        <w:t>1</w:t>
+      </w:r>
+      <w:r>
+        <w:rPr>
+          <w:rFonts w:ascii="Bookman Old Style" w:hAnsi="Bookman Old Style"/>
+          <w:color w:val="000000" w:themeColor="text1"/>
+          <w:sz w:val="20"/>
+          <w:szCs w:val="20"/>
+        </w:rPr>
+        <w:tab/>
+        <w:t>3</w:t>
+      </w:r>
+      <w:r>
+        <w:rPr>
+          <w:rFonts w:ascii="Bookman Old Style" w:hAnsi="Bookman Old Style"/>
+          <w:color w:val="000000" w:themeColor="text1"/>
+          <w:sz w:val="20"/>
+          <w:szCs w:val="20"/>
+        </w:rPr>
+        <w:tab/>
+        <w:t>Rahul</w:t>
+      </w:r>
+    </w:p>
+    <w:p>
+      <w:pPr>
+        <w:spacing w:after="0"/>
+        <w:jc w:val="both"/>
+        <w:rPr>
+          <w:rFonts w:ascii="Bookman Old Style" w:hAnsi="Bookman Old Style"/>
+          <w:color w:val="000000" w:themeColor="text1"/>
+          <w:sz w:val="20"/>
+          <w:szCs w:val="20"/>
+        </w:rPr>
+      </w:pPr>
+      <w:r>
+        <w:rPr>
+          <w:rFonts w:ascii="Bookman Old Style" w:hAnsi="Bookman Old Style"/>
+          <w:color w:val="000000" w:themeColor="text1"/>
+          <w:sz w:val="20"/>
+          <w:szCs w:val="20"/>
+        </w:rPr>
+        <w:t>2</w:t>
+      </w:r>
+      <w:r>
+        <w:rPr>
+          <w:rFonts w:ascii="Bookman Old Style" w:hAnsi="Bookman Old Style"/>
+          <w:color w:val="000000" w:themeColor="text1"/>
+          <w:sz w:val="20"/>
+          <w:szCs w:val="20"/>
+        </w:rPr>
+        <w:tab/>
+        <w:t>4</w:t>
+      </w:r>
+      <w:r>
+        <w:rPr>
+          <w:rFonts w:ascii="Bookman Old Style" w:hAnsi="Bookman Old Style"/>
+          <w:color w:val="000000" w:themeColor="text1"/>
+          <w:sz w:val="20"/>
+          <w:szCs w:val="20"/>
+        </w:rPr>
+        <w:tab/>
+        <w:t>Ajay</w:t>
+      </w:r>
+    </w:p>
+    <w:p>
+      <w:pPr>
+        <w:spacing w:after="0"/>
+        <w:jc w:val="both"/>
+        <w:rPr>
+          <w:rFonts w:ascii="Bookman Old Style" w:hAnsi="Bookman Old Style"/>
+          <w:color w:val="000000" w:themeColor="text1"/>
+          <w:sz w:val="20"/>
+          <w:szCs w:val="20"/>
+        </w:rPr>
+      </w:pPr>
+      <w:r>
+        <w:rPr>
+          <w:rFonts w:ascii="Bookman Old Style" w:hAnsi="Bookman Old Style"/>
+          <w:color w:val="000000" w:themeColor="text1"/>
+          <w:sz w:val="20"/>
+          <w:szCs w:val="20"/>
+        </w:rPr>
+        <w:t>3</w:t>
+      </w:r>
+      <w:r>
+        <w:rPr>
+          <w:rFonts w:ascii="Bookman Old Style" w:hAnsi="Bookman Old Style"/>
+          <w:color w:val="000000" w:themeColor="text1"/>
+          <w:sz w:val="20"/>
+          <w:szCs w:val="20"/>
+        </w:rPr>
+        <w:tab/>
+        <w:t>2</w:t>
+      </w:r>
+      <w:r>
+        <w:rPr>
+          <w:rFonts w:ascii="Bookman Old Style" w:hAnsi="Bookman Old Style"/>
+          <w:color w:val="000000" w:themeColor="text1"/>
+          <w:sz w:val="20"/>
+          <w:szCs w:val="20"/>
+        </w:rPr>
+        <w:tab/>
+        <w:t>Pankaj</w:t>
+      </w:r>
+    </w:p>
+    <w:p>
+      <w:pPr>
+        <w:spacing w:after="0"/>
+        <w:jc w:val="both"/>
+        <w:rPr>
+          <w:rFonts w:ascii="Bookman Old Style" w:hAnsi="Bookman Old Style"/>
+          <w:color w:val="000000" w:themeColor="text1"/>
+          <w:sz w:val="20"/>
+          <w:szCs w:val="20"/>
+        </w:rPr>
+      </w:pPr>
+      <w:r>
+        <w:rPr>
+          <w:rFonts w:ascii="Bookman Old Style" w:hAnsi="Bookman Old Style"/>
+          <w:color w:val="000000" w:themeColor="text1"/>
+          <w:sz w:val="20"/>
+          <w:szCs w:val="20"/>
+        </w:rPr>
+        <w:t>4</w:t>
+      </w:r>
+      <w:r>
+        <w:rPr>
+          <w:rFonts w:ascii="Bookman Old Style" w:hAnsi="Bookman Old Style"/>
+          <w:color w:val="000000" w:themeColor="text1"/>
+          <w:sz w:val="20"/>
+          <w:szCs w:val="20"/>
+        </w:rPr>
+        <w:tab/>
+        <w:t>1</w:t>
+      </w:r>
+      <w:r>
+        <w:rPr>
+          <w:rFonts w:ascii="Bookman Old Style" w:hAnsi="Bookman Old Style"/>
+          <w:color w:val="000000" w:themeColor="text1"/>
+          <w:sz w:val="20"/>
+          <w:szCs w:val="20"/>
+        </w:rPr>
+        <w:tab/>
+        <w:t>Sunil</w:t>
+      </w:r>
+    </w:p>
+    <w:p>
+      <w:pPr>
+        <w:spacing w:after="0"/>
+        <w:jc w:val="both"/>
+        <w:rPr>
+          <w:rFonts w:ascii="Bookman Old Style" w:hAnsi="Bookman Old Style"/>
+          <w:color w:val="000000" w:themeColor="text1"/>
+          <w:sz w:val="20"/>
+          <w:szCs w:val="20"/>
+        </w:rPr>
+      </w:pPr>
+    </w:p>
+    <w:p>
+      <w:pPr>
+        <w:spacing w:after="0"/>
+        <w:jc w:val="both"/>
+        <w:rPr>
+          <w:rFonts w:ascii="Bookman Old Style" w:hAnsi="Bookman Old Style"/>
+          <w:b/>
+          <w:color w:val="000000" w:themeColor="text1"/>
+          <w:sz w:val="20"/>
+          <w:szCs w:val="20"/>
+        </w:rPr>
+      </w:pPr>
+      <w:r>
+        <w:rPr>
+          <w:rFonts w:ascii="Bookman Old Style" w:hAnsi="Bookman Old Style"/>
+          <w:b/>
+          <w:color w:val="000000" w:themeColor="text1"/>
+          <w:sz w:val="20"/>
+          <w:szCs w:val="20"/>
+        </w:rPr>
+        <w:t>select * from #temp1</w:t>
+      </w:r>
+    </w:p>
+    <w:p>
+      <w:pPr>
+        <w:spacing w:after="0"/>
+        <w:jc w:val="both"/>
+        <w:rPr>
+          <w:rFonts w:ascii="Bookman Old Style" w:hAnsi="Bookman Old Style"/>
+          <w:color w:val="000000" w:themeColor="text1"/>
+          <w:sz w:val="20"/>
+          <w:szCs w:val="20"/>
+        </w:rPr>
+      </w:pPr>
+      <w:proofErr w:type="spellStart"/>
+      <w:r>
+        <w:rPr>
+          <w:rFonts w:ascii="Bookman Old Style" w:hAnsi="Bookman Old Style"/>
+          <w:color w:val="000000" w:themeColor="text1"/>
+          <w:sz w:val="20"/>
+          <w:szCs w:val="20"/>
+        </w:rPr>
+        <w:t>empid</w:t>
+      </w:r>
+      <w:proofErr w:type="spellEnd"/>
+      <w:r>
+        <w:rPr>
+          <w:rFonts w:ascii="Bookman Old Style" w:hAnsi="Bookman Old Style"/>
+          <w:color w:val="000000" w:themeColor="text1"/>
+          <w:sz w:val="20"/>
+          <w:szCs w:val="20"/>
+        </w:rPr>
+        <w:tab/>
+      </w:r>
+      <w:proofErr w:type="spellStart"/>
+      <w:r>
+        <w:rPr>
+          <w:rFonts w:ascii="Bookman Old Style" w:hAnsi="Bookman Old Style"/>
+          <w:color w:val="000000" w:themeColor="text1"/>
+          <w:sz w:val="20"/>
+          <w:szCs w:val="20"/>
+        </w:rPr>
+        <w:t>mgrid</w:t>
+      </w:r>
+      <w:proofErr w:type="spellEnd"/>
+      <w:r>
+        <w:rPr>
+          <w:rFonts w:ascii="Bookman Old Style" w:hAnsi="Bookman Old Style"/>
+          <w:color w:val="000000" w:themeColor="text1"/>
+          <w:sz w:val="20"/>
+          <w:szCs w:val="20"/>
+        </w:rPr>
+        <w:tab/>
+        <w:t>name</w:t>
+      </w:r>
+    </w:p>
+    <w:p>
+      <w:pPr>
+        <w:spacing w:after="0"/>
+        <w:jc w:val="both"/>
+        <w:rPr>
+          <w:rFonts w:ascii="Bookman Old Style" w:hAnsi="Bookman Old Style"/>
+          <w:color w:val="000000" w:themeColor="text1"/>
+          <w:sz w:val="20"/>
+          <w:szCs w:val="20"/>
+        </w:rPr>
+      </w:pPr>
+      <w:r>
+        <w:rPr>
+          <w:rFonts w:ascii="Bookman Old Style" w:hAnsi="Bookman Old Style"/>
+          <w:color w:val="000000" w:themeColor="text1"/>
+          <w:sz w:val="20"/>
+          <w:szCs w:val="20"/>
+        </w:rPr>
+        <w:t>1</w:t>
+      </w:r>
+      <w:r>
+        <w:rPr>
+          <w:rFonts w:ascii="Bookman Old Style" w:hAnsi="Bookman Old Style"/>
+          <w:color w:val="000000" w:themeColor="text1"/>
+          <w:sz w:val="20"/>
+          <w:szCs w:val="20"/>
+        </w:rPr>
+        <w:tab/>
+        <w:t>3</w:t>
+      </w:r>
+      <w:r>
+        <w:rPr>
+          <w:rFonts w:ascii="Bookman Old Style" w:hAnsi="Bookman Old Style"/>
+          <w:color w:val="000000" w:themeColor="text1"/>
+          <w:sz w:val="20"/>
+          <w:szCs w:val="20"/>
+        </w:rPr>
+        <w:tab/>
+        <w:t>Rahul</w:t>
+      </w:r>
+    </w:p>
+    <w:p>
+      <w:pPr>
+        <w:spacing w:after="0"/>
+        <w:jc w:val="both"/>
+        <w:rPr>
+          <w:rFonts w:ascii="Bookman Old Style" w:hAnsi="Bookman Old Style"/>
+          <w:color w:val="000000" w:themeColor="text1"/>
+          <w:sz w:val="20"/>
+          <w:szCs w:val="20"/>
+        </w:rPr>
+      </w:pPr>
+      <w:r>
+        <w:rPr>
+          <w:rFonts w:ascii="Bookman Old Style" w:hAnsi="Bookman Old Style"/>
+          <w:color w:val="000000" w:themeColor="text1"/>
+          <w:sz w:val="20"/>
+          <w:szCs w:val="20"/>
+        </w:rPr>
+        <w:t>2</w:t>
+      </w:r>
+      <w:r>
+        <w:rPr>
+          <w:rFonts w:ascii="Bookman Old Style" w:hAnsi="Bookman Old Style"/>
+          <w:color w:val="000000" w:themeColor="text1"/>
+          <w:sz w:val="20"/>
+          <w:szCs w:val="20"/>
+        </w:rPr>
+        <w:tab/>
+        <w:t>4</w:t>
+      </w:r>
+      <w:r>
+        <w:rPr>
+          <w:rFonts w:ascii="Bookman Old Style" w:hAnsi="Bookman Old Style"/>
+          <w:color w:val="000000" w:themeColor="text1"/>
+          <w:sz w:val="20"/>
+          <w:szCs w:val="20"/>
+        </w:rPr>
+        <w:tab/>
+        <w:t>Ajay</w:t>
+      </w:r>
+    </w:p>
+    <w:p>
+      <w:pPr>
+        <w:spacing w:after="0"/>
+        <w:jc w:val="both"/>
+        <w:rPr>
+          <w:rFonts w:ascii="Bookman Old Style" w:hAnsi="Bookman Old Style"/>
+          <w:color w:val="000000" w:themeColor="text1"/>
+          <w:sz w:val="20"/>
+          <w:szCs w:val="20"/>
+        </w:rPr>
+      </w:pPr>
+    </w:p>
+    <w:p>
+      <w:pPr>
+        <w:spacing w:after="0"/>
+        <w:jc w:val="both"/>
+        <w:rPr>
+          <w:rFonts w:ascii="Bookman Old Style" w:hAnsi="Bookman Old Style"/>
+          <w:color w:val="000000" w:themeColor="text1"/>
+          <w:sz w:val="20"/>
+          <w:szCs w:val="20"/>
+        </w:rPr>
+      </w:pPr>
+      <w:proofErr w:type="gramStart"/>
+      <w:r>
+        <w:rPr>
+          <w:rFonts w:ascii="Bookman Old Style" w:hAnsi="Bookman Old Style"/>
+          <w:color w:val="000000" w:themeColor="text1"/>
+          <w:sz w:val="20"/>
+          <w:szCs w:val="20"/>
+        </w:rPr>
+        <w:t>insert</w:t>
+      </w:r>
       <w:proofErr w:type="gramEnd"/>
       <w:r>
         <w:rPr>
@@ -20418,25 +21473,7 @@
           <w:sz w:val="20"/>
           <w:szCs w:val="20"/>
         </w:rPr>
-        <w:t>,</w:t>
-      </w:r>
-      <w:r>
-        <w:rPr>
-          <w:rFonts w:ascii="Bookman Old Style" w:hAnsi="Bookman Old Style"/>
-          <w:color w:val="000000" w:themeColor="text1"/>
-          <w:sz w:val="20"/>
-          <w:szCs w:val="20"/>
-        </w:rPr>
-        <w:t xml:space="preserve"> </w:t>
-      </w:r>
-      <w:r>
-        <w:rPr>
-          <w:rFonts w:ascii="Bookman Old Style" w:hAnsi="Bookman Old Style"/>
-          <w:color w:val="000000" w:themeColor="text1"/>
-          <w:sz w:val="20"/>
-          <w:szCs w:val="20"/>
-        </w:rPr>
-        <w:t xml:space="preserve">a.name as </w:t>
+        <w:t xml:space="preserve"> into #temp1 select * from (select * from #temp where </w:t>
       </w:r>
       <w:proofErr w:type="spellStart"/>
       <w:r>
@@ -20446,7 +21483,7 @@
           <w:sz w:val="20"/>
           <w:szCs w:val="20"/>
         </w:rPr>
-        <w:t>EmpName</w:t>
+        <w:t>empid</w:t>
       </w:r>
       <w:proofErr w:type="spellEnd"/>
       <w:r>
@@ -20456,1101 +21493,7 @@
           <w:sz w:val="20"/>
           <w:szCs w:val="20"/>
         </w:rPr>
-        <w:t>,</w:t>
-      </w:r>
-      <w:r>
-        <w:rPr>
-          <w:rFonts w:ascii="Bookman Old Style" w:hAnsi="Bookman Old Style"/>
-          <w:color w:val="000000" w:themeColor="text1"/>
-          <w:sz w:val="20"/>
-          <w:szCs w:val="20"/>
-        </w:rPr>
-        <w:t xml:space="preserve"> </w:t>
-      </w:r>
-      <w:proofErr w:type="spellStart"/>
-      <w:r>
-        <w:rPr>
-          <w:rFonts w:ascii="Bookman Old Style" w:hAnsi="Bookman Old Style"/>
-          <w:color w:val="000000" w:themeColor="text1"/>
-          <w:sz w:val="20"/>
-          <w:szCs w:val="20"/>
-        </w:rPr>
-        <w:t>b.empid</w:t>
-      </w:r>
-      <w:proofErr w:type="spellEnd"/>
-      <w:r>
-        <w:rPr>
-          <w:rFonts w:ascii="Bookman Old Style" w:hAnsi="Bookman Old Style"/>
-          <w:color w:val="000000" w:themeColor="text1"/>
-          <w:sz w:val="20"/>
-          <w:szCs w:val="20"/>
-        </w:rPr>
-        <w:t xml:space="preserve"> as </w:t>
-      </w:r>
-      <w:proofErr w:type="spellStart"/>
-      <w:r>
-        <w:rPr>
-          <w:rFonts w:ascii="Bookman Old Style" w:hAnsi="Bookman Old Style"/>
-          <w:color w:val="000000" w:themeColor="text1"/>
-          <w:sz w:val="20"/>
-          <w:szCs w:val="20"/>
-        </w:rPr>
-        <w:t>MgrId</w:t>
-      </w:r>
-      <w:proofErr w:type="spellEnd"/>
-      <w:r>
-        <w:rPr>
-          <w:rFonts w:ascii="Bookman Old Style" w:hAnsi="Bookman Old Style"/>
-          <w:color w:val="000000" w:themeColor="text1"/>
-          <w:sz w:val="20"/>
-          <w:szCs w:val="20"/>
-        </w:rPr>
-        <w:t>,</w:t>
-      </w:r>
-      <w:r>
-        <w:rPr>
-          <w:rFonts w:ascii="Bookman Old Style" w:hAnsi="Bookman Old Style"/>
-          <w:color w:val="000000" w:themeColor="text1"/>
-          <w:sz w:val="20"/>
-          <w:szCs w:val="20"/>
-        </w:rPr>
-        <w:t xml:space="preserve"> b.name as </w:t>
-      </w:r>
-      <w:proofErr w:type="spellStart"/>
-      <w:r>
-        <w:rPr>
-          <w:rFonts w:ascii="Bookman Old Style" w:hAnsi="Bookman Old Style"/>
-          <w:color w:val="000000" w:themeColor="text1"/>
-          <w:sz w:val="20"/>
-          <w:szCs w:val="20"/>
-        </w:rPr>
-        <w:t>M</w:t>
-      </w:r>
-      <w:r>
-        <w:rPr>
-          <w:rFonts w:ascii="Bookman Old Style" w:hAnsi="Bookman Old Style"/>
-          <w:color w:val="000000" w:themeColor="text1"/>
-          <w:sz w:val="20"/>
-          <w:szCs w:val="20"/>
-        </w:rPr>
-        <w:t>grName</w:t>
-      </w:r>
-      <w:proofErr w:type="spellEnd"/>
-    </w:p>
-    <w:p>
-      <w:pPr>
-        <w:spacing w:after="0"/>
-        <w:jc w:val="both"/>
-        <w:rPr>
-          <w:rFonts w:ascii="Bookman Old Style" w:hAnsi="Bookman Old Style"/>
-          <w:color w:val="000000" w:themeColor="text1"/>
-          <w:sz w:val="20"/>
-          <w:szCs w:val="20"/>
-        </w:rPr>
-      </w:pPr>
-      <w:r>
-        <w:rPr>
-          <w:rFonts w:ascii="Bookman Old Style" w:hAnsi="Bookman Old Style"/>
-          <w:color w:val="000000" w:themeColor="text1"/>
-          <w:sz w:val="20"/>
-          <w:szCs w:val="20"/>
-        </w:rPr>
-        <w:t>from #temp a left join #temp b</w:t>
-      </w:r>
-    </w:p>
-    <w:p>
-      <w:pPr>
-        <w:spacing w:after="0"/>
-        <w:jc w:val="both"/>
-        <w:rPr>
-          <w:rFonts w:ascii="Bookman Old Style" w:hAnsi="Bookman Old Style"/>
-          <w:color w:val="000000" w:themeColor="text1"/>
-          <w:sz w:val="20"/>
-          <w:szCs w:val="20"/>
-        </w:rPr>
-      </w:pPr>
-      <w:r>
-        <w:rPr>
-          <w:rFonts w:ascii="Bookman Old Style" w:hAnsi="Bookman Old Style"/>
-          <w:color w:val="000000" w:themeColor="text1"/>
-          <w:sz w:val="20"/>
-          <w:szCs w:val="20"/>
-        </w:rPr>
-        <w:t xml:space="preserve">on </w:t>
-      </w:r>
-      <w:proofErr w:type="spellStart"/>
-      <w:proofErr w:type="gramStart"/>
-      <w:r>
-        <w:rPr>
-          <w:rFonts w:ascii="Bookman Old Style" w:hAnsi="Bookman Old Style"/>
-          <w:color w:val="000000" w:themeColor="text1"/>
-          <w:sz w:val="20"/>
-          <w:szCs w:val="20"/>
-        </w:rPr>
-        <w:t>b.empid</w:t>
-      </w:r>
-      <w:proofErr w:type="spellEnd"/>
-      <w:proofErr w:type="gramEnd"/>
-      <w:r>
-        <w:rPr>
-          <w:rFonts w:ascii="Bookman Old Style" w:hAnsi="Bookman Old Style"/>
-          <w:color w:val="000000" w:themeColor="text1"/>
-          <w:sz w:val="20"/>
-          <w:szCs w:val="20"/>
-        </w:rPr>
-        <w:t>=</w:t>
-      </w:r>
-      <w:proofErr w:type="spellStart"/>
-      <w:r>
-        <w:rPr>
-          <w:rFonts w:ascii="Bookman Old Style" w:hAnsi="Bookman Old Style"/>
-          <w:color w:val="000000" w:themeColor="text1"/>
-          <w:sz w:val="20"/>
-          <w:szCs w:val="20"/>
-        </w:rPr>
-        <w:t>a.mgrid</w:t>
-      </w:r>
-      <w:proofErr w:type="spellEnd"/>
-    </w:p>
-    <w:p>
-      <w:pPr>
-        <w:spacing w:after="0"/>
-        <w:jc w:val="both"/>
-        <w:rPr>
-          <w:rFonts w:ascii="Bookman Old Style" w:hAnsi="Bookman Old Style"/>
-          <w:color w:val="000000" w:themeColor="text1"/>
-          <w:sz w:val="20"/>
-          <w:szCs w:val="20"/>
-        </w:rPr>
-      </w:pPr>
-    </w:p>
-    <w:p>
-      <w:pPr>
-        <w:spacing w:after="0"/>
-        <w:jc w:val="both"/>
-        <w:rPr>
-          <w:rFonts w:ascii="Bookman Old Style" w:hAnsi="Bookman Old Style"/>
-          <w:b/>
-          <w:color w:val="000000" w:themeColor="text1"/>
-          <w:sz w:val="20"/>
-          <w:szCs w:val="20"/>
-        </w:rPr>
-      </w:pPr>
-      <w:proofErr w:type="spellStart"/>
-      <w:r>
-        <w:rPr>
-          <w:rFonts w:ascii="Bookman Old Style" w:hAnsi="Bookman Old Style"/>
-          <w:b/>
-          <w:color w:val="000000" w:themeColor="text1"/>
-          <w:sz w:val="20"/>
-          <w:szCs w:val="20"/>
-        </w:rPr>
-        <w:t>Empid</w:t>
-      </w:r>
-      <w:proofErr w:type="spellEnd"/>
-      <w:r>
-        <w:rPr>
-          <w:rFonts w:ascii="Bookman Old Style" w:hAnsi="Bookman Old Style"/>
-          <w:b/>
-          <w:color w:val="000000" w:themeColor="text1"/>
-          <w:sz w:val="20"/>
-          <w:szCs w:val="20"/>
-        </w:rPr>
-        <w:tab/>
-      </w:r>
-      <w:proofErr w:type="spellStart"/>
-      <w:r>
-        <w:rPr>
-          <w:rFonts w:ascii="Bookman Old Style" w:hAnsi="Bookman Old Style"/>
-          <w:b/>
-          <w:color w:val="000000" w:themeColor="text1"/>
-          <w:sz w:val="20"/>
-          <w:szCs w:val="20"/>
-        </w:rPr>
-        <w:t>EmpName</w:t>
-      </w:r>
-      <w:proofErr w:type="spellEnd"/>
-      <w:r>
-        <w:rPr>
-          <w:rFonts w:ascii="Bookman Old Style" w:hAnsi="Bookman Old Style"/>
-          <w:b/>
-          <w:color w:val="000000" w:themeColor="text1"/>
-          <w:sz w:val="20"/>
-          <w:szCs w:val="20"/>
-        </w:rPr>
-        <w:tab/>
-      </w:r>
-      <w:proofErr w:type="spellStart"/>
-      <w:r>
-        <w:rPr>
-          <w:rFonts w:ascii="Bookman Old Style" w:hAnsi="Bookman Old Style"/>
-          <w:b/>
-          <w:color w:val="000000" w:themeColor="text1"/>
-          <w:sz w:val="20"/>
-          <w:szCs w:val="20"/>
-        </w:rPr>
-        <w:t>MgrId</w:t>
-      </w:r>
-      <w:proofErr w:type="spellEnd"/>
-      <w:r>
-        <w:rPr>
-          <w:rFonts w:ascii="Bookman Old Style" w:hAnsi="Bookman Old Style"/>
-          <w:b/>
-          <w:color w:val="000000" w:themeColor="text1"/>
-          <w:sz w:val="20"/>
-          <w:szCs w:val="20"/>
-        </w:rPr>
-        <w:tab/>
-      </w:r>
-      <w:proofErr w:type="spellStart"/>
-      <w:r>
-        <w:rPr>
-          <w:rFonts w:ascii="Bookman Old Style" w:hAnsi="Bookman Old Style"/>
-          <w:b/>
-          <w:color w:val="000000" w:themeColor="text1"/>
-          <w:sz w:val="20"/>
-          <w:szCs w:val="20"/>
-        </w:rPr>
-        <w:t>MgrName</w:t>
-      </w:r>
-      <w:proofErr w:type="spellEnd"/>
-    </w:p>
-    <w:p>
-      <w:pPr>
-        <w:spacing w:after="0"/>
-        <w:jc w:val="both"/>
-        <w:rPr>
-          <w:rFonts w:ascii="Bookman Old Style" w:hAnsi="Bookman Old Style"/>
-          <w:color w:val="000000" w:themeColor="text1"/>
-          <w:sz w:val="20"/>
-          <w:szCs w:val="20"/>
-        </w:rPr>
-      </w:pPr>
-      <w:r>
-        <w:rPr>
-          <w:rFonts w:ascii="Bookman Old Style" w:hAnsi="Bookman Old Style"/>
-          <w:color w:val="000000" w:themeColor="text1"/>
-          <w:sz w:val="20"/>
-          <w:szCs w:val="20"/>
-        </w:rPr>
-        <w:t>1</w:t>
-      </w:r>
-      <w:r>
-        <w:rPr>
-          <w:rFonts w:ascii="Bookman Old Style" w:hAnsi="Bookman Old Style"/>
-          <w:color w:val="000000" w:themeColor="text1"/>
-          <w:sz w:val="20"/>
-          <w:szCs w:val="20"/>
-        </w:rPr>
-        <w:tab/>
-        <w:t>Rahul</w:t>
-      </w:r>
-      <w:r>
-        <w:rPr>
-          <w:rFonts w:ascii="Bookman Old Style" w:hAnsi="Bookman Old Style"/>
-          <w:color w:val="000000" w:themeColor="text1"/>
-          <w:sz w:val="20"/>
-          <w:szCs w:val="20"/>
-        </w:rPr>
-        <w:tab/>
-      </w:r>
-      <w:r>
-        <w:rPr>
-          <w:rFonts w:ascii="Bookman Old Style" w:hAnsi="Bookman Old Style"/>
-          <w:color w:val="000000" w:themeColor="text1"/>
-          <w:sz w:val="20"/>
-          <w:szCs w:val="20"/>
-        </w:rPr>
-        <w:tab/>
-      </w:r>
-      <w:r>
-        <w:rPr>
-          <w:rFonts w:ascii="Bookman Old Style" w:hAnsi="Bookman Old Style"/>
-          <w:color w:val="000000" w:themeColor="text1"/>
-          <w:sz w:val="20"/>
-          <w:szCs w:val="20"/>
-        </w:rPr>
-        <w:t>3</w:t>
-      </w:r>
-      <w:r>
-        <w:rPr>
-          <w:rFonts w:ascii="Bookman Old Style" w:hAnsi="Bookman Old Style"/>
-          <w:color w:val="000000" w:themeColor="text1"/>
-          <w:sz w:val="20"/>
-          <w:szCs w:val="20"/>
-        </w:rPr>
-        <w:tab/>
-        <w:t>Pankaj</w:t>
-      </w:r>
-    </w:p>
-    <w:p>
-      <w:pPr>
-        <w:spacing w:after="0"/>
-        <w:jc w:val="both"/>
-        <w:rPr>
-          <w:rFonts w:ascii="Bookman Old Style" w:hAnsi="Bookman Old Style"/>
-          <w:color w:val="000000" w:themeColor="text1"/>
-          <w:sz w:val="20"/>
-          <w:szCs w:val="20"/>
-        </w:rPr>
-      </w:pPr>
-      <w:r>
-        <w:rPr>
-          <w:rFonts w:ascii="Bookman Old Style" w:hAnsi="Bookman Old Style"/>
-          <w:color w:val="000000" w:themeColor="text1"/>
-          <w:sz w:val="20"/>
-          <w:szCs w:val="20"/>
-        </w:rPr>
-        <w:t>2</w:t>
-      </w:r>
-      <w:r>
-        <w:rPr>
-          <w:rFonts w:ascii="Bookman Old Style" w:hAnsi="Bookman Old Style"/>
-          <w:color w:val="000000" w:themeColor="text1"/>
-          <w:sz w:val="20"/>
-          <w:szCs w:val="20"/>
-        </w:rPr>
-        <w:tab/>
-        <w:t>Ajay</w:t>
-      </w:r>
-      <w:r>
-        <w:rPr>
-          <w:rFonts w:ascii="Bookman Old Style" w:hAnsi="Bookman Old Style"/>
-          <w:color w:val="000000" w:themeColor="text1"/>
-          <w:sz w:val="20"/>
-          <w:szCs w:val="20"/>
-        </w:rPr>
-        <w:tab/>
-      </w:r>
-      <w:r>
-        <w:rPr>
-          <w:rFonts w:ascii="Bookman Old Style" w:hAnsi="Bookman Old Style"/>
-          <w:color w:val="000000" w:themeColor="text1"/>
-          <w:sz w:val="20"/>
-          <w:szCs w:val="20"/>
-        </w:rPr>
-        <w:tab/>
-      </w:r>
-      <w:r>
-        <w:rPr>
-          <w:rFonts w:ascii="Bookman Old Style" w:hAnsi="Bookman Old Style"/>
-          <w:color w:val="000000" w:themeColor="text1"/>
-          <w:sz w:val="20"/>
-          <w:szCs w:val="20"/>
-        </w:rPr>
-        <w:t>4</w:t>
-      </w:r>
-      <w:r>
-        <w:rPr>
-          <w:rFonts w:ascii="Bookman Old Style" w:hAnsi="Bookman Old Style"/>
-          <w:color w:val="000000" w:themeColor="text1"/>
-          <w:sz w:val="20"/>
-          <w:szCs w:val="20"/>
-        </w:rPr>
-        <w:tab/>
-        <w:t>Sunil</w:t>
-      </w:r>
-    </w:p>
-    <w:p>
-      <w:pPr>
-        <w:spacing w:after="0"/>
-        <w:jc w:val="both"/>
-        <w:rPr>
-          <w:rFonts w:ascii="Bookman Old Style" w:hAnsi="Bookman Old Style"/>
-          <w:color w:val="000000" w:themeColor="text1"/>
-          <w:sz w:val="20"/>
-          <w:szCs w:val="20"/>
-        </w:rPr>
-      </w:pPr>
-      <w:r>
-        <w:rPr>
-          <w:rFonts w:ascii="Bookman Old Style" w:hAnsi="Bookman Old Style"/>
-          <w:color w:val="000000" w:themeColor="text1"/>
-          <w:sz w:val="20"/>
-          <w:szCs w:val="20"/>
-        </w:rPr>
-        <w:t>3</w:t>
-      </w:r>
-      <w:r>
-        <w:rPr>
-          <w:rFonts w:ascii="Bookman Old Style" w:hAnsi="Bookman Old Style"/>
-          <w:color w:val="000000" w:themeColor="text1"/>
-          <w:sz w:val="20"/>
-          <w:szCs w:val="20"/>
-        </w:rPr>
-        <w:tab/>
-        <w:t>Pankaj</w:t>
-      </w:r>
-      <w:r>
-        <w:rPr>
-          <w:rFonts w:ascii="Bookman Old Style" w:hAnsi="Bookman Old Style"/>
-          <w:color w:val="000000" w:themeColor="text1"/>
-          <w:sz w:val="20"/>
-          <w:szCs w:val="20"/>
-        </w:rPr>
-        <w:tab/>
-      </w:r>
-      <w:r>
-        <w:rPr>
-          <w:rFonts w:ascii="Bookman Old Style" w:hAnsi="Bookman Old Style"/>
-          <w:color w:val="000000" w:themeColor="text1"/>
-          <w:sz w:val="20"/>
-          <w:szCs w:val="20"/>
-        </w:rPr>
-        <w:tab/>
-      </w:r>
-      <w:r>
-        <w:rPr>
-          <w:rFonts w:ascii="Bookman Old Style" w:hAnsi="Bookman Old Style"/>
-          <w:color w:val="000000" w:themeColor="text1"/>
-          <w:sz w:val="20"/>
-          <w:szCs w:val="20"/>
-        </w:rPr>
-        <w:t>2</w:t>
-      </w:r>
-      <w:r>
-        <w:rPr>
-          <w:rFonts w:ascii="Bookman Old Style" w:hAnsi="Bookman Old Style"/>
-          <w:color w:val="000000" w:themeColor="text1"/>
-          <w:sz w:val="20"/>
-          <w:szCs w:val="20"/>
-        </w:rPr>
-        <w:tab/>
-        <w:t>Ajay</w:t>
-      </w:r>
-    </w:p>
-    <w:p>
-      <w:pPr>
-        <w:spacing w:after="0"/>
-        <w:jc w:val="both"/>
-        <w:rPr>
-          <w:rFonts w:ascii="Bookman Old Style" w:hAnsi="Bookman Old Style"/>
-          <w:color w:val="000000" w:themeColor="text1"/>
-          <w:sz w:val="20"/>
-          <w:szCs w:val="20"/>
-        </w:rPr>
-      </w:pPr>
-      <w:r>
-        <w:rPr>
-          <w:rFonts w:ascii="Bookman Old Style" w:hAnsi="Bookman Old Style"/>
-          <w:color w:val="000000" w:themeColor="text1"/>
-          <w:sz w:val="20"/>
-          <w:szCs w:val="20"/>
-        </w:rPr>
-        <w:t>4</w:t>
-      </w:r>
-      <w:r>
-        <w:rPr>
-          <w:rFonts w:ascii="Bookman Old Style" w:hAnsi="Bookman Old Style"/>
-          <w:color w:val="000000" w:themeColor="text1"/>
-          <w:sz w:val="20"/>
-          <w:szCs w:val="20"/>
-        </w:rPr>
-        <w:tab/>
-        <w:t>Sunil</w:t>
-      </w:r>
-      <w:r>
-        <w:rPr>
-          <w:rFonts w:ascii="Bookman Old Style" w:hAnsi="Bookman Old Style"/>
-          <w:color w:val="000000" w:themeColor="text1"/>
-          <w:sz w:val="20"/>
-          <w:szCs w:val="20"/>
-        </w:rPr>
-        <w:tab/>
-      </w:r>
-      <w:r>
-        <w:rPr>
-          <w:rFonts w:ascii="Bookman Old Style" w:hAnsi="Bookman Old Style"/>
-          <w:color w:val="000000" w:themeColor="text1"/>
-          <w:sz w:val="20"/>
-          <w:szCs w:val="20"/>
-        </w:rPr>
-        <w:tab/>
-      </w:r>
-      <w:r>
-        <w:rPr>
-          <w:rFonts w:ascii="Bookman Old Style" w:hAnsi="Bookman Old Style"/>
-          <w:color w:val="000000" w:themeColor="text1"/>
-          <w:sz w:val="20"/>
-          <w:szCs w:val="20"/>
-        </w:rPr>
-        <w:t>1</w:t>
-      </w:r>
-      <w:r>
-        <w:rPr>
-          <w:rFonts w:ascii="Bookman Old Style" w:hAnsi="Bookman Old Style"/>
-          <w:color w:val="000000" w:themeColor="text1"/>
-          <w:sz w:val="20"/>
-          <w:szCs w:val="20"/>
-        </w:rPr>
-        <w:tab/>
-        <w:t>Rahul</w:t>
-      </w:r>
-    </w:p>
-    <w:p>
-      <w:pPr>
-        <w:spacing w:after="0"/>
-        <w:jc w:val="both"/>
-        <w:rPr>
-          <w:rFonts w:ascii="Bookman Old Style" w:hAnsi="Bookman Old Style"/>
-          <w:color w:val="000000" w:themeColor="text1"/>
-          <w:sz w:val="20"/>
-          <w:szCs w:val="20"/>
-        </w:rPr>
-      </w:pPr>
-    </w:p>
-    <w:p>
-      <w:pPr>
-        <w:spacing w:after="0"/>
-        <w:jc w:val="both"/>
-        <w:rPr>
-          <w:rFonts w:ascii="Bookman Old Style" w:hAnsi="Bookman Old Style"/>
-          <w:b/>
-          <w:color w:val="000000" w:themeColor="text1"/>
-          <w:sz w:val="20"/>
-          <w:szCs w:val="20"/>
-        </w:rPr>
-      </w:pPr>
-      <w:r>
-        <w:rPr>
-          <w:rFonts w:ascii="Bookman Old Style" w:hAnsi="Bookman Old Style"/>
-          <w:b/>
-          <w:color w:val="000000" w:themeColor="text1"/>
-          <w:sz w:val="20"/>
-          <w:szCs w:val="20"/>
-        </w:rPr>
-        <w:t>Query to insert the record from #temp to #temp1 which are not in #temp1</w:t>
-      </w:r>
-    </w:p>
-    <w:p>
-      <w:pPr>
-        <w:spacing w:after="0"/>
-        <w:jc w:val="both"/>
-        <w:rPr>
-          <w:rFonts w:ascii="Bookman Old Style" w:hAnsi="Bookman Old Style"/>
-          <w:color w:val="000000" w:themeColor="text1"/>
-          <w:sz w:val="20"/>
-          <w:szCs w:val="20"/>
-        </w:rPr>
-      </w:pPr>
-    </w:p>
-    <w:p>
-      <w:pPr>
-        <w:spacing w:after="0"/>
-        <w:jc w:val="both"/>
-        <w:rPr>
-          <w:rFonts w:ascii="Bookman Old Style" w:hAnsi="Bookman Old Style"/>
-          <w:color w:val="000000" w:themeColor="text1"/>
-          <w:sz w:val="20"/>
-          <w:szCs w:val="20"/>
-        </w:rPr>
-      </w:pPr>
-      <w:r>
-        <w:rPr>
-          <w:rFonts w:ascii="Bookman Old Style" w:hAnsi="Bookman Old Style"/>
-          <w:color w:val="000000" w:themeColor="text1"/>
-          <w:sz w:val="20"/>
-          <w:szCs w:val="20"/>
-        </w:rPr>
-        <w:t>select top 2 * into #temp1 from #temp</w:t>
-      </w:r>
-    </w:p>
-    <w:p>
-      <w:pPr>
-        <w:spacing w:after="0"/>
-        <w:jc w:val="both"/>
-        <w:rPr>
-          <w:rFonts w:ascii="Bookman Old Style" w:hAnsi="Bookman Old Style"/>
-          <w:color w:val="000000" w:themeColor="text1"/>
-          <w:sz w:val="20"/>
-          <w:szCs w:val="20"/>
-        </w:rPr>
-      </w:pPr>
-    </w:p>
-    <w:p>
-      <w:pPr>
-        <w:spacing w:after="0"/>
-        <w:jc w:val="both"/>
-        <w:rPr>
-          <w:rFonts w:ascii="Bookman Old Style" w:hAnsi="Bookman Old Style"/>
-          <w:color w:val="000000" w:themeColor="text1"/>
-          <w:sz w:val="20"/>
-          <w:szCs w:val="20"/>
-        </w:rPr>
-      </w:pPr>
-      <w:r>
-        <w:rPr>
-          <w:rFonts w:ascii="Bookman Old Style" w:hAnsi="Bookman Old Style"/>
-          <w:color w:val="000000" w:themeColor="text1"/>
-          <w:sz w:val="20"/>
-          <w:szCs w:val="20"/>
-        </w:rPr>
-        <w:t>select * from #temp</w:t>
-      </w:r>
-    </w:p>
-    <w:p>
-      <w:pPr>
-        <w:spacing w:after="0"/>
-        <w:jc w:val="both"/>
-        <w:rPr>
-          <w:rFonts w:ascii="Bookman Old Style" w:hAnsi="Bookman Old Style"/>
-          <w:b/>
-          <w:color w:val="000000" w:themeColor="text1"/>
-          <w:sz w:val="20"/>
-          <w:szCs w:val="20"/>
-        </w:rPr>
-      </w:pPr>
-      <w:proofErr w:type="spellStart"/>
-      <w:r>
-        <w:rPr>
-          <w:rFonts w:ascii="Bookman Old Style" w:hAnsi="Bookman Old Style"/>
-          <w:b/>
-          <w:color w:val="000000" w:themeColor="text1"/>
-          <w:sz w:val="20"/>
-          <w:szCs w:val="20"/>
-        </w:rPr>
-        <w:t>empid</w:t>
-      </w:r>
-      <w:proofErr w:type="spellEnd"/>
-      <w:r>
-        <w:rPr>
-          <w:rFonts w:ascii="Bookman Old Style" w:hAnsi="Bookman Old Style"/>
-          <w:b/>
-          <w:color w:val="000000" w:themeColor="text1"/>
-          <w:sz w:val="20"/>
-          <w:szCs w:val="20"/>
-        </w:rPr>
-        <w:tab/>
-      </w:r>
-      <w:proofErr w:type="spellStart"/>
-      <w:r>
-        <w:rPr>
-          <w:rFonts w:ascii="Bookman Old Style" w:hAnsi="Bookman Old Style"/>
-          <w:b/>
-          <w:color w:val="000000" w:themeColor="text1"/>
-          <w:sz w:val="20"/>
-          <w:szCs w:val="20"/>
-        </w:rPr>
-        <w:t>mgrid</w:t>
-      </w:r>
-      <w:proofErr w:type="spellEnd"/>
-      <w:r>
-        <w:rPr>
-          <w:rFonts w:ascii="Bookman Old Style" w:hAnsi="Bookman Old Style"/>
-          <w:b/>
-          <w:color w:val="000000" w:themeColor="text1"/>
-          <w:sz w:val="20"/>
-          <w:szCs w:val="20"/>
-        </w:rPr>
-        <w:tab/>
-        <w:t>name</w:t>
-      </w:r>
-    </w:p>
-    <w:p>
-      <w:pPr>
-        <w:spacing w:after="0"/>
-        <w:jc w:val="both"/>
-        <w:rPr>
-          <w:rFonts w:ascii="Bookman Old Style" w:hAnsi="Bookman Old Style"/>
-          <w:color w:val="000000" w:themeColor="text1"/>
-          <w:sz w:val="20"/>
-          <w:szCs w:val="20"/>
-        </w:rPr>
-      </w:pPr>
-      <w:r>
-        <w:rPr>
-          <w:rFonts w:ascii="Bookman Old Style" w:hAnsi="Bookman Old Style"/>
-          <w:color w:val="000000" w:themeColor="text1"/>
-          <w:sz w:val="20"/>
-          <w:szCs w:val="20"/>
-        </w:rPr>
-        <w:t>1</w:t>
-      </w:r>
-      <w:r>
-        <w:rPr>
-          <w:rFonts w:ascii="Bookman Old Style" w:hAnsi="Bookman Old Style"/>
-          <w:color w:val="000000" w:themeColor="text1"/>
-          <w:sz w:val="20"/>
-          <w:szCs w:val="20"/>
-        </w:rPr>
-        <w:tab/>
-        <w:t>3</w:t>
-      </w:r>
-      <w:r>
-        <w:rPr>
-          <w:rFonts w:ascii="Bookman Old Style" w:hAnsi="Bookman Old Style"/>
-          <w:color w:val="000000" w:themeColor="text1"/>
-          <w:sz w:val="20"/>
-          <w:szCs w:val="20"/>
-        </w:rPr>
-        <w:tab/>
-        <w:t>Rahul</w:t>
-      </w:r>
-    </w:p>
-    <w:p>
-      <w:pPr>
-        <w:spacing w:after="0"/>
-        <w:jc w:val="both"/>
-        <w:rPr>
-          <w:rFonts w:ascii="Bookman Old Style" w:hAnsi="Bookman Old Style"/>
-          <w:color w:val="000000" w:themeColor="text1"/>
-          <w:sz w:val="20"/>
-          <w:szCs w:val="20"/>
-        </w:rPr>
-      </w:pPr>
-      <w:r>
-        <w:rPr>
-          <w:rFonts w:ascii="Bookman Old Style" w:hAnsi="Bookman Old Style"/>
-          <w:color w:val="000000" w:themeColor="text1"/>
-          <w:sz w:val="20"/>
-          <w:szCs w:val="20"/>
-        </w:rPr>
-        <w:t>2</w:t>
-      </w:r>
-      <w:r>
-        <w:rPr>
-          <w:rFonts w:ascii="Bookman Old Style" w:hAnsi="Bookman Old Style"/>
-          <w:color w:val="000000" w:themeColor="text1"/>
-          <w:sz w:val="20"/>
-          <w:szCs w:val="20"/>
-        </w:rPr>
-        <w:tab/>
-        <w:t>4</w:t>
-      </w:r>
-      <w:r>
-        <w:rPr>
-          <w:rFonts w:ascii="Bookman Old Style" w:hAnsi="Bookman Old Style"/>
-          <w:color w:val="000000" w:themeColor="text1"/>
-          <w:sz w:val="20"/>
-          <w:szCs w:val="20"/>
-        </w:rPr>
-        <w:tab/>
-        <w:t>Ajay</w:t>
-      </w:r>
-    </w:p>
-    <w:p>
-      <w:pPr>
-        <w:spacing w:after="0"/>
-        <w:jc w:val="both"/>
-        <w:rPr>
-          <w:rFonts w:ascii="Bookman Old Style" w:hAnsi="Bookman Old Style"/>
-          <w:color w:val="000000" w:themeColor="text1"/>
-          <w:sz w:val="20"/>
-          <w:szCs w:val="20"/>
-        </w:rPr>
-      </w:pPr>
-      <w:r>
-        <w:rPr>
-          <w:rFonts w:ascii="Bookman Old Style" w:hAnsi="Bookman Old Style"/>
-          <w:color w:val="000000" w:themeColor="text1"/>
-          <w:sz w:val="20"/>
-          <w:szCs w:val="20"/>
-        </w:rPr>
-        <w:t>3</w:t>
-      </w:r>
-      <w:r>
-        <w:rPr>
-          <w:rFonts w:ascii="Bookman Old Style" w:hAnsi="Bookman Old Style"/>
-          <w:color w:val="000000" w:themeColor="text1"/>
-          <w:sz w:val="20"/>
-          <w:szCs w:val="20"/>
-        </w:rPr>
-        <w:tab/>
-        <w:t>2</w:t>
-      </w:r>
-      <w:r>
-        <w:rPr>
-          <w:rFonts w:ascii="Bookman Old Style" w:hAnsi="Bookman Old Style"/>
-          <w:color w:val="000000" w:themeColor="text1"/>
-          <w:sz w:val="20"/>
-          <w:szCs w:val="20"/>
-        </w:rPr>
-        <w:tab/>
-        <w:t>Pankaj</w:t>
-      </w:r>
-    </w:p>
-    <w:p>
-      <w:pPr>
-        <w:spacing w:after="0"/>
-        <w:jc w:val="both"/>
-        <w:rPr>
-          <w:rFonts w:ascii="Bookman Old Style" w:hAnsi="Bookman Old Style"/>
-          <w:color w:val="000000" w:themeColor="text1"/>
-          <w:sz w:val="20"/>
-          <w:szCs w:val="20"/>
-        </w:rPr>
-      </w:pPr>
-      <w:r>
-        <w:rPr>
-          <w:rFonts w:ascii="Bookman Old Style" w:hAnsi="Bookman Old Style"/>
-          <w:color w:val="000000" w:themeColor="text1"/>
-          <w:sz w:val="20"/>
-          <w:szCs w:val="20"/>
-        </w:rPr>
-        <w:t>4</w:t>
-      </w:r>
-      <w:r>
-        <w:rPr>
-          <w:rFonts w:ascii="Bookman Old Style" w:hAnsi="Bookman Old Style"/>
-          <w:color w:val="000000" w:themeColor="text1"/>
-          <w:sz w:val="20"/>
-          <w:szCs w:val="20"/>
-        </w:rPr>
-        <w:tab/>
-        <w:t>1</w:t>
-      </w:r>
-      <w:r>
-        <w:rPr>
-          <w:rFonts w:ascii="Bookman Old Style" w:hAnsi="Bookman Old Style"/>
-          <w:color w:val="000000" w:themeColor="text1"/>
-          <w:sz w:val="20"/>
-          <w:szCs w:val="20"/>
-        </w:rPr>
-        <w:tab/>
-        <w:t>Sunil</w:t>
-      </w:r>
-    </w:p>
-    <w:p>
-      <w:pPr>
-        <w:spacing w:after="0"/>
-        <w:jc w:val="both"/>
-        <w:rPr>
-          <w:rFonts w:ascii="Bookman Old Style" w:hAnsi="Bookman Old Style"/>
-          <w:color w:val="000000" w:themeColor="text1"/>
-          <w:sz w:val="20"/>
-          <w:szCs w:val="20"/>
-        </w:rPr>
-      </w:pPr>
-    </w:p>
-    <w:p>
-      <w:pPr>
-        <w:spacing w:after="0"/>
-        <w:jc w:val="both"/>
-        <w:rPr>
-          <w:rFonts w:ascii="Bookman Old Style" w:hAnsi="Bookman Old Style"/>
-          <w:b/>
-          <w:color w:val="000000" w:themeColor="text1"/>
-          <w:sz w:val="20"/>
-          <w:szCs w:val="20"/>
-        </w:rPr>
-      </w:pPr>
-      <w:r>
-        <w:rPr>
-          <w:rFonts w:ascii="Bookman Old Style" w:hAnsi="Bookman Old Style"/>
-          <w:b/>
-          <w:color w:val="000000" w:themeColor="text1"/>
-          <w:sz w:val="20"/>
-          <w:szCs w:val="20"/>
-        </w:rPr>
-        <w:t>select * from #temp1</w:t>
-      </w:r>
-    </w:p>
-    <w:p>
-      <w:pPr>
-        <w:spacing w:after="0"/>
-        <w:jc w:val="both"/>
-        <w:rPr>
-          <w:rFonts w:ascii="Bookman Old Style" w:hAnsi="Bookman Old Style"/>
-          <w:color w:val="000000" w:themeColor="text1"/>
-          <w:sz w:val="20"/>
-          <w:szCs w:val="20"/>
-        </w:rPr>
-      </w:pPr>
-      <w:proofErr w:type="spellStart"/>
-      <w:r>
-        <w:rPr>
-          <w:rFonts w:ascii="Bookman Old Style" w:hAnsi="Bookman Old Style"/>
-          <w:color w:val="000000" w:themeColor="text1"/>
-          <w:sz w:val="20"/>
-          <w:szCs w:val="20"/>
-        </w:rPr>
-        <w:t>empid</w:t>
-      </w:r>
-      <w:proofErr w:type="spellEnd"/>
-      <w:r>
-        <w:rPr>
-          <w:rFonts w:ascii="Bookman Old Style" w:hAnsi="Bookman Old Style"/>
-          <w:color w:val="000000" w:themeColor="text1"/>
-          <w:sz w:val="20"/>
-          <w:szCs w:val="20"/>
-        </w:rPr>
-        <w:tab/>
-      </w:r>
-      <w:proofErr w:type="spellStart"/>
-      <w:r>
-        <w:rPr>
-          <w:rFonts w:ascii="Bookman Old Style" w:hAnsi="Bookman Old Style"/>
-          <w:color w:val="000000" w:themeColor="text1"/>
-          <w:sz w:val="20"/>
-          <w:szCs w:val="20"/>
-        </w:rPr>
-        <w:t>mgrid</w:t>
-      </w:r>
-      <w:proofErr w:type="spellEnd"/>
-      <w:r>
-        <w:rPr>
-          <w:rFonts w:ascii="Bookman Old Style" w:hAnsi="Bookman Old Style"/>
-          <w:color w:val="000000" w:themeColor="text1"/>
-          <w:sz w:val="20"/>
-          <w:szCs w:val="20"/>
-        </w:rPr>
-        <w:tab/>
-        <w:t>name</w:t>
-      </w:r>
-    </w:p>
-    <w:p>
-      <w:pPr>
-        <w:spacing w:after="0"/>
-        <w:jc w:val="both"/>
-        <w:rPr>
-          <w:rFonts w:ascii="Bookman Old Style" w:hAnsi="Bookman Old Style"/>
-          <w:color w:val="000000" w:themeColor="text1"/>
-          <w:sz w:val="20"/>
-          <w:szCs w:val="20"/>
-        </w:rPr>
-      </w:pPr>
-      <w:r>
-        <w:rPr>
-          <w:rFonts w:ascii="Bookman Old Style" w:hAnsi="Bookman Old Style"/>
-          <w:color w:val="000000" w:themeColor="text1"/>
-          <w:sz w:val="20"/>
-          <w:szCs w:val="20"/>
-        </w:rPr>
-        <w:t>1</w:t>
-      </w:r>
-      <w:r>
-        <w:rPr>
-          <w:rFonts w:ascii="Bookman Old Style" w:hAnsi="Bookman Old Style"/>
-          <w:color w:val="000000" w:themeColor="text1"/>
-          <w:sz w:val="20"/>
-          <w:szCs w:val="20"/>
-        </w:rPr>
-        <w:tab/>
-        <w:t>3</w:t>
-      </w:r>
-      <w:r>
-        <w:rPr>
-          <w:rFonts w:ascii="Bookman Old Style" w:hAnsi="Bookman Old Style"/>
-          <w:color w:val="000000" w:themeColor="text1"/>
-          <w:sz w:val="20"/>
-          <w:szCs w:val="20"/>
-        </w:rPr>
-        <w:tab/>
-        <w:t>Rahul</w:t>
-      </w:r>
-    </w:p>
-    <w:p>
-      <w:pPr>
-        <w:spacing w:after="0"/>
-        <w:jc w:val="both"/>
-        <w:rPr>
-          <w:rFonts w:ascii="Bookman Old Style" w:hAnsi="Bookman Old Style"/>
-          <w:color w:val="000000" w:themeColor="text1"/>
-          <w:sz w:val="20"/>
-          <w:szCs w:val="20"/>
-        </w:rPr>
-      </w:pPr>
-      <w:r>
-        <w:rPr>
-          <w:rFonts w:ascii="Bookman Old Style" w:hAnsi="Bookman Old Style"/>
-          <w:color w:val="000000" w:themeColor="text1"/>
-          <w:sz w:val="20"/>
-          <w:szCs w:val="20"/>
-        </w:rPr>
-        <w:t>2</w:t>
-      </w:r>
-      <w:r>
-        <w:rPr>
-          <w:rFonts w:ascii="Bookman Old Style" w:hAnsi="Bookman Old Style"/>
-          <w:color w:val="000000" w:themeColor="text1"/>
-          <w:sz w:val="20"/>
-          <w:szCs w:val="20"/>
-        </w:rPr>
-        <w:tab/>
-        <w:t>4</w:t>
-      </w:r>
-      <w:r>
-        <w:rPr>
-          <w:rFonts w:ascii="Bookman Old Style" w:hAnsi="Bookman Old Style"/>
-          <w:color w:val="000000" w:themeColor="text1"/>
-          <w:sz w:val="20"/>
-          <w:szCs w:val="20"/>
-        </w:rPr>
-        <w:tab/>
-        <w:t>Ajay</w:t>
-      </w:r>
-    </w:p>
-    <w:p>
-      <w:pPr>
-        <w:spacing w:after="0"/>
-        <w:jc w:val="both"/>
-        <w:rPr>
-          <w:rFonts w:ascii="Bookman Old Style" w:hAnsi="Bookman Old Style"/>
-          <w:color w:val="000000" w:themeColor="text1"/>
-          <w:sz w:val="20"/>
-          <w:szCs w:val="20"/>
-        </w:rPr>
-      </w:pPr>
-    </w:p>
-    <w:p>
-      <w:pPr>
-        <w:spacing w:after="0"/>
-        <w:jc w:val="both"/>
-        <w:rPr>
-          <w:rFonts w:ascii="Bookman Old Style" w:hAnsi="Bookman Old Style"/>
-          <w:color w:val="000000" w:themeColor="text1"/>
-          <w:sz w:val="20"/>
-          <w:szCs w:val="20"/>
-        </w:rPr>
-      </w:pPr>
-      <w:r>
-        <w:rPr>
-          <w:rFonts w:ascii="Bookman Old Style" w:hAnsi="Bookman Old Style"/>
-          <w:color w:val="000000" w:themeColor="text1"/>
-          <w:sz w:val="20"/>
-          <w:szCs w:val="20"/>
-        </w:rPr>
-        <w:t xml:space="preserve">insert into #temp1 select * from (select * from #temp where </w:t>
-      </w:r>
-      <w:proofErr w:type="spellStart"/>
-      <w:r>
-        <w:rPr>
-          <w:rFonts w:ascii="Bookman Old Style" w:hAnsi="Bookman Old Style"/>
-          <w:color w:val="000000" w:themeColor="text1"/>
-          <w:sz w:val="20"/>
-          <w:szCs w:val="20"/>
-        </w:rPr>
-        <w:t>empid</w:t>
-      </w:r>
-      <w:proofErr w:type="spellEnd"/>
-      <w:r>
-        <w:rPr>
-          <w:rFonts w:ascii="Bookman Old Style" w:hAnsi="Bookman Old Style"/>
-          <w:color w:val="000000" w:themeColor="text1"/>
-          <w:sz w:val="20"/>
-          <w:szCs w:val="20"/>
-        </w:rPr>
-        <w:t xml:space="preserve"> not </w:t>
-      </w:r>
-      <w:proofErr w:type="gramStart"/>
-      <w:r>
-        <w:rPr>
-          <w:rFonts w:ascii="Bookman Old Style" w:hAnsi="Bookman Old Style"/>
-          <w:color w:val="000000" w:themeColor="text1"/>
-          <w:sz w:val="20"/>
-          <w:szCs w:val="20"/>
-        </w:rPr>
-        <w:t>in(</w:t>
-      </w:r>
-      <w:proofErr w:type="gramEnd"/>
-      <w:r>
-        <w:rPr>
-          <w:rFonts w:ascii="Bookman Old Style" w:hAnsi="Bookman Old Style"/>
-          <w:color w:val="000000" w:themeColor="text1"/>
-          <w:sz w:val="20"/>
-          <w:szCs w:val="20"/>
-        </w:rPr>
-        <w:t xml:space="preserve">select </w:t>
+        <w:t xml:space="preserve"> not in(select </w:t>
       </w:r>
       <w:proofErr w:type="spellStart"/>
       <w:r>
@@ -21595,7 +21538,7 @@
 </file>
 
 <file path=word/numbering.xml><?xml version="1.0" encoding="utf-8"?>
-<w:numbering xmlns:wpc="http://schemas.microsoft.com/office/word/2010/wordprocessingCanvas" xmlns:cx="http://schemas.microsoft.com/office/drawing/2014/chartex" xmlns:cx1="http://schemas.microsoft.com/office/drawing/2015/9/8/chartex" xmlns:cx2="http://schemas.microsoft.com/office/drawing/2015/10/21/chartex" xmlns:cx3="http://schemas.microsoft.com/office/drawing/2016/5/9/chartex" xmlns:cx4="http://schemas.microsoft.com/office/drawing/2016/5/10/chartex" xmlns:cx5="http://schemas.microsoft.com/office/drawing/2016/5/11/chartex" xmlns:cx6="http://schemas.microsoft.com/office/drawing/2016/5/12/chartex" xmlns:cx7="http://schemas.microsoft.com/office/drawing/2016/5/13/chartex" xmlns:cx8="http://schemas.microsoft.com/office/drawing/2016/5/14/chartex" xmlns:mc="http://schemas.openxmlformats.org/markup-compatibility/2006" xmlns:aink="http://schemas.microsoft.com/office/drawing/2016/ink" xmlns:am3d="http://schemas.microsoft.com/office/drawing/2017/model3d" xmlns:o="urn:schemas-microsoft-com:office:office" xmlns:r="http://schemas.openxmlformats.org/officeDocument/2006/relationships" xmlns:m="http://schemas.openxmlformats.org/officeDocument/2006/math" xmlns:v="urn:schemas-microsoft-com:vml" xmlns:wp14="http://schemas.microsoft.com/office/word/2010/wordprocessingDrawing" xmlns:wp="http://schemas.openxmlformats.org/drawingml/2006/wordprocessingDrawing" xmlns:w10="urn:schemas-microsoft-com:office:word" xmlns:w="http://schemas.openxmlformats.org/wordprocessingml/2006/main" xmlns:w14="http://schemas.microsoft.com/office/word/2010/wordml" xmlns:w15="http://schemas.microsoft.com/office/word/2012/wordml" xmlns:w16cid="http://schemas.microsoft.com/office/word/2016/wordml/cid" xmlns:w16se="http://schemas.microsoft.com/office/word/2015/wordml/symex" xmlns:wpg="http://schemas.microsoft.com/office/word/2010/wordprocessingGroup" xmlns:wpi="http://schemas.microsoft.com/office/word/2010/wordprocessingInk" xmlns:wne="http://schemas.microsoft.com/office/word/2006/wordml" xmlns:wps="http://schemas.microsoft.com/office/word/2010/wordprocessingShape" mc:Ignorable="w14 w15 w16se w16cid wp14">
+<w:numbering xmlns:wpc="http://schemas.microsoft.com/office/word/2010/wordprocessingCanvas" xmlns:mc="http://schemas.openxmlformats.org/markup-compatibility/2006" xmlns:o="urn:schemas-microsoft-com:office:office" xmlns:r="http://schemas.openxmlformats.org/officeDocument/2006/relationships" xmlns:m="http://schemas.openxmlformats.org/officeDocument/2006/math" xmlns:v="urn:schemas-microsoft-com:vml" xmlns:wp14="http://schemas.microsoft.com/office/word/2010/wordprocessingDrawing" xmlns:wp="http://schemas.openxmlformats.org/drawingml/2006/wordprocessingDrawing" xmlns:w10="urn:schemas-microsoft-com:office:word" xmlns:w="http://schemas.openxmlformats.org/wordprocessingml/2006/main" xmlns:w14="http://schemas.microsoft.com/office/word/2010/wordml" xmlns:w15="http://schemas.microsoft.com/office/word/2012/wordml" xmlns:wpg="http://schemas.microsoft.com/office/word/2010/wordprocessingGroup" xmlns:wpi="http://schemas.microsoft.com/office/word/2010/wordprocessingInk" xmlns:wne="http://schemas.microsoft.com/office/word/2006/wordml" xmlns:wps="http://schemas.microsoft.com/office/word/2010/wordprocessingShape" mc:Ignorable="w14 w15 wp14">
   <w:abstractNum w:abstractNumId="0" w15:restartNumberingAfterBreak="0">
     <w:nsid w:val="1D6B46FF"/>
     <w:multiLevelType w:val="multilevel"/>
@@ -22215,7 +22158,7 @@
 </file>
 
 <file path=word/styles.xml><?xml version="1.0" encoding="utf-8"?>
-<w:styles xmlns:mc="http://schemas.openxmlformats.org/markup-compatibility/2006" xmlns:r="http://schemas.openxmlformats.org/officeDocument/2006/relationships" xmlns:w="http://schemas.openxmlformats.org/wordprocessingml/2006/main" xmlns:w14="http://schemas.microsoft.com/office/word/2010/wordml" xmlns:w15="http://schemas.microsoft.com/office/word/2012/wordml" xmlns:w16cid="http://schemas.microsoft.com/office/word/2016/wordml/cid" xmlns:w16se="http://schemas.microsoft.com/office/word/2015/wordml/symex" mc:Ignorable="w14 w15 w16se w16cid">
+<w:styles xmlns:mc="http://schemas.openxmlformats.org/markup-compatibility/2006" xmlns:r="http://schemas.openxmlformats.org/officeDocument/2006/relationships" xmlns:w="http://schemas.openxmlformats.org/wordprocessingml/2006/main" xmlns:w14="http://schemas.microsoft.com/office/word/2010/wordml" xmlns:w15="http://schemas.microsoft.com/office/word/2012/wordml" mc:Ignorable="w14 w15">
   <w:docDefaults>
     <w:rPrDefault>
       <w:rPr>
@@ -22231,7 +22174,7 @@
       </w:pPr>
     </w:pPrDefault>
   </w:docDefaults>
-  <w:latentStyles w:defLockedState="0" w:defUIPriority="99" w:defSemiHidden="0" w:defUnhideWhenUsed="0" w:defQFormat="0" w:count="375">
+  <w:latentStyles w:defLockedState="0" w:defUIPriority="99" w:defSemiHidden="0" w:defUnhideWhenUsed="0" w:defQFormat="0" w:count="371">
     <w:lsdException w:name="Normal" w:uiPriority="0" w:qFormat="1"/>
     <w:lsdException w:name="heading 1" w:uiPriority="9" w:qFormat="1"/>
     <w:lsdException w:name="heading 2" w:semiHidden="1" w:uiPriority="9" w:unhideWhenUsed="1" w:qFormat="1"/>
@@ -22386,7 +22329,7 @@
     <w:lsdException w:name="Table Web 2" w:semiHidden="1" w:unhideWhenUsed="1"/>
     <w:lsdException w:name="Table Web 3" w:semiHidden="1" w:unhideWhenUsed="1"/>
     <w:lsdException w:name="Balloon Text" w:semiHidden="1" w:unhideWhenUsed="1"/>
-    <w:lsdException w:name="Table Grid" w:semiHidden="1" w:uiPriority="59" w:unhideWhenUsed="1"/>
+    <w:lsdException w:name="Table Grid" w:uiPriority="59"/>
     <w:lsdException w:name="Table Theme" w:semiHidden="1" w:unhideWhenUsed="1"/>
     <w:lsdException w:name="Placeholder Text" w:semiHidden="1"/>
     <w:lsdException w:name="No Spacing" w:uiPriority="1" w:qFormat="1"/>
@@ -22603,10 +22546,6 @@
     <w:lsdException w:name="List Table 5 Dark Accent 6" w:uiPriority="50"/>
     <w:lsdException w:name="List Table 6 Colorful Accent 6" w:uiPriority="51"/>
     <w:lsdException w:name="List Table 7 Colorful Accent 6" w:uiPriority="52"/>
-    <w:lsdException w:name="Mention" w:semiHidden="1" w:unhideWhenUsed="1"/>
-    <w:lsdException w:name="Smart Hyperlink" w:semiHidden="1" w:unhideWhenUsed="1"/>
-    <w:lsdException w:name="Hashtag" w:semiHidden="1" w:unhideWhenUsed="1"/>
-    <w:lsdException w:name="Unresolved Mention" w:semiHidden="1" w:unhideWhenUsed="1"/>
   </w:latentStyles>
   <w:style w:type="paragraph" w:default="1" w:styleId="Normal">
     <w:name w:val="Normal"/>
@@ -23048,7 +22987,7 @@
 </file>
 
 <file path=customXml/itemProps1.xml><?xml version="1.0" encoding="utf-8"?>
-<ds:datastoreItem xmlns:ds="http://schemas.openxmlformats.org/officeDocument/2006/customXml" ds:itemID="{15D82036-F0F5-4D42-B734-DA63C72F8E0B}">
+<ds:datastoreItem xmlns:ds="http://schemas.openxmlformats.org/officeDocument/2006/customXml" ds:itemID="{82D05E00-46F5-4F36-A96D-3740C64AB5FE}">
   <ds:schemaRefs>
     <ds:schemaRef ds:uri="http://schemas.openxmlformats.org/officeDocument/2006/bibliography"/>
   </ds:schemaRefs>

--- a/DatabaseNotes/Normalization.docx
+++ b/DatabaseNotes/Normalization.docx
@@ -13868,8 +13868,6 @@
         </w:rPr>
         <w:t xml:space="preserve"> </w:t>
       </w:r>
-      <w:bookmarkStart w:id="1" w:name="_GoBack"/>
-      <w:bookmarkEnd w:id="1"/>
       <w:r>
         <w:rPr>
           <w:rFonts w:ascii="Bookman Old Style" w:hAnsi="Bookman Old Style"/>
@@ -14455,7 +14453,52 @@
           <w:sz w:val="20"/>
           <w:szCs w:val="20"/>
         </w:rPr>
-        <w:t>1          2          1          3</w:t>
+        <w:t xml:space="preserve">      </w:t>
+      </w:r>
+      <w:r>
+        <w:rPr>
+          <w:rFonts w:ascii="Bookman Old Style" w:hAnsi="Bookman Old Style"/>
+          <w:color w:val="000000" w:themeColor="text1"/>
+          <w:sz w:val="20"/>
+          <w:szCs w:val="20"/>
+        </w:rPr>
+        <w:t xml:space="preserve">1          </w:t>
+      </w:r>
+      <w:r>
+        <w:rPr>
+          <w:rFonts w:ascii="Bookman Old Style" w:hAnsi="Bookman Old Style"/>
+          <w:color w:val="000000" w:themeColor="text1"/>
+          <w:sz w:val="20"/>
+          <w:szCs w:val="20"/>
+        </w:rPr>
+        <w:tab/>
+      </w:r>
+      <w:r>
+        <w:rPr>
+          <w:rFonts w:ascii="Bookman Old Style" w:hAnsi="Bookman Old Style"/>
+          <w:color w:val="000000" w:themeColor="text1"/>
+          <w:sz w:val="20"/>
+          <w:szCs w:val="20"/>
+        </w:rPr>
+        <w:t xml:space="preserve">2          </w:t>
+      </w:r>
+      <w:r>
+        <w:rPr>
+          <w:rFonts w:ascii="Bookman Old Style" w:hAnsi="Bookman Old Style"/>
+          <w:color w:val="000000" w:themeColor="text1"/>
+          <w:sz w:val="20"/>
+          <w:szCs w:val="20"/>
+        </w:rPr>
+        <w:tab/>
+      </w:r>
+      <w:r>
+        <w:rPr>
+          <w:rFonts w:ascii="Bookman Old Style" w:hAnsi="Bookman Old Style"/>
+          <w:color w:val="000000" w:themeColor="text1"/>
+          <w:sz w:val="20"/>
+          <w:szCs w:val="20"/>
+        </w:rPr>
+        <w:t>1          3</w:t>
       </w:r>
     </w:p>
     <w:p>
@@ -14708,26 +14751,74 @@
         </w:rPr>
         <w:t xml:space="preserve">  column3</w:t>
       </w:r>
-    </w:p>
-    <w:p>
-      <w:pPr>
-        <w:spacing w:after="0"/>
-        <w:jc w:val="both"/>
-        <w:rPr>
-          <w:rFonts w:ascii="Bookman Old Style" w:hAnsi="Bookman Old Style"/>
-          <w:color w:val="000000" w:themeColor="text1"/>
-          <w:sz w:val="20"/>
-          <w:szCs w:val="20"/>
-        </w:rPr>
-      </w:pPr>
-      <w:r>
-        <w:rPr>
-          <w:rFonts w:ascii="Bookman Old Style" w:hAnsi="Bookman Old Style"/>
-          <w:color w:val="000000" w:themeColor="text1"/>
-          <w:sz w:val="20"/>
-          <w:szCs w:val="20"/>
-        </w:rPr>
-        <w:t>1        2        3</w:t>
+      <w:bookmarkStart w:id="1" w:name="_GoBack"/>
+      <w:bookmarkEnd w:id="1"/>
+    </w:p>
+    <w:p>
+      <w:pPr>
+        <w:spacing w:after="0"/>
+        <w:jc w:val="both"/>
+        <w:rPr>
+          <w:rFonts w:ascii="Bookman Old Style" w:hAnsi="Bookman Old Style"/>
+          <w:color w:val="000000" w:themeColor="text1"/>
+          <w:sz w:val="20"/>
+          <w:szCs w:val="20"/>
+        </w:rPr>
+      </w:pPr>
+      <w:r>
+        <w:rPr>
+          <w:rFonts w:ascii="Bookman Old Style" w:hAnsi="Bookman Old Style"/>
+          <w:color w:val="000000" w:themeColor="text1"/>
+          <w:sz w:val="20"/>
+          <w:szCs w:val="20"/>
+        </w:rPr>
+        <w:t xml:space="preserve">     </w:t>
+      </w:r>
+      <w:r>
+        <w:rPr>
+          <w:rFonts w:ascii="Bookman Old Style" w:hAnsi="Bookman Old Style"/>
+          <w:color w:val="000000" w:themeColor="text1"/>
+          <w:sz w:val="20"/>
+          <w:szCs w:val="20"/>
+        </w:rPr>
+        <w:t xml:space="preserve">1       </w:t>
+      </w:r>
+      <w:r>
+        <w:rPr>
+          <w:rFonts w:ascii="Bookman Old Style" w:hAnsi="Bookman Old Style"/>
+          <w:color w:val="000000" w:themeColor="text1"/>
+          <w:sz w:val="20"/>
+          <w:szCs w:val="20"/>
+        </w:rPr>
+        <w:t xml:space="preserve">      </w:t>
+      </w:r>
+      <w:r>
+        <w:rPr>
+          <w:rFonts w:ascii="Bookman Old Style" w:hAnsi="Bookman Old Style"/>
+          <w:color w:val="000000" w:themeColor="text1"/>
+          <w:sz w:val="20"/>
+          <w:szCs w:val="20"/>
+        </w:rPr>
+        <w:t xml:space="preserve">2        </w:t>
+      </w:r>
+      <w:r>
+        <w:rPr>
+          <w:rFonts w:ascii="Bookman Old Style" w:hAnsi="Bookman Old Style"/>
+          <w:color w:val="000000" w:themeColor="text1"/>
+          <w:sz w:val="20"/>
+          <w:szCs w:val="20"/>
+        </w:rPr>
+        <w:tab/>
+        <w:t xml:space="preserve">  </w:t>
+      </w:r>
+      <w:r>
+        <w:rPr>
+          <w:rFonts w:ascii="Bookman Old Style" w:hAnsi="Bookman Old Style"/>
+          <w:color w:val="000000" w:themeColor="text1"/>
+          <w:sz w:val="20"/>
+          <w:szCs w:val="20"/>
+        </w:rPr>
+        <w:t>3</w:t>
       </w:r>
     </w:p>
     <w:p>
@@ -22987,7 +23078,7 @@
 </file>
 
 <file path=customXml/itemProps1.xml><?xml version="1.0" encoding="utf-8"?>
-<ds:datastoreItem xmlns:ds="http://schemas.openxmlformats.org/officeDocument/2006/customXml" ds:itemID="{82D05E00-46F5-4F36-A96D-3740C64AB5FE}">
+<ds:datastoreItem xmlns:ds="http://schemas.openxmlformats.org/officeDocument/2006/customXml" ds:itemID="{B049C879-79AD-4D74-BA0F-A98085489E1C}">
   <ds:schemaRefs>
     <ds:schemaRef ds:uri="http://schemas.openxmlformats.org/officeDocument/2006/bibliography"/>
   </ds:schemaRefs>

--- a/DatabaseNotes/Normalization.docx
+++ b/DatabaseNotes/Normalization.docx
@@ -14,7 +14,6 @@
           <w:szCs w:val="20"/>
         </w:rPr>
       </w:pPr>
-      <w:bookmarkStart w:id="0" w:name="_GoBack"/>
       <w:r>
         <w:rPr>
           <w:rFonts w:ascii="Bookman Old Style" w:eastAsia="Times New Roman" w:hAnsi="Bookman Old Style" w:cs="Times New Roman"/>
@@ -1131,7 +1130,7 @@
         </w:rPr>
       </w:pPr>
     </w:p>
-    <w:bookmarkStart w:id="1" w:name="Table1DataNormalizationRules"/>
+    <w:bookmarkStart w:id="0" w:name="Table1DataNormalizationRules"/>
     <w:p>
       <w:pPr>
         <w:spacing w:after="0" w:line="240" w:lineRule="auto"/>
@@ -1223,7 +1222,7 @@
         </w:rPr>
         <w:t>Table 1. Data Normalization Rules</w:t>
       </w:r>
-      <w:bookmarkEnd w:id="1"/>
+      <w:bookmarkEnd w:id="0"/>
       <w:r>
         <w:rPr>
           <w:rFonts w:ascii="Bookman Old Style" w:eastAsia="Times New Roman" w:hAnsi="Bookman Old Style" w:cs="Arial"/>
@@ -23654,8 +23653,9 @@
           <w:sz w:val="20"/>
           <w:szCs w:val="20"/>
         </w:rPr>
-        <w:t>11</w:t>
-      </w:r>
+        <w:t xml:space="preserve">11) Difference between Primary key and </w:t>
+      </w:r>
+      <w:proofErr w:type="gramStart"/>
       <w:r>
         <w:rPr>
           <w:rFonts w:ascii="Bookman Old Style" w:hAnsi="Bookman Old Style"/>
@@ -23665,7 +23665,354 @@
           <w:sz w:val="20"/>
           <w:szCs w:val="20"/>
         </w:rPr>
-        <w:t xml:space="preserve">) Difference between Primary key and </w:t>
+        <w:t>Unique</w:t>
+      </w:r>
+      <w:proofErr w:type="gramEnd"/>
+      <w:r>
+        <w:rPr>
+          <w:rFonts w:ascii="Bookman Old Style" w:hAnsi="Bookman Old Style"/>
+          <w:b/>
+          <w:bCs/>
+          <w:color w:val="000000" w:themeColor="text1"/>
+          <w:sz w:val="20"/>
+          <w:szCs w:val="20"/>
+        </w:rPr>
+        <w:t xml:space="preserve"> key.</w:t>
+      </w:r>
+    </w:p>
+    <w:p>
+      <w:pPr>
+        <w:spacing w:after="0"/>
+        <w:jc w:val="both"/>
+        <w:rPr>
+          <w:rFonts w:ascii="Bookman Old Style" w:hAnsi="Bookman Old Style"/>
+          <w:color w:val="000000" w:themeColor="text1"/>
+          <w:sz w:val="20"/>
+          <w:szCs w:val="20"/>
+        </w:rPr>
+      </w:pPr>
+      <w:r>
+        <w:rPr>
+          <w:rFonts w:ascii="Bookman Old Style" w:hAnsi="Bookman Old Style"/>
+          <w:b/>
+          <w:bCs/>
+          <w:color w:val="000000" w:themeColor="text1"/>
+          <w:sz w:val="20"/>
+          <w:szCs w:val="20"/>
+        </w:rPr>
+        <w:t>Primary Key</w:t>
+      </w:r>
+    </w:p>
+    <w:p>
+      <w:pPr>
+        <w:spacing w:after="0"/>
+        <w:jc w:val="both"/>
+        <w:rPr>
+          <w:rFonts w:ascii="Bookman Old Style" w:hAnsi="Bookman Old Style"/>
+          <w:color w:val="000000" w:themeColor="text1"/>
+          <w:sz w:val="20"/>
+          <w:szCs w:val="20"/>
+        </w:rPr>
+      </w:pPr>
+      <w:r>
+        <w:rPr>
+          <w:rFonts w:ascii="Bookman Old Style" w:hAnsi="Bookman Old Style"/>
+          <w:color w:val="000000" w:themeColor="text1"/>
+          <w:sz w:val="20"/>
+          <w:szCs w:val="20"/>
+        </w:rPr>
+        <w:t>1.</w:t>
+      </w:r>
+      <w:r>
+        <w:rPr>
+          <w:rFonts w:ascii="Bookman Old Style" w:hAnsi="Bookman Old Style"/>
+          <w:color w:val="000000" w:themeColor="text1"/>
+          <w:sz w:val="20"/>
+          <w:szCs w:val="20"/>
+        </w:rPr>
+        <w:t xml:space="preserve"> </w:t>
+      </w:r>
+      <w:r>
+        <w:rPr>
+          <w:rFonts w:ascii="Bookman Old Style" w:hAnsi="Bookman Old Style"/>
+          <w:color w:val="000000" w:themeColor="text1"/>
+          <w:sz w:val="20"/>
+          <w:szCs w:val="20"/>
+        </w:rPr>
+        <w:t>Enforces uniqueness of the column in a table</w:t>
+      </w:r>
+    </w:p>
+    <w:p>
+      <w:pPr>
+        <w:spacing w:after="0"/>
+        <w:jc w:val="both"/>
+        <w:rPr>
+          <w:rFonts w:ascii="Bookman Old Style" w:hAnsi="Bookman Old Style"/>
+          <w:color w:val="000000" w:themeColor="text1"/>
+          <w:sz w:val="20"/>
+          <w:szCs w:val="20"/>
+        </w:rPr>
+      </w:pPr>
+      <w:r>
+        <w:rPr>
+          <w:rFonts w:ascii="Bookman Old Style" w:hAnsi="Bookman Old Style"/>
+          <w:color w:val="000000" w:themeColor="text1"/>
+          <w:sz w:val="20"/>
+          <w:szCs w:val="20"/>
+        </w:rPr>
+        <w:t>2.</w:t>
+      </w:r>
+      <w:r>
+        <w:rPr>
+          <w:rFonts w:ascii="Bookman Old Style" w:hAnsi="Bookman Old Style"/>
+          <w:color w:val="000000" w:themeColor="text1"/>
+          <w:sz w:val="20"/>
+          <w:szCs w:val="20"/>
+        </w:rPr>
+        <w:t xml:space="preserve"> </w:t>
+      </w:r>
+      <w:r>
+        <w:rPr>
+          <w:rFonts w:ascii="Bookman Old Style" w:hAnsi="Bookman Old Style"/>
+          <w:color w:val="000000" w:themeColor="text1"/>
+          <w:sz w:val="20"/>
+          <w:szCs w:val="20"/>
+        </w:rPr>
+        <w:t>Default clustered index</w:t>
+      </w:r>
+    </w:p>
+    <w:p>
+      <w:pPr>
+        <w:spacing w:after="0"/>
+        <w:jc w:val="both"/>
+        <w:rPr>
+          <w:rFonts w:ascii="Bookman Old Style" w:hAnsi="Bookman Old Style"/>
+          <w:color w:val="000000" w:themeColor="text1"/>
+          <w:sz w:val="20"/>
+          <w:szCs w:val="20"/>
+        </w:rPr>
+      </w:pPr>
+      <w:r>
+        <w:rPr>
+          <w:rFonts w:ascii="Bookman Old Style" w:hAnsi="Bookman Old Style"/>
+          <w:color w:val="000000" w:themeColor="text1"/>
+          <w:sz w:val="20"/>
+          <w:szCs w:val="20"/>
+        </w:rPr>
+        <w:t>3.</w:t>
+      </w:r>
+      <w:r>
+        <w:rPr>
+          <w:rFonts w:ascii="Bookman Old Style" w:hAnsi="Bookman Old Style"/>
+          <w:color w:val="000000" w:themeColor="text1"/>
+          <w:sz w:val="20"/>
+          <w:szCs w:val="20"/>
+        </w:rPr>
+        <w:t xml:space="preserve"> Does not a</w:t>
+      </w:r>
+      <w:r>
+        <w:rPr>
+          <w:rFonts w:ascii="Bookman Old Style" w:hAnsi="Bookman Old Style"/>
+          <w:color w:val="000000" w:themeColor="text1"/>
+          <w:sz w:val="20"/>
+          <w:szCs w:val="20"/>
+        </w:rPr>
+        <w:t>llow nulls</w:t>
+      </w:r>
+    </w:p>
+    <w:p>
+      <w:pPr>
+        <w:spacing w:after="0"/>
+        <w:jc w:val="both"/>
+        <w:rPr>
+          <w:rFonts w:ascii="Bookman Old Style" w:hAnsi="Bookman Old Style"/>
+          <w:b/>
+          <w:bCs/>
+          <w:color w:val="000000" w:themeColor="text1"/>
+          <w:sz w:val="20"/>
+          <w:szCs w:val="20"/>
+        </w:rPr>
+      </w:pPr>
+    </w:p>
+    <w:p>
+      <w:pPr>
+        <w:spacing w:after="0"/>
+        <w:jc w:val="both"/>
+        <w:rPr>
+          <w:rFonts w:ascii="Bookman Old Style" w:hAnsi="Bookman Old Style"/>
+          <w:color w:val="000000" w:themeColor="text1"/>
+          <w:sz w:val="20"/>
+          <w:szCs w:val="20"/>
+        </w:rPr>
+      </w:pPr>
+      <w:r>
+        <w:rPr>
+          <w:rFonts w:ascii="Bookman Old Style" w:hAnsi="Bookman Old Style"/>
+          <w:b/>
+          <w:bCs/>
+          <w:color w:val="000000" w:themeColor="text1"/>
+          <w:sz w:val="20"/>
+          <w:szCs w:val="20"/>
+        </w:rPr>
+        <w:t>Unique Key</w:t>
+      </w:r>
+    </w:p>
+    <w:p>
+      <w:pPr>
+        <w:spacing w:after="0"/>
+        <w:jc w:val="both"/>
+        <w:rPr>
+          <w:rFonts w:ascii="Bookman Old Style" w:hAnsi="Bookman Old Style"/>
+          <w:color w:val="000000" w:themeColor="text1"/>
+          <w:sz w:val="20"/>
+          <w:szCs w:val="20"/>
+        </w:rPr>
+      </w:pPr>
+      <w:r>
+        <w:rPr>
+          <w:rFonts w:ascii="Bookman Old Style" w:hAnsi="Bookman Old Style"/>
+          <w:color w:val="000000" w:themeColor="text1"/>
+          <w:sz w:val="20"/>
+          <w:szCs w:val="20"/>
+        </w:rPr>
+        <w:t>1. Enforces the uniqueness of the column in a table.</w:t>
+      </w:r>
+    </w:p>
+    <w:p>
+      <w:pPr>
+        <w:spacing w:after="0"/>
+        <w:jc w:val="both"/>
+        <w:rPr>
+          <w:rFonts w:ascii="Bookman Old Style" w:hAnsi="Bookman Old Style"/>
+          <w:color w:val="000000" w:themeColor="text1"/>
+          <w:sz w:val="20"/>
+          <w:szCs w:val="20"/>
+        </w:rPr>
+      </w:pPr>
+      <w:r>
+        <w:rPr>
+          <w:rFonts w:ascii="Bookman Old Style" w:hAnsi="Bookman Old Style"/>
+          <w:color w:val="000000" w:themeColor="text1"/>
+          <w:sz w:val="20"/>
+          <w:szCs w:val="20"/>
+        </w:rPr>
+        <w:t>2.</w:t>
+      </w:r>
+      <w:r>
+        <w:rPr>
+          <w:rFonts w:ascii="Bookman Old Style" w:hAnsi="Bookman Old Style"/>
+          <w:color w:val="000000" w:themeColor="text1"/>
+          <w:sz w:val="20"/>
+          <w:szCs w:val="20"/>
+        </w:rPr>
+        <w:t xml:space="preserve"> </w:t>
+      </w:r>
+      <w:r>
+        <w:rPr>
+          <w:rFonts w:ascii="Bookman Old Style" w:hAnsi="Bookman Old Style"/>
+          <w:color w:val="000000" w:themeColor="text1"/>
+          <w:sz w:val="20"/>
+          <w:szCs w:val="20"/>
+        </w:rPr>
+        <w:t>Default non-clustered index.</w:t>
+      </w:r>
+    </w:p>
+    <w:p>
+      <w:pPr>
+        <w:spacing w:after="0"/>
+        <w:jc w:val="both"/>
+        <w:rPr>
+          <w:rFonts w:ascii="Bookman Old Style" w:hAnsi="Bookman Old Style"/>
+          <w:color w:val="000000" w:themeColor="text1"/>
+          <w:sz w:val="20"/>
+          <w:szCs w:val="20"/>
+        </w:rPr>
+      </w:pPr>
+      <w:r>
+        <w:rPr>
+          <w:rFonts w:ascii="Bookman Old Style" w:hAnsi="Bookman Old Style"/>
+          <w:color w:val="000000" w:themeColor="text1"/>
+          <w:sz w:val="20"/>
+          <w:szCs w:val="20"/>
+        </w:rPr>
+        <w:t>3.</w:t>
+      </w:r>
+      <w:r>
+        <w:rPr>
+          <w:rFonts w:ascii="Bookman Old Style" w:hAnsi="Bookman Old Style"/>
+          <w:color w:val="000000" w:themeColor="text1"/>
+          <w:sz w:val="20"/>
+          <w:szCs w:val="20"/>
+        </w:rPr>
+        <w:t xml:space="preserve"> </w:t>
+      </w:r>
+      <w:r>
+        <w:rPr>
+          <w:rFonts w:ascii="Bookman Old Style" w:hAnsi="Bookman Old Style"/>
+          <w:color w:val="000000" w:themeColor="text1"/>
+          <w:sz w:val="20"/>
+          <w:szCs w:val="20"/>
+        </w:rPr>
+        <w:t>Allows one null value</w:t>
+      </w:r>
+    </w:p>
+    <w:p>
+      <w:pPr>
+        <w:spacing w:after="0"/>
+        <w:jc w:val="both"/>
+        <w:rPr>
+          <w:rFonts w:ascii="Bookman Old Style" w:hAnsi="Bookman Old Style"/>
+          <w:color w:val="000000" w:themeColor="text1"/>
+          <w:sz w:val="20"/>
+          <w:szCs w:val="20"/>
+        </w:rPr>
+      </w:pPr>
+    </w:p>
+    <w:p>
+      <w:pPr>
+        <w:spacing w:after="0"/>
+        <w:jc w:val="both"/>
+        <w:rPr>
+          <w:rFonts w:ascii="Bookman Old Style" w:hAnsi="Bookman Old Style"/>
+          <w:b/>
+          <w:bCs/>
+          <w:color w:val="000000" w:themeColor="text1"/>
+          <w:sz w:val="20"/>
+          <w:szCs w:val="20"/>
+        </w:rPr>
+      </w:pPr>
+      <w:r>
+        <w:rPr>
+          <w:rFonts w:ascii="Bookman Old Style" w:hAnsi="Bookman Old Style"/>
+          <w:b/>
+          <w:bCs/>
+          <w:color w:val="000000" w:themeColor="text1"/>
+          <w:sz w:val="20"/>
+          <w:szCs w:val="20"/>
+        </w:rPr>
+        <w:t>12</w:t>
+      </w:r>
+      <w:r>
+        <w:rPr>
+          <w:rFonts w:ascii="Bookman Old Style" w:hAnsi="Bookman Old Style"/>
+          <w:b/>
+          <w:bCs/>
+          <w:color w:val="000000" w:themeColor="text1"/>
+          <w:sz w:val="20"/>
+          <w:szCs w:val="20"/>
+        </w:rPr>
+        <w:t xml:space="preserve">) Define the following keys </w:t>
+      </w:r>
+      <w:r>
+        <w:rPr>
+          <w:rFonts w:ascii="Bookman Old Style" w:hAnsi="Bookman Old Style"/>
+          <w:b/>
+          <w:bCs/>
+          <w:color w:val="000000" w:themeColor="text1"/>
+          <w:sz w:val="20"/>
+          <w:szCs w:val="20"/>
+        </w:rPr>
+        <w:t xml:space="preserve">Candidate key, Alternate key, </w:t>
       </w:r>
       <w:proofErr w:type="gramStart"/>
       <w:r>
@@ -23677,7 +24024,7 @@
           <w:sz w:val="20"/>
           <w:szCs w:val="20"/>
         </w:rPr>
-        <w:t>Unique</w:t>
+        <w:t>Composite</w:t>
       </w:r>
       <w:proofErr w:type="gramEnd"/>
       <w:r>
@@ -23706,14 +24053,152 @@
       <w:r>
         <w:rPr>
           <w:rFonts w:ascii="Bookman Old Style" w:hAnsi="Bookman Old Style"/>
+          <w:color w:val="000000" w:themeColor="text1"/>
+          <w:sz w:val="20"/>
+          <w:szCs w:val="20"/>
+        </w:rPr>
+        <w:t>1</w:t>
+      </w:r>
+      <w:r>
+        <w:rPr>
+          <w:rFonts w:ascii="Bookman Old Style" w:hAnsi="Bookman Old Style"/>
+          <w:color w:val="000000" w:themeColor="text1"/>
+          <w:sz w:val="20"/>
+          <w:szCs w:val="20"/>
+        </w:rPr>
+        <w:t xml:space="preserve"> </w:t>
+      </w:r>
+      <w:r>
+        <w:rPr>
+          <w:rFonts w:ascii="Bookman Old Style" w:hAnsi="Bookman Old Style"/>
+          <w:color w:val="000000" w:themeColor="text1"/>
+          <w:sz w:val="20"/>
+          <w:szCs w:val="20"/>
+        </w:rPr>
+        <w:t>.Candidate key –</w:t>
+      </w:r>
+      <w:r>
+        <w:rPr>
+          <w:rFonts w:ascii="Bookman Old Style" w:hAnsi="Bookman Old Style"/>
+          <w:color w:val="000000" w:themeColor="text1"/>
+          <w:sz w:val="20"/>
+          <w:szCs w:val="20"/>
+        </w:rPr>
+        <w:t xml:space="preserve"> </w:t>
+      </w:r>
+      <w:r>
+        <w:rPr>
+          <w:rFonts w:ascii="Bookman Old Style" w:hAnsi="Bookman Old Style"/>
+          <w:color w:val="000000" w:themeColor="text1"/>
+          <w:sz w:val="20"/>
+          <w:szCs w:val="20"/>
+        </w:rPr>
+        <w:t>Key which can uniquely identify a row in the table.</w:t>
+      </w:r>
+    </w:p>
+    <w:p>
+      <w:pPr>
+        <w:spacing w:after="0"/>
+        <w:jc w:val="both"/>
+        <w:rPr>
+          <w:rFonts w:ascii="Bookman Old Style" w:hAnsi="Bookman Old Style"/>
+          <w:color w:val="000000" w:themeColor="text1"/>
+          <w:sz w:val="20"/>
+          <w:szCs w:val="20"/>
+        </w:rPr>
+      </w:pPr>
+      <w:r>
+        <w:rPr>
+          <w:rFonts w:ascii="Bookman Old Style" w:hAnsi="Bookman Old Style"/>
+          <w:color w:val="000000" w:themeColor="text1"/>
+          <w:sz w:val="20"/>
+          <w:szCs w:val="20"/>
+        </w:rPr>
+        <w:t>2. Alternate key –</w:t>
+      </w:r>
+      <w:r>
+        <w:rPr>
+          <w:rFonts w:ascii="Bookman Old Style" w:hAnsi="Bookman Old Style"/>
+          <w:color w:val="000000" w:themeColor="text1"/>
+          <w:sz w:val="20"/>
+          <w:szCs w:val="20"/>
+        </w:rPr>
+        <w:t xml:space="preserve"> </w:t>
+      </w:r>
+      <w:r>
+        <w:rPr>
+          <w:rFonts w:ascii="Bookman Old Style" w:hAnsi="Bookman Old Style"/>
+          <w:color w:val="000000" w:themeColor="text1"/>
+          <w:sz w:val="20"/>
+          <w:szCs w:val="20"/>
+        </w:rPr>
+        <w:t>If the table has more than one candidate keys and when one becomes a primary key the rest becomes alternate keys.</w:t>
+      </w:r>
+    </w:p>
+    <w:p>
+      <w:pPr>
+        <w:spacing w:after="0"/>
+        <w:jc w:val="both"/>
+        <w:rPr>
+          <w:rFonts w:ascii="Bookman Old Style" w:hAnsi="Bookman Old Style"/>
+          <w:color w:val="000000" w:themeColor="text1"/>
+          <w:sz w:val="20"/>
+          <w:szCs w:val="20"/>
+        </w:rPr>
+      </w:pPr>
+      <w:r>
+        <w:rPr>
+          <w:rFonts w:ascii="Bookman Old Style" w:hAnsi="Bookman Old Style"/>
+          <w:color w:val="000000" w:themeColor="text1"/>
+          <w:sz w:val="20"/>
+          <w:szCs w:val="20"/>
+        </w:rPr>
+        <w:t>3. Composite key –</w:t>
+      </w:r>
+      <w:r>
+        <w:rPr>
+          <w:rFonts w:ascii="Bookman Old Style" w:hAnsi="Bookman Old Style"/>
+          <w:color w:val="000000" w:themeColor="text1"/>
+          <w:sz w:val="20"/>
+          <w:szCs w:val="20"/>
+        </w:rPr>
+        <w:t xml:space="preserve"> </w:t>
+      </w:r>
+      <w:r>
+        <w:rPr>
+          <w:rFonts w:ascii="Bookman Old Style" w:hAnsi="Bookman Old Style"/>
+          <w:color w:val="000000" w:themeColor="text1"/>
+          <w:sz w:val="20"/>
+          <w:szCs w:val="20"/>
+        </w:rPr>
+        <w:t>More than one key uniquely identifies a row in a table.</w:t>
+      </w:r>
+    </w:p>
+    <w:p>
+      <w:pPr>
+        <w:spacing w:after="0"/>
+        <w:jc w:val="both"/>
+        <w:rPr>
+          <w:rFonts w:ascii="Bookman Old Style" w:hAnsi="Bookman Old Style"/>
+          <w:color w:val="000000" w:themeColor="text1"/>
+          <w:sz w:val="20"/>
+          <w:szCs w:val="20"/>
+        </w:rPr>
+      </w:pPr>
+    </w:p>
+    <w:p>
+      <w:pPr>
+        <w:spacing w:after="0"/>
+        <w:jc w:val="both"/>
+        <w:rPr>
+          <w:rFonts w:ascii="Bookman Old Style" w:hAnsi="Bookman Old Style"/>
           <w:b/>
           <w:bCs/>
           <w:color w:val="000000" w:themeColor="text1"/>
           <w:sz w:val="20"/>
           <w:szCs w:val="20"/>
         </w:rPr>
-        <w:t>P</w:t>
-      </w:r>
+      </w:pPr>
       <w:r>
         <w:rPr>
           <w:rFonts w:ascii="Bookman Old Style" w:hAnsi="Bookman Old Style"/>
@@ -23723,125 +24208,1746 @@
           <w:sz w:val="20"/>
           <w:szCs w:val="20"/>
         </w:rPr>
-        <w:t>rimary Key</w:t>
-      </w:r>
-    </w:p>
-    <w:p>
-      <w:pPr>
-        <w:spacing w:after="0"/>
-        <w:jc w:val="both"/>
-        <w:rPr>
-          <w:rFonts w:ascii="Bookman Old Style" w:hAnsi="Bookman Old Style"/>
-          <w:color w:val="000000" w:themeColor="text1"/>
-          <w:sz w:val="20"/>
-          <w:szCs w:val="20"/>
-        </w:rPr>
-      </w:pPr>
-      <w:r>
-        <w:rPr>
-          <w:rFonts w:ascii="Bookman Old Style" w:hAnsi="Bookman Old Style"/>
-          <w:color w:val="000000" w:themeColor="text1"/>
-          <w:sz w:val="20"/>
-          <w:szCs w:val="20"/>
-        </w:rPr>
-        <w:t>1.</w:t>
-      </w:r>
-      <w:r>
-        <w:rPr>
-          <w:rFonts w:ascii="Bookman Old Style" w:hAnsi="Bookman Old Style"/>
-          <w:color w:val="000000" w:themeColor="text1"/>
-          <w:sz w:val="20"/>
-          <w:szCs w:val="20"/>
+        <w:t>13)</w:t>
+      </w:r>
+      <w:r>
+        <w:rPr>
+          <w:rFonts w:ascii="Bookman Old Style" w:hAnsi="Bookman Old Style"/>
+          <w:b/>
+          <w:bCs/>
+          <w:color w:val="000000" w:themeColor="text1"/>
+          <w:sz w:val="20"/>
+          <w:szCs w:val="20"/>
+        </w:rPr>
+        <w:t xml:space="preserve"> What are defaults? Is there a column to which a default can’t be bound?</w:t>
+      </w:r>
+    </w:p>
+    <w:p>
+      <w:pPr>
+        <w:spacing w:after="0"/>
+        <w:jc w:val="both"/>
+        <w:rPr>
+          <w:rFonts w:ascii="Bookman Old Style" w:hAnsi="Bookman Old Style"/>
+          <w:color w:val="000000" w:themeColor="text1"/>
+          <w:sz w:val="20"/>
+          <w:szCs w:val="20"/>
+        </w:rPr>
+      </w:pPr>
+      <w:r>
+        <w:rPr>
+          <w:rFonts w:ascii="Bookman Old Style" w:hAnsi="Bookman Old Style"/>
+          <w:color w:val="000000" w:themeColor="text1"/>
+          <w:sz w:val="20"/>
+          <w:szCs w:val="20"/>
+        </w:rPr>
+        <w:t>It is a value that will be used by a column if no value is supplied to that column while inserting data.</w:t>
+      </w:r>
+    </w:p>
+    <w:p>
+      <w:pPr>
+        <w:spacing w:after="0"/>
+        <w:jc w:val="both"/>
+        <w:rPr>
+          <w:rFonts w:ascii="Bookman Old Style" w:hAnsi="Bookman Old Style"/>
+          <w:color w:val="000000" w:themeColor="text1"/>
+          <w:sz w:val="20"/>
+          <w:szCs w:val="20"/>
+        </w:rPr>
+      </w:pPr>
+    </w:p>
+    <w:p>
+      <w:pPr>
+        <w:spacing w:after="0"/>
+        <w:jc w:val="both"/>
+        <w:rPr>
+          <w:rFonts w:ascii="Bookman Old Style" w:hAnsi="Bookman Old Style"/>
+          <w:b/>
+          <w:bCs/>
+          <w:color w:val="000000" w:themeColor="text1"/>
+          <w:sz w:val="20"/>
+          <w:szCs w:val="20"/>
+        </w:rPr>
+      </w:pPr>
+      <w:r>
+        <w:rPr>
+          <w:rFonts w:ascii="Bookman Old Style" w:hAnsi="Bookman Old Style"/>
+          <w:b/>
+          <w:bCs/>
+          <w:color w:val="000000" w:themeColor="text1"/>
+          <w:sz w:val="20"/>
+          <w:szCs w:val="20"/>
+        </w:rPr>
+        <w:t>14) What is a transaction and what are ACID properties?</w:t>
+      </w:r>
+    </w:p>
+    <w:p>
+      <w:pPr>
+        <w:spacing w:after="0"/>
+        <w:jc w:val="both"/>
+        <w:rPr>
+          <w:rFonts w:ascii="Bookman Old Style" w:hAnsi="Bookman Old Style"/>
+          <w:color w:val="000000" w:themeColor="text1"/>
+          <w:sz w:val="20"/>
+          <w:szCs w:val="20"/>
+        </w:rPr>
+      </w:pPr>
+      <w:r>
+        <w:rPr>
+          <w:rFonts w:ascii="Bookman Old Style" w:hAnsi="Bookman Old Style"/>
+          <w:color w:val="000000" w:themeColor="text1"/>
+          <w:sz w:val="20"/>
+          <w:szCs w:val="20"/>
+        </w:rPr>
+        <w:t>A transaction is a logical unit of work in which, all the steps must be performed or none. ACID stands for Atomicity, Consistency, Isolation, and Durability. These are the properties of a transaction.</w:t>
+      </w:r>
+    </w:p>
+    <w:p>
+      <w:pPr>
+        <w:spacing w:after="0"/>
+        <w:jc w:val="both"/>
+        <w:rPr>
+          <w:rFonts w:ascii="Bookman Old Style" w:hAnsi="Bookman Old Style"/>
+          <w:color w:val="000000" w:themeColor="text1"/>
+          <w:sz w:val="20"/>
+          <w:szCs w:val="20"/>
+        </w:rPr>
+      </w:pPr>
+    </w:p>
+    <w:p>
+      <w:pPr>
+        <w:spacing w:after="0"/>
+        <w:jc w:val="both"/>
+        <w:rPr>
+          <w:rFonts w:ascii="Bookman Old Style" w:hAnsi="Bookman Old Style"/>
+          <w:b/>
+          <w:bCs/>
+          <w:color w:val="000000" w:themeColor="text1"/>
+          <w:sz w:val="20"/>
+          <w:szCs w:val="20"/>
+        </w:rPr>
+      </w:pPr>
+      <w:r>
+        <w:rPr>
+          <w:rFonts w:ascii="Bookman Old Style" w:hAnsi="Bookman Old Style"/>
+          <w:b/>
+          <w:bCs/>
+          <w:color w:val="000000" w:themeColor="text1"/>
+          <w:sz w:val="20"/>
+          <w:szCs w:val="20"/>
+        </w:rPr>
+        <w:t>15) What are cursors? Explain different types of cursors. What are the disadvantages of cursors? How can you avoid cursors?</w:t>
+      </w:r>
+    </w:p>
+    <w:p>
+      <w:pPr>
+        <w:spacing w:after="0"/>
+        <w:jc w:val="both"/>
+        <w:rPr>
+          <w:rFonts w:ascii="Bookman Old Style" w:hAnsi="Bookman Old Style"/>
+          <w:color w:val="000000" w:themeColor="text1"/>
+          <w:sz w:val="20"/>
+          <w:szCs w:val="20"/>
+        </w:rPr>
+      </w:pPr>
+      <w:r>
+        <w:rPr>
+          <w:rFonts w:ascii="Bookman Old Style" w:hAnsi="Bookman Old Style"/>
+          <w:color w:val="000000" w:themeColor="text1"/>
+          <w:sz w:val="20"/>
+          <w:szCs w:val="20"/>
+        </w:rPr>
+        <w:t>Cursors allow row-by-row processing of the result sets.</w:t>
+      </w:r>
+    </w:p>
+    <w:p>
+      <w:pPr>
+        <w:spacing w:after="0"/>
+        <w:jc w:val="both"/>
+        <w:rPr>
+          <w:rFonts w:ascii="Bookman Old Style" w:hAnsi="Bookman Old Style"/>
+          <w:color w:val="000000" w:themeColor="text1"/>
+          <w:sz w:val="20"/>
+          <w:szCs w:val="20"/>
+        </w:rPr>
+      </w:pPr>
+    </w:p>
+    <w:p>
+      <w:pPr>
+        <w:spacing w:after="0"/>
+        <w:jc w:val="both"/>
+        <w:rPr>
+          <w:rFonts w:ascii="Bookman Old Style" w:hAnsi="Bookman Old Style"/>
+          <w:b/>
+          <w:bCs/>
+          <w:color w:val="000000" w:themeColor="text1"/>
+          <w:sz w:val="20"/>
+          <w:szCs w:val="20"/>
+        </w:rPr>
+      </w:pPr>
+      <w:r>
+        <w:rPr>
+          <w:rFonts w:ascii="Bookman Old Style" w:hAnsi="Bookman Old Style"/>
+          <w:b/>
+          <w:bCs/>
+          <w:color w:val="000000" w:themeColor="text1"/>
+          <w:sz w:val="20"/>
+          <w:szCs w:val="20"/>
+        </w:rPr>
+        <w:t>Types of cursors:</w:t>
+      </w:r>
+    </w:p>
+    <w:p>
+      <w:pPr>
+        <w:spacing w:after="0"/>
+        <w:jc w:val="both"/>
+        <w:rPr>
+          <w:rFonts w:ascii="Bookman Old Style" w:hAnsi="Bookman Old Style"/>
+          <w:color w:val="000000" w:themeColor="text1"/>
+          <w:sz w:val="20"/>
+          <w:szCs w:val="20"/>
+        </w:rPr>
+      </w:pPr>
+    </w:p>
+    <w:p>
+      <w:pPr>
+        <w:spacing w:after="0"/>
+        <w:jc w:val="both"/>
+        <w:rPr>
+          <w:rFonts w:ascii="Bookman Old Style" w:hAnsi="Bookman Old Style"/>
+          <w:color w:val="000000" w:themeColor="text1"/>
+          <w:sz w:val="20"/>
+          <w:szCs w:val="20"/>
+        </w:rPr>
+      </w:pPr>
+      <w:r>
+        <w:rPr>
+          <w:rFonts w:ascii="Bookman Old Style" w:hAnsi="Bookman Old Style"/>
+          <w:b/>
+          <w:bCs/>
+          <w:color w:val="000000" w:themeColor="text1"/>
+          <w:sz w:val="20"/>
+          <w:szCs w:val="20"/>
+        </w:rPr>
+        <w:t>Static –</w:t>
+      </w:r>
+      <w:r>
+        <w:rPr>
+          <w:rFonts w:ascii="Bookman Old Style" w:hAnsi="Bookman Old Style"/>
+          <w:color w:val="000000" w:themeColor="text1"/>
+          <w:sz w:val="20"/>
+          <w:szCs w:val="20"/>
+        </w:rPr>
+        <w:t xml:space="preserve"> Makes a temporary copy of the data and stores in </w:t>
+      </w:r>
+      <w:proofErr w:type="spellStart"/>
+      <w:r>
+        <w:rPr>
+          <w:rFonts w:ascii="Bookman Old Style" w:hAnsi="Bookman Old Style"/>
+          <w:color w:val="000000" w:themeColor="text1"/>
+          <w:sz w:val="20"/>
+          <w:szCs w:val="20"/>
+        </w:rPr>
+        <w:t>tempdb</w:t>
+      </w:r>
+      <w:proofErr w:type="spellEnd"/>
+      <w:r>
+        <w:rPr>
+          <w:rFonts w:ascii="Bookman Old Style" w:hAnsi="Bookman Old Style"/>
+          <w:color w:val="000000" w:themeColor="text1"/>
+          <w:sz w:val="20"/>
+          <w:szCs w:val="20"/>
+        </w:rPr>
+        <w:t xml:space="preserve"> and any modifications on the base table does not reflect in data returned by fetches made by the cursor.</w:t>
+      </w:r>
+    </w:p>
+    <w:p>
+      <w:pPr>
+        <w:spacing w:after="0"/>
+        <w:jc w:val="both"/>
+        <w:rPr>
+          <w:rFonts w:ascii="Bookman Old Style" w:hAnsi="Bookman Old Style"/>
+          <w:color w:val="000000" w:themeColor="text1"/>
+          <w:sz w:val="20"/>
+          <w:szCs w:val="20"/>
+        </w:rPr>
+      </w:pPr>
+      <w:r>
+        <w:rPr>
+          <w:rFonts w:ascii="Bookman Old Style" w:hAnsi="Bookman Old Style"/>
+          <w:b/>
+          <w:bCs/>
+          <w:color w:val="000000" w:themeColor="text1"/>
+          <w:sz w:val="20"/>
+          <w:szCs w:val="20"/>
+        </w:rPr>
+        <w:t>Dynamic –</w:t>
+      </w:r>
+      <w:r>
+        <w:rPr>
+          <w:rFonts w:ascii="Bookman Old Style" w:hAnsi="Bookman Old Style"/>
+          <w:color w:val="000000" w:themeColor="text1"/>
+          <w:sz w:val="20"/>
+          <w:szCs w:val="20"/>
+        </w:rPr>
+        <w:t xml:space="preserve"> Reflects all changes in the base table.</w:t>
+      </w:r>
+    </w:p>
+    <w:p>
+      <w:pPr>
+        <w:spacing w:after="0"/>
+        <w:jc w:val="both"/>
+        <w:rPr>
+          <w:rFonts w:ascii="Bookman Old Style" w:hAnsi="Bookman Old Style"/>
+          <w:color w:val="000000" w:themeColor="text1"/>
+          <w:sz w:val="20"/>
+          <w:szCs w:val="20"/>
+        </w:rPr>
+      </w:pPr>
+      <w:r>
+        <w:rPr>
+          <w:rFonts w:ascii="Bookman Old Style" w:hAnsi="Bookman Old Style"/>
+          <w:b/>
+          <w:bCs/>
+          <w:color w:val="000000" w:themeColor="text1"/>
+          <w:sz w:val="20"/>
+          <w:szCs w:val="20"/>
+        </w:rPr>
+        <w:t xml:space="preserve">Forward-only – </w:t>
+      </w:r>
+      <w:r>
+        <w:rPr>
+          <w:rFonts w:ascii="Bookman Old Style" w:hAnsi="Bookman Old Style"/>
+          <w:color w:val="000000" w:themeColor="text1"/>
+          <w:sz w:val="20"/>
+          <w:szCs w:val="20"/>
+        </w:rPr>
+        <w:t>specifies that cursor can only fetch sequentially from first to last.</w:t>
+      </w:r>
+    </w:p>
+    <w:p>
+      <w:pPr>
+        <w:spacing w:after="0"/>
+        <w:jc w:val="both"/>
+        <w:rPr>
+          <w:rFonts w:ascii="Bookman Old Style" w:hAnsi="Bookman Old Style"/>
+          <w:color w:val="000000" w:themeColor="text1"/>
+          <w:sz w:val="20"/>
+          <w:szCs w:val="20"/>
+        </w:rPr>
+      </w:pPr>
+      <w:r>
+        <w:rPr>
+          <w:rFonts w:ascii="Bookman Old Style" w:hAnsi="Bookman Old Style"/>
+          <w:b/>
+          <w:bCs/>
+          <w:color w:val="000000" w:themeColor="text1"/>
+          <w:sz w:val="20"/>
+          <w:szCs w:val="20"/>
+        </w:rPr>
+        <w:t xml:space="preserve">Keyset-driven – </w:t>
+      </w:r>
+      <w:r>
+        <w:rPr>
+          <w:rFonts w:ascii="Bookman Old Style" w:hAnsi="Bookman Old Style"/>
+          <w:color w:val="000000" w:themeColor="text1"/>
+          <w:sz w:val="20"/>
+          <w:szCs w:val="20"/>
+        </w:rPr>
+        <w:t xml:space="preserve">Keyset is the set of keys that uniquely identifies a row is built in a </w:t>
+      </w:r>
+      <w:proofErr w:type="spellStart"/>
+      <w:r>
+        <w:rPr>
+          <w:rFonts w:ascii="Bookman Old Style" w:hAnsi="Bookman Old Style"/>
+          <w:color w:val="000000" w:themeColor="text1"/>
+          <w:sz w:val="20"/>
+          <w:szCs w:val="20"/>
+        </w:rPr>
+        <w:t>tempdb</w:t>
+      </w:r>
+      <w:proofErr w:type="spellEnd"/>
+      <w:r>
+        <w:rPr>
+          <w:rFonts w:ascii="Bookman Old Style" w:hAnsi="Bookman Old Style"/>
+          <w:color w:val="000000" w:themeColor="text1"/>
+          <w:sz w:val="20"/>
+          <w:szCs w:val="20"/>
+        </w:rPr>
+        <w:t>.</w:t>
+      </w:r>
+    </w:p>
+    <w:p>
+      <w:pPr>
+        <w:spacing w:after="0"/>
+        <w:jc w:val="both"/>
+        <w:rPr>
+          <w:rFonts w:ascii="Bookman Old Style" w:hAnsi="Bookman Old Style"/>
+          <w:color w:val="000000" w:themeColor="text1"/>
+          <w:sz w:val="20"/>
+          <w:szCs w:val="20"/>
+        </w:rPr>
+      </w:pPr>
+    </w:p>
+    <w:p>
+      <w:pPr>
+        <w:spacing w:after="0"/>
+        <w:jc w:val="both"/>
+        <w:rPr>
+          <w:rFonts w:ascii="Bookman Old Style" w:hAnsi="Bookman Old Style"/>
+          <w:b/>
+          <w:bCs/>
+          <w:color w:val="000000" w:themeColor="text1"/>
+          <w:sz w:val="20"/>
+          <w:szCs w:val="20"/>
+        </w:rPr>
+      </w:pPr>
+      <w:r>
+        <w:rPr>
+          <w:rFonts w:ascii="Bookman Old Style" w:hAnsi="Bookman Old Style"/>
+          <w:b/>
+          <w:bCs/>
+          <w:color w:val="000000" w:themeColor="text1"/>
+          <w:sz w:val="20"/>
+          <w:szCs w:val="20"/>
+        </w:rPr>
+        <w:t>Disadvantages of cursors:</w:t>
+      </w:r>
+    </w:p>
+    <w:p>
+      <w:pPr>
+        <w:spacing w:after="0"/>
+        <w:jc w:val="both"/>
+        <w:rPr>
+          <w:rFonts w:ascii="Bookman Old Style" w:hAnsi="Bookman Old Style"/>
+          <w:color w:val="000000" w:themeColor="text1"/>
+          <w:sz w:val="20"/>
+          <w:szCs w:val="20"/>
+        </w:rPr>
+      </w:pPr>
+    </w:p>
+    <w:p>
+      <w:pPr>
+        <w:spacing w:after="0"/>
+        <w:jc w:val="both"/>
+        <w:rPr>
+          <w:rFonts w:ascii="Bookman Old Style" w:hAnsi="Bookman Old Style"/>
+          <w:color w:val="000000" w:themeColor="text1"/>
+          <w:sz w:val="20"/>
+          <w:szCs w:val="20"/>
+        </w:rPr>
+      </w:pPr>
+      <w:r>
+        <w:rPr>
+          <w:rFonts w:ascii="Bookman Old Style" w:hAnsi="Bookman Old Style"/>
+          <w:color w:val="000000" w:themeColor="text1"/>
+          <w:sz w:val="20"/>
+          <w:szCs w:val="20"/>
+        </w:rPr>
+        <w:t>Each time you fetch a row from the cursor, it results in a network roundtrip, whereas a normal SELECT query makes only one roundtrip, however large the result set is. Cursors are also costly because they require more resources and temporary storage (results in more IO operations). Further, there are restrictions on the SELECT statements that can be used with some types of cursors.</w:t>
+      </w:r>
+    </w:p>
+    <w:p>
+      <w:pPr>
+        <w:spacing w:after="0"/>
+        <w:jc w:val="both"/>
+        <w:rPr>
+          <w:rFonts w:ascii="Bookman Old Style" w:hAnsi="Bookman Old Style"/>
+          <w:color w:val="000000" w:themeColor="text1"/>
+          <w:sz w:val="20"/>
+          <w:szCs w:val="20"/>
+        </w:rPr>
+      </w:pPr>
+      <w:r>
+        <w:rPr>
+          <w:rFonts w:ascii="Bookman Old Style" w:hAnsi="Bookman Old Style"/>
+          <w:color w:val="000000" w:themeColor="text1"/>
+          <w:sz w:val="20"/>
+          <w:szCs w:val="20"/>
+        </w:rPr>
+        <w:t>Most of the times set-based operations can be used instead of cursors.</w:t>
+      </w:r>
+    </w:p>
+    <w:p>
+      <w:pPr>
+        <w:spacing w:after="0"/>
+        <w:jc w:val="both"/>
+        <w:rPr>
+          <w:rFonts w:ascii="Bookman Old Style" w:hAnsi="Bookman Old Style"/>
+          <w:color w:val="000000" w:themeColor="text1"/>
+          <w:sz w:val="20"/>
+          <w:szCs w:val="20"/>
+        </w:rPr>
+      </w:pPr>
+      <w:r>
+        <w:rPr>
+          <w:rFonts w:ascii="Bookman Old Style" w:hAnsi="Bookman Old Style"/>
+          <w:color w:val="000000" w:themeColor="text1"/>
+          <w:sz w:val="20"/>
+          <w:szCs w:val="20"/>
+        </w:rPr>
+        <w:t>Here is an example:</w:t>
+      </w:r>
+    </w:p>
+    <w:p>
+      <w:pPr>
+        <w:spacing w:after="0"/>
+        <w:jc w:val="both"/>
+        <w:rPr>
+          <w:rFonts w:ascii="Bookman Old Style" w:hAnsi="Bookman Old Style"/>
+          <w:color w:val="000000" w:themeColor="text1"/>
+          <w:sz w:val="20"/>
+          <w:szCs w:val="20"/>
+        </w:rPr>
+      </w:pPr>
+      <w:r>
+        <w:rPr>
+          <w:rFonts w:ascii="Bookman Old Style" w:hAnsi="Bookman Old Style"/>
+          <w:color w:val="000000" w:themeColor="text1"/>
+          <w:sz w:val="20"/>
+          <w:szCs w:val="20"/>
+        </w:rPr>
+        <w:t>If you have to give a flat hike to your employees using the following criteria:</w:t>
+      </w:r>
+    </w:p>
+    <w:p>
+      <w:pPr>
+        <w:spacing w:after="0"/>
+        <w:jc w:val="both"/>
+        <w:rPr>
+          <w:rFonts w:ascii="Bookman Old Style" w:hAnsi="Bookman Old Style"/>
+          <w:color w:val="000000" w:themeColor="text1"/>
+          <w:sz w:val="20"/>
+          <w:szCs w:val="20"/>
+        </w:rPr>
+      </w:pPr>
+    </w:p>
+    <w:p>
+      <w:pPr>
+        <w:spacing w:after="0"/>
+        <w:jc w:val="both"/>
+        <w:rPr>
+          <w:rFonts w:ascii="Bookman Old Style" w:hAnsi="Bookman Old Style"/>
+          <w:color w:val="000000" w:themeColor="text1"/>
+          <w:sz w:val="20"/>
+          <w:szCs w:val="20"/>
+        </w:rPr>
+      </w:pPr>
+      <w:r>
+        <w:rPr>
+          <w:rFonts w:ascii="Bookman Old Style" w:hAnsi="Bookman Old Style"/>
+          <w:color w:val="000000" w:themeColor="text1"/>
+          <w:sz w:val="20"/>
+          <w:szCs w:val="20"/>
+        </w:rPr>
+        <w:t>1</w:t>
+      </w:r>
+    </w:p>
+    <w:p>
+      <w:pPr>
+        <w:spacing w:after="0"/>
+        <w:jc w:val="both"/>
+        <w:rPr>
+          <w:rFonts w:ascii="Bookman Old Style" w:hAnsi="Bookman Old Style"/>
+          <w:color w:val="000000" w:themeColor="text1"/>
+          <w:sz w:val="20"/>
+          <w:szCs w:val="20"/>
+        </w:rPr>
+      </w:pPr>
+      <w:r>
+        <w:rPr>
+          <w:rFonts w:ascii="Bookman Old Style" w:hAnsi="Bookman Old Style"/>
+          <w:color w:val="000000" w:themeColor="text1"/>
+          <w:sz w:val="20"/>
+          <w:szCs w:val="20"/>
+        </w:rPr>
+        <w:t>2</w:t>
+      </w:r>
+    </w:p>
+    <w:p>
+      <w:pPr>
+        <w:spacing w:after="0"/>
+        <w:jc w:val="both"/>
+        <w:rPr>
+          <w:rFonts w:ascii="Bookman Old Style" w:hAnsi="Bookman Old Style"/>
+          <w:color w:val="000000" w:themeColor="text1"/>
+          <w:sz w:val="20"/>
+          <w:szCs w:val="20"/>
+        </w:rPr>
+      </w:pPr>
+      <w:r>
+        <w:rPr>
+          <w:rFonts w:ascii="Bookman Old Style" w:hAnsi="Bookman Old Style"/>
+          <w:color w:val="000000" w:themeColor="text1"/>
+          <w:sz w:val="20"/>
+          <w:szCs w:val="20"/>
+        </w:rPr>
+        <w:t>3</w:t>
+      </w:r>
+    </w:p>
+    <w:p>
+      <w:pPr>
+        <w:spacing w:after="0"/>
+        <w:jc w:val="both"/>
+        <w:rPr>
+          <w:rFonts w:ascii="Bookman Old Style" w:hAnsi="Bookman Old Style"/>
+          <w:color w:val="000000" w:themeColor="text1"/>
+          <w:sz w:val="20"/>
+          <w:szCs w:val="20"/>
+        </w:rPr>
+      </w:pPr>
+      <w:r>
+        <w:rPr>
+          <w:rFonts w:ascii="Bookman Old Style" w:hAnsi="Bookman Old Style"/>
+          <w:color w:val="000000" w:themeColor="text1"/>
+          <w:sz w:val="20"/>
+          <w:szCs w:val="20"/>
+        </w:rPr>
+        <w:t>Salary between 30000 and 40000 — 5000 hike</w:t>
+      </w:r>
+    </w:p>
+    <w:p>
+      <w:pPr>
+        <w:spacing w:after="0"/>
+        <w:jc w:val="both"/>
+        <w:rPr>
+          <w:rFonts w:ascii="Bookman Old Style" w:hAnsi="Bookman Old Style"/>
+          <w:color w:val="000000" w:themeColor="text1"/>
+          <w:sz w:val="20"/>
+          <w:szCs w:val="20"/>
+        </w:rPr>
+      </w:pPr>
+      <w:r>
+        <w:rPr>
+          <w:rFonts w:ascii="Bookman Old Style" w:hAnsi="Bookman Old Style"/>
+          <w:color w:val="000000" w:themeColor="text1"/>
+          <w:sz w:val="20"/>
+          <w:szCs w:val="20"/>
+        </w:rPr>
+        <w:t>Salary between 40000 and 55000 — 7000 hike</w:t>
+      </w:r>
+    </w:p>
+    <w:p>
+      <w:pPr>
+        <w:spacing w:after="0"/>
+        <w:jc w:val="both"/>
+        <w:rPr>
+          <w:rFonts w:ascii="Bookman Old Style" w:hAnsi="Bookman Old Style"/>
+          <w:color w:val="000000" w:themeColor="text1"/>
+          <w:sz w:val="20"/>
+          <w:szCs w:val="20"/>
+        </w:rPr>
+      </w:pPr>
+      <w:r>
+        <w:rPr>
+          <w:rFonts w:ascii="Bookman Old Style" w:hAnsi="Bookman Old Style"/>
+          <w:color w:val="000000" w:themeColor="text1"/>
+          <w:sz w:val="20"/>
+          <w:szCs w:val="20"/>
+        </w:rPr>
+        <w:t>Salary between 55000 and 65000 — 9000 hike</w:t>
+      </w:r>
+    </w:p>
+    <w:p>
+      <w:pPr>
+        <w:spacing w:after="0"/>
+        <w:jc w:val="both"/>
+        <w:rPr>
+          <w:rFonts w:ascii="Bookman Old Style" w:hAnsi="Bookman Old Style"/>
+          <w:color w:val="000000" w:themeColor="text1"/>
+          <w:sz w:val="20"/>
+          <w:szCs w:val="20"/>
+        </w:rPr>
+      </w:pPr>
+      <w:r>
+        <w:rPr>
+          <w:rFonts w:ascii="Bookman Old Style" w:hAnsi="Bookman Old Style"/>
+          <w:color w:val="000000" w:themeColor="text1"/>
+          <w:sz w:val="20"/>
+          <w:szCs w:val="20"/>
+        </w:rPr>
+        <w:t>In this situation, many developers tend to use a cursor, determine each employee’s salary and update his salary according to the above formula. But the same can be achieved by multiple update statements or can be combined in a single UPDATE statement as shown below:</w:t>
+      </w:r>
+    </w:p>
+    <w:p>
+      <w:pPr>
+        <w:spacing w:after="0"/>
+        <w:jc w:val="both"/>
+        <w:rPr>
+          <w:rFonts w:ascii="Bookman Old Style" w:hAnsi="Bookman Old Style"/>
+          <w:color w:val="000000" w:themeColor="text1"/>
+          <w:sz w:val="20"/>
+          <w:szCs w:val="20"/>
+        </w:rPr>
+      </w:pPr>
+    </w:p>
+    <w:p>
+      <w:pPr>
+        <w:spacing w:after="0"/>
+        <w:jc w:val="both"/>
+        <w:rPr>
+          <w:rFonts w:ascii="Bookman Old Style" w:hAnsi="Bookman Old Style"/>
+          <w:color w:val="000000" w:themeColor="text1"/>
+          <w:sz w:val="20"/>
+          <w:szCs w:val="20"/>
+        </w:rPr>
+      </w:pPr>
+      <w:r>
+        <w:rPr>
+          <w:rFonts w:ascii="Bookman Old Style" w:hAnsi="Bookman Old Style"/>
+          <w:color w:val="000000" w:themeColor="text1"/>
+          <w:sz w:val="20"/>
+          <w:szCs w:val="20"/>
+        </w:rPr>
+        <w:t>1</w:t>
+      </w:r>
+    </w:p>
+    <w:p>
+      <w:pPr>
+        <w:spacing w:after="0"/>
+        <w:jc w:val="both"/>
+        <w:rPr>
+          <w:rFonts w:ascii="Bookman Old Style" w:hAnsi="Bookman Old Style"/>
+          <w:color w:val="000000" w:themeColor="text1"/>
+          <w:sz w:val="20"/>
+          <w:szCs w:val="20"/>
+        </w:rPr>
+      </w:pPr>
+      <w:r>
+        <w:rPr>
+          <w:rFonts w:ascii="Bookman Old Style" w:hAnsi="Bookman Old Style"/>
+          <w:color w:val="000000" w:themeColor="text1"/>
+          <w:sz w:val="20"/>
+          <w:szCs w:val="20"/>
+        </w:rPr>
+        <w:t>2</w:t>
+      </w:r>
+    </w:p>
+    <w:p>
+      <w:pPr>
+        <w:spacing w:after="0"/>
+        <w:jc w:val="both"/>
+        <w:rPr>
+          <w:rFonts w:ascii="Bookman Old Style" w:hAnsi="Bookman Old Style"/>
+          <w:color w:val="000000" w:themeColor="text1"/>
+          <w:sz w:val="20"/>
+          <w:szCs w:val="20"/>
+        </w:rPr>
+      </w:pPr>
+      <w:r>
+        <w:rPr>
+          <w:rFonts w:ascii="Bookman Old Style" w:hAnsi="Bookman Old Style"/>
+          <w:color w:val="000000" w:themeColor="text1"/>
+          <w:sz w:val="20"/>
+          <w:szCs w:val="20"/>
+        </w:rPr>
+        <w:t>3</w:t>
+      </w:r>
+    </w:p>
+    <w:p>
+      <w:pPr>
+        <w:spacing w:after="0"/>
+        <w:jc w:val="both"/>
+        <w:rPr>
+          <w:rFonts w:ascii="Bookman Old Style" w:hAnsi="Bookman Old Style"/>
+          <w:color w:val="000000" w:themeColor="text1"/>
+          <w:sz w:val="20"/>
+          <w:szCs w:val="20"/>
+        </w:rPr>
+      </w:pPr>
+      <w:r>
+        <w:rPr>
+          <w:rFonts w:ascii="Bookman Old Style" w:hAnsi="Bookman Old Style"/>
+          <w:color w:val="000000" w:themeColor="text1"/>
+          <w:sz w:val="20"/>
+          <w:szCs w:val="20"/>
+        </w:rPr>
+        <w:t>4</w:t>
+      </w:r>
+    </w:p>
+    <w:p>
+      <w:pPr>
+        <w:spacing w:after="0"/>
+        <w:jc w:val="both"/>
+        <w:rPr>
+          <w:rFonts w:ascii="Bookman Old Style" w:hAnsi="Bookman Old Style"/>
+          <w:color w:val="000000" w:themeColor="text1"/>
+          <w:sz w:val="20"/>
+          <w:szCs w:val="20"/>
+        </w:rPr>
+      </w:pPr>
+      <w:r>
+        <w:rPr>
+          <w:rFonts w:ascii="Bookman Old Style" w:hAnsi="Bookman Old Style"/>
+          <w:color w:val="000000" w:themeColor="text1"/>
+          <w:sz w:val="20"/>
+          <w:szCs w:val="20"/>
+        </w:rPr>
+        <w:t>5</w:t>
+      </w:r>
+    </w:p>
+    <w:p>
+      <w:pPr>
+        <w:spacing w:after="0"/>
+        <w:jc w:val="both"/>
+        <w:rPr>
+          <w:rFonts w:ascii="Bookman Old Style" w:hAnsi="Bookman Old Style"/>
+          <w:color w:val="000000" w:themeColor="text1"/>
+          <w:sz w:val="20"/>
+          <w:szCs w:val="20"/>
+        </w:rPr>
+      </w:pPr>
+      <w:r>
+        <w:rPr>
+          <w:rFonts w:ascii="Bookman Old Style" w:hAnsi="Bookman Old Style"/>
+          <w:color w:val="000000" w:themeColor="text1"/>
+          <w:sz w:val="20"/>
+          <w:szCs w:val="20"/>
+        </w:rPr>
+        <w:t>6</w:t>
+      </w:r>
+    </w:p>
+    <w:p>
+      <w:pPr>
+        <w:spacing w:after="0"/>
+        <w:jc w:val="both"/>
+        <w:rPr>
+          <w:rFonts w:ascii="Bookman Old Style" w:hAnsi="Bookman Old Style"/>
+          <w:color w:val="000000" w:themeColor="text1"/>
+          <w:sz w:val="20"/>
+          <w:szCs w:val="20"/>
+        </w:rPr>
+      </w:pPr>
+      <w:r>
+        <w:rPr>
+          <w:rFonts w:ascii="Bookman Old Style" w:hAnsi="Bookman Old Style"/>
+          <w:color w:val="000000" w:themeColor="text1"/>
+          <w:sz w:val="20"/>
+          <w:szCs w:val="20"/>
+        </w:rPr>
+        <w:t xml:space="preserve">UPDATE </w:t>
+      </w:r>
+      <w:proofErr w:type="spellStart"/>
+      <w:r>
+        <w:rPr>
+          <w:rFonts w:ascii="Bookman Old Style" w:hAnsi="Bookman Old Style"/>
+          <w:color w:val="000000" w:themeColor="text1"/>
+          <w:sz w:val="20"/>
+          <w:szCs w:val="20"/>
+        </w:rPr>
+        <w:t>tbl_emp</w:t>
+      </w:r>
+      <w:proofErr w:type="spellEnd"/>
+      <w:r>
+        <w:rPr>
+          <w:rFonts w:ascii="Bookman Old Style" w:hAnsi="Bookman Old Style"/>
+          <w:color w:val="000000" w:themeColor="text1"/>
+          <w:sz w:val="20"/>
+          <w:szCs w:val="20"/>
+        </w:rPr>
+        <w:t xml:space="preserve"> SET salary =</w:t>
+      </w:r>
+    </w:p>
+    <w:p>
+      <w:pPr>
+        <w:spacing w:after="0"/>
+        <w:jc w:val="both"/>
+        <w:rPr>
+          <w:rFonts w:ascii="Bookman Old Style" w:hAnsi="Bookman Old Style"/>
+          <w:color w:val="000000" w:themeColor="text1"/>
+          <w:sz w:val="20"/>
+          <w:szCs w:val="20"/>
+        </w:rPr>
+      </w:pPr>
+      <w:r>
+        <w:rPr>
+          <w:rFonts w:ascii="Bookman Old Style" w:hAnsi="Bookman Old Style"/>
+          <w:color w:val="000000" w:themeColor="text1"/>
+          <w:sz w:val="20"/>
+          <w:szCs w:val="20"/>
+        </w:rPr>
+        <w:t>CASE</w:t>
+      </w:r>
+    </w:p>
+    <w:p>
+      <w:pPr>
+        <w:spacing w:after="0"/>
+        <w:jc w:val="both"/>
+        <w:rPr>
+          <w:rFonts w:ascii="Bookman Old Style" w:hAnsi="Bookman Old Style"/>
+          <w:color w:val="000000" w:themeColor="text1"/>
+          <w:sz w:val="20"/>
+          <w:szCs w:val="20"/>
+        </w:rPr>
+      </w:pPr>
+      <w:r>
+        <w:rPr>
+          <w:rFonts w:ascii="Bookman Old Style" w:hAnsi="Bookman Old Style"/>
+          <w:color w:val="000000" w:themeColor="text1"/>
+          <w:sz w:val="20"/>
+          <w:szCs w:val="20"/>
+        </w:rPr>
+        <w:t>WHEN salary BETWEEN 30000 AND 40000 THEN salary + 5000</w:t>
+      </w:r>
+    </w:p>
+    <w:p>
+      <w:pPr>
+        <w:spacing w:after="0"/>
+        <w:jc w:val="both"/>
+        <w:rPr>
+          <w:rFonts w:ascii="Bookman Old Style" w:hAnsi="Bookman Old Style"/>
+          <w:color w:val="000000" w:themeColor="text1"/>
+          <w:sz w:val="20"/>
+          <w:szCs w:val="20"/>
+        </w:rPr>
+      </w:pPr>
+      <w:r>
+        <w:rPr>
+          <w:rFonts w:ascii="Bookman Old Style" w:hAnsi="Bookman Old Style"/>
+          <w:color w:val="000000" w:themeColor="text1"/>
+          <w:sz w:val="20"/>
+          <w:szCs w:val="20"/>
+        </w:rPr>
+        <w:t>WHEN salary BETWEEN 40000 AND 55000 THEN salary + 7000</w:t>
+      </w:r>
+    </w:p>
+    <w:p>
+      <w:pPr>
+        <w:spacing w:after="0"/>
+        <w:jc w:val="both"/>
+        <w:rPr>
+          <w:rFonts w:ascii="Bookman Old Style" w:hAnsi="Bookman Old Style"/>
+          <w:color w:val="000000" w:themeColor="text1"/>
+          <w:sz w:val="20"/>
+          <w:szCs w:val="20"/>
+        </w:rPr>
+      </w:pPr>
+      <w:r>
+        <w:rPr>
+          <w:rFonts w:ascii="Bookman Old Style" w:hAnsi="Bookman Old Style"/>
+          <w:color w:val="000000" w:themeColor="text1"/>
+          <w:sz w:val="20"/>
+          <w:szCs w:val="20"/>
+        </w:rPr>
+        <w:t>WHEN salary BETWEEN 55000 AND 65000 THEN salary + 10000</w:t>
+      </w:r>
+    </w:p>
+    <w:p>
+      <w:pPr>
+        <w:spacing w:after="0"/>
+        <w:jc w:val="both"/>
+        <w:rPr>
+          <w:rFonts w:ascii="Bookman Old Style" w:hAnsi="Bookman Old Style"/>
+          <w:color w:val="000000" w:themeColor="text1"/>
+          <w:sz w:val="20"/>
+          <w:szCs w:val="20"/>
+        </w:rPr>
+      </w:pPr>
+      <w:r>
+        <w:rPr>
+          <w:rFonts w:ascii="Bookman Old Style" w:hAnsi="Bookman Old Style"/>
+          <w:color w:val="000000" w:themeColor="text1"/>
+          <w:sz w:val="20"/>
+          <w:szCs w:val="20"/>
+        </w:rPr>
+        <w:t>END</w:t>
+      </w:r>
+    </w:p>
+    <w:p>
+      <w:pPr>
+        <w:spacing w:after="0"/>
+        <w:jc w:val="both"/>
+        <w:rPr>
+          <w:rFonts w:ascii="Bookman Old Style" w:hAnsi="Bookman Old Style"/>
+          <w:color w:val="000000" w:themeColor="text1"/>
+          <w:sz w:val="20"/>
+          <w:szCs w:val="20"/>
+        </w:rPr>
+      </w:pPr>
+      <w:r>
+        <w:rPr>
+          <w:rFonts w:ascii="Bookman Old Style" w:hAnsi="Bookman Old Style"/>
+          <w:color w:val="000000" w:themeColor="text1"/>
+          <w:sz w:val="20"/>
+          <w:szCs w:val="20"/>
+        </w:rPr>
+        <w:t>A</w:t>
+      </w:r>
+      <w:r>
+        <w:rPr>
+          <w:rFonts w:ascii="Bookman Old Style" w:hAnsi="Bookman Old Style"/>
+          <w:color w:val="000000" w:themeColor="text1"/>
+          <w:sz w:val="20"/>
+          <w:szCs w:val="20"/>
+        </w:rPr>
+        <w:t>nother situation in which developers tend to use cursors: You need to call a stored procedure when a column in a particular row meets a certain conditions. You don’t have to use cursors for this. This can be achieved using WHILE loop, as long as there is a unique key to identify each row.</w:t>
+      </w:r>
+    </w:p>
+    <w:p>
+      <w:pPr>
+        <w:spacing w:after="0"/>
+        <w:jc w:val="both"/>
+        <w:rPr>
+          <w:rFonts w:ascii="Bookman Old Style" w:hAnsi="Bookman Old Style"/>
+          <w:color w:val="000000" w:themeColor="text1"/>
+          <w:sz w:val="20"/>
+          <w:szCs w:val="20"/>
+        </w:rPr>
+      </w:pPr>
+    </w:p>
+    <w:p>
+      <w:pPr>
+        <w:spacing w:after="0"/>
+        <w:jc w:val="both"/>
+        <w:rPr>
+          <w:rFonts w:ascii="Bookman Old Style" w:hAnsi="Bookman Old Style"/>
+          <w:b/>
+          <w:bCs/>
+          <w:color w:val="000000" w:themeColor="text1"/>
+          <w:sz w:val="20"/>
+          <w:szCs w:val="20"/>
+        </w:rPr>
+      </w:pPr>
+      <w:r>
+        <w:rPr>
+          <w:rFonts w:ascii="Bookman Old Style" w:hAnsi="Bookman Old Style"/>
+          <w:b/>
+          <w:bCs/>
+          <w:color w:val="000000" w:themeColor="text1"/>
+          <w:sz w:val="20"/>
+          <w:szCs w:val="20"/>
+        </w:rPr>
+        <w:t xml:space="preserve">16) </w:t>
+      </w:r>
+      <w:r>
+        <w:rPr>
+          <w:rFonts w:ascii="Bookman Old Style" w:hAnsi="Bookman Old Style"/>
+          <w:b/>
+          <w:bCs/>
+          <w:color w:val="000000" w:themeColor="text1"/>
+          <w:sz w:val="20"/>
+          <w:szCs w:val="20"/>
+        </w:rPr>
+        <w:t>What is the use of SCOPE_</w:t>
+      </w:r>
+      <w:proofErr w:type="gramStart"/>
+      <w:r>
+        <w:rPr>
+          <w:rFonts w:ascii="Bookman Old Style" w:hAnsi="Bookman Old Style"/>
+          <w:b/>
+          <w:bCs/>
+          <w:color w:val="000000" w:themeColor="text1"/>
+          <w:sz w:val="20"/>
+          <w:szCs w:val="20"/>
+        </w:rPr>
+        <w:t>IDENTITY(</w:t>
+      </w:r>
+      <w:proofErr w:type="gramEnd"/>
+      <w:r>
+        <w:rPr>
+          <w:rFonts w:ascii="Bookman Old Style" w:hAnsi="Bookman Old Style"/>
+          <w:b/>
+          <w:bCs/>
+          <w:color w:val="000000" w:themeColor="text1"/>
+          <w:sz w:val="20"/>
+          <w:szCs w:val="20"/>
+        </w:rPr>
+        <w:t>) function?</w:t>
+      </w:r>
+    </w:p>
+    <w:p>
+      <w:pPr>
+        <w:spacing w:after="0"/>
+        <w:jc w:val="both"/>
+        <w:rPr>
+          <w:rFonts w:ascii="Bookman Old Style" w:hAnsi="Bookman Old Style"/>
+          <w:color w:val="000000" w:themeColor="text1"/>
+          <w:sz w:val="20"/>
+          <w:szCs w:val="20"/>
+        </w:rPr>
+      </w:pPr>
+      <w:r>
+        <w:rPr>
+          <w:rFonts w:ascii="Bookman Old Style" w:hAnsi="Bookman Old Style"/>
+          <w:color w:val="000000" w:themeColor="text1"/>
+          <w:sz w:val="20"/>
+          <w:szCs w:val="20"/>
+        </w:rPr>
+        <w:t>It returns the most recently created identity value for the tables in the current execution scope.</w:t>
+      </w:r>
+    </w:p>
+    <w:p>
+      <w:pPr>
+        <w:spacing w:after="0"/>
+        <w:jc w:val="both"/>
+        <w:rPr>
+          <w:rFonts w:ascii="Bookman Old Style" w:hAnsi="Bookman Old Style"/>
+          <w:color w:val="000000" w:themeColor="text1"/>
+          <w:sz w:val="20"/>
+          <w:szCs w:val="20"/>
+        </w:rPr>
+      </w:pPr>
+    </w:p>
+    <w:p>
+      <w:pPr>
+        <w:spacing w:after="0"/>
+        <w:jc w:val="both"/>
+        <w:rPr>
+          <w:rFonts w:ascii="Bookman Old Style" w:hAnsi="Bookman Old Style"/>
+          <w:b/>
+          <w:bCs/>
+          <w:color w:val="000000" w:themeColor="text1"/>
+          <w:sz w:val="20"/>
+          <w:szCs w:val="20"/>
+        </w:rPr>
+      </w:pPr>
+      <w:r>
+        <w:rPr>
+          <w:rFonts w:ascii="Bookman Old Style" w:hAnsi="Bookman Old Style"/>
+          <w:b/>
+          <w:bCs/>
+          <w:color w:val="000000" w:themeColor="text1"/>
+          <w:sz w:val="20"/>
+          <w:szCs w:val="20"/>
+        </w:rPr>
+        <w:t>17)</w:t>
+      </w:r>
+      <w:r>
+        <w:rPr>
+          <w:b/>
+          <w:bCs/>
         </w:rPr>
         <w:t xml:space="preserve"> </w:t>
       </w:r>
       <w:r>
         <w:rPr>
           <w:rFonts w:ascii="Bookman Old Style" w:hAnsi="Bookman Old Style"/>
-          <w:color w:val="000000" w:themeColor="text1"/>
-          <w:sz w:val="20"/>
-          <w:szCs w:val="20"/>
-        </w:rPr>
-        <w:t>Enforces uniqueness of the column in a table</w:t>
-      </w:r>
-    </w:p>
-    <w:p>
-      <w:pPr>
-        <w:spacing w:after="0"/>
-        <w:jc w:val="both"/>
-        <w:rPr>
-          <w:rFonts w:ascii="Bookman Old Style" w:hAnsi="Bookman Old Style"/>
-          <w:color w:val="000000" w:themeColor="text1"/>
-          <w:sz w:val="20"/>
-          <w:szCs w:val="20"/>
-        </w:rPr>
-      </w:pPr>
-      <w:r>
-        <w:rPr>
-          <w:rFonts w:ascii="Bookman Old Style" w:hAnsi="Bookman Old Style"/>
-          <w:color w:val="000000" w:themeColor="text1"/>
-          <w:sz w:val="20"/>
-          <w:szCs w:val="20"/>
-        </w:rPr>
-        <w:t>2.</w:t>
-      </w:r>
-      <w:r>
-        <w:rPr>
-          <w:rFonts w:ascii="Bookman Old Style" w:hAnsi="Bookman Old Style"/>
-          <w:color w:val="000000" w:themeColor="text1"/>
-          <w:sz w:val="20"/>
-          <w:szCs w:val="20"/>
+          <w:b/>
+          <w:bCs/>
+          <w:color w:val="000000" w:themeColor="text1"/>
+          <w:sz w:val="20"/>
+          <w:szCs w:val="20"/>
+        </w:rPr>
+        <w:t>What is the Referential Integrity?</w:t>
+      </w:r>
+    </w:p>
+    <w:p>
+      <w:pPr>
+        <w:spacing w:after="0"/>
+        <w:jc w:val="both"/>
+        <w:rPr>
+          <w:rFonts w:ascii="Bookman Old Style" w:hAnsi="Bookman Old Style"/>
+          <w:color w:val="000000" w:themeColor="text1"/>
+          <w:sz w:val="20"/>
+          <w:szCs w:val="20"/>
+        </w:rPr>
+      </w:pPr>
+      <w:r>
+        <w:rPr>
+          <w:rFonts w:ascii="Bookman Old Style" w:hAnsi="Bookman Old Style"/>
+          <w:color w:val="000000" w:themeColor="text1"/>
+          <w:sz w:val="20"/>
+          <w:szCs w:val="20"/>
+        </w:rPr>
+        <w:t>Referential integrity refers to the consistency that must be maintained between primary and foreign keys, i.e. every foreign key value must have a corresponding primary key value</w:t>
+      </w:r>
+    </w:p>
+    <w:p>
+      <w:pPr>
+        <w:spacing w:after="0"/>
+        <w:jc w:val="both"/>
+        <w:rPr>
+          <w:rFonts w:ascii="Bookman Old Style" w:hAnsi="Bookman Old Style"/>
+          <w:color w:val="000000" w:themeColor="text1"/>
+          <w:sz w:val="20"/>
+          <w:szCs w:val="20"/>
+        </w:rPr>
+      </w:pPr>
+    </w:p>
+    <w:p>
+      <w:pPr>
+        <w:spacing w:after="0"/>
+        <w:jc w:val="both"/>
+        <w:rPr>
+          <w:rFonts w:ascii="Bookman Old Style" w:hAnsi="Bookman Old Style"/>
+          <w:b/>
+          <w:bCs/>
+          <w:color w:val="000000" w:themeColor="text1"/>
+          <w:sz w:val="20"/>
+          <w:szCs w:val="20"/>
+        </w:rPr>
+      </w:pPr>
+      <w:r>
+        <w:rPr>
+          <w:rFonts w:ascii="Bookman Old Style" w:hAnsi="Bookman Old Style"/>
+          <w:b/>
+          <w:bCs/>
+          <w:color w:val="000000" w:themeColor="text1"/>
+          <w:sz w:val="20"/>
+          <w:szCs w:val="20"/>
+        </w:rPr>
+        <w:lastRenderedPageBreak/>
+        <w:t>18) Query to delete duplicate records</w:t>
+      </w:r>
+    </w:p>
+    <w:p>
+      <w:pPr>
+        <w:autoSpaceDE w:val="0"/>
+        <w:autoSpaceDN w:val="0"/>
+        <w:adjustRightInd w:val="0"/>
+        <w:spacing w:after="0" w:line="240" w:lineRule="auto"/>
+        <w:rPr>
+          <w:rFonts w:ascii="Consolas" w:hAnsi="Consolas" w:cs="Consolas"/>
+          <w:color w:val="000000"/>
+          <w:sz w:val="19"/>
+          <w:szCs w:val="19"/>
+          <w:lang w:val="en-IN" w:bidi="hi-IN"/>
+        </w:rPr>
+      </w:pPr>
+      <w:r>
+        <w:rPr>
+          <w:rFonts w:ascii="Consolas" w:hAnsi="Consolas" w:cs="Consolas"/>
+          <w:color w:val="0000FF"/>
+          <w:sz w:val="19"/>
+          <w:szCs w:val="19"/>
+          <w:lang w:val="en-IN" w:bidi="hi-IN"/>
+        </w:rPr>
+        <w:t>WITH</w:t>
+      </w:r>
+      <w:r>
+        <w:rPr>
+          <w:rFonts w:ascii="Consolas" w:hAnsi="Consolas" w:cs="Consolas"/>
+          <w:color w:val="000000"/>
+          <w:sz w:val="19"/>
+          <w:szCs w:val="19"/>
+          <w:lang w:val="en-IN" w:bidi="hi-IN"/>
         </w:rPr>
         <w:t xml:space="preserve"> </w:t>
       </w:r>
-      <w:r>
-        <w:rPr>
-          <w:rFonts w:ascii="Bookman Old Style" w:hAnsi="Bookman Old Style"/>
-          <w:color w:val="000000" w:themeColor="text1"/>
-          <w:sz w:val="20"/>
-          <w:szCs w:val="20"/>
-        </w:rPr>
-        <w:t>Default clustered index</w:t>
-      </w:r>
-    </w:p>
-    <w:p>
-      <w:pPr>
-        <w:spacing w:after="0"/>
-        <w:jc w:val="both"/>
-        <w:rPr>
-          <w:rFonts w:ascii="Bookman Old Style" w:hAnsi="Bookman Old Style"/>
-          <w:color w:val="000000" w:themeColor="text1"/>
-          <w:sz w:val="20"/>
-          <w:szCs w:val="20"/>
-        </w:rPr>
-      </w:pPr>
-      <w:r>
-        <w:rPr>
-          <w:rFonts w:ascii="Bookman Old Style" w:hAnsi="Bookman Old Style"/>
-          <w:color w:val="000000" w:themeColor="text1"/>
-          <w:sz w:val="20"/>
-          <w:szCs w:val="20"/>
-        </w:rPr>
-        <w:t>3.</w:t>
-      </w:r>
-      <w:r>
-        <w:rPr>
-          <w:rFonts w:ascii="Bookman Old Style" w:hAnsi="Bookman Old Style"/>
-          <w:color w:val="000000" w:themeColor="text1"/>
-          <w:sz w:val="20"/>
-          <w:szCs w:val="20"/>
-        </w:rPr>
-        <w:t xml:space="preserve"> Does not a</w:t>
-      </w:r>
-      <w:r>
-        <w:rPr>
-          <w:rFonts w:ascii="Bookman Old Style" w:hAnsi="Bookman Old Style"/>
-          <w:color w:val="000000" w:themeColor="text1"/>
-          <w:sz w:val="20"/>
-          <w:szCs w:val="20"/>
-        </w:rPr>
-        <w:t>llow nulls</w:t>
-      </w:r>
+      <w:proofErr w:type="spellStart"/>
+      <w:r>
+        <w:rPr>
+          <w:rFonts w:ascii="Consolas" w:hAnsi="Consolas" w:cs="Consolas"/>
+          <w:color w:val="000000"/>
+          <w:sz w:val="19"/>
+          <w:szCs w:val="19"/>
+          <w:lang w:val="en-IN" w:bidi="hi-IN"/>
+        </w:rPr>
+        <w:t>EmployeesCTE</w:t>
+      </w:r>
+      <w:proofErr w:type="spellEnd"/>
+      <w:r>
+        <w:rPr>
+          <w:rFonts w:ascii="Consolas" w:hAnsi="Consolas" w:cs="Consolas"/>
+          <w:color w:val="000000"/>
+          <w:sz w:val="19"/>
+          <w:szCs w:val="19"/>
+          <w:lang w:val="en-IN" w:bidi="hi-IN"/>
+        </w:rPr>
+        <w:t xml:space="preserve"> </w:t>
+      </w:r>
+      <w:r>
+        <w:rPr>
+          <w:rFonts w:ascii="Consolas" w:hAnsi="Consolas" w:cs="Consolas"/>
+          <w:color w:val="0000FF"/>
+          <w:sz w:val="19"/>
+          <w:szCs w:val="19"/>
+          <w:lang w:val="en-IN" w:bidi="hi-IN"/>
+        </w:rPr>
+        <w:t>AS</w:t>
+      </w:r>
+    </w:p>
+    <w:p>
+      <w:pPr>
+        <w:autoSpaceDE w:val="0"/>
+        <w:autoSpaceDN w:val="0"/>
+        <w:adjustRightInd w:val="0"/>
+        <w:spacing w:after="0" w:line="240" w:lineRule="auto"/>
+        <w:rPr>
+          <w:rFonts w:ascii="Consolas" w:hAnsi="Consolas" w:cs="Consolas"/>
+          <w:color w:val="000000"/>
+          <w:sz w:val="19"/>
+          <w:szCs w:val="19"/>
+          <w:lang w:val="en-IN" w:bidi="hi-IN"/>
+        </w:rPr>
+      </w:pPr>
+      <w:r>
+        <w:rPr>
+          <w:rFonts w:ascii="Consolas" w:hAnsi="Consolas" w:cs="Consolas"/>
+          <w:color w:val="808080"/>
+          <w:sz w:val="19"/>
+          <w:szCs w:val="19"/>
+          <w:lang w:val="en-IN" w:bidi="hi-IN"/>
+        </w:rPr>
+        <w:t>(</w:t>
+      </w:r>
+    </w:p>
+    <w:p>
+      <w:pPr>
+        <w:autoSpaceDE w:val="0"/>
+        <w:autoSpaceDN w:val="0"/>
+        <w:adjustRightInd w:val="0"/>
+        <w:spacing w:after="0" w:line="240" w:lineRule="auto"/>
+        <w:rPr>
+          <w:rFonts w:ascii="Consolas" w:hAnsi="Consolas" w:cs="Consolas"/>
+          <w:color w:val="000000"/>
+          <w:sz w:val="19"/>
+          <w:szCs w:val="19"/>
+          <w:lang w:val="en-IN" w:bidi="hi-IN"/>
+        </w:rPr>
+      </w:pPr>
+      <w:r>
+        <w:rPr>
+          <w:rFonts w:ascii="Consolas" w:hAnsi="Consolas" w:cs="Consolas"/>
+          <w:color w:val="000000"/>
+          <w:sz w:val="19"/>
+          <w:szCs w:val="19"/>
+          <w:lang w:val="en-IN" w:bidi="hi-IN"/>
+        </w:rPr>
+        <w:t xml:space="preserve">   </w:t>
+      </w:r>
+      <w:r>
+        <w:rPr>
+          <w:rFonts w:ascii="Consolas" w:hAnsi="Consolas" w:cs="Consolas"/>
+          <w:color w:val="0000FF"/>
+          <w:sz w:val="19"/>
+          <w:szCs w:val="19"/>
+          <w:lang w:val="en-IN" w:bidi="hi-IN"/>
+        </w:rPr>
+        <w:t>SELECT</w:t>
+      </w:r>
+      <w:r>
+        <w:rPr>
+          <w:rFonts w:ascii="Consolas" w:hAnsi="Consolas" w:cs="Consolas"/>
+          <w:color w:val="000000"/>
+          <w:sz w:val="19"/>
+          <w:szCs w:val="19"/>
+          <w:lang w:val="en-IN" w:bidi="hi-IN"/>
+        </w:rPr>
+        <w:t xml:space="preserve"> </w:t>
+      </w:r>
+      <w:r>
+        <w:rPr>
+          <w:rFonts w:ascii="Consolas" w:hAnsi="Consolas" w:cs="Consolas"/>
+          <w:color w:val="808080"/>
+          <w:sz w:val="19"/>
+          <w:szCs w:val="19"/>
+          <w:lang w:val="en-IN" w:bidi="hi-IN"/>
+        </w:rPr>
+        <w:t>*,</w:t>
+      </w:r>
+      <w:r>
+        <w:rPr>
+          <w:rFonts w:ascii="Consolas" w:hAnsi="Consolas" w:cs="Consolas"/>
+          <w:color w:val="000000"/>
+          <w:sz w:val="19"/>
+          <w:szCs w:val="19"/>
+          <w:lang w:val="en-IN" w:bidi="hi-IN"/>
+        </w:rPr>
+        <w:t xml:space="preserve"> </w:t>
+      </w:r>
+      <w:r>
+        <w:rPr>
+          <w:rFonts w:ascii="Consolas" w:hAnsi="Consolas" w:cs="Consolas"/>
+          <w:color w:val="FF00FF"/>
+          <w:sz w:val="19"/>
+          <w:szCs w:val="19"/>
+          <w:lang w:val="en-IN" w:bidi="hi-IN"/>
+        </w:rPr>
+        <w:t>ROW_</w:t>
+      </w:r>
+      <w:proofErr w:type="gramStart"/>
+      <w:r>
+        <w:rPr>
+          <w:rFonts w:ascii="Consolas" w:hAnsi="Consolas" w:cs="Consolas"/>
+          <w:color w:val="FF00FF"/>
+          <w:sz w:val="19"/>
+          <w:szCs w:val="19"/>
+          <w:lang w:val="en-IN" w:bidi="hi-IN"/>
+        </w:rPr>
+        <w:t>NUMBER</w:t>
+      </w:r>
+      <w:r>
+        <w:rPr>
+          <w:rFonts w:ascii="Consolas" w:hAnsi="Consolas" w:cs="Consolas"/>
+          <w:color w:val="808080"/>
+          <w:sz w:val="19"/>
+          <w:szCs w:val="19"/>
+          <w:lang w:val="en-IN" w:bidi="hi-IN"/>
+        </w:rPr>
+        <w:t>(</w:t>
+      </w:r>
+      <w:proofErr w:type="gramEnd"/>
+      <w:r>
+        <w:rPr>
+          <w:rFonts w:ascii="Consolas" w:hAnsi="Consolas" w:cs="Consolas"/>
+          <w:color w:val="808080"/>
+          <w:sz w:val="19"/>
+          <w:szCs w:val="19"/>
+          <w:lang w:val="en-IN" w:bidi="hi-IN"/>
+        </w:rPr>
+        <w:t>)</w:t>
+      </w:r>
+      <w:r>
+        <w:rPr>
+          <w:rFonts w:ascii="Consolas" w:hAnsi="Consolas" w:cs="Consolas"/>
+          <w:color w:val="000000"/>
+          <w:sz w:val="19"/>
+          <w:szCs w:val="19"/>
+          <w:lang w:val="en-IN" w:bidi="hi-IN"/>
+        </w:rPr>
+        <w:t xml:space="preserve"> </w:t>
+      </w:r>
+      <w:r>
+        <w:rPr>
+          <w:rFonts w:ascii="Consolas" w:hAnsi="Consolas" w:cs="Consolas"/>
+          <w:color w:val="0000FF"/>
+          <w:sz w:val="19"/>
+          <w:szCs w:val="19"/>
+          <w:lang w:val="en-IN" w:bidi="hi-IN"/>
+        </w:rPr>
+        <w:t>OVER</w:t>
+      </w:r>
+      <w:r>
+        <w:rPr>
+          <w:rFonts w:ascii="Consolas" w:hAnsi="Consolas" w:cs="Consolas"/>
+          <w:color w:val="808080"/>
+          <w:sz w:val="19"/>
+          <w:szCs w:val="19"/>
+          <w:lang w:val="en-IN" w:bidi="hi-IN"/>
+        </w:rPr>
+        <w:t>(</w:t>
+      </w:r>
+      <w:r>
+        <w:rPr>
+          <w:rFonts w:ascii="Consolas" w:hAnsi="Consolas" w:cs="Consolas"/>
+          <w:color w:val="0000FF"/>
+          <w:sz w:val="19"/>
+          <w:szCs w:val="19"/>
+          <w:lang w:val="en-IN" w:bidi="hi-IN"/>
+        </w:rPr>
+        <w:t>PARTITION</w:t>
+      </w:r>
+      <w:r>
+        <w:rPr>
+          <w:rFonts w:ascii="Consolas" w:hAnsi="Consolas" w:cs="Consolas"/>
+          <w:color w:val="000000"/>
+          <w:sz w:val="19"/>
+          <w:szCs w:val="19"/>
+          <w:lang w:val="en-IN" w:bidi="hi-IN"/>
+        </w:rPr>
+        <w:t xml:space="preserve"> </w:t>
+      </w:r>
+      <w:r>
+        <w:rPr>
+          <w:rFonts w:ascii="Consolas" w:hAnsi="Consolas" w:cs="Consolas"/>
+          <w:color w:val="0000FF"/>
+          <w:sz w:val="19"/>
+          <w:szCs w:val="19"/>
+          <w:lang w:val="en-IN" w:bidi="hi-IN"/>
+        </w:rPr>
+        <w:t>BY</w:t>
+      </w:r>
+      <w:r>
+        <w:rPr>
+          <w:rFonts w:ascii="Consolas" w:hAnsi="Consolas" w:cs="Consolas"/>
+          <w:color w:val="000000"/>
+          <w:sz w:val="19"/>
+          <w:szCs w:val="19"/>
+          <w:lang w:val="en-IN" w:bidi="hi-IN"/>
+        </w:rPr>
+        <w:t xml:space="preserve"> ID </w:t>
+      </w:r>
+      <w:r>
+        <w:rPr>
+          <w:rFonts w:ascii="Consolas" w:hAnsi="Consolas" w:cs="Consolas"/>
+          <w:color w:val="0000FF"/>
+          <w:sz w:val="19"/>
+          <w:szCs w:val="19"/>
+          <w:lang w:val="en-IN" w:bidi="hi-IN"/>
+        </w:rPr>
+        <w:t>ORDER</w:t>
+      </w:r>
+      <w:r>
+        <w:rPr>
+          <w:rFonts w:ascii="Consolas" w:hAnsi="Consolas" w:cs="Consolas"/>
+          <w:color w:val="000000"/>
+          <w:sz w:val="19"/>
+          <w:szCs w:val="19"/>
+          <w:lang w:val="en-IN" w:bidi="hi-IN"/>
+        </w:rPr>
+        <w:t xml:space="preserve"> </w:t>
+      </w:r>
+      <w:r>
+        <w:rPr>
+          <w:rFonts w:ascii="Consolas" w:hAnsi="Consolas" w:cs="Consolas"/>
+          <w:color w:val="0000FF"/>
+          <w:sz w:val="19"/>
+          <w:szCs w:val="19"/>
+          <w:lang w:val="en-IN" w:bidi="hi-IN"/>
+        </w:rPr>
+        <w:t>BY</w:t>
+      </w:r>
+      <w:r>
+        <w:rPr>
+          <w:rFonts w:ascii="Consolas" w:hAnsi="Consolas" w:cs="Consolas"/>
+          <w:color w:val="000000"/>
+          <w:sz w:val="19"/>
+          <w:szCs w:val="19"/>
+          <w:lang w:val="en-IN" w:bidi="hi-IN"/>
+        </w:rPr>
+        <w:t xml:space="preserve"> ID</w:t>
+      </w:r>
+      <w:r>
+        <w:rPr>
+          <w:rFonts w:ascii="Consolas" w:hAnsi="Consolas" w:cs="Consolas"/>
+          <w:color w:val="808080"/>
+          <w:sz w:val="19"/>
+          <w:szCs w:val="19"/>
+          <w:lang w:val="en-IN" w:bidi="hi-IN"/>
+        </w:rPr>
+        <w:t>)</w:t>
+      </w:r>
+      <w:r>
+        <w:rPr>
+          <w:rFonts w:ascii="Consolas" w:hAnsi="Consolas" w:cs="Consolas"/>
+          <w:color w:val="000000"/>
+          <w:sz w:val="19"/>
+          <w:szCs w:val="19"/>
+          <w:lang w:val="en-IN" w:bidi="hi-IN"/>
+        </w:rPr>
+        <w:t xml:space="preserve"> </w:t>
+      </w:r>
+      <w:r>
+        <w:rPr>
+          <w:rFonts w:ascii="Consolas" w:hAnsi="Consolas" w:cs="Consolas"/>
+          <w:color w:val="0000FF"/>
+          <w:sz w:val="19"/>
+          <w:szCs w:val="19"/>
+          <w:lang w:val="en-IN" w:bidi="hi-IN"/>
+        </w:rPr>
+        <w:t>AS</w:t>
+      </w:r>
+      <w:r>
+        <w:rPr>
+          <w:rFonts w:ascii="Consolas" w:hAnsi="Consolas" w:cs="Consolas"/>
+          <w:color w:val="000000"/>
+          <w:sz w:val="19"/>
+          <w:szCs w:val="19"/>
+          <w:lang w:val="en-IN" w:bidi="hi-IN"/>
+        </w:rPr>
+        <w:t xml:space="preserve"> </w:t>
+      </w:r>
+      <w:proofErr w:type="spellStart"/>
+      <w:r>
+        <w:rPr>
+          <w:rFonts w:ascii="Consolas" w:hAnsi="Consolas" w:cs="Consolas"/>
+          <w:color w:val="000000"/>
+          <w:sz w:val="19"/>
+          <w:szCs w:val="19"/>
+          <w:lang w:val="en-IN" w:bidi="hi-IN"/>
+        </w:rPr>
+        <w:t>RowNumber</w:t>
+      </w:r>
+      <w:proofErr w:type="spellEnd"/>
+    </w:p>
+    <w:p>
+      <w:pPr>
+        <w:autoSpaceDE w:val="0"/>
+        <w:autoSpaceDN w:val="0"/>
+        <w:adjustRightInd w:val="0"/>
+        <w:spacing w:after="0" w:line="240" w:lineRule="auto"/>
+        <w:rPr>
+          <w:rFonts w:ascii="Consolas" w:hAnsi="Consolas" w:cs="Consolas"/>
+          <w:color w:val="000000"/>
+          <w:sz w:val="19"/>
+          <w:szCs w:val="19"/>
+          <w:lang w:val="en-IN" w:bidi="hi-IN"/>
+        </w:rPr>
+      </w:pPr>
+      <w:r>
+        <w:rPr>
+          <w:rFonts w:ascii="Consolas" w:hAnsi="Consolas" w:cs="Consolas"/>
+          <w:color w:val="000000"/>
+          <w:sz w:val="19"/>
+          <w:szCs w:val="19"/>
+          <w:lang w:val="en-IN" w:bidi="hi-IN"/>
+        </w:rPr>
+        <w:t xml:space="preserve">   </w:t>
+      </w:r>
+      <w:r>
+        <w:rPr>
+          <w:rFonts w:ascii="Consolas" w:hAnsi="Consolas" w:cs="Consolas"/>
+          <w:color w:val="0000FF"/>
+          <w:sz w:val="19"/>
+          <w:szCs w:val="19"/>
+          <w:lang w:val="en-IN" w:bidi="hi-IN"/>
+        </w:rPr>
+        <w:t>FROM</w:t>
+      </w:r>
+      <w:r>
+        <w:rPr>
+          <w:rFonts w:ascii="Consolas" w:hAnsi="Consolas" w:cs="Consolas"/>
+          <w:color w:val="000000"/>
+          <w:sz w:val="19"/>
+          <w:szCs w:val="19"/>
+          <w:lang w:val="en-IN" w:bidi="hi-IN"/>
+        </w:rPr>
+        <w:t xml:space="preserve"> Employees</w:t>
+      </w:r>
+    </w:p>
+    <w:p>
+      <w:pPr>
+        <w:autoSpaceDE w:val="0"/>
+        <w:autoSpaceDN w:val="0"/>
+        <w:adjustRightInd w:val="0"/>
+        <w:spacing w:after="0" w:line="240" w:lineRule="auto"/>
+        <w:rPr>
+          <w:rFonts w:ascii="Consolas" w:hAnsi="Consolas" w:cs="Consolas"/>
+          <w:color w:val="000000"/>
+          <w:sz w:val="19"/>
+          <w:szCs w:val="19"/>
+          <w:lang w:val="en-IN" w:bidi="hi-IN"/>
+        </w:rPr>
+      </w:pPr>
+      <w:r>
+        <w:rPr>
+          <w:rFonts w:ascii="Consolas" w:hAnsi="Consolas" w:cs="Consolas"/>
+          <w:color w:val="808080"/>
+          <w:sz w:val="19"/>
+          <w:szCs w:val="19"/>
+          <w:lang w:val="en-IN" w:bidi="hi-IN"/>
+        </w:rPr>
+        <w:t>)</w:t>
+      </w:r>
+    </w:p>
+    <w:p>
+      <w:pPr>
+        <w:autoSpaceDE w:val="0"/>
+        <w:autoSpaceDN w:val="0"/>
+        <w:adjustRightInd w:val="0"/>
+        <w:spacing w:after="0" w:line="240" w:lineRule="auto"/>
+        <w:rPr>
+          <w:rFonts w:ascii="Consolas" w:hAnsi="Consolas" w:cs="Consolas"/>
+          <w:color w:val="000000"/>
+          <w:sz w:val="19"/>
+          <w:szCs w:val="19"/>
+          <w:lang w:val="en-IN" w:bidi="hi-IN"/>
+        </w:rPr>
+      </w:pPr>
+      <w:r>
+        <w:rPr>
+          <w:rFonts w:ascii="Consolas" w:hAnsi="Consolas" w:cs="Consolas"/>
+          <w:color w:val="0000FF"/>
+          <w:sz w:val="19"/>
+          <w:szCs w:val="19"/>
+          <w:lang w:val="en-IN" w:bidi="hi-IN"/>
+        </w:rPr>
+        <w:t>DELETE</w:t>
+      </w:r>
+      <w:r>
+        <w:rPr>
+          <w:rFonts w:ascii="Consolas" w:hAnsi="Consolas" w:cs="Consolas"/>
+          <w:color w:val="000000"/>
+          <w:sz w:val="19"/>
+          <w:szCs w:val="19"/>
+          <w:lang w:val="en-IN" w:bidi="hi-IN"/>
+        </w:rPr>
+        <w:t xml:space="preserve"> </w:t>
+      </w:r>
+      <w:r>
+        <w:rPr>
+          <w:rFonts w:ascii="Consolas" w:hAnsi="Consolas" w:cs="Consolas"/>
+          <w:color w:val="0000FF"/>
+          <w:sz w:val="19"/>
+          <w:szCs w:val="19"/>
+          <w:lang w:val="en-IN" w:bidi="hi-IN"/>
+        </w:rPr>
+        <w:t>FROM</w:t>
+      </w:r>
+      <w:r>
+        <w:rPr>
+          <w:rFonts w:ascii="Consolas" w:hAnsi="Consolas" w:cs="Consolas"/>
+          <w:color w:val="000000"/>
+          <w:sz w:val="19"/>
+          <w:szCs w:val="19"/>
+          <w:lang w:val="en-IN" w:bidi="hi-IN"/>
+        </w:rPr>
+        <w:t xml:space="preserve"> EmployeesCTE </w:t>
+      </w:r>
+      <w:r>
+        <w:rPr>
+          <w:rFonts w:ascii="Consolas" w:hAnsi="Consolas" w:cs="Consolas"/>
+          <w:color w:val="0000FF"/>
+          <w:sz w:val="19"/>
+          <w:szCs w:val="19"/>
+          <w:lang w:val="en-IN" w:bidi="hi-IN"/>
+        </w:rPr>
+        <w:t>WHERE</w:t>
+      </w:r>
+      <w:r>
+        <w:rPr>
+          <w:rFonts w:ascii="Consolas" w:hAnsi="Consolas" w:cs="Consolas"/>
+          <w:color w:val="000000"/>
+          <w:sz w:val="19"/>
+          <w:szCs w:val="19"/>
+          <w:lang w:val="en-IN" w:bidi="hi-IN"/>
+        </w:rPr>
+        <w:t xml:space="preserve"> </w:t>
+      </w:r>
+      <w:proofErr w:type="spellStart"/>
+      <w:r>
+        <w:rPr>
+          <w:rFonts w:ascii="Consolas" w:hAnsi="Consolas" w:cs="Consolas"/>
+          <w:color w:val="000000"/>
+          <w:sz w:val="19"/>
+          <w:szCs w:val="19"/>
+          <w:lang w:val="en-IN" w:bidi="hi-IN"/>
+        </w:rPr>
+        <w:t>RowNumber</w:t>
+      </w:r>
+      <w:proofErr w:type="spellEnd"/>
+      <w:r>
+        <w:rPr>
+          <w:rFonts w:ascii="Consolas" w:hAnsi="Consolas" w:cs="Consolas"/>
+          <w:color w:val="000000"/>
+          <w:sz w:val="19"/>
+          <w:szCs w:val="19"/>
+          <w:lang w:val="en-IN" w:bidi="hi-IN"/>
+        </w:rPr>
+        <w:t xml:space="preserve"> </w:t>
+      </w:r>
+      <w:r>
+        <w:rPr>
+          <w:rFonts w:ascii="Consolas" w:hAnsi="Consolas" w:cs="Consolas"/>
+          <w:color w:val="808080"/>
+          <w:sz w:val="19"/>
+          <w:szCs w:val="19"/>
+          <w:lang w:val="en-IN" w:bidi="hi-IN"/>
+        </w:rPr>
+        <w:t>&gt;</w:t>
+      </w:r>
+      <w:r>
+        <w:rPr>
+          <w:rFonts w:ascii="Consolas" w:hAnsi="Consolas" w:cs="Consolas"/>
+          <w:color w:val="000000"/>
+          <w:sz w:val="19"/>
+          <w:szCs w:val="19"/>
+          <w:lang w:val="en-IN" w:bidi="hi-IN"/>
+        </w:rPr>
+        <w:t xml:space="preserve"> 1</w:t>
+      </w:r>
+    </w:p>
+    <w:p>
+      <w:pPr>
+        <w:spacing w:after="0"/>
+        <w:jc w:val="both"/>
+        <w:rPr>
+          <w:rFonts w:ascii="Bookman Old Style" w:hAnsi="Bookman Old Style"/>
+          <w:color w:val="000000" w:themeColor="text1"/>
+          <w:sz w:val="20"/>
+          <w:szCs w:val="20"/>
+        </w:rPr>
+      </w:pPr>
     </w:p>
     <w:p>
       <w:pPr>
@@ -23856,18 +25962,6 @@
           <w:szCs w:val="20"/>
         </w:rPr>
       </w:pPr>
-    </w:p>
-    <w:p>
-      <w:pPr>
-        <w:spacing w:after="0"/>
-        <w:jc w:val="both"/>
-        <w:rPr>
-          <w:rFonts w:ascii="Bookman Old Style" w:hAnsi="Bookman Old Style"/>
-          <w:color w:val="000000" w:themeColor="text1"/>
-          <w:sz w:val="20"/>
-          <w:szCs w:val="20"/>
-        </w:rPr>
-      </w:pPr>
       <w:r>
         <w:rPr>
           <w:rFonts w:ascii="Bookman Old Style" w:hAnsi="Bookman Old Style"/>
@@ -23877,124 +25971,70 @@
           <w:sz w:val="20"/>
           <w:szCs w:val="20"/>
         </w:rPr>
-        <w:t>Unique Key</w:t>
-      </w:r>
-    </w:p>
-    <w:p>
-      <w:pPr>
-        <w:spacing w:after="0"/>
-        <w:jc w:val="both"/>
-        <w:rPr>
-          <w:rFonts w:ascii="Bookman Old Style" w:hAnsi="Bookman Old Style"/>
-          <w:color w:val="000000" w:themeColor="text1"/>
-          <w:sz w:val="20"/>
-          <w:szCs w:val="20"/>
-        </w:rPr>
-      </w:pPr>
-      <w:r>
-        <w:rPr>
-          <w:rFonts w:ascii="Bookman Old Style" w:hAnsi="Bookman Old Style"/>
-          <w:color w:val="000000" w:themeColor="text1"/>
-          <w:sz w:val="20"/>
-          <w:szCs w:val="20"/>
-        </w:rPr>
-        <w:t>1. Enforces the uniqueness of the column in a table.</w:t>
-      </w:r>
-    </w:p>
-    <w:p>
-      <w:pPr>
-        <w:spacing w:after="0"/>
-        <w:jc w:val="both"/>
-        <w:rPr>
-          <w:rFonts w:ascii="Bookman Old Style" w:hAnsi="Bookman Old Style"/>
-          <w:color w:val="000000" w:themeColor="text1"/>
-          <w:sz w:val="20"/>
-          <w:szCs w:val="20"/>
-        </w:rPr>
-      </w:pPr>
-      <w:r>
-        <w:rPr>
-          <w:rFonts w:ascii="Bookman Old Style" w:hAnsi="Bookman Old Style"/>
-          <w:color w:val="000000" w:themeColor="text1"/>
-          <w:sz w:val="20"/>
-          <w:szCs w:val="20"/>
-        </w:rPr>
-        <w:t>2.</w:t>
-      </w:r>
-      <w:r>
-        <w:rPr>
-          <w:rFonts w:ascii="Bookman Old Style" w:hAnsi="Bookman Old Style"/>
-          <w:color w:val="000000" w:themeColor="text1"/>
-          <w:sz w:val="20"/>
-          <w:szCs w:val="20"/>
-        </w:rPr>
-        <w:t xml:space="preserve"> </w:t>
-      </w:r>
-      <w:r>
-        <w:rPr>
-          <w:rFonts w:ascii="Bookman Old Style" w:hAnsi="Bookman Old Style"/>
-          <w:color w:val="000000" w:themeColor="text1"/>
-          <w:sz w:val="20"/>
-          <w:szCs w:val="20"/>
-        </w:rPr>
-        <w:t>Default non-clustered index.</w:t>
-      </w:r>
-    </w:p>
-    <w:p>
-      <w:pPr>
-        <w:spacing w:after="0"/>
-        <w:jc w:val="both"/>
-        <w:rPr>
-          <w:rFonts w:ascii="Bookman Old Style" w:hAnsi="Bookman Old Style"/>
-          <w:color w:val="000000" w:themeColor="text1"/>
-          <w:sz w:val="20"/>
-          <w:szCs w:val="20"/>
-        </w:rPr>
-      </w:pPr>
-      <w:r>
-        <w:rPr>
-          <w:rFonts w:ascii="Bookman Old Style" w:hAnsi="Bookman Old Style"/>
-          <w:color w:val="000000" w:themeColor="text1"/>
-          <w:sz w:val="20"/>
-          <w:szCs w:val="20"/>
-        </w:rPr>
-        <w:t>3.</w:t>
-      </w:r>
-      <w:r>
-        <w:rPr>
-          <w:rFonts w:ascii="Bookman Old Style" w:hAnsi="Bookman Old Style"/>
-          <w:color w:val="000000" w:themeColor="text1"/>
-          <w:sz w:val="20"/>
-          <w:szCs w:val="20"/>
-        </w:rPr>
-        <w:t xml:space="preserve"> </w:t>
-      </w:r>
-      <w:r>
-        <w:rPr>
-          <w:rFonts w:ascii="Bookman Old Style" w:hAnsi="Bookman Old Style"/>
-          <w:color w:val="000000" w:themeColor="text1"/>
-          <w:sz w:val="20"/>
-          <w:szCs w:val="20"/>
-        </w:rPr>
-        <w:t>Allows one null value</w:t>
-      </w:r>
-    </w:p>
-    <w:p>
-      <w:pPr>
-        <w:spacing w:after="0"/>
-        <w:jc w:val="both"/>
-        <w:rPr>
-          <w:rFonts w:ascii="Bookman Old Style" w:hAnsi="Bookman Old Style"/>
-          <w:color w:val="000000" w:themeColor="text1"/>
-          <w:sz w:val="20"/>
-          <w:szCs w:val="20"/>
-        </w:rPr>
-      </w:pPr>
-    </w:p>
-    <w:p>
-      <w:pPr>
-        <w:spacing w:after="0"/>
-        <w:jc w:val="both"/>
+        <w:t>19) Difference between Inner Join and Outer Join</w:t>
+      </w:r>
+    </w:p>
+    <w:p>
+      <w:pPr>
+        <w:shd w:val="clear" w:color="auto" w:fill="FFFFFF"/>
+        <w:spacing w:after="336" w:line="240" w:lineRule="auto"/>
+        <w:rPr>
+          <w:rFonts w:ascii="Bookman Old Style" w:hAnsi="Bookman Old Style"/>
+          <w:color w:val="000000" w:themeColor="text1"/>
+          <w:sz w:val="20"/>
+          <w:szCs w:val="20"/>
+        </w:rPr>
+      </w:pPr>
+      <w:r>
+        <w:rPr>
+          <w:rFonts w:ascii="Bookman Old Style" w:hAnsi="Bookman Old Style"/>
+          <w:color w:val="000000" w:themeColor="text1"/>
+          <w:sz w:val="20"/>
+          <w:szCs w:val="20"/>
+        </w:rPr>
+        <w:t xml:space="preserve">An outer join, be it the left or right, it has to perform all the work of an inner join along with the additional work null- extending the results. </w:t>
+      </w:r>
+      <w:r>
+        <w:rPr>
+          <w:rFonts w:ascii="Bookman Old Style" w:hAnsi="Bookman Old Style"/>
+          <w:color w:val="000000" w:themeColor="text1"/>
+          <w:sz w:val="20"/>
+          <w:szCs w:val="20"/>
+          <w:highlight w:val="yellow"/>
+        </w:rPr>
+        <w:t>An outer join is expected to return a greater number of records which further increases its total execution time just because of the larger result set</w:t>
+      </w:r>
+      <w:r>
+        <w:rPr>
+          <w:rFonts w:ascii="Bookman Old Style" w:hAnsi="Bookman Old Style"/>
+          <w:color w:val="000000" w:themeColor="text1"/>
+          <w:sz w:val="20"/>
+          <w:szCs w:val="20"/>
+        </w:rPr>
+        <w:t>.</w:t>
+      </w:r>
+    </w:p>
+    <w:p>
+      <w:pPr>
+        <w:shd w:val="clear" w:color="auto" w:fill="FFFFFF"/>
+        <w:spacing w:after="336" w:line="240" w:lineRule="auto"/>
+        <w:rPr>
+          <w:rFonts w:ascii="Bookman Old Style" w:hAnsi="Bookman Old Style"/>
+          <w:color w:val="000000" w:themeColor="text1"/>
+          <w:sz w:val="20"/>
+          <w:szCs w:val="20"/>
+        </w:rPr>
+      </w:pPr>
+      <w:r>
+        <w:rPr>
+          <w:rFonts w:ascii="Bookman Old Style" w:hAnsi="Bookman Old Style"/>
+          <w:color w:val="000000" w:themeColor="text1"/>
+          <w:sz w:val="20"/>
+          <w:szCs w:val="20"/>
+        </w:rPr>
+        <w:t xml:space="preserve">Thus, an </w:t>
+      </w:r>
+      <w:r>
         <w:rPr>
           <w:rFonts w:ascii="Bookman Old Style" w:hAnsi="Bookman Old Style"/>
           <w:b/>
@@ -24003,7 +26043,40 @@
           <w:sz w:val="20"/>
           <w:szCs w:val="20"/>
         </w:rPr>
-      </w:pPr>
+        <w:t>outer join is slower than an inner join</w:t>
+      </w:r>
+      <w:r>
+        <w:rPr>
+          <w:rFonts w:ascii="Bookman Old Style" w:hAnsi="Bookman Old Style"/>
+          <w:color w:val="000000" w:themeColor="text1"/>
+          <w:sz w:val="20"/>
+          <w:szCs w:val="20"/>
+        </w:rPr>
+        <w:t>.</w:t>
+      </w:r>
+      <w:bookmarkStart w:id="1" w:name="_GoBack"/>
+      <w:bookmarkEnd w:id="1"/>
+    </w:p>
+    <w:p>
+      <w:pPr>
+        <w:spacing w:after="0"/>
+        <w:jc w:val="both"/>
+        <w:rPr>
+          <w:rFonts w:ascii="Bookman Old Style" w:hAnsi="Bookman Old Style"/>
+          <w:color w:val="000000" w:themeColor="text1"/>
+          <w:sz w:val="20"/>
+          <w:szCs w:val="20"/>
+        </w:rPr>
+      </w:pPr>
+      <w:r>
+        <w:rPr>
+          <w:rFonts w:ascii="Bookman Old Style" w:hAnsi="Bookman Old Style"/>
+          <w:color w:val="000000" w:themeColor="text1"/>
+          <w:sz w:val="20"/>
+          <w:szCs w:val="20"/>
+        </w:rPr>
+        <w:t xml:space="preserve">Let us discuss an instance where the Left Join might be faster than the Inner Join. </w:t>
+      </w:r>
       <w:r>
         <w:rPr>
           <w:rFonts w:ascii="Bookman Old Style" w:hAnsi="Bookman Old Style"/>
@@ -24013,1231 +26086,8 @@
           <w:sz w:val="20"/>
           <w:szCs w:val="20"/>
         </w:rPr>
-        <w:t>12</w:t>
-      </w:r>
-      <w:r>
-        <w:rPr>
-          <w:rFonts w:ascii="Bookman Old Style" w:hAnsi="Bookman Old Style"/>
-          <w:b/>
-          <w:bCs/>
-          <w:color w:val="000000" w:themeColor="text1"/>
-          <w:sz w:val="20"/>
-          <w:szCs w:val="20"/>
-        </w:rPr>
-        <w:t xml:space="preserve">) Define the following keys </w:t>
-      </w:r>
-      <w:r>
-        <w:rPr>
-          <w:rFonts w:ascii="Bookman Old Style" w:hAnsi="Bookman Old Style"/>
-          <w:b/>
-          <w:bCs/>
-          <w:color w:val="000000" w:themeColor="text1"/>
-          <w:sz w:val="20"/>
-          <w:szCs w:val="20"/>
-        </w:rPr>
-        <w:t xml:space="preserve">Candidate key, Alternate key, </w:t>
-      </w:r>
-      <w:proofErr w:type="gramStart"/>
-      <w:r>
-        <w:rPr>
-          <w:rFonts w:ascii="Bookman Old Style" w:hAnsi="Bookman Old Style"/>
-          <w:b/>
-          <w:bCs/>
-          <w:color w:val="000000" w:themeColor="text1"/>
-          <w:sz w:val="20"/>
-          <w:szCs w:val="20"/>
-        </w:rPr>
-        <w:t>Composite</w:t>
-      </w:r>
-      <w:proofErr w:type="gramEnd"/>
-      <w:r>
-        <w:rPr>
-          <w:rFonts w:ascii="Bookman Old Style" w:hAnsi="Bookman Old Style"/>
-          <w:b/>
-          <w:bCs/>
-          <w:color w:val="000000" w:themeColor="text1"/>
-          <w:sz w:val="20"/>
-          <w:szCs w:val="20"/>
-        </w:rPr>
-        <w:t xml:space="preserve"> key.</w:t>
-      </w:r>
-    </w:p>
-    <w:p>
-      <w:pPr>
-        <w:spacing w:after="0"/>
-        <w:jc w:val="both"/>
-        <w:rPr>
-          <w:rFonts w:ascii="Bookman Old Style" w:hAnsi="Bookman Old Style"/>
-          <w:color w:val="000000" w:themeColor="text1"/>
-          <w:sz w:val="20"/>
-          <w:szCs w:val="20"/>
-        </w:rPr>
-      </w:pPr>
-      <w:r>
-        <w:rPr>
-          <w:rFonts w:ascii="Bookman Old Style" w:hAnsi="Bookman Old Style"/>
-          <w:color w:val="000000" w:themeColor="text1"/>
-          <w:sz w:val="20"/>
-          <w:szCs w:val="20"/>
-        </w:rPr>
-        <w:t>1</w:t>
-      </w:r>
-      <w:r>
-        <w:rPr>
-          <w:rFonts w:ascii="Bookman Old Style" w:hAnsi="Bookman Old Style"/>
-          <w:color w:val="000000" w:themeColor="text1"/>
-          <w:sz w:val="20"/>
-          <w:szCs w:val="20"/>
-        </w:rPr>
-        <w:t xml:space="preserve"> </w:t>
-      </w:r>
-      <w:r>
-        <w:rPr>
-          <w:rFonts w:ascii="Bookman Old Style" w:hAnsi="Bookman Old Style"/>
-          <w:color w:val="000000" w:themeColor="text1"/>
-          <w:sz w:val="20"/>
-          <w:szCs w:val="20"/>
-        </w:rPr>
-        <w:t>.Candidate key –</w:t>
-      </w:r>
-      <w:r>
-        <w:rPr>
-          <w:rFonts w:ascii="Bookman Old Style" w:hAnsi="Bookman Old Style"/>
-          <w:color w:val="000000" w:themeColor="text1"/>
-          <w:sz w:val="20"/>
-          <w:szCs w:val="20"/>
-        </w:rPr>
-        <w:t xml:space="preserve"> </w:t>
-      </w:r>
-      <w:r>
-        <w:rPr>
-          <w:rFonts w:ascii="Bookman Old Style" w:hAnsi="Bookman Old Style"/>
-          <w:color w:val="000000" w:themeColor="text1"/>
-          <w:sz w:val="20"/>
-          <w:szCs w:val="20"/>
-        </w:rPr>
-        <w:t>Key which can uniquely identify a row in the table.</w:t>
-      </w:r>
-    </w:p>
-    <w:p>
-      <w:pPr>
-        <w:spacing w:after="0"/>
-        <w:jc w:val="both"/>
-        <w:rPr>
-          <w:rFonts w:ascii="Bookman Old Style" w:hAnsi="Bookman Old Style"/>
-          <w:color w:val="000000" w:themeColor="text1"/>
-          <w:sz w:val="20"/>
-          <w:szCs w:val="20"/>
-        </w:rPr>
-      </w:pPr>
-      <w:r>
-        <w:rPr>
-          <w:rFonts w:ascii="Bookman Old Style" w:hAnsi="Bookman Old Style"/>
-          <w:color w:val="000000" w:themeColor="text1"/>
-          <w:sz w:val="20"/>
-          <w:szCs w:val="20"/>
-        </w:rPr>
-        <w:t>2. Alternate key –</w:t>
-      </w:r>
-      <w:r>
-        <w:rPr>
-          <w:rFonts w:ascii="Bookman Old Style" w:hAnsi="Bookman Old Style"/>
-          <w:color w:val="000000" w:themeColor="text1"/>
-          <w:sz w:val="20"/>
-          <w:szCs w:val="20"/>
-        </w:rPr>
-        <w:t xml:space="preserve"> </w:t>
-      </w:r>
-      <w:r>
-        <w:rPr>
-          <w:rFonts w:ascii="Bookman Old Style" w:hAnsi="Bookman Old Style"/>
-          <w:color w:val="000000" w:themeColor="text1"/>
-          <w:sz w:val="20"/>
-          <w:szCs w:val="20"/>
-        </w:rPr>
-        <w:t>If the table has more than one candidate keys and when one becomes a primary key the rest becomes alternate keys.</w:t>
-      </w:r>
-    </w:p>
-    <w:p>
-      <w:pPr>
-        <w:spacing w:after="0"/>
-        <w:jc w:val="both"/>
-        <w:rPr>
-          <w:rFonts w:ascii="Bookman Old Style" w:hAnsi="Bookman Old Style"/>
-          <w:color w:val="000000" w:themeColor="text1"/>
-          <w:sz w:val="20"/>
-          <w:szCs w:val="20"/>
-        </w:rPr>
-      </w:pPr>
-      <w:r>
-        <w:rPr>
-          <w:rFonts w:ascii="Bookman Old Style" w:hAnsi="Bookman Old Style"/>
-          <w:color w:val="000000" w:themeColor="text1"/>
-          <w:sz w:val="20"/>
-          <w:szCs w:val="20"/>
-        </w:rPr>
-        <w:t>3. Composite key –</w:t>
-      </w:r>
-      <w:r>
-        <w:rPr>
-          <w:rFonts w:ascii="Bookman Old Style" w:hAnsi="Bookman Old Style"/>
-          <w:color w:val="000000" w:themeColor="text1"/>
-          <w:sz w:val="20"/>
-          <w:szCs w:val="20"/>
-        </w:rPr>
-        <w:t xml:space="preserve"> </w:t>
-      </w:r>
-      <w:r>
-        <w:rPr>
-          <w:rFonts w:ascii="Bookman Old Style" w:hAnsi="Bookman Old Style"/>
-          <w:color w:val="000000" w:themeColor="text1"/>
-          <w:sz w:val="20"/>
-          <w:szCs w:val="20"/>
-        </w:rPr>
-        <w:t>More than one key uniquely identifies a row in a table.</w:t>
-      </w:r>
-    </w:p>
-    <w:p>
-      <w:pPr>
-        <w:spacing w:after="0"/>
-        <w:jc w:val="both"/>
-        <w:rPr>
-          <w:rFonts w:ascii="Bookman Old Style" w:hAnsi="Bookman Old Style"/>
-          <w:color w:val="000000" w:themeColor="text1"/>
-          <w:sz w:val="20"/>
-          <w:szCs w:val="20"/>
-        </w:rPr>
-      </w:pPr>
-    </w:p>
-    <w:p>
-      <w:pPr>
-        <w:spacing w:after="0"/>
-        <w:jc w:val="both"/>
-        <w:rPr>
-          <w:rFonts w:ascii="Bookman Old Style" w:hAnsi="Bookman Old Style"/>
-          <w:b/>
-          <w:bCs/>
-          <w:color w:val="000000" w:themeColor="text1"/>
-          <w:sz w:val="20"/>
-          <w:szCs w:val="20"/>
-        </w:rPr>
-      </w:pPr>
-      <w:r>
-        <w:rPr>
-          <w:rFonts w:ascii="Bookman Old Style" w:hAnsi="Bookman Old Style"/>
-          <w:b/>
-          <w:bCs/>
-          <w:color w:val="000000" w:themeColor="text1"/>
-          <w:sz w:val="20"/>
-          <w:szCs w:val="20"/>
-        </w:rPr>
-        <w:t>13</w:t>
-      </w:r>
-      <w:r>
-        <w:rPr>
-          <w:rFonts w:ascii="Bookman Old Style" w:hAnsi="Bookman Old Style"/>
-          <w:b/>
-          <w:bCs/>
-          <w:color w:val="000000" w:themeColor="text1"/>
-          <w:sz w:val="20"/>
-          <w:szCs w:val="20"/>
-        </w:rPr>
-        <w:t>)</w:t>
-      </w:r>
-      <w:r>
-        <w:rPr>
-          <w:rFonts w:ascii="Bookman Old Style" w:hAnsi="Bookman Old Style"/>
-          <w:b/>
-          <w:bCs/>
-          <w:color w:val="000000" w:themeColor="text1"/>
-          <w:sz w:val="20"/>
-          <w:szCs w:val="20"/>
-        </w:rPr>
-        <w:t xml:space="preserve"> What are defaults? Is there a column to which a default can’t be bound?</w:t>
-      </w:r>
-    </w:p>
-    <w:p>
-      <w:pPr>
-        <w:spacing w:after="0"/>
-        <w:jc w:val="both"/>
-        <w:rPr>
-          <w:rFonts w:ascii="Bookman Old Style" w:hAnsi="Bookman Old Style"/>
-          <w:color w:val="000000" w:themeColor="text1"/>
-          <w:sz w:val="20"/>
-          <w:szCs w:val="20"/>
-        </w:rPr>
-      </w:pPr>
-      <w:r>
-        <w:rPr>
-          <w:rFonts w:ascii="Bookman Old Style" w:hAnsi="Bookman Old Style"/>
-          <w:color w:val="000000" w:themeColor="text1"/>
-          <w:sz w:val="20"/>
-          <w:szCs w:val="20"/>
-        </w:rPr>
-        <w:t>It is a value that will be used by a column if no value is supplied to that column while inserting data.</w:t>
-      </w:r>
-    </w:p>
-    <w:p>
-      <w:pPr>
-        <w:spacing w:after="0"/>
-        <w:jc w:val="both"/>
-        <w:rPr>
-          <w:rFonts w:ascii="Bookman Old Style" w:hAnsi="Bookman Old Style"/>
-          <w:color w:val="000000" w:themeColor="text1"/>
-          <w:sz w:val="20"/>
-          <w:szCs w:val="20"/>
-        </w:rPr>
-      </w:pPr>
-    </w:p>
-    <w:p>
-      <w:pPr>
-        <w:spacing w:after="0"/>
-        <w:jc w:val="both"/>
-        <w:rPr>
-          <w:rFonts w:ascii="Bookman Old Style" w:hAnsi="Bookman Old Style"/>
-          <w:b/>
-          <w:bCs/>
-          <w:color w:val="000000" w:themeColor="text1"/>
-          <w:sz w:val="20"/>
-          <w:szCs w:val="20"/>
-        </w:rPr>
-      </w:pPr>
-      <w:r>
-        <w:rPr>
-          <w:rFonts w:ascii="Bookman Old Style" w:hAnsi="Bookman Old Style"/>
-          <w:b/>
-          <w:bCs/>
-          <w:color w:val="000000" w:themeColor="text1"/>
-          <w:sz w:val="20"/>
-          <w:szCs w:val="20"/>
-        </w:rPr>
-        <w:t>14</w:t>
-      </w:r>
-      <w:r>
-        <w:rPr>
-          <w:rFonts w:ascii="Bookman Old Style" w:hAnsi="Bookman Old Style"/>
-          <w:b/>
-          <w:bCs/>
-          <w:color w:val="000000" w:themeColor="text1"/>
-          <w:sz w:val="20"/>
-          <w:szCs w:val="20"/>
-        </w:rPr>
-        <w:t>) What is a transaction and what are ACID properties?</w:t>
-      </w:r>
-    </w:p>
-    <w:p>
-      <w:pPr>
-        <w:spacing w:after="0"/>
-        <w:jc w:val="both"/>
-        <w:rPr>
-          <w:rFonts w:ascii="Bookman Old Style" w:hAnsi="Bookman Old Style"/>
-          <w:color w:val="000000" w:themeColor="text1"/>
-          <w:sz w:val="20"/>
-          <w:szCs w:val="20"/>
-        </w:rPr>
-      </w:pPr>
-      <w:r>
-        <w:rPr>
-          <w:rFonts w:ascii="Bookman Old Style" w:hAnsi="Bookman Old Style"/>
-          <w:color w:val="000000" w:themeColor="text1"/>
-          <w:sz w:val="20"/>
-          <w:szCs w:val="20"/>
-        </w:rPr>
-        <w:t>A transaction is a logical unit of work in which, all the steps must be performed or none. ACID stands for Atomicity, Consistency, Isolation, and Durability. These are the properties of a transaction.</w:t>
-      </w:r>
-    </w:p>
-    <w:p>
-      <w:pPr>
-        <w:spacing w:after="0"/>
-        <w:jc w:val="both"/>
-        <w:rPr>
-          <w:rFonts w:ascii="Bookman Old Style" w:hAnsi="Bookman Old Style"/>
-          <w:color w:val="000000" w:themeColor="text1"/>
-          <w:sz w:val="20"/>
-          <w:szCs w:val="20"/>
-        </w:rPr>
-      </w:pPr>
-    </w:p>
-    <w:p>
-      <w:pPr>
-        <w:spacing w:after="0"/>
-        <w:jc w:val="both"/>
-        <w:rPr>
-          <w:rFonts w:ascii="Bookman Old Style" w:hAnsi="Bookman Old Style"/>
-          <w:b/>
-          <w:bCs/>
-          <w:color w:val="000000" w:themeColor="text1"/>
-          <w:sz w:val="20"/>
-          <w:szCs w:val="20"/>
-        </w:rPr>
-      </w:pPr>
-      <w:r>
-        <w:rPr>
-          <w:rFonts w:ascii="Bookman Old Style" w:hAnsi="Bookman Old Style"/>
-          <w:b/>
-          <w:bCs/>
-          <w:color w:val="000000" w:themeColor="text1"/>
-          <w:sz w:val="20"/>
-          <w:szCs w:val="20"/>
-        </w:rPr>
-        <w:t>15</w:t>
-      </w:r>
-      <w:r>
-        <w:rPr>
-          <w:rFonts w:ascii="Bookman Old Style" w:hAnsi="Bookman Old Style"/>
-          <w:b/>
-          <w:bCs/>
-          <w:color w:val="000000" w:themeColor="text1"/>
-          <w:sz w:val="20"/>
-          <w:szCs w:val="20"/>
-        </w:rPr>
-        <w:t>) What are cursors? Explain different types of cursors. What are the disadvantages of cursors? How can you avoid cursors?</w:t>
-      </w:r>
-    </w:p>
-    <w:p>
-      <w:pPr>
-        <w:spacing w:after="0"/>
-        <w:jc w:val="both"/>
-        <w:rPr>
-          <w:rFonts w:ascii="Bookman Old Style" w:hAnsi="Bookman Old Style"/>
-          <w:color w:val="000000" w:themeColor="text1"/>
-          <w:sz w:val="20"/>
-          <w:szCs w:val="20"/>
-        </w:rPr>
-      </w:pPr>
-      <w:r>
-        <w:rPr>
-          <w:rFonts w:ascii="Bookman Old Style" w:hAnsi="Bookman Old Style"/>
-          <w:color w:val="000000" w:themeColor="text1"/>
-          <w:sz w:val="20"/>
-          <w:szCs w:val="20"/>
-        </w:rPr>
-        <w:t>Cursors allow row-by-row processing of the result sets.</w:t>
-      </w:r>
-    </w:p>
-    <w:p>
-      <w:pPr>
-        <w:spacing w:after="0"/>
-        <w:jc w:val="both"/>
-        <w:rPr>
-          <w:rFonts w:ascii="Bookman Old Style" w:hAnsi="Bookman Old Style"/>
-          <w:color w:val="000000" w:themeColor="text1"/>
-          <w:sz w:val="20"/>
-          <w:szCs w:val="20"/>
-        </w:rPr>
-      </w:pPr>
-    </w:p>
-    <w:p>
-      <w:pPr>
-        <w:spacing w:after="0"/>
-        <w:jc w:val="both"/>
-        <w:rPr>
-          <w:rFonts w:ascii="Bookman Old Style" w:hAnsi="Bookman Old Style"/>
-          <w:b/>
-          <w:bCs/>
-          <w:color w:val="000000" w:themeColor="text1"/>
-          <w:sz w:val="20"/>
-          <w:szCs w:val="20"/>
-        </w:rPr>
-      </w:pPr>
-      <w:r>
-        <w:rPr>
-          <w:rFonts w:ascii="Bookman Old Style" w:hAnsi="Bookman Old Style"/>
-          <w:b/>
-          <w:bCs/>
-          <w:color w:val="000000" w:themeColor="text1"/>
-          <w:sz w:val="20"/>
-          <w:szCs w:val="20"/>
-        </w:rPr>
-        <w:t>Types of cursors:</w:t>
-      </w:r>
-    </w:p>
-    <w:p>
-      <w:pPr>
-        <w:spacing w:after="0"/>
-        <w:jc w:val="both"/>
-        <w:rPr>
-          <w:rFonts w:ascii="Bookman Old Style" w:hAnsi="Bookman Old Style"/>
-          <w:color w:val="000000" w:themeColor="text1"/>
-          <w:sz w:val="20"/>
-          <w:szCs w:val="20"/>
-        </w:rPr>
-      </w:pPr>
-    </w:p>
-    <w:p>
-      <w:pPr>
-        <w:spacing w:after="0"/>
-        <w:jc w:val="both"/>
-        <w:rPr>
-          <w:rFonts w:ascii="Bookman Old Style" w:hAnsi="Bookman Old Style"/>
-          <w:color w:val="000000" w:themeColor="text1"/>
-          <w:sz w:val="20"/>
-          <w:szCs w:val="20"/>
-        </w:rPr>
-      </w:pPr>
-      <w:r>
-        <w:rPr>
-          <w:rFonts w:ascii="Bookman Old Style" w:hAnsi="Bookman Old Style"/>
-          <w:b/>
-          <w:bCs/>
-          <w:color w:val="000000" w:themeColor="text1"/>
-          <w:sz w:val="20"/>
-          <w:szCs w:val="20"/>
-        </w:rPr>
-        <w:t>Static –</w:t>
-      </w:r>
-      <w:r>
-        <w:rPr>
-          <w:rFonts w:ascii="Bookman Old Style" w:hAnsi="Bookman Old Style"/>
-          <w:color w:val="000000" w:themeColor="text1"/>
-          <w:sz w:val="20"/>
-          <w:szCs w:val="20"/>
-        </w:rPr>
-        <w:t xml:space="preserve"> Makes a temporary copy of the data and stores in </w:t>
-      </w:r>
-      <w:proofErr w:type="spellStart"/>
-      <w:r>
-        <w:rPr>
-          <w:rFonts w:ascii="Bookman Old Style" w:hAnsi="Bookman Old Style"/>
-          <w:color w:val="000000" w:themeColor="text1"/>
-          <w:sz w:val="20"/>
-          <w:szCs w:val="20"/>
-        </w:rPr>
-        <w:t>tempdb</w:t>
-      </w:r>
-      <w:proofErr w:type="spellEnd"/>
-      <w:r>
-        <w:rPr>
-          <w:rFonts w:ascii="Bookman Old Style" w:hAnsi="Bookman Old Style"/>
-          <w:color w:val="000000" w:themeColor="text1"/>
-          <w:sz w:val="20"/>
-          <w:szCs w:val="20"/>
-        </w:rPr>
-        <w:t xml:space="preserve"> and any modifications on the base table does not reflect in data returned by fetches made by the cursor.</w:t>
-      </w:r>
-    </w:p>
-    <w:p>
-      <w:pPr>
-        <w:spacing w:after="0"/>
-        <w:jc w:val="both"/>
-        <w:rPr>
-          <w:rFonts w:ascii="Bookman Old Style" w:hAnsi="Bookman Old Style"/>
-          <w:color w:val="000000" w:themeColor="text1"/>
-          <w:sz w:val="20"/>
-          <w:szCs w:val="20"/>
-        </w:rPr>
-      </w:pPr>
-      <w:r>
-        <w:rPr>
-          <w:rFonts w:ascii="Bookman Old Style" w:hAnsi="Bookman Old Style"/>
-          <w:b/>
-          <w:bCs/>
-          <w:color w:val="000000" w:themeColor="text1"/>
-          <w:sz w:val="20"/>
-          <w:szCs w:val="20"/>
-        </w:rPr>
-        <w:t>Dynamic –</w:t>
-      </w:r>
-      <w:r>
-        <w:rPr>
-          <w:rFonts w:ascii="Bookman Old Style" w:hAnsi="Bookman Old Style"/>
-          <w:color w:val="000000" w:themeColor="text1"/>
-          <w:sz w:val="20"/>
-          <w:szCs w:val="20"/>
-        </w:rPr>
-        <w:t xml:space="preserve"> Reflects all changes in the base table.</w:t>
-      </w:r>
-    </w:p>
-    <w:p>
-      <w:pPr>
-        <w:spacing w:after="0"/>
-        <w:jc w:val="both"/>
-        <w:rPr>
-          <w:rFonts w:ascii="Bookman Old Style" w:hAnsi="Bookman Old Style"/>
-          <w:color w:val="000000" w:themeColor="text1"/>
-          <w:sz w:val="20"/>
-          <w:szCs w:val="20"/>
-        </w:rPr>
-      </w:pPr>
-      <w:r>
-        <w:rPr>
-          <w:rFonts w:ascii="Bookman Old Style" w:hAnsi="Bookman Old Style"/>
-          <w:b/>
-          <w:bCs/>
-          <w:color w:val="000000" w:themeColor="text1"/>
-          <w:sz w:val="20"/>
-          <w:szCs w:val="20"/>
-        </w:rPr>
-        <w:t xml:space="preserve">Forward-only – </w:t>
-      </w:r>
-      <w:r>
-        <w:rPr>
-          <w:rFonts w:ascii="Bookman Old Style" w:hAnsi="Bookman Old Style"/>
-          <w:color w:val="000000" w:themeColor="text1"/>
-          <w:sz w:val="20"/>
-          <w:szCs w:val="20"/>
-        </w:rPr>
-        <w:t>specifies that cursor can only fetch sequentially from first to last.</w:t>
-      </w:r>
-    </w:p>
-    <w:p>
-      <w:pPr>
-        <w:spacing w:after="0"/>
-        <w:jc w:val="both"/>
-        <w:rPr>
-          <w:rFonts w:ascii="Bookman Old Style" w:hAnsi="Bookman Old Style"/>
-          <w:color w:val="000000" w:themeColor="text1"/>
-          <w:sz w:val="20"/>
-          <w:szCs w:val="20"/>
-        </w:rPr>
-      </w:pPr>
-      <w:r>
-        <w:rPr>
-          <w:rFonts w:ascii="Bookman Old Style" w:hAnsi="Bookman Old Style"/>
-          <w:b/>
-          <w:bCs/>
-          <w:color w:val="000000" w:themeColor="text1"/>
-          <w:sz w:val="20"/>
-          <w:szCs w:val="20"/>
-        </w:rPr>
-        <w:t xml:space="preserve">Keyset-driven – </w:t>
-      </w:r>
-      <w:r>
-        <w:rPr>
-          <w:rFonts w:ascii="Bookman Old Style" w:hAnsi="Bookman Old Style"/>
-          <w:color w:val="000000" w:themeColor="text1"/>
-          <w:sz w:val="20"/>
-          <w:szCs w:val="20"/>
-        </w:rPr>
-        <w:t xml:space="preserve">Keyset is the set of keys that uniquely identifies a row is built in a </w:t>
-      </w:r>
-      <w:proofErr w:type="spellStart"/>
-      <w:r>
-        <w:rPr>
-          <w:rFonts w:ascii="Bookman Old Style" w:hAnsi="Bookman Old Style"/>
-          <w:color w:val="000000" w:themeColor="text1"/>
-          <w:sz w:val="20"/>
-          <w:szCs w:val="20"/>
-        </w:rPr>
-        <w:t>tempdb</w:t>
-      </w:r>
-      <w:proofErr w:type="spellEnd"/>
-      <w:r>
-        <w:rPr>
-          <w:rFonts w:ascii="Bookman Old Style" w:hAnsi="Bookman Old Style"/>
-          <w:color w:val="000000" w:themeColor="text1"/>
-          <w:sz w:val="20"/>
-          <w:szCs w:val="20"/>
-        </w:rPr>
-        <w:t>.</w:t>
-      </w:r>
-    </w:p>
-    <w:p>
-      <w:pPr>
-        <w:spacing w:after="0"/>
-        <w:jc w:val="both"/>
-        <w:rPr>
-          <w:rFonts w:ascii="Bookman Old Style" w:hAnsi="Bookman Old Style"/>
-          <w:color w:val="000000" w:themeColor="text1"/>
-          <w:sz w:val="20"/>
-          <w:szCs w:val="20"/>
-        </w:rPr>
-      </w:pPr>
-    </w:p>
-    <w:p>
-      <w:pPr>
-        <w:spacing w:after="0"/>
-        <w:jc w:val="both"/>
-        <w:rPr>
-          <w:rFonts w:ascii="Bookman Old Style" w:hAnsi="Bookman Old Style"/>
-          <w:b/>
-          <w:bCs/>
-          <w:color w:val="000000" w:themeColor="text1"/>
-          <w:sz w:val="20"/>
-          <w:szCs w:val="20"/>
-        </w:rPr>
-      </w:pPr>
-      <w:r>
-        <w:rPr>
-          <w:rFonts w:ascii="Bookman Old Style" w:hAnsi="Bookman Old Style"/>
-          <w:b/>
-          <w:bCs/>
-          <w:color w:val="000000" w:themeColor="text1"/>
-          <w:sz w:val="20"/>
-          <w:szCs w:val="20"/>
-        </w:rPr>
-        <w:t>Disadvantages of cursors:</w:t>
-      </w:r>
-    </w:p>
-    <w:p>
-      <w:pPr>
-        <w:spacing w:after="0"/>
-        <w:jc w:val="both"/>
-        <w:rPr>
-          <w:rFonts w:ascii="Bookman Old Style" w:hAnsi="Bookman Old Style"/>
-          <w:color w:val="000000" w:themeColor="text1"/>
-          <w:sz w:val="20"/>
-          <w:szCs w:val="20"/>
-        </w:rPr>
-      </w:pPr>
-    </w:p>
-    <w:p>
-      <w:pPr>
-        <w:spacing w:after="0"/>
-        <w:jc w:val="both"/>
-        <w:rPr>
-          <w:rFonts w:ascii="Bookman Old Style" w:hAnsi="Bookman Old Style"/>
-          <w:color w:val="000000" w:themeColor="text1"/>
-          <w:sz w:val="20"/>
-          <w:szCs w:val="20"/>
-        </w:rPr>
-      </w:pPr>
-      <w:r>
-        <w:rPr>
-          <w:rFonts w:ascii="Bookman Old Style" w:hAnsi="Bookman Old Style"/>
-          <w:color w:val="000000" w:themeColor="text1"/>
-          <w:sz w:val="20"/>
-          <w:szCs w:val="20"/>
-        </w:rPr>
-        <w:t>Each time you fetch a row from the cursor, it results in a network roundtrip, whereas a normal SELECT query makes only one roundtrip, however large the result set is. Cursors are also costly because they require more resources and temporary storage (results in more IO operations). Further, there are restrictions on the SELECT statements that can be used with some types of cursors.</w:t>
-      </w:r>
-    </w:p>
-    <w:p>
-      <w:pPr>
-        <w:spacing w:after="0"/>
-        <w:jc w:val="both"/>
-        <w:rPr>
-          <w:rFonts w:ascii="Bookman Old Style" w:hAnsi="Bookman Old Style"/>
-          <w:color w:val="000000" w:themeColor="text1"/>
-          <w:sz w:val="20"/>
-          <w:szCs w:val="20"/>
-        </w:rPr>
-      </w:pPr>
-      <w:r>
-        <w:rPr>
-          <w:rFonts w:ascii="Bookman Old Style" w:hAnsi="Bookman Old Style"/>
-          <w:color w:val="000000" w:themeColor="text1"/>
-          <w:sz w:val="20"/>
-          <w:szCs w:val="20"/>
-        </w:rPr>
-        <w:t>Most of the times set-based operations can be used instead of cursors.</w:t>
-      </w:r>
-    </w:p>
-    <w:p>
-      <w:pPr>
-        <w:spacing w:after="0"/>
-        <w:jc w:val="both"/>
-        <w:rPr>
-          <w:rFonts w:ascii="Bookman Old Style" w:hAnsi="Bookman Old Style"/>
-          <w:color w:val="000000" w:themeColor="text1"/>
-          <w:sz w:val="20"/>
-          <w:szCs w:val="20"/>
-        </w:rPr>
-      </w:pPr>
-      <w:r>
-        <w:rPr>
-          <w:rFonts w:ascii="Bookman Old Style" w:hAnsi="Bookman Old Style"/>
-          <w:color w:val="000000" w:themeColor="text1"/>
-          <w:sz w:val="20"/>
-          <w:szCs w:val="20"/>
-        </w:rPr>
-        <w:t>Here is an example:</w:t>
-      </w:r>
-    </w:p>
-    <w:p>
-      <w:pPr>
-        <w:spacing w:after="0"/>
-        <w:jc w:val="both"/>
-        <w:rPr>
-          <w:rFonts w:ascii="Bookman Old Style" w:hAnsi="Bookman Old Style"/>
-          <w:color w:val="000000" w:themeColor="text1"/>
-          <w:sz w:val="20"/>
-          <w:szCs w:val="20"/>
-        </w:rPr>
-      </w:pPr>
-      <w:r>
-        <w:rPr>
-          <w:rFonts w:ascii="Bookman Old Style" w:hAnsi="Bookman Old Style"/>
-          <w:color w:val="000000" w:themeColor="text1"/>
-          <w:sz w:val="20"/>
-          <w:szCs w:val="20"/>
-        </w:rPr>
-        <w:t>If you have to give a flat hike to your employees using the following criteria:</w:t>
-      </w:r>
-    </w:p>
-    <w:p>
-      <w:pPr>
-        <w:spacing w:after="0"/>
-        <w:jc w:val="both"/>
-        <w:rPr>
-          <w:rFonts w:ascii="Bookman Old Style" w:hAnsi="Bookman Old Style"/>
-          <w:color w:val="000000" w:themeColor="text1"/>
-          <w:sz w:val="20"/>
-          <w:szCs w:val="20"/>
-        </w:rPr>
-      </w:pPr>
-    </w:p>
-    <w:p>
-      <w:pPr>
-        <w:spacing w:after="0"/>
-        <w:jc w:val="both"/>
-        <w:rPr>
-          <w:rFonts w:ascii="Bookman Old Style" w:hAnsi="Bookman Old Style"/>
-          <w:color w:val="000000" w:themeColor="text1"/>
-          <w:sz w:val="20"/>
-          <w:szCs w:val="20"/>
-        </w:rPr>
-      </w:pPr>
-      <w:r>
-        <w:rPr>
-          <w:rFonts w:ascii="Bookman Old Style" w:hAnsi="Bookman Old Style"/>
-          <w:color w:val="000000" w:themeColor="text1"/>
-          <w:sz w:val="20"/>
-          <w:szCs w:val="20"/>
-        </w:rPr>
-        <w:t>1</w:t>
-      </w:r>
-    </w:p>
-    <w:p>
-      <w:pPr>
-        <w:spacing w:after="0"/>
-        <w:jc w:val="both"/>
-        <w:rPr>
-          <w:rFonts w:ascii="Bookman Old Style" w:hAnsi="Bookman Old Style"/>
-          <w:color w:val="000000" w:themeColor="text1"/>
-          <w:sz w:val="20"/>
-          <w:szCs w:val="20"/>
-        </w:rPr>
-      </w:pPr>
-      <w:r>
-        <w:rPr>
-          <w:rFonts w:ascii="Bookman Old Style" w:hAnsi="Bookman Old Style"/>
-          <w:color w:val="000000" w:themeColor="text1"/>
-          <w:sz w:val="20"/>
-          <w:szCs w:val="20"/>
-        </w:rPr>
-        <w:t>2</w:t>
-      </w:r>
-    </w:p>
-    <w:p>
-      <w:pPr>
-        <w:spacing w:after="0"/>
-        <w:jc w:val="both"/>
-        <w:rPr>
-          <w:rFonts w:ascii="Bookman Old Style" w:hAnsi="Bookman Old Style"/>
-          <w:color w:val="000000" w:themeColor="text1"/>
-          <w:sz w:val="20"/>
-          <w:szCs w:val="20"/>
-        </w:rPr>
-      </w:pPr>
-      <w:r>
-        <w:rPr>
-          <w:rFonts w:ascii="Bookman Old Style" w:hAnsi="Bookman Old Style"/>
-          <w:color w:val="000000" w:themeColor="text1"/>
-          <w:sz w:val="20"/>
-          <w:szCs w:val="20"/>
-        </w:rPr>
-        <w:t>3</w:t>
-      </w:r>
-    </w:p>
-    <w:p>
-      <w:pPr>
-        <w:spacing w:after="0"/>
-        <w:jc w:val="both"/>
-        <w:rPr>
-          <w:rFonts w:ascii="Bookman Old Style" w:hAnsi="Bookman Old Style"/>
-          <w:color w:val="000000" w:themeColor="text1"/>
-          <w:sz w:val="20"/>
-          <w:szCs w:val="20"/>
-        </w:rPr>
-      </w:pPr>
-      <w:r>
-        <w:rPr>
-          <w:rFonts w:ascii="Bookman Old Style" w:hAnsi="Bookman Old Style"/>
-          <w:color w:val="000000" w:themeColor="text1"/>
-          <w:sz w:val="20"/>
-          <w:szCs w:val="20"/>
-        </w:rPr>
-        <w:t>Salary between 30000 and 40000 — 5000 hike</w:t>
-      </w:r>
-    </w:p>
-    <w:p>
-      <w:pPr>
-        <w:spacing w:after="0"/>
-        <w:jc w:val="both"/>
-        <w:rPr>
-          <w:rFonts w:ascii="Bookman Old Style" w:hAnsi="Bookman Old Style"/>
-          <w:color w:val="000000" w:themeColor="text1"/>
-          <w:sz w:val="20"/>
-          <w:szCs w:val="20"/>
-        </w:rPr>
-      </w:pPr>
-      <w:r>
-        <w:rPr>
-          <w:rFonts w:ascii="Bookman Old Style" w:hAnsi="Bookman Old Style"/>
-          <w:color w:val="000000" w:themeColor="text1"/>
-          <w:sz w:val="20"/>
-          <w:szCs w:val="20"/>
-        </w:rPr>
-        <w:t>Salary between 40000 and 55000 — 7000 hike</w:t>
-      </w:r>
-    </w:p>
-    <w:p>
-      <w:pPr>
-        <w:spacing w:after="0"/>
-        <w:jc w:val="both"/>
-        <w:rPr>
-          <w:rFonts w:ascii="Bookman Old Style" w:hAnsi="Bookman Old Style"/>
-          <w:color w:val="000000" w:themeColor="text1"/>
-          <w:sz w:val="20"/>
-          <w:szCs w:val="20"/>
-        </w:rPr>
-      </w:pPr>
-      <w:r>
-        <w:rPr>
-          <w:rFonts w:ascii="Bookman Old Style" w:hAnsi="Bookman Old Style"/>
-          <w:color w:val="000000" w:themeColor="text1"/>
-          <w:sz w:val="20"/>
-          <w:szCs w:val="20"/>
-        </w:rPr>
-        <w:t>Salary between 55000 and 65000 — 9000 hike</w:t>
-      </w:r>
-    </w:p>
-    <w:p>
-      <w:pPr>
-        <w:spacing w:after="0"/>
-        <w:jc w:val="both"/>
-        <w:rPr>
-          <w:rFonts w:ascii="Bookman Old Style" w:hAnsi="Bookman Old Style"/>
-          <w:color w:val="000000" w:themeColor="text1"/>
-          <w:sz w:val="20"/>
-          <w:szCs w:val="20"/>
-        </w:rPr>
-      </w:pPr>
-      <w:r>
-        <w:rPr>
-          <w:rFonts w:ascii="Bookman Old Style" w:hAnsi="Bookman Old Style"/>
-          <w:color w:val="000000" w:themeColor="text1"/>
-          <w:sz w:val="20"/>
-          <w:szCs w:val="20"/>
-        </w:rPr>
-        <w:t>In this situation, many developers tend to use a cursor, determine each employee’s salary and update his salary according to the above formula. But the same can be achieved by multiple update statements or can be combined in a single UPDATE statement as shown below:</w:t>
-      </w:r>
-    </w:p>
-    <w:p>
-      <w:pPr>
-        <w:spacing w:after="0"/>
-        <w:jc w:val="both"/>
-        <w:rPr>
-          <w:rFonts w:ascii="Bookman Old Style" w:hAnsi="Bookman Old Style"/>
-          <w:color w:val="000000" w:themeColor="text1"/>
-          <w:sz w:val="20"/>
-          <w:szCs w:val="20"/>
-        </w:rPr>
-      </w:pPr>
-    </w:p>
-    <w:p>
-      <w:pPr>
-        <w:spacing w:after="0"/>
-        <w:jc w:val="both"/>
-        <w:rPr>
-          <w:rFonts w:ascii="Bookman Old Style" w:hAnsi="Bookman Old Style"/>
-          <w:color w:val="000000" w:themeColor="text1"/>
-          <w:sz w:val="20"/>
-          <w:szCs w:val="20"/>
-        </w:rPr>
-      </w:pPr>
-      <w:r>
-        <w:rPr>
-          <w:rFonts w:ascii="Bookman Old Style" w:hAnsi="Bookman Old Style"/>
-          <w:color w:val="000000" w:themeColor="text1"/>
-          <w:sz w:val="20"/>
-          <w:szCs w:val="20"/>
-        </w:rPr>
-        <w:t>1</w:t>
-      </w:r>
-    </w:p>
-    <w:p>
-      <w:pPr>
-        <w:spacing w:after="0"/>
-        <w:jc w:val="both"/>
-        <w:rPr>
-          <w:rFonts w:ascii="Bookman Old Style" w:hAnsi="Bookman Old Style"/>
-          <w:color w:val="000000" w:themeColor="text1"/>
-          <w:sz w:val="20"/>
-          <w:szCs w:val="20"/>
-        </w:rPr>
-      </w:pPr>
-      <w:r>
-        <w:rPr>
-          <w:rFonts w:ascii="Bookman Old Style" w:hAnsi="Bookman Old Style"/>
-          <w:color w:val="000000" w:themeColor="text1"/>
-          <w:sz w:val="20"/>
-          <w:szCs w:val="20"/>
-        </w:rPr>
-        <w:t>2</w:t>
-      </w:r>
-    </w:p>
-    <w:p>
-      <w:pPr>
-        <w:spacing w:after="0"/>
-        <w:jc w:val="both"/>
-        <w:rPr>
-          <w:rFonts w:ascii="Bookman Old Style" w:hAnsi="Bookman Old Style"/>
-          <w:color w:val="000000" w:themeColor="text1"/>
-          <w:sz w:val="20"/>
-          <w:szCs w:val="20"/>
-        </w:rPr>
-      </w:pPr>
-      <w:r>
-        <w:rPr>
-          <w:rFonts w:ascii="Bookman Old Style" w:hAnsi="Bookman Old Style"/>
-          <w:color w:val="000000" w:themeColor="text1"/>
-          <w:sz w:val="20"/>
-          <w:szCs w:val="20"/>
-        </w:rPr>
-        <w:t>3</w:t>
-      </w:r>
-    </w:p>
-    <w:p>
-      <w:pPr>
-        <w:spacing w:after="0"/>
-        <w:jc w:val="both"/>
-        <w:rPr>
-          <w:rFonts w:ascii="Bookman Old Style" w:hAnsi="Bookman Old Style"/>
-          <w:color w:val="000000" w:themeColor="text1"/>
-          <w:sz w:val="20"/>
-          <w:szCs w:val="20"/>
-        </w:rPr>
-      </w:pPr>
-      <w:r>
-        <w:rPr>
-          <w:rFonts w:ascii="Bookman Old Style" w:hAnsi="Bookman Old Style"/>
-          <w:color w:val="000000" w:themeColor="text1"/>
-          <w:sz w:val="20"/>
-          <w:szCs w:val="20"/>
-        </w:rPr>
-        <w:t>4</w:t>
-      </w:r>
-    </w:p>
-    <w:p>
-      <w:pPr>
-        <w:spacing w:after="0"/>
-        <w:jc w:val="both"/>
-        <w:rPr>
-          <w:rFonts w:ascii="Bookman Old Style" w:hAnsi="Bookman Old Style"/>
-          <w:color w:val="000000" w:themeColor="text1"/>
-          <w:sz w:val="20"/>
-          <w:szCs w:val="20"/>
-        </w:rPr>
-      </w:pPr>
-      <w:r>
-        <w:rPr>
-          <w:rFonts w:ascii="Bookman Old Style" w:hAnsi="Bookman Old Style"/>
-          <w:color w:val="000000" w:themeColor="text1"/>
-          <w:sz w:val="20"/>
-          <w:szCs w:val="20"/>
-        </w:rPr>
-        <w:t>5</w:t>
-      </w:r>
-    </w:p>
-    <w:p>
-      <w:pPr>
-        <w:spacing w:after="0"/>
-        <w:jc w:val="both"/>
-        <w:rPr>
-          <w:rFonts w:ascii="Bookman Old Style" w:hAnsi="Bookman Old Style"/>
-          <w:color w:val="000000" w:themeColor="text1"/>
-          <w:sz w:val="20"/>
-          <w:szCs w:val="20"/>
-        </w:rPr>
-      </w:pPr>
-      <w:r>
-        <w:rPr>
-          <w:rFonts w:ascii="Bookman Old Style" w:hAnsi="Bookman Old Style"/>
-          <w:color w:val="000000" w:themeColor="text1"/>
-          <w:sz w:val="20"/>
-          <w:szCs w:val="20"/>
-        </w:rPr>
-        <w:t>6</w:t>
-      </w:r>
-    </w:p>
-    <w:p>
-      <w:pPr>
-        <w:spacing w:after="0"/>
-        <w:jc w:val="both"/>
-        <w:rPr>
-          <w:rFonts w:ascii="Bookman Old Style" w:hAnsi="Bookman Old Style"/>
-          <w:color w:val="000000" w:themeColor="text1"/>
-          <w:sz w:val="20"/>
-          <w:szCs w:val="20"/>
-        </w:rPr>
-      </w:pPr>
-      <w:r>
-        <w:rPr>
-          <w:rFonts w:ascii="Bookman Old Style" w:hAnsi="Bookman Old Style"/>
-          <w:color w:val="000000" w:themeColor="text1"/>
-          <w:sz w:val="20"/>
-          <w:szCs w:val="20"/>
-        </w:rPr>
-        <w:t xml:space="preserve">UPDATE </w:t>
-      </w:r>
-      <w:proofErr w:type="spellStart"/>
-      <w:r>
-        <w:rPr>
-          <w:rFonts w:ascii="Bookman Old Style" w:hAnsi="Bookman Old Style"/>
-          <w:color w:val="000000" w:themeColor="text1"/>
-          <w:sz w:val="20"/>
-          <w:szCs w:val="20"/>
-        </w:rPr>
-        <w:t>tbl_emp</w:t>
-      </w:r>
-      <w:proofErr w:type="spellEnd"/>
-      <w:r>
-        <w:rPr>
-          <w:rFonts w:ascii="Bookman Old Style" w:hAnsi="Bookman Old Style"/>
-          <w:color w:val="000000" w:themeColor="text1"/>
-          <w:sz w:val="20"/>
-          <w:szCs w:val="20"/>
-        </w:rPr>
-        <w:t xml:space="preserve"> SET salary =</w:t>
-      </w:r>
-    </w:p>
-    <w:p>
-      <w:pPr>
-        <w:spacing w:after="0"/>
-        <w:jc w:val="both"/>
-        <w:rPr>
-          <w:rFonts w:ascii="Bookman Old Style" w:hAnsi="Bookman Old Style"/>
-          <w:color w:val="000000" w:themeColor="text1"/>
-          <w:sz w:val="20"/>
-          <w:szCs w:val="20"/>
-        </w:rPr>
-      </w:pPr>
-      <w:r>
-        <w:rPr>
-          <w:rFonts w:ascii="Bookman Old Style" w:hAnsi="Bookman Old Style"/>
-          <w:color w:val="000000" w:themeColor="text1"/>
-          <w:sz w:val="20"/>
-          <w:szCs w:val="20"/>
-        </w:rPr>
-        <w:t>CASE</w:t>
-      </w:r>
-    </w:p>
-    <w:p>
-      <w:pPr>
-        <w:spacing w:after="0"/>
-        <w:jc w:val="both"/>
-        <w:rPr>
-          <w:rFonts w:ascii="Bookman Old Style" w:hAnsi="Bookman Old Style"/>
-          <w:color w:val="000000" w:themeColor="text1"/>
-          <w:sz w:val="20"/>
-          <w:szCs w:val="20"/>
-        </w:rPr>
-      </w:pPr>
-      <w:r>
-        <w:rPr>
-          <w:rFonts w:ascii="Bookman Old Style" w:hAnsi="Bookman Old Style"/>
-          <w:color w:val="000000" w:themeColor="text1"/>
-          <w:sz w:val="20"/>
-          <w:szCs w:val="20"/>
-        </w:rPr>
-        <w:t>WHEN salary BETWEEN 30000 AND 40000 THEN salary + 5000</w:t>
-      </w:r>
-    </w:p>
-    <w:p>
-      <w:pPr>
-        <w:spacing w:after="0"/>
-        <w:jc w:val="both"/>
-        <w:rPr>
-          <w:rFonts w:ascii="Bookman Old Style" w:hAnsi="Bookman Old Style"/>
-          <w:color w:val="000000" w:themeColor="text1"/>
-          <w:sz w:val="20"/>
-          <w:szCs w:val="20"/>
-        </w:rPr>
-      </w:pPr>
-      <w:r>
-        <w:rPr>
-          <w:rFonts w:ascii="Bookman Old Style" w:hAnsi="Bookman Old Style"/>
-          <w:color w:val="000000" w:themeColor="text1"/>
-          <w:sz w:val="20"/>
-          <w:szCs w:val="20"/>
-        </w:rPr>
-        <w:t>WHEN salary BETWEEN 40000 AND 55000 THEN salary + 7000</w:t>
-      </w:r>
-    </w:p>
-    <w:p>
-      <w:pPr>
-        <w:spacing w:after="0"/>
-        <w:jc w:val="both"/>
-        <w:rPr>
-          <w:rFonts w:ascii="Bookman Old Style" w:hAnsi="Bookman Old Style"/>
-          <w:color w:val="000000" w:themeColor="text1"/>
-          <w:sz w:val="20"/>
-          <w:szCs w:val="20"/>
-        </w:rPr>
-      </w:pPr>
-      <w:r>
-        <w:rPr>
-          <w:rFonts w:ascii="Bookman Old Style" w:hAnsi="Bookman Old Style"/>
-          <w:color w:val="000000" w:themeColor="text1"/>
-          <w:sz w:val="20"/>
-          <w:szCs w:val="20"/>
-        </w:rPr>
-        <w:t>WHEN salary BETWEEN 55000 AND 65000 THEN salary + 10000</w:t>
-      </w:r>
-    </w:p>
-    <w:p>
-      <w:pPr>
-        <w:spacing w:after="0"/>
-        <w:jc w:val="both"/>
-        <w:rPr>
-          <w:rFonts w:ascii="Bookman Old Style" w:hAnsi="Bookman Old Style"/>
-          <w:color w:val="000000" w:themeColor="text1"/>
-          <w:sz w:val="20"/>
-          <w:szCs w:val="20"/>
-        </w:rPr>
-      </w:pPr>
-      <w:r>
-        <w:rPr>
-          <w:rFonts w:ascii="Bookman Old Style" w:hAnsi="Bookman Old Style"/>
-          <w:color w:val="000000" w:themeColor="text1"/>
-          <w:sz w:val="20"/>
-          <w:szCs w:val="20"/>
-        </w:rPr>
-        <w:t>END</w:t>
-      </w:r>
-    </w:p>
-    <w:p>
-      <w:pPr>
-        <w:spacing w:after="0"/>
-        <w:jc w:val="both"/>
-        <w:rPr>
-          <w:rFonts w:ascii="Bookman Old Style" w:hAnsi="Bookman Old Style"/>
-          <w:color w:val="000000" w:themeColor="text1"/>
-          <w:sz w:val="20"/>
-          <w:szCs w:val="20"/>
-        </w:rPr>
-      </w:pPr>
-      <w:r>
-        <w:rPr>
-          <w:rFonts w:ascii="Bookman Old Style" w:hAnsi="Bookman Old Style"/>
-          <w:color w:val="000000" w:themeColor="text1"/>
-          <w:sz w:val="20"/>
-          <w:szCs w:val="20"/>
-        </w:rPr>
-        <w:t>A</w:t>
-      </w:r>
-      <w:r>
-        <w:rPr>
-          <w:rFonts w:ascii="Bookman Old Style" w:hAnsi="Bookman Old Style"/>
-          <w:color w:val="000000" w:themeColor="text1"/>
-          <w:sz w:val="20"/>
-          <w:szCs w:val="20"/>
-        </w:rPr>
-        <w:t>nother situation in which developers tend to use cursors: You need to call a stored procedure when a column in a particular row meets a certain conditions. You don’t have to use cursors for this. This can be achieved using WHILE loop, as long as there is a unique key to identify each row.</w:t>
-      </w:r>
-      <w:bookmarkEnd w:id="0"/>
+        <w:t>If the tables involved in the join operation are too small, say they have less than 10 records and the tables do not possess sufficient indexes to cover the query, in that case, the Left Join is generally faster than Inner Join.</w:t>
+      </w:r>
     </w:p>
     <w:sectPr>
       <w:pgSz w:w="12240" w:h="15840"/>
@@ -26788,7 +27638,7 @@
 </file>
 
 <file path=customXml/itemProps1.xml><?xml version="1.0" encoding="utf-8"?>
-<ds:datastoreItem xmlns:ds="http://schemas.openxmlformats.org/officeDocument/2006/customXml" ds:itemID="{E51B8C10-60C4-45E9-94BD-D6C9DFEEAE6D}">
+<ds:datastoreItem xmlns:ds="http://schemas.openxmlformats.org/officeDocument/2006/customXml" ds:itemID="{AFBF0E5D-C8BB-4271-A4BF-05EF97C8D15D}">
   <ds:schemaRefs>
     <ds:schemaRef ds:uri="http://schemas.openxmlformats.org/officeDocument/2006/bibliography"/>
   </ds:schemaRefs>

--- a/DatabaseNotes/Normalization.docx
+++ b/DatabaseNotes/Normalization.docx
@@ -24365,18 +24365,6 @@
         <w:jc w:val="both"/>
         <w:rPr>
           <w:rFonts w:ascii="Bookman Old Style" w:hAnsi="Bookman Old Style"/>
-          <w:color w:val="000000" w:themeColor="text1"/>
-          <w:sz w:val="20"/>
-          <w:szCs w:val="20"/>
-        </w:rPr>
-      </w:pPr>
-    </w:p>
-    <w:p>
-      <w:pPr>
-        <w:spacing w:after="0"/>
-        <w:jc w:val="both"/>
-        <w:rPr>
-          <w:rFonts w:ascii="Bookman Old Style" w:hAnsi="Bookman Old Style"/>
           <w:b/>
           <w:bCs/>
           <w:color w:val="000000" w:themeColor="text1"/>
@@ -24384,6 +24372,8 @@
           <w:szCs w:val="20"/>
         </w:rPr>
       </w:pPr>
+      <w:bookmarkStart w:id="1" w:name="_GoBack"/>
+      <w:bookmarkEnd w:id="1"/>
       <w:r>
         <w:rPr>
           <w:rFonts w:ascii="Bookman Old Style" w:hAnsi="Bookman Old Style"/>
@@ -24393,6 +24383,7 @@
           <w:sz w:val="20"/>
           <w:szCs w:val="20"/>
         </w:rPr>
+        <w:lastRenderedPageBreak/>
         <w:t>Types of cursors:</w:t>
       </w:r>
     </w:p>
@@ -25385,8 +25376,106 @@
           <w:sz w:val="20"/>
           <w:szCs w:val="20"/>
         </w:rPr>
+        <w:t xml:space="preserve">18) </w:t>
+      </w:r>
+      <w:r>
+        <w:rPr>
+          <w:rFonts w:ascii="Bookman Old Style" w:hAnsi="Bookman Old Style"/>
+          <w:b/>
+          <w:bCs/>
+          <w:color w:val="000000" w:themeColor="text1"/>
+          <w:sz w:val="20"/>
+          <w:szCs w:val="20"/>
+        </w:rPr>
+        <w:t>What is Common Table Expression?</w:t>
+      </w:r>
+    </w:p>
+    <w:p>
+      <w:pPr>
+        <w:spacing w:after="0"/>
+        <w:jc w:val="both"/>
+        <w:rPr>
+          <w:rFonts w:ascii="Bookman Old Style" w:hAnsi="Bookman Old Style"/>
+          <w:color w:val="000000" w:themeColor="text1"/>
+          <w:sz w:val="20"/>
+          <w:szCs w:val="20"/>
+        </w:rPr>
+      </w:pPr>
+      <w:r>
+        <w:rPr>
+          <w:rFonts w:ascii="Bookman Old Style" w:hAnsi="Bookman Old Style"/>
+          <w:color w:val="000000" w:themeColor="text1"/>
+          <w:sz w:val="20"/>
+          <w:szCs w:val="20"/>
+        </w:rPr>
         <w:lastRenderedPageBreak/>
-        <w:t>18) Query to delete duplicate records</w:t>
+        <w:t>A Common Table Expression, also called as CTE in short form, is a temporary named result set that you can reference within a SELECT, INSERT, UPDATE, or DELETE statement</w:t>
+      </w:r>
+    </w:p>
+    <w:p>
+      <w:pPr>
+        <w:spacing w:after="0"/>
+        <w:jc w:val="both"/>
+        <w:rPr>
+          <w:rFonts w:ascii="Bookman Old Style" w:hAnsi="Bookman Old Style"/>
+          <w:b/>
+          <w:bCs/>
+          <w:color w:val="000000" w:themeColor="text1"/>
+          <w:sz w:val="20"/>
+          <w:szCs w:val="20"/>
+        </w:rPr>
+      </w:pPr>
+      <w:r>
+        <w:rPr>
+          <w:rFonts w:ascii="Bookman Old Style" w:hAnsi="Bookman Old Style"/>
+          <w:b/>
+          <w:bCs/>
+          <w:color w:val="000000" w:themeColor="text1"/>
+          <w:sz w:val="20"/>
+          <w:szCs w:val="20"/>
+        </w:rPr>
+        <w:t>Note:</w:t>
+      </w:r>
+      <w:r>
+        <w:rPr>
+          <w:rFonts w:ascii="Bookman Old Style" w:hAnsi="Bookman Old Style"/>
+          <w:b/>
+          <w:bCs/>
+          <w:color w:val="000000" w:themeColor="text1"/>
+          <w:sz w:val="20"/>
+          <w:szCs w:val="20"/>
+        </w:rPr>
+        <w:t xml:space="preserve"> It is must to refer the CTE with statement otherwise you will get the error</w:t>
+      </w:r>
+    </w:p>
+    <w:p>
+      <w:pPr>
+        <w:pStyle w:val="ListParagraph"/>
+        <w:numPr>
+          <w:ilvl w:val="0"/>
+          <w:numId w:val="8"/>
+        </w:numPr>
+        <w:spacing w:after="0"/>
+        <w:jc w:val="both"/>
+        <w:rPr>
+          <w:rFonts w:ascii="Bookman Old Style" w:hAnsi="Bookman Old Style"/>
+          <w:b/>
+          <w:bCs/>
+          <w:color w:val="000000" w:themeColor="text1"/>
+          <w:sz w:val="20"/>
+          <w:szCs w:val="20"/>
+        </w:rPr>
+      </w:pPr>
+      <w:r>
+        <w:rPr>
+          <w:rFonts w:ascii="Bookman Old Style" w:hAnsi="Bookman Old Style"/>
+          <w:b/>
+          <w:bCs/>
+          <w:color w:val="000000" w:themeColor="text1"/>
+          <w:sz w:val="20"/>
+          <w:szCs w:val="20"/>
+        </w:rPr>
+        <w:t>Query to delete duplicate records</w:t>
       </w:r>
     </w:p>
     <w:p>
@@ -25395,6 +25484,7 @@
         <w:autoSpaceDN w:val="0"/>
         <w:adjustRightInd w:val="0"/>
         <w:spacing w:after="0" w:line="240" w:lineRule="auto"/>
+        <w:ind w:left="1440"/>
         <w:rPr>
           <w:rFonts w:ascii="Consolas" w:hAnsi="Consolas" w:cs="Consolas"/>
           <w:color w:val="000000"/>
@@ -25462,6 +25552,7 @@
         <w:autoSpaceDN w:val="0"/>
         <w:adjustRightInd w:val="0"/>
         <w:spacing w:after="0" w:line="240" w:lineRule="auto"/>
+        <w:ind w:left="1440"/>
         <w:rPr>
           <w:rFonts w:ascii="Consolas" w:hAnsi="Consolas" w:cs="Consolas"/>
           <w:color w:val="000000"/>
@@ -25487,6 +25578,7 @@
         <w:autoSpaceDN w:val="0"/>
         <w:adjustRightInd w:val="0"/>
         <w:spacing w:after="0" w:line="240" w:lineRule="auto"/>
+        <w:ind w:left="1440"/>
         <w:rPr>
           <w:rFonts w:ascii="Consolas" w:hAnsi="Consolas" w:cs="Consolas"/>
           <w:color w:val="000000"/>
@@ -25756,6 +25848,7 @@
         <w:autoSpaceDN w:val="0"/>
         <w:adjustRightInd w:val="0"/>
         <w:spacing w:after="0" w:line="240" w:lineRule="auto"/>
+        <w:ind w:left="1440"/>
         <w:rPr>
           <w:rFonts w:ascii="Consolas" w:hAnsi="Consolas" w:cs="Consolas"/>
           <w:color w:val="000000"/>
@@ -25801,6 +25894,7 @@
         <w:autoSpaceDN w:val="0"/>
         <w:adjustRightInd w:val="0"/>
         <w:spacing w:after="0" w:line="240" w:lineRule="auto"/>
+        <w:ind w:left="1440"/>
         <w:rPr>
           <w:rFonts w:ascii="Consolas" w:hAnsi="Consolas" w:cs="Consolas"/>
           <w:color w:val="000000"/>
@@ -25826,6 +25920,7 @@
         <w:autoSpaceDN w:val="0"/>
         <w:adjustRightInd w:val="0"/>
         <w:spacing w:after="0" w:line="240" w:lineRule="auto"/>
+        <w:ind w:left="1440"/>
         <w:rPr>
           <w:rFonts w:ascii="Consolas" w:hAnsi="Consolas" w:cs="Consolas"/>
           <w:color w:val="000000"/>
@@ -25872,7 +25967,29 @@
           <w:szCs w:val="19"/>
           <w:lang w:val="en-IN" w:bidi="hi-IN"/>
         </w:rPr>
-        <w:t xml:space="preserve"> EmployeesCTE </w:t>
+        <w:t xml:space="preserve"> </w:t>
+      </w:r>
+      <w:proofErr w:type="spellStart"/>
+      <w:r>
+        <w:rPr>
+          <w:rFonts w:ascii="Consolas" w:hAnsi="Consolas" w:cs="Consolas"/>
+          <w:color w:val="000000"/>
+          <w:sz w:val="19"/>
+          <w:szCs w:val="19"/>
+          <w:lang w:val="en-IN" w:bidi="hi-IN"/>
+        </w:rPr>
+        <w:t>EmployeesCTE</w:t>
+      </w:r>
+      <w:proofErr w:type="spellEnd"/>
+      <w:r>
+        <w:rPr>
+          <w:rFonts w:ascii="Consolas" w:hAnsi="Consolas" w:cs="Consolas"/>
+          <w:color w:val="000000"/>
+          <w:sz w:val="19"/>
+          <w:szCs w:val="19"/>
+          <w:lang w:val="en-IN" w:bidi="hi-IN"/>
+        </w:rPr>
+        <w:t xml:space="preserve"> </w:t>
       </w:r>
       <w:r>
         <w:rPr>
@@ -25939,10 +26056,667 @@
     </w:p>
     <w:p>
       <w:pPr>
-        <w:spacing w:after="0"/>
-        <w:jc w:val="both"/>
-        <w:rPr>
-          <w:rFonts w:ascii="Bookman Old Style" w:hAnsi="Bookman Old Style"/>
+        <w:pStyle w:val="ListParagraph"/>
+        <w:autoSpaceDE w:val="0"/>
+        <w:autoSpaceDN w:val="0"/>
+        <w:adjustRightInd w:val="0"/>
+        <w:spacing w:after="0" w:line="240" w:lineRule="auto"/>
+        <w:rPr>
+          <w:rFonts w:ascii="Consolas" w:hAnsi="Consolas" w:cs="Consolas"/>
+          <w:color w:val="000000"/>
+          <w:sz w:val="19"/>
+          <w:szCs w:val="19"/>
+          <w:lang w:val="en-IN" w:bidi="hi-IN"/>
+        </w:rPr>
+      </w:pPr>
+    </w:p>
+    <w:p>
+      <w:pPr>
+        <w:pStyle w:val="ListParagraph"/>
+        <w:numPr>
+          <w:ilvl w:val="0"/>
+          <w:numId w:val="8"/>
+        </w:numPr>
+        <w:spacing w:after="0"/>
+        <w:jc w:val="both"/>
+        <w:rPr>
+          <w:rFonts w:ascii="Bookman Old Style" w:hAnsi="Bookman Old Style"/>
+          <w:b/>
+          <w:bCs/>
+          <w:color w:val="000000" w:themeColor="text1"/>
+          <w:sz w:val="20"/>
+          <w:szCs w:val="20"/>
+        </w:rPr>
+      </w:pPr>
+      <w:r>
+        <w:rPr>
+          <w:rFonts w:ascii="Bookman Old Style" w:hAnsi="Bookman Old Style"/>
+          <w:b/>
+          <w:bCs/>
+          <w:color w:val="000000" w:themeColor="text1"/>
+          <w:sz w:val="20"/>
+          <w:szCs w:val="20"/>
+        </w:rPr>
+        <w:t>Query to find duplicate records</w:t>
+      </w:r>
+    </w:p>
+    <w:p>
+      <w:pPr>
+        <w:autoSpaceDE w:val="0"/>
+        <w:autoSpaceDN w:val="0"/>
+        <w:adjustRightInd w:val="0"/>
+        <w:spacing w:after="0" w:line="240" w:lineRule="auto"/>
+        <w:ind w:left="1440"/>
+        <w:rPr>
+          <w:rFonts w:ascii="Consolas" w:hAnsi="Consolas" w:cs="Consolas"/>
+          <w:color w:val="000000"/>
+          <w:sz w:val="19"/>
+          <w:szCs w:val="19"/>
+          <w:lang w:val="en-IN" w:bidi="hi-IN"/>
+        </w:rPr>
+      </w:pPr>
+      <w:r>
+        <w:rPr>
+          <w:rFonts w:ascii="Consolas" w:hAnsi="Consolas" w:cs="Consolas"/>
+          <w:color w:val="0000FF"/>
+          <w:sz w:val="19"/>
+          <w:szCs w:val="19"/>
+          <w:lang w:val="en-IN" w:bidi="hi-IN"/>
+        </w:rPr>
+        <w:t>WITH</w:t>
+      </w:r>
+      <w:r>
+        <w:rPr>
+          <w:rFonts w:ascii="Consolas" w:hAnsi="Consolas" w:cs="Consolas"/>
+          <w:color w:val="000000"/>
+          <w:sz w:val="19"/>
+          <w:szCs w:val="19"/>
+          <w:lang w:val="en-IN" w:bidi="hi-IN"/>
+        </w:rPr>
+        <w:t xml:space="preserve"> Test </w:t>
+      </w:r>
+      <w:r>
+        <w:rPr>
+          <w:rFonts w:ascii="Consolas" w:hAnsi="Consolas" w:cs="Consolas"/>
+          <w:color w:val="0000FF"/>
+          <w:sz w:val="19"/>
+          <w:szCs w:val="19"/>
+          <w:lang w:val="en-IN" w:bidi="hi-IN"/>
+        </w:rPr>
+        <w:t>as</w:t>
+      </w:r>
+    </w:p>
+    <w:p>
+      <w:pPr>
+        <w:autoSpaceDE w:val="0"/>
+        <w:autoSpaceDN w:val="0"/>
+        <w:adjustRightInd w:val="0"/>
+        <w:spacing w:after="0" w:line="240" w:lineRule="auto"/>
+        <w:ind w:left="1440"/>
+        <w:rPr>
+          <w:rFonts w:ascii="Consolas" w:hAnsi="Consolas" w:cs="Consolas"/>
+          <w:color w:val="000000"/>
+          <w:sz w:val="19"/>
+          <w:szCs w:val="19"/>
+          <w:lang w:val="en-IN" w:bidi="hi-IN"/>
+        </w:rPr>
+      </w:pPr>
+      <w:r>
+        <w:rPr>
+          <w:rFonts w:ascii="Consolas" w:hAnsi="Consolas" w:cs="Consolas"/>
+          <w:color w:val="808080"/>
+          <w:sz w:val="19"/>
+          <w:szCs w:val="19"/>
+          <w:lang w:val="en-IN" w:bidi="hi-IN"/>
+        </w:rPr>
+        <w:t>(</w:t>
+      </w:r>
+    </w:p>
+    <w:p>
+      <w:pPr>
+        <w:autoSpaceDE w:val="0"/>
+        <w:autoSpaceDN w:val="0"/>
+        <w:adjustRightInd w:val="0"/>
+        <w:spacing w:after="0" w:line="240" w:lineRule="auto"/>
+        <w:ind w:left="1440"/>
+        <w:rPr>
+          <w:rFonts w:ascii="Consolas" w:hAnsi="Consolas" w:cs="Consolas"/>
+          <w:color w:val="000000"/>
+          <w:sz w:val="19"/>
+          <w:szCs w:val="19"/>
+          <w:lang w:val="en-IN" w:bidi="hi-IN"/>
+        </w:rPr>
+      </w:pPr>
+      <w:r>
+        <w:rPr>
+          <w:rFonts w:ascii="Consolas" w:hAnsi="Consolas" w:cs="Consolas"/>
+          <w:color w:val="000000"/>
+          <w:sz w:val="19"/>
+          <w:szCs w:val="19"/>
+          <w:lang w:val="en-IN" w:bidi="hi-IN"/>
+        </w:rPr>
+        <w:tab/>
+      </w:r>
+      <w:r>
+        <w:rPr>
+          <w:rFonts w:ascii="Consolas" w:hAnsi="Consolas" w:cs="Consolas"/>
+          <w:color w:val="0000FF"/>
+          <w:sz w:val="19"/>
+          <w:szCs w:val="19"/>
+          <w:lang w:val="en-IN" w:bidi="hi-IN"/>
+        </w:rPr>
+        <w:t>SELECT</w:t>
+      </w:r>
+      <w:r>
+        <w:rPr>
+          <w:rFonts w:ascii="Consolas" w:hAnsi="Consolas" w:cs="Consolas"/>
+          <w:color w:val="000000"/>
+          <w:sz w:val="19"/>
+          <w:szCs w:val="19"/>
+          <w:lang w:val="en-IN" w:bidi="hi-IN"/>
+        </w:rPr>
+        <w:t xml:space="preserve"> </w:t>
+      </w:r>
+      <w:proofErr w:type="spellStart"/>
+      <w:r>
+        <w:rPr>
+          <w:rFonts w:ascii="Consolas" w:hAnsi="Consolas" w:cs="Consolas"/>
+          <w:color w:val="000000"/>
+          <w:sz w:val="19"/>
+          <w:szCs w:val="19"/>
+          <w:lang w:val="en-IN" w:bidi="hi-IN"/>
+        </w:rPr>
+        <w:t>FirstName</w:t>
+      </w:r>
+      <w:proofErr w:type="spellEnd"/>
+      <w:r>
+        <w:rPr>
+          <w:rFonts w:ascii="Consolas" w:hAnsi="Consolas" w:cs="Consolas"/>
+          <w:color w:val="808080"/>
+          <w:sz w:val="19"/>
+          <w:szCs w:val="19"/>
+          <w:lang w:val="en-IN" w:bidi="hi-IN"/>
+        </w:rPr>
+        <w:t>,</w:t>
+      </w:r>
+      <w:r>
+        <w:rPr>
+          <w:rFonts w:ascii="Consolas" w:hAnsi="Consolas" w:cs="Consolas"/>
+          <w:color w:val="000000"/>
+          <w:sz w:val="19"/>
+          <w:szCs w:val="19"/>
+          <w:lang w:val="en-IN" w:bidi="hi-IN"/>
+        </w:rPr>
+        <w:t xml:space="preserve"> </w:t>
+      </w:r>
+      <w:proofErr w:type="spellStart"/>
+      <w:r>
+        <w:rPr>
+          <w:rFonts w:ascii="Consolas" w:hAnsi="Consolas" w:cs="Consolas"/>
+          <w:color w:val="FF00FF"/>
+          <w:sz w:val="19"/>
+          <w:szCs w:val="19"/>
+          <w:lang w:val="en-IN" w:bidi="hi-IN"/>
+        </w:rPr>
+        <w:t>Row_</w:t>
+      </w:r>
+      <w:proofErr w:type="gramStart"/>
+      <w:r>
+        <w:rPr>
+          <w:rFonts w:ascii="Consolas" w:hAnsi="Consolas" w:cs="Consolas"/>
+          <w:color w:val="FF00FF"/>
+          <w:sz w:val="19"/>
+          <w:szCs w:val="19"/>
+          <w:lang w:val="en-IN" w:bidi="hi-IN"/>
+        </w:rPr>
+        <w:t>Number</w:t>
+      </w:r>
+      <w:proofErr w:type="spellEnd"/>
+      <w:r>
+        <w:rPr>
+          <w:rFonts w:ascii="Consolas" w:hAnsi="Consolas" w:cs="Consolas"/>
+          <w:color w:val="808080"/>
+          <w:sz w:val="19"/>
+          <w:szCs w:val="19"/>
+          <w:lang w:val="en-IN" w:bidi="hi-IN"/>
+        </w:rPr>
+        <w:t>(</w:t>
+      </w:r>
+      <w:proofErr w:type="gramEnd"/>
+      <w:r>
+        <w:rPr>
+          <w:rFonts w:ascii="Consolas" w:hAnsi="Consolas" w:cs="Consolas"/>
+          <w:color w:val="808080"/>
+          <w:sz w:val="19"/>
+          <w:szCs w:val="19"/>
+          <w:lang w:val="en-IN" w:bidi="hi-IN"/>
+        </w:rPr>
+        <w:t>)</w:t>
+      </w:r>
+      <w:r>
+        <w:rPr>
+          <w:rFonts w:ascii="Consolas" w:hAnsi="Consolas" w:cs="Consolas"/>
+          <w:color w:val="000000"/>
+          <w:sz w:val="19"/>
+          <w:szCs w:val="19"/>
+          <w:lang w:val="en-IN" w:bidi="hi-IN"/>
+        </w:rPr>
+        <w:t xml:space="preserve"> </w:t>
+      </w:r>
+      <w:r>
+        <w:rPr>
+          <w:rFonts w:ascii="Consolas" w:hAnsi="Consolas" w:cs="Consolas"/>
+          <w:color w:val="0000FF"/>
+          <w:sz w:val="19"/>
+          <w:szCs w:val="19"/>
+          <w:lang w:val="en-IN" w:bidi="hi-IN"/>
+        </w:rPr>
+        <w:t>OVER</w:t>
+      </w:r>
+      <w:r>
+        <w:rPr>
+          <w:rFonts w:ascii="Consolas" w:hAnsi="Consolas" w:cs="Consolas"/>
+          <w:color w:val="808080"/>
+          <w:sz w:val="19"/>
+          <w:szCs w:val="19"/>
+          <w:lang w:val="en-IN" w:bidi="hi-IN"/>
+        </w:rPr>
+        <w:t>(</w:t>
+      </w:r>
+      <w:r>
+        <w:rPr>
+          <w:rFonts w:ascii="Consolas" w:hAnsi="Consolas" w:cs="Consolas"/>
+          <w:color w:val="0000FF"/>
+          <w:sz w:val="19"/>
+          <w:szCs w:val="19"/>
+          <w:lang w:val="en-IN" w:bidi="hi-IN"/>
+        </w:rPr>
+        <w:t>ORDER</w:t>
+      </w:r>
+      <w:r>
+        <w:rPr>
+          <w:rFonts w:ascii="Consolas" w:hAnsi="Consolas" w:cs="Consolas"/>
+          <w:color w:val="000000"/>
+          <w:sz w:val="19"/>
+          <w:szCs w:val="19"/>
+          <w:lang w:val="en-IN" w:bidi="hi-IN"/>
+        </w:rPr>
+        <w:t xml:space="preserve"> </w:t>
+      </w:r>
+      <w:r>
+        <w:rPr>
+          <w:rFonts w:ascii="Consolas" w:hAnsi="Consolas" w:cs="Consolas"/>
+          <w:color w:val="0000FF"/>
+          <w:sz w:val="19"/>
+          <w:szCs w:val="19"/>
+          <w:lang w:val="en-IN" w:bidi="hi-IN"/>
+        </w:rPr>
+        <w:t>BY</w:t>
+      </w:r>
+      <w:r>
+        <w:rPr>
+          <w:rFonts w:ascii="Consolas" w:hAnsi="Consolas" w:cs="Consolas"/>
+          <w:color w:val="000000"/>
+          <w:sz w:val="19"/>
+          <w:szCs w:val="19"/>
+          <w:lang w:val="en-IN" w:bidi="hi-IN"/>
+        </w:rPr>
+        <w:t xml:space="preserve"> </w:t>
+      </w:r>
+      <w:proofErr w:type="spellStart"/>
+      <w:r>
+        <w:rPr>
+          <w:rFonts w:ascii="Consolas" w:hAnsi="Consolas" w:cs="Consolas"/>
+          <w:color w:val="000000"/>
+          <w:sz w:val="19"/>
+          <w:szCs w:val="19"/>
+          <w:lang w:val="en-IN" w:bidi="hi-IN"/>
+        </w:rPr>
+        <w:t>FirstName</w:t>
+      </w:r>
+      <w:proofErr w:type="spellEnd"/>
+      <w:r>
+        <w:rPr>
+          <w:rFonts w:ascii="Consolas" w:hAnsi="Consolas" w:cs="Consolas"/>
+          <w:color w:val="808080"/>
+          <w:sz w:val="19"/>
+          <w:szCs w:val="19"/>
+          <w:lang w:val="en-IN" w:bidi="hi-IN"/>
+        </w:rPr>
+        <w:t>)</w:t>
+      </w:r>
+      <w:r>
+        <w:rPr>
+          <w:rFonts w:ascii="Consolas" w:hAnsi="Consolas" w:cs="Consolas"/>
+          <w:color w:val="000000"/>
+          <w:sz w:val="19"/>
+          <w:szCs w:val="19"/>
+          <w:lang w:val="en-IN" w:bidi="hi-IN"/>
+        </w:rPr>
+        <w:t xml:space="preserve"> </w:t>
+      </w:r>
+      <w:proofErr w:type="spellStart"/>
+      <w:r>
+        <w:rPr>
+          <w:rFonts w:ascii="Consolas" w:hAnsi="Consolas" w:cs="Consolas"/>
+          <w:color w:val="000000"/>
+          <w:sz w:val="19"/>
+          <w:szCs w:val="19"/>
+          <w:lang w:val="en-IN" w:bidi="hi-IN"/>
+        </w:rPr>
+        <w:t>RowNumber</w:t>
+      </w:r>
+      <w:proofErr w:type="spellEnd"/>
+    </w:p>
+    <w:p>
+      <w:pPr>
+        <w:autoSpaceDE w:val="0"/>
+        <w:autoSpaceDN w:val="0"/>
+        <w:adjustRightInd w:val="0"/>
+        <w:spacing w:after="0" w:line="240" w:lineRule="auto"/>
+        <w:ind w:left="1440"/>
+        <w:rPr>
+          <w:rFonts w:ascii="Consolas" w:hAnsi="Consolas" w:cs="Consolas"/>
+          <w:color w:val="000000"/>
+          <w:sz w:val="19"/>
+          <w:szCs w:val="19"/>
+          <w:lang w:val="en-IN" w:bidi="hi-IN"/>
+        </w:rPr>
+      </w:pPr>
+      <w:r>
+        <w:rPr>
+          <w:rFonts w:ascii="Consolas" w:hAnsi="Consolas" w:cs="Consolas"/>
+          <w:color w:val="000000"/>
+          <w:sz w:val="19"/>
+          <w:szCs w:val="19"/>
+          <w:lang w:val="en-IN" w:bidi="hi-IN"/>
+        </w:rPr>
+        <w:tab/>
+      </w:r>
+      <w:proofErr w:type="gramStart"/>
+      <w:r>
+        <w:rPr>
+          <w:rFonts w:ascii="Consolas" w:hAnsi="Consolas" w:cs="Consolas"/>
+          <w:color w:val="0000FF"/>
+          <w:sz w:val="19"/>
+          <w:szCs w:val="19"/>
+          <w:lang w:val="en-IN" w:bidi="hi-IN"/>
+        </w:rPr>
+        <w:t>from</w:t>
+      </w:r>
+      <w:proofErr w:type="gramEnd"/>
+      <w:r>
+        <w:rPr>
+          <w:rFonts w:ascii="Consolas" w:hAnsi="Consolas" w:cs="Consolas"/>
+          <w:color w:val="000000"/>
+          <w:sz w:val="19"/>
+          <w:szCs w:val="19"/>
+          <w:lang w:val="en-IN" w:bidi="hi-IN"/>
+        </w:rPr>
+        <w:t xml:space="preserve"> Employees</w:t>
+      </w:r>
+    </w:p>
+    <w:p>
+      <w:pPr>
+        <w:autoSpaceDE w:val="0"/>
+        <w:autoSpaceDN w:val="0"/>
+        <w:adjustRightInd w:val="0"/>
+        <w:spacing w:after="0" w:line="240" w:lineRule="auto"/>
+        <w:ind w:left="1440"/>
+        <w:rPr>
+          <w:rFonts w:ascii="Consolas" w:hAnsi="Consolas" w:cs="Consolas"/>
+          <w:color w:val="000000"/>
+          <w:sz w:val="19"/>
+          <w:szCs w:val="19"/>
+          <w:lang w:val="en-IN" w:bidi="hi-IN"/>
+        </w:rPr>
+      </w:pPr>
+      <w:r>
+        <w:rPr>
+          <w:rFonts w:ascii="Consolas" w:hAnsi="Consolas" w:cs="Consolas"/>
+          <w:color w:val="808080"/>
+          <w:sz w:val="19"/>
+          <w:szCs w:val="19"/>
+          <w:lang w:val="en-IN" w:bidi="hi-IN"/>
+        </w:rPr>
+        <w:t>)</w:t>
+      </w:r>
+    </w:p>
+    <w:p>
+      <w:pPr>
+        <w:autoSpaceDE w:val="0"/>
+        <w:autoSpaceDN w:val="0"/>
+        <w:adjustRightInd w:val="0"/>
+        <w:spacing w:after="0" w:line="240" w:lineRule="auto"/>
+        <w:ind w:left="1440"/>
+        <w:rPr>
+          <w:rFonts w:ascii="Consolas" w:hAnsi="Consolas" w:cs="Consolas"/>
+          <w:color w:val="000000"/>
+          <w:sz w:val="19"/>
+          <w:szCs w:val="19"/>
+          <w:lang w:val="en-IN" w:bidi="hi-IN"/>
+        </w:rPr>
+      </w:pPr>
+      <w:r>
+        <w:rPr>
+          <w:rFonts w:ascii="Consolas" w:hAnsi="Consolas" w:cs="Consolas"/>
+          <w:color w:val="0000FF"/>
+          <w:sz w:val="19"/>
+          <w:szCs w:val="19"/>
+          <w:lang w:val="en-IN" w:bidi="hi-IN"/>
+        </w:rPr>
+        <w:t>SELECT</w:t>
+      </w:r>
+      <w:r>
+        <w:rPr>
+          <w:rFonts w:ascii="Consolas" w:hAnsi="Consolas" w:cs="Consolas"/>
+          <w:color w:val="000000"/>
+          <w:sz w:val="19"/>
+          <w:szCs w:val="19"/>
+          <w:lang w:val="en-IN" w:bidi="hi-IN"/>
+        </w:rPr>
+        <w:t xml:space="preserve"> </w:t>
+      </w:r>
+      <w:proofErr w:type="spellStart"/>
+      <w:r>
+        <w:rPr>
+          <w:rFonts w:ascii="Consolas" w:hAnsi="Consolas" w:cs="Consolas"/>
+          <w:color w:val="000000"/>
+          <w:sz w:val="19"/>
+          <w:szCs w:val="19"/>
+          <w:lang w:val="en-IN" w:bidi="hi-IN"/>
+        </w:rPr>
+        <w:t>FirstName</w:t>
+      </w:r>
+      <w:proofErr w:type="spellEnd"/>
+      <w:r>
+        <w:rPr>
+          <w:rFonts w:ascii="Consolas" w:hAnsi="Consolas" w:cs="Consolas"/>
+          <w:color w:val="000000"/>
+          <w:sz w:val="19"/>
+          <w:szCs w:val="19"/>
+          <w:lang w:val="en-IN" w:bidi="hi-IN"/>
+        </w:rPr>
+        <w:t xml:space="preserve"> </w:t>
+      </w:r>
+      <w:r>
+        <w:rPr>
+          <w:rFonts w:ascii="Consolas" w:hAnsi="Consolas" w:cs="Consolas"/>
+          <w:color w:val="0000FF"/>
+          <w:sz w:val="19"/>
+          <w:szCs w:val="19"/>
+          <w:lang w:val="en-IN" w:bidi="hi-IN"/>
+        </w:rPr>
+        <w:t>FROM</w:t>
+      </w:r>
+      <w:r>
+        <w:rPr>
+          <w:rFonts w:ascii="Consolas" w:hAnsi="Consolas" w:cs="Consolas"/>
+          <w:color w:val="000000"/>
+          <w:sz w:val="19"/>
+          <w:szCs w:val="19"/>
+          <w:lang w:val="en-IN" w:bidi="hi-IN"/>
+        </w:rPr>
+        <w:t xml:space="preserve"> Test</w:t>
+      </w:r>
+    </w:p>
+    <w:p>
+      <w:pPr>
+        <w:spacing w:after="0"/>
+        <w:ind w:left="1440"/>
+        <w:jc w:val="both"/>
+        <w:rPr>
+          <w:rFonts w:ascii="Bookman Old Style" w:hAnsi="Bookman Old Style"/>
+          <w:b/>
+          <w:bCs/>
+          <w:color w:val="000000" w:themeColor="text1"/>
+          <w:sz w:val="20"/>
+          <w:szCs w:val="20"/>
+        </w:rPr>
+      </w:pPr>
+      <w:r>
+        <w:rPr>
+          <w:rFonts w:ascii="Consolas" w:hAnsi="Consolas" w:cs="Consolas"/>
+          <w:color w:val="0000FF"/>
+          <w:sz w:val="19"/>
+          <w:szCs w:val="19"/>
+          <w:lang w:val="en-IN" w:bidi="hi-IN"/>
+        </w:rPr>
+        <w:t>GROUP</w:t>
+      </w:r>
+      <w:r>
+        <w:rPr>
+          <w:rFonts w:ascii="Consolas" w:hAnsi="Consolas" w:cs="Consolas"/>
+          <w:color w:val="000000"/>
+          <w:sz w:val="19"/>
+          <w:szCs w:val="19"/>
+          <w:lang w:val="en-IN" w:bidi="hi-IN"/>
+        </w:rPr>
+        <w:t xml:space="preserve"> </w:t>
+      </w:r>
+      <w:r>
+        <w:rPr>
+          <w:rFonts w:ascii="Consolas" w:hAnsi="Consolas" w:cs="Consolas"/>
+          <w:color w:val="0000FF"/>
+          <w:sz w:val="19"/>
+          <w:szCs w:val="19"/>
+          <w:lang w:val="en-IN" w:bidi="hi-IN"/>
+        </w:rPr>
+        <w:t>BY</w:t>
+      </w:r>
+      <w:r>
+        <w:rPr>
+          <w:rFonts w:ascii="Consolas" w:hAnsi="Consolas" w:cs="Consolas"/>
+          <w:color w:val="000000"/>
+          <w:sz w:val="19"/>
+          <w:szCs w:val="19"/>
+          <w:lang w:val="en-IN" w:bidi="hi-IN"/>
+        </w:rPr>
+        <w:t xml:space="preserve"> FirstName </w:t>
+      </w:r>
+      <w:r>
+        <w:rPr>
+          <w:rFonts w:ascii="Consolas" w:hAnsi="Consolas" w:cs="Consolas"/>
+          <w:color w:val="0000FF"/>
+          <w:sz w:val="19"/>
+          <w:szCs w:val="19"/>
+          <w:lang w:val="en-IN" w:bidi="hi-IN"/>
+        </w:rPr>
+        <w:t>HAVING</w:t>
+      </w:r>
+      <w:r>
+        <w:rPr>
+          <w:rFonts w:ascii="Consolas" w:hAnsi="Consolas" w:cs="Consolas"/>
+          <w:color w:val="000000"/>
+          <w:sz w:val="19"/>
+          <w:szCs w:val="19"/>
+          <w:lang w:val="en-IN" w:bidi="hi-IN"/>
+        </w:rPr>
+        <w:t xml:space="preserve"> </w:t>
+      </w:r>
+      <w:proofErr w:type="gramStart"/>
+      <w:r>
+        <w:rPr>
+          <w:rFonts w:ascii="Consolas" w:hAnsi="Consolas" w:cs="Consolas"/>
+          <w:color w:val="FF00FF"/>
+          <w:sz w:val="19"/>
+          <w:szCs w:val="19"/>
+          <w:lang w:val="en-IN" w:bidi="hi-IN"/>
+        </w:rPr>
+        <w:t>count</w:t>
+      </w:r>
+      <w:r>
+        <w:rPr>
+          <w:rFonts w:ascii="Consolas" w:hAnsi="Consolas" w:cs="Consolas"/>
+          <w:color w:val="808080"/>
+          <w:sz w:val="19"/>
+          <w:szCs w:val="19"/>
+          <w:lang w:val="en-IN" w:bidi="hi-IN"/>
+        </w:rPr>
+        <w:t>(</w:t>
+      </w:r>
+      <w:proofErr w:type="spellStart"/>
+      <w:proofErr w:type="gramEnd"/>
+      <w:r>
+        <w:rPr>
+          <w:rFonts w:ascii="Consolas" w:hAnsi="Consolas" w:cs="Consolas"/>
+          <w:color w:val="000000"/>
+          <w:sz w:val="19"/>
+          <w:szCs w:val="19"/>
+          <w:lang w:val="en-IN" w:bidi="hi-IN"/>
+        </w:rPr>
+        <w:t>FirstName</w:t>
+      </w:r>
+      <w:proofErr w:type="spellEnd"/>
+      <w:r>
+        <w:rPr>
+          <w:rFonts w:ascii="Consolas" w:hAnsi="Consolas" w:cs="Consolas"/>
+          <w:color w:val="808080"/>
+          <w:sz w:val="19"/>
+          <w:szCs w:val="19"/>
+          <w:lang w:val="en-IN" w:bidi="hi-IN"/>
+        </w:rPr>
+        <w:t>)</w:t>
+      </w:r>
+      <w:r>
+        <w:rPr>
+          <w:rFonts w:ascii="Consolas" w:hAnsi="Consolas" w:cs="Consolas"/>
+          <w:color w:val="000000"/>
+          <w:sz w:val="19"/>
+          <w:szCs w:val="19"/>
+          <w:lang w:val="en-IN" w:bidi="hi-IN"/>
+        </w:rPr>
+        <w:t xml:space="preserve"> </w:t>
+      </w:r>
+      <w:r>
+        <w:rPr>
+          <w:rFonts w:ascii="Consolas" w:hAnsi="Consolas" w:cs="Consolas"/>
+          <w:color w:val="808080"/>
+          <w:sz w:val="19"/>
+          <w:szCs w:val="19"/>
+          <w:lang w:val="en-IN" w:bidi="hi-IN"/>
+        </w:rPr>
+        <w:t>&gt;</w:t>
+      </w:r>
+      <w:r>
+        <w:rPr>
+          <w:rFonts w:ascii="Consolas" w:hAnsi="Consolas" w:cs="Consolas"/>
+          <w:color w:val="000000"/>
+          <w:sz w:val="19"/>
+          <w:szCs w:val="19"/>
+          <w:lang w:val="en-IN" w:bidi="hi-IN"/>
+        </w:rPr>
+        <w:t xml:space="preserve"> 1</w:t>
+      </w:r>
+    </w:p>
+    <w:p>
+      <w:pPr>
+        <w:spacing w:after="0"/>
+        <w:jc w:val="both"/>
+        <w:rPr>
+          <w:rFonts w:ascii="Bookman Old Style" w:hAnsi="Bookman Old Style"/>
+          <w:b/>
+          <w:bCs/>
           <w:color w:val="000000" w:themeColor="text1"/>
           <w:sz w:val="20"/>
           <w:szCs w:val="20"/>
@@ -26054,8 +26828,6 @@
         </w:rPr>
         <w:t>.</w:t>
       </w:r>
-      <w:bookmarkStart w:id="1" w:name="_GoBack"/>
-      <w:bookmarkEnd w:id="1"/>
     </w:p>
     <w:p>
       <w:pPr>
@@ -26782,6 +27554,119 @@
       <w:pPr>
         <w:ind w:left="6480" w:hanging="180"/>
       </w:pPr>
+    </w:lvl>
+  </w:abstractNum>
+  <w:abstractNum w:abstractNumId="7" w15:restartNumberingAfterBreak="0">
+    <w:nsid w:val="736964AB"/>
+    <w:multiLevelType w:val="hybridMultilevel"/>
+    <w:tmpl w:val="AB36A846"/>
+    <w:lvl w:ilvl="0" w:tplc="ABAA34A2">
+      <w:start w:val="18"/>
+      <w:numFmt w:val="bullet"/>
+      <w:lvlText w:val="-"/>
+      <w:lvlJc w:val="left"/>
+      <w:pPr>
+        <w:ind w:left="720" w:hanging="360"/>
+      </w:pPr>
+      <w:rPr>
+        <w:rFonts w:ascii="Bookman Old Style" w:eastAsiaTheme="minorEastAsia" w:hAnsi="Bookman Old Style" w:cstheme="minorBidi" w:hint="default"/>
+      </w:rPr>
+    </w:lvl>
+    <w:lvl w:ilvl="1" w:tplc="40090003">
+      <w:start w:val="1"/>
+      <w:numFmt w:val="bullet"/>
+      <w:lvlText w:val="o"/>
+      <w:lvlJc w:val="left"/>
+      <w:pPr>
+        <w:ind w:left="1440" w:hanging="360"/>
+      </w:pPr>
+      <w:rPr>
+        <w:rFonts w:ascii="Courier New" w:hAnsi="Courier New" w:cs="Courier New" w:hint="default"/>
+      </w:rPr>
+    </w:lvl>
+    <w:lvl w:ilvl="2" w:tplc="40090005" w:tentative="1">
+      <w:start w:val="1"/>
+      <w:numFmt w:val="bullet"/>
+      <w:lvlText w:val=""/>
+      <w:lvlJc w:val="left"/>
+      <w:pPr>
+        <w:ind w:left="2160" w:hanging="360"/>
+      </w:pPr>
+      <w:rPr>
+        <w:rFonts w:ascii="Wingdings" w:hAnsi="Wingdings" w:hint="default"/>
+      </w:rPr>
+    </w:lvl>
+    <w:lvl w:ilvl="3" w:tplc="40090001" w:tentative="1">
+      <w:start w:val="1"/>
+      <w:numFmt w:val="bullet"/>
+      <w:lvlText w:val=""/>
+      <w:lvlJc w:val="left"/>
+      <w:pPr>
+        <w:ind w:left="2880" w:hanging="360"/>
+      </w:pPr>
+      <w:rPr>
+        <w:rFonts w:ascii="Symbol" w:hAnsi="Symbol" w:hint="default"/>
+      </w:rPr>
+    </w:lvl>
+    <w:lvl w:ilvl="4" w:tplc="40090003" w:tentative="1">
+      <w:start w:val="1"/>
+      <w:numFmt w:val="bullet"/>
+      <w:lvlText w:val="o"/>
+      <w:lvlJc w:val="left"/>
+      <w:pPr>
+        <w:ind w:left="3600" w:hanging="360"/>
+      </w:pPr>
+      <w:rPr>
+        <w:rFonts w:ascii="Courier New" w:hAnsi="Courier New" w:cs="Courier New" w:hint="default"/>
+      </w:rPr>
+    </w:lvl>
+    <w:lvl w:ilvl="5" w:tplc="40090005" w:tentative="1">
+      <w:start w:val="1"/>
+      <w:numFmt w:val="bullet"/>
+      <w:lvlText w:val=""/>
+      <w:lvlJc w:val="left"/>
+      <w:pPr>
+        <w:ind w:left="4320" w:hanging="360"/>
+      </w:pPr>
+      <w:rPr>
+        <w:rFonts w:ascii="Wingdings" w:hAnsi="Wingdings" w:hint="default"/>
+      </w:rPr>
+    </w:lvl>
+    <w:lvl w:ilvl="6" w:tplc="40090001" w:tentative="1">
+      <w:start w:val="1"/>
+      <w:numFmt w:val="bullet"/>
+      <w:lvlText w:val=""/>
+      <w:lvlJc w:val="left"/>
+      <w:pPr>
+        <w:ind w:left="5040" w:hanging="360"/>
+      </w:pPr>
+      <w:rPr>
+        <w:rFonts w:ascii="Symbol" w:hAnsi="Symbol" w:hint="default"/>
+      </w:rPr>
+    </w:lvl>
+    <w:lvl w:ilvl="7" w:tplc="40090003" w:tentative="1">
+      <w:start w:val="1"/>
+      <w:numFmt w:val="bullet"/>
+      <w:lvlText w:val="o"/>
+      <w:lvlJc w:val="left"/>
+      <w:pPr>
+        <w:ind w:left="5760" w:hanging="360"/>
+      </w:pPr>
+      <w:rPr>
+        <w:rFonts w:ascii="Courier New" w:hAnsi="Courier New" w:cs="Courier New" w:hint="default"/>
+      </w:rPr>
+    </w:lvl>
+    <w:lvl w:ilvl="8" w:tplc="40090005" w:tentative="1">
+      <w:start w:val="1"/>
+      <w:numFmt w:val="bullet"/>
+      <w:lvlText w:val=""/>
+      <w:lvlJc w:val="left"/>
+      <w:pPr>
+        <w:ind w:left="6480" w:hanging="360"/>
+      </w:pPr>
+      <w:rPr>
+        <w:rFonts w:ascii="Wingdings" w:hAnsi="Wingdings" w:hint="default"/>
+      </w:rPr>
     </w:lvl>
   </w:abstractNum>
   <w:num w:numId="1">
@@ -26804,6 +27689,9 @@
   </w:num>
   <w:num w:numId="7">
     <w:abstractNumId w:val="2"/>
+  </w:num>
+  <w:num w:numId="8">
+    <w:abstractNumId w:val="7"/>
   </w:num>
 </w:numbering>
 </file>
@@ -27638,7 +28526,7 @@
 </file>
 
 <file path=customXml/itemProps1.xml><?xml version="1.0" encoding="utf-8"?>
-<ds:datastoreItem xmlns:ds="http://schemas.openxmlformats.org/officeDocument/2006/customXml" ds:itemID="{AFBF0E5D-C8BB-4271-A4BF-05EF97C8D15D}">
+<ds:datastoreItem xmlns:ds="http://schemas.openxmlformats.org/officeDocument/2006/customXml" ds:itemID="{C713717D-0D5B-4F2C-894D-B81ACF056706}">
   <ds:schemaRefs>
     <ds:schemaRef ds:uri="http://schemas.openxmlformats.org/officeDocument/2006/bibliography"/>
   </ds:schemaRefs>

--- a/DatabaseNotes/Normalization.docx
+++ b/DatabaseNotes/Normalization.docx
@@ -24240,20 +24240,354 @@
           <w:sz w:val="20"/>
           <w:szCs w:val="20"/>
         </w:rPr>
+        <w:t xml:space="preserve">1- </w:t>
+      </w:r>
+      <w:r>
+        <w:rPr>
+          <w:rFonts w:ascii="Bookman Old Style" w:hAnsi="Bookman Old Style"/>
+          <w:color w:val="000000" w:themeColor="text1"/>
+          <w:sz w:val="20"/>
+          <w:szCs w:val="20"/>
+        </w:rPr>
         <w:t>It is a value that will be used by a column if no value is supplied to that column while inserting data.</w:t>
       </w:r>
     </w:p>
     <w:p>
       <w:pPr>
-        <w:spacing w:after="0"/>
-        <w:jc w:val="both"/>
-        <w:rPr>
-          <w:rFonts w:ascii="Bookman Old Style" w:hAnsi="Bookman Old Style"/>
-          <w:color w:val="000000" w:themeColor="text1"/>
-          <w:sz w:val="20"/>
-          <w:szCs w:val="20"/>
-        </w:rPr>
-      </w:pPr>
+        <w:autoSpaceDE w:val="0"/>
+        <w:autoSpaceDN w:val="0"/>
+        <w:adjustRightInd w:val="0"/>
+        <w:spacing w:after="0" w:line="240" w:lineRule="auto"/>
+        <w:rPr>
+          <w:rFonts w:ascii="Bookman Old Style" w:hAnsi="Bookman Old Style"/>
+          <w:color w:val="000000" w:themeColor="text1"/>
+          <w:sz w:val="20"/>
+          <w:szCs w:val="20"/>
+        </w:rPr>
+      </w:pPr>
+      <w:r>
+        <w:rPr>
+          <w:rFonts w:ascii="Bookman Old Style" w:hAnsi="Bookman Old Style"/>
+          <w:color w:val="000000" w:themeColor="text1"/>
+          <w:sz w:val="20"/>
+          <w:szCs w:val="20"/>
+        </w:rPr>
+        <w:t xml:space="preserve">2- </w:t>
+      </w:r>
+      <w:r>
+        <w:rPr>
+          <w:rFonts w:ascii="Bookman Old Style" w:hAnsi="Bookman Old Style"/>
+          <w:color w:val="000000" w:themeColor="text1"/>
+          <w:sz w:val="20"/>
+          <w:szCs w:val="20"/>
+        </w:rPr>
+        <w:t>I</w:t>
+      </w:r>
+      <w:r>
+        <w:rPr>
+          <w:rFonts w:ascii="Bookman Old Style" w:hAnsi="Bookman Old Style"/>
+          <w:color w:val="000000" w:themeColor="text1"/>
+          <w:sz w:val="20"/>
+          <w:szCs w:val="20"/>
+        </w:rPr>
+        <w:t>t</w:t>
+      </w:r>
+      <w:r>
+        <w:rPr>
+          <w:rFonts w:ascii="Bookman Old Style" w:hAnsi="Bookman Old Style"/>
+          <w:color w:val="000000" w:themeColor="text1"/>
+          <w:sz w:val="20"/>
+          <w:szCs w:val="20"/>
+        </w:rPr>
+        <w:t xml:space="preserve"> can’t be assigned for identity and timestamp values.</w:t>
+      </w:r>
+    </w:p>
+    <w:p>
+      <w:pPr>
+        <w:autoSpaceDE w:val="0"/>
+        <w:autoSpaceDN w:val="0"/>
+        <w:adjustRightInd w:val="0"/>
+        <w:spacing w:after="0" w:line="240" w:lineRule="auto"/>
+        <w:rPr>
+          <w:rFonts w:ascii="Consolas" w:hAnsi="Consolas" w:cs="Consolas"/>
+          <w:color w:val="000000"/>
+          <w:sz w:val="24"/>
+          <w:szCs w:val="24"/>
+          <w:lang w:val="en-IN" w:bidi="hi-IN"/>
+        </w:rPr>
+      </w:pPr>
+      <w:proofErr w:type="gramStart"/>
+      <w:r>
+        <w:rPr>
+          <w:rFonts w:ascii="Consolas" w:hAnsi="Consolas" w:cs="Consolas"/>
+          <w:color w:val="0000FF"/>
+          <w:sz w:val="24"/>
+          <w:szCs w:val="24"/>
+          <w:lang w:val="en-IN" w:bidi="hi-IN"/>
+        </w:rPr>
+        <w:t>create</w:t>
+      </w:r>
+      <w:proofErr w:type="gramEnd"/>
+      <w:r>
+        <w:rPr>
+          <w:rFonts w:ascii="Consolas" w:hAnsi="Consolas" w:cs="Consolas"/>
+          <w:color w:val="000000"/>
+          <w:sz w:val="24"/>
+          <w:szCs w:val="24"/>
+          <w:lang w:val="en-IN" w:bidi="hi-IN"/>
+        </w:rPr>
+        <w:t xml:space="preserve"> </w:t>
+      </w:r>
+      <w:r>
+        <w:rPr>
+          <w:rFonts w:ascii="Consolas" w:hAnsi="Consolas" w:cs="Consolas"/>
+          <w:color w:val="0000FF"/>
+          <w:sz w:val="24"/>
+          <w:szCs w:val="24"/>
+          <w:lang w:val="en-IN" w:bidi="hi-IN"/>
+        </w:rPr>
+        <w:t>table</w:t>
+      </w:r>
+      <w:r>
+        <w:rPr>
+          <w:rFonts w:ascii="Consolas" w:hAnsi="Consolas" w:cs="Consolas"/>
+          <w:color w:val="000000"/>
+          <w:sz w:val="24"/>
+          <w:szCs w:val="24"/>
+          <w:lang w:val="en-IN" w:bidi="hi-IN"/>
+        </w:rPr>
+        <w:t xml:space="preserve"> test</w:t>
+      </w:r>
+    </w:p>
+    <w:p>
+      <w:pPr>
+        <w:autoSpaceDE w:val="0"/>
+        <w:autoSpaceDN w:val="0"/>
+        <w:adjustRightInd w:val="0"/>
+        <w:spacing w:after="0" w:line="240" w:lineRule="auto"/>
+        <w:rPr>
+          <w:rFonts w:ascii="Consolas" w:hAnsi="Consolas" w:cs="Consolas"/>
+          <w:color w:val="000000"/>
+          <w:sz w:val="24"/>
+          <w:szCs w:val="24"/>
+          <w:lang w:val="en-IN" w:bidi="hi-IN"/>
+        </w:rPr>
+      </w:pPr>
+      <w:r>
+        <w:rPr>
+          <w:rFonts w:ascii="Consolas" w:hAnsi="Consolas" w:cs="Consolas"/>
+          <w:color w:val="808080"/>
+          <w:sz w:val="24"/>
+          <w:szCs w:val="24"/>
+          <w:lang w:val="en-IN" w:bidi="hi-IN"/>
+        </w:rPr>
+        <w:t>(</w:t>
+      </w:r>
+    </w:p>
+    <w:p>
+      <w:pPr>
+        <w:autoSpaceDE w:val="0"/>
+        <w:autoSpaceDN w:val="0"/>
+        <w:adjustRightInd w:val="0"/>
+        <w:spacing w:after="0" w:line="240" w:lineRule="auto"/>
+        <w:ind w:left="720"/>
+        <w:rPr>
+          <w:rFonts w:ascii="Consolas" w:hAnsi="Consolas" w:cs="Consolas"/>
+          <w:color w:val="000000"/>
+          <w:sz w:val="24"/>
+          <w:szCs w:val="24"/>
+          <w:lang w:val="en-IN" w:bidi="hi-IN"/>
+        </w:rPr>
+      </w:pPr>
+      <w:proofErr w:type="spellStart"/>
+      <w:proofErr w:type="gramStart"/>
+      <w:r>
+        <w:rPr>
+          <w:rFonts w:ascii="Consolas" w:hAnsi="Consolas" w:cs="Consolas"/>
+          <w:color w:val="000000"/>
+          <w:sz w:val="24"/>
+          <w:szCs w:val="24"/>
+          <w:lang w:val="en-IN" w:bidi="hi-IN"/>
+        </w:rPr>
+        <w:t>empid</w:t>
+      </w:r>
+      <w:proofErr w:type="spellEnd"/>
+      <w:proofErr w:type="gramEnd"/>
+      <w:r>
+        <w:rPr>
+          <w:rFonts w:ascii="Consolas" w:hAnsi="Consolas" w:cs="Consolas"/>
+          <w:color w:val="000000"/>
+          <w:sz w:val="24"/>
+          <w:szCs w:val="24"/>
+          <w:lang w:val="en-IN" w:bidi="hi-IN"/>
+        </w:rPr>
+        <w:t xml:space="preserve"> </w:t>
+      </w:r>
+      <w:proofErr w:type="spellStart"/>
+      <w:r>
+        <w:rPr>
+          <w:rFonts w:ascii="Consolas" w:hAnsi="Consolas" w:cs="Consolas"/>
+          <w:color w:val="0000FF"/>
+          <w:sz w:val="24"/>
+          <w:szCs w:val="24"/>
+          <w:lang w:val="en-IN" w:bidi="hi-IN"/>
+        </w:rPr>
+        <w:t>int</w:t>
+      </w:r>
+      <w:proofErr w:type="spellEnd"/>
+      <w:r>
+        <w:rPr>
+          <w:rFonts w:ascii="Consolas" w:hAnsi="Consolas" w:cs="Consolas"/>
+          <w:color w:val="808080"/>
+          <w:sz w:val="24"/>
+          <w:szCs w:val="24"/>
+          <w:lang w:val="en-IN" w:bidi="hi-IN"/>
+        </w:rPr>
+        <w:t>,</w:t>
+      </w:r>
+    </w:p>
+    <w:p>
+      <w:pPr>
+        <w:autoSpaceDE w:val="0"/>
+        <w:autoSpaceDN w:val="0"/>
+        <w:adjustRightInd w:val="0"/>
+        <w:spacing w:after="0" w:line="240" w:lineRule="auto"/>
+        <w:ind w:left="720"/>
+        <w:rPr>
+          <w:rFonts w:ascii="Consolas" w:hAnsi="Consolas" w:cs="Consolas"/>
+          <w:color w:val="000000"/>
+          <w:sz w:val="24"/>
+          <w:szCs w:val="24"/>
+          <w:lang w:val="en-IN" w:bidi="hi-IN"/>
+        </w:rPr>
+      </w:pPr>
+      <w:proofErr w:type="spellStart"/>
+      <w:proofErr w:type="gramStart"/>
+      <w:r>
+        <w:rPr>
+          <w:rFonts w:ascii="Consolas" w:hAnsi="Consolas" w:cs="Consolas"/>
+          <w:color w:val="000000"/>
+          <w:sz w:val="24"/>
+          <w:szCs w:val="24"/>
+          <w:lang w:val="en-IN" w:bidi="hi-IN"/>
+        </w:rPr>
+        <w:t>empname</w:t>
+      </w:r>
+      <w:proofErr w:type="spellEnd"/>
+      <w:proofErr w:type="gramEnd"/>
+      <w:r>
+        <w:rPr>
+          <w:rFonts w:ascii="Consolas" w:hAnsi="Consolas" w:cs="Consolas"/>
+          <w:color w:val="000000"/>
+          <w:sz w:val="24"/>
+          <w:szCs w:val="24"/>
+          <w:lang w:val="en-IN" w:bidi="hi-IN"/>
+        </w:rPr>
+        <w:t xml:space="preserve"> </w:t>
+      </w:r>
+      <w:r>
+        <w:rPr>
+          <w:rFonts w:ascii="Consolas" w:hAnsi="Consolas" w:cs="Consolas"/>
+          <w:color w:val="0000FF"/>
+          <w:sz w:val="24"/>
+          <w:szCs w:val="24"/>
+          <w:lang w:val="en-IN" w:bidi="hi-IN"/>
+        </w:rPr>
+        <w:t>varchar</w:t>
+      </w:r>
+      <w:r>
+        <w:rPr>
+          <w:rFonts w:ascii="Consolas" w:hAnsi="Consolas" w:cs="Consolas"/>
+          <w:color w:val="808080"/>
+          <w:sz w:val="24"/>
+          <w:szCs w:val="24"/>
+          <w:lang w:val="en-IN" w:bidi="hi-IN"/>
+        </w:rPr>
+        <w:t>(</w:t>
+      </w:r>
+      <w:r>
+        <w:rPr>
+          <w:rFonts w:ascii="Consolas" w:hAnsi="Consolas" w:cs="Consolas"/>
+          <w:color w:val="000000"/>
+          <w:sz w:val="24"/>
+          <w:szCs w:val="24"/>
+          <w:lang w:val="en-IN" w:bidi="hi-IN"/>
+        </w:rPr>
+        <w:t>50</w:t>
+      </w:r>
+      <w:r>
+        <w:rPr>
+          <w:rFonts w:ascii="Consolas" w:hAnsi="Consolas" w:cs="Consolas"/>
+          <w:color w:val="808080"/>
+          <w:sz w:val="24"/>
+          <w:szCs w:val="24"/>
+          <w:lang w:val="en-IN" w:bidi="hi-IN"/>
+        </w:rPr>
+        <w:t>)</w:t>
+      </w:r>
+      <w:r>
+        <w:rPr>
+          <w:rFonts w:ascii="Consolas" w:hAnsi="Consolas" w:cs="Consolas"/>
+          <w:color w:val="000000"/>
+          <w:sz w:val="24"/>
+          <w:szCs w:val="24"/>
+          <w:lang w:val="en-IN" w:bidi="hi-IN"/>
+        </w:rPr>
+        <w:t xml:space="preserve"> </w:t>
+      </w:r>
+      <w:r>
+        <w:rPr>
+          <w:rFonts w:ascii="Consolas" w:hAnsi="Consolas" w:cs="Consolas"/>
+          <w:color w:val="0000FF"/>
+          <w:sz w:val="24"/>
+          <w:szCs w:val="24"/>
+          <w:lang w:val="en-IN" w:bidi="hi-IN"/>
+        </w:rPr>
+        <w:t>default</w:t>
+      </w:r>
+      <w:r>
+        <w:rPr>
+          <w:rFonts w:ascii="Consolas" w:hAnsi="Consolas" w:cs="Consolas"/>
+          <w:color w:val="000000"/>
+          <w:sz w:val="24"/>
+          <w:szCs w:val="24"/>
+          <w:lang w:val="en-IN" w:bidi="hi-IN"/>
+        </w:rPr>
+        <w:t xml:space="preserve"> </w:t>
+      </w:r>
+      <w:r>
+        <w:rPr>
+          <w:rFonts w:ascii="Consolas" w:hAnsi="Consolas" w:cs="Consolas"/>
+          <w:color w:val="FF0000"/>
+          <w:sz w:val="24"/>
+          <w:szCs w:val="24"/>
+          <w:lang w:val="en-IN" w:bidi="hi-IN"/>
+        </w:rPr>
+        <w:t>'Raj'</w:t>
+      </w:r>
+    </w:p>
+    <w:p>
+      <w:pPr>
+        <w:spacing w:after="0"/>
+        <w:jc w:val="both"/>
+        <w:rPr>
+          <w:rFonts w:ascii="Consolas" w:hAnsi="Consolas" w:cs="Consolas"/>
+          <w:color w:val="808080"/>
+          <w:sz w:val="24"/>
+          <w:szCs w:val="24"/>
+          <w:lang w:val="en-IN" w:bidi="hi-IN"/>
+        </w:rPr>
+      </w:pPr>
+      <w:r>
+        <w:rPr>
+          <w:rFonts w:ascii="Consolas" w:hAnsi="Consolas" w:cs="Consolas"/>
+          <w:color w:val="808080"/>
+          <w:sz w:val="24"/>
+          <w:szCs w:val="24"/>
+          <w:lang w:val="en-IN" w:bidi="hi-IN"/>
+        </w:rPr>
+        <w:t>)</w:t>
+      </w:r>
     </w:p>
     <w:p>
       <w:pPr>
@@ -24277,6 +24611,7 @@
           <w:sz w:val="20"/>
           <w:szCs w:val="20"/>
         </w:rPr>
+        <w:lastRenderedPageBreak/>
         <w:t>14) What is a transaction and what are ACID properties?</w:t>
       </w:r>
     </w:p>
@@ -24372,8 +24707,6 @@
           <w:szCs w:val="20"/>
         </w:rPr>
       </w:pPr>
-      <w:bookmarkStart w:id="1" w:name="_GoBack"/>
-      <w:bookmarkEnd w:id="1"/>
       <w:r>
         <w:rPr>
           <w:rFonts w:ascii="Bookman Old Style" w:hAnsi="Bookman Old Style"/>
@@ -24383,33 +24716,869 @@
           <w:sz w:val="20"/>
           <w:szCs w:val="20"/>
         </w:rPr>
+        <w:t>Types of cursors:</w:t>
+      </w:r>
+    </w:p>
+    <w:p>
+      <w:pPr>
+        <w:spacing w:after="0"/>
+        <w:jc w:val="both"/>
+        <w:rPr>
+          <w:rFonts w:ascii="Bookman Old Style" w:hAnsi="Bookman Old Style"/>
+          <w:color w:val="000000" w:themeColor="text1"/>
+          <w:sz w:val="20"/>
+          <w:szCs w:val="20"/>
+        </w:rPr>
+      </w:pPr>
+    </w:p>
+    <w:p>
+      <w:pPr>
+        <w:spacing w:after="0"/>
+        <w:jc w:val="both"/>
+        <w:rPr>
+          <w:rFonts w:ascii="Bookman Old Style" w:hAnsi="Bookman Old Style"/>
+          <w:color w:val="000000" w:themeColor="text1"/>
+          <w:sz w:val="20"/>
+          <w:szCs w:val="20"/>
+        </w:rPr>
+      </w:pPr>
+      <w:r>
+        <w:rPr>
+          <w:rFonts w:ascii="Bookman Old Style" w:hAnsi="Bookman Old Style"/>
+          <w:b/>
+          <w:bCs/>
+          <w:color w:val="000000" w:themeColor="text1"/>
+          <w:sz w:val="20"/>
+          <w:szCs w:val="20"/>
+        </w:rPr>
+        <w:t>Static –</w:t>
+      </w:r>
+      <w:r>
+        <w:rPr>
+          <w:rFonts w:ascii="Bookman Old Style" w:hAnsi="Bookman Old Style"/>
+          <w:color w:val="000000" w:themeColor="text1"/>
+          <w:sz w:val="20"/>
+          <w:szCs w:val="20"/>
+        </w:rPr>
+        <w:t xml:space="preserve"> Makes a temporary copy of the data and stores in </w:t>
+      </w:r>
+      <w:proofErr w:type="spellStart"/>
+      <w:r>
+        <w:rPr>
+          <w:rFonts w:ascii="Bookman Old Style" w:hAnsi="Bookman Old Style"/>
+          <w:color w:val="000000" w:themeColor="text1"/>
+          <w:sz w:val="20"/>
+          <w:szCs w:val="20"/>
+        </w:rPr>
+        <w:t>tempdb</w:t>
+      </w:r>
+      <w:proofErr w:type="spellEnd"/>
+      <w:r>
+        <w:rPr>
+          <w:rFonts w:ascii="Bookman Old Style" w:hAnsi="Bookman Old Style"/>
+          <w:color w:val="000000" w:themeColor="text1"/>
+          <w:sz w:val="20"/>
+          <w:szCs w:val="20"/>
+        </w:rPr>
+        <w:t xml:space="preserve"> and any modifications on the base table does not reflect in data returned by fetches made by the cursor.</w:t>
+      </w:r>
+    </w:p>
+    <w:p>
+      <w:pPr>
+        <w:spacing w:after="0"/>
+        <w:jc w:val="both"/>
+        <w:rPr>
+          <w:rFonts w:ascii="Bookman Old Style" w:hAnsi="Bookman Old Style"/>
+          <w:color w:val="000000" w:themeColor="text1"/>
+          <w:sz w:val="20"/>
+          <w:szCs w:val="20"/>
+        </w:rPr>
+      </w:pPr>
+      <w:r>
+        <w:rPr>
+          <w:rFonts w:ascii="Bookman Old Style" w:hAnsi="Bookman Old Style"/>
+          <w:b/>
+          <w:bCs/>
+          <w:color w:val="000000" w:themeColor="text1"/>
+          <w:sz w:val="20"/>
+          <w:szCs w:val="20"/>
+        </w:rPr>
+        <w:t>Dynamic –</w:t>
+      </w:r>
+      <w:r>
+        <w:rPr>
+          <w:rFonts w:ascii="Bookman Old Style" w:hAnsi="Bookman Old Style"/>
+          <w:color w:val="000000" w:themeColor="text1"/>
+          <w:sz w:val="20"/>
+          <w:szCs w:val="20"/>
+        </w:rPr>
+        <w:t xml:space="preserve"> Reflects all changes in the base table.</w:t>
+      </w:r>
+    </w:p>
+    <w:p>
+      <w:pPr>
+        <w:spacing w:after="0"/>
+        <w:jc w:val="both"/>
+        <w:rPr>
+          <w:rFonts w:ascii="Bookman Old Style" w:hAnsi="Bookman Old Style"/>
+          <w:color w:val="000000" w:themeColor="text1"/>
+          <w:sz w:val="20"/>
+          <w:szCs w:val="20"/>
+        </w:rPr>
+      </w:pPr>
+      <w:r>
+        <w:rPr>
+          <w:rFonts w:ascii="Bookman Old Style" w:hAnsi="Bookman Old Style"/>
+          <w:b/>
+          <w:bCs/>
+          <w:color w:val="000000" w:themeColor="text1"/>
+          <w:sz w:val="20"/>
+          <w:szCs w:val="20"/>
+        </w:rPr>
+        <w:t xml:space="preserve">Forward-only – </w:t>
+      </w:r>
+      <w:r>
+        <w:rPr>
+          <w:rFonts w:ascii="Bookman Old Style" w:hAnsi="Bookman Old Style"/>
+          <w:color w:val="000000" w:themeColor="text1"/>
+          <w:sz w:val="20"/>
+          <w:szCs w:val="20"/>
+        </w:rPr>
+        <w:t>specifies that cursor can only fetch sequentially from first to last.</w:t>
+      </w:r>
+    </w:p>
+    <w:p>
+      <w:pPr>
+        <w:spacing w:after="0"/>
+        <w:jc w:val="both"/>
+        <w:rPr>
+          <w:rFonts w:ascii="Bookman Old Style" w:hAnsi="Bookman Old Style"/>
+          <w:color w:val="000000" w:themeColor="text1"/>
+          <w:sz w:val="20"/>
+          <w:szCs w:val="20"/>
+        </w:rPr>
+      </w:pPr>
+      <w:r>
+        <w:rPr>
+          <w:rFonts w:ascii="Bookman Old Style" w:hAnsi="Bookman Old Style"/>
+          <w:b/>
+          <w:bCs/>
+          <w:color w:val="000000" w:themeColor="text1"/>
+          <w:sz w:val="20"/>
+          <w:szCs w:val="20"/>
+        </w:rPr>
+        <w:t xml:space="preserve">Keyset-driven – </w:t>
+      </w:r>
+      <w:r>
+        <w:rPr>
+          <w:rFonts w:ascii="Bookman Old Style" w:hAnsi="Bookman Old Style"/>
+          <w:color w:val="000000" w:themeColor="text1"/>
+          <w:sz w:val="20"/>
+          <w:szCs w:val="20"/>
+        </w:rPr>
+        <w:t xml:space="preserve">Keyset is the set of keys that uniquely identifies a row is built in a </w:t>
+      </w:r>
+      <w:proofErr w:type="spellStart"/>
+      <w:r>
+        <w:rPr>
+          <w:rFonts w:ascii="Bookman Old Style" w:hAnsi="Bookman Old Style"/>
+          <w:color w:val="000000" w:themeColor="text1"/>
+          <w:sz w:val="20"/>
+          <w:szCs w:val="20"/>
+        </w:rPr>
+        <w:t>tempdb</w:t>
+      </w:r>
+      <w:proofErr w:type="spellEnd"/>
+      <w:r>
+        <w:rPr>
+          <w:rFonts w:ascii="Bookman Old Style" w:hAnsi="Bookman Old Style"/>
+          <w:color w:val="000000" w:themeColor="text1"/>
+          <w:sz w:val="20"/>
+          <w:szCs w:val="20"/>
+        </w:rPr>
+        <w:t>.</w:t>
+      </w:r>
+    </w:p>
+    <w:p>
+      <w:pPr>
+        <w:spacing w:after="0"/>
+        <w:jc w:val="both"/>
+        <w:rPr>
+          <w:rFonts w:ascii="Bookman Old Style" w:hAnsi="Bookman Old Style"/>
+          <w:color w:val="000000" w:themeColor="text1"/>
+          <w:sz w:val="20"/>
+          <w:szCs w:val="20"/>
+        </w:rPr>
+      </w:pPr>
+    </w:p>
+    <w:p>
+      <w:pPr>
+        <w:spacing w:after="0"/>
+        <w:jc w:val="both"/>
+        <w:rPr>
+          <w:rFonts w:ascii="Bookman Old Style" w:hAnsi="Bookman Old Style"/>
+          <w:b/>
+          <w:bCs/>
+          <w:color w:val="000000" w:themeColor="text1"/>
+          <w:sz w:val="20"/>
+          <w:szCs w:val="20"/>
+        </w:rPr>
+      </w:pPr>
+      <w:r>
+        <w:rPr>
+          <w:rFonts w:ascii="Bookman Old Style" w:hAnsi="Bookman Old Style"/>
+          <w:b/>
+          <w:bCs/>
+          <w:color w:val="000000" w:themeColor="text1"/>
+          <w:sz w:val="20"/>
+          <w:szCs w:val="20"/>
+        </w:rPr>
+        <w:t>Disadvantages of cursors:</w:t>
+      </w:r>
+    </w:p>
+    <w:p>
+      <w:pPr>
+        <w:spacing w:after="0"/>
+        <w:jc w:val="both"/>
+        <w:rPr>
+          <w:rFonts w:ascii="Bookman Old Style" w:hAnsi="Bookman Old Style"/>
+          <w:color w:val="000000" w:themeColor="text1"/>
+          <w:sz w:val="20"/>
+          <w:szCs w:val="20"/>
+        </w:rPr>
+      </w:pPr>
+    </w:p>
+    <w:p>
+      <w:pPr>
+        <w:spacing w:after="0"/>
+        <w:jc w:val="both"/>
+        <w:rPr>
+          <w:rFonts w:ascii="Bookman Old Style" w:hAnsi="Bookman Old Style"/>
+          <w:color w:val="000000" w:themeColor="text1"/>
+          <w:sz w:val="20"/>
+          <w:szCs w:val="20"/>
+        </w:rPr>
+      </w:pPr>
+      <w:r>
+        <w:rPr>
+          <w:rFonts w:ascii="Bookman Old Style" w:hAnsi="Bookman Old Style"/>
+          <w:color w:val="000000" w:themeColor="text1"/>
+          <w:sz w:val="20"/>
+          <w:szCs w:val="20"/>
+        </w:rPr>
+        <w:t>Each time you fetch a row from the cursor, it results in a network roundtrip, whereas a normal SELECT query makes only one roundtrip, however large the result set is. Cursors are also costly because they require more resources and temporary storage (results in more IO operations). Further, there are restrictions on the SELECT statements that can be used with some types of cursors.</w:t>
+      </w:r>
+    </w:p>
+    <w:p>
+      <w:pPr>
+        <w:spacing w:after="0"/>
+        <w:jc w:val="both"/>
+        <w:rPr>
+          <w:rFonts w:ascii="Bookman Old Style" w:hAnsi="Bookman Old Style"/>
+          <w:color w:val="000000" w:themeColor="text1"/>
+          <w:sz w:val="20"/>
+          <w:szCs w:val="20"/>
+        </w:rPr>
+      </w:pPr>
+      <w:r>
+        <w:rPr>
+          <w:rFonts w:ascii="Bookman Old Style" w:hAnsi="Bookman Old Style"/>
+          <w:color w:val="000000" w:themeColor="text1"/>
+          <w:sz w:val="20"/>
+          <w:szCs w:val="20"/>
+        </w:rPr>
+        <w:t>Most of the times set-based operations can be used instead of cursors.</w:t>
+      </w:r>
+    </w:p>
+    <w:p>
+      <w:pPr>
+        <w:spacing w:after="0"/>
+        <w:jc w:val="both"/>
+        <w:rPr>
+          <w:rFonts w:ascii="Bookman Old Style" w:hAnsi="Bookman Old Style"/>
+          <w:color w:val="000000" w:themeColor="text1"/>
+          <w:sz w:val="20"/>
+          <w:szCs w:val="20"/>
+        </w:rPr>
+      </w:pPr>
+      <w:r>
+        <w:rPr>
+          <w:rFonts w:ascii="Bookman Old Style" w:hAnsi="Bookman Old Style"/>
+          <w:color w:val="000000" w:themeColor="text1"/>
+          <w:sz w:val="20"/>
+          <w:szCs w:val="20"/>
+        </w:rPr>
+        <w:t>Here is an example:</w:t>
+      </w:r>
+    </w:p>
+    <w:p>
+      <w:pPr>
+        <w:spacing w:after="0"/>
+        <w:jc w:val="both"/>
+        <w:rPr>
+          <w:rFonts w:ascii="Bookman Old Style" w:hAnsi="Bookman Old Style"/>
+          <w:color w:val="000000" w:themeColor="text1"/>
+          <w:sz w:val="20"/>
+          <w:szCs w:val="20"/>
+        </w:rPr>
+      </w:pPr>
+      <w:r>
+        <w:rPr>
+          <w:rFonts w:ascii="Bookman Old Style" w:hAnsi="Bookman Old Style"/>
+          <w:color w:val="000000" w:themeColor="text1"/>
+          <w:sz w:val="20"/>
+          <w:szCs w:val="20"/>
+        </w:rPr>
+        <w:t>If you have to give a flat hike to your employees using the following criteria:</w:t>
+      </w:r>
+    </w:p>
+    <w:p>
+      <w:pPr>
+        <w:spacing w:after="0"/>
+        <w:jc w:val="both"/>
+        <w:rPr>
+          <w:rFonts w:ascii="Bookman Old Style" w:hAnsi="Bookman Old Style"/>
+          <w:color w:val="000000" w:themeColor="text1"/>
+          <w:sz w:val="20"/>
+          <w:szCs w:val="20"/>
+        </w:rPr>
+      </w:pPr>
+    </w:p>
+    <w:p>
+      <w:pPr>
+        <w:pStyle w:val="ListParagraph"/>
+        <w:numPr>
+          <w:ilvl w:val="0"/>
+          <w:numId w:val="14"/>
+        </w:numPr>
+        <w:spacing w:after="0"/>
+        <w:jc w:val="both"/>
+        <w:rPr>
+          <w:rFonts w:ascii="Bookman Old Style" w:hAnsi="Bookman Old Style"/>
+          <w:color w:val="000000" w:themeColor="text1"/>
+          <w:sz w:val="20"/>
+          <w:szCs w:val="20"/>
+        </w:rPr>
+      </w:pPr>
+      <w:r>
+        <w:rPr>
+          <w:rFonts w:ascii="Bookman Old Style" w:hAnsi="Bookman Old Style"/>
+          <w:color w:val="000000" w:themeColor="text1"/>
+          <w:sz w:val="20"/>
+          <w:szCs w:val="20"/>
+        </w:rPr>
+        <w:t>Salary between 30000 and 40000 — 5000 hike</w:t>
+      </w:r>
+    </w:p>
+    <w:p>
+      <w:pPr>
+        <w:pStyle w:val="ListParagraph"/>
+        <w:numPr>
+          <w:ilvl w:val="0"/>
+          <w:numId w:val="14"/>
+        </w:numPr>
+        <w:spacing w:after="0"/>
+        <w:jc w:val="both"/>
+        <w:rPr>
+          <w:rFonts w:ascii="Bookman Old Style" w:hAnsi="Bookman Old Style"/>
+          <w:color w:val="000000" w:themeColor="text1"/>
+          <w:sz w:val="20"/>
+          <w:szCs w:val="20"/>
+        </w:rPr>
+      </w:pPr>
+      <w:r>
+        <w:rPr>
+          <w:rFonts w:ascii="Bookman Old Style" w:hAnsi="Bookman Old Style"/>
+          <w:color w:val="000000" w:themeColor="text1"/>
+          <w:sz w:val="20"/>
+          <w:szCs w:val="20"/>
+        </w:rPr>
+        <w:t>Salary between 40000 and 55000 — 7000 hike</w:t>
+      </w:r>
+    </w:p>
+    <w:p>
+      <w:pPr>
+        <w:pStyle w:val="ListParagraph"/>
+        <w:numPr>
+          <w:ilvl w:val="0"/>
+          <w:numId w:val="14"/>
+        </w:numPr>
+        <w:spacing w:after="0"/>
+        <w:jc w:val="both"/>
+        <w:rPr>
+          <w:rFonts w:ascii="Bookman Old Style" w:hAnsi="Bookman Old Style"/>
+          <w:color w:val="000000" w:themeColor="text1"/>
+          <w:sz w:val="20"/>
+          <w:szCs w:val="20"/>
+        </w:rPr>
+      </w:pPr>
+      <w:r>
+        <w:rPr>
+          <w:rFonts w:ascii="Bookman Old Style" w:hAnsi="Bookman Old Style"/>
+          <w:color w:val="000000" w:themeColor="text1"/>
+          <w:sz w:val="20"/>
+          <w:szCs w:val="20"/>
+        </w:rPr>
+        <w:t>Salary between 55000 and 65000 — 9000 hike</w:t>
+      </w:r>
+    </w:p>
+    <w:p>
+      <w:pPr>
+        <w:spacing w:after="0"/>
+        <w:jc w:val="both"/>
+        <w:rPr>
+          <w:rFonts w:ascii="Bookman Old Style" w:hAnsi="Bookman Old Style"/>
+          <w:color w:val="000000" w:themeColor="text1"/>
+          <w:sz w:val="20"/>
+          <w:szCs w:val="20"/>
+        </w:rPr>
+      </w:pPr>
+      <w:r>
+        <w:rPr>
+          <w:rFonts w:ascii="Bookman Old Style" w:hAnsi="Bookman Old Style"/>
+          <w:color w:val="000000" w:themeColor="text1"/>
+          <w:sz w:val="20"/>
+          <w:szCs w:val="20"/>
+        </w:rPr>
+        <w:t>In this situation, many developers tend to use a cursor, determine each employee’s salary and update his salary according to the above formula. But the same can be achieved by multiple update statements or can be combined in a single UPDATE statement as shown below:</w:t>
+      </w:r>
+    </w:p>
+    <w:p>
+      <w:pPr>
+        <w:spacing w:after="0"/>
+        <w:jc w:val="both"/>
+        <w:rPr>
+          <w:rFonts w:ascii="Bookman Old Style" w:hAnsi="Bookman Old Style"/>
+          <w:color w:val="000000" w:themeColor="text1"/>
+          <w:sz w:val="20"/>
+          <w:szCs w:val="20"/>
+        </w:rPr>
+      </w:pPr>
+    </w:p>
+    <w:p>
+      <w:pPr>
+        <w:spacing w:after="0"/>
+        <w:jc w:val="both"/>
+        <w:rPr>
+          <w:rFonts w:ascii="Bookman Old Style" w:hAnsi="Bookman Old Style"/>
+          <w:color w:val="000000" w:themeColor="text1"/>
+          <w:sz w:val="20"/>
+          <w:szCs w:val="20"/>
+        </w:rPr>
+      </w:pPr>
+      <w:r>
+        <w:rPr>
+          <w:rFonts w:ascii="Bookman Old Style" w:hAnsi="Bookman Old Style"/>
+          <w:color w:val="000000" w:themeColor="text1"/>
+          <w:sz w:val="20"/>
+          <w:szCs w:val="20"/>
+        </w:rPr>
+        <w:t xml:space="preserve">UPDATE </w:t>
+      </w:r>
+      <w:proofErr w:type="spellStart"/>
+      <w:r>
+        <w:rPr>
+          <w:rFonts w:ascii="Bookman Old Style" w:hAnsi="Bookman Old Style"/>
+          <w:color w:val="000000" w:themeColor="text1"/>
+          <w:sz w:val="20"/>
+          <w:szCs w:val="20"/>
+        </w:rPr>
+        <w:t>tbl_emp</w:t>
+      </w:r>
+      <w:proofErr w:type="spellEnd"/>
+      <w:r>
+        <w:rPr>
+          <w:rFonts w:ascii="Bookman Old Style" w:hAnsi="Bookman Old Style"/>
+          <w:color w:val="000000" w:themeColor="text1"/>
+          <w:sz w:val="20"/>
+          <w:szCs w:val="20"/>
+        </w:rPr>
+        <w:t xml:space="preserve"> SET salary =</w:t>
+      </w:r>
+    </w:p>
+    <w:p>
+      <w:pPr>
+        <w:spacing w:after="0"/>
+        <w:jc w:val="both"/>
+        <w:rPr>
+          <w:rFonts w:ascii="Bookman Old Style" w:hAnsi="Bookman Old Style"/>
+          <w:color w:val="000000" w:themeColor="text1"/>
+          <w:sz w:val="20"/>
+          <w:szCs w:val="20"/>
+        </w:rPr>
+      </w:pPr>
+      <w:r>
+        <w:rPr>
+          <w:rFonts w:ascii="Bookman Old Style" w:hAnsi="Bookman Old Style"/>
+          <w:color w:val="000000" w:themeColor="text1"/>
+          <w:sz w:val="20"/>
+          <w:szCs w:val="20"/>
+        </w:rPr>
+        <w:t>CASE</w:t>
+      </w:r>
+    </w:p>
+    <w:p>
+      <w:pPr>
+        <w:spacing w:after="0"/>
+        <w:jc w:val="both"/>
+        <w:rPr>
+          <w:rFonts w:ascii="Bookman Old Style" w:hAnsi="Bookman Old Style"/>
+          <w:color w:val="000000" w:themeColor="text1"/>
+          <w:sz w:val="20"/>
+          <w:szCs w:val="20"/>
+        </w:rPr>
+      </w:pPr>
+      <w:r>
+        <w:rPr>
+          <w:rFonts w:ascii="Bookman Old Style" w:hAnsi="Bookman Old Style"/>
+          <w:color w:val="000000" w:themeColor="text1"/>
+          <w:sz w:val="20"/>
+          <w:szCs w:val="20"/>
+        </w:rPr>
+        <w:t>WHEN salary BETWEEN 30000 AND 40000 THEN salary + 5000</w:t>
+      </w:r>
+    </w:p>
+    <w:p>
+      <w:pPr>
+        <w:spacing w:after="0"/>
+        <w:jc w:val="both"/>
+        <w:rPr>
+          <w:rFonts w:ascii="Bookman Old Style" w:hAnsi="Bookman Old Style"/>
+          <w:color w:val="000000" w:themeColor="text1"/>
+          <w:sz w:val="20"/>
+          <w:szCs w:val="20"/>
+        </w:rPr>
+      </w:pPr>
+      <w:r>
+        <w:rPr>
+          <w:rFonts w:ascii="Bookman Old Style" w:hAnsi="Bookman Old Style"/>
+          <w:color w:val="000000" w:themeColor="text1"/>
+          <w:sz w:val="20"/>
+          <w:szCs w:val="20"/>
+        </w:rPr>
+        <w:t>WHEN salary BETWEEN 40000 AND 55000 THEN salary + 7000</w:t>
+      </w:r>
+    </w:p>
+    <w:p>
+      <w:pPr>
+        <w:spacing w:after="0"/>
+        <w:jc w:val="both"/>
+        <w:rPr>
+          <w:rFonts w:ascii="Bookman Old Style" w:hAnsi="Bookman Old Style"/>
+          <w:color w:val="000000" w:themeColor="text1"/>
+          <w:sz w:val="20"/>
+          <w:szCs w:val="20"/>
+        </w:rPr>
+      </w:pPr>
+      <w:r>
+        <w:rPr>
+          <w:rFonts w:ascii="Bookman Old Style" w:hAnsi="Bookman Old Style"/>
+          <w:color w:val="000000" w:themeColor="text1"/>
+          <w:sz w:val="20"/>
+          <w:szCs w:val="20"/>
+        </w:rPr>
+        <w:t>WHEN salary BETWEEN 55000 AND 65000 THEN salary + 10000</w:t>
+      </w:r>
+    </w:p>
+    <w:p>
+      <w:pPr>
+        <w:spacing w:after="0"/>
+        <w:jc w:val="both"/>
+        <w:rPr>
+          <w:rFonts w:ascii="Bookman Old Style" w:hAnsi="Bookman Old Style"/>
+          <w:color w:val="000000" w:themeColor="text1"/>
+          <w:sz w:val="20"/>
+          <w:szCs w:val="20"/>
+        </w:rPr>
+      </w:pPr>
+      <w:r>
+        <w:rPr>
+          <w:rFonts w:ascii="Bookman Old Style" w:hAnsi="Bookman Old Style"/>
+          <w:color w:val="000000" w:themeColor="text1"/>
+          <w:sz w:val="20"/>
+          <w:szCs w:val="20"/>
+        </w:rPr>
+        <w:t>END</w:t>
+      </w:r>
+    </w:p>
+    <w:p>
+      <w:pPr>
+        <w:spacing w:after="0"/>
+        <w:jc w:val="both"/>
+        <w:rPr>
+          <w:rFonts w:ascii="Bookman Old Style" w:hAnsi="Bookman Old Style"/>
+          <w:color w:val="000000" w:themeColor="text1"/>
+          <w:sz w:val="20"/>
+          <w:szCs w:val="20"/>
+        </w:rPr>
+      </w:pPr>
+      <w:r>
+        <w:rPr>
+          <w:rFonts w:ascii="Bookman Old Style" w:hAnsi="Bookman Old Style"/>
+          <w:color w:val="000000" w:themeColor="text1"/>
+          <w:sz w:val="20"/>
+          <w:szCs w:val="20"/>
+        </w:rPr>
+        <w:t>A</w:t>
+      </w:r>
+      <w:r>
+        <w:rPr>
+          <w:rFonts w:ascii="Bookman Old Style" w:hAnsi="Bookman Old Style"/>
+          <w:color w:val="000000" w:themeColor="text1"/>
+          <w:sz w:val="20"/>
+          <w:szCs w:val="20"/>
+        </w:rPr>
+        <w:t>nother situation in which developers tend to use cursors: You need to call a stored procedure when a column in a particular row meets a certain conditions. You don’t have to use cursors for this. This can be achieved using WHILE loop, as long as there is a unique key to identify each row.</w:t>
+      </w:r>
+    </w:p>
+    <w:p>
+      <w:pPr>
+        <w:spacing w:after="0"/>
+        <w:jc w:val="both"/>
+        <w:rPr>
+          <w:rFonts w:ascii="Bookman Old Style" w:hAnsi="Bookman Old Style"/>
+          <w:color w:val="000000" w:themeColor="text1"/>
+          <w:sz w:val="20"/>
+          <w:szCs w:val="20"/>
+        </w:rPr>
+      </w:pPr>
+    </w:p>
+    <w:p>
+      <w:pPr>
+        <w:spacing w:after="0"/>
+        <w:jc w:val="both"/>
+        <w:rPr>
+          <w:rFonts w:ascii="Bookman Old Style" w:hAnsi="Bookman Old Style"/>
+          <w:b/>
+          <w:bCs/>
+          <w:color w:val="000000" w:themeColor="text1"/>
+          <w:sz w:val="20"/>
+          <w:szCs w:val="20"/>
+        </w:rPr>
+      </w:pPr>
+      <w:r>
+        <w:rPr>
+          <w:rFonts w:ascii="Bookman Old Style" w:hAnsi="Bookman Old Style"/>
+          <w:b/>
+          <w:bCs/>
+          <w:color w:val="000000" w:themeColor="text1"/>
+          <w:sz w:val="20"/>
+          <w:szCs w:val="20"/>
+        </w:rPr>
+        <w:t xml:space="preserve">16) </w:t>
+      </w:r>
+      <w:r>
+        <w:rPr>
+          <w:rFonts w:ascii="Bookman Old Style" w:hAnsi="Bookman Old Style"/>
+          <w:b/>
+          <w:bCs/>
+          <w:color w:val="000000" w:themeColor="text1"/>
+          <w:sz w:val="20"/>
+          <w:szCs w:val="20"/>
+        </w:rPr>
+        <w:t>What is the use of SCOPE_</w:t>
+      </w:r>
+      <w:proofErr w:type="gramStart"/>
+      <w:r>
+        <w:rPr>
+          <w:rFonts w:ascii="Bookman Old Style" w:hAnsi="Bookman Old Style"/>
+          <w:b/>
+          <w:bCs/>
+          <w:color w:val="000000" w:themeColor="text1"/>
+          <w:sz w:val="20"/>
+          <w:szCs w:val="20"/>
+        </w:rPr>
+        <w:t>IDENTITY(</w:t>
+      </w:r>
+      <w:proofErr w:type="gramEnd"/>
+      <w:r>
+        <w:rPr>
+          <w:rFonts w:ascii="Bookman Old Style" w:hAnsi="Bookman Old Style"/>
+          <w:b/>
+          <w:bCs/>
+          <w:color w:val="000000" w:themeColor="text1"/>
+          <w:sz w:val="20"/>
+          <w:szCs w:val="20"/>
+        </w:rPr>
+        <w:t>) function?</w:t>
+      </w:r>
+    </w:p>
+    <w:p>
+      <w:pPr>
+        <w:spacing w:after="0"/>
+        <w:jc w:val="both"/>
+        <w:rPr>
+          <w:rFonts w:ascii="Bookman Old Style" w:hAnsi="Bookman Old Style"/>
+          <w:color w:val="000000" w:themeColor="text1"/>
+          <w:sz w:val="20"/>
+          <w:szCs w:val="20"/>
+        </w:rPr>
+      </w:pPr>
+      <w:r>
+        <w:rPr>
+          <w:rFonts w:ascii="Bookman Old Style" w:hAnsi="Bookman Old Style"/>
+          <w:color w:val="000000" w:themeColor="text1"/>
+          <w:sz w:val="20"/>
+          <w:szCs w:val="20"/>
+        </w:rPr>
+        <w:t>It returns the most recently created identity value for the tables in the current execution scope.</w:t>
+      </w:r>
+    </w:p>
+    <w:p>
+      <w:pPr>
+        <w:spacing w:after="0"/>
+        <w:jc w:val="both"/>
+        <w:rPr>
+          <w:rFonts w:ascii="Bookman Old Style" w:hAnsi="Bookman Old Style"/>
+          <w:color w:val="000000" w:themeColor="text1"/>
+          <w:sz w:val="20"/>
+          <w:szCs w:val="20"/>
+        </w:rPr>
+      </w:pPr>
+    </w:p>
+    <w:p>
+      <w:pPr>
+        <w:spacing w:after="0"/>
+        <w:jc w:val="both"/>
+        <w:rPr>
+          <w:rFonts w:ascii="Bookman Old Style" w:hAnsi="Bookman Old Style"/>
+          <w:b/>
+          <w:bCs/>
+          <w:color w:val="000000" w:themeColor="text1"/>
+          <w:sz w:val="20"/>
+          <w:szCs w:val="20"/>
+        </w:rPr>
+      </w:pPr>
+      <w:r>
+        <w:rPr>
+          <w:rFonts w:ascii="Bookman Old Style" w:hAnsi="Bookman Old Style"/>
+          <w:b/>
+          <w:bCs/>
+          <w:color w:val="000000" w:themeColor="text1"/>
+          <w:sz w:val="20"/>
+          <w:szCs w:val="20"/>
+        </w:rPr>
+        <w:t>17)</w:t>
+      </w:r>
+      <w:r>
+        <w:rPr>
+          <w:b/>
+          <w:bCs/>
+        </w:rPr>
+        <w:t xml:space="preserve"> </w:t>
+      </w:r>
+      <w:r>
+        <w:rPr>
+          <w:rFonts w:ascii="Bookman Old Style" w:hAnsi="Bookman Old Style"/>
+          <w:b/>
+          <w:bCs/>
+          <w:color w:val="000000" w:themeColor="text1"/>
+          <w:sz w:val="20"/>
+          <w:szCs w:val="20"/>
+        </w:rPr>
+        <w:t>What is the Referential Integrity?</w:t>
+      </w:r>
+    </w:p>
+    <w:p>
+      <w:pPr>
+        <w:spacing w:after="0"/>
+        <w:jc w:val="both"/>
+        <w:rPr>
+          <w:rFonts w:ascii="Bookman Old Style" w:hAnsi="Bookman Old Style"/>
+          <w:color w:val="000000" w:themeColor="text1"/>
+          <w:sz w:val="20"/>
+          <w:szCs w:val="20"/>
+        </w:rPr>
+      </w:pPr>
+      <w:r>
+        <w:rPr>
+          <w:rFonts w:ascii="Bookman Old Style" w:hAnsi="Bookman Old Style"/>
+          <w:color w:val="000000" w:themeColor="text1"/>
+          <w:sz w:val="20"/>
+          <w:szCs w:val="20"/>
+        </w:rPr>
+        <w:t>Referential integrity refers to the consistency that must be maintained between primary and foreign keys, i.e. every foreign key value must have a corresponding primary key value</w:t>
+      </w:r>
+    </w:p>
+    <w:p>
+      <w:pPr>
+        <w:spacing w:after="0"/>
+        <w:jc w:val="both"/>
+        <w:rPr>
+          <w:rFonts w:ascii="Bookman Old Style" w:hAnsi="Bookman Old Style"/>
+          <w:color w:val="000000" w:themeColor="text1"/>
+          <w:sz w:val="20"/>
+          <w:szCs w:val="20"/>
+        </w:rPr>
+      </w:pPr>
+    </w:p>
+    <w:p>
+      <w:pPr>
+        <w:spacing w:after="0"/>
+        <w:jc w:val="both"/>
+        <w:rPr>
+          <w:rFonts w:ascii="Bookman Old Style" w:hAnsi="Bookman Old Style"/>
+          <w:b/>
+          <w:bCs/>
+          <w:color w:val="000000" w:themeColor="text1"/>
+          <w:sz w:val="20"/>
+          <w:szCs w:val="20"/>
+        </w:rPr>
+      </w:pPr>
+    </w:p>
+    <w:p>
+      <w:pPr>
+        <w:spacing w:after="0"/>
+        <w:jc w:val="both"/>
+        <w:rPr>
+          <w:rFonts w:ascii="Bookman Old Style" w:hAnsi="Bookman Old Style"/>
+          <w:b/>
+          <w:bCs/>
+          <w:color w:val="000000" w:themeColor="text1"/>
+          <w:sz w:val="20"/>
+          <w:szCs w:val="20"/>
+        </w:rPr>
+      </w:pPr>
+    </w:p>
+    <w:p>
+      <w:pPr>
+        <w:spacing w:after="0"/>
+        <w:jc w:val="both"/>
+        <w:rPr>
+          <w:rFonts w:ascii="Bookman Old Style" w:hAnsi="Bookman Old Style"/>
+          <w:b/>
+          <w:bCs/>
+          <w:color w:val="000000" w:themeColor="text1"/>
+          <w:sz w:val="20"/>
+          <w:szCs w:val="20"/>
+        </w:rPr>
+      </w:pPr>
+    </w:p>
+    <w:p>
+      <w:pPr>
+        <w:spacing w:after="0"/>
+        <w:jc w:val="both"/>
+        <w:rPr>
+          <w:rFonts w:ascii="Bookman Old Style" w:hAnsi="Bookman Old Style"/>
+          <w:b/>
+          <w:bCs/>
+          <w:color w:val="000000" w:themeColor="text1"/>
+          <w:sz w:val="20"/>
+          <w:szCs w:val="20"/>
+        </w:rPr>
+      </w:pPr>
+      <w:r>
+        <w:rPr>
+          <w:rFonts w:ascii="Bookman Old Style" w:hAnsi="Bookman Old Style"/>
+          <w:b/>
+          <w:bCs/>
+          <w:color w:val="000000" w:themeColor="text1"/>
+          <w:sz w:val="20"/>
+          <w:szCs w:val="20"/>
+        </w:rPr>
         <w:lastRenderedPageBreak/>
-        <w:t>Types of cursors:</w:t>
-      </w:r>
-    </w:p>
-    <w:p>
-      <w:pPr>
-        <w:spacing w:after="0"/>
-        <w:jc w:val="both"/>
-        <w:rPr>
-          <w:rFonts w:ascii="Bookman Old Style" w:hAnsi="Bookman Old Style"/>
-          <w:color w:val="000000" w:themeColor="text1"/>
-          <w:sz w:val="20"/>
-          <w:szCs w:val="20"/>
-        </w:rPr>
-      </w:pPr>
-    </w:p>
-    <w:p>
-      <w:pPr>
-        <w:spacing w:after="0"/>
-        <w:jc w:val="both"/>
-        <w:rPr>
-          <w:rFonts w:ascii="Bookman Old Style" w:hAnsi="Bookman Old Style"/>
-          <w:color w:val="000000" w:themeColor="text1"/>
-          <w:sz w:val="20"/>
-          <w:szCs w:val="20"/>
-        </w:rPr>
-      </w:pPr>
+        <w:t xml:space="preserve">18) </w:t>
+      </w:r>
       <w:r>
         <w:rPr>
           <w:rFonts w:ascii="Bookman Old Style" w:hAnsi="Bookman Old Style"/>
@@ -24419,974 +25588,6 @@
           <w:sz w:val="20"/>
           <w:szCs w:val="20"/>
         </w:rPr>
-        <w:t>Static –</w:t>
-      </w:r>
-      <w:r>
-        <w:rPr>
-          <w:rFonts w:ascii="Bookman Old Style" w:hAnsi="Bookman Old Style"/>
-          <w:color w:val="000000" w:themeColor="text1"/>
-          <w:sz w:val="20"/>
-          <w:szCs w:val="20"/>
-        </w:rPr>
-        <w:t xml:space="preserve"> Makes a temporary copy of the data and stores in </w:t>
-      </w:r>
-      <w:proofErr w:type="spellStart"/>
-      <w:r>
-        <w:rPr>
-          <w:rFonts w:ascii="Bookman Old Style" w:hAnsi="Bookman Old Style"/>
-          <w:color w:val="000000" w:themeColor="text1"/>
-          <w:sz w:val="20"/>
-          <w:szCs w:val="20"/>
-        </w:rPr>
-        <w:t>tempdb</w:t>
-      </w:r>
-      <w:proofErr w:type="spellEnd"/>
-      <w:r>
-        <w:rPr>
-          <w:rFonts w:ascii="Bookman Old Style" w:hAnsi="Bookman Old Style"/>
-          <w:color w:val="000000" w:themeColor="text1"/>
-          <w:sz w:val="20"/>
-          <w:szCs w:val="20"/>
-        </w:rPr>
-        <w:t xml:space="preserve"> and any modifications on the base table does not reflect in data returned by fetches made by the cursor.</w:t>
-      </w:r>
-    </w:p>
-    <w:p>
-      <w:pPr>
-        <w:spacing w:after="0"/>
-        <w:jc w:val="both"/>
-        <w:rPr>
-          <w:rFonts w:ascii="Bookman Old Style" w:hAnsi="Bookman Old Style"/>
-          <w:color w:val="000000" w:themeColor="text1"/>
-          <w:sz w:val="20"/>
-          <w:szCs w:val="20"/>
-        </w:rPr>
-      </w:pPr>
-      <w:r>
-        <w:rPr>
-          <w:rFonts w:ascii="Bookman Old Style" w:hAnsi="Bookman Old Style"/>
-          <w:b/>
-          <w:bCs/>
-          <w:color w:val="000000" w:themeColor="text1"/>
-          <w:sz w:val="20"/>
-          <w:szCs w:val="20"/>
-        </w:rPr>
-        <w:t>Dynamic –</w:t>
-      </w:r>
-      <w:r>
-        <w:rPr>
-          <w:rFonts w:ascii="Bookman Old Style" w:hAnsi="Bookman Old Style"/>
-          <w:color w:val="000000" w:themeColor="text1"/>
-          <w:sz w:val="20"/>
-          <w:szCs w:val="20"/>
-        </w:rPr>
-        <w:t xml:space="preserve"> Reflects all changes in the base table.</w:t>
-      </w:r>
-    </w:p>
-    <w:p>
-      <w:pPr>
-        <w:spacing w:after="0"/>
-        <w:jc w:val="both"/>
-        <w:rPr>
-          <w:rFonts w:ascii="Bookman Old Style" w:hAnsi="Bookman Old Style"/>
-          <w:color w:val="000000" w:themeColor="text1"/>
-          <w:sz w:val="20"/>
-          <w:szCs w:val="20"/>
-        </w:rPr>
-      </w:pPr>
-      <w:r>
-        <w:rPr>
-          <w:rFonts w:ascii="Bookman Old Style" w:hAnsi="Bookman Old Style"/>
-          <w:b/>
-          <w:bCs/>
-          <w:color w:val="000000" w:themeColor="text1"/>
-          <w:sz w:val="20"/>
-          <w:szCs w:val="20"/>
-        </w:rPr>
-        <w:t xml:space="preserve">Forward-only – </w:t>
-      </w:r>
-      <w:r>
-        <w:rPr>
-          <w:rFonts w:ascii="Bookman Old Style" w:hAnsi="Bookman Old Style"/>
-          <w:color w:val="000000" w:themeColor="text1"/>
-          <w:sz w:val="20"/>
-          <w:szCs w:val="20"/>
-        </w:rPr>
-        <w:t>specifies that cursor can only fetch sequentially from first to last.</w:t>
-      </w:r>
-    </w:p>
-    <w:p>
-      <w:pPr>
-        <w:spacing w:after="0"/>
-        <w:jc w:val="both"/>
-        <w:rPr>
-          <w:rFonts w:ascii="Bookman Old Style" w:hAnsi="Bookman Old Style"/>
-          <w:color w:val="000000" w:themeColor="text1"/>
-          <w:sz w:val="20"/>
-          <w:szCs w:val="20"/>
-        </w:rPr>
-      </w:pPr>
-      <w:r>
-        <w:rPr>
-          <w:rFonts w:ascii="Bookman Old Style" w:hAnsi="Bookman Old Style"/>
-          <w:b/>
-          <w:bCs/>
-          <w:color w:val="000000" w:themeColor="text1"/>
-          <w:sz w:val="20"/>
-          <w:szCs w:val="20"/>
-        </w:rPr>
-        <w:t xml:space="preserve">Keyset-driven – </w:t>
-      </w:r>
-      <w:r>
-        <w:rPr>
-          <w:rFonts w:ascii="Bookman Old Style" w:hAnsi="Bookman Old Style"/>
-          <w:color w:val="000000" w:themeColor="text1"/>
-          <w:sz w:val="20"/>
-          <w:szCs w:val="20"/>
-        </w:rPr>
-        <w:t xml:space="preserve">Keyset is the set of keys that uniquely identifies a row is built in a </w:t>
-      </w:r>
-      <w:proofErr w:type="spellStart"/>
-      <w:r>
-        <w:rPr>
-          <w:rFonts w:ascii="Bookman Old Style" w:hAnsi="Bookman Old Style"/>
-          <w:color w:val="000000" w:themeColor="text1"/>
-          <w:sz w:val="20"/>
-          <w:szCs w:val="20"/>
-        </w:rPr>
-        <w:t>tempdb</w:t>
-      </w:r>
-      <w:proofErr w:type="spellEnd"/>
-      <w:r>
-        <w:rPr>
-          <w:rFonts w:ascii="Bookman Old Style" w:hAnsi="Bookman Old Style"/>
-          <w:color w:val="000000" w:themeColor="text1"/>
-          <w:sz w:val="20"/>
-          <w:szCs w:val="20"/>
-        </w:rPr>
-        <w:t>.</w:t>
-      </w:r>
-    </w:p>
-    <w:p>
-      <w:pPr>
-        <w:spacing w:after="0"/>
-        <w:jc w:val="both"/>
-        <w:rPr>
-          <w:rFonts w:ascii="Bookman Old Style" w:hAnsi="Bookman Old Style"/>
-          <w:color w:val="000000" w:themeColor="text1"/>
-          <w:sz w:val="20"/>
-          <w:szCs w:val="20"/>
-        </w:rPr>
-      </w:pPr>
-    </w:p>
-    <w:p>
-      <w:pPr>
-        <w:spacing w:after="0"/>
-        <w:jc w:val="both"/>
-        <w:rPr>
-          <w:rFonts w:ascii="Bookman Old Style" w:hAnsi="Bookman Old Style"/>
-          <w:b/>
-          <w:bCs/>
-          <w:color w:val="000000" w:themeColor="text1"/>
-          <w:sz w:val="20"/>
-          <w:szCs w:val="20"/>
-        </w:rPr>
-      </w:pPr>
-      <w:r>
-        <w:rPr>
-          <w:rFonts w:ascii="Bookman Old Style" w:hAnsi="Bookman Old Style"/>
-          <w:b/>
-          <w:bCs/>
-          <w:color w:val="000000" w:themeColor="text1"/>
-          <w:sz w:val="20"/>
-          <w:szCs w:val="20"/>
-        </w:rPr>
-        <w:t>Disadvantages of cursors:</w:t>
-      </w:r>
-    </w:p>
-    <w:p>
-      <w:pPr>
-        <w:spacing w:after="0"/>
-        <w:jc w:val="both"/>
-        <w:rPr>
-          <w:rFonts w:ascii="Bookman Old Style" w:hAnsi="Bookman Old Style"/>
-          <w:color w:val="000000" w:themeColor="text1"/>
-          <w:sz w:val="20"/>
-          <w:szCs w:val="20"/>
-        </w:rPr>
-      </w:pPr>
-    </w:p>
-    <w:p>
-      <w:pPr>
-        <w:spacing w:after="0"/>
-        <w:jc w:val="both"/>
-        <w:rPr>
-          <w:rFonts w:ascii="Bookman Old Style" w:hAnsi="Bookman Old Style"/>
-          <w:color w:val="000000" w:themeColor="text1"/>
-          <w:sz w:val="20"/>
-          <w:szCs w:val="20"/>
-        </w:rPr>
-      </w:pPr>
-      <w:r>
-        <w:rPr>
-          <w:rFonts w:ascii="Bookman Old Style" w:hAnsi="Bookman Old Style"/>
-          <w:color w:val="000000" w:themeColor="text1"/>
-          <w:sz w:val="20"/>
-          <w:szCs w:val="20"/>
-        </w:rPr>
-        <w:t>Each time you fetch a row from the cursor, it results in a network roundtrip, whereas a normal SELECT query makes only one roundtrip, however large the result set is. Cursors are also costly because they require more resources and temporary storage (results in more IO operations). Further, there are restrictions on the SELECT statements that can be used with some types of cursors.</w:t>
-      </w:r>
-    </w:p>
-    <w:p>
-      <w:pPr>
-        <w:spacing w:after="0"/>
-        <w:jc w:val="both"/>
-        <w:rPr>
-          <w:rFonts w:ascii="Bookman Old Style" w:hAnsi="Bookman Old Style"/>
-          <w:color w:val="000000" w:themeColor="text1"/>
-          <w:sz w:val="20"/>
-          <w:szCs w:val="20"/>
-        </w:rPr>
-      </w:pPr>
-      <w:r>
-        <w:rPr>
-          <w:rFonts w:ascii="Bookman Old Style" w:hAnsi="Bookman Old Style"/>
-          <w:color w:val="000000" w:themeColor="text1"/>
-          <w:sz w:val="20"/>
-          <w:szCs w:val="20"/>
-        </w:rPr>
-        <w:t>Most of the times set-based operations can be used instead of cursors.</w:t>
-      </w:r>
-    </w:p>
-    <w:p>
-      <w:pPr>
-        <w:spacing w:after="0"/>
-        <w:jc w:val="both"/>
-        <w:rPr>
-          <w:rFonts w:ascii="Bookman Old Style" w:hAnsi="Bookman Old Style"/>
-          <w:color w:val="000000" w:themeColor="text1"/>
-          <w:sz w:val="20"/>
-          <w:szCs w:val="20"/>
-        </w:rPr>
-      </w:pPr>
-      <w:r>
-        <w:rPr>
-          <w:rFonts w:ascii="Bookman Old Style" w:hAnsi="Bookman Old Style"/>
-          <w:color w:val="000000" w:themeColor="text1"/>
-          <w:sz w:val="20"/>
-          <w:szCs w:val="20"/>
-        </w:rPr>
-        <w:t>Here is an example:</w:t>
-      </w:r>
-    </w:p>
-    <w:p>
-      <w:pPr>
-        <w:spacing w:after="0"/>
-        <w:jc w:val="both"/>
-        <w:rPr>
-          <w:rFonts w:ascii="Bookman Old Style" w:hAnsi="Bookman Old Style"/>
-          <w:color w:val="000000" w:themeColor="text1"/>
-          <w:sz w:val="20"/>
-          <w:szCs w:val="20"/>
-        </w:rPr>
-      </w:pPr>
-      <w:r>
-        <w:rPr>
-          <w:rFonts w:ascii="Bookman Old Style" w:hAnsi="Bookman Old Style"/>
-          <w:color w:val="000000" w:themeColor="text1"/>
-          <w:sz w:val="20"/>
-          <w:szCs w:val="20"/>
-        </w:rPr>
-        <w:t>If you have to give a flat hike to your employees using the following criteria:</w:t>
-      </w:r>
-    </w:p>
-    <w:p>
-      <w:pPr>
-        <w:spacing w:after="0"/>
-        <w:jc w:val="both"/>
-        <w:rPr>
-          <w:rFonts w:ascii="Bookman Old Style" w:hAnsi="Bookman Old Style"/>
-          <w:color w:val="000000" w:themeColor="text1"/>
-          <w:sz w:val="20"/>
-          <w:szCs w:val="20"/>
-        </w:rPr>
-      </w:pPr>
-    </w:p>
-    <w:p>
-      <w:pPr>
-        <w:spacing w:after="0"/>
-        <w:jc w:val="both"/>
-        <w:rPr>
-          <w:rFonts w:ascii="Bookman Old Style" w:hAnsi="Bookman Old Style"/>
-          <w:color w:val="000000" w:themeColor="text1"/>
-          <w:sz w:val="20"/>
-          <w:szCs w:val="20"/>
-        </w:rPr>
-      </w:pPr>
-      <w:r>
-        <w:rPr>
-          <w:rFonts w:ascii="Bookman Old Style" w:hAnsi="Bookman Old Style"/>
-          <w:color w:val="000000" w:themeColor="text1"/>
-          <w:sz w:val="20"/>
-          <w:szCs w:val="20"/>
-        </w:rPr>
-        <w:t>1</w:t>
-      </w:r>
-    </w:p>
-    <w:p>
-      <w:pPr>
-        <w:spacing w:after="0"/>
-        <w:jc w:val="both"/>
-        <w:rPr>
-          <w:rFonts w:ascii="Bookman Old Style" w:hAnsi="Bookman Old Style"/>
-          <w:color w:val="000000" w:themeColor="text1"/>
-          <w:sz w:val="20"/>
-          <w:szCs w:val="20"/>
-        </w:rPr>
-      </w:pPr>
-      <w:r>
-        <w:rPr>
-          <w:rFonts w:ascii="Bookman Old Style" w:hAnsi="Bookman Old Style"/>
-          <w:color w:val="000000" w:themeColor="text1"/>
-          <w:sz w:val="20"/>
-          <w:szCs w:val="20"/>
-        </w:rPr>
-        <w:t>2</w:t>
-      </w:r>
-    </w:p>
-    <w:p>
-      <w:pPr>
-        <w:spacing w:after="0"/>
-        <w:jc w:val="both"/>
-        <w:rPr>
-          <w:rFonts w:ascii="Bookman Old Style" w:hAnsi="Bookman Old Style"/>
-          <w:color w:val="000000" w:themeColor="text1"/>
-          <w:sz w:val="20"/>
-          <w:szCs w:val="20"/>
-        </w:rPr>
-      </w:pPr>
-      <w:r>
-        <w:rPr>
-          <w:rFonts w:ascii="Bookman Old Style" w:hAnsi="Bookman Old Style"/>
-          <w:color w:val="000000" w:themeColor="text1"/>
-          <w:sz w:val="20"/>
-          <w:szCs w:val="20"/>
-        </w:rPr>
-        <w:t>3</w:t>
-      </w:r>
-    </w:p>
-    <w:p>
-      <w:pPr>
-        <w:spacing w:after="0"/>
-        <w:jc w:val="both"/>
-        <w:rPr>
-          <w:rFonts w:ascii="Bookman Old Style" w:hAnsi="Bookman Old Style"/>
-          <w:color w:val="000000" w:themeColor="text1"/>
-          <w:sz w:val="20"/>
-          <w:szCs w:val="20"/>
-        </w:rPr>
-      </w:pPr>
-      <w:r>
-        <w:rPr>
-          <w:rFonts w:ascii="Bookman Old Style" w:hAnsi="Bookman Old Style"/>
-          <w:color w:val="000000" w:themeColor="text1"/>
-          <w:sz w:val="20"/>
-          <w:szCs w:val="20"/>
-        </w:rPr>
-        <w:t>Salary between 30000 and 40000 — 5000 hike</w:t>
-      </w:r>
-    </w:p>
-    <w:p>
-      <w:pPr>
-        <w:spacing w:after="0"/>
-        <w:jc w:val="both"/>
-        <w:rPr>
-          <w:rFonts w:ascii="Bookman Old Style" w:hAnsi="Bookman Old Style"/>
-          <w:color w:val="000000" w:themeColor="text1"/>
-          <w:sz w:val="20"/>
-          <w:szCs w:val="20"/>
-        </w:rPr>
-      </w:pPr>
-      <w:r>
-        <w:rPr>
-          <w:rFonts w:ascii="Bookman Old Style" w:hAnsi="Bookman Old Style"/>
-          <w:color w:val="000000" w:themeColor="text1"/>
-          <w:sz w:val="20"/>
-          <w:szCs w:val="20"/>
-        </w:rPr>
-        <w:t>Salary between 40000 and 55000 — 7000 hike</w:t>
-      </w:r>
-    </w:p>
-    <w:p>
-      <w:pPr>
-        <w:spacing w:after="0"/>
-        <w:jc w:val="both"/>
-        <w:rPr>
-          <w:rFonts w:ascii="Bookman Old Style" w:hAnsi="Bookman Old Style"/>
-          <w:color w:val="000000" w:themeColor="text1"/>
-          <w:sz w:val="20"/>
-          <w:szCs w:val="20"/>
-        </w:rPr>
-      </w:pPr>
-      <w:r>
-        <w:rPr>
-          <w:rFonts w:ascii="Bookman Old Style" w:hAnsi="Bookman Old Style"/>
-          <w:color w:val="000000" w:themeColor="text1"/>
-          <w:sz w:val="20"/>
-          <w:szCs w:val="20"/>
-        </w:rPr>
-        <w:t>Salary between 55000 and 65000 — 9000 hike</w:t>
-      </w:r>
-    </w:p>
-    <w:p>
-      <w:pPr>
-        <w:spacing w:after="0"/>
-        <w:jc w:val="both"/>
-        <w:rPr>
-          <w:rFonts w:ascii="Bookman Old Style" w:hAnsi="Bookman Old Style"/>
-          <w:color w:val="000000" w:themeColor="text1"/>
-          <w:sz w:val="20"/>
-          <w:szCs w:val="20"/>
-        </w:rPr>
-      </w:pPr>
-      <w:r>
-        <w:rPr>
-          <w:rFonts w:ascii="Bookman Old Style" w:hAnsi="Bookman Old Style"/>
-          <w:color w:val="000000" w:themeColor="text1"/>
-          <w:sz w:val="20"/>
-          <w:szCs w:val="20"/>
-        </w:rPr>
-        <w:t>In this situation, many developers tend to use a cursor, determine each employee’s salary and update his salary according to the above formula. But the same can be achieved by multiple update statements or can be combined in a single UPDATE statement as shown below:</w:t>
-      </w:r>
-    </w:p>
-    <w:p>
-      <w:pPr>
-        <w:spacing w:after="0"/>
-        <w:jc w:val="both"/>
-        <w:rPr>
-          <w:rFonts w:ascii="Bookman Old Style" w:hAnsi="Bookman Old Style"/>
-          <w:color w:val="000000" w:themeColor="text1"/>
-          <w:sz w:val="20"/>
-          <w:szCs w:val="20"/>
-        </w:rPr>
-      </w:pPr>
-    </w:p>
-    <w:p>
-      <w:pPr>
-        <w:spacing w:after="0"/>
-        <w:jc w:val="both"/>
-        <w:rPr>
-          <w:rFonts w:ascii="Bookman Old Style" w:hAnsi="Bookman Old Style"/>
-          <w:color w:val="000000" w:themeColor="text1"/>
-          <w:sz w:val="20"/>
-          <w:szCs w:val="20"/>
-        </w:rPr>
-      </w:pPr>
-      <w:r>
-        <w:rPr>
-          <w:rFonts w:ascii="Bookman Old Style" w:hAnsi="Bookman Old Style"/>
-          <w:color w:val="000000" w:themeColor="text1"/>
-          <w:sz w:val="20"/>
-          <w:szCs w:val="20"/>
-        </w:rPr>
-        <w:t>1</w:t>
-      </w:r>
-    </w:p>
-    <w:p>
-      <w:pPr>
-        <w:spacing w:after="0"/>
-        <w:jc w:val="both"/>
-        <w:rPr>
-          <w:rFonts w:ascii="Bookman Old Style" w:hAnsi="Bookman Old Style"/>
-          <w:color w:val="000000" w:themeColor="text1"/>
-          <w:sz w:val="20"/>
-          <w:szCs w:val="20"/>
-        </w:rPr>
-      </w:pPr>
-      <w:r>
-        <w:rPr>
-          <w:rFonts w:ascii="Bookman Old Style" w:hAnsi="Bookman Old Style"/>
-          <w:color w:val="000000" w:themeColor="text1"/>
-          <w:sz w:val="20"/>
-          <w:szCs w:val="20"/>
-        </w:rPr>
-        <w:t>2</w:t>
-      </w:r>
-    </w:p>
-    <w:p>
-      <w:pPr>
-        <w:spacing w:after="0"/>
-        <w:jc w:val="both"/>
-        <w:rPr>
-          <w:rFonts w:ascii="Bookman Old Style" w:hAnsi="Bookman Old Style"/>
-          <w:color w:val="000000" w:themeColor="text1"/>
-          <w:sz w:val="20"/>
-          <w:szCs w:val="20"/>
-        </w:rPr>
-      </w:pPr>
-      <w:r>
-        <w:rPr>
-          <w:rFonts w:ascii="Bookman Old Style" w:hAnsi="Bookman Old Style"/>
-          <w:color w:val="000000" w:themeColor="text1"/>
-          <w:sz w:val="20"/>
-          <w:szCs w:val="20"/>
-        </w:rPr>
-        <w:t>3</w:t>
-      </w:r>
-    </w:p>
-    <w:p>
-      <w:pPr>
-        <w:spacing w:after="0"/>
-        <w:jc w:val="both"/>
-        <w:rPr>
-          <w:rFonts w:ascii="Bookman Old Style" w:hAnsi="Bookman Old Style"/>
-          <w:color w:val="000000" w:themeColor="text1"/>
-          <w:sz w:val="20"/>
-          <w:szCs w:val="20"/>
-        </w:rPr>
-      </w:pPr>
-      <w:r>
-        <w:rPr>
-          <w:rFonts w:ascii="Bookman Old Style" w:hAnsi="Bookman Old Style"/>
-          <w:color w:val="000000" w:themeColor="text1"/>
-          <w:sz w:val="20"/>
-          <w:szCs w:val="20"/>
-        </w:rPr>
-        <w:t>4</w:t>
-      </w:r>
-    </w:p>
-    <w:p>
-      <w:pPr>
-        <w:spacing w:after="0"/>
-        <w:jc w:val="both"/>
-        <w:rPr>
-          <w:rFonts w:ascii="Bookman Old Style" w:hAnsi="Bookman Old Style"/>
-          <w:color w:val="000000" w:themeColor="text1"/>
-          <w:sz w:val="20"/>
-          <w:szCs w:val="20"/>
-        </w:rPr>
-      </w:pPr>
-      <w:r>
-        <w:rPr>
-          <w:rFonts w:ascii="Bookman Old Style" w:hAnsi="Bookman Old Style"/>
-          <w:color w:val="000000" w:themeColor="text1"/>
-          <w:sz w:val="20"/>
-          <w:szCs w:val="20"/>
-        </w:rPr>
-        <w:t>5</w:t>
-      </w:r>
-    </w:p>
-    <w:p>
-      <w:pPr>
-        <w:spacing w:after="0"/>
-        <w:jc w:val="both"/>
-        <w:rPr>
-          <w:rFonts w:ascii="Bookman Old Style" w:hAnsi="Bookman Old Style"/>
-          <w:color w:val="000000" w:themeColor="text1"/>
-          <w:sz w:val="20"/>
-          <w:szCs w:val="20"/>
-        </w:rPr>
-      </w:pPr>
-      <w:r>
-        <w:rPr>
-          <w:rFonts w:ascii="Bookman Old Style" w:hAnsi="Bookman Old Style"/>
-          <w:color w:val="000000" w:themeColor="text1"/>
-          <w:sz w:val="20"/>
-          <w:szCs w:val="20"/>
-        </w:rPr>
-        <w:t>6</w:t>
-      </w:r>
-    </w:p>
-    <w:p>
-      <w:pPr>
-        <w:spacing w:after="0"/>
-        <w:jc w:val="both"/>
-        <w:rPr>
-          <w:rFonts w:ascii="Bookman Old Style" w:hAnsi="Bookman Old Style"/>
-          <w:color w:val="000000" w:themeColor="text1"/>
-          <w:sz w:val="20"/>
-          <w:szCs w:val="20"/>
-        </w:rPr>
-      </w:pPr>
-      <w:r>
-        <w:rPr>
-          <w:rFonts w:ascii="Bookman Old Style" w:hAnsi="Bookman Old Style"/>
-          <w:color w:val="000000" w:themeColor="text1"/>
-          <w:sz w:val="20"/>
-          <w:szCs w:val="20"/>
-        </w:rPr>
-        <w:t xml:space="preserve">UPDATE </w:t>
-      </w:r>
-      <w:proofErr w:type="spellStart"/>
-      <w:r>
-        <w:rPr>
-          <w:rFonts w:ascii="Bookman Old Style" w:hAnsi="Bookman Old Style"/>
-          <w:color w:val="000000" w:themeColor="text1"/>
-          <w:sz w:val="20"/>
-          <w:szCs w:val="20"/>
-        </w:rPr>
-        <w:t>tbl_emp</w:t>
-      </w:r>
-      <w:proofErr w:type="spellEnd"/>
-      <w:r>
-        <w:rPr>
-          <w:rFonts w:ascii="Bookman Old Style" w:hAnsi="Bookman Old Style"/>
-          <w:color w:val="000000" w:themeColor="text1"/>
-          <w:sz w:val="20"/>
-          <w:szCs w:val="20"/>
-        </w:rPr>
-        <w:t xml:space="preserve"> SET salary =</w:t>
-      </w:r>
-    </w:p>
-    <w:p>
-      <w:pPr>
-        <w:spacing w:after="0"/>
-        <w:jc w:val="both"/>
-        <w:rPr>
-          <w:rFonts w:ascii="Bookman Old Style" w:hAnsi="Bookman Old Style"/>
-          <w:color w:val="000000" w:themeColor="text1"/>
-          <w:sz w:val="20"/>
-          <w:szCs w:val="20"/>
-        </w:rPr>
-      </w:pPr>
-      <w:r>
-        <w:rPr>
-          <w:rFonts w:ascii="Bookman Old Style" w:hAnsi="Bookman Old Style"/>
-          <w:color w:val="000000" w:themeColor="text1"/>
-          <w:sz w:val="20"/>
-          <w:szCs w:val="20"/>
-        </w:rPr>
-        <w:t>CASE</w:t>
-      </w:r>
-    </w:p>
-    <w:p>
-      <w:pPr>
-        <w:spacing w:after="0"/>
-        <w:jc w:val="both"/>
-        <w:rPr>
-          <w:rFonts w:ascii="Bookman Old Style" w:hAnsi="Bookman Old Style"/>
-          <w:color w:val="000000" w:themeColor="text1"/>
-          <w:sz w:val="20"/>
-          <w:szCs w:val="20"/>
-        </w:rPr>
-      </w:pPr>
-      <w:r>
-        <w:rPr>
-          <w:rFonts w:ascii="Bookman Old Style" w:hAnsi="Bookman Old Style"/>
-          <w:color w:val="000000" w:themeColor="text1"/>
-          <w:sz w:val="20"/>
-          <w:szCs w:val="20"/>
-        </w:rPr>
-        <w:t>WHEN salary BETWEEN 30000 AND 40000 THEN salary + 5000</w:t>
-      </w:r>
-    </w:p>
-    <w:p>
-      <w:pPr>
-        <w:spacing w:after="0"/>
-        <w:jc w:val="both"/>
-        <w:rPr>
-          <w:rFonts w:ascii="Bookman Old Style" w:hAnsi="Bookman Old Style"/>
-          <w:color w:val="000000" w:themeColor="text1"/>
-          <w:sz w:val="20"/>
-          <w:szCs w:val="20"/>
-        </w:rPr>
-      </w:pPr>
-      <w:r>
-        <w:rPr>
-          <w:rFonts w:ascii="Bookman Old Style" w:hAnsi="Bookman Old Style"/>
-          <w:color w:val="000000" w:themeColor="text1"/>
-          <w:sz w:val="20"/>
-          <w:szCs w:val="20"/>
-        </w:rPr>
-        <w:t>WHEN salary BETWEEN 40000 AND 55000 THEN salary + 7000</w:t>
-      </w:r>
-    </w:p>
-    <w:p>
-      <w:pPr>
-        <w:spacing w:after="0"/>
-        <w:jc w:val="both"/>
-        <w:rPr>
-          <w:rFonts w:ascii="Bookman Old Style" w:hAnsi="Bookman Old Style"/>
-          <w:color w:val="000000" w:themeColor="text1"/>
-          <w:sz w:val="20"/>
-          <w:szCs w:val="20"/>
-        </w:rPr>
-      </w:pPr>
-      <w:r>
-        <w:rPr>
-          <w:rFonts w:ascii="Bookman Old Style" w:hAnsi="Bookman Old Style"/>
-          <w:color w:val="000000" w:themeColor="text1"/>
-          <w:sz w:val="20"/>
-          <w:szCs w:val="20"/>
-        </w:rPr>
-        <w:t>WHEN salary BETWEEN 55000 AND 65000 THEN salary + 10000</w:t>
-      </w:r>
-    </w:p>
-    <w:p>
-      <w:pPr>
-        <w:spacing w:after="0"/>
-        <w:jc w:val="both"/>
-        <w:rPr>
-          <w:rFonts w:ascii="Bookman Old Style" w:hAnsi="Bookman Old Style"/>
-          <w:color w:val="000000" w:themeColor="text1"/>
-          <w:sz w:val="20"/>
-          <w:szCs w:val="20"/>
-        </w:rPr>
-      </w:pPr>
-      <w:r>
-        <w:rPr>
-          <w:rFonts w:ascii="Bookman Old Style" w:hAnsi="Bookman Old Style"/>
-          <w:color w:val="000000" w:themeColor="text1"/>
-          <w:sz w:val="20"/>
-          <w:szCs w:val="20"/>
-        </w:rPr>
-        <w:t>END</w:t>
-      </w:r>
-    </w:p>
-    <w:p>
-      <w:pPr>
-        <w:spacing w:after="0"/>
-        <w:jc w:val="both"/>
-        <w:rPr>
-          <w:rFonts w:ascii="Bookman Old Style" w:hAnsi="Bookman Old Style"/>
-          <w:color w:val="000000" w:themeColor="text1"/>
-          <w:sz w:val="20"/>
-          <w:szCs w:val="20"/>
-        </w:rPr>
-      </w:pPr>
-      <w:r>
-        <w:rPr>
-          <w:rFonts w:ascii="Bookman Old Style" w:hAnsi="Bookman Old Style"/>
-          <w:color w:val="000000" w:themeColor="text1"/>
-          <w:sz w:val="20"/>
-          <w:szCs w:val="20"/>
-        </w:rPr>
-        <w:t>A</w:t>
-      </w:r>
-      <w:r>
-        <w:rPr>
-          <w:rFonts w:ascii="Bookman Old Style" w:hAnsi="Bookman Old Style"/>
-          <w:color w:val="000000" w:themeColor="text1"/>
-          <w:sz w:val="20"/>
-          <w:szCs w:val="20"/>
-        </w:rPr>
-        <w:t>nother situation in which developers tend to use cursors: You need to call a stored procedure when a column in a particular row meets a certain conditions. You don’t have to use cursors for this. This can be achieved using WHILE loop, as long as there is a unique key to identify each row.</w:t>
-      </w:r>
-    </w:p>
-    <w:p>
-      <w:pPr>
-        <w:spacing w:after="0"/>
-        <w:jc w:val="both"/>
-        <w:rPr>
-          <w:rFonts w:ascii="Bookman Old Style" w:hAnsi="Bookman Old Style"/>
-          <w:color w:val="000000" w:themeColor="text1"/>
-          <w:sz w:val="20"/>
-          <w:szCs w:val="20"/>
-        </w:rPr>
-      </w:pPr>
-    </w:p>
-    <w:p>
-      <w:pPr>
-        <w:spacing w:after="0"/>
-        <w:jc w:val="both"/>
-        <w:rPr>
-          <w:rFonts w:ascii="Bookman Old Style" w:hAnsi="Bookman Old Style"/>
-          <w:b/>
-          <w:bCs/>
-          <w:color w:val="000000" w:themeColor="text1"/>
-          <w:sz w:val="20"/>
-          <w:szCs w:val="20"/>
-        </w:rPr>
-      </w:pPr>
-      <w:r>
-        <w:rPr>
-          <w:rFonts w:ascii="Bookman Old Style" w:hAnsi="Bookman Old Style"/>
-          <w:b/>
-          <w:bCs/>
-          <w:color w:val="000000" w:themeColor="text1"/>
-          <w:sz w:val="20"/>
-          <w:szCs w:val="20"/>
-        </w:rPr>
-        <w:t xml:space="preserve">16) </w:t>
-      </w:r>
-      <w:r>
-        <w:rPr>
-          <w:rFonts w:ascii="Bookman Old Style" w:hAnsi="Bookman Old Style"/>
-          <w:b/>
-          <w:bCs/>
-          <w:color w:val="000000" w:themeColor="text1"/>
-          <w:sz w:val="20"/>
-          <w:szCs w:val="20"/>
-        </w:rPr>
-        <w:t>What is the use of SCOPE_</w:t>
-      </w:r>
-      <w:proofErr w:type="gramStart"/>
-      <w:r>
-        <w:rPr>
-          <w:rFonts w:ascii="Bookman Old Style" w:hAnsi="Bookman Old Style"/>
-          <w:b/>
-          <w:bCs/>
-          <w:color w:val="000000" w:themeColor="text1"/>
-          <w:sz w:val="20"/>
-          <w:szCs w:val="20"/>
-        </w:rPr>
-        <w:t>IDENTITY(</w:t>
-      </w:r>
-      <w:proofErr w:type="gramEnd"/>
-      <w:r>
-        <w:rPr>
-          <w:rFonts w:ascii="Bookman Old Style" w:hAnsi="Bookman Old Style"/>
-          <w:b/>
-          <w:bCs/>
-          <w:color w:val="000000" w:themeColor="text1"/>
-          <w:sz w:val="20"/>
-          <w:szCs w:val="20"/>
-        </w:rPr>
-        <w:t>) function?</w:t>
-      </w:r>
-    </w:p>
-    <w:p>
-      <w:pPr>
-        <w:spacing w:after="0"/>
-        <w:jc w:val="both"/>
-        <w:rPr>
-          <w:rFonts w:ascii="Bookman Old Style" w:hAnsi="Bookman Old Style"/>
-          <w:color w:val="000000" w:themeColor="text1"/>
-          <w:sz w:val="20"/>
-          <w:szCs w:val="20"/>
-        </w:rPr>
-      </w:pPr>
-      <w:r>
-        <w:rPr>
-          <w:rFonts w:ascii="Bookman Old Style" w:hAnsi="Bookman Old Style"/>
-          <w:color w:val="000000" w:themeColor="text1"/>
-          <w:sz w:val="20"/>
-          <w:szCs w:val="20"/>
-        </w:rPr>
-        <w:t>It returns the most recently created identity value for the tables in the current execution scope.</w:t>
-      </w:r>
-    </w:p>
-    <w:p>
-      <w:pPr>
-        <w:spacing w:after="0"/>
-        <w:jc w:val="both"/>
-        <w:rPr>
-          <w:rFonts w:ascii="Bookman Old Style" w:hAnsi="Bookman Old Style"/>
-          <w:color w:val="000000" w:themeColor="text1"/>
-          <w:sz w:val="20"/>
-          <w:szCs w:val="20"/>
-        </w:rPr>
-      </w:pPr>
-    </w:p>
-    <w:p>
-      <w:pPr>
-        <w:spacing w:after="0"/>
-        <w:jc w:val="both"/>
-        <w:rPr>
-          <w:rFonts w:ascii="Bookman Old Style" w:hAnsi="Bookman Old Style"/>
-          <w:b/>
-          <w:bCs/>
-          <w:color w:val="000000" w:themeColor="text1"/>
-          <w:sz w:val="20"/>
-          <w:szCs w:val="20"/>
-        </w:rPr>
-      </w:pPr>
-      <w:r>
-        <w:rPr>
-          <w:rFonts w:ascii="Bookman Old Style" w:hAnsi="Bookman Old Style"/>
-          <w:b/>
-          <w:bCs/>
-          <w:color w:val="000000" w:themeColor="text1"/>
-          <w:sz w:val="20"/>
-          <w:szCs w:val="20"/>
-        </w:rPr>
-        <w:t>17)</w:t>
-      </w:r>
-      <w:r>
-        <w:rPr>
-          <w:b/>
-          <w:bCs/>
-        </w:rPr>
-        <w:t xml:space="preserve"> </w:t>
-      </w:r>
-      <w:r>
-        <w:rPr>
-          <w:rFonts w:ascii="Bookman Old Style" w:hAnsi="Bookman Old Style"/>
-          <w:b/>
-          <w:bCs/>
-          <w:color w:val="000000" w:themeColor="text1"/>
-          <w:sz w:val="20"/>
-          <w:szCs w:val="20"/>
-        </w:rPr>
-        <w:t>What is the Referential Integrity?</w:t>
-      </w:r>
-    </w:p>
-    <w:p>
-      <w:pPr>
-        <w:spacing w:after="0"/>
-        <w:jc w:val="both"/>
-        <w:rPr>
-          <w:rFonts w:ascii="Bookman Old Style" w:hAnsi="Bookman Old Style"/>
-          <w:color w:val="000000" w:themeColor="text1"/>
-          <w:sz w:val="20"/>
-          <w:szCs w:val="20"/>
-        </w:rPr>
-      </w:pPr>
-      <w:r>
-        <w:rPr>
-          <w:rFonts w:ascii="Bookman Old Style" w:hAnsi="Bookman Old Style"/>
-          <w:color w:val="000000" w:themeColor="text1"/>
-          <w:sz w:val="20"/>
-          <w:szCs w:val="20"/>
-        </w:rPr>
-        <w:t>Referential integrity refers to the consistency that must be maintained between primary and foreign keys, i.e. every foreign key value must have a corresponding primary key value</w:t>
-      </w:r>
-    </w:p>
-    <w:p>
-      <w:pPr>
-        <w:spacing w:after="0"/>
-        <w:jc w:val="both"/>
-        <w:rPr>
-          <w:rFonts w:ascii="Bookman Old Style" w:hAnsi="Bookman Old Style"/>
-          <w:color w:val="000000" w:themeColor="text1"/>
-          <w:sz w:val="20"/>
-          <w:szCs w:val="20"/>
-        </w:rPr>
-      </w:pPr>
-    </w:p>
-    <w:p>
-      <w:pPr>
-        <w:spacing w:after="0"/>
-        <w:jc w:val="both"/>
-        <w:rPr>
-          <w:rFonts w:ascii="Bookman Old Style" w:hAnsi="Bookman Old Style"/>
-          <w:b/>
-          <w:bCs/>
-          <w:color w:val="000000" w:themeColor="text1"/>
-          <w:sz w:val="20"/>
-          <w:szCs w:val="20"/>
-        </w:rPr>
-      </w:pPr>
-      <w:r>
-        <w:rPr>
-          <w:rFonts w:ascii="Bookman Old Style" w:hAnsi="Bookman Old Style"/>
-          <w:b/>
-          <w:bCs/>
-          <w:color w:val="000000" w:themeColor="text1"/>
-          <w:sz w:val="20"/>
-          <w:szCs w:val="20"/>
-        </w:rPr>
-        <w:t xml:space="preserve">18) </w:t>
-      </w:r>
-      <w:r>
-        <w:rPr>
-          <w:rFonts w:ascii="Bookman Old Style" w:hAnsi="Bookman Old Style"/>
-          <w:b/>
-          <w:bCs/>
-          <w:color w:val="000000" w:themeColor="text1"/>
-          <w:sz w:val="20"/>
-          <w:szCs w:val="20"/>
-        </w:rPr>
         <w:t>What is Common Table Expression?</w:t>
       </w:r>
     </w:p>
@@ -25408,8 +25609,25 @@
           <w:sz w:val="20"/>
           <w:szCs w:val="20"/>
         </w:rPr>
-        <w:lastRenderedPageBreak/>
-        <w:t>A Common Table Expression, also called as CTE in short form, is a temporary named result set that you can reference within a SELECT, INSERT, UPDATE, or DELETE statement</w:t>
+        <w:t>CTEs also is known as common table expressions are used to create a temporary table that will only exist for the duration of a query.</w:t>
+      </w:r>
+      <w:r>
+        <w:rPr>
+          <w:rFonts w:ascii="Bookman Old Style" w:hAnsi="Bookman Old Style"/>
+          <w:color w:val="000000" w:themeColor="text1"/>
+          <w:sz w:val="20"/>
+          <w:szCs w:val="20"/>
+        </w:rPr>
+        <w:t xml:space="preserve"> It </w:t>
+      </w:r>
+      <w:r>
+        <w:rPr>
+          <w:rFonts w:ascii="Bookman Old Style" w:hAnsi="Bookman Old Style"/>
+          <w:color w:val="000000" w:themeColor="text1"/>
+          <w:sz w:val="20"/>
+          <w:szCs w:val="20"/>
+        </w:rPr>
+        <w:t>is a temporary named result set that you can reference within a SELECT, INSERT, UPDATE, or DELETE statement</w:t>
       </w:r>
     </w:p>
     <w:p>
@@ -26566,12 +26784,11 @@
         <w:ind w:left="1440"/>
         <w:jc w:val="both"/>
         <w:rPr>
-          <w:rFonts w:ascii="Bookman Old Style" w:hAnsi="Bookman Old Style"/>
-          <w:b/>
-          <w:bCs/>
-          <w:color w:val="000000" w:themeColor="text1"/>
-          <w:sz w:val="20"/>
-          <w:szCs w:val="20"/>
+          <w:rFonts w:ascii="Consolas" w:hAnsi="Consolas" w:cs="Consolas"/>
+          <w:color w:val="000000"/>
+          <w:sz w:val="19"/>
+          <w:szCs w:val="19"/>
+          <w:lang w:val="en-IN" w:bidi="hi-IN"/>
         </w:rPr>
       </w:pPr>
       <w:r>
@@ -26612,7 +26829,29 @@
           <w:szCs w:val="19"/>
           <w:lang w:val="en-IN" w:bidi="hi-IN"/>
         </w:rPr>
-        <w:t xml:space="preserve"> FirstName </w:t>
+        <w:t xml:space="preserve"> </w:t>
+      </w:r>
+      <w:proofErr w:type="spellStart"/>
+      <w:r>
+        <w:rPr>
+          <w:rFonts w:ascii="Consolas" w:hAnsi="Consolas" w:cs="Consolas"/>
+          <w:color w:val="000000"/>
+          <w:sz w:val="19"/>
+          <w:szCs w:val="19"/>
+          <w:lang w:val="en-IN" w:bidi="hi-IN"/>
+        </w:rPr>
+        <w:t>FirstName</w:t>
+      </w:r>
+      <w:proofErr w:type="spellEnd"/>
+      <w:r>
+        <w:rPr>
+          <w:rFonts w:ascii="Consolas" w:hAnsi="Consolas" w:cs="Consolas"/>
+          <w:color w:val="000000"/>
+          <w:sz w:val="19"/>
+          <w:szCs w:val="19"/>
+          <w:lang w:val="en-IN" w:bidi="hi-IN"/>
+        </w:rPr>
+        <w:t xml:space="preserve"> </w:t>
       </w:r>
       <w:r>
         <w:rPr>
@@ -26711,6 +26950,67 @@
     </w:p>
     <w:p>
       <w:pPr>
+        <w:pStyle w:val="NormalWeb"/>
+        <w:shd w:val="clear" w:color="auto" w:fill="FFFFFF"/>
+        <w:spacing w:before="0" w:beforeAutospacing="0" w:after="0" w:afterAutospacing="0" w:line="375" w:lineRule="atLeast"/>
+        <w:jc w:val="both"/>
+        <w:rPr>
+          <w:rFonts w:ascii="Arial" w:hAnsi="Arial" w:cs="Arial"/>
+          <w:color w:val="4A4A4A"/>
+        </w:rPr>
+      </w:pPr>
+      <w:r>
+        <w:rPr>
+          <w:rFonts w:ascii="Bookman Old Style" w:eastAsiaTheme="minorEastAsia" w:hAnsi="Bookman Old Style" w:cstheme="minorBidi"/>
+          <w:b/>
+          <w:bCs/>
+          <w:color w:val="000000" w:themeColor="text1"/>
+          <w:sz w:val="20"/>
+          <w:szCs w:val="20"/>
+        </w:rPr>
+        <w:t>Drawback of CTE</w:t>
+      </w:r>
+      <w:r>
+        <w:rPr>
+          <w:rFonts w:ascii="Bookman Old Style" w:eastAsiaTheme="minorEastAsia" w:hAnsi="Bookman Old Style" w:cstheme="minorBidi"/>
+          <w:color w:val="000000" w:themeColor="text1"/>
+          <w:sz w:val="20"/>
+          <w:szCs w:val="20"/>
+        </w:rPr>
+        <w:t>:</w:t>
+      </w:r>
+      <w:r>
+        <w:rPr>
+          <w:rFonts w:ascii="Bookman Old Style" w:eastAsiaTheme="minorEastAsia" w:hAnsi="Bookman Old Style" w:cstheme="minorBidi"/>
+          <w:color w:val="000000" w:themeColor="text1"/>
+          <w:sz w:val="20"/>
+          <w:szCs w:val="20"/>
+        </w:rPr>
+        <w:t xml:space="preserve"> </w:t>
+      </w:r>
+      <w:r>
+        <w:rPr>
+          <w:rFonts w:ascii="Bookman Old Style" w:eastAsiaTheme="minorEastAsia" w:hAnsi="Bookman Old Style" w:cstheme="minorBidi"/>
+          <w:b/>
+          <w:bCs/>
+          <w:color w:val="000000" w:themeColor="text1"/>
+          <w:sz w:val="20"/>
+          <w:szCs w:val="20"/>
+        </w:rPr>
+        <w:t> </w:t>
+      </w:r>
+      <w:r>
+        <w:rPr>
+          <w:rFonts w:ascii="Bookman Old Style" w:eastAsiaTheme="minorEastAsia" w:hAnsi="Bookman Old Style" w:cstheme="minorBidi"/>
+          <w:color w:val="000000" w:themeColor="text1"/>
+          <w:sz w:val="20"/>
+          <w:szCs w:val="20"/>
+        </w:rPr>
+        <w:t>It is query bound.</w:t>
+      </w:r>
+    </w:p>
+    <w:p>
+      <w:pPr>
         <w:spacing w:after="0"/>
         <w:jc w:val="both"/>
         <w:rPr>
@@ -26835,6 +27135,8 @@
         <w:jc w:val="both"/>
         <w:rPr>
           <w:rFonts w:ascii="Bookman Old Style" w:hAnsi="Bookman Old Style"/>
+          <w:b/>
+          <w:bCs/>
           <w:color w:val="000000" w:themeColor="text1"/>
           <w:sz w:val="20"/>
           <w:szCs w:val="20"/>
@@ -26859,6 +27161,2473 @@
           <w:szCs w:val="20"/>
         </w:rPr>
         <w:t>If the tables involved in the join operation are too small, say they have less than 10 records and the tables do not possess sufficient indexes to cover the query, in that case, the Left Join is generally faster than Inner Join.</w:t>
+      </w:r>
+    </w:p>
+    <w:p>
+      <w:pPr>
+        <w:spacing w:after="0"/>
+        <w:jc w:val="both"/>
+        <w:rPr>
+          <w:rFonts w:ascii="Bookman Old Style" w:hAnsi="Bookman Old Style"/>
+          <w:b/>
+          <w:bCs/>
+          <w:color w:val="000000" w:themeColor="text1"/>
+          <w:sz w:val="20"/>
+          <w:szCs w:val="20"/>
+        </w:rPr>
+      </w:pPr>
+    </w:p>
+    <w:p>
+      <w:pPr>
+        <w:spacing w:after="0"/>
+        <w:jc w:val="both"/>
+        <w:rPr>
+          <w:rFonts w:ascii="Bookman Old Style" w:hAnsi="Bookman Old Style"/>
+          <w:b/>
+          <w:bCs/>
+          <w:color w:val="000000" w:themeColor="text1"/>
+          <w:sz w:val="20"/>
+          <w:szCs w:val="20"/>
+        </w:rPr>
+      </w:pPr>
+      <w:r>
+        <w:rPr>
+          <w:rFonts w:ascii="Bookman Old Style" w:hAnsi="Bookman Old Style"/>
+          <w:b/>
+          <w:bCs/>
+          <w:color w:val="000000" w:themeColor="text1"/>
+          <w:sz w:val="20"/>
+          <w:szCs w:val="20"/>
+        </w:rPr>
+        <w:t>20</w:t>
+      </w:r>
+      <w:r>
+        <w:rPr>
+          <w:rFonts w:ascii="Bookman Old Style" w:hAnsi="Bookman Old Style"/>
+          <w:b/>
+          <w:bCs/>
+          <w:color w:val="000000" w:themeColor="text1"/>
+          <w:sz w:val="20"/>
+          <w:szCs w:val="20"/>
+        </w:rPr>
+        <w:t>) What are the steps you will take to improve the performance of a poor performing query?</w:t>
+      </w:r>
+    </w:p>
+    <w:p>
+      <w:pPr>
+        <w:spacing w:after="0"/>
+        <w:jc w:val="both"/>
+        <w:rPr>
+          <w:rFonts w:ascii="Bookman Old Style" w:hAnsi="Bookman Old Style"/>
+          <w:color w:val="000000" w:themeColor="text1"/>
+          <w:sz w:val="20"/>
+          <w:szCs w:val="20"/>
+        </w:rPr>
+      </w:pPr>
+      <w:r>
+        <w:rPr>
+          <w:rFonts w:ascii="Bookman Old Style" w:hAnsi="Bookman Old Style"/>
+          <w:color w:val="000000" w:themeColor="text1"/>
+          <w:sz w:val="20"/>
+          <w:szCs w:val="20"/>
+        </w:rPr>
+        <w:t xml:space="preserve">This is a very open-ended question and there could be a lot of reasons behind the poor performance of a query. But some general issues that you could talk about would be: </w:t>
+      </w:r>
+    </w:p>
+    <w:p>
+      <w:pPr>
+        <w:pStyle w:val="ListParagraph"/>
+        <w:numPr>
+          <w:ilvl w:val="0"/>
+          <w:numId w:val="9"/>
+        </w:numPr>
+        <w:spacing w:after="0"/>
+        <w:jc w:val="both"/>
+        <w:rPr>
+          <w:rFonts w:ascii="Bookman Old Style" w:hAnsi="Bookman Old Style"/>
+          <w:color w:val="000000" w:themeColor="text1"/>
+          <w:sz w:val="20"/>
+          <w:szCs w:val="20"/>
+        </w:rPr>
+      </w:pPr>
+      <w:r>
+        <w:rPr>
+          <w:rFonts w:ascii="Bookman Old Style" w:hAnsi="Bookman Old Style"/>
+          <w:color w:val="000000" w:themeColor="text1"/>
+          <w:sz w:val="20"/>
+          <w:szCs w:val="20"/>
+          <w:highlight w:val="yellow"/>
+        </w:rPr>
+        <w:t>No indexes</w:t>
+      </w:r>
+      <w:r>
+        <w:rPr>
+          <w:rFonts w:ascii="Bookman Old Style" w:hAnsi="Bookman Old Style"/>
+          <w:color w:val="000000" w:themeColor="text1"/>
+          <w:sz w:val="20"/>
+          <w:szCs w:val="20"/>
+        </w:rPr>
+        <w:t xml:space="preserve">, </w:t>
+      </w:r>
+    </w:p>
+    <w:p>
+      <w:pPr>
+        <w:pStyle w:val="ListParagraph"/>
+        <w:numPr>
+          <w:ilvl w:val="0"/>
+          <w:numId w:val="9"/>
+        </w:numPr>
+        <w:spacing w:after="0"/>
+        <w:jc w:val="both"/>
+        <w:rPr>
+          <w:rFonts w:ascii="Bookman Old Style" w:hAnsi="Bookman Old Style"/>
+          <w:color w:val="000000" w:themeColor="text1"/>
+          <w:sz w:val="20"/>
+          <w:szCs w:val="20"/>
+        </w:rPr>
+      </w:pPr>
+      <w:r>
+        <w:rPr>
+          <w:rFonts w:ascii="Bookman Old Style" w:hAnsi="Bookman Old Style"/>
+          <w:color w:val="000000" w:themeColor="text1"/>
+          <w:sz w:val="20"/>
+          <w:szCs w:val="20"/>
+        </w:rPr>
+        <w:t>T</w:t>
+      </w:r>
+      <w:r>
+        <w:rPr>
+          <w:rFonts w:ascii="Bookman Old Style" w:hAnsi="Bookman Old Style"/>
+          <w:color w:val="000000" w:themeColor="text1"/>
+          <w:sz w:val="20"/>
+          <w:szCs w:val="20"/>
+        </w:rPr>
+        <w:t xml:space="preserve">able scans, </w:t>
+      </w:r>
+    </w:p>
+    <w:p>
+      <w:pPr>
+        <w:pStyle w:val="ListParagraph"/>
+        <w:numPr>
+          <w:ilvl w:val="0"/>
+          <w:numId w:val="9"/>
+        </w:numPr>
+        <w:spacing w:after="0"/>
+        <w:jc w:val="both"/>
+        <w:rPr>
+          <w:rFonts w:ascii="Bookman Old Style" w:hAnsi="Bookman Old Style"/>
+          <w:color w:val="000000" w:themeColor="text1"/>
+          <w:sz w:val="20"/>
+          <w:szCs w:val="20"/>
+        </w:rPr>
+      </w:pPr>
+      <w:r>
+        <w:rPr>
+          <w:rFonts w:ascii="Bookman Old Style" w:hAnsi="Bookman Old Style"/>
+          <w:color w:val="000000" w:themeColor="text1"/>
+          <w:sz w:val="20"/>
+          <w:szCs w:val="20"/>
+        </w:rPr>
+        <w:t>M</w:t>
+      </w:r>
+      <w:r>
+        <w:rPr>
+          <w:rFonts w:ascii="Bookman Old Style" w:hAnsi="Bookman Old Style"/>
+          <w:color w:val="000000" w:themeColor="text1"/>
+          <w:sz w:val="20"/>
+          <w:szCs w:val="20"/>
+        </w:rPr>
+        <w:t xml:space="preserve">issing or out of date statistics, </w:t>
+      </w:r>
+    </w:p>
+    <w:p>
+      <w:pPr>
+        <w:pStyle w:val="ListParagraph"/>
+        <w:numPr>
+          <w:ilvl w:val="0"/>
+          <w:numId w:val="9"/>
+        </w:numPr>
+        <w:spacing w:after="0"/>
+        <w:jc w:val="both"/>
+        <w:rPr>
+          <w:rFonts w:ascii="Bookman Old Style" w:hAnsi="Bookman Old Style"/>
+          <w:color w:val="000000" w:themeColor="text1"/>
+          <w:sz w:val="20"/>
+          <w:szCs w:val="20"/>
+        </w:rPr>
+      </w:pPr>
+      <w:r>
+        <w:rPr>
+          <w:rFonts w:ascii="Bookman Old Style" w:hAnsi="Bookman Old Style"/>
+          <w:color w:val="000000" w:themeColor="text1"/>
+          <w:sz w:val="20"/>
+          <w:szCs w:val="20"/>
+          <w:highlight w:val="yellow"/>
+        </w:rPr>
+        <w:t>Blocking</w:t>
+      </w:r>
+      <w:r>
+        <w:rPr>
+          <w:rFonts w:ascii="Bookman Old Style" w:hAnsi="Bookman Old Style"/>
+          <w:color w:val="000000" w:themeColor="text1"/>
+          <w:sz w:val="20"/>
+          <w:szCs w:val="20"/>
+        </w:rPr>
+        <w:t xml:space="preserve">, </w:t>
+      </w:r>
+    </w:p>
+    <w:p>
+      <w:pPr>
+        <w:pStyle w:val="ListParagraph"/>
+        <w:numPr>
+          <w:ilvl w:val="0"/>
+          <w:numId w:val="9"/>
+        </w:numPr>
+        <w:spacing w:after="0"/>
+        <w:jc w:val="both"/>
+        <w:rPr>
+          <w:rFonts w:ascii="Bookman Old Style" w:hAnsi="Bookman Old Style"/>
+          <w:color w:val="000000" w:themeColor="text1"/>
+          <w:sz w:val="20"/>
+          <w:szCs w:val="20"/>
+        </w:rPr>
+      </w:pPr>
+      <w:r>
+        <w:rPr>
+          <w:rFonts w:ascii="Bookman Old Style" w:hAnsi="Bookman Old Style"/>
+          <w:color w:val="000000" w:themeColor="text1"/>
+          <w:sz w:val="20"/>
+          <w:szCs w:val="20"/>
+          <w:highlight w:val="yellow"/>
+        </w:rPr>
+        <w:t>Excess</w:t>
+      </w:r>
+      <w:r>
+        <w:rPr>
+          <w:rFonts w:ascii="Bookman Old Style" w:hAnsi="Bookman Old Style"/>
+          <w:color w:val="000000" w:themeColor="text1"/>
+          <w:sz w:val="20"/>
+          <w:szCs w:val="20"/>
+          <w:highlight w:val="yellow"/>
+        </w:rPr>
+        <w:t xml:space="preserve"> recompilations of stored procedures</w:t>
+      </w:r>
+      <w:r>
+        <w:rPr>
+          <w:rFonts w:ascii="Bookman Old Style" w:hAnsi="Bookman Old Style"/>
+          <w:color w:val="000000" w:themeColor="text1"/>
+          <w:sz w:val="20"/>
+          <w:szCs w:val="20"/>
+        </w:rPr>
+        <w:t xml:space="preserve">, </w:t>
+      </w:r>
+    </w:p>
+    <w:p>
+      <w:pPr>
+        <w:pStyle w:val="ListParagraph"/>
+        <w:numPr>
+          <w:ilvl w:val="0"/>
+          <w:numId w:val="9"/>
+        </w:numPr>
+        <w:spacing w:after="0"/>
+        <w:jc w:val="both"/>
+        <w:rPr>
+          <w:rFonts w:ascii="Bookman Old Style" w:hAnsi="Bookman Old Style"/>
+          <w:color w:val="000000" w:themeColor="text1"/>
+          <w:sz w:val="20"/>
+          <w:szCs w:val="20"/>
+        </w:rPr>
+      </w:pPr>
+      <w:r>
+        <w:rPr>
+          <w:rFonts w:ascii="Bookman Old Style" w:hAnsi="Bookman Old Style"/>
+          <w:color w:val="000000" w:themeColor="text1"/>
+          <w:sz w:val="20"/>
+          <w:szCs w:val="20"/>
+          <w:highlight w:val="yellow"/>
+        </w:rPr>
+        <w:t>P</w:t>
+      </w:r>
+      <w:r>
+        <w:rPr>
+          <w:rFonts w:ascii="Bookman Old Style" w:hAnsi="Bookman Old Style"/>
+          <w:color w:val="000000" w:themeColor="text1"/>
+          <w:sz w:val="20"/>
+          <w:szCs w:val="20"/>
+          <w:highlight w:val="yellow"/>
+        </w:rPr>
+        <w:t>rocedures and triggers without SET NOCOUNT ON</w:t>
+      </w:r>
+      <w:r>
+        <w:rPr>
+          <w:rFonts w:ascii="Bookman Old Style" w:hAnsi="Bookman Old Style"/>
+          <w:color w:val="000000" w:themeColor="text1"/>
+          <w:sz w:val="20"/>
+          <w:szCs w:val="20"/>
+        </w:rPr>
+        <w:t xml:space="preserve">, </w:t>
+      </w:r>
+    </w:p>
+    <w:p>
+      <w:pPr>
+        <w:pStyle w:val="ListParagraph"/>
+        <w:numPr>
+          <w:ilvl w:val="0"/>
+          <w:numId w:val="9"/>
+        </w:numPr>
+        <w:spacing w:after="0"/>
+        <w:jc w:val="both"/>
+        <w:rPr>
+          <w:rFonts w:ascii="Bookman Old Style" w:hAnsi="Bookman Old Style"/>
+          <w:color w:val="000000" w:themeColor="text1"/>
+          <w:sz w:val="20"/>
+          <w:szCs w:val="20"/>
+        </w:rPr>
+      </w:pPr>
+      <w:r>
+        <w:rPr>
+          <w:rFonts w:ascii="Bookman Old Style" w:hAnsi="Bookman Old Style"/>
+          <w:color w:val="000000" w:themeColor="text1"/>
+          <w:sz w:val="20"/>
+          <w:szCs w:val="20"/>
+          <w:highlight w:val="yellow"/>
+        </w:rPr>
+        <w:t>P</w:t>
+      </w:r>
+      <w:r>
+        <w:rPr>
+          <w:rFonts w:ascii="Bookman Old Style" w:hAnsi="Bookman Old Style"/>
+          <w:color w:val="000000" w:themeColor="text1"/>
+          <w:sz w:val="20"/>
+          <w:szCs w:val="20"/>
+          <w:highlight w:val="yellow"/>
+        </w:rPr>
+        <w:t>oorly written query with unnecessarily complicated joins</w:t>
+      </w:r>
+      <w:r>
+        <w:rPr>
+          <w:rFonts w:ascii="Bookman Old Style" w:hAnsi="Bookman Old Style"/>
+          <w:color w:val="000000" w:themeColor="text1"/>
+          <w:sz w:val="20"/>
+          <w:szCs w:val="20"/>
+        </w:rPr>
+        <w:t xml:space="preserve">, </w:t>
+      </w:r>
+    </w:p>
+    <w:p>
+      <w:pPr>
+        <w:pStyle w:val="ListParagraph"/>
+        <w:numPr>
+          <w:ilvl w:val="0"/>
+          <w:numId w:val="9"/>
+        </w:numPr>
+        <w:spacing w:after="0"/>
+        <w:jc w:val="both"/>
+        <w:rPr>
+          <w:rFonts w:ascii="Bookman Old Style" w:hAnsi="Bookman Old Style"/>
+          <w:color w:val="000000" w:themeColor="text1"/>
+          <w:sz w:val="20"/>
+          <w:szCs w:val="20"/>
+        </w:rPr>
+      </w:pPr>
+      <w:r>
+        <w:rPr>
+          <w:rFonts w:ascii="Bookman Old Style" w:hAnsi="Bookman Old Style"/>
+          <w:color w:val="000000" w:themeColor="text1"/>
+          <w:sz w:val="20"/>
+          <w:szCs w:val="20"/>
+          <w:highlight w:val="yellow"/>
+        </w:rPr>
+        <w:t>T</w:t>
+      </w:r>
+      <w:r>
+        <w:rPr>
+          <w:rFonts w:ascii="Bookman Old Style" w:hAnsi="Bookman Old Style"/>
+          <w:color w:val="000000" w:themeColor="text1"/>
+          <w:sz w:val="20"/>
+          <w:szCs w:val="20"/>
+          <w:highlight w:val="yellow"/>
+        </w:rPr>
+        <w:t>oo much normalization</w:t>
+      </w:r>
+      <w:r>
+        <w:rPr>
+          <w:rFonts w:ascii="Bookman Old Style" w:hAnsi="Bookman Old Style"/>
+          <w:color w:val="000000" w:themeColor="text1"/>
+          <w:sz w:val="20"/>
+          <w:szCs w:val="20"/>
+        </w:rPr>
+        <w:t xml:space="preserve">, </w:t>
+      </w:r>
+    </w:p>
+    <w:p>
+      <w:pPr>
+        <w:pStyle w:val="ListParagraph"/>
+        <w:numPr>
+          <w:ilvl w:val="0"/>
+          <w:numId w:val="9"/>
+        </w:numPr>
+        <w:spacing w:after="0"/>
+        <w:jc w:val="both"/>
+        <w:rPr>
+          <w:rFonts w:ascii="Bookman Old Style" w:hAnsi="Bookman Old Style"/>
+          <w:color w:val="000000" w:themeColor="text1"/>
+          <w:sz w:val="20"/>
+          <w:szCs w:val="20"/>
+        </w:rPr>
+      </w:pPr>
+      <w:r>
+        <w:rPr>
+          <w:rFonts w:ascii="Bookman Old Style" w:hAnsi="Bookman Old Style"/>
+          <w:color w:val="000000" w:themeColor="text1"/>
+          <w:sz w:val="20"/>
+          <w:szCs w:val="20"/>
+          <w:highlight w:val="yellow"/>
+        </w:rPr>
+        <w:t>E</w:t>
+      </w:r>
+      <w:r>
+        <w:rPr>
+          <w:rFonts w:ascii="Bookman Old Style" w:hAnsi="Bookman Old Style"/>
+          <w:color w:val="000000" w:themeColor="text1"/>
+          <w:sz w:val="20"/>
+          <w:szCs w:val="20"/>
+          <w:highlight w:val="yellow"/>
+        </w:rPr>
+        <w:t>xcess usage of cursors and temporary tables</w:t>
+      </w:r>
+      <w:r>
+        <w:rPr>
+          <w:rFonts w:ascii="Bookman Old Style" w:hAnsi="Bookman Old Style"/>
+          <w:color w:val="000000" w:themeColor="text1"/>
+          <w:sz w:val="20"/>
+          <w:szCs w:val="20"/>
+        </w:rPr>
+        <w:t>.</w:t>
+      </w:r>
+    </w:p>
+    <w:p>
+      <w:pPr>
+        <w:spacing w:after="0"/>
+        <w:jc w:val="both"/>
+        <w:rPr>
+          <w:rFonts w:ascii="Bookman Old Style" w:hAnsi="Bookman Old Style"/>
+          <w:color w:val="000000" w:themeColor="text1"/>
+          <w:sz w:val="20"/>
+          <w:szCs w:val="20"/>
+        </w:rPr>
+      </w:pPr>
+    </w:p>
+    <w:p>
+      <w:pPr>
+        <w:spacing w:after="0"/>
+        <w:jc w:val="both"/>
+        <w:rPr>
+          <w:rFonts w:ascii="Bookman Old Style" w:hAnsi="Bookman Old Style"/>
+          <w:color w:val="000000" w:themeColor="text1"/>
+          <w:sz w:val="20"/>
+          <w:szCs w:val="20"/>
+        </w:rPr>
+      </w:pPr>
+      <w:r>
+        <w:rPr>
+          <w:rFonts w:ascii="Bookman Old Style" w:hAnsi="Bookman Old Style"/>
+          <w:color w:val="000000" w:themeColor="text1"/>
+          <w:sz w:val="20"/>
+          <w:szCs w:val="20"/>
+        </w:rPr>
+        <w:t>Some of the tools/ways that help you troubleshooting performance problems are:</w:t>
+      </w:r>
+    </w:p>
+    <w:p>
+      <w:pPr>
+        <w:pStyle w:val="ListParagraph"/>
+        <w:numPr>
+          <w:ilvl w:val="0"/>
+          <w:numId w:val="10"/>
+        </w:numPr>
+        <w:spacing w:after="0"/>
+        <w:jc w:val="both"/>
+        <w:rPr>
+          <w:rFonts w:ascii="Bookman Old Style" w:hAnsi="Bookman Old Style"/>
+          <w:color w:val="000000" w:themeColor="text1"/>
+          <w:sz w:val="20"/>
+          <w:szCs w:val="20"/>
+        </w:rPr>
+      </w:pPr>
+      <w:r>
+        <w:rPr>
+          <w:rFonts w:ascii="Bookman Old Style" w:hAnsi="Bookman Old Style"/>
+          <w:color w:val="000000" w:themeColor="text1"/>
+          <w:sz w:val="20"/>
+          <w:szCs w:val="20"/>
+        </w:rPr>
+        <w:t>SET SHOWPLAN_ALL ON,</w:t>
+      </w:r>
+    </w:p>
+    <w:p>
+      <w:pPr>
+        <w:pStyle w:val="ListParagraph"/>
+        <w:numPr>
+          <w:ilvl w:val="0"/>
+          <w:numId w:val="10"/>
+        </w:numPr>
+        <w:spacing w:after="0"/>
+        <w:jc w:val="both"/>
+        <w:rPr>
+          <w:rFonts w:ascii="Bookman Old Style" w:hAnsi="Bookman Old Style"/>
+          <w:color w:val="000000" w:themeColor="text1"/>
+          <w:sz w:val="20"/>
+          <w:szCs w:val="20"/>
+        </w:rPr>
+      </w:pPr>
+      <w:r>
+        <w:rPr>
+          <w:rFonts w:ascii="Bookman Old Style" w:hAnsi="Bookman Old Style"/>
+          <w:color w:val="000000" w:themeColor="text1"/>
+          <w:sz w:val="20"/>
+          <w:szCs w:val="20"/>
+        </w:rPr>
+        <w:t>SET SHOWPLAN_TEXT ON,</w:t>
+      </w:r>
+    </w:p>
+    <w:p>
+      <w:pPr>
+        <w:pStyle w:val="ListParagraph"/>
+        <w:numPr>
+          <w:ilvl w:val="0"/>
+          <w:numId w:val="10"/>
+        </w:numPr>
+        <w:spacing w:after="0"/>
+        <w:jc w:val="both"/>
+        <w:rPr>
+          <w:rFonts w:ascii="Bookman Old Style" w:hAnsi="Bookman Old Style"/>
+          <w:color w:val="000000" w:themeColor="text1"/>
+          <w:sz w:val="20"/>
+          <w:szCs w:val="20"/>
+        </w:rPr>
+      </w:pPr>
+      <w:r>
+        <w:rPr>
+          <w:rFonts w:ascii="Bookman Old Style" w:hAnsi="Bookman Old Style"/>
+          <w:color w:val="000000" w:themeColor="text1"/>
+          <w:sz w:val="20"/>
+          <w:szCs w:val="20"/>
+        </w:rPr>
+        <w:t>SET STATISTICS IO ON,</w:t>
+      </w:r>
+    </w:p>
+    <w:p>
+      <w:pPr>
+        <w:pStyle w:val="ListParagraph"/>
+        <w:numPr>
+          <w:ilvl w:val="0"/>
+          <w:numId w:val="10"/>
+        </w:numPr>
+        <w:spacing w:after="0"/>
+        <w:jc w:val="both"/>
+        <w:rPr>
+          <w:rFonts w:ascii="Bookman Old Style" w:hAnsi="Bookman Old Style"/>
+          <w:color w:val="000000" w:themeColor="text1"/>
+          <w:sz w:val="20"/>
+          <w:szCs w:val="20"/>
+        </w:rPr>
+      </w:pPr>
+      <w:r>
+        <w:rPr>
+          <w:rFonts w:ascii="Bookman Old Style" w:hAnsi="Bookman Old Style"/>
+          <w:color w:val="000000" w:themeColor="text1"/>
+          <w:sz w:val="20"/>
+          <w:szCs w:val="20"/>
+        </w:rPr>
+        <w:t>SQL Server Profiler,</w:t>
+      </w:r>
+    </w:p>
+    <w:p>
+      <w:pPr>
+        <w:pStyle w:val="ListParagraph"/>
+        <w:numPr>
+          <w:ilvl w:val="0"/>
+          <w:numId w:val="10"/>
+        </w:numPr>
+        <w:spacing w:after="0"/>
+        <w:jc w:val="both"/>
+        <w:rPr>
+          <w:rFonts w:ascii="Bookman Old Style" w:hAnsi="Bookman Old Style"/>
+          <w:color w:val="000000" w:themeColor="text1"/>
+          <w:sz w:val="20"/>
+          <w:szCs w:val="20"/>
+        </w:rPr>
+      </w:pPr>
+      <w:r>
+        <w:rPr>
+          <w:rFonts w:ascii="Bookman Old Style" w:hAnsi="Bookman Old Style"/>
+          <w:color w:val="000000" w:themeColor="text1"/>
+          <w:sz w:val="20"/>
+          <w:szCs w:val="20"/>
+        </w:rPr>
+        <w:lastRenderedPageBreak/>
+        <w:t>Windows NT /2000 Performance monitor,</w:t>
+      </w:r>
+    </w:p>
+    <w:p>
+      <w:pPr>
+        <w:pStyle w:val="ListParagraph"/>
+        <w:numPr>
+          <w:ilvl w:val="0"/>
+          <w:numId w:val="10"/>
+        </w:numPr>
+        <w:spacing w:after="0"/>
+        <w:jc w:val="both"/>
+        <w:rPr>
+          <w:rFonts w:ascii="Bookman Old Style" w:hAnsi="Bookman Old Style"/>
+          <w:color w:val="000000" w:themeColor="text1"/>
+          <w:sz w:val="20"/>
+          <w:szCs w:val="20"/>
+        </w:rPr>
+      </w:pPr>
+      <w:r>
+        <w:rPr>
+          <w:rFonts w:ascii="Bookman Old Style" w:hAnsi="Bookman Old Style"/>
+          <w:color w:val="000000" w:themeColor="text1"/>
+          <w:sz w:val="20"/>
+          <w:szCs w:val="20"/>
+        </w:rPr>
+        <w:t>Graphical execution plan in Query Analyzer.</w:t>
+      </w:r>
+    </w:p>
+    <w:p>
+      <w:pPr>
+        <w:spacing w:after="0"/>
+        <w:jc w:val="both"/>
+        <w:rPr>
+          <w:rFonts w:ascii="Bookman Old Style" w:hAnsi="Bookman Old Style"/>
+          <w:color w:val="000000" w:themeColor="text1"/>
+          <w:sz w:val="20"/>
+          <w:szCs w:val="20"/>
+        </w:rPr>
+      </w:pPr>
+    </w:p>
+    <w:p>
+      <w:pPr>
+        <w:spacing w:after="0"/>
+        <w:jc w:val="both"/>
+        <w:rPr>
+          <w:rFonts w:ascii="Bookman Old Style" w:hAnsi="Bookman Old Style"/>
+          <w:b/>
+          <w:bCs/>
+          <w:color w:val="000000" w:themeColor="text1"/>
+          <w:sz w:val="20"/>
+          <w:szCs w:val="20"/>
+        </w:rPr>
+      </w:pPr>
+      <w:r>
+        <w:rPr>
+          <w:rFonts w:ascii="Bookman Old Style" w:hAnsi="Bookman Old Style"/>
+          <w:b/>
+          <w:bCs/>
+          <w:color w:val="000000" w:themeColor="text1"/>
+          <w:sz w:val="20"/>
+          <w:szCs w:val="20"/>
+        </w:rPr>
+        <w:t>21</w:t>
+      </w:r>
+      <w:r>
+        <w:rPr>
+          <w:rFonts w:ascii="Bookman Old Style" w:hAnsi="Bookman Old Style"/>
+          <w:b/>
+          <w:bCs/>
+          <w:color w:val="000000" w:themeColor="text1"/>
+          <w:sz w:val="20"/>
+          <w:szCs w:val="20"/>
+        </w:rPr>
+        <w:t xml:space="preserve">) What are statistics, under what circumstances they go out of date, </w:t>
+      </w:r>
+      <w:proofErr w:type="gramStart"/>
+      <w:r>
+        <w:rPr>
+          <w:rFonts w:ascii="Bookman Old Style" w:hAnsi="Bookman Old Style"/>
+          <w:b/>
+          <w:bCs/>
+          <w:color w:val="000000" w:themeColor="text1"/>
+          <w:sz w:val="20"/>
+          <w:szCs w:val="20"/>
+        </w:rPr>
+        <w:t>how</w:t>
+      </w:r>
+      <w:proofErr w:type="gramEnd"/>
+      <w:r>
+        <w:rPr>
+          <w:rFonts w:ascii="Bookman Old Style" w:hAnsi="Bookman Old Style"/>
+          <w:b/>
+          <w:bCs/>
+          <w:color w:val="000000" w:themeColor="text1"/>
+          <w:sz w:val="20"/>
+          <w:szCs w:val="20"/>
+        </w:rPr>
+        <w:t xml:space="preserve"> do you update them?</w:t>
+      </w:r>
+    </w:p>
+    <w:p>
+      <w:pPr>
+        <w:spacing w:after="0"/>
+        <w:jc w:val="both"/>
+        <w:rPr>
+          <w:rFonts w:ascii="Bookman Old Style" w:hAnsi="Bookman Old Style"/>
+          <w:color w:val="000000" w:themeColor="text1"/>
+          <w:sz w:val="20"/>
+          <w:szCs w:val="20"/>
+        </w:rPr>
+      </w:pPr>
+      <w:r>
+        <w:rPr>
+          <w:rFonts w:ascii="Bookman Old Style" w:hAnsi="Bookman Old Style"/>
+          <w:b/>
+          <w:bCs/>
+          <w:color w:val="000000" w:themeColor="text1"/>
+          <w:sz w:val="20"/>
+          <w:szCs w:val="20"/>
+        </w:rPr>
+        <w:t>Statistics determine the selectivity of the indexes</w:t>
+      </w:r>
+      <w:r>
+        <w:rPr>
+          <w:rFonts w:ascii="Bookman Old Style" w:hAnsi="Bookman Old Style"/>
+          <w:color w:val="000000" w:themeColor="text1"/>
+          <w:sz w:val="20"/>
+          <w:szCs w:val="20"/>
+        </w:rPr>
+        <w:t>. If an indexed column has unique values then the selectivity of that index is more, as opposed to an index with non-unique values. The query optimizer uses these indexes in determining whether to choose an index or not while executing a query.</w:t>
+      </w:r>
+    </w:p>
+    <w:p>
+      <w:pPr>
+        <w:spacing w:after="0"/>
+        <w:jc w:val="both"/>
+        <w:rPr>
+          <w:rFonts w:ascii="Bookman Old Style" w:hAnsi="Bookman Old Style"/>
+          <w:color w:val="000000" w:themeColor="text1"/>
+          <w:sz w:val="20"/>
+          <w:szCs w:val="20"/>
+        </w:rPr>
+      </w:pPr>
+      <w:r>
+        <w:rPr>
+          <w:rFonts w:ascii="Bookman Old Style" w:hAnsi="Bookman Old Style"/>
+          <w:color w:val="000000" w:themeColor="text1"/>
+          <w:sz w:val="20"/>
+          <w:szCs w:val="20"/>
+        </w:rPr>
+        <w:t>Some situations under which you should update statistics:</w:t>
+      </w:r>
+    </w:p>
+    <w:p>
+      <w:pPr>
+        <w:pStyle w:val="ListParagraph"/>
+        <w:numPr>
+          <w:ilvl w:val="0"/>
+          <w:numId w:val="12"/>
+        </w:numPr>
+        <w:spacing w:after="0"/>
+        <w:jc w:val="both"/>
+        <w:rPr>
+          <w:rFonts w:ascii="Bookman Old Style" w:hAnsi="Bookman Old Style"/>
+          <w:color w:val="000000" w:themeColor="text1"/>
+          <w:sz w:val="20"/>
+          <w:szCs w:val="20"/>
+        </w:rPr>
+      </w:pPr>
+      <w:r>
+        <w:rPr>
+          <w:rFonts w:ascii="Bookman Old Style" w:hAnsi="Bookman Old Style"/>
+          <w:color w:val="000000" w:themeColor="text1"/>
+          <w:sz w:val="20"/>
+          <w:szCs w:val="20"/>
+        </w:rPr>
+        <w:t>If there is a significant change in the key values in the index</w:t>
+      </w:r>
+      <w:r>
+        <w:rPr>
+          <w:rFonts w:ascii="Bookman Old Style" w:hAnsi="Bookman Old Style"/>
+          <w:color w:val="000000" w:themeColor="text1"/>
+          <w:sz w:val="20"/>
+          <w:szCs w:val="20"/>
+        </w:rPr>
+        <w:t>.</w:t>
+      </w:r>
+    </w:p>
+    <w:p>
+      <w:pPr>
+        <w:pStyle w:val="ListParagraph"/>
+        <w:numPr>
+          <w:ilvl w:val="0"/>
+          <w:numId w:val="12"/>
+        </w:numPr>
+        <w:spacing w:after="0"/>
+        <w:jc w:val="both"/>
+        <w:rPr>
+          <w:rFonts w:ascii="Bookman Old Style" w:hAnsi="Bookman Old Style"/>
+          <w:color w:val="000000" w:themeColor="text1"/>
+          <w:sz w:val="20"/>
+          <w:szCs w:val="20"/>
+        </w:rPr>
+      </w:pPr>
+      <w:r>
+        <w:rPr>
+          <w:rFonts w:ascii="Bookman Old Style" w:hAnsi="Bookman Old Style"/>
+          <w:color w:val="000000" w:themeColor="text1"/>
+          <w:sz w:val="20"/>
+          <w:szCs w:val="20"/>
+        </w:rPr>
+        <w:t>If a large amount of data in an indexed column has been added, changed, or removed (that is if the distribution of key values has changed), or the table has been truncated using the TRUNCATE TABLE statement and then repopulated</w:t>
+      </w:r>
+      <w:r>
+        <w:rPr>
+          <w:rFonts w:ascii="Bookman Old Style" w:hAnsi="Bookman Old Style"/>
+          <w:color w:val="000000" w:themeColor="text1"/>
+          <w:sz w:val="20"/>
+          <w:szCs w:val="20"/>
+        </w:rPr>
+        <w:t>.</w:t>
+      </w:r>
+    </w:p>
+    <w:p>
+      <w:pPr>
+        <w:pStyle w:val="ListParagraph"/>
+        <w:numPr>
+          <w:ilvl w:val="0"/>
+          <w:numId w:val="12"/>
+        </w:numPr>
+        <w:spacing w:after="0"/>
+        <w:jc w:val="both"/>
+        <w:rPr>
+          <w:rFonts w:ascii="Bookman Old Style" w:hAnsi="Bookman Old Style"/>
+          <w:color w:val="000000" w:themeColor="text1"/>
+          <w:sz w:val="20"/>
+          <w:szCs w:val="20"/>
+        </w:rPr>
+      </w:pPr>
+      <w:r>
+        <w:rPr>
+          <w:rFonts w:ascii="Bookman Old Style" w:hAnsi="Bookman Old Style"/>
+          <w:color w:val="000000" w:themeColor="text1"/>
+          <w:sz w:val="20"/>
+          <w:szCs w:val="20"/>
+        </w:rPr>
+        <w:t>The database is upgraded from a previous version</w:t>
+      </w:r>
+    </w:p>
+    <w:p>
+      <w:pPr>
+        <w:spacing w:after="0"/>
+        <w:jc w:val="both"/>
+        <w:rPr>
+          <w:rFonts w:ascii="Bookman Old Style" w:hAnsi="Bookman Old Style"/>
+          <w:color w:val="000000" w:themeColor="text1"/>
+          <w:sz w:val="20"/>
+          <w:szCs w:val="20"/>
+        </w:rPr>
+      </w:pPr>
+    </w:p>
+    <w:p>
+      <w:pPr>
+        <w:spacing w:after="0"/>
+        <w:jc w:val="both"/>
+        <w:rPr>
+          <w:rFonts w:ascii="Bookman Old Style" w:hAnsi="Bookman Old Style"/>
+          <w:b/>
+          <w:bCs/>
+          <w:color w:val="000000" w:themeColor="text1"/>
+          <w:sz w:val="20"/>
+          <w:szCs w:val="20"/>
+        </w:rPr>
+      </w:pPr>
+      <w:r>
+        <w:rPr>
+          <w:rFonts w:ascii="Bookman Old Style" w:hAnsi="Bookman Old Style"/>
+          <w:b/>
+          <w:bCs/>
+          <w:color w:val="000000" w:themeColor="text1"/>
+          <w:sz w:val="20"/>
+          <w:szCs w:val="20"/>
+        </w:rPr>
+        <w:t>22)</w:t>
+      </w:r>
+      <w:r>
+        <w:rPr>
+          <w:b/>
+          <w:bCs/>
+        </w:rPr>
+        <w:t xml:space="preserve"> </w:t>
+      </w:r>
+      <w:r>
+        <w:rPr>
+          <w:rFonts w:ascii="Bookman Old Style" w:hAnsi="Bookman Old Style"/>
+          <w:b/>
+          <w:bCs/>
+          <w:color w:val="000000" w:themeColor="text1"/>
+          <w:sz w:val="20"/>
+          <w:szCs w:val="20"/>
+        </w:rPr>
+        <w:t>What is a deadlock and what is a live lock? How will you go about resolving deadlocks?</w:t>
+      </w:r>
+    </w:p>
+    <w:p>
+      <w:pPr>
+        <w:spacing w:after="0"/>
+        <w:jc w:val="both"/>
+        <w:rPr>
+          <w:rFonts w:ascii="Bookman Old Style" w:hAnsi="Bookman Old Style"/>
+          <w:color w:val="000000" w:themeColor="text1"/>
+          <w:sz w:val="20"/>
+          <w:szCs w:val="20"/>
+        </w:rPr>
+      </w:pPr>
+      <w:r>
+        <w:rPr>
+          <w:rFonts w:ascii="Bookman Old Style" w:hAnsi="Bookman Old Style"/>
+          <w:color w:val="000000" w:themeColor="text1"/>
+          <w:sz w:val="20"/>
+          <w:szCs w:val="20"/>
+        </w:rPr>
+        <w:t>Deadlock is a situation when two processes, each having a lock on one piece of data, attempt to acquire a lock on the other’s piece. Each process would wait indefinitely for the other to release the lock unless one of the user processes is terminated. SQL Server detects deadlocks and terminates one user’s process.</w:t>
+      </w:r>
+    </w:p>
+    <w:p>
+      <w:pPr>
+        <w:spacing w:after="0"/>
+        <w:jc w:val="both"/>
+        <w:rPr>
+          <w:rFonts w:ascii="Bookman Old Style" w:hAnsi="Bookman Old Style"/>
+          <w:color w:val="000000" w:themeColor="text1"/>
+          <w:sz w:val="20"/>
+          <w:szCs w:val="20"/>
+        </w:rPr>
+      </w:pPr>
+    </w:p>
+    <w:p>
+      <w:pPr>
+        <w:spacing w:after="0"/>
+        <w:jc w:val="both"/>
+        <w:rPr>
+          <w:rFonts w:ascii="Bookman Old Style" w:hAnsi="Bookman Old Style"/>
+          <w:color w:val="000000" w:themeColor="text1"/>
+          <w:sz w:val="20"/>
+          <w:szCs w:val="20"/>
+        </w:rPr>
+      </w:pPr>
+      <w:r>
+        <w:rPr>
+          <w:rFonts w:ascii="Bookman Old Style" w:hAnsi="Bookman Old Style"/>
+          <w:color w:val="000000" w:themeColor="text1"/>
+          <w:sz w:val="20"/>
+          <w:szCs w:val="20"/>
+        </w:rPr>
+        <w:t xml:space="preserve">A </w:t>
+      </w:r>
+      <w:proofErr w:type="spellStart"/>
+      <w:r>
+        <w:rPr>
+          <w:rFonts w:ascii="Bookman Old Style" w:hAnsi="Bookman Old Style"/>
+          <w:color w:val="000000" w:themeColor="text1"/>
+          <w:sz w:val="20"/>
+          <w:szCs w:val="20"/>
+        </w:rPr>
+        <w:t>livelock</w:t>
+      </w:r>
+      <w:proofErr w:type="spellEnd"/>
+      <w:r>
+        <w:rPr>
+          <w:rFonts w:ascii="Bookman Old Style" w:hAnsi="Bookman Old Style"/>
+          <w:color w:val="000000" w:themeColor="text1"/>
+          <w:sz w:val="20"/>
+          <w:szCs w:val="20"/>
+        </w:rPr>
+        <w:t xml:space="preserve"> is one, where a </w:t>
+      </w:r>
+      <w:r>
+        <w:rPr>
+          <w:rFonts w:ascii="Bookman Old Style" w:hAnsi="Bookman Old Style"/>
+          <w:color w:val="000000" w:themeColor="text1"/>
+          <w:sz w:val="20"/>
+          <w:szCs w:val="20"/>
+        </w:rPr>
+        <w:t xml:space="preserve">request for an exclusive lock is repeatedly denied because a series of overlapping shared locks keeps interfering. SQL Server detects the situation after four denials and refuses further shared locks. A </w:t>
+      </w:r>
+      <w:proofErr w:type="spellStart"/>
+      <w:r>
+        <w:rPr>
+          <w:rFonts w:ascii="Bookman Old Style" w:hAnsi="Bookman Old Style"/>
+          <w:color w:val="000000" w:themeColor="text1"/>
+          <w:sz w:val="20"/>
+          <w:szCs w:val="20"/>
+        </w:rPr>
+        <w:t>livelock</w:t>
+      </w:r>
+      <w:proofErr w:type="spellEnd"/>
+      <w:r>
+        <w:rPr>
+          <w:rFonts w:ascii="Bookman Old Style" w:hAnsi="Bookman Old Style"/>
+          <w:color w:val="000000" w:themeColor="text1"/>
+          <w:sz w:val="20"/>
+          <w:szCs w:val="20"/>
+        </w:rPr>
+        <w:t xml:space="preserve"> also occurs when read transactions monopolize a table or page, forcing a write transaction to wait indefinitely.</w:t>
+      </w:r>
+    </w:p>
+    <w:p>
+      <w:pPr>
+        <w:spacing w:after="0"/>
+        <w:jc w:val="both"/>
+        <w:rPr>
+          <w:rFonts w:ascii="Bookman Old Style" w:hAnsi="Bookman Old Style"/>
+          <w:color w:val="000000" w:themeColor="text1"/>
+          <w:sz w:val="20"/>
+          <w:szCs w:val="20"/>
+        </w:rPr>
+      </w:pPr>
+    </w:p>
+    <w:p>
+      <w:pPr>
+        <w:spacing w:after="0"/>
+        <w:jc w:val="both"/>
+        <w:rPr>
+          <w:rFonts w:ascii="Bookman Old Style" w:hAnsi="Bookman Old Style"/>
+          <w:b/>
+          <w:bCs/>
+          <w:color w:val="000000" w:themeColor="text1"/>
+          <w:sz w:val="20"/>
+          <w:szCs w:val="20"/>
+        </w:rPr>
+      </w:pPr>
+      <w:r>
+        <w:rPr>
+          <w:rFonts w:ascii="Bookman Old Style" w:hAnsi="Bookman Old Style"/>
+          <w:b/>
+          <w:bCs/>
+          <w:color w:val="000000" w:themeColor="text1"/>
+          <w:sz w:val="20"/>
+          <w:szCs w:val="20"/>
+        </w:rPr>
+        <w:t>23)</w:t>
+      </w:r>
+      <w:r>
+        <w:rPr>
+          <w:b/>
+          <w:bCs/>
+        </w:rPr>
+        <w:t xml:space="preserve"> </w:t>
+      </w:r>
+      <w:r>
+        <w:rPr>
+          <w:rFonts w:ascii="Bookman Old Style" w:hAnsi="Bookman Old Style"/>
+          <w:b/>
+          <w:bCs/>
+          <w:color w:val="000000" w:themeColor="text1"/>
+          <w:sz w:val="20"/>
+          <w:szCs w:val="20"/>
+        </w:rPr>
+        <w:t>What is normalization? Explain different levels of normalization?</w:t>
+      </w:r>
+    </w:p>
+    <w:p>
+      <w:pPr>
+        <w:spacing w:after="0"/>
+        <w:jc w:val="both"/>
+        <w:rPr>
+          <w:rFonts w:ascii="Bookman Old Style" w:hAnsi="Bookman Old Style"/>
+          <w:color w:val="000000" w:themeColor="text1"/>
+          <w:sz w:val="20"/>
+          <w:szCs w:val="20"/>
+        </w:rPr>
+      </w:pPr>
+      <w:r>
+        <w:rPr>
+          <w:rFonts w:ascii="Bookman Old Style" w:hAnsi="Bookman Old Style"/>
+          <w:color w:val="000000" w:themeColor="text1"/>
+          <w:sz w:val="20"/>
+          <w:szCs w:val="20"/>
+        </w:rPr>
+        <w:t>It is the way to eliminate redundant data</w:t>
+      </w:r>
+    </w:p>
+    <w:p>
+      <w:pPr>
+        <w:pStyle w:val="ListParagraph"/>
+        <w:numPr>
+          <w:ilvl w:val="0"/>
+          <w:numId w:val="13"/>
+        </w:numPr>
+        <w:spacing w:after="0"/>
+        <w:jc w:val="both"/>
+        <w:rPr>
+          <w:rFonts w:ascii="Bookman Old Style" w:hAnsi="Bookman Old Style"/>
+          <w:color w:val="000000" w:themeColor="text1"/>
+          <w:sz w:val="20"/>
+          <w:szCs w:val="20"/>
+        </w:rPr>
+      </w:pPr>
+      <w:r>
+        <w:rPr>
+          <w:rFonts w:ascii="Bookman Old Style" w:hAnsi="Bookman Old Style"/>
+          <w:color w:val="000000" w:themeColor="text1"/>
+          <w:sz w:val="20"/>
+          <w:szCs w:val="20"/>
+        </w:rPr>
+        <w:t>Reduces null value</w:t>
+      </w:r>
+    </w:p>
+    <w:p>
+      <w:pPr>
+        <w:pStyle w:val="ListParagraph"/>
+        <w:numPr>
+          <w:ilvl w:val="0"/>
+          <w:numId w:val="13"/>
+        </w:numPr>
+        <w:spacing w:after="0"/>
+        <w:jc w:val="both"/>
+        <w:rPr>
+          <w:rFonts w:ascii="Bookman Old Style" w:hAnsi="Bookman Old Style"/>
+          <w:color w:val="000000" w:themeColor="text1"/>
+          <w:sz w:val="20"/>
+          <w:szCs w:val="20"/>
+        </w:rPr>
+      </w:pPr>
+      <w:r>
+        <w:rPr>
+          <w:rFonts w:ascii="Bookman Old Style" w:hAnsi="Bookman Old Style"/>
+          <w:color w:val="000000" w:themeColor="text1"/>
+          <w:sz w:val="20"/>
+          <w:szCs w:val="20"/>
+        </w:rPr>
+        <w:t>Enables efficient indexing</w:t>
+      </w:r>
+    </w:p>
+    <w:p>
+      <w:pPr>
+        <w:pStyle w:val="ListParagraph"/>
+        <w:numPr>
+          <w:ilvl w:val="0"/>
+          <w:numId w:val="13"/>
+        </w:numPr>
+        <w:spacing w:after="0"/>
+        <w:jc w:val="both"/>
+        <w:rPr>
+          <w:rFonts w:ascii="Bookman Old Style" w:hAnsi="Bookman Old Style"/>
+          <w:color w:val="000000" w:themeColor="text1"/>
+          <w:sz w:val="20"/>
+          <w:szCs w:val="20"/>
+        </w:rPr>
+      </w:pPr>
+      <w:r>
+        <w:rPr>
+          <w:rFonts w:ascii="Bookman Old Style" w:hAnsi="Bookman Old Style"/>
+          <w:color w:val="000000" w:themeColor="text1"/>
+          <w:sz w:val="20"/>
+          <w:szCs w:val="20"/>
+        </w:rPr>
+        <w:t>1NF – Removes duplicated attributes, Attribute data should be atomic, and attribute should be same kind.</w:t>
+      </w:r>
+    </w:p>
+    <w:p>
+      <w:pPr>
+        <w:pStyle w:val="ListParagraph"/>
+        <w:numPr>
+          <w:ilvl w:val="0"/>
+          <w:numId w:val="13"/>
+        </w:numPr>
+        <w:spacing w:after="0"/>
+        <w:jc w:val="both"/>
+        <w:rPr>
+          <w:rFonts w:ascii="Bookman Old Style" w:hAnsi="Bookman Old Style"/>
+          <w:color w:val="000000" w:themeColor="text1"/>
+          <w:sz w:val="20"/>
+          <w:szCs w:val="20"/>
+        </w:rPr>
+      </w:pPr>
+      <w:r>
+        <w:rPr>
+          <w:rFonts w:ascii="Bookman Old Style" w:hAnsi="Bookman Old Style"/>
+          <w:color w:val="000000" w:themeColor="text1"/>
+          <w:sz w:val="20"/>
+          <w:szCs w:val="20"/>
+        </w:rPr>
+        <w:t>2NF – Should be in 1NF and each non-key is fully dependent on the primary key.</w:t>
+      </w:r>
+    </w:p>
+    <w:p>
+      <w:pPr>
+        <w:pStyle w:val="ListParagraph"/>
+        <w:numPr>
+          <w:ilvl w:val="0"/>
+          <w:numId w:val="13"/>
+        </w:numPr>
+        <w:spacing w:after="0"/>
+        <w:jc w:val="both"/>
+        <w:rPr>
+          <w:rFonts w:ascii="Bookman Old Style" w:hAnsi="Bookman Old Style"/>
+          <w:color w:val="000000" w:themeColor="text1"/>
+          <w:sz w:val="20"/>
+          <w:szCs w:val="20"/>
+        </w:rPr>
+      </w:pPr>
+      <w:r>
+        <w:rPr>
+          <w:rFonts w:ascii="Bookman Old Style" w:hAnsi="Bookman Old Style"/>
+          <w:color w:val="000000" w:themeColor="text1"/>
+          <w:sz w:val="20"/>
+          <w:szCs w:val="20"/>
+        </w:rPr>
+        <w:t xml:space="preserve">3NF – </w:t>
+      </w:r>
+      <w:r>
+        <w:rPr>
+          <w:rFonts w:ascii="Bookman Old Style" w:hAnsi="Bookman Old Style"/>
+          <w:b/>
+          <w:bCs/>
+          <w:color w:val="000000" w:themeColor="text1"/>
+          <w:sz w:val="20"/>
+          <w:szCs w:val="20"/>
+        </w:rPr>
+        <w:t>When it is in 2NF and when all of its attributes are directly dependent on the primary key.</w:t>
+      </w:r>
+      <w:r>
+        <w:rPr>
+          <w:rFonts w:ascii="Bookman Old Style" w:hAnsi="Bookman Old Style"/>
+          <w:color w:val="000000" w:themeColor="text1"/>
+          <w:sz w:val="20"/>
+          <w:szCs w:val="20"/>
+        </w:rPr>
+        <w:t xml:space="preserve"> </w:t>
+      </w:r>
+      <w:r>
+        <w:rPr>
+          <w:rFonts w:ascii="Bookman Old Style" w:hAnsi="Bookman Old Style"/>
+          <w:color w:val="000000" w:themeColor="text1"/>
+          <w:sz w:val="20"/>
+          <w:szCs w:val="20"/>
+        </w:rPr>
+        <w:t>Should be in 2NF and all the non-key attributes which are not dependent on the primary key should be removed. All the attributes which are dependent on the other non-key attributes should also be removed. Normalization is done in OLTP.</w:t>
+      </w:r>
+    </w:p>
+    <w:p>
+      <w:pPr>
+        <w:spacing w:after="0"/>
+        <w:jc w:val="both"/>
+        <w:rPr>
+          <w:rFonts w:ascii="Bookman Old Style" w:hAnsi="Bookman Old Style"/>
+          <w:color w:val="000000" w:themeColor="text1"/>
+          <w:sz w:val="20"/>
+          <w:szCs w:val="20"/>
+        </w:rPr>
+      </w:pPr>
+    </w:p>
+    <w:p>
+      <w:pPr>
+        <w:spacing w:after="0"/>
+        <w:jc w:val="both"/>
+        <w:rPr>
+          <w:rFonts w:ascii="Bookman Old Style" w:hAnsi="Bookman Old Style"/>
+          <w:color w:val="000000" w:themeColor="text1"/>
+          <w:sz w:val="20"/>
+          <w:szCs w:val="20"/>
+        </w:rPr>
+      </w:pPr>
+      <w:r>
+        <w:rPr>
+          <w:rFonts w:ascii="Bookman Old Style" w:hAnsi="Bookman Old Style"/>
+          <w:b/>
+          <w:bCs/>
+          <w:color w:val="000000" w:themeColor="text1"/>
+          <w:sz w:val="20"/>
+          <w:szCs w:val="20"/>
+        </w:rPr>
+        <w:t>24)</w:t>
+      </w:r>
+      <w:r>
+        <w:rPr>
+          <w:rFonts w:ascii="Bookman Old Style" w:hAnsi="Bookman Old Style"/>
+          <w:b/>
+          <w:bCs/>
+          <w:color w:val="000000" w:themeColor="text1"/>
+          <w:sz w:val="20"/>
+          <w:szCs w:val="20"/>
+        </w:rPr>
+        <w:t xml:space="preserve"> </w:t>
+      </w:r>
+      <w:r>
+        <w:rPr>
+          <w:rFonts w:ascii="Bookman Old Style" w:hAnsi="Bookman Old Style"/>
+          <w:color w:val="000000" w:themeColor="text1"/>
+          <w:sz w:val="20"/>
+          <w:szCs w:val="20"/>
+        </w:rPr>
+        <w:t xml:space="preserve">SET NOCOUNT ON and SET NOCOUNT OFF </w:t>
+      </w:r>
+    </w:p>
+    <w:p>
+      <w:pPr>
+        <w:spacing w:after="0"/>
+        <w:jc w:val="both"/>
+        <w:rPr>
+          <w:rFonts w:ascii="Bookman Old Style" w:hAnsi="Bookman Old Style"/>
+          <w:color w:val="000000" w:themeColor="text1"/>
+          <w:sz w:val="20"/>
+          <w:szCs w:val="20"/>
+        </w:rPr>
+      </w:pPr>
+      <w:r>
+        <w:rPr>
+          <w:rFonts w:ascii="Bookman Old Style" w:hAnsi="Bookman Old Style"/>
+          <w:color w:val="000000" w:themeColor="text1"/>
+          <w:sz w:val="20"/>
+          <w:szCs w:val="20"/>
+        </w:rPr>
+        <w:t xml:space="preserve">It </w:t>
+      </w:r>
+      <w:r>
+        <w:rPr>
+          <w:rFonts w:ascii="Bookman Old Style" w:hAnsi="Bookman Old Style"/>
+          <w:color w:val="000000" w:themeColor="text1"/>
+          <w:sz w:val="20"/>
+          <w:szCs w:val="20"/>
+        </w:rPr>
+        <w:t>will show the status of Transact-SQL statement.</w:t>
+      </w:r>
+      <w:r>
+        <w:t xml:space="preserve"> </w:t>
+      </w:r>
+      <w:r>
+        <w:rPr>
+          <w:rFonts w:ascii="Bookman Old Style" w:hAnsi="Bookman Old Style"/>
+          <w:color w:val="000000" w:themeColor="text1"/>
+          <w:sz w:val="20"/>
+          <w:szCs w:val="20"/>
+        </w:rPr>
+        <w:t>In real time, always use SET NOCOUNT ON</w:t>
+      </w:r>
+      <w:r>
+        <w:rPr>
+          <w:rFonts w:ascii="Bookman Old Style" w:hAnsi="Bookman Old Style"/>
+          <w:color w:val="000000" w:themeColor="text1"/>
+          <w:sz w:val="20"/>
+          <w:szCs w:val="20"/>
+        </w:rPr>
+        <w:t>.</w:t>
+      </w:r>
+    </w:p>
+    <w:p>
+      <w:pPr>
+        <w:spacing w:after="0"/>
+        <w:jc w:val="both"/>
+        <w:rPr>
+          <w:rFonts w:ascii="Bookman Old Style" w:hAnsi="Bookman Old Style"/>
+          <w:color w:val="000000" w:themeColor="text1"/>
+          <w:sz w:val="20"/>
+          <w:szCs w:val="20"/>
+        </w:rPr>
+      </w:pPr>
+    </w:p>
+    <w:p>
+      <w:pPr>
+        <w:spacing w:after="0"/>
+        <w:jc w:val="both"/>
+        <w:rPr>
+          <w:rFonts w:ascii="Bookman Old Style" w:hAnsi="Bookman Old Style"/>
+          <w:color w:val="000000" w:themeColor="text1"/>
+          <w:sz w:val="20"/>
+          <w:szCs w:val="20"/>
+        </w:rPr>
+      </w:pPr>
+      <w:r>
+        <w:rPr>
+          <w:rFonts w:ascii="Bookman Old Style" w:hAnsi="Bookman Old Style"/>
+          <w:b/>
+          <w:bCs/>
+          <w:color w:val="000000" w:themeColor="text1"/>
+          <w:sz w:val="20"/>
+          <w:szCs w:val="20"/>
+        </w:rPr>
+        <w:t>SET NOCOUNT ON</w:t>
+      </w:r>
+      <w:r>
+        <w:rPr>
+          <w:rFonts w:ascii="Bookman Old Style" w:hAnsi="Bookman Old Style"/>
+          <w:b/>
+          <w:bCs/>
+          <w:color w:val="000000" w:themeColor="text1"/>
+          <w:sz w:val="20"/>
+          <w:szCs w:val="20"/>
+        </w:rPr>
+        <w:t xml:space="preserve"> </w:t>
+      </w:r>
+      <w:r>
+        <w:rPr>
+          <w:rFonts w:ascii="Bookman Old Style" w:hAnsi="Bookman Old Style"/>
+          <w:b/>
+          <w:bCs/>
+          <w:color w:val="000000" w:themeColor="text1"/>
+          <w:sz w:val="20"/>
+          <w:szCs w:val="20"/>
+        </w:rPr>
+        <w:t>-</w:t>
+      </w:r>
+      <w:r>
+        <w:rPr>
+          <w:rFonts w:ascii="Bookman Old Style" w:hAnsi="Bookman Old Style"/>
+          <w:color w:val="000000" w:themeColor="text1"/>
+          <w:sz w:val="20"/>
+          <w:szCs w:val="20"/>
+        </w:rPr>
+        <w:t xml:space="preserve"> It will show "Com</w:t>
+      </w:r>
+      <w:r>
+        <w:rPr>
+          <w:rFonts w:ascii="Bookman Old Style" w:hAnsi="Bookman Old Style"/>
+          <w:color w:val="000000" w:themeColor="text1"/>
+          <w:sz w:val="20"/>
+          <w:szCs w:val="20"/>
+        </w:rPr>
+        <w:t>mand(s) completed successfully"</w:t>
+      </w:r>
+      <w:r>
+        <w:rPr>
+          <w:rFonts w:ascii="Bookman Old Style" w:hAnsi="Bookman Old Style"/>
+          <w:color w:val="000000" w:themeColor="text1"/>
+          <w:sz w:val="20"/>
+          <w:szCs w:val="20"/>
+        </w:rPr>
+        <w:t>.</w:t>
+      </w:r>
+    </w:p>
+    <w:p>
+      <w:pPr>
+        <w:spacing w:after="0"/>
+        <w:jc w:val="both"/>
+        <w:rPr>
+          <w:rFonts w:ascii="Bookman Old Style" w:hAnsi="Bookman Old Style"/>
+          <w:color w:val="000000" w:themeColor="text1"/>
+          <w:sz w:val="20"/>
+          <w:szCs w:val="20"/>
+        </w:rPr>
+      </w:pPr>
+      <w:r>
+        <w:rPr>
+          <w:rFonts w:ascii="Bookman Old Style" w:hAnsi="Bookman Old Style"/>
+          <w:b/>
+          <w:bCs/>
+          <w:color w:val="000000" w:themeColor="text1"/>
+          <w:sz w:val="20"/>
+          <w:szCs w:val="20"/>
+        </w:rPr>
+        <w:t>SET NOCOUNT OFF</w:t>
+      </w:r>
+      <w:r>
+        <w:rPr>
+          <w:rFonts w:ascii="Bookman Old Style" w:hAnsi="Bookman Old Style"/>
+          <w:b/>
+          <w:bCs/>
+          <w:color w:val="000000" w:themeColor="text1"/>
+          <w:sz w:val="20"/>
+          <w:szCs w:val="20"/>
+        </w:rPr>
+        <w:t xml:space="preserve"> </w:t>
+      </w:r>
+      <w:r>
+        <w:rPr>
+          <w:rFonts w:ascii="Bookman Old Style" w:hAnsi="Bookman Old Style"/>
+          <w:b/>
+          <w:bCs/>
+          <w:color w:val="000000" w:themeColor="text1"/>
+          <w:sz w:val="20"/>
+          <w:szCs w:val="20"/>
+        </w:rPr>
+        <w:t>-</w:t>
+      </w:r>
+      <w:r>
+        <w:rPr>
+          <w:rFonts w:ascii="Bookman Old Style" w:hAnsi="Bookman Old Style"/>
+          <w:color w:val="000000" w:themeColor="text1"/>
+          <w:sz w:val="20"/>
+          <w:szCs w:val="20"/>
+        </w:rPr>
+        <w:t xml:space="preserve"> I</w:t>
+      </w:r>
+      <w:r>
+        <w:rPr>
+          <w:rFonts w:ascii="Bookman Old Style" w:hAnsi="Bookman Old Style"/>
+          <w:color w:val="000000" w:themeColor="text1"/>
+          <w:sz w:val="20"/>
+          <w:szCs w:val="20"/>
+        </w:rPr>
+        <w:t xml:space="preserve">t will </w:t>
+      </w:r>
+      <w:r>
+        <w:rPr>
+          <w:rFonts w:ascii="Bookman Old Style" w:hAnsi="Bookman Old Style"/>
+          <w:color w:val="000000" w:themeColor="text1"/>
+          <w:sz w:val="20"/>
+          <w:szCs w:val="20"/>
+        </w:rPr>
+        <w:t>show "(No. Of row(s) affected)"</w:t>
+      </w:r>
+      <w:r>
+        <w:rPr>
+          <w:rFonts w:ascii="Bookman Old Style" w:hAnsi="Bookman Old Style"/>
+          <w:color w:val="000000" w:themeColor="text1"/>
+          <w:sz w:val="20"/>
+          <w:szCs w:val="20"/>
+        </w:rPr>
+        <w:t>.</w:t>
+      </w:r>
+    </w:p>
+    <w:p>
+      <w:pPr>
+        <w:spacing w:after="0"/>
+        <w:jc w:val="both"/>
+        <w:rPr>
+          <w:rFonts w:ascii="Bookman Old Style" w:hAnsi="Bookman Old Style"/>
+          <w:color w:val="000000" w:themeColor="text1"/>
+          <w:sz w:val="20"/>
+          <w:szCs w:val="20"/>
+        </w:rPr>
+      </w:pPr>
+    </w:p>
+    <w:p>
+      <w:pPr>
+        <w:spacing w:after="0"/>
+        <w:jc w:val="both"/>
+        <w:rPr>
+          <w:rFonts w:ascii="Bookman Old Style" w:hAnsi="Bookman Old Style"/>
+          <w:b/>
+          <w:bCs/>
+          <w:color w:val="000000" w:themeColor="text1"/>
+          <w:sz w:val="20"/>
+          <w:szCs w:val="20"/>
+        </w:rPr>
+      </w:pPr>
+      <w:r>
+        <w:rPr>
+          <w:rFonts w:ascii="Bookman Old Style" w:hAnsi="Bookman Old Style"/>
+          <w:b/>
+          <w:bCs/>
+          <w:color w:val="000000" w:themeColor="text1"/>
+          <w:sz w:val="20"/>
+          <w:szCs w:val="20"/>
+        </w:rPr>
+        <w:t>25)</w:t>
+      </w:r>
+    </w:p>
+    <w:p>
+      <w:pPr>
+        <w:spacing w:after="0"/>
+        <w:jc w:val="both"/>
+        <w:rPr>
+          <w:rFonts w:ascii="Arial" w:hAnsi="Arial" w:cs="Arial"/>
+          <w:color w:val="4A4A4A"/>
+          <w:shd w:val="clear" w:color="auto" w:fill="FFFFFF"/>
+        </w:rPr>
+      </w:pPr>
+      <w:proofErr w:type="spellStart"/>
+      <w:r>
+        <w:rPr>
+          <w:rFonts w:ascii="Arial" w:hAnsi="Arial" w:cs="Arial"/>
+          <w:color w:val="4A4A4A"/>
+          <w:shd w:val="clear" w:color="auto" w:fill="FFFFFF"/>
+        </w:rPr>
+        <w:t>sp_settriggerorder</w:t>
+      </w:r>
+      <w:proofErr w:type="spellEnd"/>
+      <w:r>
+        <w:rPr>
+          <w:rFonts w:ascii="Arial" w:hAnsi="Arial" w:cs="Arial"/>
+          <w:color w:val="4A4A4A"/>
+          <w:shd w:val="clear" w:color="auto" w:fill="FFFFFF"/>
+        </w:rPr>
+        <w:t>.</w:t>
+      </w:r>
+    </w:p>
+    <w:p>
+      <w:pPr>
+        <w:spacing w:after="0"/>
+        <w:jc w:val="both"/>
+        <w:rPr>
+          <w:rFonts w:ascii="Arial" w:hAnsi="Arial" w:cs="Arial"/>
+          <w:color w:val="4A4A4A"/>
+          <w:shd w:val="clear" w:color="auto" w:fill="FFFFFF"/>
+        </w:rPr>
+      </w:pPr>
+    </w:p>
+    <w:p>
+      <w:pPr>
+        <w:spacing w:after="0"/>
+        <w:jc w:val="both"/>
+        <w:rPr>
+          <w:rFonts w:ascii="Bookman Old Style" w:hAnsi="Bookman Old Style"/>
+          <w:b/>
+          <w:bCs/>
+          <w:color w:val="000000" w:themeColor="text1"/>
+          <w:sz w:val="20"/>
+          <w:szCs w:val="20"/>
+        </w:rPr>
+      </w:pPr>
+      <w:r>
+        <w:rPr>
+          <w:rFonts w:ascii="Bookman Old Style" w:hAnsi="Bookman Old Style"/>
+          <w:b/>
+          <w:bCs/>
+          <w:color w:val="000000" w:themeColor="text1"/>
+          <w:sz w:val="20"/>
+          <w:szCs w:val="20"/>
+        </w:rPr>
+        <w:t xml:space="preserve">26) Difference between @@identity and </w:t>
+      </w:r>
+      <w:proofErr w:type="spellStart"/>
+      <w:r>
+        <w:rPr>
+          <w:rFonts w:ascii="Bookman Old Style" w:hAnsi="Bookman Old Style"/>
+          <w:b/>
+          <w:bCs/>
+          <w:color w:val="000000" w:themeColor="text1"/>
+          <w:sz w:val="20"/>
+          <w:szCs w:val="20"/>
+        </w:rPr>
+        <w:t>scope_</w:t>
+      </w:r>
+      <w:proofErr w:type="gramStart"/>
+      <w:r>
+        <w:rPr>
+          <w:rFonts w:ascii="Bookman Old Style" w:hAnsi="Bookman Old Style"/>
+          <w:b/>
+          <w:bCs/>
+          <w:color w:val="000000" w:themeColor="text1"/>
+          <w:sz w:val="20"/>
+          <w:szCs w:val="20"/>
+        </w:rPr>
+        <w:t>identity</w:t>
+      </w:r>
+      <w:proofErr w:type="spellEnd"/>
+      <w:r>
+        <w:rPr>
+          <w:rFonts w:ascii="Bookman Old Style" w:hAnsi="Bookman Old Style"/>
+          <w:b/>
+          <w:bCs/>
+          <w:color w:val="000000" w:themeColor="text1"/>
+          <w:sz w:val="20"/>
+          <w:szCs w:val="20"/>
+        </w:rPr>
+        <w:t>(</w:t>
+      </w:r>
+      <w:proofErr w:type="gramEnd"/>
+      <w:r>
+        <w:rPr>
+          <w:rFonts w:ascii="Bookman Old Style" w:hAnsi="Bookman Old Style"/>
+          <w:b/>
+          <w:bCs/>
+          <w:color w:val="000000" w:themeColor="text1"/>
+          <w:sz w:val="20"/>
+          <w:szCs w:val="20"/>
+        </w:rPr>
+        <w:t>)?</w:t>
+      </w:r>
+    </w:p>
+    <w:p>
+      <w:pPr>
+        <w:spacing w:after="0"/>
+        <w:jc w:val="both"/>
+        <w:rPr>
+          <w:rFonts w:ascii="Bookman Old Style" w:hAnsi="Bookman Old Style"/>
+          <w:color w:val="000000" w:themeColor="text1"/>
+          <w:sz w:val="20"/>
+          <w:szCs w:val="20"/>
+        </w:rPr>
+      </w:pPr>
+      <w:r>
+        <w:rPr>
+          <w:rFonts w:ascii="Bookman Old Style" w:hAnsi="Bookman Old Style"/>
+          <w:color w:val="000000" w:themeColor="text1"/>
+          <w:sz w:val="20"/>
+          <w:szCs w:val="20"/>
+        </w:rPr>
+        <w:t xml:space="preserve">- </w:t>
+      </w:r>
+      <w:r>
+        <w:rPr>
+          <w:rFonts w:ascii="Bookman Old Style" w:hAnsi="Bookman Old Style"/>
+          <w:color w:val="000000" w:themeColor="text1"/>
+          <w:sz w:val="20"/>
+          <w:szCs w:val="20"/>
+        </w:rPr>
+        <w:t xml:space="preserve">The </w:t>
+      </w:r>
+      <w:r>
+        <w:rPr>
+          <w:rFonts w:ascii="Bookman Old Style" w:hAnsi="Bookman Old Style"/>
+          <w:b/>
+          <w:bCs/>
+          <w:color w:val="000000" w:themeColor="text1"/>
+          <w:sz w:val="20"/>
+          <w:szCs w:val="20"/>
+        </w:rPr>
+        <w:t>@@identity</w:t>
+      </w:r>
+      <w:r>
+        <w:rPr>
+          <w:rFonts w:ascii="Bookman Old Style" w:hAnsi="Bookman Old Style"/>
+          <w:color w:val="000000" w:themeColor="text1"/>
+          <w:sz w:val="20"/>
+          <w:szCs w:val="20"/>
+        </w:rPr>
+        <w:t xml:space="preserve"> function returns the last identity created in the same session.</w:t>
+      </w:r>
+    </w:p>
+    <w:p>
+      <w:pPr>
+        <w:spacing w:after="0"/>
+        <w:jc w:val="both"/>
+        <w:rPr>
+          <w:rFonts w:ascii="Bookman Old Style" w:hAnsi="Bookman Old Style"/>
+          <w:color w:val="000000" w:themeColor="text1"/>
+          <w:sz w:val="20"/>
+          <w:szCs w:val="20"/>
+        </w:rPr>
+      </w:pPr>
+      <w:r>
+        <w:rPr>
+          <w:rFonts w:ascii="Bookman Old Style" w:hAnsi="Bookman Old Style"/>
+          <w:color w:val="000000" w:themeColor="text1"/>
+          <w:sz w:val="20"/>
+          <w:szCs w:val="20"/>
+        </w:rPr>
+        <w:lastRenderedPageBreak/>
+        <w:t xml:space="preserve">- </w:t>
+      </w:r>
+      <w:r>
+        <w:rPr>
+          <w:rFonts w:ascii="Bookman Old Style" w:hAnsi="Bookman Old Style"/>
+          <w:color w:val="000000" w:themeColor="text1"/>
+          <w:sz w:val="20"/>
+          <w:szCs w:val="20"/>
+        </w:rPr>
+        <w:t xml:space="preserve">The </w:t>
+      </w:r>
+      <w:proofErr w:type="spellStart"/>
+      <w:r>
+        <w:rPr>
+          <w:rFonts w:ascii="Bookman Old Style" w:hAnsi="Bookman Old Style"/>
+          <w:b/>
+          <w:bCs/>
+          <w:color w:val="000000" w:themeColor="text1"/>
+          <w:sz w:val="20"/>
+          <w:szCs w:val="20"/>
+        </w:rPr>
+        <w:t>scope_</w:t>
+      </w:r>
+      <w:proofErr w:type="gramStart"/>
+      <w:r>
+        <w:rPr>
+          <w:rFonts w:ascii="Bookman Old Style" w:hAnsi="Bookman Old Style"/>
+          <w:b/>
+          <w:bCs/>
+          <w:color w:val="000000" w:themeColor="text1"/>
+          <w:sz w:val="20"/>
+          <w:szCs w:val="20"/>
+        </w:rPr>
+        <w:t>identity</w:t>
+      </w:r>
+      <w:proofErr w:type="spellEnd"/>
+      <w:r>
+        <w:rPr>
+          <w:rFonts w:ascii="Bookman Old Style" w:hAnsi="Bookman Old Style"/>
+          <w:b/>
+          <w:bCs/>
+          <w:color w:val="000000" w:themeColor="text1"/>
+          <w:sz w:val="20"/>
+          <w:szCs w:val="20"/>
+        </w:rPr>
+        <w:t>(</w:t>
+      </w:r>
+      <w:proofErr w:type="gramEnd"/>
+      <w:r>
+        <w:rPr>
+          <w:rFonts w:ascii="Bookman Old Style" w:hAnsi="Bookman Old Style"/>
+          <w:b/>
+          <w:bCs/>
+          <w:color w:val="000000" w:themeColor="text1"/>
+          <w:sz w:val="20"/>
+          <w:szCs w:val="20"/>
+        </w:rPr>
+        <w:t xml:space="preserve">) </w:t>
+      </w:r>
+      <w:r>
+        <w:rPr>
+          <w:rFonts w:ascii="Bookman Old Style" w:hAnsi="Bookman Old Style"/>
+          <w:color w:val="000000" w:themeColor="text1"/>
+          <w:sz w:val="20"/>
+          <w:szCs w:val="20"/>
+        </w:rPr>
+        <w:t>function returns the last identity created in the same session and the same scope.</w:t>
+      </w:r>
+    </w:p>
+    <w:p>
+      <w:pPr>
+        <w:spacing w:after="0"/>
+        <w:jc w:val="both"/>
+        <w:rPr>
+          <w:rFonts w:ascii="Bookman Old Style" w:hAnsi="Bookman Old Style"/>
+          <w:color w:val="000000" w:themeColor="text1"/>
+          <w:sz w:val="20"/>
+          <w:szCs w:val="20"/>
+        </w:rPr>
+      </w:pPr>
+      <w:r>
+        <w:rPr>
+          <w:rFonts w:ascii="Bookman Old Style" w:hAnsi="Bookman Old Style"/>
+          <w:color w:val="000000" w:themeColor="text1"/>
+          <w:sz w:val="20"/>
+          <w:szCs w:val="20"/>
+        </w:rPr>
+        <w:t xml:space="preserve">A situation where the </w:t>
+      </w:r>
+      <w:proofErr w:type="spellStart"/>
+      <w:r>
+        <w:rPr>
+          <w:rFonts w:ascii="Bookman Old Style" w:hAnsi="Bookman Old Style"/>
+          <w:color w:val="000000" w:themeColor="text1"/>
+          <w:sz w:val="20"/>
+          <w:szCs w:val="20"/>
+        </w:rPr>
+        <w:t>scope_</w:t>
+      </w:r>
+      <w:proofErr w:type="gramStart"/>
+      <w:r>
+        <w:rPr>
+          <w:rFonts w:ascii="Bookman Old Style" w:hAnsi="Bookman Old Style"/>
+          <w:color w:val="000000" w:themeColor="text1"/>
+          <w:sz w:val="20"/>
+          <w:szCs w:val="20"/>
+        </w:rPr>
+        <w:t>identity</w:t>
+      </w:r>
+      <w:proofErr w:type="spellEnd"/>
+      <w:r>
+        <w:rPr>
+          <w:rFonts w:ascii="Bookman Old Style" w:hAnsi="Bookman Old Style"/>
+          <w:color w:val="000000" w:themeColor="text1"/>
+          <w:sz w:val="20"/>
+          <w:szCs w:val="20"/>
+        </w:rPr>
+        <w:t>(</w:t>
+      </w:r>
+      <w:proofErr w:type="gramEnd"/>
+      <w:r>
+        <w:rPr>
+          <w:rFonts w:ascii="Bookman Old Style" w:hAnsi="Bookman Old Style"/>
+          <w:color w:val="000000" w:themeColor="text1"/>
+          <w:sz w:val="20"/>
+          <w:szCs w:val="20"/>
+        </w:rPr>
+        <w:t xml:space="preserve">) and the @@identity functions differ, is if you have a trigger on the table. If you have a query that inserts a record, causing the trigger to insert another record somewhere, the </w:t>
+      </w:r>
+      <w:proofErr w:type="spellStart"/>
+      <w:r>
+        <w:rPr>
+          <w:rFonts w:ascii="Bookman Old Style" w:hAnsi="Bookman Old Style"/>
+          <w:color w:val="000000" w:themeColor="text1"/>
+          <w:sz w:val="20"/>
+          <w:szCs w:val="20"/>
+        </w:rPr>
+        <w:t>scope_</w:t>
+      </w:r>
+      <w:proofErr w:type="gramStart"/>
+      <w:r>
+        <w:rPr>
+          <w:rFonts w:ascii="Bookman Old Style" w:hAnsi="Bookman Old Style"/>
+          <w:color w:val="000000" w:themeColor="text1"/>
+          <w:sz w:val="20"/>
+          <w:szCs w:val="20"/>
+        </w:rPr>
+        <w:t>identity</w:t>
+      </w:r>
+      <w:proofErr w:type="spellEnd"/>
+      <w:r>
+        <w:rPr>
+          <w:rFonts w:ascii="Bookman Old Style" w:hAnsi="Bookman Old Style"/>
+          <w:color w:val="000000" w:themeColor="text1"/>
+          <w:sz w:val="20"/>
+          <w:szCs w:val="20"/>
+        </w:rPr>
+        <w:t>(</w:t>
+      </w:r>
+      <w:proofErr w:type="gramEnd"/>
+      <w:r>
+        <w:rPr>
+          <w:rFonts w:ascii="Bookman Old Style" w:hAnsi="Bookman Old Style"/>
+          <w:color w:val="000000" w:themeColor="text1"/>
+          <w:sz w:val="20"/>
+          <w:szCs w:val="20"/>
+        </w:rPr>
+        <w:t>) function will return the identity created by the query, while the @@identity function will return the identity created by the trigger.</w:t>
+      </w:r>
+    </w:p>
+    <w:p>
+      <w:pPr>
+        <w:spacing w:after="0"/>
+        <w:jc w:val="both"/>
+        <w:rPr>
+          <w:rFonts w:ascii="Bookman Old Style" w:hAnsi="Bookman Old Style"/>
+          <w:color w:val="000000" w:themeColor="text1"/>
+          <w:sz w:val="20"/>
+          <w:szCs w:val="20"/>
+        </w:rPr>
+      </w:pPr>
+    </w:p>
+    <w:p>
+      <w:pPr>
+        <w:spacing w:after="0"/>
+        <w:jc w:val="both"/>
+        <w:rPr>
+          <w:rFonts w:ascii="Bookman Old Style" w:hAnsi="Bookman Old Style"/>
+          <w:color w:val="000000" w:themeColor="text1"/>
+          <w:sz w:val="20"/>
+          <w:szCs w:val="20"/>
+        </w:rPr>
+      </w:pPr>
+      <w:r>
+        <w:rPr>
+          <w:rFonts w:ascii="Bookman Old Style" w:hAnsi="Bookman Old Style"/>
+          <w:color w:val="000000" w:themeColor="text1"/>
+          <w:sz w:val="20"/>
+          <w:szCs w:val="20"/>
+        </w:rPr>
+        <w:t xml:space="preserve">So, normally you would use the </w:t>
+      </w:r>
+      <w:proofErr w:type="spellStart"/>
+      <w:r>
+        <w:rPr>
+          <w:rFonts w:ascii="Bookman Old Style" w:hAnsi="Bookman Old Style"/>
+          <w:color w:val="000000" w:themeColor="text1"/>
+          <w:sz w:val="20"/>
+          <w:szCs w:val="20"/>
+        </w:rPr>
+        <w:t>scope_</w:t>
+      </w:r>
+      <w:proofErr w:type="gramStart"/>
+      <w:r>
+        <w:rPr>
+          <w:rFonts w:ascii="Bookman Old Style" w:hAnsi="Bookman Old Style"/>
+          <w:color w:val="000000" w:themeColor="text1"/>
+          <w:sz w:val="20"/>
+          <w:szCs w:val="20"/>
+        </w:rPr>
+        <w:t>identity</w:t>
+      </w:r>
+      <w:proofErr w:type="spellEnd"/>
+      <w:r>
+        <w:rPr>
+          <w:rFonts w:ascii="Bookman Old Style" w:hAnsi="Bookman Old Style"/>
+          <w:color w:val="000000" w:themeColor="text1"/>
+          <w:sz w:val="20"/>
+          <w:szCs w:val="20"/>
+        </w:rPr>
+        <w:t>(</w:t>
+      </w:r>
+      <w:proofErr w:type="gramEnd"/>
+      <w:r>
+        <w:rPr>
+          <w:rFonts w:ascii="Bookman Old Style" w:hAnsi="Bookman Old Style"/>
+          <w:color w:val="000000" w:themeColor="text1"/>
+          <w:sz w:val="20"/>
+          <w:szCs w:val="20"/>
+        </w:rPr>
+        <w:t>) function.</w:t>
+      </w:r>
+    </w:p>
+    <w:p>
+      <w:pPr>
+        <w:spacing w:after="0"/>
+        <w:jc w:val="both"/>
+        <w:rPr>
+          <w:rFonts w:ascii="Bookman Old Style" w:hAnsi="Bookman Old Style"/>
+          <w:color w:val="000000" w:themeColor="text1"/>
+          <w:sz w:val="20"/>
+          <w:szCs w:val="20"/>
+        </w:rPr>
+      </w:pPr>
+    </w:p>
+    <w:p>
+      <w:pPr>
+        <w:spacing w:after="0"/>
+        <w:jc w:val="both"/>
+        <w:rPr>
+          <w:rFonts w:ascii="Bookman Old Style" w:hAnsi="Bookman Old Style"/>
+          <w:b/>
+          <w:bCs/>
+          <w:color w:val="000000" w:themeColor="text1"/>
+          <w:sz w:val="20"/>
+          <w:szCs w:val="20"/>
+        </w:rPr>
+      </w:pPr>
+      <w:r>
+        <w:rPr>
+          <w:rFonts w:ascii="Bookman Old Style" w:hAnsi="Bookman Old Style"/>
+          <w:b/>
+          <w:bCs/>
+          <w:color w:val="000000" w:themeColor="text1"/>
+          <w:sz w:val="20"/>
+          <w:szCs w:val="20"/>
+        </w:rPr>
+        <w:t>27</w:t>
+      </w:r>
+      <w:r>
+        <w:rPr>
+          <w:rFonts w:ascii="Bookman Old Style" w:hAnsi="Bookman Old Style"/>
+          <w:b/>
+          <w:bCs/>
+          <w:color w:val="000000" w:themeColor="text1"/>
+          <w:sz w:val="20"/>
+          <w:szCs w:val="20"/>
+        </w:rPr>
+        <w:t>) What is a conjunction table?</w:t>
+      </w:r>
+    </w:p>
+    <w:p>
+      <w:pPr>
+        <w:spacing w:after="0"/>
+        <w:jc w:val="both"/>
+        <w:rPr>
+          <w:rFonts w:ascii="Bookman Old Style" w:hAnsi="Bookman Old Style"/>
+          <w:color w:val="000000" w:themeColor="text1"/>
+          <w:sz w:val="20"/>
+          <w:szCs w:val="20"/>
+        </w:rPr>
+      </w:pPr>
+      <w:r>
+        <w:rPr>
+          <w:rFonts w:ascii="Bookman Old Style" w:hAnsi="Bookman Old Style"/>
+          <w:color w:val="000000" w:themeColor="text1"/>
+          <w:sz w:val="20"/>
+          <w:szCs w:val="20"/>
+        </w:rPr>
+        <w:t>A table that is composed of foreign keys that points to other tables.</w:t>
+      </w:r>
+    </w:p>
+    <w:p>
+      <w:pPr>
+        <w:spacing w:after="0"/>
+        <w:jc w:val="both"/>
+        <w:rPr>
+          <w:rFonts w:ascii="Bookman Old Style" w:hAnsi="Bookman Old Style"/>
+          <w:color w:val="000000" w:themeColor="text1"/>
+          <w:sz w:val="20"/>
+          <w:szCs w:val="20"/>
+        </w:rPr>
+      </w:pPr>
+    </w:p>
+    <w:p>
+      <w:pPr>
+        <w:spacing w:after="0"/>
+        <w:jc w:val="both"/>
+        <w:rPr>
+          <w:rFonts w:ascii="Bookman Old Style" w:hAnsi="Bookman Old Style"/>
+          <w:b/>
+          <w:bCs/>
+          <w:color w:val="000000" w:themeColor="text1"/>
+          <w:sz w:val="20"/>
+          <w:szCs w:val="20"/>
+        </w:rPr>
+      </w:pPr>
+      <w:r>
+        <w:rPr>
+          <w:rFonts w:ascii="Bookman Old Style" w:hAnsi="Bookman Old Style"/>
+          <w:b/>
+          <w:bCs/>
+          <w:color w:val="000000" w:themeColor="text1"/>
+          <w:sz w:val="20"/>
+          <w:szCs w:val="20"/>
+        </w:rPr>
+        <w:t>28</w:t>
+      </w:r>
+      <w:r>
+        <w:rPr>
+          <w:rFonts w:ascii="Bookman Old Style" w:hAnsi="Bookman Old Style"/>
+          <w:b/>
+          <w:bCs/>
+          <w:color w:val="000000" w:themeColor="text1"/>
+          <w:sz w:val="20"/>
+          <w:szCs w:val="20"/>
+        </w:rPr>
+        <w:t>) What is a relational attribute?</w:t>
+      </w:r>
+    </w:p>
+    <w:p>
+      <w:pPr>
+        <w:spacing w:after="0"/>
+        <w:jc w:val="both"/>
+        <w:rPr>
+          <w:rFonts w:ascii="Bookman Old Style" w:hAnsi="Bookman Old Style"/>
+          <w:color w:val="000000" w:themeColor="text1"/>
+          <w:sz w:val="20"/>
+          <w:szCs w:val="20"/>
+        </w:rPr>
+      </w:pPr>
+      <w:r>
+        <w:rPr>
+          <w:rFonts w:ascii="Bookman Old Style" w:hAnsi="Bookman Old Style"/>
+          <w:color w:val="000000" w:themeColor="text1"/>
+          <w:sz w:val="20"/>
+          <w:szCs w:val="20"/>
+        </w:rPr>
+        <w:t>An attribute that would not exist if it were not for the existence of a relation.</w:t>
+      </w:r>
+    </w:p>
+    <w:p>
+      <w:pPr>
+        <w:spacing w:after="0"/>
+        <w:jc w:val="both"/>
+        <w:rPr>
+          <w:rFonts w:ascii="Bookman Old Style" w:hAnsi="Bookman Old Style"/>
+          <w:color w:val="000000" w:themeColor="text1"/>
+          <w:sz w:val="20"/>
+          <w:szCs w:val="20"/>
+        </w:rPr>
+      </w:pPr>
+    </w:p>
+    <w:p>
+      <w:pPr>
+        <w:spacing w:after="0"/>
+        <w:jc w:val="both"/>
+        <w:rPr>
+          <w:rFonts w:ascii="Bookman Old Style" w:hAnsi="Bookman Old Style"/>
+          <w:b/>
+          <w:bCs/>
+          <w:color w:val="000000" w:themeColor="text1"/>
+          <w:sz w:val="20"/>
+          <w:szCs w:val="20"/>
+        </w:rPr>
+      </w:pPr>
+      <w:r>
+        <w:rPr>
+          <w:rFonts w:ascii="Bookman Old Style" w:hAnsi="Bookman Old Style"/>
+          <w:b/>
+          <w:bCs/>
+          <w:color w:val="000000" w:themeColor="text1"/>
+          <w:sz w:val="20"/>
+          <w:szCs w:val="20"/>
+        </w:rPr>
+        <w:t>29</w:t>
+      </w:r>
+      <w:r>
+        <w:rPr>
+          <w:rFonts w:ascii="Bookman Old Style" w:hAnsi="Bookman Old Style"/>
+          <w:b/>
+          <w:bCs/>
+          <w:color w:val="000000" w:themeColor="text1"/>
+          <w:sz w:val="20"/>
+          <w:szCs w:val="20"/>
+        </w:rPr>
+        <w:t>) What is a sparse column?</w:t>
+      </w:r>
+    </w:p>
+    <w:p>
+      <w:pPr>
+        <w:spacing w:after="0"/>
+        <w:jc w:val="both"/>
+        <w:rPr>
+          <w:rFonts w:ascii="Bookman Old Style" w:hAnsi="Bookman Old Style"/>
+          <w:color w:val="000000" w:themeColor="text1"/>
+          <w:sz w:val="20"/>
+          <w:szCs w:val="20"/>
+        </w:rPr>
+      </w:pPr>
+      <w:r>
+        <w:rPr>
+          <w:rFonts w:ascii="Bookman Old Style" w:hAnsi="Bookman Old Style"/>
+          <w:color w:val="000000" w:themeColor="text1"/>
+          <w:sz w:val="20"/>
+          <w:szCs w:val="20"/>
+        </w:rPr>
+        <w:t>It is a column that is optimized for holding null values.</w:t>
+      </w:r>
+    </w:p>
+    <w:p>
+      <w:pPr>
+        <w:spacing w:after="0"/>
+        <w:jc w:val="both"/>
+        <w:rPr>
+          <w:rFonts w:ascii="Bookman Old Style" w:hAnsi="Bookman Old Style"/>
+          <w:color w:val="000000" w:themeColor="text1"/>
+          <w:sz w:val="20"/>
+          <w:szCs w:val="20"/>
+        </w:rPr>
+      </w:pPr>
+    </w:p>
+    <w:p>
+      <w:pPr>
+        <w:spacing w:after="0"/>
+        <w:jc w:val="both"/>
+        <w:rPr>
+          <w:rFonts w:ascii="Bookman Old Style" w:hAnsi="Bookman Old Style"/>
+          <w:b/>
+          <w:bCs/>
+          <w:color w:val="000000" w:themeColor="text1"/>
+          <w:sz w:val="20"/>
+          <w:szCs w:val="20"/>
+        </w:rPr>
+      </w:pPr>
+      <w:r>
+        <w:rPr>
+          <w:rFonts w:ascii="Bookman Old Style" w:hAnsi="Bookman Old Style"/>
+          <w:b/>
+          <w:bCs/>
+          <w:color w:val="000000" w:themeColor="text1"/>
+          <w:sz w:val="20"/>
+          <w:szCs w:val="20"/>
+        </w:rPr>
+        <w:t>30</w:t>
+      </w:r>
+      <w:r>
+        <w:rPr>
+          <w:rFonts w:ascii="Bookman Old Style" w:hAnsi="Bookman Old Style"/>
+          <w:b/>
+          <w:bCs/>
+          <w:color w:val="000000" w:themeColor="text1"/>
+          <w:sz w:val="20"/>
+          <w:szCs w:val="20"/>
+        </w:rPr>
+        <w:t>) What is the transaction log?</w:t>
+      </w:r>
+    </w:p>
+    <w:p>
+      <w:pPr>
+        <w:spacing w:after="0"/>
+        <w:jc w:val="both"/>
+        <w:rPr>
+          <w:rFonts w:ascii="Bookman Old Style" w:hAnsi="Bookman Old Style"/>
+          <w:color w:val="000000" w:themeColor="text1"/>
+          <w:sz w:val="20"/>
+          <w:szCs w:val="20"/>
+        </w:rPr>
+      </w:pPr>
+      <w:r>
+        <w:rPr>
+          <w:rFonts w:ascii="Bookman Old Style" w:hAnsi="Bookman Old Style"/>
+          <w:color w:val="000000" w:themeColor="text1"/>
+          <w:sz w:val="20"/>
+          <w:szCs w:val="20"/>
+        </w:rPr>
+        <w:t>It keeps a record of all activities that occur during a transaction and is used to roll back changes.</w:t>
+      </w:r>
+    </w:p>
+    <w:p>
+      <w:pPr>
+        <w:spacing w:after="0"/>
+        <w:jc w:val="both"/>
+        <w:rPr>
+          <w:rFonts w:ascii="Bookman Old Style" w:hAnsi="Bookman Old Style"/>
+          <w:color w:val="000000" w:themeColor="text1"/>
+          <w:sz w:val="20"/>
+          <w:szCs w:val="20"/>
+        </w:rPr>
+      </w:pPr>
+    </w:p>
+    <w:p>
+      <w:pPr>
+        <w:spacing w:after="0"/>
+        <w:jc w:val="both"/>
+        <w:rPr>
+          <w:rFonts w:ascii="Bookman Old Style" w:hAnsi="Bookman Old Style"/>
+          <w:b/>
+          <w:bCs/>
+          <w:color w:val="000000" w:themeColor="text1"/>
+          <w:sz w:val="20"/>
+          <w:szCs w:val="20"/>
+        </w:rPr>
+      </w:pPr>
+      <w:r>
+        <w:rPr>
+          <w:rFonts w:ascii="Bookman Old Style" w:hAnsi="Bookman Old Style"/>
+          <w:b/>
+          <w:bCs/>
+          <w:color w:val="000000" w:themeColor="text1"/>
+          <w:sz w:val="20"/>
+          <w:szCs w:val="20"/>
+        </w:rPr>
+        <w:t>31</w:t>
+      </w:r>
+      <w:r>
+        <w:rPr>
+          <w:rFonts w:ascii="Bookman Old Style" w:hAnsi="Bookman Old Style"/>
+          <w:b/>
+          <w:bCs/>
+          <w:color w:val="000000" w:themeColor="text1"/>
+          <w:sz w:val="20"/>
+          <w:szCs w:val="20"/>
+        </w:rPr>
+        <w:t>) What are before images, after images, undo activities and redo activities in relation to transactions?</w:t>
+      </w:r>
+    </w:p>
+    <w:p>
+      <w:pPr>
+        <w:spacing w:after="0"/>
+        <w:jc w:val="both"/>
+        <w:rPr>
+          <w:rFonts w:ascii="Bookman Old Style" w:hAnsi="Bookman Old Style"/>
+          <w:color w:val="000000" w:themeColor="text1"/>
+          <w:sz w:val="20"/>
+          <w:szCs w:val="20"/>
+        </w:rPr>
+      </w:pPr>
+      <w:r>
+        <w:rPr>
+          <w:rFonts w:ascii="Bookman Old Style" w:hAnsi="Bookman Old Style"/>
+          <w:color w:val="000000" w:themeColor="text1"/>
+          <w:sz w:val="20"/>
+          <w:szCs w:val="20"/>
+        </w:rPr>
+        <w:t>Before images refers to the changes that are rolled back if a transaction is rolled back. After images are used to roll forward and enforce a transaction. Using the before images is called the undo activity. Using after images are called the redo activity.</w:t>
+      </w:r>
+    </w:p>
+    <w:p>
+      <w:pPr>
+        <w:spacing w:after="0"/>
+        <w:jc w:val="both"/>
+        <w:rPr>
+          <w:rFonts w:ascii="Bookman Old Style" w:hAnsi="Bookman Old Style"/>
+          <w:color w:val="000000" w:themeColor="text1"/>
+          <w:sz w:val="20"/>
+          <w:szCs w:val="20"/>
+        </w:rPr>
+      </w:pPr>
+    </w:p>
+    <w:p>
+      <w:pPr>
+        <w:spacing w:after="0"/>
+        <w:jc w:val="both"/>
+        <w:rPr>
+          <w:rFonts w:ascii="Bookman Old Style" w:hAnsi="Bookman Old Style"/>
+          <w:b/>
+          <w:bCs/>
+          <w:color w:val="000000" w:themeColor="text1"/>
+          <w:sz w:val="20"/>
+          <w:szCs w:val="20"/>
+        </w:rPr>
+      </w:pPr>
+      <w:r>
+        <w:rPr>
+          <w:rFonts w:ascii="Bookman Old Style" w:hAnsi="Bookman Old Style"/>
+          <w:b/>
+          <w:bCs/>
+          <w:color w:val="000000" w:themeColor="text1"/>
+          <w:sz w:val="20"/>
+          <w:szCs w:val="20"/>
+        </w:rPr>
+        <w:t>32</w:t>
+      </w:r>
+      <w:r>
+        <w:rPr>
+          <w:rFonts w:ascii="Bookman Old Style" w:hAnsi="Bookman Old Style"/>
+          <w:b/>
+          <w:bCs/>
+          <w:color w:val="000000" w:themeColor="text1"/>
+          <w:sz w:val="20"/>
+          <w:szCs w:val="20"/>
+        </w:rPr>
+        <w:t>) What are shared, exclusive and update locks?</w:t>
+      </w:r>
+    </w:p>
+    <w:p>
+      <w:pPr>
+        <w:spacing w:after="0"/>
+        <w:jc w:val="both"/>
+        <w:rPr>
+          <w:rFonts w:ascii="Bookman Old Style" w:hAnsi="Bookman Old Style"/>
+          <w:color w:val="000000" w:themeColor="text1"/>
+          <w:sz w:val="20"/>
+          <w:szCs w:val="20"/>
+        </w:rPr>
+      </w:pPr>
+      <w:r>
+        <w:rPr>
+          <w:rFonts w:ascii="Bookman Old Style" w:hAnsi="Bookman Old Style"/>
+          <w:color w:val="000000" w:themeColor="text1"/>
+          <w:sz w:val="20"/>
+          <w:szCs w:val="20"/>
+        </w:rPr>
+        <w:t>A shared lock locks a row so that it can only be read. An exclusive lock locks a row so that only one operation can be performed on it at a time. An update lock basically has the ability to convert a shared lock into an exclusive lock.</w:t>
+      </w:r>
+    </w:p>
+    <w:p>
+      <w:pPr>
+        <w:spacing w:after="0"/>
+        <w:jc w:val="both"/>
+        <w:rPr>
+          <w:rFonts w:ascii="Bookman Old Style" w:hAnsi="Bookman Old Style"/>
+          <w:color w:val="000000" w:themeColor="text1"/>
+          <w:sz w:val="20"/>
+          <w:szCs w:val="20"/>
+        </w:rPr>
+      </w:pPr>
+    </w:p>
+    <w:p>
+      <w:pPr>
+        <w:spacing w:after="0"/>
+        <w:jc w:val="both"/>
+        <w:rPr>
+          <w:rFonts w:ascii="Bookman Old Style" w:hAnsi="Bookman Old Style"/>
+          <w:b/>
+          <w:bCs/>
+          <w:color w:val="000000" w:themeColor="text1"/>
+          <w:sz w:val="20"/>
+          <w:szCs w:val="20"/>
+        </w:rPr>
+      </w:pPr>
+      <w:r>
+        <w:rPr>
+          <w:rFonts w:ascii="Bookman Old Style" w:hAnsi="Bookman Old Style"/>
+          <w:b/>
+          <w:bCs/>
+          <w:color w:val="000000" w:themeColor="text1"/>
+          <w:sz w:val="20"/>
+          <w:szCs w:val="20"/>
+        </w:rPr>
+        <w:t>33</w:t>
+      </w:r>
+      <w:r>
+        <w:rPr>
+          <w:rFonts w:ascii="Bookman Old Style" w:hAnsi="Bookman Old Style"/>
+          <w:b/>
+          <w:bCs/>
+          <w:color w:val="000000" w:themeColor="text1"/>
+          <w:sz w:val="20"/>
+          <w:szCs w:val="20"/>
+        </w:rPr>
+        <w:t>) What is LOCK_TIMEOUT used for?</w:t>
+      </w:r>
+    </w:p>
+    <w:p>
+      <w:pPr>
+        <w:spacing w:after="0"/>
+        <w:jc w:val="both"/>
+        <w:rPr>
+          <w:rFonts w:ascii="Bookman Old Style" w:hAnsi="Bookman Old Style"/>
+          <w:b/>
+          <w:bCs/>
+          <w:color w:val="000000" w:themeColor="text1"/>
+          <w:sz w:val="20"/>
+          <w:szCs w:val="20"/>
+        </w:rPr>
+      </w:pPr>
+      <w:bookmarkStart w:id="1" w:name="_GoBack"/>
+      <w:bookmarkEnd w:id="1"/>
+      <w:r>
+        <w:rPr>
+          <w:rFonts w:ascii="Bookman Old Style" w:hAnsi="Bookman Old Style"/>
+          <w:color w:val="000000" w:themeColor="text1"/>
+          <w:sz w:val="20"/>
+          <w:szCs w:val="20"/>
+        </w:rPr>
+        <w:t>It is used for determining the amount of time that the system will wait for a lock to be released.</w:t>
       </w:r>
     </w:p>
     <w:sectPr>
@@ -26874,6 +29643,95 @@
 <file path=word/numbering.xml><?xml version="1.0" encoding="utf-8"?>
 <w:numbering xmlns:wpc="http://schemas.microsoft.com/office/word/2010/wordprocessingCanvas" xmlns:mc="http://schemas.openxmlformats.org/markup-compatibility/2006" xmlns:o="urn:schemas-microsoft-com:office:office" xmlns:r="http://schemas.openxmlformats.org/officeDocument/2006/relationships" xmlns:m="http://schemas.openxmlformats.org/officeDocument/2006/math" xmlns:v="urn:schemas-microsoft-com:vml" xmlns:wp14="http://schemas.microsoft.com/office/word/2010/wordprocessingDrawing" xmlns:wp="http://schemas.openxmlformats.org/drawingml/2006/wordprocessingDrawing" xmlns:w10="urn:schemas-microsoft-com:office:word" xmlns:w="http://schemas.openxmlformats.org/wordprocessingml/2006/main" xmlns:w14="http://schemas.microsoft.com/office/word/2010/wordml" xmlns:w15="http://schemas.microsoft.com/office/word/2012/wordml" xmlns:wpg="http://schemas.microsoft.com/office/word/2010/wordprocessingGroup" xmlns:wpi="http://schemas.microsoft.com/office/word/2010/wordprocessingInk" xmlns:wne="http://schemas.microsoft.com/office/word/2006/wordml" xmlns:wps="http://schemas.microsoft.com/office/word/2010/wordprocessingShape" mc:Ignorable="w14 w15 wp14">
   <w:abstractNum w:abstractNumId="0" w15:restartNumberingAfterBreak="0">
+    <w:nsid w:val="0796477E"/>
+    <w:multiLevelType w:val="hybridMultilevel"/>
+    <w:tmpl w:val="802ECCD0"/>
+    <w:lvl w:ilvl="0" w:tplc="D31681F2">
+      <w:start w:val="1"/>
+      <w:numFmt w:val="decimal"/>
+      <w:lvlText w:val="%1-"/>
+      <w:lvlJc w:val="left"/>
+      <w:pPr>
+        <w:ind w:left="720" w:hanging="360"/>
+      </w:pPr>
+      <w:rPr>
+        <w:rFonts w:hint="default"/>
+      </w:rPr>
+    </w:lvl>
+    <w:lvl w:ilvl="1" w:tplc="40090019" w:tentative="1">
+      <w:start w:val="1"/>
+      <w:numFmt w:val="lowerLetter"/>
+      <w:lvlText w:val="%2."/>
+      <w:lvlJc w:val="left"/>
+      <w:pPr>
+        <w:ind w:left="1440" w:hanging="360"/>
+      </w:pPr>
+    </w:lvl>
+    <w:lvl w:ilvl="2" w:tplc="4009001B" w:tentative="1">
+      <w:start w:val="1"/>
+      <w:numFmt w:val="lowerRoman"/>
+      <w:lvlText w:val="%3."/>
+      <w:lvlJc w:val="right"/>
+      <w:pPr>
+        <w:ind w:left="2160" w:hanging="180"/>
+      </w:pPr>
+    </w:lvl>
+    <w:lvl w:ilvl="3" w:tplc="4009000F" w:tentative="1">
+      <w:start w:val="1"/>
+      <w:numFmt w:val="decimal"/>
+      <w:lvlText w:val="%4."/>
+      <w:lvlJc w:val="left"/>
+      <w:pPr>
+        <w:ind w:left="2880" w:hanging="360"/>
+      </w:pPr>
+    </w:lvl>
+    <w:lvl w:ilvl="4" w:tplc="40090019" w:tentative="1">
+      <w:start w:val="1"/>
+      <w:numFmt w:val="lowerLetter"/>
+      <w:lvlText w:val="%5."/>
+      <w:lvlJc w:val="left"/>
+      <w:pPr>
+        <w:ind w:left="3600" w:hanging="360"/>
+      </w:pPr>
+    </w:lvl>
+    <w:lvl w:ilvl="5" w:tplc="4009001B" w:tentative="1">
+      <w:start w:val="1"/>
+      <w:numFmt w:val="lowerRoman"/>
+      <w:lvlText w:val="%6."/>
+      <w:lvlJc w:val="right"/>
+      <w:pPr>
+        <w:ind w:left="4320" w:hanging="180"/>
+      </w:pPr>
+    </w:lvl>
+    <w:lvl w:ilvl="6" w:tplc="4009000F" w:tentative="1">
+      <w:start w:val="1"/>
+      <w:numFmt w:val="decimal"/>
+      <w:lvlText w:val="%7."/>
+      <w:lvlJc w:val="left"/>
+      <w:pPr>
+        <w:ind w:left="5040" w:hanging="360"/>
+      </w:pPr>
+    </w:lvl>
+    <w:lvl w:ilvl="7" w:tplc="40090019" w:tentative="1">
+      <w:start w:val="1"/>
+      <w:numFmt w:val="lowerLetter"/>
+      <w:lvlText w:val="%8."/>
+      <w:lvlJc w:val="left"/>
+      <w:pPr>
+        <w:ind w:left="5760" w:hanging="360"/>
+      </w:pPr>
+    </w:lvl>
+    <w:lvl w:ilvl="8" w:tplc="4009001B" w:tentative="1">
+      <w:start w:val="1"/>
+      <w:numFmt w:val="lowerRoman"/>
+      <w:lvlText w:val="%9."/>
+      <w:lvlJc w:val="right"/>
+      <w:pPr>
+        <w:ind w:left="6480" w:hanging="180"/>
+      </w:pPr>
+    </w:lvl>
+  </w:abstractNum>
+  <w:abstractNum w:abstractNumId="1" w15:restartNumberingAfterBreak="0">
     <w:nsid w:val="1D6B46FF"/>
     <w:multiLevelType w:val="multilevel"/>
     <w:tmpl w:val="B2DE7FB6"/>
@@ -26986,7 +29844,93 @@
       </w:pPr>
     </w:lvl>
   </w:abstractNum>
-  <w:abstractNum w:abstractNumId="1" w15:restartNumberingAfterBreak="0">
+  <w:abstractNum w:abstractNumId="2" w15:restartNumberingAfterBreak="0">
+    <w:nsid w:val="1E207390"/>
+    <w:multiLevelType w:val="hybridMultilevel"/>
+    <w:tmpl w:val="776AC394"/>
+    <w:lvl w:ilvl="0" w:tplc="4009000F">
+      <w:start w:val="1"/>
+      <w:numFmt w:val="decimal"/>
+      <w:lvlText w:val="%1."/>
+      <w:lvlJc w:val="left"/>
+      <w:pPr>
+        <w:ind w:left="720" w:hanging="360"/>
+      </w:pPr>
+    </w:lvl>
+    <w:lvl w:ilvl="1" w:tplc="40090019" w:tentative="1">
+      <w:start w:val="1"/>
+      <w:numFmt w:val="lowerLetter"/>
+      <w:lvlText w:val="%2."/>
+      <w:lvlJc w:val="left"/>
+      <w:pPr>
+        <w:ind w:left="1440" w:hanging="360"/>
+      </w:pPr>
+    </w:lvl>
+    <w:lvl w:ilvl="2" w:tplc="4009001B" w:tentative="1">
+      <w:start w:val="1"/>
+      <w:numFmt w:val="lowerRoman"/>
+      <w:lvlText w:val="%3."/>
+      <w:lvlJc w:val="right"/>
+      <w:pPr>
+        <w:ind w:left="2160" w:hanging="180"/>
+      </w:pPr>
+    </w:lvl>
+    <w:lvl w:ilvl="3" w:tplc="4009000F" w:tentative="1">
+      <w:start w:val="1"/>
+      <w:numFmt w:val="decimal"/>
+      <w:lvlText w:val="%4."/>
+      <w:lvlJc w:val="left"/>
+      <w:pPr>
+        <w:ind w:left="2880" w:hanging="360"/>
+      </w:pPr>
+    </w:lvl>
+    <w:lvl w:ilvl="4" w:tplc="40090019" w:tentative="1">
+      <w:start w:val="1"/>
+      <w:numFmt w:val="lowerLetter"/>
+      <w:lvlText w:val="%5."/>
+      <w:lvlJc w:val="left"/>
+      <w:pPr>
+        <w:ind w:left="3600" w:hanging="360"/>
+      </w:pPr>
+    </w:lvl>
+    <w:lvl w:ilvl="5" w:tplc="4009001B" w:tentative="1">
+      <w:start w:val="1"/>
+      <w:numFmt w:val="lowerRoman"/>
+      <w:lvlText w:val="%6."/>
+      <w:lvlJc w:val="right"/>
+      <w:pPr>
+        <w:ind w:left="4320" w:hanging="180"/>
+      </w:pPr>
+    </w:lvl>
+    <w:lvl w:ilvl="6" w:tplc="4009000F" w:tentative="1">
+      <w:start w:val="1"/>
+      <w:numFmt w:val="decimal"/>
+      <w:lvlText w:val="%7."/>
+      <w:lvlJc w:val="left"/>
+      <w:pPr>
+        <w:ind w:left="5040" w:hanging="360"/>
+      </w:pPr>
+    </w:lvl>
+    <w:lvl w:ilvl="7" w:tplc="40090019" w:tentative="1">
+      <w:start w:val="1"/>
+      <w:numFmt w:val="lowerLetter"/>
+      <w:lvlText w:val="%8."/>
+      <w:lvlJc w:val="left"/>
+      <w:pPr>
+        <w:ind w:left="5760" w:hanging="360"/>
+      </w:pPr>
+    </w:lvl>
+    <w:lvl w:ilvl="8" w:tplc="4009001B" w:tentative="1">
+      <w:start w:val="1"/>
+      <w:numFmt w:val="lowerRoman"/>
+      <w:lvlText w:val="%9."/>
+      <w:lvlJc w:val="right"/>
+      <w:pPr>
+        <w:ind w:left="6480" w:hanging="180"/>
+      </w:pPr>
+    </w:lvl>
+  </w:abstractNum>
+  <w:abstractNum w:abstractNumId="3" w15:restartNumberingAfterBreak="0">
     <w:nsid w:val="21D75EF0"/>
     <w:multiLevelType w:val="hybridMultilevel"/>
     <w:tmpl w:val="AA4A8D40"/>
@@ -27072,7 +30016,7 @@
       </w:pPr>
     </w:lvl>
   </w:abstractNum>
-  <w:abstractNum w:abstractNumId="2" w15:restartNumberingAfterBreak="0">
+  <w:abstractNum w:abstractNumId="4" w15:restartNumberingAfterBreak="0">
     <w:nsid w:val="26E14430"/>
     <w:multiLevelType w:val="hybridMultilevel"/>
     <w:tmpl w:val="3FE2124C"/>
@@ -27158,7 +30102,120 @@
       </w:pPr>
     </w:lvl>
   </w:abstractNum>
-  <w:abstractNum w:abstractNumId="3" w15:restartNumberingAfterBreak="0">
+  <w:abstractNum w:abstractNumId="5" w15:restartNumberingAfterBreak="0">
+    <w:nsid w:val="2DC52C0B"/>
+    <w:multiLevelType w:val="multilevel"/>
+    <w:tmpl w:val="D88881CC"/>
+    <w:lvl w:ilvl="0">
+      <w:start w:val="1"/>
+      <w:numFmt w:val="decimal"/>
+      <w:lvlText w:val="%1."/>
+      <w:lvlJc w:val="left"/>
+      <w:pPr>
+        <w:tabs>
+          <w:tab w:val="num" w:pos="720"/>
+        </w:tabs>
+        <w:ind w:left="720" w:hanging="360"/>
+      </w:pPr>
+    </w:lvl>
+    <w:lvl w:ilvl="1" w:tentative="1">
+      <w:start w:val="1"/>
+      <w:numFmt w:val="decimal"/>
+      <w:lvlText w:val="%2."/>
+      <w:lvlJc w:val="left"/>
+      <w:pPr>
+        <w:tabs>
+          <w:tab w:val="num" w:pos="1440"/>
+        </w:tabs>
+        <w:ind w:left="1440" w:hanging="360"/>
+      </w:pPr>
+    </w:lvl>
+    <w:lvl w:ilvl="2" w:tentative="1">
+      <w:start w:val="1"/>
+      <w:numFmt w:val="decimal"/>
+      <w:lvlText w:val="%3."/>
+      <w:lvlJc w:val="left"/>
+      <w:pPr>
+        <w:tabs>
+          <w:tab w:val="num" w:pos="2160"/>
+        </w:tabs>
+        <w:ind w:left="2160" w:hanging="360"/>
+      </w:pPr>
+    </w:lvl>
+    <w:lvl w:ilvl="3" w:tentative="1">
+      <w:start w:val="1"/>
+      <w:numFmt w:val="decimal"/>
+      <w:lvlText w:val="%4."/>
+      <w:lvlJc w:val="left"/>
+      <w:pPr>
+        <w:tabs>
+          <w:tab w:val="num" w:pos="2880"/>
+        </w:tabs>
+        <w:ind w:left="2880" w:hanging="360"/>
+      </w:pPr>
+    </w:lvl>
+    <w:lvl w:ilvl="4" w:tentative="1">
+      <w:start w:val="1"/>
+      <w:numFmt w:val="decimal"/>
+      <w:lvlText w:val="%5."/>
+      <w:lvlJc w:val="left"/>
+      <w:pPr>
+        <w:tabs>
+          <w:tab w:val="num" w:pos="3600"/>
+        </w:tabs>
+        <w:ind w:left="3600" w:hanging="360"/>
+      </w:pPr>
+    </w:lvl>
+    <w:lvl w:ilvl="5" w:tentative="1">
+      <w:start w:val="1"/>
+      <w:numFmt w:val="decimal"/>
+      <w:lvlText w:val="%6."/>
+      <w:lvlJc w:val="left"/>
+      <w:pPr>
+        <w:tabs>
+          <w:tab w:val="num" w:pos="4320"/>
+        </w:tabs>
+        <w:ind w:left="4320" w:hanging="360"/>
+      </w:pPr>
+    </w:lvl>
+    <w:lvl w:ilvl="6" w:tentative="1">
+      <w:start w:val="1"/>
+      <w:numFmt w:val="decimal"/>
+      <w:lvlText w:val="%7."/>
+      <w:lvlJc w:val="left"/>
+      <w:pPr>
+        <w:tabs>
+          <w:tab w:val="num" w:pos="5040"/>
+        </w:tabs>
+        <w:ind w:left="5040" w:hanging="360"/>
+      </w:pPr>
+    </w:lvl>
+    <w:lvl w:ilvl="7" w:tentative="1">
+      <w:start w:val="1"/>
+      <w:numFmt w:val="decimal"/>
+      <w:lvlText w:val="%8."/>
+      <w:lvlJc w:val="left"/>
+      <w:pPr>
+        <w:tabs>
+          <w:tab w:val="num" w:pos="5760"/>
+        </w:tabs>
+        <w:ind w:left="5760" w:hanging="360"/>
+      </w:pPr>
+    </w:lvl>
+    <w:lvl w:ilvl="8" w:tentative="1">
+      <w:start w:val="1"/>
+      <w:numFmt w:val="decimal"/>
+      <w:lvlText w:val="%9."/>
+      <w:lvlJc w:val="left"/>
+      <w:pPr>
+        <w:tabs>
+          <w:tab w:val="num" w:pos="6480"/>
+        </w:tabs>
+        <w:ind w:left="6480" w:hanging="360"/>
+      </w:pPr>
+    </w:lvl>
+  </w:abstractNum>
+  <w:abstractNum w:abstractNumId="6" w15:restartNumberingAfterBreak="0">
     <w:nsid w:val="3DB17228"/>
     <w:multiLevelType w:val="multilevel"/>
     <w:tmpl w:val="5D4E0716"/>
@@ -27271,7 +30328,120 @@
       </w:pPr>
     </w:lvl>
   </w:abstractNum>
-  <w:abstractNum w:abstractNumId="4" w15:restartNumberingAfterBreak="0">
+  <w:abstractNum w:abstractNumId="7" w15:restartNumberingAfterBreak="0">
+    <w:nsid w:val="41D2477E"/>
+    <w:multiLevelType w:val="hybridMultilevel"/>
+    <w:tmpl w:val="D360BBDE"/>
+    <w:lvl w:ilvl="0" w:tplc="40090001">
+      <w:start w:val="1"/>
+      <w:numFmt w:val="bullet"/>
+      <w:lvlText w:val=""/>
+      <w:lvlJc w:val="left"/>
+      <w:pPr>
+        <w:ind w:left="720" w:hanging="360"/>
+      </w:pPr>
+      <w:rPr>
+        <w:rFonts w:ascii="Symbol" w:hAnsi="Symbol" w:hint="default"/>
+      </w:rPr>
+    </w:lvl>
+    <w:lvl w:ilvl="1" w:tplc="40090003" w:tentative="1">
+      <w:start w:val="1"/>
+      <w:numFmt w:val="bullet"/>
+      <w:lvlText w:val="o"/>
+      <w:lvlJc w:val="left"/>
+      <w:pPr>
+        <w:ind w:left="1440" w:hanging="360"/>
+      </w:pPr>
+      <w:rPr>
+        <w:rFonts w:ascii="Courier New" w:hAnsi="Courier New" w:cs="Courier New" w:hint="default"/>
+      </w:rPr>
+    </w:lvl>
+    <w:lvl w:ilvl="2" w:tplc="40090005" w:tentative="1">
+      <w:start w:val="1"/>
+      <w:numFmt w:val="bullet"/>
+      <w:lvlText w:val=""/>
+      <w:lvlJc w:val="left"/>
+      <w:pPr>
+        <w:ind w:left="2160" w:hanging="360"/>
+      </w:pPr>
+      <w:rPr>
+        <w:rFonts w:ascii="Wingdings" w:hAnsi="Wingdings" w:hint="default"/>
+      </w:rPr>
+    </w:lvl>
+    <w:lvl w:ilvl="3" w:tplc="40090001" w:tentative="1">
+      <w:start w:val="1"/>
+      <w:numFmt w:val="bullet"/>
+      <w:lvlText w:val=""/>
+      <w:lvlJc w:val="left"/>
+      <w:pPr>
+        <w:ind w:left="2880" w:hanging="360"/>
+      </w:pPr>
+      <w:rPr>
+        <w:rFonts w:ascii="Symbol" w:hAnsi="Symbol" w:hint="default"/>
+      </w:rPr>
+    </w:lvl>
+    <w:lvl w:ilvl="4" w:tplc="40090003" w:tentative="1">
+      <w:start w:val="1"/>
+      <w:numFmt w:val="bullet"/>
+      <w:lvlText w:val="o"/>
+      <w:lvlJc w:val="left"/>
+      <w:pPr>
+        <w:ind w:left="3600" w:hanging="360"/>
+      </w:pPr>
+      <w:rPr>
+        <w:rFonts w:ascii="Courier New" w:hAnsi="Courier New" w:cs="Courier New" w:hint="default"/>
+      </w:rPr>
+    </w:lvl>
+    <w:lvl w:ilvl="5" w:tplc="40090005" w:tentative="1">
+      <w:start w:val="1"/>
+      <w:numFmt w:val="bullet"/>
+      <w:lvlText w:val=""/>
+      <w:lvlJc w:val="left"/>
+      <w:pPr>
+        <w:ind w:left="4320" w:hanging="360"/>
+      </w:pPr>
+      <w:rPr>
+        <w:rFonts w:ascii="Wingdings" w:hAnsi="Wingdings" w:hint="default"/>
+      </w:rPr>
+    </w:lvl>
+    <w:lvl w:ilvl="6" w:tplc="40090001" w:tentative="1">
+      <w:start w:val="1"/>
+      <w:numFmt w:val="bullet"/>
+      <w:lvlText w:val=""/>
+      <w:lvlJc w:val="left"/>
+      <w:pPr>
+        <w:ind w:left="5040" w:hanging="360"/>
+      </w:pPr>
+      <w:rPr>
+        <w:rFonts w:ascii="Symbol" w:hAnsi="Symbol" w:hint="default"/>
+      </w:rPr>
+    </w:lvl>
+    <w:lvl w:ilvl="7" w:tplc="40090003" w:tentative="1">
+      <w:start w:val="1"/>
+      <w:numFmt w:val="bullet"/>
+      <w:lvlText w:val="o"/>
+      <w:lvlJc w:val="left"/>
+      <w:pPr>
+        <w:ind w:left="5760" w:hanging="360"/>
+      </w:pPr>
+      <w:rPr>
+        <w:rFonts w:ascii="Courier New" w:hAnsi="Courier New" w:cs="Courier New" w:hint="default"/>
+      </w:rPr>
+    </w:lvl>
+    <w:lvl w:ilvl="8" w:tplc="40090005" w:tentative="1">
+      <w:start w:val="1"/>
+      <w:numFmt w:val="bullet"/>
+      <w:lvlText w:val=""/>
+      <w:lvlJc w:val="left"/>
+      <w:pPr>
+        <w:ind w:left="6480" w:hanging="360"/>
+      </w:pPr>
+      <w:rPr>
+        <w:rFonts w:ascii="Wingdings" w:hAnsi="Wingdings" w:hint="default"/>
+      </w:rPr>
+    </w:lvl>
+  </w:abstractNum>
+  <w:abstractNum w:abstractNumId="8" w15:restartNumberingAfterBreak="0">
     <w:nsid w:val="537C705A"/>
     <w:multiLevelType w:val="hybridMultilevel"/>
     <w:tmpl w:val="D47422A0"/>
@@ -27357,7 +30527,179 @@
       </w:pPr>
     </w:lvl>
   </w:abstractNum>
-  <w:abstractNum w:abstractNumId="5" w15:restartNumberingAfterBreak="0">
+  <w:abstractNum w:abstractNumId="9" w15:restartNumberingAfterBreak="0">
+    <w:nsid w:val="53F94F94"/>
+    <w:multiLevelType w:val="hybridMultilevel"/>
+    <w:tmpl w:val="61D23920"/>
+    <w:lvl w:ilvl="0" w:tplc="4009000F">
+      <w:start w:val="1"/>
+      <w:numFmt w:val="decimal"/>
+      <w:lvlText w:val="%1."/>
+      <w:lvlJc w:val="left"/>
+      <w:pPr>
+        <w:ind w:left="720" w:hanging="360"/>
+      </w:pPr>
+    </w:lvl>
+    <w:lvl w:ilvl="1" w:tplc="40090019" w:tentative="1">
+      <w:start w:val="1"/>
+      <w:numFmt w:val="lowerLetter"/>
+      <w:lvlText w:val="%2."/>
+      <w:lvlJc w:val="left"/>
+      <w:pPr>
+        <w:ind w:left="1440" w:hanging="360"/>
+      </w:pPr>
+    </w:lvl>
+    <w:lvl w:ilvl="2" w:tplc="4009001B" w:tentative="1">
+      <w:start w:val="1"/>
+      <w:numFmt w:val="lowerRoman"/>
+      <w:lvlText w:val="%3."/>
+      <w:lvlJc w:val="right"/>
+      <w:pPr>
+        <w:ind w:left="2160" w:hanging="180"/>
+      </w:pPr>
+    </w:lvl>
+    <w:lvl w:ilvl="3" w:tplc="4009000F" w:tentative="1">
+      <w:start w:val="1"/>
+      <w:numFmt w:val="decimal"/>
+      <w:lvlText w:val="%4."/>
+      <w:lvlJc w:val="left"/>
+      <w:pPr>
+        <w:ind w:left="2880" w:hanging="360"/>
+      </w:pPr>
+    </w:lvl>
+    <w:lvl w:ilvl="4" w:tplc="40090019" w:tentative="1">
+      <w:start w:val="1"/>
+      <w:numFmt w:val="lowerLetter"/>
+      <w:lvlText w:val="%5."/>
+      <w:lvlJc w:val="left"/>
+      <w:pPr>
+        <w:ind w:left="3600" w:hanging="360"/>
+      </w:pPr>
+    </w:lvl>
+    <w:lvl w:ilvl="5" w:tplc="4009001B" w:tentative="1">
+      <w:start w:val="1"/>
+      <w:numFmt w:val="lowerRoman"/>
+      <w:lvlText w:val="%6."/>
+      <w:lvlJc w:val="right"/>
+      <w:pPr>
+        <w:ind w:left="4320" w:hanging="180"/>
+      </w:pPr>
+    </w:lvl>
+    <w:lvl w:ilvl="6" w:tplc="4009000F" w:tentative="1">
+      <w:start w:val="1"/>
+      <w:numFmt w:val="decimal"/>
+      <w:lvlText w:val="%7."/>
+      <w:lvlJc w:val="left"/>
+      <w:pPr>
+        <w:ind w:left="5040" w:hanging="360"/>
+      </w:pPr>
+    </w:lvl>
+    <w:lvl w:ilvl="7" w:tplc="40090019" w:tentative="1">
+      <w:start w:val="1"/>
+      <w:numFmt w:val="lowerLetter"/>
+      <w:lvlText w:val="%8."/>
+      <w:lvlJc w:val="left"/>
+      <w:pPr>
+        <w:ind w:left="5760" w:hanging="360"/>
+      </w:pPr>
+    </w:lvl>
+    <w:lvl w:ilvl="8" w:tplc="4009001B" w:tentative="1">
+      <w:start w:val="1"/>
+      <w:numFmt w:val="lowerRoman"/>
+      <w:lvlText w:val="%9."/>
+      <w:lvlJc w:val="right"/>
+      <w:pPr>
+        <w:ind w:left="6480" w:hanging="180"/>
+      </w:pPr>
+    </w:lvl>
+  </w:abstractNum>
+  <w:abstractNum w:abstractNumId="10" w15:restartNumberingAfterBreak="0">
+    <w:nsid w:val="56AA7D9D"/>
+    <w:multiLevelType w:val="hybridMultilevel"/>
+    <w:tmpl w:val="91BAF2BE"/>
+    <w:lvl w:ilvl="0" w:tplc="4009000F">
+      <w:start w:val="1"/>
+      <w:numFmt w:val="decimal"/>
+      <w:lvlText w:val="%1."/>
+      <w:lvlJc w:val="left"/>
+      <w:pPr>
+        <w:ind w:left="720" w:hanging="360"/>
+      </w:pPr>
+    </w:lvl>
+    <w:lvl w:ilvl="1" w:tplc="40090019" w:tentative="1">
+      <w:start w:val="1"/>
+      <w:numFmt w:val="lowerLetter"/>
+      <w:lvlText w:val="%2."/>
+      <w:lvlJc w:val="left"/>
+      <w:pPr>
+        <w:ind w:left="1440" w:hanging="360"/>
+      </w:pPr>
+    </w:lvl>
+    <w:lvl w:ilvl="2" w:tplc="4009001B" w:tentative="1">
+      <w:start w:val="1"/>
+      <w:numFmt w:val="lowerRoman"/>
+      <w:lvlText w:val="%3."/>
+      <w:lvlJc w:val="right"/>
+      <w:pPr>
+        <w:ind w:left="2160" w:hanging="180"/>
+      </w:pPr>
+    </w:lvl>
+    <w:lvl w:ilvl="3" w:tplc="4009000F" w:tentative="1">
+      <w:start w:val="1"/>
+      <w:numFmt w:val="decimal"/>
+      <w:lvlText w:val="%4."/>
+      <w:lvlJc w:val="left"/>
+      <w:pPr>
+        <w:ind w:left="2880" w:hanging="360"/>
+      </w:pPr>
+    </w:lvl>
+    <w:lvl w:ilvl="4" w:tplc="40090019" w:tentative="1">
+      <w:start w:val="1"/>
+      <w:numFmt w:val="lowerLetter"/>
+      <w:lvlText w:val="%5."/>
+      <w:lvlJc w:val="left"/>
+      <w:pPr>
+        <w:ind w:left="3600" w:hanging="360"/>
+      </w:pPr>
+    </w:lvl>
+    <w:lvl w:ilvl="5" w:tplc="4009001B" w:tentative="1">
+      <w:start w:val="1"/>
+      <w:numFmt w:val="lowerRoman"/>
+      <w:lvlText w:val="%6."/>
+      <w:lvlJc w:val="right"/>
+      <w:pPr>
+        <w:ind w:left="4320" w:hanging="180"/>
+      </w:pPr>
+    </w:lvl>
+    <w:lvl w:ilvl="6" w:tplc="4009000F" w:tentative="1">
+      <w:start w:val="1"/>
+      <w:numFmt w:val="decimal"/>
+      <w:lvlText w:val="%7."/>
+      <w:lvlJc w:val="left"/>
+      <w:pPr>
+        <w:ind w:left="5040" w:hanging="360"/>
+      </w:pPr>
+    </w:lvl>
+    <w:lvl w:ilvl="7" w:tplc="40090019" w:tentative="1">
+      <w:start w:val="1"/>
+      <w:numFmt w:val="lowerLetter"/>
+      <w:lvlText w:val="%8."/>
+      <w:lvlJc w:val="left"/>
+      <w:pPr>
+        <w:ind w:left="5760" w:hanging="360"/>
+      </w:pPr>
+    </w:lvl>
+    <w:lvl w:ilvl="8" w:tplc="4009001B" w:tentative="1">
+      <w:start w:val="1"/>
+      <w:numFmt w:val="lowerRoman"/>
+      <w:lvlText w:val="%9."/>
+      <w:lvlJc w:val="right"/>
+      <w:pPr>
+        <w:ind w:left="6480" w:hanging="180"/>
+      </w:pPr>
+    </w:lvl>
+  </w:abstractNum>
+  <w:abstractNum w:abstractNumId="11" w15:restartNumberingAfterBreak="0">
     <w:nsid w:val="72602C66"/>
     <w:multiLevelType w:val="multilevel"/>
     <w:tmpl w:val="23DACA24"/>
@@ -27470,7 +30812,7 @@
       </w:pPr>
     </w:lvl>
   </w:abstractNum>
-  <w:abstractNum w:abstractNumId="6" w15:restartNumberingAfterBreak="0">
+  <w:abstractNum w:abstractNumId="12" w15:restartNumberingAfterBreak="0">
     <w:nsid w:val="7263212C"/>
     <w:multiLevelType w:val="hybridMultilevel"/>
     <w:tmpl w:val="7DFCB44A"/>
@@ -27556,7 +30898,7 @@
       </w:pPr>
     </w:lvl>
   </w:abstractNum>
-  <w:abstractNum w:abstractNumId="7" w15:restartNumberingAfterBreak="0">
+  <w:abstractNum w:abstractNumId="13" w15:restartNumberingAfterBreak="0">
     <w:nsid w:val="736964AB"/>
     <w:multiLevelType w:val="hybridMultilevel"/>
     <w:tmpl w:val="AB36A846"/>
@@ -27670,28 +31012,46 @@
     </w:lvl>
   </w:abstractNum>
   <w:num w:numId="1">
+    <w:abstractNumId w:val="6"/>
+  </w:num>
+  <w:num w:numId="2">
+    <w:abstractNumId w:val="1"/>
+  </w:num>
+  <w:num w:numId="3">
+    <w:abstractNumId w:val="11"/>
+  </w:num>
+  <w:num w:numId="4">
+    <w:abstractNumId w:val="12"/>
+  </w:num>
+  <w:num w:numId="5">
+    <w:abstractNumId w:val="8"/>
+  </w:num>
+  <w:num w:numId="6">
     <w:abstractNumId w:val="3"/>
   </w:num>
-  <w:num w:numId="2">
-    <w:abstractNumId w:val="0"/>
+  <w:num w:numId="7">
+    <w:abstractNumId w:val="4"/>
   </w:num>
-  <w:num w:numId="3">
+  <w:num w:numId="8">
+    <w:abstractNumId w:val="13"/>
+  </w:num>
+  <w:num w:numId="9">
+    <w:abstractNumId w:val="10"/>
+  </w:num>
+  <w:num w:numId="10">
+    <w:abstractNumId w:val="7"/>
+  </w:num>
+  <w:num w:numId="11">
     <w:abstractNumId w:val="5"/>
   </w:num>
-  <w:num w:numId="4">
-    <w:abstractNumId w:val="6"/>
+  <w:num w:numId="12">
+    <w:abstractNumId w:val="9"/>
   </w:num>
-  <w:num w:numId="5">
-    <w:abstractNumId w:val="4"/>
-  </w:num>
-  <w:num w:numId="6">
-    <w:abstractNumId w:val="1"/>
-  </w:num>
-  <w:num w:numId="7">
+  <w:num w:numId="13">
     <w:abstractNumId w:val="2"/>
   </w:num>
-  <w:num w:numId="8">
-    <w:abstractNumId w:val="7"/>
+  <w:num w:numId="14">
+    <w:abstractNumId w:val="0"/>
   </w:num>
 </w:numbering>
 </file>
@@ -28091,6 +31451,49 @@
     <w:qFormat/>
     <w:rsid w:val="000C43ED"/>
   </w:style>
+  <w:style w:type="paragraph" w:styleId="Heading2">
+    <w:name w:val="heading 2"/>
+    <w:basedOn w:val="Normal"/>
+    <w:next w:val="Normal"/>
+    <w:link w:val="Heading2Char"/>
+    <w:uiPriority w:val="9"/>
+    <w:semiHidden/>
+    <w:unhideWhenUsed/>
+    <w:qFormat/>
+    <w:rsid w:val="00310178"/>
+    <w:pPr>
+      <w:keepNext/>
+      <w:keepLines/>
+      <w:spacing w:before="40" w:after="0"/>
+      <w:outlineLvl w:val="1"/>
+    </w:pPr>
+    <w:rPr>
+      <w:rFonts w:asciiTheme="majorHAnsi" w:eastAsiaTheme="majorEastAsia" w:hAnsiTheme="majorHAnsi" w:cstheme="majorBidi"/>
+      <w:color w:val="365F91" w:themeColor="accent1" w:themeShade="BF"/>
+      <w:sz w:val="26"/>
+      <w:szCs w:val="26"/>
+    </w:rPr>
+  </w:style>
+  <w:style w:type="paragraph" w:styleId="Heading3">
+    <w:name w:val="heading 3"/>
+    <w:basedOn w:val="Normal"/>
+    <w:link w:val="Heading3Char"/>
+    <w:uiPriority w:val="9"/>
+    <w:qFormat/>
+    <w:rsid w:val="008D32EE"/>
+    <w:pPr>
+      <w:spacing w:before="100" w:beforeAutospacing="1" w:after="100" w:afterAutospacing="1" w:line="240" w:lineRule="auto"/>
+      <w:outlineLvl w:val="2"/>
+    </w:pPr>
+    <w:rPr>
+      <w:rFonts w:ascii="Times New Roman" w:eastAsia="Times New Roman" w:hAnsi="Times New Roman" w:cs="Times New Roman"/>
+      <w:b/>
+      <w:bCs/>
+      <w:sz w:val="27"/>
+      <w:szCs w:val="27"/>
+      <w:lang w:val="en-IN" w:eastAsia="en-IN" w:bidi="hi-IN"/>
+    </w:rPr>
+  </w:style>
   <w:style w:type="character" w:default="1" w:styleId="DefaultParagraphFont">
     <w:name w:val="Default Paragraph Font"/>
     <w:uiPriority w:val="1"/>
@@ -28233,6 +31636,35 @@
     <w:rPr>
       <w:b/>
       <w:bCs/>
+    </w:rPr>
+  </w:style>
+  <w:style w:type="character" w:customStyle="1" w:styleId="Heading3Char">
+    <w:name w:val="Heading 3 Char"/>
+    <w:basedOn w:val="DefaultParagraphFont"/>
+    <w:link w:val="Heading3"/>
+    <w:uiPriority w:val="9"/>
+    <w:rsid w:val="008D32EE"/>
+    <w:rPr>
+      <w:rFonts w:ascii="Times New Roman" w:eastAsia="Times New Roman" w:hAnsi="Times New Roman" w:cs="Times New Roman"/>
+      <w:b/>
+      <w:bCs/>
+      <w:sz w:val="27"/>
+      <w:szCs w:val="27"/>
+      <w:lang w:val="en-IN" w:eastAsia="en-IN" w:bidi="hi-IN"/>
+    </w:rPr>
+  </w:style>
+  <w:style w:type="character" w:customStyle="1" w:styleId="Heading2Char">
+    <w:name w:val="Heading 2 Char"/>
+    <w:basedOn w:val="DefaultParagraphFont"/>
+    <w:link w:val="Heading2"/>
+    <w:uiPriority w:val="9"/>
+    <w:semiHidden/>
+    <w:rsid w:val="00310178"/>
+    <w:rPr>
+      <w:rFonts w:asciiTheme="majorHAnsi" w:eastAsiaTheme="majorEastAsia" w:hAnsiTheme="majorHAnsi" w:cstheme="majorBidi"/>
+      <w:color w:val="365F91" w:themeColor="accent1" w:themeShade="BF"/>
+      <w:sz w:val="26"/>
+      <w:szCs w:val="26"/>
     </w:rPr>
   </w:style>
 </w:styles>
@@ -28526,7 +31958,7 @@
 </file>
 
 <file path=customXml/itemProps1.xml><?xml version="1.0" encoding="utf-8"?>
-<ds:datastoreItem xmlns:ds="http://schemas.openxmlformats.org/officeDocument/2006/customXml" ds:itemID="{C713717D-0D5B-4F2C-894D-B81ACF056706}">
+<ds:datastoreItem xmlns:ds="http://schemas.openxmlformats.org/officeDocument/2006/customXml" ds:itemID="{8732373F-13AC-44DA-B5B2-C424AEB01B96}">
   <ds:schemaRefs>
     <ds:schemaRef ds:uri="http://schemas.openxmlformats.org/officeDocument/2006/bibliography"/>
   </ds:schemaRefs>

--- a/DatabaseNotes/Normalization.docx
+++ b/DatabaseNotes/Normalization.docx
@@ -20946,25 +20946,14 @@
           <w:szCs w:val="20"/>
         </w:rPr>
       </w:pPr>
-      <w:proofErr w:type="spellStart"/>
-      <w:r>
-        <w:rPr>
-          <w:rFonts w:ascii="Bookman Old Style" w:hAnsi="Bookman Old Style"/>
-          <w:color w:val="000000" w:themeColor="text1"/>
-          <w:sz w:val="20"/>
-          <w:szCs w:val="20"/>
-        </w:rPr>
-        <w:t>mgrid</w:t>
-      </w:r>
-      <w:proofErr w:type="spellEnd"/>
-      <w:r>
-        <w:rPr>
-          <w:rFonts w:ascii="Bookman Old Style" w:hAnsi="Bookman Old Style"/>
-          <w:color w:val="000000" w:themeColor="text1"/>
-          <w:sz w:val="20"/>
-          <w:szCs w:val="20"/>
-        </w:rPr>
-        <w:t xml:space="preserve"> </w:t>
+      <w:r>
+        <w:rPr>
+          <w:rFonts w:ascii="Bookman Old Style" w:hAnsi="Bookman Old Style"/>
+          <w:color w:val="000000" w:themeColor="text1"/>
+          <w:sz w:val="20"/>
+          <w:szCs w:val="20"/>
+        </w:rPr>
+        <w:t xml:space="preserve">mgrid </w:t>
       </w:r>
       <w:proofErr w:type="spellStart"/>
       <w:r>
@@ -24785,7 +24774,6 @@
           <w:lang w:val="en-IN" w:bidi="hi-IN"/>
         </w:rPr>
       </w:pPr>
-      <w:proofErr w:type="spellStart"/>
       <w:proofErr w:type="gramStart"/>
       <w:r>
         <w:rPr>
@@ -24797,7 +24785,6 @@
         </w:rPr>
         <w:t>empid</w:t>
       </w:r>
-      <w:proofErr w:type="spellEnd"/>
       <w:proofErr w:type="gramEnd"/>
       <w:r>
         <w:rPr>
@@ -28849,15 +28836,28 @@
         </w:rPr>
         <w:t xml:space="preserve"> </w:t>
       </w:r>
-      <w:r>
-        <w:rPr>
-          <w:rFonts w:ascii="Bookman Old Style" w:hAnsi="Bookman Old Style"/>
-          <w:color w:val="000000" w:themeColor="text1"/>
-          <w:sz w:val="20"/>
-          <w:szCs w:val="20"/>
-        </w:rPr>
-        <w:t xml:space="preserve">SET NOCOUNT ON and SET NOCOUNT OFF </w:t>
-      </w:r>
+      <w:bookmarkStart w:id="1" w:name="_GoBack"/>
+      <w:r>
+        <w:rPr>
+          <w:rFonts w:ascii="Bookman Old Style" w:hAnsi="Bookman Old Style"/>
+          <w:b/>
+          <w:bCs/>
+          <w:color w:val="000000" w:themeColor="text1"/>
+          <w:sz w:val="20"/>
+          <w:szCs w:val="20"/>
+        </w:rPr>
+        <w:t>SET NOCOUNT ON and SET NOCOUNT OFF</w:t>
+      </w:r>
+      <w:r>
+        <w:rPr>
+          <w:rFonts w:ascii="Bookman Old Style" w:hAnsi="Bookman Old Style"/>
+          <w:color w:val="000000" w:themeColor="text1"/>
+          <w:sz w:val="20"/>
+          <w:szCs w:val="20"/>
+        </w:rPr>
+        <w:t xml:space="preserve"> </w:t>
+      </w:r>
+      <w:bookmarkEnd w:id="1"/>
     </w:p>
     <w:p>
       <w:pPr>
@@ -29870,23 +29870,200 @@
     </w:p>
     <w:p>
       <w:pPr>
-        <w:spacing w:after="0"/>
-        <w:jc w:val="both"/>
-        <w:rPr>
-          <w:rFonts w:ascii="Bookman Old Style" w:hAnsi="Bookman Old Style"/>
-          <w:color w:val="000000" w:themeColor="text1"/>
-          <w:sz w:val="20"/>
-          <w:szCs w:val="20"/>
-        </w:rPr>
-      </w:pPr>
-      <w:r>
-        <w:rPr>
-          <w:rFonts w:ascii="Bookman Old Style" w:hAnsi="Bookman Old Style"/>
-          <w:color w:val="000000" w:themeColor="text1"/>
-          <w:sz w:val="20"/>
-          <w:szCs w:val="20"/>
-        </w:rPr>
-        <w:t>A shared lock locks a row so that it can only be read. An exclusive lock locks a row so that only one operation can be performed on it at a time. An update lock basically has the ability to convert a shared lock into an exclusive lock.</w:t>
+        <w:pStyle w:val="ListParagraph"/>
+        <w:numPr>
+          <w:ilvl w:val="0"/>
+          <w:numId w:val="15"/>
+        </w:numPr>
+        <w:spacing w:after="0"/>
+        <w:jc w:val="both"/>
+        <w:rPr>
+          <w:rFonts w:ascii="Bookman Old Style" w:hAnsi="Bookman Old Style"/>
+          <w:color w:val="000000" w:themeColor="text1"/>
+          <w:sz w:val="20"/>
+          <w:szCs w:val="20"/>
+        </w:rPr>
+      </w:pPr>
+      <w:r>
+        <w:rPr>
+          <w:rFonts w:ascii="Bookman Old Style" w:hAnsi="Bookman Old Style"/>
+          <w:color w:val="000000" w:themeColor="text1"/>
+          <w:sz w:val="20"/>
+          <w:szCs w:val="20"/>
+        </w:rPr>
+        <w:t xml:space="preserve">A </w:t>
+      </w:r>
+      <w:r>
+        <w:rPr>
+          <w:rFonts w:ascii="Bookman Old Style" w:hAnsi="Bookman Old Style"/>
+          <w:b/>
+          <w:bCs/>
+          <w:color w:val="000000" w:themeColor="text1"/>
+          <w:sz w:val="20"/>
+          <w:szCs w:val="20"/>
+        </w:rPr>
+        <w:t>shared lock</w:t>
+      </w:r>
+      <w:r>
+        <w:rPr>
+          <w:rFonts w:ascii="Bookman Old Style" w:hAnsi="Bookman Old Style"/>
+          <w:color w:val="000000" w:themeColor="text1"/>
+          <w:sz w:val="20"/>
+          <w:szCs w:val="20"/>
+        </w:rPr>
+        <w:t xml:space="preserve"> locks a row so that </w:t>
+      </w:r>
+      <w:r>
+        <w:rPr>
+          <w:rFonts w:ascii="Bookman Old Style" w:hAnsi="Bookman Old Style"/>
+          <w:b/>
+          <w:bCs/>
+          <w:color w:val="000000" w:themeColor="text1"/>
+          <w:sz w:val="20"/>
+          <w:szCs w:val="20"/>
+        </w:rPr>
+        <w:t>it can only be read</w:t>
+      </w:r>
+      <w:r>
+        <w:rPr>
+          <w:rFonts w:ascii="Bookman Old Style" w:hAnsi="Bookman Old Style"/>
+          <w:color w:val="000000" w:themeColor="text1"/>
+          <w:sz w:val="20"/>
+          <w:szCs w:val="20"/>
+        </w:rPr>
+        <w:t xml:space="preserve">. </w:t>
+      </w:r>
+    </w:p>
+    <w:p>
+      <w:pPr>
+        <w:pStyle w:val="ListParagraph"/>
+        <w:numPr>
+          <w:ilvl w:val="0"/>
+          <w:numId w:val="15"/>
+        </w:numPr>
+        <w:spacing w:after="0"/>
+        <w:jc w:val="both"/>
+        <w:rPr>
+          <w:rFonts w:ascii="Bookman Old Style" w:hAnsi="Bookman Old Style"/>
+          <w:color w:val="000000" w:themeColor="text1"/>
+          <w:sz w:val="20"/>
+          <w:szCs w:val="20"/>
+        </w:rPr>
+      </w:pPr>
+      <w:r>
+        <w:rPr>
+          <w:rFonts w:ascii="Bookman Old Style" w:hAnsi="Bookman Old Style"/>
+          <w:color w:val="000000" w:themeColor="text1"/>
+          <w:sz w:val="20"/>
+          <w:szCs w:val="20"/>
+        </w:rPr>
+        <w:t xml:space="preserve">An </w:t>
+      </w:r>
+      <w:r>
+        <w:rPr>
+          <w:rFonts w:ascii="Bookman Old Style" w:hAnsi="Bookman Old Style"/>
+          <w:b/>
+          <w:bCs/>
+          <w:color w:val="000000" w:themeColor="text1"/>
+          <w:sz w:val="20"/>
+          <w:szCs w:val="20"/>
+        </w:rPr>
+        <w:t>exclusive lock</w:t>
+      </w:r>
+      <w:r>
+        <w:rPr>
+          <w:rFonts w:ascii="Bookman Old Style" w:hAnsi="Bookman Old Style"/>
+          <w:color w:val="000000" w:themeColor="text1"/>
+          <w:sz w:val="20"/>
+          <w:szCs w:val="20"/>
+        </w:rPr>
+        <w:t xml:space="preserve"> locks a row so that </w:t>
+      </w:r>
+      <w:r>
+        <w:rPr>
+          <w:rFonts w:ascii="Bookman Old Style" w:hAnsi="Bookman Old Style"/>
+          <w:b/>
+          <w:bCs/>
+          <w:color w:val="000000" w:themeColor="text1"/>
+          <w:sz w:val="20"/>
+          <w:szCs w:val="20"/>
+        </w:rPr>
+        <w:t>only one operation can be performed on it at a time</w:t>
+      </w:r>
+      <w:r>
+        <w:rPr>
+          <w:rFonts w:ascii="Bookman Old Style" w:hAnsi="Bookman Old Style"/>
+          <w:color w:val="000000" w:themeColor="text1"/>
+          <w:sz w:val="20"/>
+          <w:szCs w:val="20"/>
+        </w:rPr>
+        <w:t xml:space="preserve">. </w:t>
+      </w:r>
+    </w:p>
+    <w:p>
+      <w:pPr>
+        <w:pStyle w:val="ListParagraph"/>
+        <w:numPr>
+          <w:ilvl w:val="0"/>
+          <w:numId w:val="15"/>
+        </w:numPr>
+        <w:spacing w:after="0"/>
+        <w:jc w:val="both"/>
+        <w:rPr>
+          <w:rFonts w:ascii="Bookman Old Style" w:hAnsi="Bookman Old Style"/>
+          <w:color w:val="000000" w:themeColor="text1"/>
+          <w:sz w:val="20"/>
+          <w:szCs w:val="20"/>
+        </w:rPr>
+      </w:pPr>
+      <w:r>
+        <w:rPr>
+          <w:rFonts w:ascii="Bookman Old Style" w:hAnsi="Bookman Old Style"/>
+          <w:color w:val="000000" w:themeColor="text1"/>
+          <w:sz w:val="20"/>
+          <w:szCs w:val="20"/>
+        </w:rPr>
+        <w:t xml:space="preserve">An </w:t>
+      </w:r>
+      <w:r>
+        <w:rPr>
+          <w:rFonts w:ascii="Bookman Old Style" w:hAnsi="Bookman Old Style"/>
+          <w:b/>
+          <w:bCs/>
+          <w:color w:val="000000" w:themeColor="text1"/>
+          <w:sz w:val="20"/>
+          <w:szCs w:val="20"/>
+        </w:rPr>
+        <w:t>update lock</w:t>
+      </w:r>
+      <w:r>
+        <w:rPr>
+          <w:rFonts w:ascii="Bookman Old Style" w:hAnsi="Bookman Old Style"/>
+          <w:color w:val="000000" w:themeColor="text1"/>
+          <w:sz w:val="20"/>
+          <w:szCs w:val="20"/>
+        </w:rPr>
+        <w:t xml:space="preserve"> basically has the ability to </w:t>
+      </w:r>
+      <w:r>
+        <w:rPr>
+          <w:rFonts w:ascii="Bookman Old Style" w:hAnsi="Bookman Old Style"/>
+          <w:b/>
+          <w:bCs/>
+          <w:color w:val="000000" w:themeColor="text1"/>
+          <w:sz w:val="20"/>
+          <w:szCs w:val="20"/>
+        </w:rPr>
+        <w:t>convert a shared lock into an exclusive lock</w:t>
+      </w:r>
+      <w:r>
+        <w:rPr>
+          <w:rFonts w:ascii="Bookman Old Style" w:hAnsi="Bookman Old Style"/>
+          <w:color w:val="000000" w:themeColor="text1"/>
+          <w:sz w:val="20"/>
+          <w:szCs w:val="20"/>
+        </w:rPr>
+        <w:t>.</w:t>
       </w:r>
     </w:p>
     <w:p>
@@ -33161,7 +33338,6 @@
         </w:rPr>
         <w:t>(</w:t>
       </w:r>
-      <w:proofErr w:type="spellStart"/>
       <w:r>
         <w:rPr>
           <w:rFonts w:ascii="Consolas" w:hAnsi="Consolas" w:cs="Consolas"/>
@@ -33185,6 +33361,16 @@
       <w:r>
         <w:rPr>
           <w:rFonts w:ascii="Consolas" w:hAnsi="Consolas" w:cs="Consolas"/>
+          <w:color w:val="808080"/>
+          <w:sz w:val="20"/>
+          <w:szCs w:val="20"/>
+          <w:lang w:val="en-IN" w:bidi="hi-IN"/>
+        </w:rPr>
+        <w:t xml:space="preserve"> </w:t>
+      </w:r>
+      <w:r>
+        <w:rPr>
+          <w:rFonts w:ascii="Consolas" w:hAnsi="Consolas" w:cs="Consolas"/>
           <w:color w:val="000000"/>
           <w:sz w:val="20"/>
           <w:szCs w:val="20"/>
@@ -33205,6 +33391,16 @@
       <w:r>
         <w:rPr>
           <w:rFonts w:ascii="Consolas" w:hAnsi="Consolas" w:cs="Consolas"/>
+          <w:color w:val="808080"/>
+          <w:sz w:val="20"/>
+          <w:szCs w:val="20"/>
+          <w:lang w:val="en-IN" w:bidi="hi-IN"/>
+        </w:rPr>
+        <w:t xml:space="preserve"> </w:t>
+      </w:r>
+      <w:r>
+        <w:rPr>
+          <w:rFonts w:ascii="Consolas" w:hAnsi="Consolas" w:cs="Consolas"/>
           <w:color w:val="000000"/>
           <w:sz w:val="20"/>
           <w:szCs w:val="20"/>
@@ -33212,7 +33408,6 @@
         </w:rPr>
         <w:t>Sandeep</w:t>
       </w:r>
-      <w:proofErr w:type="spellEnd"/>
       <w:r>
         <w:rPr>
           <w:rFonts w:ascii="Consolas" w:hAnsi="Consolas" w:cs="Consolas"/>
@@ -33984,6 +34179,7 @@
           <w:szCs w:val="20"/>
         </w:rPr>
       </w:pPr>
+      <w:proofErr w:type="gramStart"/>
       <w:r>
         <w:rPr>
           <w:rFonts w:ascii="Bookman Old Style" w:hAnsi="Bookman Old Style"/>
@@ -33993,9 +34189,9 @@
           <w:sz w:val="20"/>
           <w:szCs w:val="20"/>
         </w:rPr>
-        <w:lastRenderedPageBreak/>
         <w:t>e.g-2</w:t>
       </w:r>
+      <w:proofErr w:type="gramEnd"/>
     </w:p>
     <w:p>
       <w:pPr>
@@ -36904,19 +37100,7 @@
           <w:sz w:val="20"/>
           <w:szCs w:val="20"/>
         </w:rPr>
-        <w:lastRenderedPageBreak/>
-        <w:t xml:space="preserve">35) </w:t>
-      </w:r>
-      <w:r>
-        <w:rPr>
-          <w:rFonts w:ascii="Bookman Old Style" w:hAnsi="Bookman Old Style"/>
-          <w:b/>
-          <w:bCs/>
-          <w:color w:val="000000" w:themeColor="text1"/>
-          <w:sz w:val="20"/>
-          <w:szCs w:val="20"/>
-        </w:rPr>
-        <w:t>UNPIVOT in SQL Server</w:t>
+        <w:t>35) UNPIVOT in SQL Server</w:t>
       </w:r>
     </w:p>
     <w:p>
@@ -37216,16 +37400,6 @@
           <w:lang w:val="en-IN" w:bidi="hi-IN"/>
         </w:rPr>
         <w:tab/>
-      </w:r>
-      <w:proofErr w:type="spellStart"/>
-      <w:r>
-        <w:rPr>
-          <w:rFonts w:ascii="Consolas" w:hAnsi="Consolas" w:cs="Consolas"/>
-          <w:color w:val="000000"/>
-          <w:sz w:val="19"/>
-          <w:szCs w:val="19"/>
-          <w:lang w:val="en-IN" w:bidi="hi-IN"/>
-        </w:rPr>
         <w:t>Pankaj</w:t>
       </w:r>
       <w:proofErr w:type="gramStart"/>
@@ -37269,7 +37443,6 @@
         </w:rPr>
         <w:t>Sandeep</w:t>
       </w:r>
-      <w:proofErr w:type="spellEnd"/>
       <w:proofErr w:type="gramEnd"/>
       <w:r>
         <w:rPr>
@@ -38110,8 +38283,6 @@
           <w:lang w:val="en-IN" w:bidi="hi-IN"/>
         </w:rPr>
       </w:pPr>
-      <w:bookmarkStart w:id="1" w:name="_GoBack"/>
-      <w:bookmarkEnd w:id="1"/>
       <w:r>
         <w:rPr>
           <w:rFonts w:ascii="Consolas" w:hAnsi="Consolas" w:cs="Consolas"/>
@@ -38739,122 +38910,9 @@
     </w:lvl>
   </w:abstractNum>
   <w:abstractNum w:abstractNumId="6" w15:restartNumberingAfterBreak="0">
-    <w:nsid w:val="3DB17228"/>
-    <w:multiLevelType w:val="multilevel"/>
-    <w:tmpl w:val="5D4E0716"/>
-    <w:lvl w:ilvl="0">
-      <w:start w:val="1"/>
-      <w:numFmt w:val="decimal"/>
-      <w:lvlText w:val="%1."/>
-      <w:lvlJc w:val="left"/>
-      <w:pPr>
-        <w:tabs>
-          <w:tab w:val="num" w:pos="720"/>
-        </w:tabs>
-        <w:ind w:left="720" w:hanging="360"/>
-      </w:pPr>
-    </w:lvl>
-    <w:lvl w:ilvl="1" w:tentative="1">
-      <w:start w:val="1"/>
-      <w:numFmt w:val="decimal"/>
-      <w:lvlText w:val="%2."/>
-      <w:lvlJc w:val="left"/>
-      <w:pPr>
-        <w:tabs>
-          <w:tab w:val="num" w:pos="1440"/>
-        </w:tabs>
-        <w:ind w:left="1440" w:hanging="360"/>
-      </w:pPr>
-    </w:lvl>
-    <w:lvl w:ilvl="2" w:tentative="1">
-      <w:start w:val="1"/>
-      <w:numFmt w:val="decimal"/>
-      <w:lvlText w:val="%3."/>
-      <w:lvlJc w:val="left"/>
-      <w:pPr>
-        <w:tabs>
-          <w:tab w:val="num" w:pos="2160"/>
-        </w:tabs>
-        <w:ind w:left="2160" w:hanging="360"/>
-      </w:pPr>
-    </w:lvl>
-    <w:lvl w:ilvl="3" w:tentative="1">
-      <w:start w:val="1"/>
-      <w:numFmt w:val="decimal"/>
-      <w:lvlText w:val="%4."/>
-      <w:lvlJc w:val="left"/>
-      <w:pPr>
-        <w:tabs>
-          <w:tab w:val="num" w:pos="2880"/>
-        </w:tabs>
-        <w:ind w:left="2880" w:hanging="360"/>
-      </w:pPr>
-    </w:lvl>
-    <w:lvl w:ilvl="4" w:tentative="1">
-      <w:start w:val="1"/>
-      <w:numFmt w:val="decimal"/>
-      <w:lvlText w:val="%5."/>
-      <w:lvlJc w:val="left"/>
-      <w:pPr>
-        <w:tabs>
-          <w:tab w:val="num" w:pos="3600"/>
-        </w:tabs>
-        <w:ind w:left="3600" w:hanging="360"/>
-      </w:pPr>
-    </w:lvl>
-    <w:lvl w:ilvl="5" w:tentative="1">
-      <w:start w:val="1"/>
-      <w:numFmt w:val="decimal"/>
-      <w:lvlText w:val="%6."/>
-      <w:lvlJc w:val="left"/>
-      <w:pPr>
-        <w:tabs>
-          <w:tab w:val="num" w:pos="4320"/>
-        </w:tabs>
-        <w:ind w:left="4320" w:hanging="360"/>
-      </w:pPr>
-    </w:lvl>
-    <w:lvl w:ilvl="6" w:tentative="1">
-      <w:start w:val="1"/>
-      <w:numFmt w:val="decimal"/>
-      <w:lvlText w:val="%7."/>
-      <w:lvlJc w:val="left"/>
-      <w:pPr>
-        <w:tabs>
-          <w:tab w:val="num" w:pos="5040"/>
-        </w:tabs>
-        <w:ind w:left="5040" w:hanging="360"/>
-      </w:pPr>
-    </w:lvl>
-    <w:lvl w:ilvl="7" w:tentative="1">
-      <w:start w:val="1"/>
-      <w:numFmt w:val="decimal"/>
-      <w:lvlText w:val="%8."/>
-      <w:lvlJc w:val="left"/>
-      <w:pPr>
-        <w:tabs>
-          <w:tab w:val="num" w:pos="5760"/>
-        </w:tabs>
-        <w:ind w:left="5760" w:hanging="360"/>
-      </w:pPr>
-    </w:lvl>
-    <w:lvl w:ilvl="8" w:tentative="1">
-      <w:start w:val="1"/>
-      <w:numFmt w:val="decimal"/>
-      <w:lvlText w:val="%9."/>
-      <w:lvlJc w:val="left"/>
-      <w:pPr>
-        <w:tabs>
-          <w:tab w:val="num" w:pos="6480"/>
-        </w:tabs>
-        <w:ind w:left="6480" w:hanging="360"/>
-      </w:pPr>
-    </w:lvl>
-  </w:abstractNum>
-  <w:abstractNum w:abstractNumId="7" w15:restartNumberingAfterBreak="0">
-    <w:nsid w:val="41D2477E"/>
+    <w:nsid w:val="335A3424"/>
     <w:multiLevelType w:val="hybridMultilevel"/>
-    <w:tmpl w:val="D360BBDE"/>
+    <w:tmpl w:val="22AEC166"/>
     <w:lvl w:ilvl="0" w:tplc="40090001">
       <w:start w:val="1"/>
       <w:numFmt w:val="bullet"/>
@@ -38964,7 +39022,233 @@
       </w:rPr>
     </w:lvl>
   </w:abstractNum>
+  <w:abstractNum w:abstractNumId="7" w15:restartNumberingAfterBreak="0">
+    <w:nsid w:val="3DB17228"/>
+    <w:multiLevelType w:val="multilevel"/>
+    <w:tmpl w:val="5D4E0716"/>
+    <w:lvl w:ilvl="0">
+      <w:start w:val="1"/>
+      <w:numFmt w:val="decimal"/>
+      <w:lvlText w:val="%1."/>
+      <w:lvlJc w:val="left"/>
+      <w:pPr>
+        <w:tabs>
+          <w:tab w:val="num" w:pos="720"/>
+        </w:tabs>
+        <w:ind w:left="720" w:hanging="360"/>
+      </w:pPr>
+    </w:lvl>
+    <w:lvl w:ilvl="1" w:tentative="1">
+      <w:start w:val="1"/>
+      <w:numFmt w:val="decimal"/>
+      <w:lvlText w:val="%2."/>
+      <w:lvlJc w:val="left"/>
+      <w:pPr>
+        <w:tabs>
+          <w:tab w:val="num" w:pos="1440"/>
+        </w:tabs>
+        <w:ind w:left="1440" w:hanging="360"/>
+      </w:pPr>
+    </w:lvl>
+    <w:lvl w:ilvl="2" w:tentative="1">
+      <w:start w:val="1"/>
+      <w:numFmt w:val="decimal"/>
+      <w:lvlText w:val="%3."/>
+      <w:lvlJc w:val="left"/>
+      <w:pPr>
+        <w:tabs>
+          <w:tab w:val="num" w:pos="2160"/>
+        </w:tabs>
+        <w:ind w:left="2160" w:hanging="360"/>
+      </w:pPr>
+    </w:lvl>
+    <w:lvl w:ilvl="3" w:tentative="1">
+      <w:start w:val="1"/>
+      <w:numFmt w:val="decimal"/>
+      <w:lvlText w:val="%4."/>
+      <w:lvlJc w:val="left"/>
+      <w:pPr>
+        <w:tabs>
+          <w:tab w:val="num" w:pos="2880"/>
+        </w:tabs>
+        <w:ind w:left="2880" w:hanging="360"/>
+      </w:pPr>
+    </w:lvl>
+    <w:lvl w:ilvl="4" w:tentative="1">
+      <w:start w:val="1"/>
+      <w:numFmt w:val="decimal"/>
+      <w:lvlText w:val="%5."/>
+      <w:lvlJc w:val="left"/>
+      <w:pPr>
+        <w:tabs>
+          <w:tab w:val="num" w:pos="3600"/>
+        </w:tabs>
+        <w:ind w:left="3600" w:hanging="360"/>
+      </w:pPr>
+    </w:lvl>
+    <w:lvl w:ilvl="5" w:tentative="1">
+      <w:start w:val="1"/>
+      <w:numFmt w:val="decimal"/>
+      <w:lvlText w:val="%6."/>
+      <w:lvlJc w:val="left"/>
+      <w:pPr>
+        <w:tabs>
+          <w:tab w:val="num" w:pos="4320"/>
+        </w:tabs>
+        <w:ind w:left="4320" w:hanging="360"/>
+      </w:pPr>
+    </w:lvl>
+    <w:lvl w:ilvl="6" w:tentative="1">
+      <w:start w:val="1"/>
+      <w:numFmt w:val="decimal"/>
+      <w:lvlText w:val="%7."/>
+      <w:lvlJc w:val="left"/>
+      <w:pPr>
+        <w:tabs>
+          <w:tab w:val="num" w:pos="5040"/>
+        </w:tabs>
+        <w:ind w:left="5040" w:hanging="360"/>
+      </w:pPr>
+    </w:lvl>
+    <w:lvl w:ilvl="7" w:tentative="1">
+      <w:start w:val="1"/>
+      <w:numFmt w:val="decimal"/>
+      <w:lvlText w:val="%8."/>
+      <w:lvlJc w:val="left"/>
+      <w:pPr>
+        <w:tabs>
+          <w:tab w:val="num" w:pos="5760"/>
+        </w:tabs>
+        <w:ind w:left="5760" w:hanging="360"/>
+      </w:pPr>
+    </w:lvl>
+    <w:lvl w:ilvl="8" w:tentative="1">
+      <w:start w:val="1"/>
+      <w:numFmt w:val="decimal"/>
+      <w:lvlText w:val="%9."/>
+      <w:lvlJc w:val="left"/>
+      <w:pPr>
+        <w:tabs>
+          <w:tab w:val="num" w:pos="6480"/>
+        </w:tabs>
+        <w:ind w:left="6480" w:hanging="360"/>
+      </w:pPr>
+    </w:lvl>
+  </w:abstractNum>
   <w:abstractNum w:abstractNumId="8" w15:restartNumberingAfterBreak="0">
+    <w:nsid w:val="41D2477E"/>
+    <w:multiLevelType w:val="hybridMultilevel"/>
+    <w:tmpl w:val="D360BBDE"/>
+    <w:lvl w:ilvl="0" w:tplc="40090001">
+      <w:start w:val="1"/>
+      <w:numFmt w:val="bullet"/>
+      <w:lvlText w:val=""/>
+      <w:lvlJc w:val="left"/>
+      <w:pPr>
+        <w:ind w:left="720" w:hanging="360"/>
+      </w:pPr>
+      <w:rPr>
+        <w:rFonts w:ascii="Symbol" w:hAnsi="Symbol" w:hint="default"/>
+      </w:rPr>
+    </w:lvl>
+    <w:lvl w:ilvl="1" w:tplc="40090003" w:tentative="1">
+      <w:start w:val="1"/>
+      <w:numFmt w:val="bullet"/>
+      <w:lvlText w:val="o"/>
+      <w:lvlJc w:val="left"/>
+      <w:pPr>
+        <w:ind w:left="1440" w:hanging="360"/>
+      </w:pPr>
+      <w:rPr>
+        <w:rFonts w:ascii="Courier New" w:hAnsi="Courier New" w:cs="Courier New" w:hint="default"/>
+      </w:rPr>
+    </w:lvl>
+    <w:lvl w:ilvl="2" w:tplc="40090005" w:tentative="1">
+      <w:start w:val="1"/>
+      <w:numFmt w:val="bullet"/>
+      <w:lvlText w:val=""/>
+      <w:lvlJc w:val="left"/>
+      <w:pPr>
+        <w:ind w:left="2160" w:hanging="360"/>
+      </w:pPr>
+      <w:rPr>
+        <w:rFonts w:ascii="Wingdings" w:hAnsi="Wingdings" w:hint="default"/>
+      </w:rPr>
+    </w:lvl>
+    <w:lvl w:ilvl="3" w:tplc="40090001" w:tentative="1">
+      <w:start w:val="1"/>
+      <w:numFmt w:val="bullet"/>
+      <w:lvlText w:val=""/>
+      <w:lvlJc w:val="left"/>
+      <w:pPr>
+        <w:ind w:left="2880" w:hanging="360"/>
+      </w:pPr>
+      <w:rPr>
+        <w:rFonts w:ascii="Symbol" w:hAnsi="Symbol" w:hint="default"/>
+      </w:rPr>
+    </w:lvl>
+    <w:lvl w:ilvl="4" w:tplc="40090003" w:tentative="1">
+      <w:start w:val="1"/>
+      <w:numFmt w:val="bullet"/>
+      <w:lvlText w:val="o"/>
+      <w:lvlJc w:val="left"/>
+      <w:pPr>
+        <w:ind w:left="3600" w:hanging="360"/>
+      </w:pPr>
+      <w:rPr>
+        <w:rFonts w:ascii="Courier New" w:hAnsi="Courier New" w:cs="Courier New" w:hint="default"/>
+      </w:rPr>
+    </w:lvl>
+    <w:lvl w:ilvl="5" w:tplc="40090005" w:tentative="1">
+      <w:start w:val="1"/>
+      <w:numFmt w:val="bullet"/>
+      <w:lvlText w:val=""/>
+      <w:lvlJc w:val="left"/>
+      <w:pPr>
+        <w:ind w:left="4320" w:hanging="360"/>
+      </w:pPr>
+      <w:rPr>
+        <w:rFonts w:ascii="Wingdings" w:hAnsi="Wingdings" w:hint="default"/>
+      </w:rPr>
+    </w:lvl>
+    <w:lvl w:ilvl="6" w:tplc="40090001" w:tentative="1">
+      <w:start w:val="1"/>
+      <w:numFmt w:val="bullet"/>
+      <w:lvlText w:val=""/>
+      <w:lvlJc w:val="left"/>
+      <w:pPr>
+        <w:ind w:left="5040" w:hanging="360"/>
+      </w:pPr>
+      <w:rPr>
+        <w:rFonts w:ascii="Symbol" w:hAnsi="Symbol" w:hint="default"/>
+      </w:rPr>
+    </w:lvl>
+    <w:lvl w:ilvl="7" w:tplc="40090003" w:tentative="1">
+      <w:start w:val="1"/>
+      <w:numFmt w:val="bullet"/>
+      <w:lvlText w:val="o"/>
+      <w:lvlJc w:val="left"/>
+      <w:pPr>
+        <w:ind w:left="5760" w:hanging="360"/>
+      </w:pPr>
+      <w:rPr>
+        <w:rFonts w:ascii="Courier New" w:hAnsi="Courier New" w:cs="Courier New" w:hint="default"/>
+      </w:rPr>
+    </w:lvl>
+    <w:lvl w:ilvl="8" w:tplc="40090005" w:tentative="1">
+      <w:start w:val="1"/>
+      <w:numFmt w:val="bullet"/>
+      <w:lvlText w:val=""/>
+      <w:lvlJc w:val="left"/>
+      <w:pPr>
+        <w:ind w:left="6480" w:hanging="360"/>
+      </w:pPr>
+      <w:rPr>
+        <w:rFonts w:ascii="Wingdings" w:hAnsi="Wingdings" w:hint="default"/>
+      </w:rPr>
+    </w:lvl>
+  </w:abstractNum>
+  <w:abstractNum w:abstractNumId="9" w15:restartNumberingAfterBreak="0">
     <w:nsid w:val="537C705A"/>
     <w:multiLevelType w:val="hybridMultilevel"/>
     <w:tmpl w:val="D47422A0"/>
@@ -39050,7 +39334,7 @@
       </w:pPr>
     </w:lvl>
   </w:abstractNum>
-  <w:abstractNum w:abstractNumId="9" w15:restartNumberingAfterBreak="0">
+  <w:abstractNum w:abstractNumId="10" w15:restartNumberingAfterBreak="0">
     <w:nsid w:val="53F94F94"/>
     <w:multiLevelType w:val="hybridMultilevel"/>
     <w:tmpl w:val="61D23920"/>
@@ -39136,7 +39420,7 @@
       </w:pPr>
     </w:lvl>
   </w:abstractNum>
-  <w:abstractNum w:abstractNumId="10" w15:restartNumberingAfterBreak="0">
+  <w:abstractNum w:abstractNumId="11" w15:restartNumberingAfterBreak="0">
     <w:nsid w:val="56AA7D9D"/>
     <w:multiLevelType w:val="hybridMultilevel"/>
     <w:tmpl w:val="91BAF2BE"/>
@@ -39222,7 +39506,7 @@
       </w:pPr>
     </w:lvl>
   </w:abstractNum>
-  <w:abstractNum w:abstractNumId="11" w15:restartNumberingAfterBreak="0">
+  <w:abstractNum w:abstractNumId="12" w15:restartNumberingAfterBreak="0">
     <w:nsid w:val="72602C66"/>
     <w:multiLevelType w:val="multilevel"/>
     <w:tmpl w:val="23DACA24"/>
@@ -39335,7 +39619,7 @@
       </w:pPr>
     </w:lvl>
   </w:abstractNum>
-  <w:abstractNum w:abstractNumId="12" w15:restartNumberingAfterBreak="0">
+  <w:abstractNum w:abstractNumId="13" w15:restartNumberingAfterBreak="0">
     <w:nsid w:val="7263212C"/>
     <w:multiLevelType w:val="hybridMultilevel"/>
     <w:tmpl w:val="7DFCB44A"/>
@@ -39421,7 +39705,7 @@
       </w:pPr>
     </w:lvl>
   </w:abstractNum>
-  <w:abstractNum w:abstractNumId="13" w15:restartNumberingAfterBreak="0">
+  <w:abstractNum w:abstractNumId="14" w15:restartNumberingAfterBreak="0">
     <w:nsid w:val="736964AB"/>
     <w:multiLevelType w:val="hybridMultilevel"/>
     <w:tmpl w:val="AB36A846"/>
@@ -39535,19 +39819,19 @@
     </w:lvl>
   </w:abstractNum>
   <w:num w:numId="1">
-    <w:abstractNumId w:val="6"/>
+    <w:abstractNumId w:val="7"/>
   </w:num>
   <w:num w:numId="2">
     <w:abstractNumId w:val="1"/>
   </w:num>
   <w:num w:numId="3">
-    <w:abstractNumId w:val="11"/>
+    <w:abstractNumId w:val="12"/>
   </w:num>
   <w:num w:numId="4">
-    <w:abstractNumId w:val="12"/>
+    <w:abstractNumId w:val="13"/>
   </w:num>
   <w:num w:numId="5">
-    <w:abstractNumId w:val="8"/>
+    <w:abstractNumId w:val="9"/>
   </w:num>
   <w:num w:numId="6">
     <w:abstractNumId w:val="3"/>
@@ -39556,25 +39840,28 @@
     <w:abstractNumId w:val="4"/>
   </w:num>
   <w:num w:numId="8">
-    <w:abstractNumId w:val="13"/>
+    <w:abstractNumId w:val="14"/>
   </w:num>
   <w:num w:numId="9">
-    <w:abstractNumId w:val="10"/>
+    <w:abstractNumId w:val="11"/>
   </w:num>
   <w:num w:numId="10">
-    <w:abstractNumId w:val="7"/>
+    <w:abstractNumId w:val="8"/>
   </w:num>
   <w:num w:numId="11">
     <w:abstractNumId w:val="5"/>
   </w:num>
   <w:num w:numId="12">
-    <w:abstractNumId w:val="9"/>
+    <w:abstractNumId w:val="10"/>
   </w:num>
   <w:num w:numId="13">
     <w:abstractNumId w:val="2"/>
   </w:num>
   <w:num w:numId="14">
     <w:abstractNumId w:val="0"/>
+  </w:num>
+  <w:num w:numId="15">
+    <w:abstractNumId w:val="6"/>
   </w:num>
 </w:numbering>
 </file>
@@ -40481,7 +40768,7 @@
 </file>
 
 <file path=customXml/itemProps1.xml><?xml version="1.0" encoding="utf-8"?>
-<ds:datastoreItem xmlns:ds="http://schemas.openxmlformats.org/officeDocument/2006/customXml" ds:itemID="{A0429CEF-DA9C-47F8-9FB0-8F38A8FA561B}">
+<ds:datastoreItem xmlns:ds="http://schemas.openxmlformats.org/officeDocument/2006/customXml" ds:itemID="{B28B44B8-FF50-4239-9EC6-22A9E88942D1}">
   <ds:schemaRefs>
     <ds:schemaRef ds:uri="http://schemas.openxmlformats.org/officeDocument/2006/bibliography"/>
   </ds:schemaRefs>

--- a/DatabaseNotes/Normalization.docx
+++ b/DatabaseNotes/Normalization.docx
@@ -20946,14 +20946,25 @@
           <w:szCs w:val="20"/>
         </w:rPr>
       </w:pPr>
-      <w:r>
-        <w:rPr>
-          <w:rFonts w:ascii="Bookman Old Style" w:hAnsi="Bookman Old Style"/>
-          <w:color w:val="000000" w:themeColor="text1"/>
-          <w:sz w:val="20"/>
-          <w:szCs w:val="20"/>
-        </w:rPr>
-        <w:t xml:space="preserve">mgrid </w:t>
+      <w:proofErr w:type="spellStart"/>
+      <w:r>
+        <w:rPr>
+          <w:rFonts w:ascii="Bookman Old Style" w:hAnsi="Bookman Old Style"/>
+          <w:color w:val="000000" w:themeColor="text1"/>
+          <w:sz w:val="20"/>
+          <w:szCs w:val="20"/>
+        </w:rPr>
+        <w:t>mgrid</w:t>
+      </w:r>
+      <w:proofErr w:type="spellEnd"/>
+      <w:r>
+        <w:rPr>
+          <w:rFonts w:ascii="Bookman Old Style" w:hAnsi="Bookman Old Style"/>
+          <w:color w:val="000000" w:themeColor="text1"/>
+          <w:sz w:val="20"/>
+          <w:szCs w:val="20"/>
+        </w:rPr>
+        <w:t xml:space="preserve"> </w:t>
       </w:r>
       <w:proofErr w:type="spellStart"/>
       <w:r>
@@ -24774,6 +24785,7 @@
           <w:lang w:val="en-IN" w:bidi="hi-IN"/>
         </w:rPr>
       </w:pPr>
+      <w:proofErr w:type="spellStart"/>
       <w:proofErr w:type="gramStart"/>
       <w:r>
         <w:rPr>
@@ -24785,6 +24797,7 @@
         </w:rPr>
         <w:t>empid</w:t>
       </w:r>
+      <w:proofErr w:type="spellEnd"/>
       <w:proofErr w:type="gramEnd"/>
       <w:r>
         <w:rPr>
@@ -28836,7 +28849,6 @@
         </w:rPr>
         <w:t xml:space="preserve"> </w:t>
       </w:r>
-      <w:bookmarkStart w:id="1" w:name="_GoBack"/>
       <w:r>
         <w:rPr>
           <w:rFonts w:ascii="Bookman Old Style" w:hAnsi="Bookman Old Style"/>
@@ -28857,7 +28869,6 @@
         </w:rPr>
         <w:t xml:space="preserve"> </w:t>
       </w:r>
-      <w:bookmarkEnd w:id="1"/>
     </w:p>
     <w:p>
       <w:pPr>
@@ -38322,6 +38333,956 @@
           <w:lang w:val="en-IN" w:bidi="hi-IN"/>
         </w:rPr>
         <w:t xml:space="preserve"> TAb2  </w:t>
+      </w:r>
+    </w:p>
+    <w:p>
+      <w:pPr>
+        <w:autoSpaceDE w:val="0"/>
+        <w:autoSpaceDN w:val="0"/>
+        <w:adjustRightInd w:val="0"/>
+        <w:spacing w:after="0" w:line="240" w:lineRule="auto"/>
+        <w:rPr>
+          <w:rFonts w:ascii="Consolas" w:hAnsi="Consolas" w:cs="Consolas"/>
+          <w:color w:val="000000"/>
+          <w:sz w:val="19"/>
+          <w:szCs w:val="19"/>
+          <w:lang w:val="en-IN" w:bidi="hi-IN"/>
+        </w:rPr>
+      </w:pPr>
+    </w:p>
+    <w:p>
+      <w:pPr>
+        <w:autoSpaceDE w:val="0"/>
+        <w:autoSpaceDN w:val="0"/>
+        <w:adjustRightInd w:val="0"/>
+        <w:spacing w:after="0" w:line="240" w:lineRule="auto"/>
+        <w:rPr>
+          <w:rFonts w:ascii="Consolas" w:hAnsi="Consolas" w:cs="Consolas"/>
+          <w:color w:val="000000"/>
+          <w:sz w:val="19"/>
+          <w:szCs w:val="19"/>
+          <w:lang w:val="en-IN" w:bidi="hi-IN"/>
+        </w:rPr>
+      </w:pPr>
+    </w:p>
+    <w:p>
+      <w:pPr>
+        <w:autoSpaceDE w:val="0"/>
+        <w:autoSpaceDN w:val="0"/>
+        <w:adjustRightInd w:val="0"/>
+        <w:spacing w:after="0" w:line="240" w:lineRule="auto"/>
+        <w:rPr>
+          <w:rFonts w:ascii="Consolas" w:hAnsi="Consolas" w:cs="Consolas"/>
+          <w:b/>
+          <w:bCs/>
+          <w:color w:val="000000"/>
+          <w:sz w:val="19"/>
+          <w:szCs w:val="19"/>
+          <w:lang w:val="en-IN" w:bidi="hi-IN"/>
+        </w:rPr>
+      </w:pPr>
+      <w:r>
+        <w:rPr>
+          <w:rFonts w:ascii="Consolas" w:hAnsi="Consolas" w:cs="Consolas"/>
+          <w:b/>
+          <w:bCs/>
+          <w:color w:val="000000"/>
+          <w:sz w:val="19"/>
+          <w:szCs w:val="19"/>
+          <w:lang w:val="en-IN" w:bidi="hi-IN"/>
+        </w:rPr>
+        <w:t>CAST AND CONVERT</w:t>
+      </w:r>
+    </w:p>
+    <w:p>
+      <w:pPr>
+        <w:autoSpaceDE w:val="0"/>
+        <w:autoSpaceDN w:val="0"/>
+        <w:adjustRightInd w:val="0"/>
+        <w:spacing w:after="0" w:line="240" w:lineRule="auto"/>
+        <w:rPr>
+          <w:rFonts w:ascii="Consolas" w:hAnsi="Consolas" w:cs="Consolas"/>
+          <w:color w:val="000000"/>
+          <w:sz w:val="19"/>
+          <w:szCs w:val="19"/>
+          <w:lang w:val="en-IN" w:bidi="hi-IN"/>
+        </w:rPr>
+      </w:pPr>
+      <w:r>
+        <w:rPr>
+          <w:rFonts w:ascii="Consolas" w:hAnsi="Consolas" w:cs="Consolas"/>
+          <w:color w:val="000000"/>
+          <w:sz w:val="19"/>
+          <w:szCs w:val="19"/>
+          <w:lang w:val="en-IN" w:bidi="hi-IN"/>
+        </w:rPr>
+        <w:t>Both are used for conversion.</w:t>
+      </w:r>
+    </w:p>
+    <w:p>
+      <w:pPr>
+        <w:autoSpaceDE w:val="0"/>
+        <w:autoSpaceDN w:val="0"/>
+        <w:adjustRightInd w:val="0"/>
+        <w:spacing w:after="0" w:line="240" w:lineRule="auto"/>
+        <w:rPr>
+          <w:rFonts w:ascii="Consolas" w:hAnsi="Consolas" w:cs="Consolas"/>
+          <w:color w:val="000000"/>
+          <w:sz w:val="19"/>
+          <w:szCs w:val="19"/>
+          <w:lang w:val="en-IN" w:bidi="hi-IN"/>
+        </w:rPr>
+      </w:pPr>
+      <w:r>
+        <w:rPr>
+          <w:rFonts w:ascii="Consolas" w:hAnsi="Consolas" w:cs="Consolas"/>
+          <w:color w:val="000000"/>
+          <w:sz w:val="19"/>
+          <w:szCs w:val="19"/>
+          <w:lang w:val="en-IN" w:bidi="hi-IN"/>
+        </w:rPr>
+        <w:t>Main difference between them is convert provides you</w:t>
+      </w:r>
+      <w:r>
+        <w:rPr>
+          <w:rFonts w:ascii="Consolas" w:hAnsi="Consolas" w:cs="Consolas"/>
+          <w:color w:val="000000"/>
+          <w:sz w:val="19"/>
+          <w:szCs w:val="19"/>
+          <w:lang w:val="en-IN" w:bidi="hi-IN"/>
+        </w:rPr>
+        <w:t xml:space="preserve"> additional</w:t>
+      </w:r>
+      <w:r>
+        <w:rPr>
+          <w:rFonts w:ascii="Consolas" w:hAnsi="Consolas" w:cs="Consolas"/>
+          <w:color w:val="000000"/>
+          <w:sz w:val="19"/>
+          <w:szCs w:val="19"/>
+          <w:lang w:val="en-IN" w:bidi="hi-IN"/>
+        </w:rPr>
+        <w:t xml:space="preserve"> style to format</w:t>
+      </w:r>
+      <w:r>
+        <w:rPr>
+          <w:rFonts w:ascii="Consolas" w:hAnsi="Consolas" w:cs="Consolas"/>
+          <w:color w:val="000000"/>
+          <w:sz w:val="19"/>
+          <w:szCs w:val="19"/>
+          <w:lang w:val="en-IN" w:bidi="hi-IN"/>
+        </w:rPr>
+        <w:t>ting</w:t>
+      </w:r>
+      <w:r>
+        <w:rPr>
+          <w:rFonts w:ascii="Consolas" w:hAnsi="Consolas" w:cs="Consolas"/>
+          <w:color w:val="000000"/>
+          <w:sz w:val="19"/>
+          <w:szCs w:val="19"/>
+          <w:lang w:val="en-IN" w:bidi="hi-IN"/>
+        </w:rPr>
+        <w:t xml:space="preserve"> in case of date</w:t>
+      </w:r>
+      <w:r>
+        <w:rPr>
+          <w:rFonts w:ascii="Consolas" w:hAnsi="Consolas" w:cs="Consolas"/>
+          <w:color w:val="000000"/>
+          <w:sz w:val="19"/>
+          <w:szCs w:val="19"/>
+          <w:lang w:val="en-IN" w:bidi="hi-IN"/>
+        </w:rPr>
+        <w:t xml:space="preserve"> </w:t>
+      </w:r>
+      <w:r>
+        <w:rPr>
+          <w:rFonts w:ascii="Consolas" w:hAnsi="Consolas" w:cs="Consolas"/>
+          <w:color w:val="000000"/>
+          <w:sz w:val="19"/>
+          <w:szCs w:val="19"/>
+          <w:lang w:val="en-IN" w:bidi="hi-IN"/>
+        </w:rPr>
+        <w:t>time</w:t>
+      </w:r>
+      <w:r>
+        <w:rPr>
+          <w:rFonts w:ascii="Consolas" w:hAnsi="Consolas" w:cs="Consolas"/>
+          <w:color w:val="000000"/>
+          <w:sz w:val="19"/>
+          <w:szCs w:val="19"/>
+          <w:lang w:val="en-IN" w:bidi="hi-IN"/>
+        </w:rPr>
+        <w:t>.</w:t>
+      </w:r>
+    </w:p>
+    <w:p>
+      <w:pPr>
+        <w:autoSpaceDE w:val="0"/>
+        <w:autoSpaceDN w:val="0"/>
+        <w:adjustRightInd w:val="0"/>
+        <w:spacing w:after="0" w:line="240" w:lineRule="auto"/>
+        <w:rPr>
+          <w:rFonts w:ascii="Consolas" w:hAnsi="Consolas"/>
+          <w:color w:val="000000"/>
+          <w:bdr w:val="none" w:sz="0" w:space="0" w:color="auto" w:frame="1"/>
+          <w:shd w:val="clear" w:color="auto" w:fill="FFFFFF"/>
+        </w:rPr>
+      </w:pPr>
+      <w:r>
+        <w:rPr>
+          <w:rFonts w:cs="Consolas"/>
+          <w:color w:val="000000"/>
+          <w:sz w:val="19"/>
+          <w:szCs w:val="19"/>
+          <w:lang w:val="en-IN" w:bidi="hi-IN"/>
+        </w:rPr>
+        <w:t>For e.g.</w:t>
+      </w:r>
+      <w:r>
+        <w:rPr>
+          <w:rStyle w:val="keyword"/>
+          <w:rFonts w:ascii="Consolas" w:hAnsi="Consolas"/>
+          <w:b/>
+          <w:bCs/>
+          <w:color w:val="006699"/>
+          <w:bdr w:val="none" w:sz="0" w:space="0" w:color="auto" w:frame="1"/>
+          <w:shd w:val="clear" w:color="auto" w:fill="FFFFFF"/>
+        </w:rPr>
+        <w:t xml:space="preserve"> select</w:t>
+      </w:r>
+      <w:r>
+        <w:rPr>
+          <w:rFonts w:ascii="Consolas" w:hAnsi="Consolas"/>
+          <w:color w:val="000000"/>
+          <w:bdr w:val="none" w:sz="0" w:space="0" w:color="auto" w:frame="1"/>
+          <w:shd w:val="clear" w:color="auto" w:fill="FFFFFF"/>
+        </w:rPr>
+        <w:t> </w:t>
+      </w:r>
+      <w:proofErr w:type="gramStart"/>
+      <w:r>
+        <w:rPr>
+          <w:rStyle w:val="func"/>
+          <w:rFonts w:ascii="Consolas" w:hAnsi="Consolas"/>
+          <w:color w:val="000000"/>
+          <w:bdr w:val="none" w:sz="0" w:space="0" w:color="auto" w:frame="1"/>
+          <w:shd w:val="clear" w:color="auto" w:fill="FFFFFF"/>
+        </w:rPr>
+        <w:t>convert</w:t>
+      </w:r>
+      <w:r>
+        <w:rPr>
+          <w:rFonts w:ascii="Consolas" w:hAnsi="Consolas"/>
+          <w:color w:val="000000"/>
+          <w:bdr w:val="none" w:sz="0" w:space="0" w:color="auto" w:frame="1"/>
+          <w:shd w:val="clear" w:color="auto" w:fill="FFFFFF"/>
+        </w:rPr>
+        <w:t>(</w:t>
+      </w:r>
+      <w:proofErr w:type="gramEnd"/>
+      <w:r>
+        <w:rPr>
+          <w:rStyle w:val="keyword"/>
+          <w:rFonts w:ascii="Consolas" w:hAnsi="Consolas"/>
+          <w:b/>
+          <w:bCs/>
+          <w:color w:val="006699"/>
+          <w:bdr w:val="none" w:sz="0" w:space="0" w:color="auto" w:frame="1"/>
+          <w:shd w:val="clear" w:color="auto" w:fill="FFFFFF"/>
+        </w:rPr>
+        <w:t>varchar</w:t>
+      </w:r>
+      <w:r>
+        <w:rPr>
+          <w:rFonts w:ascii="Consolas" w:hAnsi="Consolas"/>
+          <w:color w:val="000000"/>
+          <w:bdr w:val="none" w:sz="0" w:space="0" w:color="auto" w:frame="1"/>
+          <w:shd w:val="clear" w:color="auto" w:fill="FFFFFF"/>
+        </w:rPr>
+        <w:t>(20),GETDATE(),108)</w:t>
+      </w:r>
+      <w:r>
+        <w:rPr>
+          <w:rFonts w:ascii="Consolas" w:hAnsi="Consolas"/>
+          <w:color w:val="000000"/>
+          <w:bdr w:val="none" w:sz="0" w:space="0" w:color="auto" w:frame="1"/>
+          <w:shd w:val="clear" w:color="auto" w:fill="FFFFFF"/>
+        </w:rPr>
+        <w:t xml:space="preserve"> // Here 108 is </w:t>
+      </w:r>
+      <w:proofErr w:type="spellStart"/>
+      <w:r>
+        <w:rPr>
+          <w:rFonts w:ascii="Consolas" w:hAnsi="Consolas"/>
+          <w:color w:val="000000"/>
+          <w:bdr w:val="none" w:sz="0" w:space="0" w:color="auto" w:frame="1"/>
+          <w:shd w:val="clear" w:color="auto" w:fill="FFFFFF"/>
+        </w:rPr>
+        <w:t>datetime</w:t>
+      </w:r>
+      <w:proofErr w:type="spellEnd"/>
+      <w:r>
+        <w:rPr>
+          <w:rFonts w:ascii="Consolas" w:hAnsi="Consolas"/>
+          <w:color w:val="000000"/>
+          <w:bdr w:val="none" w:sz="0" w:space="0" w:color="auto" w:frame="1"/>
+          <w:shd w:val="clear" w:color="auto" w:fill="FFFFFF"/>
+        </w:rPr>
+        <w:t xml:space="preserve"> format</w:t>
+      </w:r>
+      <w:bookmarkStart w:id="1" w:name="_GoBack"/>
+      <w:bookmarkEnd w:id="1"/>
+    </w:p>
+    <w:p>
+      <w:pPr>
+        <w:autoSpaceDE w:val="0"/>
+        <w:autoSpaceDN w:val="0"/>
+        <w:adjustRightInd w:val="0"/>
+        <w:spacing w:after="0" w:line="240" w:lineRule="auto"/>
+        <w:rPr>
+          <w:rFonts w:ascii="Consolas" w:hAnsi="Consolas" w:cs="Consolas"/>
+          <w:color w:val="000000"/>
+          <w:sz w:val="19"/>
+          <w:szCs w:val="19"/>
+          <w:lang w:val="en-IN" w:bidi="hi-IN"/>
+        </w:rPr>
+      </w:pPr>
+    </w:p>
+    <w:p>
+      <w:pPr>
+        <w:autoSpaceDE w:val="0"/>
+        <w:autoSpaceDN w:val="0"/>
+        <w:adjustRightInd w:val="0"/>
+        <w:spacing w:after="0" w:line="240" w:lineRule="auto"/>
+        <w:rPr>
+          <w:rFonts w:ascii="Consolas" w:hAnsi="Consolas" w:cs="Consolas"/>
+          <w:color w:val="000000"/>
+          <w:sz w:val="19"/>
+          <w:szCs w:val="19"/>
+          <w:lang w:val="en-IN" w:bidi="hi-IN"/>
+        </w:rPr>
+      </w:pPr>
+      <w:r>
+        <w:rPr>
+          <w:rFonts w:ascii="Consolas" w:hAnsi="Consolas" w:cs="Consolas"/>
+          <w:color w:val="0000FF"/>
+          <w:sz w:val="19"/>
+          <w:szCs w:val="19"/>
+          <w:lang w:val="en-IN" w:bidi="hi-IN"/>
+        </w:rPr>
+        <w:t>Select</w:t>
+      </w:r>
+      <w:r>
+        <w:rPr>
+          <w:rFonts w:ascii="Consolas" w:hAnsi="Consolas" w:cs="Consolas"/>
+          <w:color w:val="000000"/>
+          <w:sz w:val="19"/>
+          <w:szCs w:val="19"/>
+          <w:lang w:val="en-IN" w:bidi="hi-IN"/>
+        </w:rPr>
+        <w:t xml:space="preserve"> </w:t>
+      </w:r>
+      <w:proofErr w:type="gramStart"/>
+      <w:r>
+        <w:rPr>
+          <w:rFonts w:ascii="Consolas" w:hAnsi="Consolas" w:cs="Consolas"/>
+          <w:color w:val="FF00FF"/>
+          <w:sz w:val="19"/>
+          <w:szCs w:val="19"/>
+          <w:lang w:val="en-IN" w:bidi="hi-IN"/>
+        </w:rPr>
+        <w:t>convert</w:t>
+      </w:r>
+      <w:r>
+        <w:rPr>
+          <w:rFonts w:ascii="Consolas" w:hAnsi="Consolas" w:cs="Consolas"/>
+          <w:color w:val="808080"/>
+          <w:sz w:val="19"/>
+          <w:szCs w:val="19"/>
+          <w:lang w:val="en-IN" w:bidi="hi-IN"/>
+        </w:rPr>
+        <w:t>(</w:t>
+      </w:r>
+      <w:proofErr w:type="gramEnd"/>
+      <w:r>
+        <w:rPr>
+          <w:rFonts w:ascii="Consolas" w:hAnsi="Consolas" w:cs="Consolas"/>
+          <w:color w:val="0000FF"/>
+          <w:sz w:val="19"/>
+          <w:szCs w:val="19"/>
+          <w:lang w:val="en-IN" w:bidi="hi-IN"/>
+        </w:rPr>
+        <w:t>varchar</w:t>
+      </w:r>
+      <w:r>
+        <w:rPr>
+          <w:rFonts w:ascii="Consolas" w:hAnsi="Consolas" w:cs="Consolas"/>
+          <w:color w:val="808080"/>
+          <w:sz w:val="19"/>
+          <w:szCs w:val="19"/>
+          <w:lang w:val="en-IN" w:bidi="hi-IN"/>
+        </w:rPr>
+        <w:t>,</w:t>
+      </w:r>
+      <w:r>
+        <w:rPr>
+          <w:rFonts w:ascii="Consolas" w:hAnsi="Consolas" w:cs="Consolas"/>
+          <w:color w:val="000000"/>
+          <w:sz w:val="19"/>
+          <w:szCs w:val="19"/>
+          <w:lang w:val="en-IN" w:bidi="hi-IN"/>
+        </w:rPr>
+        <w:t>25</w:t>
+      </w:r>
+      <w:r>
+        <w:rPr>
+          <w:rFonts w:ascii="Consolas" w:hAnsi="Consolas" w:cs="Consolas"/>
+          <w:color w:val="808080"/>
+          <w:sz w:val="19"/>
+          <w:szCs w:val="19"/>
+          <w:lang w:val="en-IN" w:bidi="hi-IN"/>
+        </w:rPr>
+        <w:t>)</w:t>
+      </w:r>
+      <w:r>
+        <w:rPr>
+          <w:rFonts w:ascii="Consolas" w:hAnsi="Consolas" w:cs="Consolas"/>
+          <w:color w:val="000000"/>
+          <w:sz w:val="19"/>
+          <w:szCs w:val="19"/>
+          <w:lang w:val="en-IN" w:bidi="hi-IN"/>
+        </w:rPr>
+        <w:t xml:space="preserve"> </w:t>
+      </w:r>
+      <w:r>
+        <w:rPr>
+          <w:rFonts w:ascii="Consolas" w:hAnsi="Consolas" w:cs="Consolas"/>
+          <w:color w:val="808080"/>
+          <w:sz w:val="19"/>
+          <w:szCs w:val="19"/>
+          <w:lang w:val="en-IN" w:bidi="hi-IN"/>
+        </w:rPr>
+        <w:t>+</w:t>
+      </w:r>
+      <w:r>
+        <w:rPr>
+          <w:rFonts w:ascii="Consolas" w:hAnsi="Consolas" w:cs="Consolas"/>
+          <w:color w:val="000000"/>
+          <w:sz w:val="19"/>
+          <w:szCs w:val="19"/>
+          <w:lang w:val="en-IN" w:bidi="hi-IN"/>
+        </w:rPr>
+        <w:t xml:space="preserve"> </w:t>
+      </w:r>
+      <w:r>
+        <w:rPr>
+          <w:rFonts w:ascii="Consolas" w:hAnsi="Consolas" w:cs="Consolas"/>
+          <w:color w:val="FF00FF"/>
+          <w:sz w:val="19"/>
+          <w:szCs w:val="19"/>
+          <w:lang w:val="en-IN" w:bidi="hi-IN"/>
+        </w:rPr>
+        <w:t>CAST</w:t>
+      </w:r>
+      <w:r>
+        <w:rPr>
+          <w:rFonts w:ascii="Consolas" w:hAnsi="Consolas" w:cs="Consolas"/>
+          <w:color w:val="808080"/>
+          <w:sz w:val="19"/>
+          <w:szCs w:val="19"/>
+          <w:lang w:val="en-IN" w:bidi="hi-IN"/>
+        </w:rPr>
+        <w:t>(</w:t>
+      </w:r>
+      <w:r>
+        <w:rPr>
+          <w:rFonts w:ascii="Consolas" w:hAnsi="Consolas" w:cs="Consolas"/>
+          <w:color w:val="000000"/>
+          <w:sz w:val="19"/>
+          <w:szCs w:val="19"/>
+          <w:lang w:val="en-IN" w:bidi="hi-IN"/>
+        </w:rPr>
+        <w:t xml:space="preserve">15 </w:t>
+      </w:r>
+      <w:r>
+        <w:rPr>
+          <w:rFonts w:ascii="Consolas" w:hAnsi="Consolas" w:cs="Consolas"/>
+          <w:color w:val="0000FF"/>
+          <w:sz w:val="19"/>
+          <w:szCs w:val="19"/>
+          <w:lang w:val="en-IN" w:bidi="hi-IN"/>
+        </w:rPr>
+        <w:t>as</w:t>
+      </w:r>
+      <w:r>
+        <w:rPr>
+          <w:rFonts w:ascii="Consolas" w:hAnsi="Consolas" w:cs="Consolas"/>
+          <w:color w:val="000000"/>
+          <w:sz w:val="19"/>
+          <w:szCs w:val="19"/>
+          <w:lang w:val="en-IN" w:bidi="hi-IN"/>
+        </w:rPr>
+        <w:t xml:space="preserve"> </w:t>
+      </w:r>
+      <w:proofErr w:type="spellStart"/>
+      <w:r>
+        <w:rPr>
+          <w:rFonts w:ascii="Consolas" w:hAnsi="Consolas" w:cs="Consolas"/>
+          <w:color w:val="0000FF"/>
+          <w:sz w:val="19"/>
+          <w:szCs w:val="19"/>
+          <w:lang w:val="en-IN" w:bidi="hi-IN"/>
+        </w:rPr>
+        <w:t>int</w:t>
+      </w:r>
+      <w:proofErr w:type="spellEnd"/>
+      <w:r>
+        <w:rPr>
+          <w:rFonts w:ascii="Consolas" w:hAnsi="Consolas" w:cs="Consolas"/>
+          <w:color w:val="808080"/>
+          <w:sz w:val="19"/>
+          <w:szCs w:val="19"/>
+          <w:lang w:val="en-IN" w:bidi="hi-IN"/>
+        </w:rPr>
+        <w:t>)</w:t>
+      </w:r>
+      <w:r>
+        <w:rPr>
+          <w:rFonts w:ascii="Consolas" w:hAnsi="Consolas" w:cs="Consolas"/>
+          <w:color w:val="000000"/>
+          <w:sz w:val="19"/>
+          <w:szCs w:val="19"/>
+          <w:lang w:val="en-IN" w:bidi="hi-IN"/>
+        </w:rPr>
+        <w:t xml:space="preserve"> </w:t>
+      </w:r>
+      <w:r>
+        <w:rPr>
+          <w:rFonts w:ascii="Consolas" w:hAnsi="Consolas" w:cs="Consolas"/>
+          <w:color w:val="808080"/>
+          <w:sz w:val="19"/>
+          <w:szCs w:val="19"/>
+          <w:lang w:val="en-IN" w:bidi="hi-IN"/>
+        </w:rPr>
+        <w:t>+</w:t>
+      </w:r>
+      <w:r>
+        <w:rPr>
+          <w:rFonts w:ascii="Consolas" w:hAnsi="Consolas" w:cs="Consolas"/>
+          <w:color w:val="FF00FF"/>
+          <w:sz w:val="19"/>
+          <w:szCs w:val="19"/>
+          <w:lang w:val="en-IN" w:bidi="hi-IN"/>
+        </w:rPr>
+        <w:t>CAST</w:t>
+      </w:r>
+      <w:r>
+        <w:rPr>
+          <w:rFonts w:ascii="Consolas" w:hAnsi="Consolas" w:cs="Consolas"/>
+          <w:color w:val="0000FF"/>
+          <w:sz w:val="19"/>
+          <w:szCs w:val="19"/>
+          <w:lang w:val="en-IN" w:bidi="hi-IN"/>
+        </w:rPr>
+        <w:t xml:space="preserve"> </w:t>
+      </w:r>
+      <w:r>
+        <w:rPr>
+          <w:rFonts w:ascii="Consolas" w:hAnsi="Consolas" w:cs="Consolas"/>
+          <w:color w:val="808080"/>
+          <w:sz w:val="19"/>
+          <w:szCs w:val="19"/>
+          <w:lang w:val="en-IN" w:bidi="hi-IN"/>
+        </w:rPr>
+        <w:t>(</w:t>
+      </w:r>
+      <w:r>
+        <w:rPr>
+          <w:rFonts w:ascii="Consolas" w:hAnsi="Consolas" w:cs="Consolas"/>
+          <w:color w:val="000000"/>
+          <w:sz w:val="19"/>
+          <w:szCs w:val="19"/>
+          <w:lang w:val="en-IN" w:bidi="hi-IN"/>
+        </w:rPr>
+        <w:t xml:space="preserve">10 </w:t>
+      </w:r>
+      <w:r>
+        <w:rPr>
+          <w:rFonts w:ascii="Consolas" w:hAnsi="Consolas" w:cs="Consolas"/>
+          <w:color w:val="0000FF"/>
+          <w:sz w:val="19"/>
+          <w:szCs w:val="19"/>
+          <w:lang w:val="en-IN" w:bidi="hi-IN"/>
+        </w:rPr>
+        <w:t>as</w:t>
+      </w:r>
+      <w:r>
+        <w:rPr>
+          <w:rFonts w:ascii="Consolas" w:hAnsi="Consolas" w:cs="Consolas"/>
+          <w:color w:val="000000"/>
+          <w:sz w:val="19"/>
+          <w:szCs w:val="19"/>
+          <w:lang w:val="en-IN" w:bidi="hi-IN"/>
+        </w:rPr>
+        <w:t xml:space="preserve"> </w:t>
+      </w:r>
+      <w:r>
+        <w:rPr>
+          <w:rFonts w:ascii="Consolas" w:hAnsi="Consolas" w:cs="Consolas"/>
+          <w:color w:val="0000FF"/>
+          <w:sz w:val="19"/>
+          <w:szCs w:val="19"/>
+          <w:lang w:val="en-IN" w:bidi="hi-IN"/>
+        </w:rPr>
+        <w:t>varchar</w:t>
+      </w:r>
+      <w:r>
+        <w:rPr>
+          <w:rFonts w:ascii="Consolas" w:hAnsi="Consolas" w:cs="Consolas"/>
+          <w:color w:val="808080"/>
+          <w:sz w:val="19"/>
+          <w:szCs w:val="19"/>
+          <w:lang w:val="en-IN" w:bidi="hi-IN"/>
+        </w:rPr>
+        <w:t>)</w:t>
+      </w:r>
+      <w:r>
+        <w:rPr>
+          <w:rFonts w:ascii="Consolas" w:hAnsi="Consolas" w:cs="Consolas"/>
+          <w:color w:val="000000"/>
+          <w:sz w:val="19"/>
+          <w:szCs w:val="19"/>
+          <w:lang w:val="en-IN" w:bidi="hi-IN"/>
+        </w:rPr>
+        <w:t xml:space="preserve"> </w:t>
+      </w:r>
+      <w:r>
+        <w:rPr>
+          <w:rFonts w:ascii="Consolas" w:hAnsi="Consolas" w:cs="Consolas"/>
+          <w:color w:val="0000FF"/>
+          <w:sz w:val="19"/>
+          <w:szCs w:val="19"/>
+          <w:lang w:val="en-IN" w:bidi="hi-IN"/>
+        </w:rPr>
+        <w:t>as</w:t>
+      </w:r>
+      <w:r>
+        <w:rPr>
+          <w:rFonts w:ascii="Consolas" w:hAnsi="Consolas" w:cs="Consolas"/>
+          <w:color w:val="000000"/>
+          <w:sz w:val="19"/>
+          <w:szCs w:val="19"/>
+          <w:lang w:val="en-IN" w:bidi="hi-IN"/>
+        </w:rPr>
+        <w:t xml:space="preserve"> Result //50</w:t>
+      </w:r>
+    </w:p>
+    <w:p>
+      <w:pPr>
+        <w:autoSpaceDE w:val="0"/>
+        <w:autoSpaceDN w:val="0"/>
+        <w:adjustRightInd w:val="0"/>
+        <w:spacing w:after="0" w:line="240" w:lineRule="auto"/>
+        <w:rPr>
+          <w:rFonts w:ascii="Consolas" w:hAnsi="Consolas" w:cs="Consolas"/>
+          <w:color w:val="000000"/>
+          <w:sz w:val="19"/>
+          <w:szCs w:val="19"/>
+          <w:lang w:val="en-IN" w:bidi="hi-IN"/>
+        </w:rPr>
+      </w:pPr>
+    </w:p>
+    <w:p>
+      <w:pPr>
+        <w:autoSpaceDE w:val="0"/>
+        <w:autoSpaceDN w:val="0"/>
+        <w:adjustRightInd w:val="0"/>
+        <w:spacing w:after="0" w:line="240" w:lineRule="auto"/>
+        <w:rPr>
+          <w:rFonts w:ascii="Consolas" w:hAnsi="Consolas" w:cs="Consolas"/>
+          <w:color w:val="000000"/>
+          <w:sz w:val="19"/>
+          <w:szCs w:val="19"/>
+          <w:lang w:val="en-IN" w:bidi="hi-IN"/>
+        </w:rPr>
+      </w:pPr>
+      <w:r>
+        <w:rPr>
+          <w:rFonts w:ascii="Consolas" w:hAnsi="Consolas" w:cs="Consolas"/>
+          <w:color w:val="0000FF"/>
+          <w:sz w:val="19"/>
+          <w:szCs w:val="19"/>
+          <w:lang w:val="en-IN" w:bidi="hi-IN"/>
+        </w:rPr>
+        <w:t>SELECT</w:t>
+      </w:r>
+      <w:r>
+        <w:rPr>
+          <w:rFonts w:ascii="Consolas" w:hAnsi="Consolas" w:cs="Consolas"/>
+          <w:color w:val="000000"/>
+          <w:sz w:val="19"/>
+          <w:szCs w:val="19"/>
+          <w:lang w:val="en-IN" w:bidi="hi-IN"/>
+        </w:rPr>
+        <w:t xml:space="preserve"> </w:t>
+      </w:r>
+      <w:proofErr w:type="gramStart"/>
+      <w:r>
+        <w:rPr>
+          <w:rFonts w:ascii="Consolas" w:hAnsi="Consolas" w:cs="Consolas"/>
+          <w:color w:val="FF00FF"/>
+          <w:sz w:val="19"/>
+          <w:szCs w:val="19"/>
+          <w:lang w:val="en-IN" w:bidi="hi-IN"/>
+        </w:rPr>
+        <w:t>CONVERT</w:t>
+      </w:r>
+      <w:r>
+        <w:rPr>
+          <w:rFonts w:ascii="Consolas" w:hAnsi="Consolas" w:cs="Consolas"/>
+          <w:color w:val="808080"/>
+          <w:sz w:val="19"/>
+          <w:szCs w:val="19"/>
+          <w:lang w:val="en-IN" w:bidi="hi-IN"/>
+        </w:rPr>
+        <w:t>(</w:t>
+      </w:r>
+      <w:proofErr w:type="gramEnd"/>
+      <w:r>
+        <w:rPr>
+          <w:rFonts w:ascii="Consolas" w:hAnsi="Consolas" w:cs="Consolas"/>
+          <w:color w:val="0000FF"/>
+          <w:sz w:val="19"/>
+          <w:szCs w:val="19"/>
+          <w:lang w:val="en-IN" w:bidi="hi-IN"/>
+        </w:rPr>
+        <w:t>VARCHAR</w:t>
+      </w:r>
+      <w:r>
+        <w:rPr>
+          <w:rFonts w:ascii="Consolas" w:hAnsi="Consolas" w:cs="Consolas"/>
+          <w:color w:val="808080"/>
+          <w:sz w:val="19"/>
+          <w:szCs w:val="19"/>
+          <w:lang w:val="en-IN" w:bidi="hi-IN"/>
+        </w:rPr>
+        <w:t>,</w:t>
+      </w:r>
+      <w:r>
+        <w:rPr>
+          <w:rFonts w:ascii="Consolas" w:hAnsi="Consolas" w:cs="Consolas"/>
+          <w:color w:val="FF00FF"/>
+          <w:sz w:val="19"/>
+          <w:szCs w:val="19"/>
+          <w:lang w:val="en-IN" w:bidi="hi-IN"/>
+        </w:rPr>
+        <w:t>GETDATE</w:t>
+      </w:r>
+      <w:r>
+        <w:rPr>
+          <w:rFonts w:ascii="Consolas" w:hAnsi="Consolas" w:cs="Consolas"/>
+          <w:color w:val="808080"/>
+          <w:sz w:val="19"/>
+          <w:szCs w:val="19"/>
+          <w:lang w:val="en-IN" w:bidi="hi-IN"/>
+        </w:rPr>
+        <w:t>(),</w:t>
+      </w:r>
+      <w:r>
+        <w:rPr>
+          <w:rFonts w:ascii="Consolas" w:hAnsi="Consolas" w:cs="Consolas"/>
+          <w:color w:val="000000"/>
+          <w:sz w:val="19"/>
+          <w:szCs w:val="19"/>
+          <w:lang w:val="en-IN" w:bidi="hi-IN"/>
+        </w:rPr>
+        <w:t>101</w:t>
+      </w:r>
+      <w:r>
+        <w:rPr>
+          <w:rFonts w:ascii="Consolas" w:hAnsi="Consolas" w:cs="Consolas"/>
+          <w:color w:val="808080"/>
+          <w:sz w:val="19"/>
+          <w:szCs w:val="19"/>
+          <w:lang w:val="en-IN" w:bidi="hi-IN"/>
+        </w:rPr>
+        <w:t>)</w:t>
+      </w:r>
+      <w:r>
+        <w:rPr>
+          <w:rFonts w:ascii="Consolas" w:hAnsi="Consolas" w:cs="Consolas"/>
+          <w:color w:val="000000"/>
+          <w:sz w:val="19"/>
+          <w:szCs w:val="19"/>
+          <w:lang w:val="en-IN" w:bidi="hi-IN"/>
+        </w:rPr>
+        <w:t xml:space="preserve"> </w:t>
+      </w:r>
+      <w:r>
+        <w:rPr>
+          <w:rFonts w:ascii="Consolas" w:hAnsi="Consolas" w:cs="Consolas"/>
+          <w:color w:val="0000FF"/>
+          <w:sz w:val="19"/>
+          <w:szCs w:val="19"/>
+          <w:lang w:val="en-IN" w:bidi="hi-IN"/>
+        </w:rPr>
+        <w:t>as</w:t>
+      </w:r>
+      <w:r>
+        <w:rPr>
+          <w:rFonts w:ascii="Consolas" w:hAnsi="Consolas" w:cs="Consolas"/>
+          <w:color w:val="000000"/>
+          <w:sz w:val="19"/>
+          <w:szCs w:val="19"/>
+          <w:lang w:val="en-IN" w:bidi="hi-IN"/>
+        </w:rPr>
+        <w:t xml:space="preserve"> MMDDYYYY</w:t>
+      </w:r>
+      <w:r>
+        <w:rPr>
+          <w:rFonts w:ascii="Consolas" w:hAnsi="Consolas" w:cs="Consolas"/>
+          <w:color w:val="808080"/>
+          <w:sz w:val="19"/>
+          <w:szCs w:val="19"/>
+          <w:lang w:val="en-IN" w:bidi="hi-IN"/>
+        </w:rPr>
+        <w:t>,</w:t>
+      </w:r>
+    </w:p>
+    <w:p>
+      <w:pPr>
+        <w:autoSpaceDE w:val="0"/>
+        <w:autoSpaceDN w:val="0"/>
+        <w:adjustRightInd w:val="0"/>
+        <w:spacing w:after="0" w:line="240" w:lineRule="auto"/>
+        <w:rPr>
+          <w:rFonts w:ascii="Consolas" w:hAnsi="Consolas" w:cs="Consolas"/>
+          <w:color w:val="000000"/>
+          <w:sz w:val="19"/>
+          <w:szCs w:val="19"/>
+          <w:lang w:val="en-IN" w:bidi="hi-IN"/>
+        </w:rPr>
+      </w:pPr>
+      <w:r>
+        <w:rPr>
+          <w:rFonts w:ascii="Consolas" w:hAnsi="Consolas" w:cs="Consolas"/>
+          <w:color w:val="000000"/>
+          <w:sz w:val="19"/>
+          <w:szCs w:val="19"/>
+          <w:lang w:val="en-IN" w:bidi="hi-IN"/>
+        </w:rPr>
+        <w:t xml:space="preserve">       </w:t>
+      </w:r>
+      <w:proofErr w:type="gramStart"/>
+      <w:r>
+        <w:rPr>
+          <w:rFonts w:ascii="Consolas" w:hAnsi="Consolas" w:cs="Consolas"/>
+          <w:color w:val="FF00FF"/>
+          <w:sz w:val="19"/>
+          <w:szCs w:val="19"/>
+          <w:lang w:val="en-IN" w:bidi="hi-IN"/>
+        </w:rPr>
+        <w:t>CONVERT</w:t>
+      </w:r>
+      <w:r>
+        <w:rPr>
+          <w:rFonts w:ascii="Consolas" w:hAnsi="Consolas" w:cs="Consolas"/>
+          <w:color w:val="808080"/>
+          <w:sz w:val="19"/>
+          <w:szCs w:val="19"/>
+          <w:lang w:val="en-IN" w:bidi="hi-IN"/>
+        </w:rPr>
+        <w:t>(</w:t>
+      </w:r>
+      <w:proofErr w:type="gramEnd"/>
+      <w:r>
+        <w:rPr>
+          <w:rFonts w:ascii="Consolas" w:hAnsi="Consolas" w:cs="Consolas"/>
+          <w:color w:val="0000FF"/>
+          <w:sz w:val="19"/>
+          <w:szCs w:val="19"/>
+          <w:lang w:val="en-IN" w:bidi="hi-IN"/>
+        </w:rPr>
+        <w:t>VARCHAR</w:t>
+      </w:r>
+      <w:r>
+        <w:rPr>
+          <w:rFonts w:ascii="Consolas" w:hAnsi="Consolas" w:cs="Consolas"/>
+          <w:color w:val="808080"/>
+          <w:sz w:val="19"/>
+          <w:szCs w:val="19"/>
+          <w:lang w:val="en-IN" w:bidi="hi-IN"/>
+        </w:rPr>
+        <w:t>,</w:t>
+      </w:r>
+      <w:r>
+        <w:rPr>
+          <w:rFonts w:ascii="Consolas" w:hAnsi="Consolas" w:cs="Consolas"/>
+          <w:color w:val="FF00FF"/>
+          <w:sz w:val="19"/>
+          <w:szCs w:val="19"/>
+          <w:lang w:val="en-IN" w:bidi="hi-IN"/>
+        </w:rPr>
+        <w:t>GETDATE</w:t>
+      </w:r>
+      <w:r>
+        <w:rPr>
+          <w:rFonts w:ascii="Consolas" w:hAnsi="Consolas" w:cs="Consolas"/>
+          <w:color w:val="808080"/>
+          <w:sz w:val="19"/>
+          <w:szCs w:val="19"/>
+          <w:lang w:val="en-IN" w:bidi="hi-IN"/>
+        </w:rPr>
+        <w:t>(),</w:t>
+      </w:r>
+      <w:r>
+        <w:rPr>
+          <w:rFonts w:ascii="Consolas" w:hAnsi="Consolas" w:cs="Consolas"/>
+          <w:color w:val="000000"/>
+          <w:sz w:val="19"/>
+          <w:szCs w:val="19"/>
+          <w:lang w:val="en-IN" w:bidi="hi-IN"/>
+        </w:rPr>
+        <w:t>111</w:t>
+      </w:r>
+      <w:r>
+        <w:rPr>
+          <w:rFonts w:ascii="Consolas" w:hAnsi="Consolas" w:cs="Consolas"/>
+          <w:color w:val="808080"/>
+          <w:sz w:val="19"/>
+          <w:szCs w:val="19"/>
+          <w:lang w:val="en-IN" w:bidi="hi-IN"/>
+        </w:rPr>
+        <w:t>)</w:t>
+      </w:r>
+      <w:r>
+        <w:rPr>
+          <w:rFonts w:ascii="Consolas" w:hAnsi="Consolas" w:cs="Consolas"/>
+          <w:color w:val="000000"/>
+          <w:sz w:val="19"/>
+          <w:szCs w:val="19"/>
+          <w:lang w:val="en-IN" w:bidi="hi-IN"/>
+        </w:rPr>
+        <w:t xml:space="preserve"> </w:t>
+      </w:r>
+      <w:r>
+        <w:rPr>
+          <w:rFonts w:ascii="Consolas" w:hAnsi="Consolas" w:cs="Consolas"/>
+          <w:color w:val="0000FF"/>
+          <w:sz w:val="19"/>
+          <w:szCs w:val="19"/>
+          <w:lang w:val="en-IN" w:bidi="hi-IN"/>
+        </w:rPr>
+        <w:t>as</w:t>
+      </w:r>
+      <w:r>
+        <w:rPr>
+          <w:rFonts w:ascii="Consolas" w:hAnsi="Consolas" w:cs="Consolas"/>
+          <w:color w:val="000000"/>
+          <w:sz w:val="19"/>
+          <w:szCs w:val="19"/>
+          <w:lang w:val="en-IN" w:bidi="hi-IN"/>
+        </w:rPr>
+        <w:t xml:space="preserve"> YYYYMMDD</w:t>
       </w:r>
     </w:p>
     <w:sectPr>
@@ -40477,6 +41438,16 @@
       <w:szCs w:val="26"/>
     </w:rPr>
   </w:style>
+  <w:style w:type="character" w:customStyle="1" w:styleId="keyword">
+    <w:name w:val="keyword"/>
+    <w:basedOn w:val="DefaultParagraphFont"/>
+    <w:rsid w:val="000E09DF"/>
+  </w:style>
+  <w:style w:type="character" w:customStyle="1" w:styleId="func">
+    <w:name w:val="func"/>
+    <w:basedOn w:val="DefaultParagraphFont"/>
+    <w:rsid w:val="000E09DF"/>
+  </w:style>
 </w:styles>
 </file>
 
@@ -40768,7 +41739,7 @@
 </file>
 
 <file path=customXml/itemProps1.xml><?xml version="1.0" encoding="utf-8"?>
-<ds:datastoreItem xmlns:ds="http://schemas.openxmlformats.org/officeDocument/2006/customXml" ds:itemID="{B28B44B8-FF50-4239-9EC6-22A9E88942D1}">
+<ds:datastoreItem xmlns:ds="http://schemas.openxmlformats.org/officeDocument/2006/customXml" ds:itemID="{4E2DBCBD-3BF7-481A-A256-E2ACF1F609F7}">
   <ds:schemaRefs>
     <ds:schemaRef ds:uri="http://schemas.openxmlformats.org/officeDocument/2006/bibliography"/>
   </ds:schemaRefs>

--- a/DatabaseNotes/Normalization.docx
+++ b/DatabaseNotes/Normalization.docx
@@ -38439,6 +38439,7 @@
           <w:color w:val="000000"/>
           <w:sz w:val="19"/>
           <w:szCs w:val="19"/>
+          <w:highlight w:val="yellow"/>
           <w:lang w:val="en-IN" w:bidi="hi-IN"/>
         </w:rPr>
         <w:t>Main difference between them is convert provides you</w:t>
@@ -38449,6 +38450,7 @@
           <w:color w:val="000000"/>
           <w:sz w:val="19"/>
           <w:szCs w:val="19"/>
+          <w:highlight w:val="yellow"/>
           <w:lang w:val="en-IN" w:bidi="hi-IN"/>
         </w:rPr>
         <w:t xml:space="preserve"> additional</w:t>
@@ -38459,16 +38461,51 @@
           <w:color w:val="000000"/>
           <w:sz w:val="19"/>
           <w:szCs w:val="19"/>
-          <w:lang w:val="en-IN" w:bidi="hi-IN"/>
-        </w:rPr>
-        <w:t xml:space="preserve"> style to format</w:t>
-      </w:r>
-      <w:r>
-        <w:rPr>
-          <w:rFonts w:ascii="Consolas" w:hAnsi="Consolas" w:cs="Consolas"/>
-          <w:color w:val="000000"/>
-          <w:sz w:val="19"/>
-          <w:szCs w:val="19"/>
+          <w:highlight w:val="yellow"/>
+          <w:lang w:val="en-IN" w:bidi="hi-IN"/>
+        </w:rPr>
+        <w:t xml:space="preserve"> style </w:t>
+      </w:r>
+      <w:r>
+        <w:rPr>
+          <w:rFonts w:ascii="Consolas" w:hAnsi="Consolas" w:cs="Consolas"/>
+          <w:color w:val="000000"/>
+          <w:sz w:val="19"/>
+          <w:szCs w:val="19"/>
+          <w:highlight w:val="yellow"/>
+          <w:lang w:val="en-IN" w:bidi="hi-IN"/>
+        </w:rPr>
+        <w:t>o</w:t>
+      </w:r>
+      <w:r>
+        <w:rPr>
+          <w:rFonts w:ascii="Consolas" w:hAnsi="Consolas" w:cs="Consolas"/>
+          <w:color w:val="000000"/>
+          <w:sz w:val="19"/>
+          <w:szCs w:val="19"/>
+          <w:highlight w:val="yellow"/>
+          <w:lang w:val="en-IN" w:bidi="hi-IN"/>
+        </w:rPr>
+        <w:t>f</w:t>
+      </w:r>
+      <w:r>
+        <w:rPr>
+          <w:rFonts w:ascii="Consolas" w:hAnsi="Consolas" w:cs="Consolas"/>
+          <w:color w:val="000000"/>
+          <w:sz w:val="19"/>
+          <w:szCs w:val="19"/>
+          <w:highlight w:val="yellow"/>
+          <w:lang w:val="en-IN" w:bidi="hi-IN"/>
+        </w:rPr>
+        <w:t xml:space="preserve"> format</w:t>
+      </w:r>
+      <w:r>
+        <w:rPr>
+          <w:rFonts w:ascii="Consolas" w:hAnsi="Consolas" w:cs="Consolas"/>
+          <w:color w:val="000000"/>
+          <w:sz w:val="19"/>
+          <w:szCs w:val="19"/>
+          <w:highlight w:val="yellow"/>
           <w:lang w:val="en-IN" w:bidi="hi-IN"/>
         </w:rPr>
         <w:t>ting</w:t>
@@ -38479,6 +38516,7 @@
           <w:color w:val="000000"/>
           <w:sz w:val="19"/>
           <w:szCs w:val="19"/>
+          <w:highlight w:val="yellow"/>
           <w:lang w:val="en-IN" w:bidi="hi-IN"/>
         </w:rPr>
         <w:t xml:space="preserve"> in case of date</w:t>
@@ -38489,6 +38527,7 @@
           <w:color w:val="000000"/>
           <w:sz w:val="19"/>
           <w:szCs w:val="19"/>
+          <w:highlight w:val="yellow"/>
           <w:lang w:val="en-IN" w:bidi="hi-IN"/>
         </w:rPr>
         <w:t xml:space="preserve"> </w:t>
@@ -38499,6 +38538,7 @@
           <w:color w:val="000000"/>
           <w:sz w:val="19"/>
           <w:szCs w:val="19"/>
+          <w:highlight w:val="yellow"/>
           <w:lang w:val="en-IN" w:bidi="hi-IN"/>
         </w:rPr>
         <w:t>time</w:t>
@@ -38509,6 +38549,7 @@
           <w:color w:val="000000"/>
           <w:sz w:val="19"/>
           <w:szCs w:val="19"/>
+          <w:highlight w:val="yellow"/>
           <w:lang w:val="en-IN" w:bidi="hi-IN"/>
         </w:rPr>
         <w:t>.</w:t>
@@ -38629,8 +38670,6 @@
         </w:rPr>
         <w:t xml:space="preserve"> format</w:t>
       </w:r>
-      <w:bookmarkStart w:id="1" w:name="_GoBack"/>
-      <w:bookmarkEnd w:id="1"/>
     </w:p>
     <w:p>
       <w:pPr>
@@ -39284,6 +39323,957 @@
         </w:rPr>
         <w:t xml:space="preserve"> YYYYMMDD</w:t>
       </w:r>
+    </w:p>
+    <w:p>
+      <w:pPr>
+        <w:autoSpaceDE w:val="0"/>
+        <w:autoSpaceDN w:val="0"/>
+        <w:adjustRightInd w:val="0"/>
+        <w:spacing w:after="0" w:line="240" w:lineRule="auto"/>
+        <w:rPr>
+          <w:rFonts w:ascii="Consolas" w:hAnsi="Consolas" w:cs="Consolas"/>
+          <w:color w:val="000000"/>
+          <w:sz w:val="19"/>
+          <w:szCs w:val="19"/>
+          <w:lang w:val="en-IN" w:bidi="hi-IN"/>
+        </w:rPr>
+      </w:pPr>
+    </w:p>
+    <w:p>
+      <w:pPr>
+        <w:autoSpaceDE w:val="0"/>
+        <w:autoSpaceDN w:val="0"/>
+        <w:adjustRightInd w:val="0"/>
+        <w:spacing w:after="0" w:line="240" w:lineRule="auto"/>
+        <w:rPr>
+          <w:rFonts w:ascii="Consolas" w:hAnsi="Consolas" w:cs="Consolas"/>
+          <w:color w:val="000000"/>
+          <w:sz w:val="19"/>
+          <w:szCs w:val="19"/>
+          <w:lang w:val="en-IN" w:bidi="hi-IN"/>
+        </w:rPr>
+      </w:pPr>
+    </w:p>
+    <w:p>
+      <w:pPr>
+        <w:autoSpaceDE w:val="0"/>
+        <w:autoSpaceDN w:val="0"/>
+        <w:adjustRightInd w:val="0"/>
+        <w:spacing w:after="0" w:line="240" w:lineRule="auto"/>
+        <w:rPr>
+          <w:rFonts w:ascii="Consolas" w:hAnsi="Consolas" w:cs="Consolas"/>
+          <w:color w:val="000000"/>
+          <w:sz w:val="19"/>
+          <w:szCs w:val="19"/>
+          <w:lang w:val="en-IN" w:bidi="hi-IN"/>
+        </w:rPr>
+      </w:pPr>
+      <w:r>
+        <w:rPr>
+          <w:rFonts w:ascii="Consolas" w:hAnsi="Consolas" w:cs="Consolas"/>
+          <w:color w:val="000000"/>
+          <w:sz w:val="19"/>
+          <w:szCs w:val="19"/>
+          <w:lang w:val="en-IN" w:bidi="hi-IN"/>
+        </w:rPr>
+        <w:t>Query to get the name of students who are involve in all subject</w:t>
+      </w:r>
+    </w:p>
+    <w:p>
+      <w:pPr>
+        <w:autoSpaceDE w:val="0"/>
+        <w:autoSpaceDN w:val="0"/>
+        <w:adjustRightInd w:val="0"/>
+        <w:spacing w:after="0" w:line="240" w:lineRule="auto"/>
+        <w:rPr>
+          <w:rFonts w:ascii="Consolas" w:hAnsi="Consolas" w:cs="Consolas"/>
+          <w:color w:val="000000"/>
+          <w:sz w:val="19"/>
+          <w:szCs w:val="19"/>
+          <w:lang w:val="en-IN" w:bidi="hi-IN"/>
+        </w:rPr>
+      </w:pPr>
+      <w:proofErr w:type="gramStart"/>
+      <w:r>
+        <w:rPr>
+          <w:rFonts w:ascii="Consolas" w:hAnsi="Consolas" w:cs="Consolas"/>
+          <w:color w:val="0000FF"/>
+          <w:sz w:val="19"/>
+          <w:szCs w:val="19"/>
+          <w:lang w:val="en-IN" w:bidi="hi-IN"/>
+        </w:rPr>
+        <w:t>select</w:t>
+      </w:r>
+      <w:proofErr w:type="gramEnd"/>
+      <w:r>
+        <w:rPr>
+          <w:rFonts w:ascii="Consolas" w:hAnsi="Consolas" w:cs="Consolas"/>
+          <w:color w:val="000000"/>
+          <w:sz w:val="19"/>
+          <w:szCs w:val="19"/>
+          <w:lang w:val="en-IN" w:bidi="hi-IN"/>
+        </w:rPr>
+        <w:t xml:space="preserve"> </w:t>
+      </w:r>
+      <w:r>
+        <w:rPr>
+          <w:rFonts w:ascii="Consolas" w:hAnsi="Consolas" w:cs="Consolas"/>
+          <w:color w:val="0000FF"/>
+          <w:sz w:val="19"/>
+          <w:szCs w:val="19"/>
+          <w:lang w:val="en-IN" w:bidi="hi-IN"/>
+        </w:rPr>
+        <w:t>name</w:t>
+      </w:r>
+      <w:r>
+        <w:rPr>
+          <w:rFonts w:ascii="Consolas" w:hAnsi="Consolas" w:cs="Consolas"/>
+          <w:color w:val="000000"/>
+          <w:sz w:val="19"/>
+          <w:szCs w:val="19"/>
+          <w:lang w:val="en-IN" w:bidi="hi-IN"/>
+        </w:rPr>
+        <w:t xml:space="preserve"> </w:t>
+      </w:r>
+      <w:r>
+        <w:rPr>
+          <w:rFonts w:ascii="Consolas" w:hAnsi="Consolas" w:cs="Consolas"/>
+          <w:color w:val="0000FF"/>
+          <w:sz w:val="19"/>
+          <w:szCs w:val="19"/>
+          <w:lang w:val="en-IN" w:bidi="hi-IN"/>
+        </w:rPr>
+        <w:t>from</w:t>
+      </w:r>
+      <w:r>
+        <w:rPr>
+          <w:rFonts w:ascii="Consolas" w:hAnsi="Consolas" w:cs="Consolas"/>
+          <w:color w:val="000000"/>
+          <w:sz w:val="19"/>
+          <w:szCs w:val="19"/>
+          <w:lang w:val="en-IN" w:bidi="hi-IN"/>
+        </w:rPr>
+        <w:t xml:space="preserve"> </w:t>
+      </w:r>
+      <w:proofErr w:type="spellStart"/>
+      <w:r>
+        <w:rPr>
+          <w:rFonts w:ascii="Consolas" w:hAnsi="Consolas" w:cs="Consolas"/>
+          <w:color w:val="000000"/>
+          <w:sz w:val="19"/>
+          <w:szCs w:val="19"/>
+          <w:lang w:val="en-IN" w:bidi="hi-IN"/>
+        </w:rPr>
+        <w:t>NameSubject</w:t>
+      </w:r>
+      <w:proofErr w:type="spellEnd"/>
+    </w:p>
+    <w:p>
+      <w:pPr>
+        <w:autoSpaceDE w:val="0"/>
+        <w:autoSpaceDN w:val="0"/>
+        <w:adjustRightInd w:val="0"/>
+        <w:spacing w:after="0" w:line="240" w:lineRule="auto"/>
+        <w:rPr>
+          <w:rFonts w:ascii="Consolas" w:hAnsi="Consolas" w:cs="Consolas"/>
+          <w:color w:val="000000"/>
+          <w:sz w:val="19"/>
+          <w:szCs w:val="19"/>
+          <w:lang w:val="en-IN" w:bidi="hi-IN"/>
+        </w:rPr>
+      </w:pPr>
+      <w:proofErr w:type="gramStart"/>
+      <w:r>
+        <w:rPr>
+          <w:rFonts w:ascii="Consolas" w:hAnsi="Consolas" w:cs="Consolas"/>
+          <w:color w:val="0000FF"/>
+          <w:sz w:val="19"/>
+          <w:szCs w:val="19"/>
+          <w:lang w:val="en-IN" w:bidi="hi-IN"/>
+        </w:rPr>
+        <w:t>group</w:t>
+      </w:r>
+      <w:proofErr w:type="gramEnd"/>
+      <w:r>
+        <w:rPr>
+          <w:rFonts w:ascii="Consolas" w:hAnsi="Consolas" w:cs="Consolas"/>
+          <w:color w:val="000000"/>
+          <w:sz w:val="19"/>
+          <w:szCs w:val="19"/>
+          <w:lang w:val="en-IN" w:bidi="hi-IN"/>
+        </w:rPr>
+        <w:t xml:space="preserve"> </w:t>
+      </w:r>
+      <w:r>
+        <w:rPr>
+          <w:rFonts w:ascii="Consolas" w:hAnsi="Consolas" w:cs="Consolas"/>
+          <w:color w:val="0000FF"/>
+          <w:sz w:val="19"/>
+          <w:szCs w:val="19"/>
+          <w:lang w:val="en-IN" w:bidi="hi-IN"/>
+        </w:rPr>
+        <w:t>by</w:t>
+      </w:r>
+      <w:r>
+        <w:rPr>
+          <w:rFonts w:ascii="Consolas" w:hAnsi="Consolas" w:cs="Consolas"/>
+          <w:color w:val="000000"/>
+          <w:sz w:val="19"/>
+          <w:szCs w:val="19"/>
+          <w:lang w:val="en-IN" w:bidi="hi-IN"/>
+        </w:rPr>
+        <w:t xml:space="preserve"> </w:t>
+      </w:r>
+      <w:r>
+        <w:rPr>
+          <w:rFonts w:ascii="Consolas" w:hAnsi="Consolas" w:cs="Consolas"/>
+          <w:color w:val="0000FF"/>
+          <w:sz w:val="19"/>
+          <w:szCs w:val="19"/>
+          <w:lang w:val="en-IN" w:bidi="hi-IN"/>
+        </w:rPr>
+        <w:t>name</w:t>
+      </w:r>
+    </w:p>
+    <w:p>
+      <w:pPr>
+        <w:autoSpaceDE w:val="0"/>
+        <w:autoSpaceDN w:val="0"/>
+        <w:adjustRightInd w:val="0"/>
+        <w:spacing w:after="0" w:line="240" w:lineRule="auto"/>
+        <w:rPr>
+          <w:rFonts w:ascii="Consolas" w:hAnsi="Consolas" w:cs="Consolas"/>
+          <w:color w:val="808080"/>
+          <w:sz w:val="19"/>
+          <w:szCs w:val="19"/>
+          <w:lang w:val="en-IN" w:bidi="hi-IN"/>
+        </w:rPr>
+      </w:pPr>
+      <w:proofErr w:type="gramStart"/>
+      <w:r>
+        <w:rPr>
+          <w:rFonts w:ascii="Consolas" w:hAnsi="Consolas" w:cs="Consolas"/>
+          <w:color w:val="0000FF"/>
+          <w:sz w:val="19"/>
+          <w:szCs w:val="19"/>
+          <w:lang w:val="en-IN" w:bidi="hi-IN"/>
+        </w:rPr>
+        <w:t>having</w:t>
+      </w:r>
+      <w:proofErr w:type="gramEnd"/>
+      <w:r>
+        <w:rPr>
+          <w:rFonts w:ascii="Consolas" w:hAnsi="Consolas" w:cs="Consolas"/>
+          <w:color w:val="000000"/>
+          <w:sz w:val="19"/>
+          <w:szCs w:val="19"/>
+          <w:lang w:val="en-IN" w:bidi="hi-IN"/>
+        </w:rPr>
+        <w:t xml:space="preserve"> </w:t>
+      </w:r>
+      <w:r>
+        <w:rPr>
+          <w:rFonts w:ascii="Consolas" w:hAnsi="Consolas" w:cs="Consolas"/>
+          <w:color w:val="FF00FF"/>
+          <w:sz w:val="19"/>
+          <w:szCs w:val="19"/>
+          <w:lang w:val="en-IN" w:bidi="hi-IN"/>
+        </w:rPr>
+        <w:t>count</w:t>
+      </w:r>
+      <w:r>
+        <w:rPr>
+          <w:rFonts w:ascii="Consolas" w:hAnsi="Consolas" w:cs="Consolas"/>
+          <w:color w:val="808080"/>
+          <w:sz w:val="19"/>
+          <w:szCs w:val="19"/>
+          <w:lang w:val="en-IN" w:bidi="hi-IN"/>
+        </w:rPr>
+        <w:t>(</w:t>
+      </w:r>
+      <w:r>
+        <w:rPr>
+          <w:rFonts w:ascii="Consolas" w:hAnsi="Consolas" w:cs="Consolas"/>
+          <w:color w:val="0000FF"/>
+          <w:sz w:val="19"/>
+          <w:szCs w:val="19"/>
+          <w:lang w:val="en-IN" w:bidi="hi-IN"/>
+        </w:rPr>
+        <w:t>distinct</w:t>
+      </w:r>
+      <w:r>
+        <w:rPr>
+          <w:rFonts w:ascii="Consolas" w:hAnsi="Consolas" w:cs="Consolas"/>
+          <w:color w:val="808080"/>
+          <w:sz w:val="19"/>
+          <w:szCs w:val="19"/>
+          <w:lang w:val="en-IN" w:bidi="hi-IN"/>
+        </w:rPr>
+        <w:t>(</w:t>
+      </w:r>
+      <w:r>
+        <w:rPr>
+          <w:rFonts w:ascii="Consolas" w:hAnsi="Consolas" w:cs="Consolas"/>
+          <w:color w:val="0000FF"/>
+          <w:sz w:val="19"/>
+          <w:szCs w:val="19"/>
+          <w:lang w:val="en-IN" w:bidi="hi-IN"/>
+        </w:rPr>
+        <w:t>subject</w:t>
+      </w:r>
+      <w:r>
+        <w:rPr>
+          <w:rFonts w:ascii="Consolas" w:hAnsi="Consolas" w:cs="Consolas"/>
+          <w:color w:val="808080"/>
+          <w:sz w:val="19"/>
+          <w:szCs w:val="19"/>
+          <w:lang w:val="en-IN" w:bidi="hi-IN"/>
+        </w:rPr>
+        <w:t>))</w:t>
+      </w:r>
+      <w:r>
+        <w:rPr>
+          <w:rFonts w:ascii="Consolas" w:hAnsi="Consolas" w:cs="Consolas"/>
+          <w:color w:val="808080"/>
+          <w:sz w:val="19"/>
+          <w:szCs w:val="19"/>
+          <w:lang w:val="en-IN" w:bidi="hi-IN"/>
+        </w:rPr>
+        <w:t xml:space="preserve"> </w:t>
+      </w:r>
+      <w:r>
+        <w:rPr>
+          <w:rFonts w:ascii="Consolas" w:hAnsi="Consolas" w:cs="Consolas"/>
+          <w:color w:val="808080"/>
+          <w:sz w:val="19"/>
+          <w:szCs w:val="19"/>
+          <w:lang w:val="en-IN" w:bidi="hi-IN"/>
+        </w:rPr>
+        <w:t>=</w:t>
+      </w:r>
+      <w:r>
+        <w:rPr>
+          <w:rFonts w:ascii="Consolas" w:hAnsi="Consolas" w:cs="Consolas"/>
+          <w:color w:val="808080"/>
+          <w:sz w:val="19"/>
+          <w:szCs w:val="19"/>
+          <w:lang w:val="en-IN" w:bidi="hi-IN"/>
+        </w:rPr>
+        <w:t xml:space="preserve"> </w:t>
+      </w:r>
+      <w:r>
+        <w:rPr>
+          <w:rFonts w:ascii="Consolas" w:hAnsi="Consolas" w:cs="Consolas"/>
+          <w:color w:val="808080"/>
+          <w:sz w:val="19"/>
+          <w:szCs w:val="19"/>
+          <w:lang w:val="en-IN" w:bidi="hi-IN"/>
+        </w:rPr>
+        <w:t>(</w:t>
+      </w:r>
+      <w:r>
+        <w:rPr>
+          <w:rFonts w:ascii="Consolas" w:hAnsi="Consolas" w:cs="Consolas"/>
+          <w:color w:val="0000FF"/>
+          <w:sz w:val="19"/>
+          <w:szCs w:val="19"/>
+          <w:lang w:val="en-IN" w:bidi="hi-IN"/>
+        </w:rPr>
+        <w:t>select</w:t>
+      </w:r>
+      <w:r>
+        <w:rPr>
+          <w:rFonts w:ascii="Consolas" w:hAnsi="Consolas" w:cs="Consolas"/>
+          <w:color w:val="000000"/>
+          <w:sz w:val="19"/>
+          <w:szCs w:val="19"/>
+          <w:lang w:val="en-IN" w:bidi="hi-IN"/>
+        </w:rPr>
+        <w:t xml:space="preserve"> </w:t>
+      </w:r>
+      <w:r>
+        <w:rPr>
+          <w:rFonts w:ascii="Consolas" w:hAnsi="Consolas" w:cs="Consolas"/>
+          <w:color w:val="FF00FF"/>
+          <w:sz w:val="19"/>
+          <w:szCs w:val="19"/>
+          <w:lang w:val="en-IN" w:bidi="hi-IN"/>
+        </w:rPr>
+        <w:t>count</w:t>
+      </w:r>
+      <w:r>
+        <w:rPr>
+          <w:rFonts w:ascii="Consolas" w:hAnsi="Consolas" w:cs="Consolas"/>
+          <w:color w:val="808080"/>
+          <w:sz w:val="19"/>
+          <w:szCs w:val="19"/>
+          <w:lang w:val="en-IN" w:bidi="hi-IN"/>
+        </w:rPr>
+        <w:t>(</w:t>
+      </w:r>
+      <w:r>
+        <w:rPr>
+          <w:rFonts w:ascii="Consolas" w:hAnsi="Consolas" w:cs="Consolas"/>
+          <w:color w:val="0000FF"/>
+          <w:sz w:val="19"/>
+          <w:szCs w:val="19"/>
+          <w:lang w:val="en-IN" w:bidi="hi-IN"/>
+        </w:rPr>
+        <w:t>distinct</w:t>
+      </w:r>
+      <w:r>
+        <w:rPr>
+          <w:rFonts w:ascii="Consolas" w:hAnsi="Consolas" w:cs="Consolas"/>
+          <w:color w:val="808080"/>
+          <w:sz w:val="19"/>
+          <w:szCs w:val="19"/>
+          <w:lang w:val="en-IN" w:bidi="hi-IN"/>
+        </w:rPr>
+        <w:t>(</w:t>
+      </w:r>
+      <w:r>
+        <w:rPr>
+          <w:rFonts w:ascii="Consolas" w:hAnsi="Consolas" w:cs="Consolas"/>
+          <w:color w:val="0000FF"/>
+          <w:sz w:val="19"/>
+          <w:szCs w:val="19"/>
+          <w:lang w:val="en-IN" w:bidi="hi-IN"/>
+        </w:rPr>
+        <w:t>subject</w:t>
+      </w:r>
+      <w:r>
+        <w:rPr>
+          <w:rFonts w:ascii="Consolas" w:hAnsi="Consolas" w:cs="Consolas"/>
+          <w:color w:val="808080"/>
+          <w:sz w:val="19"/>
+          <w:szCs w:val="19"/>
+          <w:lang w:val="en-IN" w:bidi="hi-IN"/>
+        </w:rPr>
+        <w:t>))</w:t>
+      </w:r>
+      <w:r>
+        <w:rPr>
+          <w:rFonts w:ascii="Consolas" w:hAnsi="Consolas" w:cs="Consolas"/>
+          <w:color w:val="000000"/>
+          <w:sz w:val="19"/>
+          <w:szCs w:val="19"/>
+          <w:lang w:val="en-IN" w:bidi="hi-IN"/>
+        </w:rPr>
+        <w:t xml:space="preserve"> </w:t>
+      </w:r>
+      <w:r>
+        <w:rPr>
+          <w:rFonts w:ascii="Consolas" w:hAnsi="Consolas" w:cs="Consolas"/>
+          <w:color w:val="0000FF"/>
+          <w:sz w:val="19"/>
+          <w:szCs w:val="19"/>
+          <w:lang w:val="en-IN" w:bidi="hi-IN"/>
+        </w:rPr>
+        <w:t>from</w:t>
+      </w:r>
+      <w:r>
+        <w:rPr>
+          <w:rFonts w:ascii="Consolas" w:hAnsi="Consolas" w:cs="Consolas"/>
+          <w:color w:val="000000"/>
+          <w:sz w:val="19"/>
+          <w:szCs w:val="19"/>
+          <w:lang w:val="en-IN" w:bidi="hi-IN"/>
+        </w:rPr>
+        <w:t xml:space="preserve"> </w:t>
+      </w:r>
+      <w:proofErr w:type="spellStart"/>
+      <w:r>
+        <w:rPr>
+          <w:rFonts w:ascii="Consolas" w:hAnsi="Consolas" w:cs="Consolas"/>
+          <w:color w:val="000000"/>
+          <w:sz w:val="19"/>
+          <w:szCs w:val="19"/>
+          <w:lang w:val="en-IN" w:bidi="hi-IN"/>
+        </w:rPr>
+        <w:t>Namesubject</w:t>
+      </w:r>
+      <w:proofErr w:type="spellEnd"/>
+      <w:r>
+        <w:rPr>
+          <w:rFonts w:ascii="Consolas" w:hAnsi="Consolas" w:cs="Consolas"/>
+          <w:color w:val="808080"/>
+          <w:sz w:val="19"/>
+          <w:szCs w:val="19"/>
+          <w:lang w:val="en-IN" w:bidi="hi-IN"/>
+        </w:rPr>
+        <w:t>)</w:t>
+      </w:r>
+    </w:p>
+    <w:p>
+      <w:pPr>
+        <w:autoSpaceDE w:val="0"/>
+        <w:autoSpaceDN w:val="0"/>
+        <w:adjustRightInd w:val="0"/>
+        <w:spacing w:after="0" w:line="240" w:lineRule="auto"/>
+        <w:rPr>
+          <w:rFonts w:ascii="Consolas" w:hAnsi="Consolas" w:cs="Consolas"/>
+          <w:color w:val="808080"/>
+          <w:sz w:val="19"/>
+          <w:szCs w:val="19"/>
+          <w:lang w:val="en-IN" w:bidi="hi-IN"/>
+        </w:rPr>
+      </w:pPr>
+    </w:p>
+    <w:p>
+      <w:pPr>
+        <w:autoSpaceDE w:val="0"/>
+        <w:autoSpaceDN w:val="0"/>
+        <w:adjustRightInd w:val="0"/>
+        <w:spacing w:after="0" w:line="240" w:lineRule="auto"/>
+        <w:rPr>
+          <w:rFonts w:ascii="Consolas" w:hAnsi="Consolas" w:cs="Consolas"/>
+          <w:color w:val="000000"/>
+          <w:sz w:val="19"/>
+          <w:szCs w:val="19"/>
+          <w:lang w:val="en-IN" w:bidi="hi-IN"/>
+        </w:rPr>
+      </w:pPr>
+      <w:r>
+        <w:rPr>
+          <w:rFonts w:ascii="Consolas" w:hAnsi="Consolas" w:cs="Consolas"/>
+          <w:color w:val="000000"/>
+          <w:sz w:val="19"/>
+          <w:szCs w:val="19"/>
+          <w:lang w:val="en-IN" w:bidi="hi-IN"/>
+        </w:rPr>
+        <w:t>Query to update gender from Male to Female and vice versa</w:t>
+      </w:r>
+    </w:p>
+    <w:p>
+      <w:pPr>
+        <w:autoSpaceDE w:val="0"/>
+        <w:autoSpaceDN w:val="0"/>
+        <w:adjustRightInd w:val="0"/>
+        <w:spacing w:after="0" w:line="240" w:lineRule="auto"/>
+        <w:rPr>
+          <w:rFonts w:ascii="Consolas" w:hAnsi="Consolas" w:cs="Consolas"/>
+          <w:color w:val="000000"/>
+          <w:sz w:val="19"/>
+          <w:szCs w:val="19"/>
+          <w:lang w:val="en-IN" w:bidi="hi-IN"/>
+        </w:rPr>
+      </w:pPr>
+      <w:r>
+        <w:rPr>
+          <w:rFonts w:ascii="Consolas" w:hAnsi="Consolas" w:cs="Consolas"/>
+          <w:color w:val="FF00FF"/>
+          <w:sz w:val="19"/>
+          <w:szCs w:val="19"/>
+          <w:lang w:val="en-IN" w:bidi="hi-IN"/>
+        </w:rPr>
+        <w:t>Update</w:t>
+      </w:r>
+      <w:r>
+        <w:rPr>
+          <w:rFonts w:ascii="Consolas" w:hAnsi="Consolas" w:cs="Consolas"/>
+          <w:color w:val="000000"/>
+          <w:sz w:val="19"/>
+          <w:szCs w:val="19"/>
+          <w:lang w:val="en-IN" w:bidi="hi-IN"/>
+        </w:rPr>
+        <w:t xml:space="preserve"> </w:t>
+      </w:r>
+      <w:proofErr w:type="spellStart"/>
+      <w:r>
+        <w:rPr>
+          <w:rFonts w:ascii="Consolas" w:hAnsi="Consolas" w:cs="Consolas"/>
+          <w:color w:val="000000"/>
+          <w:sz w:val="19"/>
+          <w:szCs w:val="19"/>
+          <w:lang w:val="en-IN" w:bidi="hi-IN"/>
+        </w:rPr>
+        <w:t>NameSubject</w:t>
+      </w:r>
+      <w:proofErr w:type="spellEnd"/>
+      <w:r>
+        <w:rPr>
+          <w:rFonts w:ascii="Consolas" w:hAnsi="Consolas" w:cs="Consolas"/>
+          <w:color w:val="000000"/>
+          <w:sz w:val="19"/>
+          <w:szCs w:val="19"/>
+          <w:lang w:val="en-IN" w:bidi="hi-IN"/>
+        </w:rPr>
+        <w:t xml:space="preserve"> </w:t>
+      </w:r>
+      <w:r>
+        <w:rPr>
+          <w:rFonts w:ascii="Consolas" w:hAnsi="Consolas" w:cs="Consolas"/>
+          <w:color w:val="0000FF"/>
+          <w:sz w:val="19"/>
+          <w:szCs w:val="19"/>
+          <w:lang w:val="en-IN" w:bidi="hi-IN"/>
+        </w:rPr>
+        <w:t>set</w:t>
+      </w:r>
+      <w:r>
+        <w:rPr>
+          <w:rFonts w:ascii="Consolas" w:hAnsi="Consolas" w:cs="Consolas"/>
+          <w:color w:val="000000"/>
+          <w:sz w:val="19"/>
+          <w:szCs w:val="19"/>
+          <w:lang w:val="en-IN" w:bidi="hi-IN"/>
+        </w:rPr>
+        <w:t xml:space="preserve"> Gender </w:t>
+      </w:r>
+      <w:r>
+        <w:rPr>
+          <w:rFonts w:ascii="Consolas" w:hAnsi="Consolas" w:cs="Consolas"/>
+          <w:color w:val="808080"/>
+          <w:sz w:val="19"/>
+          <w:szCs w:val="19"/>
+          <w:lang w:val="en-IN" w:bidi="hi-IN"/>
+        </w:rPr>
+        <w:t>=</w:t>
+      </w:r>
+      <w:r>
+        <w:rPr>
+          <w:rFonts w:ascii="Consolas" w:hAnsi="Consolas" w:cs="Consolas"/>
+          <w:color w:val="0000FF"/>
+          <w:sz w:val="19"/>
+          <w:szCs w:val="19"/>
+          <w:lang w:val="en-IN" w:bidi="hi-IN"/>
+        </w:rPr>
+        <w:t xml:space="preserve"> </w:t>
+      </w:r>
+      <w:r>
+        <w:rPr>
+          <w:rFonts w:ascii="Consolas" w:hAnsi="Consolas" w:cs="Consolas"/>
+          <w:color w:val="808080"/>
+          <w:sz w:val="19"/>
+          <w:szCs w:val="19"/>
+          <w:lang w:val="en-IN" w:bidi="hi-IN"/>
+        </w:rPr>
+        <w:t>(</w:t>
+      </w:r>
+      <w:r>
+        <w:rPr>
+          <w:rFonts w:ascii="Consolas" w:hAnsi="Consolas" w:cs="Consolas"/>
+          <w:color w:val="0000FF"/>
+          <w:sz w:val="19"/>
+          <w:szCs w:val="19"/>
+          <w:lang w:val="en-IN" w:bidi="hi-IN"/>
+        </w:rPr>
+        <w:t>case</w:t>
+      </w:r>
+      <w:r>
+        <w:rPr>
+          <w:rFonts w:ascii="Consolas" w:hAnsi="Consolas" w:cs="Consolas"/>
+          <w:color w:val="000000"/>
+          <w:sz w:val="19"/>
+          <w:szCs w:val="19"/>
+          <w:lang w:val="en-IN" w:bidi="hi-IN"/>
+        </w:rPr>
+        <w:t xml:space="preserve"> </w:t>
+      </w:r>
+      <w:r>
+        <w:rPr>
+          <w:rFonts w:ascii="Consolas" w:hAnsi="Consolas" w:cs="Consolas"/>
+          <w:color w:val="0000FF"/>
+          <w:sz w:val="19"/>
+          <w:szCs w:val="19"/>
+          <w:lang w:val="en-IN" w:bidi="hi-IN"/>
+        </w:rPr>
+        <w:t>when</w:t>
+      </w:r>
+      <w:r>
+        <w:rPr>
+          <w:rFonts w:ascii="Consolas" w:hAnsi="Consolas" w:cs="Consolas"/>
+          <w:color w:val="000000"/>
+          <w:sz w:val="19"/>
+          <w:szCs w:val="19"/>
+          <w:lang w:val="en-IN" w:bidi="hi-IN"/>
+        </w:rPr>
+        <w:t xml:space="preserve"> Gender</w:t>
+      </w:r>
+      <w:r>
+        <w:rPr>
+          <w:rFonts w:ascii="Consolas" w:hAnsi="Consolas" w:cs="Consolas"/>
+          <w:color w:val="808080"/>
+          <w:sz w:val="19"/>
+          <w:szCs w:val="19"/>
+          <w:lang w:val="en-IN" w:bidi="hi-IN"/>
+        </w:rPr>
+        <w:t>=</w:t>
+      </w:r>
+      <w:r>
+        <w:rPr>
+          <w:rFonts w:ascii="Consolas" w:hAnsi="Consolas" w:cs="Consolas"/>
+          <w:color w:val="FF0000"/>
+          <w:sz w:val="19"/>
+          <w:szCs w:val="19"/>
+          <w:lang w:val="en-IN" w:bidi="hi-IN"/>
+        </w:rPr>
+        <w:t>'F'</w:t>
+      </w:r>
+      <w:r>
+        <w:rPr>
+          <w:rFonts w:ascii="Consolas" w:hAnsi="Consolas" w:cs="Consolas"/>
+          <w:color w:val="000000"/>
+          <w:sz w:val="19"/>
+          <w:szCs w:val="19"/>
+          <w:lang w:val="en-IN" w:bidi="hi-IN"/>
+        </w:rPr>
+        <w:t xml:space="preserve"> </w:t>
+      </w:r>
+      <w:r>
+        <w:rPr>
+          <w:rFonts w:ascii="Consolas" w:hAnsi="Consolas" w:cs="Consolas"/>
+          <w:color w:val="0000FF"/>
+          <w:sz w:val="19"/>
+          <w:szCs w:val="19"/>
+          <w:lang w:val="en-IN" w:bidi="hi-IN"/>
+        </w:rPr>
+        <w:t>then</w:t>
+      </w:r>
+      <w:r>
+        <w:rPr>
+          <w:rFonts w:ascii="Consolas" w:hAnsi="Consolas" w:cs="Consolas"/>
+          <w:color w:val="000000"/>
+          <w:sz w:val="19"/>
+          <w:szCs w:val="19"/>
+          <w:lang w:val="en-IN" w:bidi="hi-IN"/>
+        </w:rPr>
+        <w:t xml:space="preserve"> </w:t>
+      </w:r>
+      <w:r>
+        <w:rPr>
+          <w:rFonts w:ascii="Consolas" w:hAnsi="Consolas" w:cs="Consolas"/>
+          <w:color w:val="FF0000"/>
+          <w:sz w:val="19"/>
+          <w:szCs w:val="19"/>
+          <w:lang w:val="en-IN" w:bidi="hi-IN"/>
+        </w:rPr>
+        <w:t>'M'</w:t>
+      </w:r>
+      <w:r>
+        <w:rPr>
+          <w:rFonts w:ascii="Consolas" w:hAnsi="Consolas" w:cs="Consolas"/>
+          <w:color w:val="000000"/>
+          <w:sz w:val="19"/>
+          <w:szCs w:val="19"/>
+          <w:lang w:val="en-IN" w:bidi="hi-IN"/>
+        </w:rPr>
+        <w:t xml:space="preserve"> </w:t>
+      </w:r>
+      <w:r>
+        <w:rPr>
+          <w:rFonts w:ascii="Consolas" w:hAnsi="Consolas" w:cs="Consolas"/>
+          <w:color w:val="0000FF"/>
+          <w:sz w:val="19"/>
+          <w:szCs w:val="19"/>
+          <w:lang w:val="en-IN" w:bidi="hi-IN"/>
+        </w:rPr>
+        <w:t>when</w:t>
+      </w:r>
+      <w:r>
+        <w:rPr>
+          <w:rFonts w:ascii="Consolas" w:hAnsi="Consolas" w:cs="Consolas"/>
+          <w:color w:val="000000"/>
+          <w:sz w:val="19"/>
+          <w:szCs w:val="19"/>
+          <w:lang w:val="en-IN" w:bidi="hi-IN"/>
+        </w:rPr>
+        <w:t xml:space="preserve"> Gender</w:t>
+      </w:r>
+      <w:r>
+        <w:rPr>
+          <w:rFonts w:ascii="Consolas" w:hAnsi="Consolas" w:cs="Consolas"/>
+          <w:color w:val="808080"/>
+          <w:sz w:val="19"/>
+          <w:szCs w:val="19"/>
+          <w:lang w:val="en-IN" w:bidi="hi-IN"/>
+        </w:rPr>
+        <w:t>=</w:t>
+      </w:r>
+      <w:r>
+        <w:rPr>
+          <w:rFonts w:ascii="Consolas" w:hAnsi="Consolas" w:cs="Consolas"/>
+          <w:color w:val="FF0000"/>
+          <w:sz w:val="19"/>
+          <w:szCs w:val="19"/>
+          <w:lang w:val="en-IN" w:bidi="hi-IN"/>
+        </w:rPr>
+        <w:t>'M'</w:t>
+      </w:r>
+      <w:r>
+        <w:rPr>
+          <w:rFonts w:ascii="Consolas" w:hAnsi="Consolas" w:cs="Consolas"/>
+          <w:color w:val="000000"/>
+          <w:sz w:val="19"/>
+          <w:szCs w:val="19"/>
+          <w:lang w:val="en-IN" w:bidi="hi-IN"/>
+        </w:rPr>
+        <w:t xml:space="preserve"> </w:t>
+      </w:r>
+      <w:r>
+        <w:rPr>
+          <w:rFonts w:ascii="Consolas" w:hAnsi="Consolas" w:cs="Consolas"/>
+          <w:color w:val="0000FF"/>
+          <w:sz w:val="19"/>
+          <w:szCs w:val="19"/>
+          <w:lang w:val="en-IN" w:bidi="hi-IN"/>
+        </w:rPr>
+        <w:t>then</w:t>
+      </w:r>
+      <w:r>
+        <w:rPr>
+          <w:rFonts w:ascii="Consolas" w:hAnsi="Consolas" w:cs="Consolas"/>
+          <w:color w:val="000000"/>
+          <w:sz w:val="19"/>
+          <w:szCs w:val="19"/>
+          <w:lang w:val="en-IN" w:bidi="hi-IN"/>
+        </w:rPr>
+        <w:t xml:space="preserve"> </w:t>
+      </w:r>
+      <w:r>
+        <w:rPr>
+          <w:rFonts w:ascii="Consolas" w:hAnsi="Consolas" w:cs="Consolas"/>
+          <w:color w:val="FF0000"/>
+          <w:sz w:val="19"/>
+          <w:szCs w:val="19"/>
+          <w:lang w:val="en-IN" w:bidi="hi-IN"/>
+        </w:rPr>
+        <w:t>'F'</w:t>
+      </w:r>
+      <w:r>
+        <w:rPr>
+          <w:rFonts w:ascii="Consolas" w:hAnsi="Consolas" w:cs="Consolas"/>
+          <w:color w:val="000000"/>
+          <w:sz w:val="19"/>
+          <w:szCs w:val="19"/>
+          <w:lang w:val="en-IN" w:bidi="hi-IN"/>
+        </w:rPr>
+        <w:t xml:space="preserve"> </w:t>
+      </w:r>
+      <w:r>
+        <w:rPr>
+          <w:rFonts w:ascii="Consolas" w:hAnsi="Consolas" w:cs="Consolas"/>
+          <w:color w:val="0000FF"/>
+          <w:sz w:val="19"/>
+          <w:szCs w:val="19"/>
+          <w:lang w:val="en-IN" w:bidi="hi-IN"/>
+        </w:rPr>
+        <w:t>end</w:t>
+      </w:r>
+      <w:r>
+        <w:rPr>
+          <w:rFonts w:ascii="Consolas" w:hAnsi="Consolas" w:cs="Consolas"/>
+          <w:color w:val="808080"/>
+          <w:sz w:val="19"/>
+          <w:szCs w:val="19"/>
+          <w:lang w:val="en-IN" w:bidi="hi-IN"/>
+        </w:rPr>
+        <w:t>)</w:t>
+      </w:r>
+    </w:p>
+    <w:p>
+      <w:pPr>
+        <w:autoSpaceDE w:val="0"/>
+        <w:autoSpaceDN w:val="0"/>
+        <w:adjustRightInd w:val="0"/>
+        <w:spacing w:after="0" w:line="240" w:lineRule="auto"/>
+        <w:rPr>
+          <w:rFonts w:ascii="Consolas" w:hAnsi="Consolas" w:cs="Consolas"/>
+          <w:color w:val="000000"/>
+          <w:sz w:val="19"/>
+          <w:szCs w:val="19"/>
+          <w:lang w:val="en-IN" w:bidi="hi-IN"/>
+        </w:rPr>
+      </w:pPr>
+      <w:proofErr w:type="gramStart"/>
+      <w:r>
+        <w:rPr>
+          <w:rFonts w:ascii="Consolas" w:hAnsi="Consolas" w:cs="Consolas"/>
+          <w:color w:val="0000FF"/>
+          <w:sz w:val="19"/>
+          <w:szCs w:val="19"/>
+          <w:lang w:val="en-IN" w:bidi="hi-IN"/>
+        </w:rPr>
+        <w:t>where</w:t>
+      </w:r>
+      <w:proofErr w:type="gramEnd"/>
+      <w:r>
+        <w:rPr>
+          <w:rFonts w:ascii="Consolas" w:hAnsi="Consolas" w:cs="Consolas"/>
+          <w:color w:val="000000"/>
+          <w:sz w:val="19"/>
+          <w:szCs w:val="19"/>
+          <w:lang w:val="en-IN" w:bidi="hi-IN"/>
+        </w:rPr>
+        <w:t xml:space="preserve"> Gender </w:t>
+      </w:r>
+      <w:r>
+        <w:rPr>
+          <w:rFonts w:ascii="Consolas" w:hAnsi="Consolas" w:cs="Consolas"/>
+          <w:color w:val="808080"/>
+          <w:sz w:val="19"/>
+          <w:szCs w:val="19"/>
+          <w:lang w:val="en-IN" w:bidi="hi-IN"/>
+        </w:rPr>
+        <w:t>in(</w:t>
+      </w:r>
+      <w:r>
+        <w:rPr>
+          <w:rFonts w:ascii="Consolas" w:hAnsi="Consolas" w:cs="Consolas"/>
+          <w:color w:val="FF0000"/>
+          <w:sz w:val="19"/>
+          <w:szCs w:val="19"/>
+          <w:lang w:val="en-IN" w:bidi="hi-IN"/>
+        </w:rPr>
+        <w:t>'F'</w:t>
+      </w:r>
+      <w:r>
+        <w:rPr>
+          <w:rFonts w:ascii="Consolas" w:hAnsi="Consolas" w:cs="Consolas"/>
+          <w:color w:val="808080"/>
+          <w:sz w:val="19"/>
+          <w:szCs w:val="19"/>
+          <w:lang w:val="en-IN" w:bidi="hi-IN"/>
+        </w:rPr>
+        <w:t>,</w:t>
+      </w:r>
+      <w:r>
+        <w:rPr>
+          <w:rFonts w:ascii="Consolas" w:hAnsi="Consolas" w:cs="Consolas"/>
+          <w:color w:val="FF0000"/>
+          <w:sz w:val="19"/>
+          <w:szCs w:val="19"/>
+          <w:lang w:val="en-IN" w:bidi="hi-IN"/>
+        </w:rPr>
+        <w:t>'M'</w:t>
+      </w:r>
+      <w:r>
+        <w:rPr>
+          <w:rFonts w:ascii="Consolas" w:hAnsi="Consolas" w:cs="Consolas"/>
+          <w:color w:val="808080"/>
+          <w:sz w:val="19"/>
+          <w:szCs w:val="19"/>
+          <w:lang w:val="en-IN" w:bidi="hi-IN"/>
+        </w:rPr>
+        <w:t>)</w:t>
+      </w:r>
+    </w:p>
+    <w:p>
+      <w:pPr>
+        <w:autoSpaceDE w:val="0"/>
+        <w:autoSpaceDN w:val="0"/>
+        <w:adjustRightInd w:val="0"/>
+        <w:spacing w:after="0" w:line="240" w:lineRule="auto"/>
+        <w:rPr>
+          <w:rFonts w:ascii="Consolas" w:hAnsi="Consolas" w:cs="Consolas"/>
+          <w:color w:val="000000"/>
+          <w:sz w:val="19"/>
+          <w:szCs w:val="19"/>
+          <w:lang w:val="en-IN" w:bidi="hi-IN"/>
+        </w:rPr>
+      </w:pPr>
+      <w:bookmarkStart w:id="1" w:name="_GoBack"/>
+      <w:bookmarkEnd w:id="1"/>
     </w:p>
     <w:sectPr>
       <w:pgSz w:w="12240" w:h="15840"/>
@@ -41739,7 +42729,7 @@
 </file>
 
 <file path=customXml/itemProps1.xml><?xml version="1.0" encoding="utf-8"?>
-<ds:datastoreItem xmlns:ds="http://schemas.openxmlformats.org/officeDocument/2006/customXml" ds:itemID="{4E2DBCBD-3BF7-481A-A256-E2ACF1F609F7}">
+<ds:datastoreItem xmlns:ds="http://schemas.openxmlformats.org/officeDocument/2006/customXml" ds:itemID="{6900F380-7552-47BB-A3A2-C5D19731ACDC}">
   <ds:schemaRefs>
     <ds:schemaRef ds:uri="http://schemas.openxmlformats.org/officeDocument/2006/bibliography"/>
   </ds:schemaRefs>

--- a/DatabaseNotes/Normalization.docx
+++ b/DatabaseNotes/Normalization.docx
@@ -6747,6 +6747,8 @@
       <w:r>
         <w:rPr>
           <w:rFonts w:ascii="Bookman Old Style" w:hAnsi="Bookman Old Style"/>
+          <w:b/>
+          <w:bCs/>
           <w:color w:val="000000" w:themeColor="text1"/>
           <w:sz w:val="20"/>
           <w:szCs w:val="20"/>
@@ -13757,11 +13759,69 @@
       <w:r>
         <w:rPr>
           <w:rFonts w:ascii="Bookman Old Style" w:hAnsi="Bookman Old Style"/>
-          <w:color w:val="000000" w:themeColor="text1"/>
-          <w:sz w:val="20"/>
-          <w:szCs w:val="20"/>
-        </w:rPr>
-        <w:t>If you want to select only the index value that is used to create and index, non-clustered indexes are faster. For example, if you have created an index on the “name” column and you want to select only the name, non-clustered indexes will quickly return the name.</w:t>
+          <w:b/>
+          <w:bCs/>
+          <w:color w:val="000000" w:themeColor="text1"/>
+          <w:sz w:val="20"/>
+          <w:szCs w:val="20"/>
+        </w:rPr>
+        <w:t xml:space="preserve">If you want to </w:t>
+      </w:r>
+      <w:r>
+        <w:rPr>
+          <w:rFonts w:ascii="Bookman Old Style" w:hAnsi="Bookman Old Style"/>
+          <w:b/>
+          <w:bCs/>
+          <w:color w:val="000000" w:themeColor="text1"/>
+          <w:sz w:val="20"/>
+          <w:szCs w:val="20"/>
+          <w:highlight w:val="yellow"/>
+        </w:rPr>
+        <w:t>select only the index value that is used to create and index,</w:t>
+      </w:r>
+      <w:r>
+        <w:rPr>
+          <w:rFonts w:ascii="Bookman Old Style" w:hAnsi="Bookman Old Style"/>
+          <w:b/>
+          <w:bCs/>
+          <w:color w:val="000000" w:themeColor="text1"/>
+          <w:sz w:val="20"/>
+          <w:szCs w:val="20"/>
+        </w:rPr>
+        <w:t xml:space="preserve"> </w:t>
+      </w:r>
+      <w:r>
+        <w:rPr>
+          <w:rFonts w:ascii="Bookman Old Style" w:hAnsi="Bookman Old Style"/>
+          <w:b/>
+          <w:bCs/>
+          <w:color w:val="000000" w:themeColor="text1"/>
+          <w:sz w:val="20"/>
+          <w:szCs w:val="20"/>
+          <w:highlight w:val="yellow"/>
+        </w:rPr>
+        <w:t xml:space="preserve">non-clustered </w:t>
+      </w:r>
+      <w:r>
+        <w:rPr>
+          <w:rFonts w:ascii="Bookman Old Style" w:hAnsi="Bookman Old Style"/>
+          <w:b/>
+          <w:bCs/>
+          <w:color w:val="000000" w:themeColor="text1"/>
+          <w:sz w:val="20"/>
+          <w:szCs w:val="20"/>
+          <w:highlight w:val="yellow"/>
+        </w:rPr>
+        <w:t>indexes are faster</w:t>
+      </w:r>
+      <w:r>
+        <w:rPr>
+          <w:rFonts w:ascii="Bookman Old Style" w:hAnsi="Bookman Old Style"/>
+          <w:color w:val="000000" w:themeColor="text1"/>
+          <w:sz w:val="20"/>
+          <w:szCs w:val="20"/>
+        </w:rPr>
+        <w:t>. For example, if you have created an index on the “name” column and you want to select only the name, non-clustered indexes will quickly return the name.</w:t>
       </w:r>
     </w:p>
     <w:p>
@@ -21361,17 +21421,26 @@
           <w:szCs w:val="20"/>
         </w:rPr>
       </w:pPr>
-      <w:proofErr w:type="gramStart"/>
-      <w:r>
-        <w:rPr>
-          <w:rFonts w:ascii="Bookman Old Style" w:hAnsi="Bookman Old Style"/>
-          <w:color w:val="000000" w:themeColor="text1"/>
-          <w:sz w:val="20"/>
-          <w:szCs w:val="20"/>
-        </w:rPr>
-        <w:t>on</w:t>
-      </w:r>
-      <w:proofErr w:type="gramEnd"/>
+      <w:r>
+        <w:rPr>
+          <w:rFonts w:ascii="Bookman Old Style" w:hAnsi="Bookman Old Style"/>
+          <w:color w:val="000000" w:themeColor="text1"/>
+          <w:sz w:val="20"/>
+          <w:szCs w:val="20"/>
+        </w:rPr>
+        <w:t xml:space="preserve">on </w:t>
+      </w:r>
+      <w:proofErr w:type="spellStart"/>
+      <w:r>
+        <w:rPr>
+          <w:rFonts w:ascii="Bookman Old Style" w:hAnsi="Bookman Old Style"/>
+          <w:color w:val="000000" w:themeColor="text1"/>
+          <w:sz w:val="20"/>
+          <w:szCs w:val="20"/>
+        </w:rPr>
+        <w:t>a.mgrid</w:t>
+      </w:r>
+      <w:proofErr w:type="spellEnd"/>
       <w:r>
         <w:rPr>
           <w:rFonts w:ascii="Bookman Old Style" w:hAnsi="Bookman Old Style"/>
@@ -21381,6 +21450,26 @@
         </w:rPr>
         <w:t xml:space="preserve"> </w:t>
       </w:r>
+      <w:bookmarkStart w:id="1" w:name="_GoBack"/>
+      <w:bookmarkEnd w:id="1"/>
+      <w:r>
+        <w:rPr>
+          <w:rFonts w:ascii="Bookman Old Style" w:hAnsi="Bookman Old Style"/>
+          <w:color w:val="000000" w:themeColor="text1"/>
+          <w:sz w:val="20"/>
+          <w:szCs w:val="20"/>
+        </w:rPr>
+        <w:t>=</w:t>
+      </w:r>
+      <w:r>
+        <w:rPr>
+          <w:rFonts w:ascii="Bookman Old Style" w:hAnsi="Bookman Old Style"/>
+          <w:color w:val="000000" w:themeColor="text1"/>
+          <w:sz w:val="20"/>
+          <w:szCs w:val="20"/>
+        </w:rPr>
+        <w:t xml:space="preserve"> </w:t>
+      </w:r>
       <w:proofErr w:type="spellStart"/>
       <w:r>
         <w:rPr>
@@ -21390,26 +21479,6 @@
           <w:szCs w:val="20"/>
         </w:rPr>
         <w:t>b.empid</w:t>
-      </w:r>
-      <w:proofErr w:type="spellEnd"/>
-      <w:r>
-        <w:rPr>
-          <w:rFonts w:ascii="Bookman Old Style" w:hAnsi="Bookman Old Style"/>
-          <w:color w:val="000000" w:themeColor="text1"/>
-          <w:sz w:val="20"/>
-          <w:szCs w:val="20"/>
-        </w:rPr>
-        <w:t>=</w:t>
-      </w:r>
-      <w:proofErr w:type="spellStart"/>
-      <w:r>
-        <w:rPr>
-          <w:rFonts w:ascii="Bookman Old Style" w:hAnsi="Bookman Old Style"/>
-          <w:color w:val="000000" w:themeColor="text1"/>
-          <w:sz w:val="20"/>
-          <w:szCs w:val="20"/>
-        </w:rPr>
-        <w:t>a.mgrid</w:t>
       </w:r>
       <w:proofErr w:type="spellEnd"/>
     </w:p>
@@ -38442,7 +38511,55 @@
           <w:highlight w:val="yellow"/>
           <w:lang w:val="en-IN" w:bidi="hi-IN"/>
         </w:rPr>
-        <w:t>Main difference between them is convert provides you</w:t>
+        <w:t>M</w:t>
+      </w:r>
+      <w:r>
+        <w:rPr>
+          <w:rFonts w:ascii="Consolas" w:hAnsi="Consolas" w:cs="Consolas"/>
+          <w:color w:val="000000"/>
+          <w:sz w:val="19"/>
+          <w:szCs w:val="19"/>
+          <w:highlight w:val="yellow"/>
+          <w:lang w:val="en-IN" w:bidi="hi-IN"/>
+        </w:rPr>
+        <w:t xml:space="preserve">ain difference between them is </w:t>
+      </w:r>
+      <w:r>
+        <w:rPr>
+          <w:rFonts w:ascii="Consolas" w:hAnsi="Consolas" w:cs="Consolas"/>
+          <w:b/>
+          <w:bCs/>
+          <w:color w:val="000000"/>
+          <w:sz w:val="19"/>
+          <w:szCs w:val="19"/>
+          <w:highlight w:val="yellow"/>
+          <w:lang w:val="en-IN" w:bidi="hi-IN"/>
+        </w:rPr>
+        <w:t>C</w:t>
+      </w:r>
+      <w:r>
+        <w:rPr>
+          <w:rFonts w:ascii="Consolas" w:hAnsi="Consolas" w:cs="Consolas"/>
+          <w:b/>
+          <w:bCs/>
+          <w:color w:val="000000"/>
+          <w:sz w:val="19"/>
+          <w:szCs w:val="19"/>
+          <w:highlight w:val="yellow"/>
+          <w:lang w:val="en-IN" w:bidi="hi-IN"/>
+        </w:rPr>
+        <w:t>onvert</w:t>
+      </w:r>
+      <w:r>
+        <w:rPr>
+          <w:rFonts w:ascii="Consolas" w:hAnsi="Consolas" w:cs="Consolas"/>
+          <w:color w:val="000000"/>
+          <w:sz w:val="19"/>
+          <w:szCs w:val="19"/>
+          <w:highlight w:val="yellow"/>
+          <w:lang w:val="en-IN" w:bidi="hi-IN"/>
+        </w:rPr>
+        <w:t xml:space="preserve"> provides you</w:t>
       </w:r>
       <w:r>
         <w:rPr>
@@ -39362,15 +39479,19 @@
         <w:spacing w:after="0" w:line="240" w:lineRule="auto"/>
         <w:rPr>
           <w:rFonts w:ascii="Consolas" w:hAnsi="Consolas" w:cs="Consolas"/>
-          <w:color w:val="000000"/>
-          <w:sz w:val="19"/>
-          <w:szCs w:val="19"/>
-          <w:lang w:val="en-IN" w:bidi="hi-IN"/>
-        </w:rPr>
-      </w:pPr>
-      <w:r>
-        <w:rPr>
-          <w:rFonts w:ascii="Consolas" w:hAnsi="Consolas" w:cs="Consolas"/>
+          <w:b/>
+          <w:bCs/>
+          <w:color w:val="000000"/>
+          <w:sz w:val="19"/>
+          <w:szCs w:val="19"/>
+          <w:lang w:val="en-IN" w:bidi="hi-IN"/>
+        </w:rPr>
+      </w:pPr>
+      <w:r>
+        <w:rPr>
+          <w:rFonts w:ascii="Consolas" w:hAnsi="Consolas" w:cs="Consolas"/>
+          <w:b/>
+          <w:bCs/>
           <w:color w:val="000000"/>
           <w:sz w:val="19"/>
           <w:szCs w:val="19"/>
@@ -39629,47 +39750,7 @@
           <w:szCs w:val="19"/>
           <w:lang w:val="en-IN" w:bidi="hi-IN"/>
         </w:rPr>
-        <w:t>))</w:t>
-      </w:r>
-      <w:r>
-        <w:rPr>
-          <w:rFonts w:ascii="Consolas" w:hAnsi="Consolas" w:cs="Consolas"/>
-          <w:color w:val="808080"/>
-          <w:sz w:val="19"/>
-          <w:szCs w:val="19"/>
-          <w:lang w:val="en-IN" w:bidi="hi-IN"/>
-        </w:rPr>
-        <w:t xml:space="preserve"> </w:t>
-      </w:r>
-      <w:r>
-        <w:rPr>
-          <w:rFonts w:ascii="Consolas" w:hAnsi="Consolas" w:cs="Consolas"/>
-          <w:color w:val="808080"/>
-          <w:sz w:val="19"/>
-          <w:szCs w:val="19"/>
-          <w:lang w:val="en-IN" w:bidi="hi-IN"/>
-        </w:rPr>
-        <w:t>=</w:t>
-      </w:r>
-      <w:r>
-        <w:rPr>
-          <w:rFonts w:ascii="Consolas" w:hAnsi="Consolas" w:cs="Consolas"/>
-          <w:color w:val="808080"/>
-          <w:sz w:val="19"/>
-          <w:szCs w:val="19"/>
-          <w:lang w:val="en-IN" w:bidi="hi-IN"/>
-        </w:rPr>
-        <w:t xml:space="preserve"> </w:t>
-      </w:r>
-      <w:r>
-        <w:rPr>
-          <w:rFonts w:ascii="Consolas" w:hAnsi="Consolas" w:cs="Consolas"/>
-          <w:color w:val="808080"/>
-          <w:sz w:val="19"/>
-          <w:szCs w:val="19"/>
-          <w:lang w:val="en-IN" w:bidi="hi-IN"/>
-        </w:rPr>
-        <w:t>(</w:t>
+        <w:t>)) = (</w:t>
       </w:r>
       <w:r>
         <w:rPr>
@@ -39827,15 +39908,19 @@
         <w:spacing w:after="0" w:line="240" w:lineRule="auto"/>
         <w:rPr>
           <w:rFonts w:ascii="Consolas" w:hAnsi="Consolas" w:cs="Consolas"/>
-          <w:color w:val="000000"/>
-          <w:sz w:val="19"/>
-          <w:szCs w:val="19"/>
-          <w:lang w:val="en-IN" w:bidi="hi-IN"/>
-        </w:rPr>
-      </w:pPr>
-      <w:r>
-        <w:rPr>
-          <w:rFonts w:ascii="Consolas" w:hAnsi="Consolas" w:cs="Consolas"/>
+          <w:b/>
+          <w:bCs/>
+          <w:color w:val="000000"/>
+          <w:sz w:val="19"/>
+          <w:szCs w:val="19"/>
+          <w:lang w:val="en-IN" w:bidi="hi-IN"/>
+        </w:rPr>
+      </w:pPr>
+      <w:r>
+        <w:rPr>
+          <w:rFonts w:ascii="Consolas" w:hAnsi="Consolas" w:cs="Consolas"/>
+          <w:b/>
+          <w:bCs/>
           <w:color w:val="000000"/>
           <w:sz w:val="19"/>
           <w:szCs w:val="19"/>
@@ -40272,8 +40357,1367 @@
           <w:lang w:val="en-IN" w:bidi="hi-IN"/>
         </w:rPr>
       </w:pPr>
-      <w:bookmarkStart w:id="1" w:name="_GoBack"/>
-      <w:bookmarkEnd w:id="1"/>
+    </w:p>
+    <w:p>
+      <w:pPr>
+        <w:autoSpaceDE w:val="0"/>
+        <w:autoSpaceDN w:val="0"/>
+        <w:adjustRightInd w:val="0"/>
+        <w:spacing w:after="0" w:line="240" w:lineRule="auto"/>
+        <w:rPr>
+          <w:rFonts w:ascii="Consolas" w:hAnsi="Consolas" w:cs="Consolas"/>
+          <w:color w:val="000000"/>
+          <w:sz w:val="19"/>
+          <w:szCs w:val="19"/>
+          <w:lang w:val="en-IN" w:bidi="hi-IN"/>
+        </w:rPr>
+      </w:pPr>
+    </w:p>
+    <w:p>
+      <w:pPr>
+        <w:autoSpaceDE w:val="0"/>
+        <w:autoSpaceDN w:val="0"/>
+        <w:adjustRightInd w:val="0"/>
+        <w:spacing w:after="0" w:line="240" w:lineRule="auto"/>
+        <w:rPr>
+          <w:rFonts w:ascii="Consolas" w:hAnsi="Consolas" w:cs="Consolas"/>
+          <w:b/>
+          <w:bCs/>
+          <w:color w:val="000000"/>
+          <w:sz w:val="19"/>
+          <w:szCs w:val="19"/>
+          <w:lang w:val="en-IN" w:bidi="hi-IN"/>
+        </w:rPr>
+      </w:pPr>
+      <w:r>
+        <w:rPr>
+          <w:rFonts w:ascii="Consolas" w:hAnsi="Consolas" w:cs="Consolas"/>
+          <w:b/>
+          <w:bCs/>
+          <w:color w:val="000000"/>
+          <w:sz w:val="19"/>
+          <w:szCs w:val="19"/>
+          <w:lang w:val="en-IN" w:bidi="hi-IN"/>
+        </w:rPr>
+        <w:t>Merge two tables in SQL Server</w:t>
+      </w:r>
+    </w:p>
+    <w:p>
+      <w:pPr>
+        <w:autoSpaceDE w:val="0"/>
+        <w:autoSpaceDN w:val="0"/>
+        <w:adjustRightInd w:val="0"/>
+        <w:spacing w:after="0" w:line="240" w:lineRule="auto"/>
+        <w:rPr>
+          <w:rFonts w:ascii="Consolas" w:hAnsi="Consolas" w:cs="Consolas"/>
+          <w:color w:val="000000"/>
+          <w:sz w:val="19"/>
+          <w:szCs w:val="19"/>
+          <w:lang w:val="en-IN" w:bidi="hi-IN"/>
+        </w:rPr>
+      </w:pPr>
+      <w:r>
+        <w:rPr>
+          <w:rFonts w:ascii="Consolas" w:hAnsi="Consolas" w:cs="Consolas"/>
+          <w:color w:val="0000FF"/>
+          <w:sz w:val="19"/>
+          <w:szCs w:val="19"/>
+          <w:lang w:val="en-IN" w:bidi="hi-IN"/>
+        </w:rPr>
+        <w:t>MERGE</w:t>
+      </w:r>
+      <w:r>
+        <w:rPr>
+          <w:rFonts w:ascii="Consolas" w:hAnsi="Consolas" w:cs="Consolas"/>
+          <w:color w:val="000000"/>
+          <w:sz w:val="19"/>
+          <w:szCs w:val="19"/>
+          <w:lang w:val="en-IN" w:bidi="hi-IN"/>
+        </w:rPr>
+        <w:t xml:space="preserve"> table1 </w:t>
+      </w:r>
+      <w:r>
+        <w:rPr>
+          <w:rFonts w:ascii="Consolas" w:hAnsi="Consolas" w:cs="Consolas"/>
+          <w:color w:val="0000FF"/>
+          <w:sz w:val="19"/>
+          <w:szCs w:val="19"/>
+          <w:lang w:val="en-IN" w:bidi="hi-IN"/>
+        </w:rPr>
+        <w:t>AS</w:t>
+      </w:r>
+      <w:r>
+        <w:rPr>
+          <w:rFonts w:ascii="Consolas" w:hAnsi="Consolas" w:cs="Consolas"/>
+          <w:color w:val="000000"/>
+          <w:sz w:val="19"/>
+          <w:szCs w:val="19"/>
+          <w:lang w:val="en-IN" w:bidi="hi-IN"/>
+        </w:rPr>
+        <w:t xml:space="preserve"> </w:t>
+      </w:r>
+      <w:r>
+        <w:rPr>
+          <w:rFonts w:ascii="Consolas" w:hAnsi="Consolas" w:cs="Consolas"/>
+          <w:color w:val="0000FF"/>
+          <w:sz w:val="19"/>
+          <w:szCs w:val="19"/>
+          <w:lang w:val="en-IN" w:bidi="hi-IN"/>
+        </w:rPr>
+        <w:t>target</w:t>
+      </w:r>
+    </w:p>
+    <w:p>
+      <w:pPr>
+        <w:autoSpaceDE w:val="0"/>
+        <w:autoSpaceDN w:val="0"/>
+        <w:adjustRightInd w:val="0"/>
+        <w:spacing w:after="0" w:line="240" w:lineRule="auto"/>
+        <w:rPr>
+          <w:rFonts w:ascii="Consolas" w:hAnsi="Consolas" w:cs="Consolas"/>
+          <w:color w:val="000000"/>
+          <w:sz w:val="19"/>
+          <w:szCs w:val="19"/>
+          <w:lang w:val="en-IN" w:bidi="hi-IN"/>
+        </w:rPr>
+      </w:pPr>
+      <w:r>
+        <w:rPr>
+          <w:rFonts w:ascii="Consolas" w:hAnsi="Consolas" w:cs="Consolas"/>
+          <w:color w:val="0000FF"/>
+          <w:sz w:val="19"/>
+          <w:szCs w:val="19"/>
+          <w:lang w:val="en-IN" w:bidi="hi-IN"/>
+        </w:rPr>
+        <w:t>USING</w:t>
+      </w:r>
+      <w:r>
+        <w:rPr>
+          <w:rFonts w:ascii="Consolas" w:hAnsi="Consolas" w:cs="Consolas"/>
+          <w:color w:val="000000"/>
+          <w:sz w:val="19"/>
+          <w:szCs w:val="19"/>
+          <w:lang w:val="en-IN" w:bidi="hi-IN"/>
+        </w:rPr>
+        <w:t xml:space="preserve"> table2 </w:t>
+      </w:r>
+      <w:r>
+        <w:rPr>
+          <w:rFonts w:ascii="Consolas" w:hAnsi="Consolas" w:cs="Consolas"/>
+          <w:color w:val="0000FF"/>
+          <w:sz w:val="19"/>
+          <w:szCs w:val="19"/>
+          <w:lang w:val="en-IN" w:bidi="hi-IN"/>
+        </w:rPr>
+        <w:t>AS</w:t>
+      </w:r>
+      <w:r>
+        <w:rPr>
+          <w:rFonts w:ascii="Consolas" w:hAnsi="Consolas" w:cs="Consolas"/>
+          <w:color w:val="000000"/>
+          <w:sz w:val="19"/>
+          <w:szCs w:val="19"/>
+          <w:lang w:val="en-IN" w:bidi="hi-IN"/>
+        </w:rPr>
+        <w:t xml:space="preserve"> </w:t>
+      </w:r>
+      <w:r>
+        <w:rPr>
+          <w:rFonts w:ascii="Consolas" w:hAnsi="Consolas" w:cs="Consolas"/>
+          <w:color w:val="808080"/>
+          <w:sz w:val="19"/>
+          <w:szCs w:val="19"/>
+          <w:lang w:val="en-IN" w:bidi="hi-IN"/>
+        </w:rPr>
+        <w:t>source</w:t>
+      </w:r>
+    </w:p>
+    <w:p>
+      <w:pPr>
+        <w:autoSpaceDE w:val="0"/>
+        <w:autoSpaceDN w:val="0"/>
+        <w:adjustRightInd w:val="0"/>
+        <w:spacing w:after="0" w:line="240" w:lineRule="auto"/>
+        <w:rPr>
+          <w:rFonts w:ascii="Consolas" w:hAnsi="Consolas" w:cs="Consolas"/>
+          <w:color w:val="000000"/>
+          <w:sz w:val="19"/>
+          <w:szCs w:val="19"/>
+          <w:lang w:val="en-IN" w:bidi="hi-IN"/>
+        </w:rPr>
+      </w:pPr>
+      <w:r>
+        <w:rPr>
+          <w:rFonts w:ascii="Consolas" w:hAnsi="Consolas" w:cs="Consolas"/>
+          <w:color w:val="0000FF"/>
+          <w:sz w:val="19"/>
+          <w:szCs w:val="19"/>
+          <w:lang w:val="en-IN" w:bidi="hi-IN"/>
+        </w:rPr>
+        <w:t>ON</w:t>
+      </w:r>
+      <w:r>
+        <w:rPr>
+          <w:rFonts w:ascii="Consolas" w:hAnsi="Consolas" w:cs="Consolas"/>
+          <w:color w:val="000000"/>
+          <w:sz w:val="19"/>
+          <w:szCs w:val="19"/>
+          <w:lang w:val="en-IN" w:bidi="hi-IN"/>
+        </w:rPr>
+        <w:t xml:space="preserve"> </w:t>
+      </w:r>
+      <w:r>
+        <w:rPr>
+          <w:rFonts w:ascii="Consolas" w:hAnsi="Consolas" w:cs="Consolas"/>
+          <w:color w:val="808080"/>
+          <w:sz w:val="19"/>
+          <w:szCs w:val="19"/>
+          <w:lang w:val="en-IN" w:bidi="hi-IN"/>
+        </w:rPr>
+        <w:t>source.</w:t>
+      </w:r>
+      <w:r>
+        <w:rPr>
+          <w:rFonts w:ascii="Consolas" w:hAnsi="Consolas" w:cs="Consolas"/>
+          <w:color w:val="000000"/>
+          <w:sz w:val="19"/>
+          <w:szCs w:val="19"/>
+          <w:lang w:val="en-IN" w:bidi="hi-IN"/>
+        </w:rPr>
+        <w:t xml:space="preserve">id </w:t>
+      </w:r>
+      <w:r>
+        <w:rPr>
+          <w:rFonts w:ascii="Consolas" w:hAnsi="Consolas" w:cs="Consolas"/>
+          <w:color w:val="808080"/>
+          <w:sz w:val="19"/>
+          <w:szCs w:val="19"/>
+          <w:lang w:val="en-IN" w:bidi="hi-IN"/>
+        </w:rPr>
+        <w:t>=</w:t>
+      </w:r>
+      <w:r>
+        <w:rPr>
+          <w:rFonts w:ascii="Consolas" w:hAnsi="Consolas" w:cs="Consolas"/>
+          <w:color w:val="000000"/>
+          <w:sz w:val="19"/>
+          <w:szCs w:val="19"/>
+          <w:lang w:val="en-IN" w:bidi="hi-IN"/>
+        </w:rPr>
+        <w:t xml:space="preserve"> </w:t>
+      </w:r>
+      <w:r>
+        <w:rPr>
+          <w:rFonts w:ascii="Consolas" w:hAnsi="Consolas" w:cs="Consolas"/>
+          <w:color w:val="0000FF"/>
+          <w:sz w:val="19"/>
+          <w:szCs w:val="19"/>
+          <w:lang w:val="en-IN" w:bidi="hi-IN"/>
+        </w:rPr>
+        <w:t>target</w:t>
+      </w:r>
+      <w:r>
+        <w:rPr>
+          <w:rFonts w:ascii="Consolas" w:hAnsi="Consolas" w:cs="Consolas"/>
+          <w:color w:val="808080"/>
+          <w:sz w:val="19"/>
+          <w:szCs w:val="19"/>
+          <w:lang w:val="en-IN" w:bidi="hi-IN"/>
+        </w:rPr>
+        <w:t>.</w:t>
+      </w:r>
+      <w:r>
+        <w:rPr>
+          <w:rFonts w:ascii="Consolas" w:hAnsi="Consolas" w:cs="Consolas"/>
+          <w:color w:val="000000"/>
+          <w:sz w:val="19"/>
+          <w:szCs w:val="19"/>
+          <w:lang w:val="en-IN" w:bidi="hi-IN"/>
+        </w:rPr>
+        <w:t>id</w:t>
+      </w:r>
+    </w:p>
+    <w:p>
+      <w:pPr>
+        <w:autoSpaceDE w:val="0"/>
+        <w:autoSpaceDN w:val="0"/>
+        <w:adjustRightInd w:val="0"/>
+        <w:spacing w:after="0" w:line="240" w:lineRule="auto"/>
+        <w:rPr>
+          <w:rFonts w:ascii="Consolas" w:hAnsi="Consolas" w:cs="Consolas"/>
+          <w:color w:val="000000"/>
+          <w:sz w:val="19"/>
+          <w:szCs w:val="19"/>
+          <w:lang w:val="en-IN" w:bidi="hi-IN"/>
+        </w:rPr>
+      </w:pPr>
+      <w:r>
+        <w:rPr>
+          <w:rFonts w:ascii="Consolas" w:hAnsi="Consolas" w:cs="Consolas"/>
+          <w:color w:val="0000FF"/>
+          <w:sz w:val="19"/>
+          <w:szCs w:val="19"/>
+          <w:lang w:val="en-IN" w:bidi="hi-IN"/>
+        </w:rPr>
+        <w:t>WHEN</w:t>
+      </w:r>
+      <w:r>
+        <w:rPr>
+          <w:rFonts w:ascii="Consolas" w:hAnsi="Consolas" w:cs="Consolas"/>
+          <w:color w:val="000000"/>
+          <w:sz w:val="19"/>
+          <w:szCs w:val="19"/>
+          <w:lang w:val="en-IN" w:bidi="hi-IN"/>
+        </w:rPr>
+        <w:t xml:space="preserve"> </w:t>
+      </w:r>
+      <w:r>
+        <w:rPr>
+          <w:rFonts w:ascii="Consolas" w:hAnsi="Consolas" w:cs="Consolas"/>
+          <w:color w:val="808080"/>
+          <w:sz w:val="19"/>
+          <w:szCs w:val="19"/>
+          <w:lang w:val="en-IN" w:bidi="hi-IN"/>
+        </w:rPr>
+        <w:t>MATCHED</w:t>
+      </w:r>
+      <w:r>
+        <w:rPr>
+          <w:rFonts w:ascii="Consolas" w:hAnsi="Consolas" w:cs="Consolas"/>
+          <w:color w:val="000000"/>
+          <w:sz w:val="19"/>
+          <w:szCs w:val="19"/>
+          <w:lang w:val="en-IN" w:bidi="hi-IN"/>
+        </w:rPr>
+        <w:t xml:space="preserve"> </w:t>
+      </w:r>
+      <w:r>
+        <w:rPr>
+          <w:rFonts w:ascii="Consolas" w:hAnsi="Consolas" w:cs="Consolas"/>
+          <w:color w:val="0000FF"/>
+          <w:sz w:val="19"/>
+          <w:szCs w:val="19"/>
+          <w:lang w:val="en-IN" w:bidi="hi-IN"/>
+        </w:rPr>
+        <w:t>THEN</w:t>
+      </w:r>
+    </w:p>
+    <w:p>
+      <w:pPr>
+        <w:autoSpaceDE w:val="0"/>
+        <w:autoSpaceDN w:val="0"/>
+        <w:adjustRightInd w:val="0"/>
+        <w:spacing w:after="0" w:line="240" w:lineRule="auto"/>
+        <w:rPr>
+          <w:rFonts w:ascii="Consolas" w:hAnsi="Consolas" w:cs="Consolas"/>
+          <w:color w:val="000000"/>
+          <w:sz w:val="19"/>
+          <w:szCs w:val="19"/>
+          <w:lang w:val="en-IN" w:bidi="hi-IN"/>
+        </w:rPr>
+      </w:pPr>
+      <w:r>
+        <w:rPr>
+          <w:rFonts w:ascii="Consolas" w:hAnsi="Consolas" w:cs="Consolas"/>
+          <w:color w:val="000000"/>
+          <w:sz w:val="19"/>
+          <w:szCs w:val="19"/>
+          <w:lang w:val="en-IN" w:bidi="hi-IN"/>
+        </w:rPr>
+        <w:t xml:space="preserve">  </w:t>
+      </w:r>
+      <w:r>
+        <w:rPr>
+          <w:rFonts w:ascii="Consolas" w:hAnsi="Consolas" w:cs="Consolas"/>
+          <w:color w:val="FF00FF"/>
+          <w:sz w:val="19"/>
+          <w:szCs w:val="19"/>
+          <w:lang w:val="en-IN" w:bidi="hi-IN"/>
+        </w:rPr>
+        <w:t>UPDATE</w:t>
+      </w:r>
+      <w:r>
+        <w:rPr>
+          <w:rFonts w:ascii="Consolas" w:hAnsi="Consolas" w:cs="Consolas"/>
+          <w:color w:val="000000"/>
+          <w:sz w:val="19"/>
+          <w:szCs w:val="19"/>
+          <w:lang w:val="en-IN" w:bidi="hi-IN"/>
+        </w:rPr>
+        <w:t xml:space="preserve"> </w:t>
+      </w:r>
+      <w:r>
+        <w:rPr>
+          <w:rFonts w:ascii="Consolas" w:hAnsi="Consolas" w:cs="Consolas"/>
+          <w:color w:val="0000FF"/>
+          <w:sz w:val="19"/>
+          <w:szCs w:val="19"/>
+          <w:lang w:val="en-IN" w:bidi="hi-IN"/>
+        </w:rPr>
+        <w:t>SET</w:t>
+      </w:r>
+      <w:r>
+        <w:rPr>
+          <w:rFonts w:ascii="Consolas" w:hAnsi="Consolas" w:cs="Consolas"/>
+          <w:color w:val="000000"/>
+          <w:sz w:val="19"/>
+          <w:szCs w:val="19"/>
+          <w:lang w:val="en-IN" w:bidi="hi-IN"/>
+        </w:rPr>
+        <w:t xml:space="preserve"> </w:t>
+      </w:r>
+      <w:proofErr w:type="spellStart"/>
+      <w:r>
+        <w:rPr>
+          <w:rFonts w:ascii="Consolas" w:hAnsi="Consolas" w:cs="Consolas"/>
+          <w:color w:val="000000"/>
+          <w:sz w:val="19"/>
+          <w:szCs w:val="19"/>
+          <w:lang w:val="en-IN" w:bidi="hi-IN"/>
+        </w:rPr>
+        <w:t>str_value</w:t>
+      </w:r>
+      <w:proofErr w:type="spellEnd"/>
+      <w:r>
+        <w:rPr>
+          <w:rFonts w:ascii="Consolas" w:hAnsi="Consolas" w:cs="Consolas"/>
+          <w:color w:val="000000"/>
+          <w:sz w:val="19"/>
+          <w:szCs w:val="19"/>
+          <w:lang w:val="en-IN" w:bidi="hi-IN"/>
+        </w:rPr>
+        <w:t xml:space="preserve"> </w:t>
+      </w:r>
+      <w:r>
+        <w:rPr>
+          <w:rFonts w:ascii="Consolas" w:hAnsi="Consolas" w:cs="Consolas"/>
+          <w:color w:val="808080"/>
+          <w:sz w:val="19"/>
+          <w:szCs w:val="19"/>
+          <w:lang w:val="en-IN" w:bidi="hi-IN"/>
+        </w:rPr>
+        <w:t>=</w:t>
+      </w:r>
+      <w:r>
+        <w:rPr>
+          <w:rFonts w:ascii="Consolas" w:hAnsi="Consolas" w:cs="Consolas"/>
+          <w:color w:val="000000"/>
+          <w:sz w:val="19"/>
+          <w:szCs w:val="19"/>
+          <w:lang w:val="en-IN" w:bidi="hi-IN"/>
+        </w:rPr>
+        <w:t xml:space="preserve"> </w:t>
+      </w:r>
+      <w:proofErr w:type="spellStart"/>
+      <w:r>
+        <w:rPr>
+          <w:rFonts w:ascii="Consolas" w:hAnsi="Consolas" w:cs="Consolas"/>
+          <w:color w:val="808080"/>
+          <w:sz w:val="19"/>
+          <w:szCs w:val="19"/>
+          <w:lang w:val="en-IN" w:bidi="hi-IN"/>
+        </w:rPr>
+        <w:t>source.</w:t>
+      </w:r>
+      <w:r>
+        <w:rPr>
+          <w:rFonts w:ascii="Consolas" w:hAnsi="Consolas" w:cs="Consolas"/>
+          <w:color w:val="000000"/>
+          <w:sz w:val="19"/>
+          <w:szCs w:val="19"/>
+          <w:lang w:val="en-IN" w:bidi="hi-IN"/>
+        </w:rPr>
+        <w:t>str_value</w:t>
+      </w:r>
+      <w:proofErr w:type="spellEnd"/>
+    </w:p>
+    <w:p>
+      <w:pPr>
+        <w:autoSpaceDE w:val="0"/>
+        <w:autoSpaceDN w:val="0"/>
+        <w:adjustRightInd w:val="0"/>
+        <w:spacing w:after="0" w:line="240" w:lineRule="auto"/>
+        <w:rPr>
+          <w:rFonts w:ascii="Consolas" w:hAnsi="Consolas" w:cs="Consolas"/>
+          <w:color w:val="000000"/>
+          <w:sz w:val="19"/>
+          <w:szCs w:val="19"/>
+          <w:lang w:val="en-IN" w:bidi="hi-IN"/>
+        </w:rPr>
+      </w:pPr>
+      <w:r>
+        <w:rPr>
+          <w:rFonts w:ascii="Consolas" w:hAnsi="Consolas" w:cs="Consolas"/>
+          <w:color w:val="0000FF"/>
+          <w:sz w:val="19"/>
+          <w:szCs w:val="19"/>
+          <w:lang w:val="en-IN" w:bidi="hi-IN"/>
+        </w:rPr>
+        <w:t>WHEN</w:t>
+      </w:r>
+      <w:r>
+        <w:rPr>
+          <w:rFonts w:ascii="Consolas" w:hAnsi="Consolas" w:cs="Consolas"/>
+          <w:color w:val="000000"/>
+          <w:sz w:val="19"/>
+          <w:szCs w:val="19"/>
+          <w:lang w:val="en-IN" w:bidi="hi-IN"/>
+        </w:rPr>
+        <w:t xml:space="preserve"> </w:t>
+      </w:r>
+      <w:r>
+        <w:rPr>
+          <w:rFonts w:ascii="Consolas" w:hAnsi="Consolas" w:cs="Consolas"/>
+          <w:color w:val="808080"/>
+          <w:sz w:val="19"/>
+          <w:szCs w:val="19"/>
+          <w:lang w:val="en-IN" w:bidi="hi-IN"/>
+        </w:rPr>
+        <w:t>NOT</w:t>
+      </w:r>
+      <w:r>
+        <w:rPr>
+          <w:rFonts w:ascii="Consolas" w:hAnsi="Consolas" w:cs="Consolas"/>
+          <w:color w:val="000000"/>
+          <w:sz w:val="19"/>
+          <w:szCs w:val="19"/>
+          <w:lang w:val="en-IN" w:bidi="hi-IN"/>
+        </w:rPr>
+        <w:t xml:space="preserve"> </w:t>
+      </w:r>
+      <w:r>
+        <w:rPr>
+          <w:rFonts w:ascii="Consolas" w:hAnsi="Consolas" w:cs="Consolas"/>
+          <w:color w:val="808080"/>
+          <w:sz w:val="19"/>
+          <w:szCs w:val="19"/>
+          <w:lang w:val="en-IN" w:bidi="hi-IN"/>
+        </w:rPr>
+        <w:t>MATCHED</w:t>
+      </w:r>
+      <w:r>
+        <w:rPr>
+          <w:rFonts w:ascii="Consolas" w:hAnsi="Consolas" w:cs="Consolas"/>
+          <w:color w:val="000000"/>
+          <w:sz w:val="19"/>
+          <w:szCs w:val="19"/>
+          <w:lang w:val="en-IN" w:bidi="hi-IN"/>
+        </w:rPr>
+        <w:t xml:space="preserve"> </w:t>
+      </w:r>
+      <w:r>
+        <w:rPr>
+          <w:rFonts w:ascii="Consolas" w:hAnsi="Consolas" w:cs="Consolas"/>
+          <w:color w:val="0000FF"/>
+          <w:sz w:val="19"/>
+          <w:szCs w:val="19"/>
+          <w:lang w:val="en-IN" w:bidi="hi-IN"/>
+        </w:rPr>
+        <w:t>BY</w:t>
+      </w:r>
+      <w:r>
+        <w:rPr>
+          <w:rFonts w:ascii="Consolas" w:hAnsi="Consolas" w:cs="Consolas"/>
+          <w:color w:val="000000"/>
+          <w:sz w:val="19"/>
+          <w:szCs w:val="19"/>
+          <w:lang w:val="en-IN" w:bidi="hi-IN"/>
+        </w:rPr>
+        <w:t xml:space="preserve"> </w:t>
+      </w:r>
+      <w:r>
+        <w:rPr>
+          <w:rFonts w:ascii="Consolas" w:hAnsi="Consolas" w:cs="Consolas"/>
+          <w:color w:val="0000FF"/>
+          <w:sz w:val="19"/>
+          <w:szCs w:val="19"/>
+          <w:lang w:val="en-IN" w:bidi="hi-IN"/>
+        </w:rPr>
+        <w:t>TARGET</w:t>
+      </w:r>
+      <w:r>
+        <w:rPr>
+          <w:rFonts w:ascii="Consolas" w:hAnsi="Consolas" w:cs="Consolas"/>
+          <w:color w:val="000000"/>
+          <w:sz w:val="19"/>
+          <w:szCs w:val="19"/>
+          <w:lang w:val="en-IN" w:bidi="hi-IN"/>
+        </w:rPr>
+        <w:t xml:space="preserve"> </w:t>
+      </w:r>
+      <w:r>
+        <w:rPr>
+          <w:rFonts w:ascii="Consolas" w:hAnsi="Consolas" w:cs="Consolas"/>
+          <w:color w:val="0000FF"/>
+          <w:sz w:val="19"/>
+          <w:szCs w:val="19"/>
+          <w:lang w:val="en-IN" w:bidi="hi-IN"/>
+        </w:rPr>
+        <w:t>THEN</w:t>
+      </w:r>
+    </w:p>
+    <w:p>
+      <w:pPr>
+        <w:autoSpaceDE w:val="0"/>
+        <w:autoSpaceDN w:val="0"/>
+        <w:adjustRightInd w:val="0"/>
+        <w:spacing w:after="0" w:line="240" w:lineRule="auto"/>
+        <w:rPr>
+          <w:rFonts w:ascii="Consolas" w:hAnsi="Consolas" w:cs="Consolas"/>
+          <w:color w:val="000000"/>
+          <w:sz w:val="19"/>
+          <w:szCs w:val="19"/>
+          <w:lang w:val="en-IN" w:bidi="hi-IN"/>
+        </w:rPr>
+      </w:pPr>
+      <w:r>
+        <w:rPr>
+          <w:rFonts w:ascii="Consolas" w:hAnsi="Consolas" w:cs="Consolas"/>
+          <w:color w:val="000000"/>
+          <w:sz w:val="19"/>
+          <w:szCs w:val="19"/>
+          <w:lang w:val="en-IN" w:bidi="hi-IN"/>
+        </w:rPr>
+        <w:t xml:space="preserve">  </w:t>
+      </w:r>
+      <w:r>
+        <w:rPr>
+          <w:rFonts w:ascii="Consolas" w:hAnsi="Consolas" w:cs="Consolas"/>
+          <w:color w:val="0000FF"/>
+          <w:sz w:val="19"/>
+          <w:szCs w:val="19"/>
+          <w:lang w:val="en-IN" w:bidi="hi-IN"/>
+        </w:rPr>
+        <w:t xml:space="preserve">INSERT </w:t>
+      </w:r>
+      <w:r>
+        <w:rPr>
+          <w:rFonts w:ascii="Consolas" w:hAnsi="Consolas" w:cs="Consolas"/>
+          <w:color w:val="808080"/>
+          <w:sz w:val="19"/>
+          <w:szCs w:val="19"/>
+          <w:lang w:val="en-IN" w:bidi="hi-IN"/>
+        </w:rPr>
+        <w:t>(</w:t>
+      </w:r>
+      <w:r>
+        <w:rPr>
+          <w:rFonts w:ascii="Consolas" w:hAnsi="Consolas" w:cs="Consolas"/>
+          <w:color w:val="000000"/>
+          <w:sz w:val="19"/>
+          <w:szCs w:val="19"/>
+          <w:lang w:val="en-IN" w:bidi="hi-IN"/>
+        </w:rPr>
+        <w:t>id</w:t>
+      </w:r>
+      <w:r>
+        <w:rPr>
+          <w:rFonts w:ascii="Consolas" w:hAnsi="Consolas" w:cs="Consolas"/>
+          <w:color w:val="808080"/>
+          <w:sz w:val="19"/>
+          <w:szCs w:val="19"/>
+          <w:lang w:val="en-IN" w:bidi="hi-IN"/>
+        </w:rPr>
+        <w:t>,</w:t>
+      </w:r>
+      <w:r>
+        <w:rPr>
+          <w:rFonts w:ascii="Consolas" w:hAnsi="Consolas" w:cs="Consolas"/>
+          <w:color w:val="000000"/>
+          <w:sz w:val="19"/>
+          <w:szCs w:val="19"/>
+          <w:lang w:val="en-IN" w:bidi="hi-IN"/>
+        </w:rPr>
+        <w:t xml:space="preserve"> </w:t>
+      </w:r>
+      <w:proofErr w:type="spellStart"/>
+      <w:r>
+        <w:rPr>
+          <w:rFonts w:ascii="Consolas" w:hAnsi="Consolas" w:cs="Consolas"/>
+          <w:color w:val="000000"/>
+          <w:sz w:val="19"/>
+          <w:szCs w:val="19"/>
+          <w:lang w:val="en-IN" w:bidi="hi-IN"/>
+        </w:rPr>
+        <w:t>str_value</w:t>
+      </w:r>
+      <w:proofErr w:type="spellEnd"/>
+      <w:r>
+        <w:rPr>
+          <w:rFonts w:ascii="Consolas" w:hAnsi="Consolas" w:cs="Consolas"/>
+          <w:color w:val="808080"/>
+          <w:sz w:val="19"/>
+          <w:szCs w:val="19"/>
+          <w:lang w:val="en-IN" w:bidi="hi-IN"/>
+        </w:rPr>
+        <w:t>)</w:t>
+      </w:r>
+      <w:r>
+        <w:rPr>
+          <w:rFonts w:ascii="Consolas" w:hAnsi="Consolas" w:cs="Consolas"/>
+          <w:color w:val="000000"/>
+          <w:sz w:val="19"/>
+          <w:szCs w:val="19"/>
+          <w:lang w:val="en-IN" w:bidi="hi-IN"/>
+        </w:rPr>
+        <w:t xml:space="preserve"> </w:t>
+      </w:r>
+      <w:r>
+        <w:rPr>
+          <w:rFonts w:ascii="Consolas" w:hAnsi="Consolas" w:cs="Consolas"/>
+          <w:color w:val="0000FF"/>
+          <w:sz w:val="19"/>
+          <w:szCs w:val="19"/>
+          <w:lang w:val="en-IN" w:bidi="hi-IN"/>
+        </w:rPr>
+        <w:t xml:space="preserve">VALUES </w:t>
+      </w:r>
+      <w:r>
+        <w:rPr>
+          <w:rFonts w:ascii="Consolas" w:hAnsi="Consolas" w:cs="Consolas"/>
+          <w:color w:val="808080"/>
+          <w:sz w:val="19"/>
+          <w:szCs w:val="19"/>
+          <w:lang w:val="en-IN" w:bidi="hi-IN"/>
+        </w:rPr>
+        <w:t>(source.</w:t>
+      </w:r>
+      <w:r>
+        <w:rPr>
+          <w:rFonts w:ascii="Consolas" w:hAnsi="Consolas" w:cs="Consolas"/>
+          <w:color w:val="000000"/>
+          <w:sz w:val="19"/>
+          <w:szCs w:val="19"/>
+          <w:lang w:val="en-IN" w:bidi="hi-IN"/>
+        </w:rPr>
+        <w:t>id</w:t>
+      </w:r>
+      <w:r>
+        <w:rPr>
+          <w:rFonts w:ascii="Consolas" w:hAnsi="Consolas" w:cs="Consolas"/>
+          <w:color w:val="808080"/>
+          <w:sz w:val="19"/>
+          <w:szCs w:val="19"/>
+          <w:lang w:val="en-IN" w:bidi="hi-IN"/>
+        </w:rPr>
+        <w:t>,</w:t>
+      </w:r>
+      <w:r>
+        <w:rPr>
+          <w:rFonts w:ascii="Consolas" w:hAnsi="Consolas" w:cs="Consolas"/>
+          <w:color w:val="000000"/>
+          <w:sz w:val="19"/>
+          <w:szCs w:val="19"/>
+          <w:lang w:val="en-IN" w:bidi="hi-IN"/>
+        </w:rPr>
+        <w:t xml:space="preserve"> </w:t>
+      </w:r>
+      <w:proofErr w:type="spellStart"/>
+      <w:r>
+        <w:rPr>
+          <w:rFonts w:ascii="Consolas" w:hAnsi="Consolas" w:cs="Consolas"/>
+          <w:color w:val="808080"/>
+          <w:sz w:val="19"/>
+          <w:szCs w:val="19"/>
+          <w:lang w:val="en-IN" w:bidi="hi-IN"/>
+        </w:rPr>
+        <w:t>source.</w:t>
+      </w:r>
+      <w:r>
+        <w:rPr>
+          <w:rFonts w:ascii="Consolas" w:hAnsi="Consolas" w:cs="Consolas"/>
+          <w:color w:val="000000"/>
+          <w:sz w:val="19"/>
+          <w:szCs w:val="19"/>
+          <w:lang w:val="en-IN" w:bidi="hi-IN"/>
+        </w:rPr>
+        <w:t>str_value</w:t>
+      </w:r>
+      <w:proofErr w:type="spellEnd"/>
+      <w:r>
+        <w:rPr>
+          <w:rFonts w:ascii="Consolas" w:hAnsi="Consolas" w:cs="Consolas"/>
+          <w:color w:val="808080"/>
+          <w:sz w:val="19"/>
+          <w:szCs w:val="19"/>
+          <w:lang w:val="en-IN" w:bidi="hi-IN"/>
+        </w:rPr>
+        <w:t>)</w:t>
+      </w:r>
+    </w:p>
+    <w:p>
+      <w:pPr>
+        <w:autoSpaceDE w:val="0"/>
+        <w:autoSpaceDN w:val="0"/>
+        <w:adjustRightInd w:val="0"/>
+        <w:spacing w:after="0" w:line="240" w:lineRule="auto"/>
+        <w:rPr>
+          <w:rFonts w:ascii="Consolas" w:hAnsi="Consolas" w:cs="Consolas"/>
+          <w:color w:val="000000"/>
+          <w:sz w:val="19"/>
+          <w:szCs w:val="19"/>
+          <w:lang w:val="en-IN" w:bidi="hi-IN"/>
+        </w:rPr>
+      </w:pPr>
+      <w:r>
+        <w:rPr>
+          <w:rFonts w:ascii="Consolas" w:hAnsi="Consolas" w:cs="Consolas"/>
+          <w:color w:val="0000FF"/>
+          <w:sz w:val="19"/>
+          <w:szCs w:val="19"/>
+          <w:lang w:val="en-IN" w:bidi="hi-IN"/>
+        </w:rPr>
+        <w:t>WHEN</w:t>
+      </w:r>
+      <w:r>
+        <w:rPr>
+          <w:rFonts w:ascii="Consolas" w:hAnsi="Consolas" w:cs="Consolas"/>
+          <w:color w:val="000000"/>
+          <w:sz w:val="19"/>
+          <w:szCs w:val="19"/>
+          <w:lang w:val="en-IN" w:bidi="hi-IN"/>
+        </w:rPr>
+        <w:t xml:space="preserve"> </w:t>
+      </w:r>
+      <w:r>
+        <w:rPr>
+          <w:rFonts w:ascii="Consolas" w:hAnsi="Consolas" w:cs="Consolas"/>
+          <w:color w:val="808080"/>
+          <w:sz w:val="19"/>
+          <w:szCs w:val="19"/>
+          <w:lang w:val="en-IN" w:bidi="hi-IN"/>
+        </w:rPr>
+        <w:t>NOT</w:t>
+      </w:r>
+      <w:r>
+        <w:rPr>
+          <w:rFonts w:ascii="Consolas" w:hAnsi="Consolas" w:cs="Consolas"/>
+          <w:color w:val="000000"/>
+          <w:sz w:val="19"/>
+          <w:szCs w:val="19"/>
+          <w:lang w:val="en-IN" w:bidi="hi-IN"/>
+        </w:rPr>
+        <w:t xml:space="preserve"> </w:t>
+      </w:r>
+      <w:r>
+        <w:rPr>
+          <w:rFonts w:ascii="Consolas" w:hAnsi="Consolas" w:cs="Consolas"/>
+          <w:color w:val="808080"/>
+          <w:sz w:val="19"/>
+          <w:szCs w:val="19"/>
+          <w:lang w:val="en-IN" w:bidi="hi-IN"/>
+        </w:rPr>
+        <w:t>MATCHED</w:t>
+      </w:r>
+      <w:r>
+        <w:rPr>
+          <w:rFonts w:ascii="Consolas" w:hAnsi="Consolas" w:cs="Consolas"/>
+          <w:color w:val="000000"/>
+          <w:sz w:val="19"/>
+          <w:szCs w:val="19"/>
+          <w:lang w:val="en-IN" w:bidi="hi-IN"/>
+        </w:rPr>
+        <w:t xml:space="preserve"> </w:t>
+      </w:r>
+      <w:r>
+        <w:rPr>
+          <w:rFonts w:ascii="Consolas" w:hAnsi="Consolas" w:cs="Consolas"/>
+          <w:color w:val="0000FF"/>
+          <w:sz w:val="19"/>
+          <w:szCs w:val="19"/>
+          <w:lang w:val="en-IN" w:bidi="hi-IN"/>
+        </w:rPr>
+        <w:t>BY</w:t>
+      </w:r>
+      <w:r>
+        <w:rPr>
+          <w:rFonts w:ascii="Consolas" w:hAnsi="Consolas" w:cs="Consolas"/>
+          <w:color w:val="000000"/>
+          <w:sz w:val="19"/>
+          <w:szCs w:val="19"/>
+          <w:lang w:val="en-IN" w:bidi="hi-IN"/>
+        </w:rPr>
+        <w:t xml:space="preserve"> </w:t>
+      </w:r>
+      <w:r>
+        <w:rPr>
+          <w:rFonts w:ascii="Consolas" w:hAnsi="Consolas" w:cs="Consolas"/>
+          <w:color w:val="808080"/>
+          <w:sz w:val="19"/>
+          <w:szCs w:val="19"/>
+          <w:lang w:val="en-IN" w:bidi="hi-IN"/>
+        </w:rPr>
+        <w:t>SOURCE</w:t>
+      </w:r>
+      <w:r>
+        <w:rPr>
+          <w:rFonts w:ascii="Consolas" w:hAnsi="Consolas" w:cs="Consolas"/>
+          <w:color w:val="000000"/>
+          <w:sz w:val="19"/>
+          <w:szCs w:val="19"/>
+          <w:lang w:val="en-IN" w:bidi="hi-IN"/>
+        </w:rPr>
+        <w:t xml:space="preserve"> </w:t>
+      </w:r>
+      <w:r>
+        <w:rPr>
+          <w:rFonts w:ascii="Consolas" w:hAnsi="Consolas" w:cs="Consolas"/>
+          <w:color w:val="0000FF"/>
+          <w:sz w:val="19"/>
+          <w:szCs w:val="19"/>
+          <w:lang w:val="en-IN" w:bidi="hi-IN"/>
+        </w:rPr>
+        <w:t>THEN</w:t>
+      </w:r>
+      <w:r>
+        <w:rPr>
+          <w:rFonts w:ascii="Consolas" w:hAnsi="Consolas" w:cs="Consolas"/>
+          <w:color w:val="000000"/>
+          <w:sz w:val="19"/>
+          <w:szCs w:val="19"/>
+          <w:lang w:val="en-IN" w:bidi="hi-IN"/>
+        </w:rPr>
+        <w:tab/>
+      </w:r>
+    </w:p>
+    <w:p>
+      <w:pPr>
+        <w:spacing w:after="0" w:line="240" w:lineRule="auto"/>
+        <w:rPr>
+          <w:rFonts w:ascii="Consolas" w:hAnsi="Consolas" w:cs="Consolas"/>
+          <w:color w:val="0000FF"/>
+          <w:sz w:val="19"/>
+          <w:szCs w:val="19"/>
+          <w:lang w:val="en-IN" w:bidi="hi-IN"/>
+        </w:rPr>
+      </w:pPr>
+      <w:r>
+        <w:rPr>
+          <w:rFonts w:ascii="Consolas" w:hAnsi="Consolas" w:cs="Consolas"/>
+          <w:color w:val="000000"/>
+          <w:sz w:val="19"/>
+          <w:szCs w:val="19"/>
+          <w:lang w:val="en-IN" w:bidi="hi-IN"/>
+        </w:rPr>
+        <w:t xml:space="preserve">  </w:t>
+      </w:r>
+      <w:r>
+        <w:rPr>
+          <w:rFonts w:ascii="Consolas" w:hAnsi="Consolas" w:cs="Consolas"/>
+          <w:color w:val="0000FF"/>
+          <w:sz w:val="19"/>
+          <w:szCs w:val="19"/>
+          <w:lang w:val="en-IN" w:bidi="hi-IN"/>
+        </w:rPr>
+        <w:t>DELETE</w:t>
+      </w:r>
+    </w:p>
+    <w:p>
+      <w:pPr>
+        <w:spacing w:after="0" w:line="240" w:lineRule="auto"/>
+        <w:rPr>
+          <w:rFonts w:ascii="Consolas" w:hAnsi="Consolas" w:cs="Consolas"/>
+          <w:color w:val="0000FF"/>
+          <w:sz w:val="19"/>
+          <w:szCs w:val="19"/>
+          <w:lang w:val="en-IN" w:bidi="hi-IN"/>
+        </w:rPr>
+      </w:pPr>
+      <w:proofErr w:type="gramStart"/>
+      <w:r>
+        <w:rPr>
+          <w:rStyle w:val="sqlkeywordcolor"/>
+          <w:rFonts w:ascii="Consolas" w:hAnsi="Consolas"/>
+          <w:b/>
+          <w:bCs/>
+          <w:color w:val="0000CD"/>
+          <w:sz w:val="23"/>
+          <w:szCs w:val="23"/>
+          <w:shd w:val="clear" w:color="auto" w:fill="FFFFFF"/>
+        </w:rPr>
+        <w:lastRenderedPageBreak/>
+        <w:t>COALESCE</w:t>
+      </w:r>
+      <w:r>
+        <w:rPr>
+          <w:rFonts w:ascii="Verdana" w:hAnsi="Verdana"/>
+          <w:color w:val="000000"/>
+          <w:sz w:val="23"/>
+          <w:szCs w:val="23"/>
+          <w:shd w:val="clear" w:color="auto" w:fill="F1F1F1"/>
+        </w:rPr>
+        <w:t xml:space="preserve"> </w:t>
+      </w:r>
+      <w:r>
+        <w:rPr>
+          <w:rFonts w:ascii="Verdana" w:hAnsi="Verdana"/>
+          <w:color w:val="000000"/>
+          <w:sz w:val="23"/>
+          <w:szCs w:val="23"/>
+          <w:shd w:val="clear" w:color="auto" w:fill="F1F1F1"/>
+        </w:rPr>
+        <w:t>:</w:t>
+      </w:r>
+      <w:proofErr w:type="gramEnd"/>
+      <w:r>
+        <w:rPr>
+          <w:rFonts w:ascii="Verdana" w:hAnsi="Verdana"/>
+          <w:color w:val="000000"/>
+          <w:sz w:val="23"/>
+          <w:szCs w:val="23"/>
+          <w:shd w:val="clear" w:color="auto" w:fill="F1F1F1"/>
+        </w:rPr>
+        <w:t xml:space="preserve"> Return the first non-null value in a list:</w:t>
+      </w:r>
+    </w:p>
+    <w:p>
+      <w:pPr>
+        <w:spacing w:after="0" w:line="240" w:lineRule="auto"/>
+        <w:rPr>
+          <w:rFonts w:ascii="Consolas" w:hAnsi="Consolas"/>
+          <w:color w:val="000000"/>
+          <w:sz w:val="23"/>
+          <w:szCs w:val="23"/>
+          <w:shd w:val="clear" w:color="auto" w:fill="FFFFFF"/>
+        </w:rPr>
+      </w:pPr>
+      <w:r>
+        <w:rPr>
+          <w:rStyle w:val="sqlkeywordcolor"/>
+          <w:rFonts w:ascii="Consolas" w:hAnsi="Consolas"/>
+          <w:color w:val="0000CD"/>
+          <w:sz w:val="23"/>
+          <w:szCs w:val="23"/>
+          <w:shd w:val="clear" w:color="auto" w:fill="FFFFFF"/>
+        </w:rPr>
+        <w:t>SELECT</w:t>
+      </w:r>
+      <w:r>
+        <w:rPr>
+          <w:rFonts w:ascii="Consolas" w:hAnsi="Consolas"/>
+          <w:color w:val="000000"/>
+          <w:sz w:val="23"/>
+          <w:szCs w:val="23"/>
+          <w:shd w:val="clear" w:color="auto" w:fill="FFFFFF"/>
+        </w:rPr>
+        <w:t> </w:t>
+      </w:r>
+      <w:proofErr w:type="gramStart"/>
+      <w:r>
+        <w:rPr>
+          <w:rStyle w:val="sqlkeywordcolor"/>
+          <w:rFonts w:ascii="Consolas" w:hAnsi="Consolas"/>
+          <w:color w:val="0000CD"/>
+          <w:sz w:val="23"/>
+          <w:szCs w:val="23"/>
+          <w:shd w:val="clear" w:color="auto" w:fill="FFFFFF"/>
+        </w:rPr>
+        <w:t>COALESCE</w:t>
+      </w:r>
+      <w:r>
+        <w:rPr>
+          <w:rFonts w:ascii="Consolas" w:hAnsi="Consolas"/>
+          <w:color w:val="000000"/>
+          <w:sz w:val="23"/>
+          <w:szCs w:val="23"/>
+          <w:shd w:val="clear" w:color="auto" w:fill="FFFFFF"/>
+        </w:rPr>
+        <w:t>(</w:t>
+      </w:r>
+      <w:proofErr w:type="gramEnd"/>
+      <w:r>
+        <w:rPr>
+          <w:rStyle w:val="sqlkeywordcolor"/>
+          <w:rFonts w:ascii="Consolas" w:hAnsi="Consolas"/>
+          <w:color w:val="0000CD"/>
+          <w:sz w:val="23"/>
+          <w:szCs w:val="23"/>
+          <w:shd w:val="clear" w:color="auto" w:fill="FFFFFF"/>
+        </w:rPr>
+        <w:t>NULL</w:t>
+      </w:r>
+      <w:r>
+        <w:rPr>
+          <w:rFonts w:ascii="Consolas" w:hAnsi="Consolas"/>
+          <w:color w:val="000000"/>
+          <w:sz w:val="23"/>
+          <w:szCs w:val="23"/>
+          <w:shd w:val="clear" w:color="auto" w:fill="FFFFFF"/>
+        </w:rPr>
+        <w:t>, </w:t>
+      </w:r>
+      <w:r>
+        <w:rPr>
+          <w:rStyle w:val="sqlkeywordcolor"/>
+          <w:rFonts w:ascii="Consolas" w:hAnsi="Consolas"/>
+          <w:color w:val="0000CD"/>
+          <w:sz w:val="23"/>
+          <w:szCs w:val="23"/>
+          <w:shd w:val="clear" w:color="auto" w:fill="FFFFFF"/>
+        </w:rPr>
+        <w:t>NULL</w:t>
+      </w:r>
+      <w:r>
+        <w:rPr>
+          <w:rFonts w:ascii="Consolas" w:hAnsi="Consolas"/>
+          <w:color w:val="000000"/>
+          <w:sz w:val="23"/>
+          <w:szCs w:val="23"/>
+          <w:shd w:val="clear" w:color="auto" w:fill="FFFFFF"/>
+        </w:rPr>
+        <w:t>, </w:t>
+      </w:r>
+      <w:r>
+        <w:rPr>
+          <w:rStyle w:val="sqlkeywordcolor"/>
+          <w:rFonts w:ascii="Consolas" w:hAnsi="Consolas"/>
+          <w:color w:val="0000CD"/>
+          <w:sz w:val="23"/>
+          <w:szCs w:val="23"/>
+          <w:shd w:val="clear" w:color="auto" w:fill="FFFFFF"/>
+        </w:rPr>
+        <w:t>NULL</w:t>
+      </w:r>
+      <w:r>
+        <w:rPr>
+          <w:rFonts w:ascii="Consolas" w:hAnsi="Consolas"/>
+          <w:color w:val="000000"/>
+          <w:sz w:val="23"/>
+          <w:szCs w:val="23"/>
+          <w:shd w:val="clear" w:color="auto" w:fill="FFFFFF"/>
+        </w:rPr>
+        <w:t>, </w:t>
+      </w:r>
+      <w:r>
+        <w:rPr>
+          <w:rStyle w:val="sqlstringcolor"/>
+          <w:rFonts w:ascii="Consolas" w:hAnsi="Consolas"/>
+          <w:color w:val="A52A2A"/>
+          <w:sz w:val="23"/>
+          <w:szCs w:val="23"/>
+          <w:shd w:val="clear" w:color="auto" w:fill="FFFFFF"/>
+        </w:rPr>
+        <w:t>'W3Schools.com'</w:t>
+      </w:r>
+      <w:r>
+        <w:rPr>
+          <w:rFonts w:ascii="Consolas" w:hAnsi="Consolas"/>
+          <w:color w:val="000000"/>
+          <w:sz w:val="23"/>
+          <w:szCs w:val="23"/>
+          <w:shd w:val="clear" w:color="auto" w:fill="FFFFFF"/>
+        </w:rPr>
+        <w:t>, </w:t>
+      </w:r>
+      <w:r>
+        <w:rPr>
+          <w:rStyle w:val="sqlkeywordcolor"/>
+          <w:rFonts w:ascii="Consolas" w:hAnsi="Consolas"/>
+          <w:color w:val="0000CD"/>
+          <w:sz w:val="23"/>
+          <w:szCs w:val="23"/>
+          <w:shd w:val="clear" w:color="auto" w:fill="FFFFFF"/>
+        </w:rPr>
+        <w:t>NULL</w:t>
+      </w:r>
+      <w:r>
+        <w:rPr>
+          <w:rFonts w:ascii="Consolas" w:hAnsi="Consolas"/>
+          <w:color w:val="000000"/>
+          <w:sz w:val="23"/>
+          <w:szCs w:val="23"/>
+          <w:shd w:val="clear" w:color="auto" w:fill="FFFFFF"/>
+        </w:rPr>
+        <w:t>, </w:t>
+      </w:r>
+      <w:r>
+        <w:rPr>
+          <w:rStyle w:val="sqlstringcolor"/>
+          <w:rFonts w:ascii="Consolas" w:hAnsi="Consolas"/>
+          <w:color w:val="A52A2A"/>
+          <w:sz w:val="23"/>
+          <w:szCs w:val="23"/>
+          <w:shd w:val="clear" w:color="auto" w:fill="FFFFFF"/>
+        </w:rPr>
+        <w:t>'Example.com'</w:t>
+      </w:r>
+      <w:r>
+        <w:rPr>
+          <w:rFonts w:ascii="Consolas" w:hAnsi="Consolas"/>
+          <w:color w:val="000000"/>
+          <w:sz w:val="23"/>
+          <w:szCs w:val="23"/>
+          <w:shd w:val="clear" w:color="auto" w:fill="FFFFFF"/>
+        </w:rPr>
+        <w:t>);</w:t>
+      </w:r>
+    </w:p>
+    <w:p>
+      <w:pPr>
+        <w:spacing w:after="0" w:line="240" w:lineRule="auto"/>
+        <w:rPr>
+          <w:rFonts w:ascii="Verdana" w:hAnsi="Verdana"/>
+          <w:color w:val="000000"/>
+          <w:sz w:val="23"/>
+          <w:szCs w:val="23"/>
+          <w:shd w:val="clear" w:color="auto" w:fill="F1F1F1"/>
+        </w:rPr>
+      </w:pPr>
+      <w:r>
+        <w:rPr>
+          <w:rFonts w:ascii="Verdana" w:hAnsi="Verdana"/>
+          <w:color w:val="000000"/>
+          <w:sz w:val="23"/>
+          <w:szCs w:val="23"/>
+          <w:shd w:val="clear" w:color="auto" w:fill="F1F1F1"/>
+        </w:rPr>
+        <w:t>W3Schools.com</w:t>
+      </w:r>
+    </w:p>
+    <w:p>
+      <w:pPr>
+        <w:spacing w:after="0" w:line="240" w:lineRule="auto"/>
+        <w:rPr>
+          <w:rFonts w:ascii="Verdana" w:hAnsi="Verdana"/>
+          <w:color w:val="000000"/>
+          <w:sz w:val="23"/>
+          <w:szCs w:val="23"/>
+          <w:shd w:val="clear" w:color="auto" w:fill="F1F1F1"/>
+        </w:rPr>
+      </w:pPr>
+    </w:p>
+    <w:p>
+      <w:pPr>
+        <w:spacing w:after="0" w:line="240" w:lineRule="auto"/>
+        <w:rPr>
+          <w:rFonts w:ascii="Verdana" w:hAnsi="Verdana"/>
+          <w:color w:val="000000"/>
+          <w:sz w:val="23"/>
+          <w:szCs w:val="23"/>
+          <w:shd w:val="clear" w:color="auto" w:fill="F1F1F1"/>
+        </w:rPr>
+      </w:pPr>
+      <w:r>
+        <w:rPr>
+          <w:rFonts w:ascii="Consolas" w:hAnsi="Consolas"/>
+          <w:b/>
+          <w:bCs/>
+          <w:color w:val="000000"/>
+          <w:sz w:val="23"/>
+          <w:szCs w:val="23"/>
+          <w:shd w:val="clear" w:color="auto" w:fill="FFFFFF"/>
+        </w:rPr>
+        <w:t>CAST</w:t>
+      </w:r>
+      <w:r>
+        <w:rPr>
+          <w:rFonts w:ascii="Verdana" w:hAnsi="Verdana"/>
+          <w:b/>
+          <w:bCs/>
+          <w:color w:val="000000"/>
+          <w:sz w:val="23"/>
+          <w:szCs w:val="23"/>
+          <w:shd w:val="clear" w:color="auto" w:fill="F1F1F1"/>
+        </w:rPr>
+        <w:t xml:space="preserve"> </w:t>
+      </w:r>
+      <w:r>
+        <w:rPr>
+          <w:rFonts w:ascii="Verdana" w:hAnsi="Verdana"/>
+          <w:color w:val="000000"/>
+          <w:sz w:val="23"/>
+          <w:szCs w:val="23"/>
+          <w:shd w:val="clear" w:color="auto" w:fill="F1F1F1"/>
+        </w:rPr>
+        <w:t>Convert a value to a given type datatype:</w:t>
+      </w:r>
+    </w:p>
+    <w:p>
+      <w:pPr>
+        <w:spacing w:after="0" w:line="240" w:lineRule="auto"/>
+        <w:rPr>
+          <w:rFonts w:ascii="Verdana" w:hAnsi="Verdana"/>
+          <w:color w:val="000000"/>
+          <w:sz w:val="23"/>
+          <w:szCs w:val="23"/>
+          <w:shd w:val="clear" w:color="auto" w:fill="F1F1F1"/>
+        </w:rPr>
+      </w:pPr>
+      <w:r>
+        <w:rPr>
+          <w:rStyle w:val="sqlkeywordcolor"/>
+          <w:rFonts w:ascii="Consolas" w:hAnsi="Consolas"/>
+          <w:color w:val="0000CD"/>
+          <w:sz w:val="23"/>
+          <w:szCs w:val="23"/>
+          <w:shd w:val="clear" w:color="auto" w:fill="FFFFFF"/>
+        </w:rPr>
+        <w:t>SELECT</w:t>
+      </w:r>
+      <w:r>
+        <w:rPr>
+          <w:rFonts w:ascii="Consolas" w:hAnsi="Consolas"/>
+          <w:color w:val="000000"/>
+          <w:sz w:val="23"/>
+          <w:szCs w:val="23"/>
+          <w:shd w:val="clear" w:color="auto" w:fill="FFFFFF"/>
+        </w:rPr>
+        <w:t> CAST(</w:t>
+      </w:r>
+      <w:r>
+        <w:rPr>
+          <w:rStyle w:val="sqlnumbercolor"/>
+          <w:rFonts w:ascii="Consolas" w:hAnsi="Consolas"/>
+          <w:color w:val="000000"/>
+          <w:sz w:val="23"/>
+          <w:szCs w:val="23"/>
+          <w:shd w:val="clear" w:color="auto" w:fill="FFFFFF"/>
+        </w:rPr>
+        <w:t>25.65</w:t>
+      </w:r>
+      <w:r>
+        <w:rPr>
+          <w:rFonts w:ascii="Consolas" w:hAnsi="Consolas"/>
+          <w:color w:val="000000"/>
+          <w:sz w:val="23"/>
+          <w:szCs w:val="23"/>
+          <w:shd w:val="clear" w:color="auto" w:fill="FFFFFF"/>
+        </w:rPr>
+        <w:t> </w:t>
+      </w:r>
+      <w:r>
+        <w:rPr>
+          <w:rStyle w:val="sqlkeywordcolor"/>
+          <w:rFonts w:ascii="Consolas" w:hAnsi="Consolas"/>
+          <w:color w:val="0000CD"/>
+          <w:sz w:val="23"/>
+          <w:szCs w:val="23"/>
+          <w:shd w:val="clear" w:color="auto" w:fill="FFFFFF"/>
+        </w:rPr>
+        <w:t>AS</w:t>
+      </w:r>
+      <w:r>
+        <w:rPr>
+          <w:rFonts w:ascii="Consolas" w:hAnsi="Consolas"/>
+          <w:color w:val="000000"/>
+          <w:sz w:val="23"/>
+          <w:szCs w:val="23"/>
+          <w:shd w:val="clear" w:color="auto" w:fill="FFFFFF"/>
+        </w:rPr>
+        <w:t> varchar);</w:t>
+      </w:r>
+    </w:p>
+    <w:p>
+      <w:pPr>
+        <w:spacing w:after="0" w:line="240" w:lineRule="auto"/>
+        <w:rPr>
+          <w:rFonts w:ascii="Consolas" w:hAnsi="Consolas" w:cs="Consolas"/>
+          <w:color w:val="000000"/>
+          <w:sz w:val="19"/>
+          <w:szCs w:val="19"/>
+          <w:lang w:val="en-IN" w:bidi="hi-IN"/>
+        </w:rPr>
+      </w:pPr>
     </w:p>
     <w:sectPr>
       <w:pgSz w:w="12240" w:h="15840"/>
@@ -42438,6 +43882,21 @@
     <w:basedOn w:val="DefaultParagraphFont"/>
     <w:rsid w:val="000E09DF"/>
   </w:style>
+  <w:style w:type="character" w:customStyle="1" w:styleId="sqlkeywordcolor">
+    <w:name w:val="sqlkeywordcolor"/>
+    <w:basedOn w:val="DefaultParagraphFont"/>
+    <w:rsid w:val="00933D4D"/>
+  </w:style>
+  <w:style w:type="character" w:customStyle="1" w:styleId="sqlstringcolor">
+    <w:name w:val="sqlstringcolor"/>
+    <w:basedOn w:val="DefaultParagraphFont"/>
+    <w:rsid w:val="00933D4D"/>
+  </w:style>
+  <w:style w:type="character" w:customStyle="1" w:styleId="sqlnumbercolor">
+    <w:name w:val="sqlnumbercolor"/>
+    <w:basedOn w:val="DefaultParagraphFont"/>
+    <w:rsid w:val="0007199B"/>
+  </w:style>
 </w:styles>
 </file>
 
@@ -42729,7 +44188,7 @@
 </file>
 
 <file path=customXml/itemProps1.xml><?xml version="1.0" encoding="utf-8"?>
-<ds:datastoreItem xmlns:ds="http://schemas.openxmlformats.org/officeDocument/2006/customXml" ds:itemID="{6900F380-7552-47BB-A3A2-C5D19731ACDC}">
+<ds:datastoreItem xmlns:ds="http://schemas.openxmlformats.org/officeDocument/2006/customXml" ds:itemID="{E4921E98-610D-4494-8FAE-03D7B88DD4D0}">
   <ds:schemaRefs>
     <ds:schemaRef ds:uri="http://schemas.openxmlformats.org/officeDocument/2006/bibliography"/>
   </ds:schemaRefs>

--- a/DatabaseNotes/Normalization.docx
+++ b/DatabaseNotes/Normalization.docx
@@ -21448,18 +21448,7 @@
           <w:sz w:val="20"/>
           <w:szCs w:val="20"/>
         </w:rPr>
-        <w:t xml:space="preserve"> </w:t>
-      </w:r>
-      <w:bookmarkStart w:id="1" w:name="_GoBack"/>
-      <w:bookmarkEnd w:id="1"/>
-      <w:r>
-        <w:rPr>
-          <w:rFonts w:ascii="Bookman Old Style" w:hAnsi="Bookman Old Style"/>
-          <w:color w:val="000000" w:themeColor="text1"/>
-          <w:sz w:val="20"/>
-          <w:szCs w:val="20"/>
-        </w:rPr>
-        <w:t>=</w:t>
+        <w:t xml:space="preserve"> =</w:t>
       </w:r>
       <w:r>
         <w:rPr>
@@ -41718,6 +41707,343 @@
           <w:lang w:val="en-IN" w:bidi="hi-IN"/>
         </w:rPr>
       </w:pPr>
+    </w:p>
+    <w:p>
+      <w:pPr>
+        <w:spacing w:after="0" w:line="240" w:lineRule="auto"/>
+        <w:rPr>
+          <w:rFonts w:ascii="Consolas" w:hAnsi="Consolas" w:cs="Consolas"/>
+          <w:color w:val="000000"/>
+          <w:sz w:val="19"/>
+          <w:szCs w:val="19"/>
+          <w:lang w:val="en-IN" w:bidi="hi-IN"/>
+        </w:rPr>
+      </w:pPr>
+    </w:p>
+    <w:p>
+      <w:pPr>
+        <w:spacing w:after="0" w:line="240" w:lineRule="auto"/>
+        <w:rPr>
+          <w:rFonts w:ascii="Consolas" w:hAnsi="Consolas"/>
+          <w:b/>
+          <w:bCs/>
+          <w:color w:val="000000"/>
+          <w:sz w:val="23"/>
+          <w:szCs w:val="23"/>
+          <w:u w:val="single"/>
+          <w:shd w:val="clear" w:color="auto" w:fill="FFFFFF"/>
+        </w:rPr>
+      </w:pPr>
+      <w:r>
+        <w:rPr>
+          <w:rFonts w:ascii="Consolas" w:hAnsi="Consolas"/>
+          <w:b/>
+          <w:bCs/>
+          <w:color w:val="000000"/>
+          <w:sz w:val="23"/>
+          <w:szCs w:val="23"/>
+          <w:u w:val="single"/>
+          <w:shd w:val="clear" w:color="auto" w:fill="FFFFFF"/>
+        </w:rPr>
+        <w:t>Sequence of commands execution</w:t>
+      </w:r>
+    </w:p>
+    <w:p>
+      <w:pPr>
+        <w:spacing w:after="0" w:line="240" w:lineRule="auto"/>
+        <w:rPr>
+          <w:rFonts w:ascii="Consolas" w:hAnsi="Consolas" w:cs="Consolas"/>
+          <w:color w:val="000000"/>
+          <w:sz w:val="19"/>
+          <w:szCs w:val="19"/>
+          <w:lang w:val="en-IN" w:bidi="hi-IN"/>
+        </w:rPr>
+      </w:pPr>
+      <w:r>
+        <w:rPr>
+          <w:rStyle w:val="Strong"/>
+          <w:rFonts w:ascii="Arial" w:hAnsi="Arial" w:cs="Arial"/>
+          <w:color w:val="363B3F"/>
+          <w:sz w:val="21"/>
+          <w:szCs w:val="21"/>
+          <w:shd w:val="clear" w:color="auto" w:fill="FFFFFF"/>
+        </w:rPr>
+        <w:t>SELECT</w:t>
+      </w:r>
+      <w:r>
+        <w:rPr>
+          <w:rFonts w:ascii="Arial" w:hAnsi="Arial" w:cs="Arial"/>
+          <w:color w:val="363B3F"/>
+          <w:sz w:val="21"/>
+          <w:szCs w:val="21"/>
+          <w:shd w:val="clear" w:color="auto" w:fill="FFFFFF"/>
+        </w:rPr>
+        <w:t> </w:t>
+      </w:r>
+      <w:proofErr w:type="spellStart"/>
+      <w:r>
+        <w:rPr>
+          <w:rFonts w:ascii="Arial" w:hAnsi="Arial" w:cs="Arial"/>
+          <w:color w:val="363B3F"/>
+          <w:sz w:val="21"/>
+          <w:szCs w:val="21"/>
+          <w:shd w:val="clear" w:color="auto" w:fill="FFFFFF"/>
+        </w:rPr>
+        <w:t>yourcolumns</w:t>
+      </w:r>
+      <w:proofErr w:type="spellEnd"/>
+      <w:r>
+        <w:rPr>
+          <w:rFonts w:ascii="Arial" w:hAnsi="Arial" w:cs="Arial"/>
+          <w:color w:val="363B3F"/>
+          <w:sz w:val="21"/>
+          <w:szCs w:val="21"/>
+        </w:rPr>
+        <w:br/>
+      </w:r>
+      <w:r>
+        <w:rPr>
+          <w:rStyle w:val="Strong"/>
+          <w:rFonts w:ascii="Arial" w:hAnsi="Arial" w:cs="Arial"/>
+          <w:color w:val="363B3F"/>
+          <w:sz w:val="21"/>
+          <w:szCs w:val="21"/>
+          <w:shd w:val="clear" w:color="auto" w:fill="FFFFFF"/>
+        </w:rPr>
+        <w:t>FROM</w:t>
+      </w:r>
+      <w:r>
+        <w:rPr>
+          <w:rFonts w:ascii="Arial" w:hAnsi="Arial" w:cs="Arial"/>
+          <w:color w:val="363B3F"/>
+          <w:sz w:val="21"/>
+          <w:szCs w:val="21"/>
+          <w:shd w:val="clear" w:color="auto" w:fill="FFFFFF"/>
+        </w:rPr>
+        <w:t> </w:t>
+      </w:r>
+      <w:proofErr w:type="spellStart"/>
+      <w:r>
+        <w:rPr>
+          <w:rFonts w:ascii="Arial" w:hAnsi="Arial" w:cs="Arial"/>
+          <w:color w:val="363B3F"/>
+          <w:sz w:val="21"/>
+          <w:szCs w:val="21"/>
+          <w:shd w:val="clear" w:color="auto" w:fill="FFFFFF"/>
+        </w:rPr>
+        <w:t>tablenames</w:t>
+      </w:r>
+      <w:proofErr w:type="spellEnd"/>
+      <w:r>
+        <w:rPr>
+          <w:rFonts w:ascii="Arial" w:hAnsi="Arial" w:cs="Arial"/>
+          <w:color w:val="363B3F"/>
+          <w:sz w:val="21"/>
+          <w:szCs w:val="21"/>
+        </w:rPr>
+        <w:br/>
+      </w:r>
+      <w:r>
+        <w:rPr>
+          <w:rStyle w:val="Strong"/>
+          <w:rFonts w:ascii="Arial" w:hAnsi="Arial" w:cs="Arial"/>
+          <w:color w:val="363B3F"/>
+          <w:sz w:val="21"/>
+          <w:szCs w:val="21"/>
+          <w:shd w:val="clear" w:color="auto" w:fill="FFFFFF"/>
+        </w:rPr>
+        <w:t>JOIN</w:t>
+      </w:r>
+      <w:r>
+        <w:rPr>
+          <w:rFonts w:ascii="Arial" w:hAnsi="Arial" w:cs="Arial"/>
+          <w:color w:val="363B3F"/>
+          <w:sz w:val="21"/>
+          <w:szCs w:val="21"/>
+          <w:shd w:val="clear" w:color="auto" w:fill="FFFFFF"/>
+        </w:rPr>
+        <w:t> </w:t>
+      </w:r>
+      <w:proofErr w:type="spellStart"/>
+      <w:r>
+        <w:rPr>
+          <w:rFonts w:ascii="Arial" w:hAnsi="Arial" w:cs="Arial"/>
+          <w:color w:val="363B3F"/>
+          <w:sz w:val="21"/>
+          <w:szCs w:val="21"/>
+          <w:shd w:val="clear" w:color="auto" w:fill="FFFFFF"/>
+        </w:rPr>
+        <w:t>tablenames</w:t>
+      </w:r>
+      <w:proofErr w:type="spellEnd"/>
+      <w:r>
+        <w:rPr>
+          <w:rFonts w:ascii="Arial" w:hAnsi="Arial" w:cs="Arial"/>
+          <w:color w:val="363B3F"/>
+          <w:sz w:val="21"/>
+          <w:szCs w:val="21"/>
+        </w:rPr>
+        <w:br/>
+      </w:r>
+      <w:r>
+        <w:rPr>
+          <w:rStyle w:val="Strong"/>
+          <w:rFonts w:ascii="Arial" w:hAnsi="Arial" w:cs="Arial"/>
+          <w:color w:val="363B3F"/>
+          <w:sz w:val="21"/>
+          <w:szCs w:val="21"/>
+          <w:shd w:val="clear" w:color="auto" w:fill="FFFFFF"/>
+        </w:rPr>
+        <w:t>WHERE</w:t>
+      </w:r>
+      <w:r>
+        <w:rPr>
+          <w:rFonts w:ascii="Arial" w:hAnsi="Arial" w:cs="Arial"/>
+          <w:color w:val="363B3F"/>
+          <w:sz w:val="21"/>
+          <w:szCs w:val="21"/>
+          <w:shd w:val="clear" w:color="auto" w:fill="FFFFFF"/>
+        </w:rPr>
+        <w:t> condition</w:t>
+      </w:r>
+      <w:r>
+        <w:rPr>
+          <w:rFonts w:ascii="Arial" w:hAnsi="Arial" w:cs="Arial"/>
+          <w:color w:val="363B3F"/>
+          <w:sz w:val="21"/>
+          <w:szCs w:val="21"/>
+        </w:rPr>
+        <w:br/>
+      </w:r>
+      <w:r>
+        <w:rPr>
+          <w:rStyle w:val="Strong"/>
+          <w:rFonts w:ascii="Arial" w:hAnsi="Arial" w:cs="Arial"/>
+          <w:color w:val="363B3F"/>
+          <w:sz w:val="21"/>
+          <w:szCs w:val="21"/>
+          <w:shd w:val="clear" w:color="auto" w:fill="FFFFFF"/>
+        </w:rPr>
+        <w:t>GROUP BY</w:t>
+      </w:r>
+      <w:r>
+        <w:rPr>
+          <w:rFonts w:ascii="Arial" w:hAnsi="Arial" w:cs="Arial"/>
+          <w:color w:val="363B3F"/>
+          <w:sz w:val="21"/>
+          <w:szCs w:val="21"/>
+          <w:shd w:val="clear" w:color="auto" w:fill="FFFFFF"/>
+        </w:rPr>
+        <w:t> </w:t>
+      </w:r>
+      <w:proofErr w:type="spellStart"/>
+      <w:r>
+        <w:rPr>
+          <w:rFonts w:ascii="Arial" w:hAnsi="Arial" w:cs="Arial"/>
+          <w:color w:val="363B3F"/>
+          <w:sz w:val="21"/>
+          <w:szCs w:val="21"/>
+          <w:shd w:val="clear" w:color="auto" w:fill="FFFFFF"/>
+        </w:rPr>
+        <w:t>yourcolumns</w:t>
+      </w:r>
+      <w:proofErr w:type="spellEnd"/>
+      <w:r>
+        <w:rPr>
+          <w:rFonts w:ascii="Arial" w:hAnsi="Arial" w:cs="Arial"/>
+          <w:color w:val="363B3F"/>
+          <w:sz w:val="21"/>
+          <w:szCs w:val="21"/>
+        </w:rPr>
+        <w:br/>
+      </w:r>
+      <w:r>
+        <w:rPr>
+          <w:rStyle w:val="Strong"/>
+          <w:rFonts w:ascii="Arial" w:hAnsi="Arial" w:cs="Arial"/>
+          <w:color w:val="363B3F"/>
+          <w:sz w:val="21"/>
+          <w:szCs w:val="21"/>
+          <w:shd w:val="clear" w:color="auto" w:fill="FFFFFF"/>
+        </w:rPr>
+        <w:t>HAVING</w:t>
+      </w:r>
+      <w:r>
+        <w:rPr>
+          <w:rFonts w:ascii="Arial" w:hAnsi="Arial" w:cs="Arial"/>
+          <w:color w:val="363B3F"/>
+          <w:sz w:val="21"/>
+          <w:szCs w:val="21"/>
+          <w:shd w:val="clear" w:color="auto" w:fill="FFFFFF"/>
+        </w:rPr>
+        <w:t> </w:t>
+      </w:r>
+      <w:proofErr w:type="spellStart"/>
+      <w:r>
+        <w:rPr>
+          <w:rFonts w:ascii="Arial" w:hAnsi="Arial" w:cs="Arial"/>
+          <w:color w:val="363B3F"/>
+          <w:sz w:val="21"/>
+          <w:szCs w:val="21"/>
+          <w:shd w:val="clear" w:color="auto" w:fill="FFFFFF"/>
+        </w:rPr>
+        <w:t>aggregatecolumn</w:t>
+      </w:r>
+      <w:proofErr w:type="spellEnd"/>
+      <w:r>
+        <w:rPr>
+          <w:rFonts w:ascii="Arial" w:hAnsi="Arial" w:cs="Arial"/>
+          <w:color w:val="363B3F"/>
+          <w:sz w:val="21"/>
+          <w:szCs w:val="21"/>
+          <w:shd w:val="clear" w:color="auto" w:fill="FFFFFF"/>
+        </w:rPr>
+        <w:t xml:space="preserve"> condition</w:t>
+      </w:r>
+      <w:bookmarkStart w:id="1" w:name="_GoBack"/>
+      <w:bookmarkEnd w:id="1"/>
+      <w:r>
+        <w:rPr>
+          <w:rFonts w:ascii="Arial" w:hAnsi="Arial" w:cs="Arial"/>
+          <w:color w:val="363B3F"/>
+          <w:sz w:val="21"/>
+          <w:szCs w:val="21"/>
+        </w:rPr>
+        <w:br/>
+      </w:r>
+      <w:r>
+        <w:rPr>
+          <w:rStyle w:val="Strong"/>
+          <w:rFonts w:ascii="Arial" w:hAnsi="Arial" w:cs="Arial"/>
+          <w:color w:val="363B3F"/>
+          <w:sz w:val="21"/>
+          <w:szCs w:val="21"/>
+          <w:shd w:val="clear" w:color="auto" w:fill="FFFFFF"/>
+        </w:rPr>
+        <w:t>ORDER BY</w:t>
+      </w:r>
+      <w:r>
+        <w:rPr>
+          <w:rFonts w:ascii="Arial" w:hAnsi="Arial" w:cs="Arial"/>
+          <w:color w:val="363B3F"/>
+          <w:sz w:val="21"/>
+          <w:szCs w:val="21"/>
+          <w:shd w:val="clear" w:color="auto" w:fill="FFFFFF"/>
+        </w:rPr>
+        <w:t> </w:t>
+      </w:r>
+      <w:proofErr w:type="spellStart"/>
+      <w:r>
+        <w:rPr>
+          <w:rFonts w:ascii="Arial" w:hAnsi="Arial" w:cs="Arial"/>
+          <w:color w:val="363B3F"/>
+          <w:sz w:val="21"/>
+          <w:szCs w:val="21"/>
+          <w:shd w:val="clear" w:color="auto" w:fill="FFFFFF"/>
+        </w:rPr>
+        <w:t>yourcolumns</w:t>
+      </w:r>
+      <w:proofErr w:type="spellEnd"/>
     </w:p>
     <w:sectPr>
       <w:pgSz w:w="12240" w:h="15840"/>
@@ -44188,7 +44514,7 @@
 </file>
 
 <file path=customXml/itemProps1.xml><?xml version="1.0" encoding="utf-8"?>
-<ds:datastoreItem xmlns:ds="http://schemas.openxmlformats.org/officeDocument/2006/customXml" ds:itemID="{E4921E98-610D-4494-8FAE-03D7B88DD4D0}">
+<ds:datastoreItem xmlns:ds="http://schemas.openxmlformats.org/officeDocument/2006/customXml" ds:itemID="{AB090B37-3357-499D-829D-BCE8E4273107}">
   <ds:schemaRefs>
     <ds:schemaRef ds:uri="http://schemas.openxmlformats.org/officeDocument/2006/bibliography"/>
   </ds:schemaRefs>

--- a/DatabaseNotes/Normalization.docx
+++ b/DatabaseNotes/Normalization.docx
@@ -13945,7 +13945,26 @@
           <w:sz w:val="20"/>
           <w:szCs w:val="20"/>
         </w:rPr>
-        <w:t>The INSERT and UPDATE operations are faster with non-clustered indexes since the actual records are not required to be sorted when an INSERT or UPDATE operation is performed. Rather only the non-clustered index needs updating.</w:t>
+        <w:t xml:space="preserve">The </w:t>
+      </w:r>
+      <w:r>
+        <w:rPr>
+          <w:rFonts w:ascii="Bookman Old Style" w:hAnsi="Bookman Old Style"/>
+          <w:color w:val="000000" w:themeColor="text1"/>
+          <w:sz w:val="20"/>
+          <w:szCs w:val="20"/>
+          <w:highlight w:val="yellow"/>
+        </w:rPr>
+        <w:t>INSERT and UPDATE operations are faster with non-clustered indexes since the actual records are not required to be sorted when an INSERT or UPDATE operation is performed</w:t>
+      </w:r>
+      <w:r>
+        <w:rPr>
+          <w:rFonts w:ascii="Bookman Old Style" w:hAnsi="Bookman Old Style"/>
+          <w:color w:val="000000" w:themeColor="text1"/>
+          <w:sz w:val="20"/>
+          <w:szCs w:val="20"/>
+        </w:rPr>
+        <w:t>. Rather only the non-clustered index needs updating.</w:t>
       </w:r>
     </w:p>
     <w:p>
@@ -40355,12 +40374,26 @@
         <w:spacing w:after="0" w:line="240" w:lineRule="auto"/>
         <w:rPr>
           <w:rFonts w:ascii="Consolas" w:hAnsi="Consolas" w:cs="Consolas"/>
-          <w:color w:val="000000"/>
-          <w:sz w:val="19"/>
-          <w:szCs w:val="19"/>
-          <w:lang w:val="en-IN" w:bidi="hi-IN"/>
-        </w:rPr>
-      </w:pPr>
+          <w:b/>
+          <w:bCs/>
+          <w:color w:val="000000"/>
+          <w:sz w:val="20"/>
+          <w:szCs w:val="20"/>
+          <w:lang w:val="en-IN" w:bidi="hi-IN"/>
+        </w:rPr>
+      </w:pPr>
+      <w:r>
+        <w:rPr>
+          <w:rFonts w:ascii="Consolas" w:hAnsi="Consolas" w:cs="Consolas"/>
+          <w:b/>
+          <w:bCs/>
+          <w:color w:val="000000"/>
+          <w:sz w:val="20"/>
+          <w:szCs w:val="20"/>
+          <w:lang w:val="en-IN" w:bidi="hi-IN"/>
+        </w:rPr>
+        <w:t>Merge two tables in SQL Server</w:t>
+      </w:r>
     </w:p>
     <w:p>
       <w:pPr>
@@ -40370,25 +40403,61 @@
         <w:spacing w:after="0" w:line="240" w:lineRule="auto"/>
         <w:rPr>
           <w:rFonts w:ascii="Consolas" w:hAnsi="Consolas" w:cs="Consolas"/>
-          <w:b/>
-          <w:bCs/>
-          <w:color w:val="000000"/>
-          <w:sz w:val="19"/>
-          <w:szCs w:val="19"/>
-          <w:lang w:val="en-IN" w:bidi="hi-IN"/>
-        </w:rPr>
-      </w:pPr>
-      <w:r>
-        <w:rPr>
-          <w:rFonts w:ascii="Consolas" w:hAnsi="Consolas" w:cs="Consolas"/>
-          <w:b/>
-          <w:bCs/>
-          <w:color w:val="000000"/>
-          <w:sz w:val="19"/>
-          <w:szCs w:val="19"/>
-          <w:lang w:val="en-IN" w:bidi="hi-IN"/>
-        </w:rPr>
-        <w:t>Merge two tables in SQL Server</w:t>
+          <w:color w:val="000000"/>
+          <w:sz w:val="20"/>
+          <w:szCs w:val="20"/>
+          <w:lang w:val="en-IN" w:bidi="hi-IN"/>
+        </w:rPr>
+      </w:pPr>
+      <w:r>
+        <w:rPr>
+          <w:rFonts w:ascii="Consolas" w:hAnsi="Consolas" w:cs="Consolas"/>
+          <w:color w:val="0000FF"/>
+          <w:sz w:val="20"/>
+          <w:szCs w:val="20"/>
+          <w:lang w:val="en-IN" w:bidi="hi-IN"/>
+        </w:rPr>
+        <w:t>MERGE</w:t>
+      </w:r>
+      <w:r>
+        <w:rPr>
+          <w:rFonts w:ascii="Consolas" w:hAnsi="Consolas" w:cs="Consolas"/>
+          <w:color w:val="000000"/>
+          <w:sz w:val="20"/>
+          <w:szCs w:val="20"/>
+          <w:lang w:val="en-IN" w:bidi="hi-IN"/>
+        </w:rPr>
+        <w:t xml:space="preserve"> table1 </w:t>
+      </w:r>
+      <w:r>
+        <w:rPr>
+          <w:rFonts w:ascii="Consolas" w:hAnsi="Consolas" w:cs="Consolas"/>
+          <w:color w:val="0000FF"/>
+          <w:sz w:val="20"/>
+          <w:szCs w:val="20"/>
+          <w:lang w:val="en-IN" w:bidi="hi-IN"/>
+        </w:rPr>
+        <w:t>AS</w:t>
+      </w:r>
+      <w:r>
+        <w:rPr>
+          <w:rFonts w:ascii="Consolas" w:hAnsi="Consolas" w:cs="Consolas"/>
+          <w:color w:val="000000"/>
+          <w:sz w:val="20"/>
+          <w:szCs w:val="20"/>
+          <w:lang w:val="en-IN" w:bidi="hi-IN"/>
+        </w:rPr>
+        <w:t xml:space="preserve"> </w:t>
+      </w:r>
+      <w:r>
+        <w:rPr>
+          <w:rFonts w:ascii="Consolas" w:hAnsi="Consolas" w:cs="Consolas"/>
+          <w:color w:val="0000FF"/>
+          <w:sz w:val="20"/>
+          <w:szCs w:val="20"/>
+          <w:lang w:val="en-IN" w:bidi="hi-IN"/>
+        </w:rPr>
+        <w:t>target</w:t>
       </w:r>
     </w:p>
     <w:p>
@@ -40400,8 +40469,8 @@
         <w:rPr>
           <w:rFonts w:ascii="Consolas" w:hAnsi="Consolas" w:cs="Consolas"/>
           <w:color w:val="000000"/>
-          <w:sz w:val="19"/>
-          <w:szCs w:val="19"/>
+          <w:sz w:val="20"/>
+          <w:szCs w:val="20"/>
           <w:lang w:val="en-IN" w:bidi="hi-IN"/>
         </w:rPr>
       </w:pPr>
@@ -40409,28 +40478,28 @@
         <w:rPr>
           <w:rFonts w:ascii="Consolas" w:hAnsi="Consolas" w:cs="Consolas"/>
           <w:color w:val="0000FF"/>
-          <w:sz w:val="19"/>
-          <w:szCs w:val="19"/>
-          <w:lang w:val="en-IN" w:bidi="hi-IN"/>
-        </w:rPr>
-        <w:t>MERGE</w:t>
-      </w:r>
-      <w:r>
-        <w:rPr>
-          <w:rFonts w:ascii="Consolas" w:hAnsi="Consolas" w:cs="Consolas"/>
-          <w:color w:val="000000"/>
-          <w:sz w:val="19"/>
-          <w:szCs w:val="19"/>
-          <w:lang w:val="en-IN" w:bidi="hi-IN"/>
-        </w:rPr>
-        <w:t xml:space="preserve"> table1 </w:t>
+          <w:sz w:val="20"/>
+          <w:szCs w:val="20"/>
+          <w:lang w:val="en-IN" w:bidi="hi-IN"/>
+        </w:rPr>
+        <w:t>USING</w:t>
+      </w:r>
+      <w:r>
+        <w:rPr>
+          <w:rFonts w:ascii="Consolas" w:hAnsi="Consolas" w:cs="Consolas"/>
+          <w:color w:val="000000"/>
+          <w:sz w:val="20"/>
+          <w:szCs w:val="20"/>
+          <w:lang w:val="en-IN" w:bidi="hi-IN"/>
+        </w:rPr>
+        <w:t xml:space="preserve"> table2 </w:t>
       </w:r>
       <w:r>
         <w:rPr>
           <w:rFonts w:ascii="Consolas" w:hAnsi="Consolas" w:cs="Consolas"/>
           <w:color w:val="0000FF"/>
-          <w:sz w:val="19"/>
-          <w:szCs w:val="19"/>
+          <w:sz w:val="20"/>
+          <w:szCs w:val="20"/>
           <w:lang w:val="en-IN" w:bidi="hi-IN"/>
         </w:rPr>
         <w:t>AS</w:t>
@@ -40439,8 +40508,8 @@
         <w:rPr>
           <w:rFonts w:ascii="Consolas" w:hAnsi="Consolas" w:cs="Consolas"/>
           <w:color w:val="000000"/>
-          <w:sz w:val="19"/>
-          <w:szCs w:val="19"/>
+          <w:sz w:val="20"/>
+          <w:szCs w:val="20"/>
           <w:lang w:val="en-IN" w:bidi="hi-IN"/>
         </w:rPr>
         <w:t xml:space="preserve"> </w:t>
@@ -40448,12 +40517,12 @@
       <w:r>
         <w:rPr>
           <w:rFonts w:ascii="Consolas" w:hAnsi="Consolas" w:cs="Consolas"/>
-          <w:color w:val="0000FF"/>
-          <w:sz w:val="19"/>
-          <w:szCs w:val="19"/>
-          <w:lang w:val="en-IN" w:bidi="hi-IN"/>
-        </w:rPr>
-        <w:t>target</w:t>
+          <w:color w:val="808080"/>
+          <w:sz w:val="20"/>
+          <w:szCs w:val="20"/>
+          <w:lang w:val="en-IN" w:bidi="hi-IN"/>
+        </w:rPr>
+        <w:t>source</w:t>
       </w:r>
     </w:p>
     <w:p>
@@ -40465,8 +40534,8 @@
         <w:rPr>
           <w:rFonts w:ascii="Consolas" w:hAnsi="Consolas" w:cs="Consolas"/>
           <w:color w:val="000000"/>
-          <w:sz w:val="19"/>
-          <w:szCs w:val="19"/>
+          <w:sz w:val="20"/>
+          <w:szCs w:val="20"/>
           <w:lang w:val="en-IN" w:bidi="hi-IN"/>
         </w:rPr>
       </w:pPr>
@@ -40474,51 +40543,91 @@
         <w:rPr>
           <w:rFonts w:ascii="Consolas" w:hAnsi="Consolas" w:cs="Consolas"/>
           <w:color w:val="0000FF"/>
-          <w:sz w:val="19"/>
-          <w:szCs w:val="19"/>
-          <w:lang w:val="en-IN" w:bidi="hi-IN"/>
-        </w:rPr>
-        <w:t>USING</w:t>
-      </w:r>
-      <w:r>
-        <w:rPr>
-          <w:rFonts w:ascii="Consolas" w:hAnsi="Consolas" w:cs="Consolas"/>
-          <w:color w:val="000000"/>
-          <w:sz w:val="19"/>
-          <w:szCs w:val="19"/>
-          <w:lang w:val="en-IN" w:bidi="hi-IN"/>
-        </w:rPr>
-        <w:t xml:space="preserve"> table2 </w:t>
+          <w:sz w:val="20"/>
+          <w:szCs w:val="20"/>
+          <w:lang w:val="en-IN" w:bidi="hi-IN"/>
+        </w:rPr>
+        <w:t>ON</w:t>
+      </w:r>
+      <w:r>
+        <w:rPr>
+          <w:rFonts w:ascii="Consolas" w:hAnsi="Consolas" w:cs="Consolas"/>
+          <w:color w:val="000000"/>
+          <w:sz w:val="20"/>
+          <w:szCs w:val="20"/>
+          <w:lang w:val="en-IN" w:bidi="hi-IN"/>
+        </w:rPr>
+        <w:t xml:space="preserve"> </w:t>
+      </w:r>
+      <w:r>
+        <w:rPr>
+          <w:rFonts w:ascii="Consolas" w:hAnsi="Consolas" w:cs="Consolas"/>
+          <w:color w:val="808080"/>
+          <w:sz w:val="20"/>
+          <w:szCs w:val="20"/>
+          <w:lang w:val="en-IN" w:bidi="hi-IN"/>
+        </w:rPr>
+        <w:t>source.</w:t>
+      </w:r>
+      <w:r>
+        <w:rPr>
+          <w:rFonts w:ascii="Consolas" w:hAnsi="Consolas" w:cs="Consolas"/>
+          <w:color w:val="000000"/>
+          <w:sz w:val="20"/>
+          <w:szCs w:val="20"/>
+          <w:lang w:val="en-IN" w:bidi="hi-IN"/>
+        </w:rPr>
+        <w:t xml:space="preserve">id </w:t>
+      </w:r>
+      <w:r>
+        <w:rPr>
+          <w:rFonts w:ascii="Consolas" w:hAnsi="Consolas" w:cs="Consolas"/>
+          <w:color w:val="808080"/>
+          <w:sz w:val="20"/>
+          <w:szCs w:val="20"/>
+          <w:lang w:val="en-IN" w:bidi="hi-IN"/>
+        </w:rPr>
+        <w:t>=</w:t>
+      </w:r>
+      <w:r>
+        <w:rPr>
+          <w:rFonts w:ascii="Consolas" w:hAnsi="Consolas" w:cs="Consolas"/>
+          <w:color w:val="000000"/>
+          <w:sz w:val="20"/>
+          <w:szCs w:val="20"/>
+          <w:lang w:val="en-IN" w:bidi="hi-IN"/>
+        </w:rPr>
+        <w:t xml:space="preserve"> </w:t>
       </w:r>
       <w:r>
         <w:rPr>
           <w:rFonts w:ascii="Consolas" w:hAnsi="Consolas" w:cs="Consolas"/>
           <w:color w:val="0000FF"/>
-          <w:sz w:val="19"/>
-          <w:szCs w:val="19"/>
-          <w:lang w:val="en-IN" w:bidi="hi-IN"/>
-        </w:rPr>
-        <w:t>AS</w:t>
-      </w:r>
-      <w:r>
-        <w:rPr>
-          <w:rFonts w:ascii="Consolas" w:hAnsi="Consolas" w:cs="Consolas"/>
-          <w:color w:val="000000"/>
-          <w:sz w:val="19"/>
-          <w:szCs w:val="19"/>
-          <w:lang w:val="en-IN" w:bidi="hi-IN"/>
-        </w:rPr>
-        <w:t xml:space="preserve"> </w:t>
+          <w:sz w:val="20"/>
+          <w:szCs w:val="20"/>
+          <w:lang w:val="en-IN" w:bidi="hi-IN"/>
+        </w:rPr>
+        <w:t>target</w:t>
       </w:r>
       <w:r>
         <w:rPr>
           <w:rFonts w:ascii="Consolas" w:hAnsi="Consolas" w:cs="Consolas"/>
           <w:color w:val="808080"/>
-          <w:sz w:val="19"/>
-          <w:szCs w:val="19"/>
-          <w:lang w:val="en-IN" w:bidi="hi-IN"/>
-        </w:rPr>
-        <w:t>source</w:t>
+          <w:sz w:val="20"/>
+          <w:szCs w:val="20"/>
+          <w:lang w:val="en-IN" w:bidi="hi-IN"/>
+        </w:rPr>
+        <w:t>.</w:t>
+      </w:r>
+      <w:r>
+        <w:rPr>
+          <w:rFonts w:ascii="Consolas" w:hAnsi="Consolas" w:cs="Consolas"/>
+          <w:color w:val="000000"/>
+          <w:sz w:val="20"/>
+          <w:szCs w:val="20"/>
+          <w:lang w:val="en-IN" w:bidi="hi-IN"/>
+        </w:rPr>
+        <w:t>id</w:t>
       </w:r>
     </w:p>
     <w:p>
@@ -40530,8 +40639,8 @@
         <w:rPr>
           <w:rFonts w:ascii="Consolas" w:hAnsi="Consolas" w:cs="Consolas"/>
           <w:color w:val="000000"/>
-          <w:sz w:val="19"/>
-          <w:szCs w:val="19"/>
+          <w:sz w:val="20"/>
+          <w:szCs w:val="20"/>
           <w:lang w:val="en-IN" w:bidi="hi-IN"/>
         </w:rPr>
       </w:pPr>
@@ -40539,18 +40648,18 @@
         <w:rPr>
           <w:rFonts w:ascii="Consolas" w:hAnsi="Consolas" w:cs="Consolas"/>
           <w:color w:val="0000FF"/>
-          <w:sz w:val="19"/>
-          <w:szCs w:val="19"/>
-          <w:lang w:val="en-IN" w:bidi="hi-IN"/>
-        </w:rPr>
-        <w:t>ON</w:t>
-      </w:r>
-      <w:r>
-        <w:rPr>
-          <w:rFonts w:ascii="Consolas" w:hAnsi="Consolas" w:cs="Consolas"/>
-          <w:color w:val="000000"/>
-          <w:sz w:val="19"/>
-          <w:szCs w:val="19"/>
+          <w:sz w:val="20"/>
+          <w:szCs w:val="20"/>
+          <w:lang w:val="en-IN" w:bidi="hi-IN"/>
+        </w:rPr>
+        <w:t>WHEN</w:t>
+      </w:r>
+      <w:r>
+        <w:rPr>
+          <w:rFonts w:ascii="Consolas" w:hAnsi="Consolas" w:cs="Consolas"/>
+          <w:color w:val="000000"/>
+          <w:sz w:val="20"/>
+          <w:szCs w:val="20"/>
           <w:lang w:val="en-IN" w:bidi="hi-IN"/>
         </w:rPr>
         <w:t xml:space="preserve"> </w:t>
@@ -40559,38 +40668,18 @@
         <w:rPr>
           <w:rFonts w:ascii="Consolas" w:hAnsi="Consolas" w:cs="Consolas"/>
           <w:color w:val="808080"/>
-          <w:sz w:val="19"/>
-          <w:szCs w:val="19"/>
-          <w:lang w:val="en-IN" w:bidi="hi-IN"/>
-        </w:rPr>
-        <w:t>source.</w:t>
-      </w:r>
-      <w:r>
-        <w:rPr>
-          <w:rFonts w:ascii="Consolas" w:hAnsi="Consolas" w:cs="Consolas"/>
-          <w:color w:val="000000"/>
-          <w:sz w:val="19"/>
-          <w:szCs w:val="19"/>
-          <w:lang w:val="en-IN" w:bidi="hi-IN"/>
-        </w:rPr>
-        <w:t xml:space="preserve">id </w:t>
-      </w:r>
-      <w:r>
-        <w:rPr>
-          <w:rFonts w:ascii="Consolas" w:hAnsi="Consolas" w:cs="Consolas"/>
-          <w:color w:val="808080"/>
-          <w:sz w:val="19"/>
-          <w:szCs w:val="19"/>
-          <w:lang w:val="en-IN" w:bidi="hi-IN"/>
-        </w:rPr>
-        <w:t>=</w:t>
-      </w:r>
-      <w:r>
-        <w:rPr>
-          <w:rFonts w:ascii="Consolas" w:hAnsi="Consolas" w:cs="Consolas"/>
-          <w:color w:val="000000"/>
-          <w:sz w:val="19"/>
-          <w:szCs w:val="19"/>
+          <w:sz w:val="20"/>
+          <w:szCs w:val="20"/>
+          <w:lang w:val="en-IN" w:bidi="hi-IN"/>
+        </w:rPr>
+        <w:t>MATCHED</w:t>
+      </w:r>
+      <w:r>
+        <w:rPr>
+          <w:rFonts w:ascii="Consolas" w:hAnsi="Consolas" w:cs="Consolas"/>
+          <w:color w:val="000000"/>
+          <w:sz w:val="20"/>
+          <w:szCs w:val="20"/>
           <w:lang w:val="en-IN" w:bidi="hi-IN"/>
         </w:rPr>
         <w:t xml:space="preserve"> </w:t>
@@ -40599,31 +40688,11 @@
         <w:rPr>
           <w:rFonts w:ascii="Consolas" w:hAnsi="Consolas" w:cs="Consolas"/>
           <w:color w:val="0000FF"/>
-          <w:sz w:val="19"/>
-          <w:szCs w:val="19"/>
-          <w:lang w:val="en-IN" w:bidi="hi-IN"/>
-        </w:rPr>
-        <w:t>target</w:t>
-      </w:r>
-      <w:r>
-        <w:rPr>
-          <w:rFonts w:ascii="Consolas" w:hAnsi="Consolas" w:cs="Consolas"/>
-          <w:color w:val="808080"/>
-          <w:sz w:val="19"/>
-          <w:szCs w:val="19"/>
-          <w:lang w:val="en-IN" w:bidi="hi-IN"/>
-        </w:rPr>
-        <w:t>.</w:t>
-      </w:r>
-      <w:r>
-        <w:rPr>
-          <w:rFonts w:ascii="Consolas" w:hAnsi="Consolas" w:cs="Consolas"/>
-          <w:color w:val="000000"/>
-          <w:sz w:val="19"/>
-          <w:szCs w:val="19"/>
-          <w:lang w:val="en-IN" w:bidi="hi-IN"/>
-        </w:rPr>
-        <w:t>id</w:t>
+          <w:sz w:val="20"/>
+          <w:szCs w:val="20"/>
+          <w:lang w:val="en-IN" w:bidi="hi-IN"/>
+        </w:rPr>
+        <w:t>THEN</w:t>
       </w:r>
     </w:p>
     <w:p>
@@ -40635,61 +40704,125 @@
         <w:rPr>
           <w:rFonts w:ascii="Consolas" w:hAnsi="Consolas" w:cs="Consolas"/>
           <w:color w:val="000000"/>
-          <w:sz w:val="19"/>
-          <w:szCs w:val="19"/>
-          <w:lang w:val="en-IN" w:bidi="hi-IN"/>
-        </w:rPr>
-      </w:pPr>
+          <w:sz w:val="20"/>
+          <w:szCs w:val="20"/>
+          <w:lang w:val="en-IN" w:bidi="hi-IN"/>
+        </w:rPr>
+      </w:pPr>
+      <w:r>
+        <w:rPr>
+          <w:rFonts w:ascii="Consolas" w:hAnsi="Consolas" w:cs="Consolas"/>
+          <w:color w:val="000000"/>
+          <w:sz w:val="20"/>
+          <w:szCs w:val="20"/>
+          <w:lang w:val="en-IN" w:bidi="hi-IN"/>
+        </w:rPr>
+        <w:t xml:space="preserve">  </w:t>
+      </w:r>
+      <w:r>
+        <w:rPr>
+          <w:rFonts w:ascii="Consolas" w:hAnsi="Consolas" w:cs="Consolas"/>
+          <w:color w:val="FF00FF"/>
+          <w:sz w:val="20"/>
+          <w:szCs w:val="20"/>
+          <w:lang w:val="en-IN" w:bidi="hi-IN"/>
+        </w:rPr>
+        <w:t>UPDATE</w:t>
+      </w:r>
+      <w:r>
+        <w:rPr>
+          <w:rFonts w:ascii="Consolas" w:hAnsi="Consolas" w:cs="Consolas"/>
+          <w:color w:val="000000"/>
+          <w:sz w:val="20"/>
+          <w:szCs w:val="20"/>
+          <w:lang w:val="en-IN" w:bidi="hi-IN"/>
+        </w:rPr>
+        <w:t xml:space="preserve"> </w:t>
+      </w:r>
       <w:r>
         <w:rPr>
           <w:rFonts w:ascii="Consolas" w:hAnsi="Consolas" w:cs="Consolas"/>
           <w:color w:val="0000FF"/>
-          <w:sz w:val="19"/>
-          <w:szCs w:val="19"/>
-          <w:lang w:val="en-IN" w:bidi="hi-IN"/>
-        </w:rPr>
-        <w:t>WHEN</w:t>
-      </w:r>
-      <w:r>
-        <w:rPr>
-          <w:rFonts w:ascii="Consolas" w:hAnsi="Consolas" w:cs="Consolas"/>
-          <w:color w:val="000000"/>
-          <w:sz w:val="19"/>
-          <w:szCs w:val="19"/>
+          <w:sz w:val="20"/>
+          <w:szCs w:val="20"/>
+          <w:lang w:val="en-IN" w:bidi="hi-IN"/>
+        </w:rPr>
+        <w:t>SET</w:t>
+      </w:r>
+      <w:r>
+        <w:rPr>
+          <w:rFonts w:ascii="Consolas" w:hAnsi="Consolas" w:cs="Consolas"/>
+          <w:color w:val="000000"/>
+          <w:sz w:val="20"/>
+          <w:szCs w:val="20"/>
           <w:lang w:val="en-IN" w:bidi="hi-IN"/>
         </w:rPr>
         <w:t xml:space="preserve"> </w:t>
       </w:r>
+      <w:proofErr w:type="spellStart"/>
+      <w:r>
+        <w:rPr>
+          <w:rFonts w:ascii="Consolas" w:hAnsi="Consolas" w:cs="Consolas"/>
+          <w:color w:val="000000"/>
+          <w:sz w:val="20"/>
+          <w:szCs w:val="20"/>
+          <w:lang w:val="en-IN" w:bidi="hi-IN"/>
+        </w:rPr>
+        <w:t>str_value</w:t>
+      </w:r>
+      <w:proofErr w:type="spellEnd"/>
+      <w:r>
+        <w:rPr>
+          <w:rFonts w:ascii="Consolas" w:hAnsi="Consolas" w:cs="Consolas"/>
+          <w:color w:val="000000"/>
+          <w:sz w:val="20"/>
+          <w:szCs w:val="20"/>
+          <w:lang w:val="en-IN" w:bidi="hi-IN"/>
+        </w:rPr>
+        <w:t xml:space="preserve"> </w:t>
+      </w:r>
       <w:r>
         <w:rPr>
           <w:rFonts w:ascii="Consolas" w:hAnsi="Consolas" w:cs="Consolas"/>
           <w:color w:val="808080"/>
-          <w:sz w:val="19"/>
-          <w:szCs w:val="19"/>
-          <w:lang w:val="en-IN" w:bidi="hi-IN"/>
-        </w:rPr>
-        <w:t>MATCHED</w:t>
-      </w:r>
-      <w:r>
-        <w:rPr>
-          <w:rFonts w:ascii="Consolas" w:hAnsi="Consolas" w:cs="Consolas"/>
-          <w:color w:val="000000"/>
-          <w:sz w:val="19"/>
-          <w:szCs w:val="19"/>
+          <w:sz w:val="20"/>
+          <w:szCs w:val="20"/>
+          <w:lang w:val="en-IN" w:bidi="hi-IN"/>
+        </w:rPr>
+        <w:t>=</w:t>
+      </w:r>
+      <w:r>
+        <w:rPr>
+          <w:rFonts w:ascii="Consolas" w:hAnsi="Consolas" w:cs="Consolas"/>
+          <w:color w:val="000000"/>
+          <w:sz w:val="20"/>
+          <w:szCs w:val="20"/>
           <w:lang w:val="en-IN" w:bidi="hi-IN"/>
         </w:rPr>
         <w:t xml:space="preserve"> </w:t>
       </w:r>
-      <w:r>
-        <w:rPr>
-          <w:rFonts w:ascii="Consolas" w:hAnsi="Consolas" w:cs="Consolas"/>
-          <w:color w:val="0000FF"/>
-          <w:sz w:val="19"/>
-          <w:szCs w:val="19"/>
-          <w:lang w:val="en-IN" w:bidi="hi-IN"/>
-        </w:rPr>
-        <w:t>THEN</w:t>
-      </w:r>
+      <w:proofErr w:type="spellStart"/>
+      <w:r>
+        <w:rPr>
+          <w:rFonts w:ascii="Consolas" w:hAnsi="Consolas" w:cs="Consolas"/>
+          <w:color w:val="808080"/>
+          <w:sz w:val="20"/>
+          <w:szCs w:val="20"/>
+          <w:lang w:val="en-IN" w:bidi="hi-IN"/>
+        </w:rPr>
+        <w:t>source.</w:t>
+      </w:r>
+      <w:r>
+        <w:rPr>
+          <w:rFonts w:ascii="Consolas" w:hAnsi="Consolas" w:cs="Consolas"/>
+          <w:color w:val="000000"/>
+          <w:sz w:val="20"/>
+          <w:szCs w:val="20"/>
+          <w:lang w:val="en-IN" w:bidi="hi-IN"/>
+        </w:rPr>
+        <w:t>str_value</w:t>
+      </w:r>
+      <w:proofErr w:type="spellEnd"/>
     </w:p>
     <w:p>
       <w:pPr>
@@ -40700,37 +40833,27 @@
         <w:rPr>
           <w:rFonts w:ascii="Consolas" w:hAnsi="Consolas" w:cs="Consolas"/>
           <w:color w:val="000000"/>
-          <w:sz w:val="19"/>
-          <w:szCs w:val="19"/>
-          <w:lang w:val="en-IN" w:bidi="hi-IN"/>
-        </w:rPr>
-      </w:pPr>
-      <w:r>
-        <w:rPr>
-          <w:rFonts w:ascii="Consolas" w:hAnsi="Consolas" w:cs="Consolas"/>
-          <w:color w:val="000000"/>
-          <w:sz w:val="19"/>
-          <w:szCs w:val="19"/>
-          <w:lang w:val="en-IN" w:bidi="hi-IN"/>
-        </w:rPr>
-        <w:t xml:space="preserve">  </w:t>
-      </w:r>
-      <w:r>
-        <w:rPr>
-          <w:rFonts w:ascii="Consolas" w:hAnsi="Consolas" w:cs="Consolas"/>
-          <w:color w:val="FF00FF"/>
-          <w:sz w:val="19"/>
-          <w:szCs w:val="19"/>
-          <w:lang w:val="en-IN" w:bidi="hi-IN"/>
-        </w:rPr>
-        <w:t>UPDATE</w:t>
-      </w:r>
-      <w:r>
-        <w:rPr>
-          <w:rFonts w:ascii="Consolas" w:hAnsi="Consolas" w:cs="Consolas"/>
-          <w:color w:val="000000"/>
-          <w:sz w:val="19"/>
-          <w:szCs w:val="19"/>
+          <w:sz w:val="20"/>
+          <w:szCs w:val="20"/>
+          <w:lang w:val="en-IN" w:bidi="hi-IN"/>
+        </w:rPr>
+      </w:pPr>
+      <w:r>
+        <w:rPr>
+          <w:rFonts w:ascii="Consolas" w:hAnsi="Consolas" w:cs="Consolas"/>
+          <w:color w:val="0000FF"/>
+          <w:sz w:val="20"/>
+          <w:szCs w:val="20"/>
+          <w:lang w:val="en-IN" w:bidi="hi-IN"/>
+        </w:rPr>
+        <w:t>WHEN</w:t>
+      </w:r>
+      <w:r>
+        <w:rPr>
+          <w:rFonts w:ascii="Consolas" w:hAnsi="Consolas" w:cs="Consolas"/>
+          <w:color w:val="000000"/>
+          <w:sz w:val="20"/>
+          <w:szCs w:val="20"/>
           <w:lang w:val="en-IN" w:bidi="hi-IN"/>
         </w:rPr>
         <w:t xml:space="preserve"> </w:t>
@@ -40738,41 +40861,79 @@
       <w:r>
         <w:rPr>
           <w:rFonts w:ascii="Consolas" w:hAnsi="Consolas" w:cs="Consolas"/>
+          <w:color w:val="808080"/>
+          <w:sz w:val="20"/>
+          <w:szCs w:val="20"/>
+          <w:lang w:val="en-IN" w:bidi="hi-IN"/>
+        </w:rPr>
+        <w:t>NOT</w:t>
+      </w:r>
+      <w:r>
+        <w:rPr>
+          <w:rFonts w:ascii="Consolas" w:hAnsi="Consolas" w:cs="Consolas"/>
+          <w:color w:val="000000"/>
+          <w:sz w:val="20"/>
+          <w:szCs w:val="20"/>
+          <w:lang w:val="en-IN" w:bidi="hi-IN"/>
+        </w:rPr>
+        <w:t xml:space="preserve"> </w:t>
+      </w:r>
+      <w:r>
+        <w:rPr>
+          <w:rFonts w:ascii="Consolas" w:hAnsi="Consolas" w:cs="Consolas"/>
+          <w:color w:val="808080"/>
+          <w:sz w:val="20"/>
+          <w:szCs w:val="20"/>
+          <w:lang w:val="en-IN" w:bidi="hi-IN"/>
+        </w:rPr>
+        <w:t>MATCHED</w:t>
+      </w:r>
+      <w:r>
+        <w:rPr>
+          <w:rFonts w:ascii="Consolas" w:hAnsi="Consolas" w:cs="Consolas"/>
+          <w:color w:val="000000"/>
+          <w:sz w:val="20"/>
+          <w:szCs w:val="20"/>
+          <w:lang w:val="en-IN" w:bidi="hi-IN"/>
+        </w:rPr>
+        <w:t xml:space="preserve"> </w:t>
+      </w:r>
+      <w:r>
+        <w:rPr>
+          <w:rFonts w:ascii="Consolas" w:hAnsi="Consolas" w:cs="Consolas"/>
           <w:color w:val="0000FF"/>
-          <w:sz w:val="19"/>
-          <w:szCs w:val="19"/>
-          <w:lang w:val="en-IN" w:bidi="hi-IN"/>
-        </w:rPr>
-        <w:t>SET</w:t>
-      </w:r>
-      <w:r>
-        <w:rPr>
-          <w:rFonts w:ascii="Consolas" w:hAnsi="Consolas" w:cs="Consolas"/>
-          <w:color w:val="000000"/>
-          <w:sz w:val="19"/>
-          <w:szCs w:val="19"/>
+          <w:sz w:val="20"/>
+          <w:szCs w:val="20"/>
+          <w:lang w:val="en-IN" w:bidi="hi-IN"/>
+        </w:rPr>
+        <w:t>BY</w:t>
+      </w:r>
+      <w:r>
+        <w:rPr>
+          <w:rFonts w:ascii="Consolas" w:hAnsi="Consolas" w:cs="Consolas"/>
+          <w:color w:val="000000"/>
+          <w:sz w:val="20"/>
+          <w:szCs w:val="20"/>
           <w:lang w:val="en-IN" w:bidi="hi-IN"/>
         </w:rPr>
         <w:t xml:space="preserve"> </w:t>
       </w:r>
-      <w:proofErr w:type="spellStart"/>
-      <w:r>
-        <w:rPr>
-          <w:rFonts w:ascii="Consolas" w:hAnsi="Consolas" w:cs="Consolas"/>
-          <w:color w:val="000000"/>
-          <w:sz w:val="19"/>
-          <w:szCs w:val="19"/>
-          <w:lang w:val="en-IN" w:bidi="hi-IN"/>
-        </w:rPr>
-        <w:t>str_value</w:t>
-      </w:r>
-      <w:proofErr w:type="spellEnd"/>
-      <w:r>
-        <w:rPr>
-          <w:rFonts w:ascii="Consolas" w:hAnsi="Consolas" w:cs="Consolas"/>
-          <w:color w:val="000000"/>
-          <w:sz w:val="19"/>
-          <w:szCs w:val="19"/>
+      <w:r>
+        <w:rPr>
+          <w:rFonts w:ascii="Consolas" w:hAnsi="Consolas" w:cs="Consolas"/>
+          <w:color w:val="0000FF"/>
+          <w:sz w:val="20"/>
+          <w:szCs w:val="20"/>
+          <w:lang w:val="en-IN" w:bidi="hi-IN"/>
+        </w:rPr>
+        <w:t>TARGET</w:t>
+      </w:r>
+      <w:r>
+        <w:rPr>
+          <w:rFonts w:ascii="Consolas" w:hAnsi="Consolas" w:cs="Consolas"/>
+          <w:color w:val="000000"/>
+          <w:sz w:val="20"/>
+          <w:szCs w:val="20"/>
           <w:lang w:val="en-IN" w:bidi="hi-IN"/>
         </w:rPr>
         <w:t xml:space="preserve"> </w:t>
@@ -40780,45 +40941,13 @@
       <w:r>
         <w:rPr>
           <w:rFonts w:ascii="Consolas" w:hAnsi="Consolas" w:cs="Consolas"/>
-          <w:color w:val="808080"/>
-          <w:sz w:val="19"/>
-          <w:szCs w:val="19"/>
-          <w:lang w:val="en-IN" w:bidi="hi-IN"/>
-        </w:rPr>
-        <w:t>=</w:t>
-      </w:r>
-      <w:r>
-        <w:rPr>
-          <w:rFonts w:ascii="Consolas" w:hAnsi="Consolas" w:cs="Consolas"/>
-          <w:color w:val="000000"/>
-          <w:sz w:val="19"/>
-          <w:szCs w:val="19"/>
-          <w:lang w:val="en-IN" w:bidi="hi-IN"/>
-        </w:rPr>
-        <w:t xml:space="preserve"> </w:t>
-      </w:r>
-      <w:proofErr w:type="spellStart"/>
-      <w:r>
-        <w:rPr>
-          <w:rFonts w:ascii="Consolas" w:hAnsi="Consolas" w:cs="Consolas"/>
-          <w:color w:val="808080"/>
-          <w:sz w:val="19"/>
-          <w:szCs w:val="19"/>
-          <w:lang w:val="en-IN" w:bidi="hi-IN"/>
-        </w:rPr>
-        <w:t>source.</w:t>
-      </w:r>
-      <w:r>
-        <w:rPr>
-          <w:rFonts w:ascii="Consolas" w:hAnsi="Consolas" w:cs="Consolas"/>
-          <w:color w:val="000000"/>
-          <w:sz w:val="19"/>
-          <w:szCs w:val="19"/>
-          <w:lang w:val="en-IN" w:bidi="hi-IN"/>
-        </w:rPr>
-        <w:t>str_value</w:t>
-      </w:r>
-      <w:proofErr w:type="spellEnd"/>
+          <w:color w:val="0000FF"/>
+          <w:sz w:val="20"/>
+          <w:szCs w:val="20"/>
+          <w:lang w:val="en-IN" w:bidi="hi-IN"/>
+        </w:rPr>
+        <w:t>THEN</w:t>
+      </w:r>
     </w:p>
     <w:p>
       <w:pPr>
@@ -40829,47 +40958,99 @@
         <w:rPr>
           <w:rFonts w:ascii="Consolas" w:hAnsi="Consolas" w:cs="Consolas"/>
           <w:color w:val="000000"/>
-          <w:sz w:val="19"/>
-          <w:szCs w:val="19"/>
-          <w:lang w:val="en-IN" w:bidi="hi-IN"/>
-        </w:rPr>
-      </w:pPr>
+          <w:sz w:val="20"/>
+          <w:szCs w:val="20"/>
+          <w:lang w:val="en-IN" w:bidi="hi-IN"/>
+        </w:rPr>
+      </w:pPr>
+      <w:r>
+        <w:rPr>
+          <w:rFonts w:ascii="Consolas" w:hAnsi="Consolas" w:cs="Consolas"/>
+          <w:color w:val="000000"/>
+          <w:sz w:val="20"/>
+          <w:szCs w:val="20"/>
+          <w:lang w:val="en-IN" w:bidi="hi-IN"/>
+        </w:rPr>
+        <w:t xml:space="preserve">  </w:t>
+      </w:r>
       <w:r>
         <w:rPr>
           <w:rFonts w:ascii="Consolas" w:hAnsi="Consolas" w:cs="Consolas"/>
           <w:color w:val="0000FF"/>
-          <w:sz w:val="19"/>
-          <w:szCs w:val="19"/>
-          <w:lang w:val="en-IN" w:bidi="hi-IN"/>
-        </w:rPr>
-        <w:t>WHEN</w:t>
-      </w:r>
-      <w:r>
-        <w:rPr>
-          <w:rFonts w:ascii="Consolas" w:hAnsi="Consolas" w:cs="Consolas"/>
-          <w:color w:val="000000"/>
-          <w:sz w:val="19"/>
-          <w:szCs w:val="19"/>
+          <w:sz w:val="20"/>
+          <w:szCs w:val="20"/>
+          <w:lang w:val="en-IN" w:bidi="hi-IN"/>
+        </w:rPr>
+        <w:t xml:space="preserve">INSERT </w:t>
+      </w:r>
+      <w:r>
+        <w:rPr>
+          <w:rFonts w:ascii="Consolas" w:hAnsi="Consolas" w:cs="Consolas"/>
+          <w:color w:val="808080"/>
+          <w:sz w:val="20"/>
+          <w:szCs w:val="20"/>
+          <w:lang w:val="en-IN" w:bidi="hi-IN"/>
+        </w:rPr>
+        <w:t>(</w:t>
+      </w:r>
+      <w:r>
+        <w:rPr>
+          <w:rFonts w:ascii="Consolas" w:hAnsi="Consolas" w:cs="Consolas"/>
+          <w:color w:val="000000"/>
+          <w:sz w:val="20"/>
+          <w:szCs w:val="20"/>
+          <w:lang w:val="en-IN" w:bidi="hi-IN"/>
+        </w:rPr>
+        <w:t>id</w:t>
+      </w:r>
+      <w:r>
+        <w:rPr>
+          <w:rFonts w:ascii="Consolas" w:hAnsi="Consolas" w:cs="Consolas"/>
+          <w:color w:val="808080"/>
+          <w:sz w:val="20"/>
+          <w:szCs w:val="20"/>
+          <w:lang w:val="en-IN" w:bidi="hi-IN"/>
+        </w:rPr>
+        <w:t>,</w:t>
+      </w:r>
+      <w:r>
+        <w:rPr>
+          <w:rFonts w:ascii="Consolas" w:hAnsi="Consolas" w:cs="Consolas"/>
+          <w:color w:val="000000"/>
+          <w:sz w:val="20"/>
+          <w:szCs w:val="20"/>
           <w:lang w:val="en-IN" w:bidi="hi-IN"/>
         </w:rPr>
         <w:t xml:space="preserve"> </w:t>
       </w:r>
+      <w:proofErr w:type="spellStart"/>
+      <w:r>
+        <w:rPr>
+          <w:rFonts w:ascii="Consolas" w:hAnsi="Consolas" w:cs="Consolas"/>
+          <w:color w:val="000000"/>
+          <w:sz w:val="20"/>
+          <w:szCs w:val="20"/>
+          <w:lang w:val="en-IN" w:bidi="hi-IN"/>
+        </w:rPr>
+        <w:t>str_value</w:t>
+      </w:r>
+      <w:proofErr w:type="spellEnd"/>
       <w:r>
         <w:rPr>
           <w:rFonts w:ascii="Consolas" w:hAnsi="Consolas" w:cs="Consolas"/>
           <w:color w:val="808080"/>
-          <w:sz w:val="19"/>
-          <w:szCs w:val="19"/>
-          <w:lang w:val="en-IN" w:bidi="hi-IN"/>
-        </w:rPr>
-        <w:t>NOT</w:t>
-      </w:r>
-      <w:r>
-        <w:rPr>
-          <w:rFonts w:ascii="Consolas" w:hAnsi="Consolas" w:cs="Consolas"/>
-          <w:color w:val="000000"/>
-          <w:sz w:val="19"/>
-          <w:szCs w:val="19"/>
+          <w:sz w:val="20"/>
+          <w:szCs w:val="20"/>
+          <w:lang w:val="en-IN" w:bidi="hi-IN"/>
+        </w:rPr>
+        <w:t>)</w:t>
+      </w:r>
+      <w:r>
+        <w:rPr>
+          <w:rFonts w:ascii="Consolas" w:hAnsi="Consolas" w:cs="Consolas"/>
+          <w:color w:val="000000"/>
+          <w:sz w:val="20"/>
+          <w:szCs w:val="20"/>
           <w:lang w:val="en-IN" w:bidi="hi-IN"/>
         </w:rPr>
         <w:t xml:space="preserve"> </w:t>
@@ -40877,72 +41058,84 @@
       <w:r>
         <w:rPr>
           <w:rFonts w:ascii="Consolas" w:hAnsi="Consolas" w:cs="Consolas"/>
+          <w:color w:val="0000FF"/>
+          <w:sz w:val="20"/>
+          <w:szCs w:val="20"/>
+          <w:lang w:val="en-IN" w:bidi="hi-IN"/>
+        </w:rPr>
+        <w:t xml:space="preserve">VALUES </w:t>
+      </w:r>
+      <w:r>
+        <w:rPr>
+          <w:rFonts w:ascii="Consolas" w:hAnsi="Consolas" w:cs="Consolas"/>
           <w:color w:val="808080"/>
-          <w:sz w:val="19"/>
-          <w:szCs w:val="19"/>
-          <w:lang w:val="en-IN" w:bidi="hi-IN"/>
-        </w:rPr>
-        <w:t>MATCHED</w:t>
-      </w:r>
-      <w:r>
-        <w:rPr>
-          <w:rFonts w:ascii="Consolas" w:hAnsi="Consolas" w:cs="Consolas"/>
-          <w:color w:val="000000"/>
-          <w:sz w:val="19"/>
-          <w:szCs w:val="19"/>
+          <w:sz w:val="20"/>
+          <w:szCs w:val="20"/>
+          <w:lang w:val="en-IN" w:bidi="hi-IN"/>
+        </w:rPr>
+        <w:t>(source.</w:t>
+      </w:r>
+      <w:r>
+        <w:rPr>
+          <w:rFonts w:ascii="Consolas" w:hAnsi="Consolas" w:cs="Consolas"/>
+          <w:color w:val="000000"/>
+          <w:sz w:val="20"/>
+          <w:szCs w:val="20"/>
+          <w:lang w:val="en-IN" w:bidi="hi-IN"/>
+        </w:rPr>
+        <w:t>id</w:t>
+      </w:r>
+      <w:r>
+        <w:rPr>
+          <w:rFonts w:ascii="Consolas" w:hAnsi="Consolas" w:cs="Consolas"/>
+          <w:color w:val="808080"/>
+          <w:sz w:val="20"/>
+          <w:szCs w:val="20"/>
+          <w:lang w:val="en-IN" w:bidi="hi-IN"/>
+        </w:rPr>
+        <w:t>,</w:t>
+      </w:r>
+      <w:r>
+        <w:rPr>
+          <w:rFonts w:ascii="Consolas" w:hAnsi="Consolas" w:cs="Consolas"/>
+          <w:color w:val="000000"/>
+          <w:sz w:val="20"/>
+          <w:szCs w:val="20"/>
           <w:lang w:val="en-IN" w:bidi="hi-IN"/>
         </w:rPr>
         <w:t xml:space="preserve"> </w:t>
       </w:r>
-      <w:r>
-        <w:rPr>
-          <w:rFonts w:ascii="Consolas" w:hAnsi="Consolas" w:cs="Consolas"/>
-          <w:color w:val="0000FF"/>
-          <w:sz w:val="19"/>
-          <w:szCs w:val="19"/>
-          <w:lang w:val="en-IN" w:bidi="hi-IN"/>
-        </w:rPr>
-        <w:t>BY</w:t>
-      </w:r>
-      <w:r>
-        <w:rPr>
-          <w:rFonts w:ascii="Consolas" w:hAnsi="Consolas" w:cs="Consolas"/>
-          <w:color w:val="000000"/>
-          <w:sz w:val="19"/>
-          <w:szCs w:val="19"/>
-          <w:lang w:val="en-IN" w:bidi="hi-IN"/>
-        </w:rPr>
-        <w:t xml:space="preserve"> </w:t>
-      </w:r>
-      <w:r>
-        <w:rPr>
-          <w:rFonts w:ascii="Consolas" w:hAnsi="Consolas" w:cs="Consolas"/>
-          <w:color w:val="0000FF"/>
-          <w:sz w:val="19"/>
-          <w:szCs w:val="19"/>
-          <w:lang w:val="en-IN" w:bidi="hi-IN"/>
-        </w:rPr>
-        <w:t>TARGET</w:t>
-      </w:r>
-      <w:r>
-        <w:rPr>
-          <w:rFonts w:ascii="Consolas" w:hAnsi="Consolas" w:cs="Consolas"/>
-          <w:color w:val="000000"/>
-          <w:sz w:val="19"/>
-          <w:szCs w:val="19"/>
-          <w:lang w:val="en-IN" w:bidi="hi-IN"/>
-        </w:rPr>
-        <w:t xml:space="preserve"> </w:t>
-      </w:r>
-      <w:r>
-        <w:rPr>
-          <w:rFonts w:ascii="Consolas" w:hAnsi="Consolas" w:cs="Consolas"/>
-          <w:color w:val="0000FF"/>
-          <w:sz w:val="19"/>
-          <w:szCs w:val="19"/>
-          <w:lang w:val="en-IN" w:bidi="hi-IN"/>
-        </w:rPr>
-        <w:t>THEN</w:t>
+      <w:proofErr w:type="spellStart"/>
+      <w:r>
+        <w:rPr>
+          <w:rFonts w:ascii="Consolas" w:hAnsi="Consolas" w:cs="Consolas"/>
+          <w:color w:val="808080"/>
+          <w:sz w:val="20"/>
+          <w:szCs w:val="20"/>
+          <w:lang w:val="en-IN" w:bidi="hi-IN"/>
+        </w:rPr>
+        <w:t>source.</w:t>
+      </w:r>
+      <w:r>
+        <w:rPr>
+          <w:rFonts w:ascii="Consolas" w:hAnsi="Consolas" w:cs="Consolas"/>
+          <w:color w:val="000000"/>
+          <w:sz w:val="20"/>
+          <w:szCs w:val="20"/>
+          <w:lang w:val="en-IN" w:bidi="hi-IN"/>
+        </w:rPr>
+        <w:t>str_value</w:t>
+      </w:r>
+      <w:proofErr w:type="spellEnd"/>
+      <w:r>
+        <w:rPr>
+          <w:rFonts w:ascii="Consolas" w:hAnsi="Consolas" w:cs="Consolas"/>
+          <w:color w:val="808080"/>
+          <w:sz w:val="20"/>
+          <w:szCs w:val="20"/>
+          <w:lang w:val="en-IN" w:bidi="hi-IN"/>
+        </w:rPr>
+        <w:t>)</w:t>
       </w:r>
     </w:p>
     <w:p>
@@ -40954,17 +41147,149 @@
         <w:rPr>
           <w:rFonts w:ascii="Consolas" w:hAnsi="Consolas" w:cs="Consolas"/>
           <w:color w:val="000000"/>
-          <w:sz w:val="19"/>
-          <w:szCs w:val="19"/>
-          <w:lang w:val="en-IN" w:bidi="hi-IN"/>
-        </w:rPr>
-      </w:pPr>
-      <w:r>
-        <w:rPr>
-          <w:rFonts w:ascii="Consolas" w:hAnsi="Consolas" w:cs="Consolas"/>
-          <w:color w:val="000000"/>
-          <w:sz w:val="19"/>
-          <w:szCs w:val="19"/>
+          <w:sz w:val="20"/>
+          <w:szCs w:val="20"/>
+          <w:lang w:val="en-IN" w:bidi="hi-IN"/>
+        </w:rPr>
+      </w:pPr>
+      <w:r>
+        <w:rPr>
+          <w:rFonts w:ascii="Consolas" w:hAnsi="Consolas" w:cs="Consolas"/>
+          <w:color w:val="0000FF"/>
+          <w:sz w:val="20"/>
+          <w:szCs w:val="20"/>
+          <w:lang w:val="en-IN" w:bidi="hi-IN"/>
+        </w:rPr>
+        <w:t>WHEN</w:t>
+      </w:r>
+      <w:r>
+        <w:rPr>
+          <w:rFonts w:ascii="Consolas" w:hAnsi="Consolas" w:cs="Consolas"/>
+          <w:color w:val="000000"/>
+          <w:sz w:val="20"/>
+          <w:szCs w:val="20"/>
+          <w:lang w:val="en-IN" w:bidi="hi-IN"/>
+        </w:rPr>
+        <w:t xml:space="preserve"> </w:t>
+      </w:r>
+      <w:r>
+        <w:rPr>
+          <w:rFonts w:ascii="Consolas" w:hAnsi="Consolas" w:cs="Consolas"/>
+          <w:color w:val="808080"/>
+          <w:sz w:val="20"/>
+          <w:szCs w:val="20"/>
+          <w:lang w:val="en-IN" w:bidi="hi-IN"/>
+        </w:rPr>
+        <w:t>NOT</w:t>
+      </w:r>
+      <w:r>
+        <w:rPr>
+          <w:rFonts w:ascii="Consolas" w:hAnsi="Consolas" w:cs="Consolas"/>
+          <w:color w:val="000000"/>
+          <w:sz w:val="20"/>
+          <w:szCs w:val="20"/>
+          <w:lang w:val="en-IN" w:bidi="hi-IN"/>
+        </w:rPr>
+        <w:t xml:space="preserve"> </w:t>
+      </w:r>
+      <w:r>
+        <w:rPr>
+          <w:rFonts w:ascii="Consolas" w:hAnsi="Consolas" w:cs="Consolas"/>
+          <w:color w:val="808080"/>
+          <w:sz w:val="20"/>
+          <w:szCs w:val="20"/>
+          <w:lang w:val="en-IN" w:bidi="hi-IN"/>
+        </w:rPr>
+        <w:t>MATCHED</w:t>
+      </w:r>
+      <w:r>
+        <w:rPr>
+          <w:rFonts w:ascii="Consolas" w:hAnsi="Consolas" w:cs="Consolas"/>
+          <w:color w:val="000000"/>
+          <w:sz w:val="20"/>
+          <w:szCs w:val="20"/>
+          <w:lang w:val="en-IN" w:bidi="hi-IN"/>
+        </w:rPr>
+        <w:t xml:space="preserve"> </w:t>
+      </w:r>
+      <w:r>
+        <w:rPr>
+          <w:rFonts w:ascii="Consolas" w:hAnsi="Consolas" w:cs="Consolas"/>
+          <w:color w:val="0000FF"/>
+          <w:sz w:val="20"/>
+          <w:szCs w:val="20"/>
+          <w:lang w:val="en-IN" w:bidi="hi-IN"/>
+        </w:rPr>
+        <w:t>BY</w:t>
+      </w:r>
+      <w:r>
+        <w:rPr>
+          <w:rFonts w:ascii="Consolas" w:hAnsi="Consolas" w:cs="Consolas"/>
+          <w:color w:val="000000"/>
+          <w:sz w:val="20"/>
+          <w:szCs w:val="20"/>
+          <w:lang w:val="en-IN" w:bidi="hi-IN"/>
+        </w:rPr>
+        <w:t xml:space="preserve"> </w:t>
+      </w:r>
+      <w:r>
+        <w:rPr>
+          <w:rFonts w:ascii="Consolas" w:hAnsi="Consolas" w:cs="Consolas"/>
+          <w:color w:val="808080"/>
+          <w:sz w:val="20"/>
+          <w:szCs w:val="20"/>
+          <w:lang w:val="en-IN" w:bidi="hi-IN"/>
+        </w:rPr>
+        <w:t>SOURCE</w:t>
+      </w:r>
+      <w:r>
+        <w:rPr>
+          <w:rFonts w:ascii="Consolas" w:hAnsi="Consolas" w:cs="Consolas"/>
+          <w:color w:val="000000"/>
+          <w:sz w:val="20"/>
+          <w:szCs w:val="20"/>
+          <w:lang w:val="en-IN" w:bidi="hi-IN"/>
+        </w:rPr>
+        <w:t xml:space="preserve"> </w:t>
+      </w:r>
+      <w:r>
+        <w:rPr>
+          <w:rFonts w:ascii="Consolas" w:hAnsi="Consolas" w:cs="Consolas"/>
+          <w:color w:val="0000FF"/>
+          <w:sz w:val="20"/>
+          <w:szCs w:val="20"/>
+          <w:lang w:val="en-IN" w:bidi="hi-IN"/>
+        </w:rPr>
+        <w:t>THEN</w:t>
+      </w:r>
+      <w:r>
+        <w:rPr>
+          <w:rFonts w:ascii="Consolas" w:hAnsi="Consolas" w:cs="Consolas"/>
+          <w:color w:val="000000"/>
+          <w:sz w:val="20"/>
+          <w:szCs w:val="20"/>
+          <w:lang w:val="en-IN" w:bidi="hi-IN"/>
+        </w:rPr>
+        <w:tab/>
+      </w:r>
+    </w:p>
+    <w:p>
+      <w:pPr>
+        <w:spacing w:after="0" w:line="240" w:lineRule="auto"/>
+        <w:rPr>
+          <w:rFonts w:ascii="Consolas" w:hAnsi="Consolas" w:cs="Consolas"/>
+          <w:color w:val="0000FF"/>
+          <w:sz w:val="20"/>
+          <w:szCs w:val="20"/>
+          <w:lang w:val="en-IN" w:bidi="hi-IN"/>
+        </w:rPr>
+      </w:pPr>
+      <w:r>
+        <w:rPr>
+          <w:rFonts w:ascii="Consolas" w:hAnsi="Consolas" w:cs="Consolas"/>
+          <w:color w:val="000000"/>
+          <w:sz w:val="20"/>
+          <w:szCs w:val="20"/>
           <w:lang w:val="en-IN" w:bidi="hi-IN"/>
         </w:rPr>
         <w:t xml:space="preserve">  </w:t>
@@ -40973,342 +41298,21 @@
         <w:rPr>
           <w:rFonts w:ascii="Consolas" w:hAnsi="Consolas" w:cs="Consolas"/>
           <w:color w:val="0000FF"/>
-          <w:sz w:val="19"/>
-          <w:szCs w:val="19"/>
-          <w:lang w:val="en-IN" w:bidi="hi-IN"/>
-        </w:rPr>
-        <w:t xml:space="preserve">INSERT </w:t>
-      </w:r>
-      <w:r>
-        <w:rPr>
-          <w:rFonts w:ascii="Consolas" w:hAnsi="Consolas" w:cs="Consolas"/>
-          <w:color w:val="808080"/>
-          <w:sz w:val="19"/>
-          <w:szCs w:val="19"/>
-          <w:lang w:val="en-IN" w:bidi="hi-IN"/>
-        </w:rPr>
-        <w:t>(</w:t>
-      </w:r>
-      <w:r>
-        <w:rPr>
-          <w:rFonts w:ascii="Consolas" w:hAnsi="Consolas" w:cs="Consolas"/>
-          <w:color w:val="000000"/>
-          <w:sz w:val="19"/>
-          <w:szCs w:val="19"/>
-          <w:lang w:val="en-IN" w:bidi="hi-IN"/>
-        </w:rPr>
-        <w:t>id</w:t>
-      </w:r>
-      <w:r>
-        <w:rPr>
-          <w:rFonts w:ascii="Consolas" w:hAnsi="Consolas" w:cs="Consolas"/>
-          <w:color w:val="808080"/>
-          <w:sz w:val="19"/>
-          <w:szCs w:val="19"/>
-          <w:lang w:val="en-IN" w:bidi="hi-IN"/>
-        </w:rPr>
-        <w:t>,</w:t>
-      </w:r>
-      <w:r>
-        <w:rPr>
-          <w:rFonts w:ascii="Consolas" w:hAnsi="Consolas" w:cs="Consolas"/>
-          <w:color w:val="000000"/>
-          <w:sz w:val="19"/>
-          <w:szCs w:val="19"/>
-          <w:lang w:val="en-IN" w:bidi="hi-IN"/>
-        </w:rPr>
-        <w:t xml:space="preserve"> </w:t>
-      </w:r>
-      <w:proofErr w:type="spellStart"/>
-      <w:r>
-        <w:rPr>
-          <w:rFonts w:ascii="Consolas" w:hAnsi="Consolas" w:cs="Consolas"/>
-          <w:color w:val="000000"/>
-          <w:sz w:val="19"/>
-          <w:szCs w:val="19"/>
-          <w:lang w:val="en-IN" w:bidi="hi-IN"/>
-        </w:rPr>
-        <w:t>str_value</w:t>
-      </w:r>
-      <w:proofErr w:type="spellEnd"/>
-      <w:r>
-        <w:rPr>
-          <w:rFonts w:ascii="Consolas" w:hAnsi="Consolas" w:cs="Consolas"/>
-          <w:color w:val="808080"/>
-          <w:sz w:val="19"/>
-          <w:szCs w:val="19"/>
-          <w:lang w:val="en-IN" w:bidi="hi-IN"/>
-        </w:rPr>
-        <w:t>)</w:t>
-      </w:r>
-      <w:r>
-        <w:rPr>
-          <w:rFonts w:ascii="Consolas" w:hAnsi="Consolas" w:cs="Consolas"/>
-          <w:color w:val="000000"/>
-          <w:sz w:val="19"/>
-          <w:szCs w:val="19"/>
-          <w:lang w:val="en-IN" w:bidi="hi-IN"/>
-        </w:rPr>
-        <w:t xml:space="preserve"> </w:t>
-      </w:r>
-      <w:r>
+          <w:sz w:val="20"/>
+          <w:szCs w:val="20"/>
+          <w:lang w:val="en-IN" w:bidi="hi-IN"/>
+        </w:rPr>
+        <w:t>DELETE</w:t>
+      </w:r>
+    </w:p>
+    <w:p>
+      <w:pPr>
+        <w:spacing w:after="0" w:line="240" w:lineRule="auto"/>
         <w:rPr>
           <w:rFonts w:ascii="Consolas" w:hAnsi="Consolas" w:cs="Consolas"/>
           <w:color w:val="0000FF"/>
-          <w:sz w:val="19"/>
-          <w:szCs w:val="19"/>
-          <w:lang w:val="en-IN" w:bidi="hi-IN"/>
-        </w:rPr>
-        <w:t xml:space="preserve">VALUES </w:t>
-      </w:r>
-      <w:r>
-        <w:rPr>
-          <w:rFonts w:ascii="Consolas" w:hAnsi="Consolas" w:cs="Consolas"/>
-          <w:color w:val="808080"/>
-          <w:sz w:val="19"/>
-          <w:szCs w:val="19"/>
-          <w:lang w:val="en-IN" w:bidi="hi-IN"/>
-        </w:rPr>
-        <w:t>(source.</w:t>
-      </w:r>
-      <w:r>
-        <w:rPr>
-          <w:rFonts w:ascii="Consolas" w:hAnsi="Consolas" w:cs="Consolas"/>
-          <w:color w:val="000000"/>
-          <w:sz w:val="19"/>
-          <w:szCs w:val="19"/>
-          <w:lang w:val="en-IN" w:bidi="hi-IN"/>
-        </w:rPr>
-        <w:t>id</w:t>
-      </w:r>
-      <w:r>
-        <w:rPr>
-          <w:rFonts w:ascii="Consolas" w:hAnsi="Consolas" w:cs="Consolas"/>
-          <w:color w:val="808080"/>
-          <w:sz w:val="19"/>
-          <w:szCs w:val="19"/>
-          <w:lang w:val="en-IN" w:bidi="hi-IN"/>
-        </w:rPr>
-        <w:t>,</w:t>
-      </w:r>
-      <w:r>
-        <w:rPr>
-          <w:rFonts w:ascii="Consolas" w:hAnsi="Consolas" w:cs="Consolas"/>
-          <w:color w:val="000000"/>
-          <w:sz w:val="19"/>
-          <w:szCs w:val="19"/>
-          <w:lang w:val="en-IN" w:bidi="hi-IN"/>
-        </w:rPr>
-        <w:t xml:space="preserve"> </w:t>
-      </w:r>
-      <w:proofErr w:type="spellStart"/>
-      <w:r>
-        <w:rPr>
-          <w:rFonts w:ascii="Consolas" w:hAnsi="Consolas" w:cs="Consolas"/>
-          <w:color w:val="808080"/>
-          <w:sz w:val="19"/>
-          <w:szCs w:val="19"/>
-          <w:lang w:val="en-IN" w:bidi="hi-IN"/>
-        </w:rPr>
-        <w:t>source.</w:t>
-      </w:r>
-      <w:r>
-        <w:rPr>
-          <w:rFonts w:ascii="Consolas" w:hAnsi="Consolas" w:cs="Consolas"/>
-          <w:color w:val="000000"/>
-          <w:sz w:val="19"/>
-          <w:szCs w:val="19"/>
-          <w:lang w:val="en-IN" w:bidi="hi-IN"/>
-        </w:rPr>
-        <w:t>str_value</w:t>
-      </w:r>
-      <w:proofErr w:type="spellEnd"/>
-      <w:r>
-        <w:rPr>
-          <w:rFonts w:ascii="Consolas" w:hAnsi="Consolas" w:cs="Consolas"/>
-          <w:color w:val="808080"/>
-          <w:sz w:val="19"/>
-          <w:szCs w:val="19"/>
-          <w:lang w:val="en-IN" w:bidi="hi-IN"/>
-        </w:rPr>
-        <w:t>)</w:t>
-      </w:r>
-    </w:p>
-    <w:p>
-      <w:pPr>
-        <w:autoSpaceDE w:val="0"/>
-        <w:autoSpaceDN w:val="0"/>
-        <w:adjustRightInd w:val="0"/>
-        <w:spacing w:after="0" w:line="240" w:lineRule="auto"/>
-        <w:rPr>
-          <w:rFonts w:ascii="Consolas" w:hAnsi="Consolas" w:cs="Consolas"/>
-          <w:color w:val="000000"/>
-          <w:sz w:val="19"/>
-          <w:szCs w:val="19"/>
-          <w:lang w:val="en-IN" w:bidi="hi-IN"/>
-        </w:rPr>
-      </w:pPr>
-      <w:r>
-        <w:rPr>
-          <w:rFonts w:ascii="Consolas" w:hAnsi="Consolas" w:cs="Consolas"/>
-          <w:color w:val="0000FF"/>
-          <w:sz w:val="19"/>
-          <w:szCs w:val="19"/>
-          <w:lang w:val="en-IN" w:bidi="hi-IN"/>
-        </w:rPr>
-        <w:t>WHEN</w:t>
-      </w:r>
-      <w:r>
-        <w:rPr>
-          <w:rFonts w:ascii="Consolas" w:hAnsi="Consolas" w:cs="Consolas"/>
-          <w:color w:val="000000"/>
-          <w:sz w:val="19"/>
-          <w:szCs w:val="19"/>
-          <w:lang w:val="en-IN" w:bidi="hi-IN"/>
-        </w:rPr>
-        <w:t xml:space="preserve"> </w:t>
-      </w:r>
-      <w:r>
-        <w:rPr>
-          <w:rFonts w:ascii="Consolas" w:hAnsi="Consolas" w:cs="Consolas"/>
-          <w:color w:val="808080"/>
-          <w:sz w:val="19"/>
-          <w:szCs w:val="19"/>
-          <w:lang w:val="en-IN" w:bidi="hi-IN"/>
-        </w:rPr>
-        <w:t>NOT</w:t>
-      </w:r>
-      <w:r>
-        <w:rPr>
-          <w:rFonts w:ascii="Consolas" w:hAnsi="Consolas" w:cs="Consolas"/>
-          <w:color w:val="000000"/>
-          <w:sz w:val="19"/>
-          <w:szCs w:val="19"/>
-          <w:lang w:val="en-IN" w:bidi="hi-IN"/>
-        </w:rPr>
-        <w:t xml:space="preserve"> </w:t>
-      </w:r>
-      <w:r>
-        <w:rPr>
-          <w:rFonts w:ascii="Consolas" w:hAnsi="Consolas" w:cs="Consolas"/>
-          <w:color w:val="808080"/>
-          <w:sz w:val="19"/>
-          <w:szCs w:val="19"/>
-          <w:lang w:val="en-IN" w:bidi="hi-IN"/>
-        </w:rPr>
-        <w:t>MATCHED</w:t>
-      </w:r>
-      <w:r>
-        <w:rPr>
-          <w:rFonts w:ascii="Consolas" w:hAnsi="Consolas" w:cs="Consolas"/>
-          <w:color w:val="000000"/>
-          <w:sz w:val="19"/>
-          <w:szCs w:val="19"/>
-          <w:lang w:val="en-IN" w:bidi="hi-IN"/>
-        </w:rPr>
-        <w:t xml:space="preserve"> </w:t>
-      </w:r>
-      <w:r>
-        <w:rPr>
-          <w:rFonts w:ascii="Consolas" w:hAnsi="Consolas" w:cs="Consolas"/>
-          <w:color w:val="0000FF"/>
-          <w:sz w:val="19"/>
-          <w:szCs w:val="19"/>
-          <w:lang w:val="en-IN" w:bidi="hi-IN"/>
-        </w:rPr>
-        <w:t>BY</w:t>
-      </w:r>
-      <w:r>
-        <w:rPr>
-          <w:rFonts w:ascii="Consolas" w:hAnsi="Consolas" w:cs="Consolas"/>
-          <w:color w:val="000000"/>
-          <w:sz w:val="19"/>
-          <w:szCs w:val="19"/>
-          <w:lang w:val="en-IN" w:bidi="hi-IN"/>
-        </w:rPr>
-        <w:t xml:space="preserve"> </w:t>
-      </w:r>
-      <w:r>
-        <w:rPr>
-          <w:rFonts w:ascii="Consolas" w:hAnsi="Consolas" w:cs="Consolas"/>
-          <w:color w:val="808080"/>
-          <w:sz w:val="19"/>
-          <w:szCs w:val="19"/>
-          <w:lang w:val="en-IN" w:bidi="hi-IN"/>
-        </w:rPr>
-        <w:t>SOURCE</w:t>
-      </w:r>
-      <w:r>
-        <w:rPr>
-          <w:rFonts w:ascii="Consolas" w:hAnsi="Consolas" w:cs="Consolas"/>
-          <w:color w:val="000000"/>
-          <w:sz w:val="19"/>
-          <w:szCs w:val="19"/>
-          <w:lang w:val="en-IN" w:bidi="hi-IN"/>
-        </w:rPr>
-        <w:t xml:space="preserve"> </w:t>
-      </w:r>
-      <w:r>
-        <w:rPr>
-          <w:rFonts w:ascii="Consolas" w:hAnsi="Consolas" w:cs="Consolas"/>
-          <w:color w:val="0000FF"/>
-          <w:sz w:val="19"/>
-          <w:szCs w:val="19"/>
-          <w:lang w:val="en-IN" w:bidi="hi-IN"/>
-        </w:rPr>
-        <w:t>THEN</w:t>
-      </w:r>
-      <w:r>
-        <w:rPr>
-          <w:rFonts w:ascii="Consolas" w:hAnsi="Consolas" w:cs="Consolas"/>
-          <w:color w:val="000000"/>
-          <w:sz w:val="19"/>
-          <w:szCs w:val="19"/>
-          <w:lang w:val="en-IN" w:bidi="hi-IN"/>
-        </w:rPr>
-        <w:tab/>
-      </w:r>
-    </w:p>
-    <w:p>
-      <w:pPr>
-        <w:spacing w:after="0" w:line="240" w:lineRule="auto"/>
-        <w:rPr>
-          <w:rFonts w:ascii="Consolas" w:hAnsi="Consolas" w:cs="Consolas"/>
-          <w:color w:val="0000FF"/>
-          <w:sz w:val="19"/>
-          <w:szCs w:val="19"/>
-          <w:lang w:val="en-IN" w:bidi="hi-IN"/>
-        </w:rPr>
-      </w:pPr>
-      <w:r>
-        <w:rPr>
-          <w:rFonts w:ascii="Consolas" w:hAnsi="Consolas" w:cs="Consolas"/>
-          <w:color w:val="000000"/>
-          <w:sz w:val="19"/>
-          <w:szCs w:val="19"/>
-          <w:lang w:val="en-IN" w:bidi="hi-IN"/>
-        </w:rPr>
-        <w:t xml:space="preserve">  </w:t>
-      </w:r>
-      <w:r>
-        <w:rPr>
-          <w:rFonts w:ascii="Consolas" w:hAnsi="Consolas" w:cs="Consolas"/>
-          <w:color w:val="0000FF"/>
-          <w:sz w:val="19"/>
-          <w:szCs w:val="19"/>
-          <w:lang w:val="en-IN" w:bidi="hi-IN"/>
-        </w:rPr>
-        <w:t>DELETE</w:t>
-      </w:r>
-    </w:p>
-    <w:p>
-      <w:pPr>
-        <w:spacing w:after="0" w:line="240" w:lineRule="auto"/>
-        <w:rPr>
-          <w:rFonts w:ascii="Consolas" w:hAnsi="Consolas" w:cs="Consolas"/>
-          <w:color w:val="0000FF"/>
-          <w:sz w:val="19"/>
-          <w:szCs w:val="19"/>
+          <w:sz w:val="20"/>
+          <w:szCs w:val="20"/>
           <w:lang w:val="en-IN" w:bidi="hi-IN"/>
         </w:rPr>
       </w:pPr>
@@ -41320,8 +41324,8 @@
           <w:b/>
           <w:bCs/>
           <w:color w:val="0000CD"/>
-          <w:sz w:val="23"/>
-          <w:szCs w:val="23"/>
+          <w:sz w:val="20"/>
+          <w:szCs w:val="20"/>
           <w:shd w:val="clear" w:color="auto" w:fill="FFFFFF"/>
         </w:rPr>
         <w:lastRenderedPageBreak/>
@@ -41331,31 +41335,21 @@
         <w:rPr>
           <w:rFonts w:ascii="Verdana" w:hAnsi="Verdana"/>
           <w:color w:val="000000"/>
-          <w:sz w:val="23"/>
-          <w:szCs w:val="23"/>
+          <w:sz w:val="20"/>
+          <w:szCs w:val="20"/>
           <w:shd w:val="clear" w:color="auto" w:fill="F1F1F1"/>
         </w:rPr>
-        <w:t xml:space="preserve"> </w:t>
-      </w:r>
+        <w:t xml:space="preserve"> :</w:t>
+      </w:r>
+      <w:proofErr w:type="gramEnd"/>
       <w:r>
         <w:rPr>
           <w:rFonts w:ascii="Verdana" w:hAnsi="Verdana"/>
           <w:color w:val="000000"/>
-          <w:sz w:val="23"/>
-          <w:szCs w:val="23"/>
+          <w:sz w:val="20"/>
+          <w:szCs w:val="20"/>
           <w:shd w:val="clear" w:color="auto" w:fill="F1F1F1"/>
         </w:rPr>
-        <w:t>:</w:t>
-      </w:r>
-      <w:proofErr w:type="gramEnd"/>
-      <w:r>
-        <w:rPr>
-          <w:rFonts w:ascii="Verdana" w:hAnsi="Verdana"/>
-          <w:color w:val="000000"/>
-          <w:sz w:val="23"/>
-          <w:szCs w:val="23"/>
-          <w:shd w:val="clear" w:color="auto" w:fill="F1F1F1"/>
-        </w:rPr>
         <w:t xml:space="preserve"> Return the first non-null value in a list:</w:t>
       </w:r>
     </w:p>
@@ -41365,8 +41359,8 @@
         <w:rPr>
           <w:rFonts w:ascii="Consolas" w:hAnsi="Consolas"/>
           <w:color w:val="000000"/>
-          <w:sz w:val="23"/>
-          <w:szCs w:val="23"/>
+          <w:sz w:val="20"/>
+          <w:szCs w:val="20"/>
           <w:shd w:val="clear" w:color="auto" w:fill="FFFFFF"/>
         </w:rPr>
       </w:pPr>
@@ -41375,8 +41369,8 @@
           <w:rStyle w:val="sqlkeywordcolor"/>
           <w:rFonts w:ascii="Consolas" w:hAnsi="Consolas"/>
           <w:color w:val="0000CD"/>
-          <w:sz w:val="23"/>
-          <w:szCs w:val="23"/>
+          <w:sz w:val="20"/>
+          <w:szCs w:val="20"/>
           <w:shd w:val="clear" w:color="auto" w:fill="FFFFFF"/>
         </w:rPr>
         <w:t>SELECT</w:t>
@@ -41385,8 +41379,8 @@
         <w:rPr>
           <w:rFonts w:ascii="Consolas" w:hAnsi="Consolas"/>
           <w:color w:val="000000"/>
-          <w:sz w:val="23"/>
-          <w:szCs w:val="23"/>
+          <w:sz w:val="20"/>
+          <w:szCs w:val="20"/>
           <w:shd w:val="clear" w:color="auto" w:fill="FFFFFF"/>
         </w:rPr>
         <w:t> </w:t>
@@ -41397,8 +41391,8 @@
           <w:rStyle w:val="sqlkeywordcolor"/>
           <w:rFonts w:ascii="Consolas" w:hAnsi="Consolas"/>
           <w:color w:val="0000CD"/>
-          <w:sz w:val="23"/>
-          <w:szCs w:val="23"/>
+          <w:sz w:val="20"/>
+          <w:szCs w:val="20"/>
           <w:shd w:val="clear" w:color="auto" w:fill="FFFFFF"/>
         </w:rPr>
         <w:t>COALESCE</w:t>
@@ -41407,8 +41401,8 @@
         <w:rPr>
           <w:rFonts w:ascii="Consolas" w:hAnsi="Consolas"/>
           <w:color w:val="000000"/>
-          <w:sz w:val="23"/>
-          <w:szCs w:val="23"/>
+          <w:sz w:val="20"/>
+          <w:szCs w:val="20"/>
           <w:shd w:val="clear" w:color="auto" w:fill="FFFFFF"/>
         </w:rPr>
         <w:t>(</w:t>
@@ -41419,8 +41413,8 @@
           <w:rStyle w:val="sqlkeywordcolor"/>
           <w:rFonts w:ascii="Consolas" w:hAnsi="Consolas"/>
           <w:color w:val="0000CD"/>
-          <w:sz w:val="23"/>
-          <w:szCs w:val="23"/>
+          <w:sz w:val="20"/>
+          <w:szCs w:val="20"/>
           <w:shd w:val="clear" w:color="auto" w:fill="FFFFFF"/>
         </w:rPr>
         <w:t>NULL</w:t>
@@ -41429,8 +41423,8 @@
         <w:rPr>
           <w:rFonts w:ascii="Consolas" w:hAnsi="Consolas"/>
           <w:color w:val="000000"/>
-          <w:sz w:val="23"/>
-          <w:szCs w:val="23"/>
+          <w:sz w:val="20"/>
+          <w:szCs w:val="20"/>
           <w:shd w:val="clear" w:color="auto" w:fill="FFFFFF"/>
         </w:rPr>
         <w:t>, </w:t>
@@ -41440,8 +41434,8 @@
           <w:rStyle w:val="sqlkeywordcolor"/>
           <w:rFonts w:ascii="Consolas" w:hAnsi="Consolas"/>
           <w:color w:val="0000CD"/>
-          <w:sz w:val="23"/>
-          <w:szCs w:val="23"/>
+          <w:sz w:val="20"/>
+          <w:szCs w:val="20"/>
           <w:shd w:val="clear" w:color="auto" w:fill="FFFFFF"/>
         </w:rPr>
         <w:t>NULL</w:t>
@@ -41450,8 +41444,8 @@
         <w:rPr>
           <w:rFonts w:ascii="Consolas" w:hAnsi="Consolas"/>
           <w:color w:val="000000"/>
-          <w:sz w:val="23"/>
-          <w:szCs w:val="23"/>
+          <w:sz w:val="20"/>
+          <w:szCs w:val="20"/>
           <w:shd w:val="clear" w:color="auto" w:fill="FFFFFF"/>
         </w:rPr>
         <w:t>, </w:t>
@@ -41461,8 +41455,8 @@
           <w:rStyle w:val="sqlkeywordcolor"/>
           <w:rFonts w:ascii="Consolas" w:hAnsi="Consolas"/>
           <w:color w:val="0000CD"/>
-          <w:sz w:val="23"/>
-          <w:szCs w:val="23"/>
+          <w:sz w:val="20"/>
+          <w:szCs w:val="20"/>
           <w:shd w:val="clear" w:color="auto" w:fill="FFFFFF"/>
         </w:rPr>
         <w:t>NULL</w:t>
@@ -41471,8 +41465,8 @@
         <w:rPr>
           <w:rFonts w:ascii="Consolas" w:hAnsi="Consolas"/>
           <w:color w:val="000000"/>
-          <w:sz w:val="23"/>
-          <w:szCs w:val="23"/>
+          <w:sz w:val="20"/>
+          <w:szCs w:val="20"/>
           <w:shd w:val="clear" w:color="auto" w:fill="FFFFFF"/>
         </w:rPr>
         <w:t>, </w:t>
@@ -41482,8 +41476,8 @@
           <w:rStyle w:val="sqlstringcolor"/>
           <w:rFonts w:ascii="Consolas" w:hAnsi="Consolas"/>
           <w:color w:val="A52A2A"/>
-          <w:sz w:val="23"/>
-          <w:szCs w:val="23"/>
+          <w:sz w:val="20"/>
+          <w:szCs w:val="20"/>
           <w:shd w:val="clear" w:color="auto" w:fill="FFFFFF"/>
         </w:rPr>
         <w:t>'W3Schools.com'</w:t>
@@ -41492,8 +41486,8 @@
         <w:rPr>
           <w:rFonts w:ascii="Consolas" w:hAnsi="Consolas"/>
           <w:color w:val="000000"/>
-          <w:sz w:val="23"/>
-          <w:szCs w:val="23"/>
+          <w:sz w:val="20"/>
+          <w:szCs w:val="20"/>
           <w:shd w:val="clear" w:color="auto" w:fill="FFFFFF"/>
         </w:rPr>
         <w:t>, </w:t>
@@ -41503,8 +41497,8 @@
           <w:rStyle w:val="sqlkeywordcolor"/>
           <w:rFonts w:ascii="Consolas" w:hAnsi="Consolas"/>
           <w:color w:val="0000CD"/>
-          <w:sz w:val="23"/>
-          <w:szCs w:val="23"/>
+          <w:sz w:val="20"/>
+          <w:szCs w:val="20"/>
           <w:shd w:val="clear" w:color="auto" w:fill="FFFFFF"/>
         </w:rPr>
         <w:t>NULL</w:t>
@@ -41513,8 +41507,8 @@
         <w:rPr>
           <w:rFonts w:ascii="Consolas" w:hAnsi="Consolas"/>
           <w:color w:val="000000"/>
-          <w:sz w:val="23"/>
-          <w:szCs w:val="23"/>
+          <w:sz w:val="20"/>
+          <w:szCs w:val="20"/>
           <w:shd w:val="clear" w:color="auto" w:fill="FFFFFF"/>
         </w:rPr>
         <w:t>, </w:t>
@@ -41524,8 +41518,8 @@
           <w:rStyle w:val="sqlstringcolor"/>
           <w:rFonts w:ascii="Consolas" w:hAnsi="Consolas"/>
           <w:color w:val="A52A2A"/>
-          <w:sz w:val="23"/>
-          <w:szCs w:val="23"/>
+          <w:sz w:val="20"/>
+          <w:szCs w:val="20"/>
           <w:shd w:val="clear" w:color="auto" w:fill="FFFFFF"/>
         </w:rPr>
         <w:t>'Example.com'</w:t>
@@ -41534,8 +41528,8 @@
         <w:rPr>
           <w:rFonts w:ascii="Consolas" w:hAnsi="Consolas"/>
           <w:color w:val="000000"/>
-          <w:sz w:val="23"/>
-          <w:szCs w:val="23"/>
+          <w:sz w:val="20"/>
+          <w:szCs w:val="20"/>
           <w:shd w:val="clear" w:color="auto" w:fill="FFFFFF"/>
         </w:rPr>
         <w:t>);</w:t>
@@ -41547,8 +41541,8 @@
         <w:rPr>
           <w:rFonts w:ascii="Verdana" w:hAnsi="Verdana"/>
           <w:color w:val="000000"/>
-          <w:sz w:val="23"/>
-          <w:szCs w:val="23"/>
+          <w:sz w:val="20"/>
+          <w:szCs w:val="20"/>
           <w:shd w:val="clear" w:color="auto" w:fill="F1F1F1"/>
         </w:rPr>
       </w:pPr>
@@ -41556,8 +41550,8 @@
         <w:rPr>
           <w:rFonts w:ascii="Verdana" w:hAnsi="Verdana"/>
           <w:color w:val="000000"/>
-          <w:sz w:val="23"/>
-          <w:szCs w:val="23"/>
+          <w:sz w:val="20"/>
+          <w:szCs w:val="20"/>
           <w:shd w:val="clear" w:color="auto" w:fill="F1F1F1"/>
         </w:rPr>
         <w:t>W3Schools.com</w:t>
@@ -41569,8 +41563,8 @@
         <w:rPr>
           <w:rFonts w:ascii="Verdana" w:hAnsi="Verdana"/>
           <w:color w:val="000000"/>
-          <w:sz w:val="23"/>
-          <w:szCs w:val="23"/>
+          <w:sz w:val="20"/>
+          <w:szCs w:val="20"/>
           <w:shd w:val="clear" w:color="auto" w:fill="F1F1F1"/>
         </w:rPr>
       </w:pPr>
@@ -41581,8 +41575,8 @@
         <w:rPr>
           <w:rFonts w:ascii="Verdana" w:hAnsi="Verdana"/>
           <w:color w:val="000000"/>
-          <w:sz w:val="23"/>
-          <w:szCs w:val="23"/>
+          <w:sz w:val="20"/>
+          <w:szCs w:val="20"/>
           <w:shd w:val="clear" w:color="auto" w:fill="F1F1F1"/>
         </w:rPr>
       </w:pPr>
@@ -41592,8 +41586,8 @@
           <w:b/>
           <w:bCs/>
           <w:color w:val="000000"/>
-          <w:sz w:val="23"/>
-          <w:szCs w:val="23"/>
+          <w:sz w:val="20"/>
+          <w:szCs w:val="20"/>
           <w:shd w:val="clear" w:color="auto" w:fill="FFFFFF"/>
         </w:rPr>
         <w:t>CAST</w:t>
@@ -41604,8 +41598,8 @@
           <w:b/>
           <w:bCs/>
           <w:color w:val="000000"/>
-          <w:sz w:val="23"/>
-          <w:szCs w:val="23"/>
+          <w:sz w:val="20"/>
+          <w:szCs w:val="20"/>
           <w:shd w:val="clear" w:color="auto" w:fill="F1F1F1"/>
         </w:rPr>
         <w:t xml:space="preserve"> </w:t>
@@ -41614,8 +41608,8 @@
         <w:rPr>
           <w:rFonts w:ascii="Verdana" w:hAnsi="Verdana"/>
           <w:color w:val="000000"/>
-          <w:sz w:val="23"/>
-          <w:szCs w:val="23"/>
+          <w:sz w:val="20"/>
+          <w:szCs w:val="20"/>
           <w:shd w:val="clear" w:color="auto" w:fill="F1F1F1"/>
         </w:rPr>
         <w:t>Convert a value to a given type datatype:</w:t>
@@ -41627,8 +41621,8 @@
         <w:rPr>
           <w:rFonts w:ascii="Verdana" w:hAnsi="Verdana"/>
           <w:color w:val="000000"/>
-          <w:sz w:val="23"/>
-          <w:szCs w:val="23"/>
+          <w:sz w:val="20"/>
+          <w:szCs w:val="20"/>
           <w:shd w:val="clear" w:color="auto" w:fill="F1F1F1"/>
         </w:rPr>
       </w:pPr>
@@ -41637,8 +41631,8 @@
           <w:rStyle w:val="sqlkeywordcolor"/>
           <w:rFonts w:ascii="Consolas" w:hAnsi="Consolas"/>
           <w:color w:val="0000CD"/>
-          <w:sz w:val="23"/>
-          <w:szCs w:val="23"/>
+          <w:sz w:val="20"/>
+          <w:szCs w:val="20"/>
           <w:shd w:val="clear" w:color="auto" w:fill="FFFFFF"/>
         </w:rPr>
         <w:t>SELECT</w:t>
@@ -41647,19 +41641,31 @@
         <w:rPr>
           <w:rFonts w:ascii="Consolas" w:hAnsi="Consolas"/>
           <w:color w:val="000000"/>
-          <w:sz w:val="23"/>
-          <w:szCs w:val="23"/>
+          <w:sz w:val="20"/>
+          <w:szCs w:val="20"/>
           <w:shd w:val="clear" w:color="auto" w:fill="FFFFFF"/>
         </w:rPr>
-        <w:t> CAST(</w:t>
-      </w:r>
+        <w:t> </w:t>
+      </w:r>
+      <w:proofErr w:type="gramStart"/>
+      <w:r>
+        <w:rPr>
+          <w:rFonts w:ascii="Consolas" w:hAnsi="Consolas"/>
+          <w:color w:val="000000"/>
+          <w:sz w:val="20"/>
+          <w:szCs w:val="20"/>
+          <w:shd w:val="clear" w:color="auto" w:fill="FFFFFF"/>
+        </w:rPr>
+        <w:t>CAST(</w:t>
+      </w:r>
+      <w:proofErr w:type="gramEnd"/>
       <w:r>
         <w:rPr>
           <w:rStyle w:val="sqlnumbercolor"/>
           <w:rFonts w:ascii="Consolas" w:hAnsi="Consolas"/>
           <w:color w:val="000000"/>
-          <w:sz w:val="23"/>
-          <w:szCs w:val="23"/>
+          <w:sz w:val="20"/>
+          <w:szCs w:val="20"/>
           <w:shd w:val="clear" w:color="auto" w:fill="FFFFFF"/>
         </w:rPr>
         <w:t>25.65</w:t>
@@ -41668,8 +41674,8 @@
         <w:rPr>
           <w:rFonts w:ascii="Consolas" w:hAnsi="Consolas"/>
           <w:color w:val="000000"/>
-          <w:sz w:val="23"/>
-          <w:szCs w:val="23"/>
+          <w:sz w:val="20"/>
+          <w:szCs w:val="20"/>
           <w:shd w:val="clear" w:color="auto" w:fill="FFFFFF"/>
         </w:rPr>
         <w:t> </w:t>
@@ -41679,8 +41685,8 @@
           <w:rStyle w:val="sqlkeywordcolor"/>
           <w:rFonts w:ascii="Consolas" w:hAnsi="Consolas"/>
           <w:color w:val="0000CD"/>
-          <w:sz w:val="23"/>
-          <w:szCs w:val="23"/>
+          <w:sz w:val="20"/>
+          <w:szCs w:val="20"/>
           <w:shd w:val="clear" w:color="auto" w:fill="FFFFFF"/>
         </w:rPr>
         <w:t>AS</w:t>
@@ -41689,8 +41695,8 @@
         <w:rPr>
           <w:rFonts w:ascii="Consolas" w:hAnsi="Consolas"/>
           <w:color w:val="000000"/>
-          <w:sz w:val="23"/>
-          <w:szCs w:val="23"/>
+          <w:sz w:val="20"/>
+          <w:szCs w:val="20"/>
           <w:shd w:val="clear" w:color="auto" w:fill="FFFFFF"/>
         </w:rPr>
         <w:t> varchar);</w:t>
@@ -41698,65 +41704,77 @@
     </w:p>
     <w:p>
       <w:pPr>
+        <w:spacing w:after="0"/>
+        <w:jc w:val="both"/>
+        <w:rPr>
+          <w:rFonts w:ascii="Bookman Old Style" w:hAnsi="Bookman Old Style"/>
+          <w:b/>
+          <w:bCs/>
+          <w:color w:val="000000" w:themeColor="text1"/>
+          <w:sz w:val="20"/>
+          <w:szCs w:val="20"/>
+        </w:rPr>
+      </w:pPr>
+    </w:p>
+    <w:p>
+      <w:pPr>
+        <w:spacing w:after="0"/>
+        <w:jc w:val="both"/>
+        <w:rPr>
+          <w:rFonts w:ascii="Bookman Old Style" w:hAnsi="Bookman Old Style"/>
+          <w:b/>
+          <w:bCs/>
+          <w:color w:val="000000" w:themeColor="text1"/>
+          <w:sz w:val="20"/>
+          <w:szCs w:val="20"/>
+        </w:rPr>
+      </w:pPr>
+      <w:r>
+        <w:rPr>
+          <w:rFonts w:ascii="Bookman Old Style" w:hAnsi="Bookman Old Style"/>
+          <w:b/>
+          <w:bCs/>
+          <w:color w:val="000000" w:themeColor="text1"/>
+          <w:sz w:val="20"/>
+          <w:szCs w:val="20"/>
+        </w:rPr>
+        <w:t>Sequence of commands execution</w:t>
+      </w:r>
+    </w:p>
+    <w:p>
+      <w:pPr>
+        <w:spacing w:after="0"/>
+        <w:jc w:val="both"/>
+        <w:rPr>
+          <w:rFonts w:ascii="Bookman Old Style" w:hAnsi="Bookman Old Style"/>
+          <w:b/>
+          <w:bCs/>
+          <w:color w:val="000000" w:themeColor="text1"/>
+          <w:sz w:val="20"/>
+          <w:szCs w:val="20"/>
+        </w:rPr>
+      </w:pPr>
+      <w:r>
+        <w:rPr>
+          <w:rFonts w:ascii="Bookman Old Style" w:hAnsi="Bookman Old Style"/>
+          <w:b/>
+          <w:bCs/>
+          <w:color w:val="000000" w:themeColor="text1"/>
+          <w:sz w:val="20"/>
+          <w:szCs w:val="20"/>
+        </w:rPr>
+        <w:t>--------------------------------------------------</w:t>
+      </w:r>
+    </w:p>
+    <w:p>
+      <w:pPr>
         <w:spacing w:after="0" w:line="240" w:lineRule="auto"/>
         <w:rPr>
-          <w:rFonts w:ascii="Consolas" w:hAnsi="Consolas" w:cs="Consolas"/>
-          <w:color w:val="000000"/>
-          <w:sz w:val="19"/>
-          <w:szCs w:val="19"/>
-          <w:lang w:val="en-IN" w:bidi="hi-IN"/>
-        </w:rPr>
-      </w:pPr>
-    </w:p>
-    <w:p>
-      <w:pPr>
-        <w:spacing w:after="0" w:line="240" w:lineRule="auto"/>
-        <w:rPr>
-          <w:rFonts w:ascii="Consolas" w:hAnsi="Consolas" w:cs="Consolas"/>
-          <w:color w:val="000000"/>
-          <w:sz w:val="19"/>
-          <w:szCs w:val="19"/>
-          <w:lang w:val="en-IN" w:bidi="hi-IN"/>
-        </w:rPr>
-      </w:pPr>
-    </w:p>
-    <w:p>
-      <w:pPr>
-        <w:spacing w:after="0" w:line="240" w:lineRule="auto"/>
-        <w:rPr>
-          <w:rFonts w:ascii="Consolas" w:hAnsi="Consolas"/>
-          <w:b/>
-          <w:bCs/>
-          <w:color w:val="000000"/>
-          <w:sz w:val="23"/>
-          <w:szCs w:val="23"/>
-          <w:u w:val="single"/>
+          <w:rFonts w:ascii="Arial" w:hAnsi="Arial" w:cs="Arial"/>
+          <w:color w:val="363B3F"/>
+          <w:sz w:val="21"/>
+          <w:szCs w:val="21"/>
           <w:shd w:val="clear" w:color="auto" w:fill="FFFFFF"/>
-        </w:rPr>
-      </w:pPr>
-      <w:r>
-        <w:rPr>
-          <w:rFonts w:ascii="Consolas" w:hAnsi="Consolas"/>
-          <w:b/>
-          <w:bCs/>
-          <w:color w:val="000000"/>
-          <w:sz w:val="23"/>
-          <w:szCs w:val="23"/>
-          <w:u w:val="single"/>
-          <w:shd w:val="clear" w:color="auto" w:fill="FFFFFF"/>
-        </w:rPr>
-        <w:t>Sequence of commands execution</w:t>
-      </w:r>
-    </w:p>
-    <w:p>
-      <w:pPr>
-        <w:spacing w:after="0" w:line="240" w:lineRule="auto"/>
-        <w:rPr>
-          <w:rFonts w:ascii="Consolas" w:hAnsi="Consolas" w:cs="Consolas"/>
-          <w:color w:val="000000"/>
-          <w:sz w:val="19"/>
-          <w:szCs w:val="19"/>
-          <w:lang w:val="en-IN" w:bidi="hi-IN"/>
         </w:rPr>
       </w:pPr>
       <w:r>
@@ -42000,8 +42018,6 @@
         </w:rPr>
         <w:t xml:space="preserve"> condition</w:t>
       </w:r>
-      <w:bookmarkStart w:id="1" w:name="_GoBack"/>
-      <w:bookmarkEnd w:id="1"/>
       <w:r>
         <w:rPr>
           <w:rFonts w:ascii="Arial" w:hAnsi="Arial" w:cs="Arial"/>
@@ -42044,6 +42060,2407 @@
         <w:t>yourcolumns</w:t>
       </w:r>
       <w:proofErr w:type="spellEnd"/>
+    </w:p>
+    <w:p>
+      <w:pPr>
+        <w:spacing w:after="0" w:line="240" w:lineRule="auto"/>
+        <w:rPr>
+          <w:rFonts w:ascii="Arial" w:hAnsi="Arial" w:cs="Arial"/>
+          <w:color w:val="363B3F"/>
+          <w:sz w:val="21"/>
+          <w:szCs w:val="21"/>
+          <w:shd w:val="clear" w:color="auto" w:fill="FFFFFF"/>
+        </w:rPr>
+      </w:pPr>
+    </w:p>
+    <w:p>
+      <w:pPr>
+        <w:spacing w:after="0"/>
+        <w:jc w:val="both"/>
+        <w:rPr>
+          <w:rFonts w:ascii="Bookman Old Style" w:hAnsi="Bookman Old Style"/>
+          <w:b/>
+          <w:bCs/>
+          <w:color w:val="000000" w:themeColor="text1"/>
+          <w:sz w:val="20"/>
+          <w:szCs w:val="20"/>
+        </w:rPr>
+      </w:pPr>
+      <w:r>
+        <w:rPr>
+          <w:rFonts w:ascii="Bookman Old Style" w:hAnsi="Bookman Old Style"/>
+          <w:b/>
+          <w:bCs/>
+          <w:color w:val="000000" w:themeColor="text1"/>
+          <w:sz w:val="20"/>
+          <w:szCs w:val="20"/>
+        </w:rPr>
+        <w:t>Difference between Temporary table and Table variable</w:t>
+      </w:r>
+    </w:p>
+    <w:p>
+      <w:pPr>
+        <w:pStyle w:val="ListParagraph"/>
+        <w:numPr>
+          <w:ilvl w:val="0"/>
+          <w:numId w:val="16"/>
+        </w:numPr>
+        <w:spacing w:after="0"/>
+        <w:jc w:val="both"/>
+        <w:rPr>
+          <w:rFonts w:ascii="Bookman Old Style" w:hAnsi="Bookman Old Style"/>
+          <w:color w:val="000000" w:themeColor="text1"/>
+          <w:sz w:val="20"/>
+          <w:szCs w:val="20"/>
+        </w:rPr>
+      </w:pPr>
+      <w:r>
+        <w:rPr>
+          <w:rFonts w:ascii="Bookman Old Style" w:hAnsi="Bookman Old Style"/>
+          <w:color w:val="000000" w:themeColor="text1"/>
+          <w:sz w:val="20"/>
+          <w:szCs w:val="20"/>
+          <w:highlight w:val="yellow"/>
+        </w:rPr>
+        <w:t xml:space="preserve">Temporary Tables are physically created in the </w:t>
+      </w:r>
+      <w:proofErr w:type="spellStart"/>
+      <w:r>
+        <w:rPr>
+          <w:rFonts w:ascii="Bookman Old Style" w:hAnsi="Bookman Old Style"/>
+          <w:color w:val="000000" w:themeColor="text1"/>
+          <w:sz w:val="20"/>
+          <w:szCs w:val="20"/>
+          <w:highlight w:val="yellow"/>
+        </w:rPr>
+        <w:t>tempdb</w:t>
+      </w:r>
+      <w:proofErr w:type="spellEnd"/>
+      <w:r>
+        <w:rPr>
+          <w:rFonts w:ascii="Bookman Old Style" w:hAnsi="Bookman Old Style"/>
+          <w:color w:val="000000" w:themeColor="text1"/>
+          <w:sz w:val="20"/>
+          <w:szCs w:val="20"/>
+          <w:highlight w:val="yellow"/>
+        </w:rPr>
+        <w:t xml:space="preserve"> database</w:t>
+      </w:r>
+      <w:r>
+        <w:rPr>
+          <w:rFonts w:ascii="Bookman Old Style" w:hAnsi="Bookman Old Style"/>
+          <w:color w:val="000000" w:themeColor="text1"/>
+          <w:sz w:val="20"/>
+          <w:szCs w:val="20"/>
+        </w:rPr>
+        <w:t>. These tables act as the normal table and also can have constraints, index like normal tables.</w:t>
+      </w:r>
+    </w:p>
+    <w:p>
+      <w:pPr>
+        <w:pStyle w:val="ListParagraph"/>
+        <w:numPr>
+          <w:ilvl w:val="0"/>
+          <w:numId w:val="16"/>
+        </w:numPr>
+        <w:spacing w:after="0"/>
+        <w:jc w:val="both"/>
+        <w:rPr>
+          <w:rFonts w:ascii="Bookman Old Style" w:hAnsi="Bookman Old Style"/>
+          <w:color w:val="000000" w:themeColor="text1"/>
+          <w:sz w:val="20"/>
+          <w:szCs w:val="20"/>
+        </w:rPr>
+      </w:pPr>
+      <w:r>
+        <w:rPr>
+          <w:rFonts w:ascii="Bookman Old Style" w:hAnsi="Bookman Old Style"/>
+          <w:color w:val="000000" w:themeColor="text1"/>
+          <w:sz w:val="20"/>
+          <w:szCs w:val="20"/>
+          <w:highlight w:val="yellow"/>
+        </w:rPr>
+        <w:t>Table Variable acts like a variable and exists for a particular batch of query execution. It gets dropped once it comes out of batch.</w:t>
+      </w:r>
+      <w:r>
+        <w:rPr>
+          <w:rFonts w:ascii="Bookman Old Style" w:hAnsi="Bookman Old Style"/>
+          <w:color w:val="000000" w:themeColor="text1"/>
+          <w:sz w:val="20"/>
+          <w:szCs w:val="20"/>
+        </w:rPr>
+        <w:t xml:space="preserve"> It is created in the memory database but may be pushed out to </w:t>
+      </w:r>
+      <w:proofErr w:type="spellStart"/>
+      <w:r>
+        <w:rPr>
+          <w:rFonts w:ascii="Bookman Old Style" w:hAnsi="Bookman Old Style"/>
+          <w:color w:val="000000" w:themeColor="text1"/>
+          <w:sz w:val="20"/>
+          <w:szCs w:val="20"/>
+        </w:rPr>
+        <w:t>tempdb</w:t>
+      </w:r>
+      <w:proofErr w:type="spellEnd"/>
+      <w:r>
+        <w:rPr>
+          <w:rFonts w:ascii="Bookman Old Style" w:hAnsi="Bookman Old Style"/>
+          <w:color w:val="000000" w:themeColor="text1"/>
+          <w:sz w:val="20"/>
+          <w:szCs w:val="20"/>
+        </w:rPr>
+        <w:t>.</w:t>
+      </w:r>
+    </w:p>
+    <w:p>
+      <w:pPr>
+        <w:pStyle w:val="ListParagraph"/>
+        <w:numPr>
+          <w:ilvl w:val="0"/>
+          <w:numId w:val="16"/>
+        </w:numPr>
+        <w:spacing w:after="0"/>
+        <w:jc w:val="both"/>
+        <w:rPr>
+          <w:rFonts w:ascii="Bookman Old Style" w:hAnsi="Bookman Old Style"/>
+          <w:color w:val="000000" w:themeColor="text1"/>
+          <w:sz w:val="20"/>
+          <w:szCs w:val="20"/>
+        </w:rPr>
+      </w:pPr>
+      <w:r>
+        <w:rPr>
+          <w:rFonts w:ascii="Bookman Old Style" w:hAnsi="Bookman Old Style"/>
+          <w:color w:val="000000" w:themeColor="text1"/>
+          <w:sz w:val="20"/>
+          <w:szCs w:val="20"/>
+        </w:rPr>
+        <w:t>Use Table variable, if you have less than 1000 rows otherwise go for Temporary tables.</w:t>
+      </w:r>
+    </w:p>
+    <w:p>
+      <w:pPr>
+        <w:spacing w:after="0"/>
+        <w:jc w:val="both"/>
+        <w:rPr>
+          <w:rFonts w:ascii="Bookman Old Style" w:hAnsi="Bookman Old Style"/>
+          <w:color w:val="000000" w:themeColor="text1"/>
+          <w:sz w:val="20"/>
+          <w:szCs w:val="20"/>
+        </w:rPr>
+      </w:pPr>
+      <w:r>
+        <w:rPr>
+          <w:rFonts w:ascii="Bookman Old Style" w:hAnsi="Bookman Old Style"/>
+          <w:color w:val="000000" w:themeColor="text1"/>
+          <w:sz w:val="20"/>
+          <w:szCs w:val="20"/>
+        </w:rPr>
+        <w:t>For e.g.</w:t>
+      </w:r>
+    </w:p>
+    <w:p>
+      <w:pPr>
+        <w:autoSpaceDE w:val="0"/>
+        <w:autoSpaceDN w:val="0"/>
+        <w:adjustRightInd w:val="0"/>
+        <w:spacing w:after="0" w:line="240" w:lineRule="auto"/>
+        <w:rPr>
+          <w:rFonts w:ascii="Consolas" w:hAnsi="Consolas" w:cs="Consolas"/>
+          <w:b/>
+          <w:bCs/>
+          <w:color w:val="000000"/>
+          <w:sz w:val="19"/>
+          <w:szCs w:val="19"/>
+          <w:lang w:val="en-IN" w:bidi="hi-IN"/>
+        </w:rPr>
+      </w:pPr>
+      <w:r>
+        <w:rPr>
+          <w:rFonts w:ascii="Consolas" w:hAnsi="Consolas" w:cs="Consolas"/>
+          <w:b/>
+          <w:bCs/>
+          <w:color w:val="008000"/>
+          <w:sz w:val="19"/>
+          <w:szCs w:val="19"/>
+          <w:lang w:val="en-IN" w:bidi="hi-IN"/>
+        </w:rPr>
+        <w:t>------Batch 1 Start------</w:t>
+      </w:r>
+    </w:p>
+    <w:p>
+      <w:pPr>
+        <w:autoSpaceDE w:val="0"/>
+        <w:autoSpaceDN w:val="0"/>
+        <w:adjustRightInd w:val="0"/>
+        <w:spacing w:after="0" w:line="240" w:lineRule="auto"/>
+        <w:rPr>
+          <w:rFonts w:ascii="Consolas" w:hAnsi="Consolas" w:cs="Consolas"/>
+          <w:color w:val="000000"/>
+          <w:sz w:val="19"/>
+          <w:szCs w:val="19"/>
+          <w:lang w:val="en-IN" w:bidi="hi-IN"/>
+        </w:rPr>
+      </w:pPr>
+      <w:r>
+        <w:rPr>
+          <w:rFonts w:ascii="Consolas" w:hAnsi="Consolas" w:cs="Consolas"/>
+          <w:color w:val="0000FF"/>
+          <w:sz w:val="19"/>
+          <w:szCs w:val="19"/>
+          <w:lang w:val="en-IN" w:bidi="hi-IN"/>
+        </w:rPr>
+        <w:t>DECLARE</w:t>
+      </w:r>
+      <w:r>
+        <w:rPr>
+          <w:rFonts w:ascii="Consolas" w:hAnsi="Consolas" w:cs="Consolas"/>
+          <w:color w:val="000000"/>
+          <w:sz w:val="19"/>
+          <w:szCs w:val="19"/>
+          <w:lang w:val="en-IN" w:bidi="hi-IN"/>
+        </w:rPr>
+        <w:t xml:space="preserve"> @</w:t>
+      </w:r>
+      <w:proofErr w:type="spellStart"/>
+      <w:r>
+        <w:rPr>
+          <w:rFonts w:ascii="Consolas" w:hAnsi="Consolas" w:cs="Consolas"/>
+          <w:color w:val="000000"/>
+          <w:sz w:val="19"/>
+          <w:szCs w:val="19"/>
+          <w:lang w:val="en-IN" w:bidi="hi-IN"/>
+        </w:rPr>
+        <w:t>TStudent</w:t>
+      </w:r>
+      <w:proofErr w:type="spellEnd"/>
+      <w:r>
+        <w:rPr>
+          <w:rFonts w:ascii="Consolas" w:hAnsi="Consolas" w:cs="Consolas"/>
+          <w:color w:val="000000"/>
+          <w:sz w:val="19"/>
+          <w:szCs w:val="19"/>
+          <w:lang w:val="en-IN" w:bidi="hi-IN"/>
+        </w:rPr>
+        <w:t xml:space="preserve"> </w:t>
+      </w:r>
+      <w:r>
+        <w:rPr>
+          <w:rFonts w:ascii="Consolas" w:hAnsi="Consolas" w:cs="Consolas"/>
+          <w:color w:val="0000FF"/>
+          <w:sz w:val="19"/>
+          <w:szCs w:val="19"/>
+          <w:lang w:val="en-IN" w:bidi="hi-IN"/>
+        </w:rPr>
+        <w:t>TABLE</w:t>
+      </w:r>
+      <w:r>
+        <w:rPr>
+          <w:rFonts w:ascii="Consolas" w:hAnsi="Consolas" w:cs="Consolas"/>
+          <w:color w:val="000000"/>
+          <w:sz w:val="19"/>
+          <w:szCs w:val="19"/>
+          <w:lang w:val="en-IN" w:bidi="hi-IN"/>
+        </w:rPr>
+        <w:t xml:space="preserve">  </w:t>
+      </w:r>
+    </w:p>
+    <w:p>
+      <w:pPr>
+        <w:autoSpaceDE w:val="0"/>
+        <w:autoSpaceDN w:val="0"/>
+        <w:adjustRightInd w:val="0"/>
+        <w:spacing w:after="0" w:line="240" w:lineRule="auto"/>
+        <w:rPr>
+          <w:rFonts w:ascii="Consolas" w:hAnsi="Consolas" w:cs="Consolas"/>
+          <w:color w:val="000000"/>
+          <w:sz w:val="19"/>
+          <w:szCs w:val="19"/>
+          <w:lang w:val="en-IN" w:bidi="hi-IN"/>
+        </w:rPr>
+      </w:pPr>
+      <w:r>
+        <w:rPr>
+          <w:rFonts w:ascii="Consolas" w:hAnsi="Consolas" w:cs="Consolas"/>
+          <w:color w:val="0000FF"/>
+          <w:sz w:val="19"/>
+          <w:szCs w:val="19"/>
+          <w:lang w:val="en-IN" w:bidi="hi-IN"/>
+        </w:rPr>
+        <w:t xml:space="preserve"> </w:t>
+      </w:r>
+      <w:r>
+        <w:rPr>
+          <w:rFonts w:ascii="Consolas" w:hAnsi="Consolas" w:cs="Consolas"/>
+          <w:color w:val="808080"/>
+          <w:sz w:val="19"/>
+          <w:szCs w:val="19"/>
+          <w:lang w:val="en-IN" w:bidi="hi-IN"/>
+        </w:rPr>
+        <w:t>(</w:t>
+      </w:r>
+      <w:r>
+        <w:rPr>
+          <w:rFonts w:ascii="Consolas" w:hAnsi="Consolas" w:cs="Consolas"/>
+          <w:color w:val="000000"/>
+          <w:sz w:val="19"/>
+          <w:szCs w:val="19"/>
+          <w:lang w:val="en-IN" w:bidi="hi-IN"/>
+        </w:rPr>
+        <w:t xml:space="preserve">  </w:t>
+      </w:r>
+    </w:p>
+    <w:p>
+      <w:pPr>
+        <w:autoSpaceDE w:val="0"/>
+        <w:autoSpaceDN w:val="0"/>
+        <w:adjustRightInd w:val="0"/>
+        <w:spacing w:after="0" w:line="240" w:lineRule="auto"/>
+        <w:rPr>
+          <w:rFonts w:ascii="Consolas" w:hAnsi="Consolas" w:cs="Consolas"/>
+          <w:color w:val="000000"/>
+          <w:sz w:val="19"/>
+          <w:szCs w:val="19"/>
+          <w:lang w:val="en-IN" w:bidi="hi-IN"/>
+        </w:rPr>
+      </w:pPr>
+      <w:r>
+        <w:rPr>
+          <w:rFonts w:ascii="Consolas" w:hAnsi="Consolas" w:cs="Consolas"/>
+          <w:color w:val="000000"/>
+          <w:sz w:val="19"/>
+          <w:szCs w:val="19"/>
+          <w:lang w:val="en-IN" w:bidi="hi-IN"/>
+        </w:rPr>
+        <w:t xml:space="preserve">    </w:t>
+      </w:r>
+      <w:proofErr w:type="spellStart"/>
+      <w:r>
+        <w:rPr>
+          <w:rFonts w:ascii="Consolas" w:hAnsi="Consolas" w:cs="Consolas"/>
+          <w:color w:val="000000"/>
+          <w:sz w:val="19"/>
+          <w:szCs w:val="19"/>
+          <w:lang w:val="en-IN" w:bidi="hi-IN"/>
+        </w:rPr>
+        <w:t>RollNo</w:t>
+      </w:r>
+      <w:proofErr w:type="spellEnd"/>
+      <w:r>
+        <w:rPr>
+          <w:rFonts w:ascii="Consolas" w:hAnsi="Consolas" w:cs="Consolas"/>
+          <w:color w:val="000000"/>
+          <w:sz w:val="19"/>
+          <w:szCs w:val="19"/>
+          <w:lang w:val="en-IN" w:bidi="hi-IN"/>
+        </w:rPr>
+        <w:t xml:space="preserve"> </w:t>
+      </w:r>
+      <w:r>
+        <w:rPr>
+          <w:rFonts w:ascii="Consolas" w:hAnsi="Consolas" w:cs="Consolas"/>
+          <w:color w:val="0000FF"/>
+          <w:sz w:val="19"/>
+          <w:szCs w:val="19"/>
+          <w:lang w:val="en-IN" w:bidi="hi-IN"/>
+        </w:rPr>
+        <w:t>INT</w:t>
+      </w:r>
+      <w:r>
+        <w:rPr>
+          <w:rFonts w:ascii="Consolas" w:hAnsi="Consolas" w:cs="Consolas"/>
+          <w:color w:val="000000"/>
+          <w:sz w:val="19"/>
+          <w:szCs w:val="19"/>
+          <w:lang w:val="en-IN" w:bidi="hi-IN"/>
+        </w:rPr>
+        <w:t xml:space="preserve"> </w:t>
+      </w:r>
+      <w:proofErr w:type="gramStart"/>
+      <w:r>
+        <w:rPr>
+          <w:rFonts w:ascii="Consolas" w:hAnsi="Consolas" w:cs="Consolas"/>
+          <w:color w:val="0000FF"/>
+          <w:sz w:val="19"/>
+          <w:szCs w:val="19"/>
+          <w:lang w:val="en-IN" w:bidi="hi-IN"/>
+        </w:rPr>
+        <w:t>IDENTITY</w:t>
+      </w:r>
+      <w:r>
+        <w:rPr>
+          <w:rFonts w:ascii="Consolas" w:hAnsi="Consolas" w:cs="Consolas"/>
+          <w:color w:val="808080"/>
+          <w:sz w:val="19"/>
+          <w:szCs w:val="19"/>
+          <w:lang w:val="en-IN" w:bidi="hi-IN"/>
+        </w:rPr>
+        <w:t>(</w:t>
+      </w:r>
+      <w:proofErr w:type="gramEnd"/>
+      <w:r>
+        <w:rPr>
+          <w:rFonts w:ascii="Consolas" w:hAnsi="Consolas" w:cs="Consolas"/>
+          <w:color w:val="000000"/>
+          <w:sz w:val="19"/>
+          <w:szCs w:val="19"/>
+          <w:lang w:val="en-IN" w:bidi="hi-IN"/>
+        </w:rPr>
+        <w:t>1</w:t>
+      </w:r>
+      <w:r>
+        <w:rPr>
+          <w:rFonts w:ascii="Consolas" w:hAnsi="Consolas" w:cs="Consolas"/>
+          <w:color w:val="808080"/>
+          <w:sz w:val="19"/>
+          <w:szCs w:val="19"/>
+          <w:lang w:val="en-IN" w:bidi="hi-IN"/>
+        </w:rPr>
+        <w:t>,</w:t>
+      </w:r>
+      <w:r>
+        <w:rPr>
+          <w:rFonts w:ascii="Consolas" w:hAnsi="Consolas" w:cs="Consolas"/>
+          <w:color w:val="000000"/>
+          <w:sz w:val="19"/>
+          <w:szCs w:val="19"/>
+          <w:lang w:val="en-IN" w:bidi="hi-IN"/>
+        </w:rPr>
+        <w:t>1</w:t>
+      </w:r>
+      <w:r>
+        <w:rPr>
+          <w:rFonts w:ascii="Consolas" w:hAnsi="Consolas" w:cs="Consolas"/>
+          <w:color w:val="808080"/>
+          <w:sz w:val="19"/>
+          <w:szCs w:val="19"/>
+          <w:lang w:val="en-IN" w:bidi="hi-IN"/>
+        </w:rPr>
+        <w:t>),</w:t>
+      </w:r>
+      <w:r>
+        <w:rPr>
+          <w:rFonts w:ascii="Consolas" w:hAnsi="Consolas" w:cs="Consolas"/>
+          <w:color w:val="000000"/>
+          <w:sz w:val="19"/>
+          <w:szCs w:val="19"/>
+          <w:lang w:val="en-IN" w:bidi="hi-IN"/>
+        </w:rPr>
+        <w:t xml:space="preserve">  </w:t>
+      </w:r>
+    </w:p>
+    <w:p>
+      <w:pPr>
+        <w:autoSpaceDE w:val="0"/>
+        <w:autoSpaceDN w:val="0"/>
+        <w:adjustRightInd w:val="0"/>
+        <w:spacing w:after="0" w:line="240" w:lineRule="auto"/>
+        <w:rPr>
+          <w:rFonts w:ascii="Consolas" w:hAnsi="Consolas" w:cs="Consolas"/>
+          <w:color w:val="000000"/>
+          <w:sz w:val="19"/>
+          <w:szCs w:val="19"/>
+          <w:lang w:val="en-IN" w:bidi="hi-IN"/>
+        </w:rPr>
+      </w:pPr>
+      <w:r>
+        <w:rPr>
+          <w:rFonts w:ascii="Consolas" w:hAnsi="Consolas" w:cs="Consolas"/>
+          <w:color w:val="000000"/>
+          <w:sz w:val="19"/>
+          <w:szCs w:val="19"/>
+          <w:lang w:val="en-IN" w:bidi="hi-IN"/>
+        </w:rPr>
+        <w:t xml:space="preserve">    </w:t>
+      </w:r>
+      <w:proofErr w:type="spellStart"/>
+      <w:r>
+        <w:rPr>
+          <w:rFonts w:ascii="Consolas" w:hAnsi="Consolas" w:cs="Consolas"/>
+          <w:color w:val="000000"/>
+          <w:sz w:val="19"/>
+          <w:szCs w:val="19"/>
+          <w:lang w:val="en-IN" w:bidi="hi-IN"/>
+        </w:rPr>
+        <w:t>StudentID</w:t>
+      </w:r>
+      <w:proofErr w:type="spellEnd"/>
+      <w:r>
+        <w:rPr>
+          <w:rFonts w:ascii="Consolas" w:hAnsi="Consolas" w:cs="Consolas"/>
+          <w:color w:val="000000"/>
+          <w:sz w:val="19"/>
+          <w:szCs w:val="19"/>
+          <w:lang w:val="en-IN" w:bidi="hi-IN"/>
+        </w:rPr>
+        <w:t xml:space="preserve"> </w:t>
+      </w:r>
+      <w:r>
+        <w:rPr>
+          <w:rFonts w:ascii="Consolas" w:hAnsi="Consolas" w:cs="Consolas"/>
+          <w:color w:val="0000FF"/>
+          <w:sz w:val="19"/>
+          <w:szCs w:val="19"/>
+          <w:lang w:val="en-IN" w:bidi="hi-IN"/>
+        </w:rPr>
+        <w:t>INT</w:t>
+      </w:r>
+      <w:r>
+        <w:rPr>
+          <w:rFonts w:ascii="Consolas" w:hAnsi="Consolas" w:cs="Consolas"/>
+          <w:color w:val="808080"/>
+          <w:sz w:val="19"/>
+          <w:szCs w:val="19"/>
+          <w:lang w:val="en-IN" w:bidi="hi-IN"/>
+        </w:rPr>
+        <w:t>,</w:t>
+      </w:r>
+      <w:r>
+        <w:rPr>
+          <w:rFonts w:ascii="Consolas" w:hAnsi="Consolas" w:cs="Consolas"/>
+          <w:color w:val="000000"/>
+          <w:sz w:val="19"/>
+          <w:szCs w:val="19"/>
+          <w:lang w:val="en-IN" w:bidi="hi-IN"/>
+        </w:rPr>
+        <w:t xml:space="preserve">  </w:t>
+      </w:r>
+    </w:p>
+    <w:p>
+      <w:pPr>
+        <w:autoSpaceDE w:val="0"/>
+        <w:autoSpaceDN w:val="0"/>
+        <w:adjustRightInd w:val="0"/>
+        <w:spacing w:after="0" w:line="240" w:lineRule="auto"/>
+        <w:rPr>
+          <w:rFonts w:ascii="Consolas" w:hAnsi="Consolas" w:cs="Consolas"/>
+          <w:color w:val="000000"/>
+          <w:sz w:val="19"/>
+          <w:szCs w:val="19"/>
+          <w:lang w:val="en-IN" w:bidi="hi-IN"/>
+        </w:rPr>
+      </w:pPr>
+      <w:r>
+        <w:rPr>
+          <w:rFonts w:ascii="Consolas" w:hAnsi="Consolas" w:cs="Consolas"/>
+          <w:color w:val="000000"/>
+          <w:sz w:val="19"/>
+          <w:szCs w:val="19"/>
+          <w:lang w:val="en-IN" w:bidi="hi-IN"/>
+        </w:rPr>
+        <w:t xml:space="preserve">    </w:t>
+      </w:r>
+      <w:r>
+        <w:rPr>
+          <w:rFonts w:ascii="Consolas" w:hAnsi="Consolas" w:cs="Consolas"/>
+          <w:color w:val="0000FF"/>
+          <w:sz w:val="19"/>
+          <w:szCs w:val="19"/>
+          <w:lang w:val="en-IN" w:bidi="hi-IN"/>
+        </w:rPr>
+        <w:t>Name</w:t>
+      </w:r>
+      <w:r>
+        <w:rPr>
+          <w:rFonts w:ascii="Consolas" w:hAnsi="Consolas" w:cs="Consolas"/>
+          <w:color w:val="000000"/>
+          <w:sz w:val="19"/>
+          <w:szCs w:val="19"/>
+          <w:lang w:val="en-IN" w:bidi="hi-IN"/>
+        </w:rPr>
+        <w:t xml:space="preserve"> </w:t>
+      </w:r>
+      <w:proofErr w:type="gramStart"/>
+      <w:r>
+        <w:rPr>
+          <w:rFonts w:ascii="Consolas" w:hAnsi="Consolas" w:cs="Consolas"/>
+          <w:color w:val="0000FF"/>
+          <w:sz w:val="19"/>
+          <w:szCs w:val="19"/>
+          <w:lang w:val="en-IN" w:bidi="hi-IN"/>
+        </w:rPr>
+        <w:t>varchar</w:t>
+      </w:r>
+      <w:r>
+        <w:rPr>
+          <w:rFonts w:ascii="Consolas" w:hAnsi="Consolas" w:cs="Consolas"/>
+          <w:color w:val="808080"/>
+          <w:sz w:val="19"/>
+          <w:szCs w:val="19"/>
+          <w:lang w:val="en-IN" w:bidi="hi-IN"/>
+        </w:rPr>
+        <w:t>(</w:t>
+      </w:r>
+      <w:proofErr w:type="gramEnd"/>
+      <w:r>
+        <w:rPr>
+          <w:rFonts w:ascii="Consolas" w:hAnsi="Consolas" w:cs="Consolas"/>
+          <w:color w:val="FF00FF"/>
+          <w:sz w:val="19"/>
+          <w:szCs w:val="19"/>
+          <w:lang w:val="en-IN" w:bidi="hi-IN"/>
+        </w:rPr>
+        <w:t>max</w:t>
+      </w:r>
+      <w:r>
+        <w:rPr>
+          <w:rFonts w:ascii="Consolas" w:hAnsi="Consolas" w:cs="Consolas"/>
+          <w:color w:val="808080"/>
+          <w:sz w:val="19"/>
+          <w:szCs w:val="19"/>
+          <w:lang w:val="en-IN" w:bidi="hi-IN"/>
+        </w:rPr>
+        <w:t>)</w:t>
+      </w:r>
+      <w:r>
+        <w:rPr>
+          <w:rFonts w:ascii="Consolas" w:hAnsi="Consolas" w:cs="Consolas"/>
+          <w:color w:val="000000"/>
+          <w:sz w:val="19"/>
+          <w:szCs w:val="19"/>
+          <w:lang w:val="en-IN" w:bidi="hi-IN"/>
+        </w:rPr>
+        <w:t xml:space="preserve">  </w:t>
+      </w:r>
+    </w:p>
+    <w:p>
+      <w:pPr>
+        <w:autoSpaceDE w:val="0"/>
+        <w:autoSpaceDN w:val="0"/>
+        <w:adjustRightInd w:val="0"/>
+        <w:spacing w:after="0" w:line="240" w:lineRule="auto"/>
+        <w:rPr>
+          <w:rFonts w:ascii="Consolas" w:hAnsi="Consolas" w:cs="Consolas"/>
+          <w:color w:val="000000"/>
+          <w:sz w:val="19"/>
+          <w:szCs w:val="19"/>
+          <w:lang w:val="en-IN" w:bidi="hi-IN"/>
+        </w:rPr>
+      </w:pPr>
+      <w:r>
+        <w:rPr>
+          <w:rFonts w:ascii="Consolas" w:hAnsi="Consolas" w:cs="Consolas"/>
+          <w:color w:val="000000"/>
+          <w:sz w:val="19"/>
+          <w:szCs w:val="19"/>
+          <w:lang w:val="en-IN" w:bidi="hi-IN"/>
+        </w:rPr>
+        <w:t xml:space="preserve"> </w:t>
+      </w:r>
+      <w:r>
+        <w:rPr>
+          <w:rFonts w:ascii="Consolas" w:hAnsi="Consolas" w:cs="Consolas"/>
+          <w:color w:val="808080"/>
+          <w:sz w:val="19"/>
+          <w:szCs w:val="19"/>
+          <w:lang w:val="en-IN" w:bidi="hi-IN"/>
+        </w:rPr>
+        <w:t>)</w:t>
+      </w:r>
+      <w:r>
+        <w:rPr>
+          <w:rFonts w:ascii="Consolas" w:hAnsi="Consolas" w:cs="Consolas"/>
+          <w:color w:val="000000"/>
+          <w:sz w:val="19"/>
+          <w:szCs w:val="19"/>
+          <w:lang w:val="en-IN" w:bidi="hi-IN"/>
+        </w:rPr>
+        <w:t xml:space="preserve">   </w:t>
+      </w:r>
+    </w:p>
+    <w:p>
+      <w:pPr>
+        <w:autoSpaceDE w:val="0"/>
+        <w:autoSpaceDN w:val="0"/>
+        <w:adjustRightInd w:val="0"/>
+        <w:spacing w:after="0" w:line="240" w:lineRule="auto"/>
+        <w:rPr>
+          <w:rFonts w:ascii="Consolas" w:hAnsi="Consolas" w:cs="Consolas"/>
+          <w:color w:val="000000"/>
+          <w:sz w:val="19"/>
+          <w:szCs w:val="19"/>
+          <w:lang w:val="en-IN" w:bidi="hi-IN"/>
+        </w:rPr>
+      </w:pPr>
+      <w:r>
+        <w:rPr>
+          <w:rFonts w:ascii="Consolas" w:hAnsi="Consolas" w:cs="Consolas"/>
+          <w:color w:val="000000"/>
+          <w:sz w:val="19"/>
+          <w:szCs w:val="19"/>
+          <w:lang w:val="en-IN" w:bidi="hi-IN"/>
+        </w:rPr>
+        <w:t xml:space="preserve"> </w:t>
+      </w:r>
+      <w:r>
+        <w:rPr>
+          <w:rFonts w:ascii="Consolas" w:hAnsi="Consolas" w:cs="Consolas"/>
+          <w:color w:val="008000"/>
+          <w:sz w:val="19"/>
+          <w:szCs w:val="19"/>
+          <w:lang w:val="en-IN" w:bidi="hi-IN"/>
+        </w:rPr>
+        <w:t>--Insert data to Table variable @</w:t>
+      </w:r>
+      <w:proofErr w:type="spellStart"/>
+      <w:r>
+        <w:rPr>
+          <w:rFonts w:ascii="Consolas" w:hAnsi="Consolas" w:cs="Consolas"/>
+          <w:color w:val="008000"/>
+          <w:sz w:val="19"/>
+          <w:szCs w:val="19"/>
+          <w:lang w:val="en-IN" w:bidi="hi-IN"/>
+        </w:rPr>
+        <w:t>TStudent</w:t>
+      </w:r>
+      <w:proofErr w:type="spellEnd"/>
+      <w:r>
+        <w:rPr>
+          <w:rFonts w:ascii="Consolas" w:hAnsi="Consolas" w:cs="Consolas"/>
+          <w:color w:val="008000"/>
+          <w:sz w:val="19"/>
+          <w:szCs w:val="19"/>
+          <w:lang w:val="en-IN" w:bidi="hi-IN"/>
+        </w:rPr>
+        <w:t xml:space="preserve">   </w:t>
+      </w:r>
+    </w:p>
+    <w:p>
+      <w:pPr>
+        <w:autoSpaceDE w:val="0"/>
+        <w:autoSpaceDN w:val="0"/>
+        <w:adjustRightInd w:val="0"/>
+        <w:spacing w:after="0" w:line="240" w:lineRule="auto"/>
+        <w:rPr>
+          <w:rFonts w:ascii="Consolas" w:hAnsi="Consolas" w:cs="Consolas"/>
+          <w:color w:val="000000"/>
+          <w:sz w:val="19"/>
+          <w:szCs w:val="19"/>
+          <w:lang w:val="en-IN" w:bidi="hi-IN"/>
+        </w:rPr>
+      </w:pPr>
+      <w:r>
+        <w:rPr>
+          <w:rFonts w:ascii="Consolas" w:hAnsi="Consolas" w:cs="Consolas"/>
+          <w:color w:val="000000"/>
+          <w:sz w:val="19"/>
+          <w:szCs w:val="19"/>
+          <w:lang w:val="en-IN" w:bidi="hi-IN"/>
+        </w:rPr>
+        <w:t xml:space="preserve"> </w:t>
+      </w:r>
+      <w:r>
+        <w:rPr>
+          <w:rFonts w:ascii="Consolas" w:hAnsi="Consolas" w:cs="Consolas"/>
+          <w:color w:val="0000FF"/>
+          <w:sz w:val="19"/>
+          <w:szCs w:val="19"/>
+          <w:lang w:val="en-IN" w:bidi="hi-IN"/>
+        </w:rPr>
+        <w:t>INSERT</w:t>
+      </w:r>
+      <w:r>
+        <w:rPr>
+          <w:rFonts w:ascii="Consolas" w:hAnsi="Consolas" w:cs="Consolas"/>
+          <w:color w:val="000000"/>
+          <w:sz w:val="19"/>
+          <w:szCs w:val="19"/>
+          <w:lang w:val="en-IN" w:bidi="hi-IN"/>
+        </w:rPr>
+        <w:t xml:space="preserve"> </w:t>
+      </w:r>
+      <w:r>
+        <w:rPr>
+          <w:rFonts w:ascii="Consolas" w:hAnsi="Consolas" w:cs="Consolas"/>
+          <w:color w:val="0000FF"/>
+          <w:sz w:val="19"/>
+          <w:szCs w:val="19"/>
+          <w:lang w:val="en-IN" w:bidi="hi-IN"/>
+        </w:rPr>
+        <w:t>INTO</w:t>
+      </w:r>
+      <w:r>
+        <w:rPr>
+          <w:rFonts w:ascii="Consolas" w:hAnsi="Consolas" w:cs="Consolas"/>
+          <w:color w:val="000000"/>
+          <w:sz w:val="19"/>
+          <w:szCs w:val="19"/>
+          <w:lang w:val="en-IN" w:bidi="hi-IN"/>
+        </w:rPr>
+        <w:t xml:space="preserve"> </w:t>
+      </w:r>
+      <w:proofErr w:type="gramStart"/>
+      <w:r>
+        <w:rPr>
+          <w:rFonts w:ascii="Consolas" w:hAnsi="Consolas" w:cs="Consolas"/>
+          <w:color w:val="000000"/>
+          <w:sz w:val="19"/>
+          <w:szCs w:val="19"/>
+          <w:lang w:val="en-IN" w:bidi="hi-IN"/>
+        </w:rPr>
+        <w:t>@</w:t>
+      </w:r>
+      <w:proofErr w:type="spellStart"/>
+      <w:r>
+        <w:rPr>
+          <w:rFonts w:ascii="Consolas" w:hAnsi="Consolas" w:cs="Consolas"/>
+          <w:color w:val="000000"/>
+          <w:sz w:val="19"/>
+          <w:szCs w:val="19"/>
+          <w:lang w:val="en-IN" w:bidi="hi-IN"/>
+        </w:rPr>
+        <w:t>TStudent</w:t>
+      </w:r>
+      <w:proofErr w:type="spellEnd"/>
+      <w:r>
+        <w:rPr>
+          <w:rFonts w:ascii="Consolas" w:hAnsi="Consolas" w:cs="Consolas"/>
+          <w:color w:val="808080"/>
+          <w:sz w:val="19"/>
+          <w:szCs w:val="19"/>
+          <w:lang w:val="en-IN" w:bidi="hi-IN"/>
+        </w:rPr>
+        <w:t>(</w:t>
+      </w:r>
+      <w:proofErr w:type="spellStart"/>
+      <w:proofErr w:type="gramEnd"/>
+      <w:r>
+        <w:rPr>
+          <w:rFonts w:ascii="Consolas" w:hAnsi="Consolas" w:cs="Consolas"/>
+          <w:color w:val="000000"/>
+          <w:sz w:val="19"/>
+          <w:szCs w:val="19"/>
+          <w:lang w:val="en-IN" w:bidi="hi-IN"/>
+        </w:rPr>
+        <w:t>StudentID</w:t>
+      </w:r>
+      <w:r>
+        <w:rPr>
+          <w:rFonts w:ascii="Consolas" w:hAnsi="Consolas" w:cs="Consolas"/>
+          <w:color w:val="808080"/>
+          <w:sz w:val="19"/>
+          <w:szCs w:val="19"/>
+          <w:lang w:val="en-IN" w:bidi="hi-IN"/>
+        </w:rPr>
+        <w:t>,</w:t>
+      </w:r>
+      <w:r>
+        <w:rPr>
+          <w:rFonts w:ascii="Consolas" w:hAnsi="Consolas" w:cs="Consolas"/>
+          <w:color w:val="0000FF"/>
+          <w:sz w:val="19"/>
+          <w:szCs w:val="19"/>
+          <w:lang w:val="en-IN" w:bidi="hi-IN"/>
+        </w:rPr>
+        <w:t>Name</w:t>
+      </w:r>
+      <w:proofErr w:type="spellEnd"/>
+      <w:r>
+        <w:rPr>
+          <w:rFonts w:ascii="Consolas" w:hAnsi="Consolas" w:cs="Consolas"/>
+          <w:color w:val="808080"/>
+          <w:sz w:val="19"/>
+          <w:szCs w:val="19"/>
+          <w:lang w:val="en-IN" w:bidi="hi-IN"/>
+        </w:rPr>
+        <w:t>)</w:t>
+      </w:r>
+      <w:r>
+        <w:rPr>
+          <w:rFonts w:ascii="Consolas" w:hAnsi="Consolas" w:cs="Consolas"/>
+          <w:color w:val="000000"/>
+          <w:sz w:val="19"/>
+          <w:szCs w:val="19"/>
+          <w:lang w:val="en-IN" w:bidi="hi-IN"/>
+        </w:rPr>
+        <w:t xml:space="preserve">  </w:t>
+      </w:r>
+    </w:p>
+    <w:p>
+      <w:pPr>
+        <w:autoSpaceDE w:val="0"/>
+        <w:autoSpaceDN w:val="0"/>
+        <w:adjustRightInd w:val="0"/>
+        <w:spacing w:after="0" w:line="240" w:lineRule="auto"/>
+        <w:rPr>
+          <w:rFonts w:ascii="Consolas" w:hAnsi="Consolas" w:cs="Consolas"/>
+          <w:color w:val="000000"/>
+          <w:sz w:val="19"/>
+          <w:szCs w:val="19"/>
+          <w:lang w:val="en-IN" w:bidi="hi-IN"/>
+        </w:rPr>
+      </w:pPr>
+      <w:r>
+        <w:rPr>
+          <w:rFonts w:ascii="Consolas" w:hAnsi="Consolas" w:cs="Consolas"/>
+          <w:color w:val="000000"/>
+          <w:sz w:val="19"/>
+          <w:szCs w:val="19"/>
+          <w:lang w:val="en-IN" w:bidi="hi-IN"/>
+        </w:rPr>
+        <w:t xml:space="preserve"> </w:t>
+      </w:r>
+      <w:proofErr w:type="gramStart"/>
+      <w:r>
+        <w:rPr>
+          <w:rFonts w:ascii="Consolas" w:hAnsi="Consolas" w:cs="Consolas"/>
+          <w:color w:val="0000FF"/>
+          <w:sz w:val="19"/>
+          <w:szCs w:val="19"/>
+          <w:lang w:val="en-IN" w:bidi="hi-IN"/>
+        </w:rPr>
+        <w:t>values</w:t>
+      </w:r>
+      <w:r>
+        <w:rPr>
+          <w:rFonts w:ascii="Consolas" w:hAnsi="Consolas" w:cs="Consolas"/>
+          <w:color w:val="808080"/>
+          <w:sz w:val="19"/>
+          <w:szCs w:val="19"/>
+          <w:lang w:val="en-IN" w:bidi="hi-IN"/>
+        </w:rPr>
+        <w:t>(</w:t>
+      </w:r>
+      <w:proofErr w:type="gramEnd"/>
+      <w:r>
+        <w:rPr>
+          <w:rFonts w:ascii="Consolas" w:hAnsi="Consolas" w:cs="Consolas"/>
+          <w:color w:val="000000"/>
+          <w:sz w:val="19"/>
+          <w:szCs w:val="19"/>
+          <w:lang w:val="en-IN" w:bidi="hi-IN"/>
+        </w:rPr>
+        <w:t>1</w:t>
+      </w:r>
+      <w:r>
+        <w:rPr>
+          <w:rFonts w:ascii="Consolas" w:hAnsi="Consolas" w:cs="Consolas"/>
+          <w:color w:val="808080"/>
+          <w:sz w:val="19"/>
+          <w:szCs w:val="19"/>
+          <w:lang w:val="en-IN" w:bidi="hi-IN"/>
+        </w:rPr>
+        <w:t>,</w:t>
+      </w:r>
+      <w:r>
+        <w:rPr>
+          <w:rFonts w:ascii="Consolas" w:hAnsi="Consolas" w:cs="Consolas"/>
+          <w:color w:val="FF0000"/>
+          <w:sz w:val="19"/>
+          <w:szCs w:val="19"/>
+          <w:lang w:val="en-IN" w:bidi="hi-IN"/>
+        </w:rPr>
+        <w:t>'raj'</w:t>
+      </w:r>
+      <w:r>
+        <w:rPr>
+          <w:rFonts w:ascii="Consolas" w:hAnsi="Consolas" w:cs="Consolas"/>
+          <w:color w:val="808080"/>
+          <w:sz w:val="19"/>
+          <w:szCs w:val="19"/>
+          <w:lang w:val="en-IN" w:bidi="hi-IN"/>
+        </w:rPr>
+        <w:t>)</w:t>
+      </w:r>
+    </w:p>
+    <w:p>
+      <w:pPr>
+        <w:autoSpaceDE w:val="0"/>
+        <w:autoSpaceDN w:val="0"/>
+        <w:adjustRightInd w:val="0"/>
+        <w:spacing w:after="0" w:line="240" w:lineRule="auto"/>
+        <w:rPr>
+          <w:rFonts w:ascii="Consolas" w:hAnsi="Consolas" w:cs="Consolas"/>
+          <w:color w:val="000000"/>
+          <w:sz w:val="19"/>
+          <w:szCs w:val="19"/>
+          <w:lang w:val="en-IN" w:bidi="hi-IN"/>
+        </w:rPr>
+      </w:pPr>
+      <w:r>
+        <w:rPr>
+          <w:rFonts w:ascii="Consolas" w:hAnsi="Consolas" w:cs="Consolas"/>
+          <w:color w:val="000000"/>
+          <w:sz w:val="19"/>
+          <w:szCs w:val="19"/>
+          <w:lang w:val="en-IN" w:bidi="hi-IN"/>
+        </w:rPr>
+        <w:t xml:space="preserve"> </w:t>
+      </w:r>
+      <w:r>
+        <w:rPr>
+          <w:rFonts w:ascii="Consolas" w:hAnsi="Consolas" w:cs="Consolas"/>
+          <w:color w:val="008000"/>
+          <w:sz w:val="19"/>
+          <w:szCs w:val="19"/>
+          <w:lang w:val="en-IN" w:bidi="hi-IN"/>
+        </w:rPr>
+        <w:t>--Select data from Table variable @</w:t>
+      </w:r>
+      <w:proofErr w:type="spellStart"/>
+      <w:r>
+        <w:rPr>
+          <w:rFonts w:ascii="Consolas" w:hAnsi="Consolas" w:cs="Consolas"/>
+          <w:color w:val="008000"/>
+          <w:sz w:val="19"/>
+          <w:szCs w:val="19"/>
+          <w:lang w:val="en-IN" w:bidi="hi-IN"/>
+        </w:rPr>
+        <w:t>TStudent</w:t>
+      </w:r>
+      <w:proofErr w:type="spellEnd"/>
+      <w:r>
+        <w:rPr>
+          <w:rFonts w:ascii="Consolas" w:hAnsi="Consolas" w:cs="Consolas"/>
+          <w:color w:val="008000"/>
+          <w:sz w:val="19"/>
+          <w:szCs w:val="19"/>
+          <w:lang w:val="en-IN" w:bidi="hi-IN"/>
+        </w:rPr>
+        <w:t xml:space="preserve">  </w:t>
+      </w:r>
+    </w:p>
+    <w:p>
+      <w:pPr>
+        <w:autoSpaceDE w:val="0"/>
+        <w:autoSpaceDN w:val="0"/>
+        <w:adjustRightInd w:val="0"/>
+        <w:spacing w:after="0" w:line="240" w:lineRule="auto"/>
+        <w:rPr>
+          <w:rFonts w:ascii="Consolas" w:hAnsi="Consolas" w:cs="Consolas"/>
+          <w:color w:val="000000"/>
+          <w:sz w:val="19"/>
+          <w:szCs w:val="19"/>
+          <w:lang w:val="en-IN" w:bidi="hi-IN"/>
+        </w:rPr>
+      </w:pPr>
+      <w:r>
+        <w:rPr>
+          <w:rFonts w:ascii="Consolas" w:hAnsi="Consolas" w:cs="Consolas"/>
+          <w:color w:val="000000"/>
+          <w:sz w:val="19"/>
+          <w:szCs w:val="19"/>
+          <w:lang w:val="en-IN" w:bidi="hi-IN"/>
+        </w:rPr>
+        <w:t xml:space="preserve"> </w:t>
+      </w:r>
+      <w:r>
+        <w:rPr>
+          <w:rFonts w:ascii="Consolas" w:hAnsi="Consolas" w:cs="Consolas"/>
+          <w:color w:val="0000FF"/>
+          <w:sz w:val="19"/>
+          <w:szCs w:val="19"/>
+          <w:lang w:val="en-IN" w:bidi="hi-IN"/>
+        </w:rPr>
+        <w:t>SELECT</w:t>
+      </w:r>
+      <w:r>
+        <w:rPr>
+          <w:rFonts w:ascii="Consolas" w:hAnsi="Consolas" w:cs="Consolas"/>
+          <w:color w:val="000000"/>
+          <w:sz w:val="19"/>
+          <w:szCs w:val="19"/>
+          <w:lang w:val="en-IN" w:bidi="hi-IN"/>
+        </w:rPr>
+        <w:t xml:space="preserve"> </w:t>
+      </w:r>
+      <w:r>
+        <w:rPr>
+          <w:rFonts w:ascii="Consolas" w:hAnsi="Consolas" w:cs="Consolas"/>
+          <w:color w:val="808080"/>
+          <w:sz w:val="19"/>
+          <w:szCs w:val="19"/>
+          <w:lang w:val="en-IN" w:bidi="hi-IN"/>
+        </w:rPr>
+        <w:t>*</w:t>
+      </w:r>
+      <w:r>
+        <w:rPr>
+          <w:rFonts w:ascii="Consolas" w:hAnsi="Consolas" w:cs="Consolas"/>
+          <w:color w:val="000000"/>
+          <w:sz w:val="19"/>
+          <w:szCs w:val="19"/>
+          <w:lang w:val="en-IN" w:bidi="hi-IN"/>
+        </w:rPr>
+        <w:t xml:space="preserve"> </w:t>
+      </w:r>
+      <w:r>
+        <w:rPr>
+          <w:rFonts w:ascii="Consolas" w:hAnsi="Consolas" w:cs="Consolas"/>
+          <w:color w:val="0000FF"/>
+          <w:sz w:val="19"/>
+          <w:szCs w:val="19"/>
+          <w:lang w:val="en-IN" w:bidi="hi-IN"/>
+        </w:rPr>
+        <w:t>FROM</w:t>
+      </w:r>
+      <w:r>
+        <w:rPr>
+          <w:rFonts w:ascii="Consolas" w:hAnsi="Consolas" w:cs="Consolas"/>
+          <w:color w:val="000000"/>
+          <w:sz w:val="19"/>
+          <w:szCs w:val="19"/>
+          <w:lang w:val="en-IN" w:bidi="hi-IN"/>
+        </w:rPr>
+        <w:t xml:space="preserve"> @</w:t>
+      </w:r>
+      <w:proofErr w:type="spellStart"/>
+      <w:r>
+        <w:rPr>
+          <w:rFonts w:ascii="Consolas" w:hAnsi="Consolas" w:cs="Consolas"/>
+          <w:color w:val="000000"/>
+          <w:sz w:val="19"/>
+          <w:szCs w:val="19"/>
+          <w:lang w:val="en-IN" w:bidi="hi-IN"/>
+        </w:rPr>
+        <w:t>TStudent</w:t>
+      </w:r>
+      <w:proofErr w:type="spellEnd"/>
+      <w:r>
+        <w:rPr>
+          <w:rFonts w:ascii="Consolas" w:hAnsi="Consolas" w:cs="Consolas"/>
+          <w:color w:val="000000"/>
+          <w:sz w:val="19"/>
+          <w:szCs w:val="19"/>
+          <w:lang w:val="en-IN" w:bidi="hi-IN"/>
+        </w:rPr>
+        <w:t xml:space="preserve">  </w:t>
+      </w:r>
+    </w:p>
+    <w:p>
+      <w:pPr>
+        <w:autoSpaceDE w:val="0"/>
+        <w:autoSpaceDN w:val="0"/>
+        <w:adjustRightInd w:val="0"/>
+        <w:spacing w:after="0" w:line="240" w:lineRule="auto"/>
+        <w:rPr>
+          <w:rFonts w:ascii="Consolas" w:hAnsi="Consolas" w:cs="Consolas"/>
+          <w:b/>
+          <w:bCs/>
+          <w:color w:val="000000"/>
+          <w:sz w:val="19"/>
+          <w:szCs w:val="19"/>
+          <w:lang w:val="en-IN" w:bidi="hi-IN"/>
+        </w:rPr>
+      </w:pPr>
+      <w:r>
+        <w:rPr>
+          <w:rFonts w:ascii="Consolas" w:hAnsi="Consolas" w:cs="Consolas"/>
+          <w:color w:val="000000"/>
+          <w:sz w:val="19"/>
+          <w:szCs w:val="19"/>
+          <w:lang w:val="en-IN" w:bidi="hi-IN"/>
+        </w:rPr>
+        <w:t xml:space="preserve"> </w:t>
+      </w:r>
+      <w:r>
+        <w:rPr>
+          <w:rFonts w:ascii="Consolas" w:hAnsi="Consolas" w:cs="Consolas"/>
+          <w:b/>
+          <w:bCs/>
+          <w:color w:val="008000"/>
+          <w:sz w:val="19"/>
+          <w:szCs w:val="19"/>
+          <w:lang w:val="en-IN" w:bidi="hi-IN"/>
+        </w:rPr>
+        <w:t>------Batch 1 End------</w:t>
+      </w:r>
+    </w:p>
+    <w:p>
+      <w:pPr>
+        <w:autoSpaceDE w:val="0"/>
+        <w:autoSpaceDN w:val="0"/>
+        <w:adjustRightInd w:val="0"/>
+        <w:spacing w:after="0" w:line="240" w:lineRule="auto"/>
+        <w:rPr>
+          <w:rFonts w:ascii="Consolas" w:hAnsi="Consolas" w:cs="Consolas"/>
+          <w:color w:val="000000"/>
+          <w:sz w:val="19"/>
+          <w:szCs w:val="19"/>
+          <w:lang w:val="en-IN" w:bidi="hi-IN"/>
+        </w:rPr>
+      </w:pPr>
+      <w:r>
+        <w:rPr>
+          <w:rFonts w:ascii="Consolas" w:hAnsi="Consolas" w:cs="Consolas"/>
+          <w:color w:val="000000"/>
+          <w:sz w:val="19"/>
+          <w:szCs w:val="19"/>
+          <w:lang w:val="en-IN" w:bidi="hi-IN"/>
+        </w:rPr>
+        <w:t xml:space="preserve"> </w:t>
+      </w:r>
+    </w:p>
+    <w:p>
+      <w:pPr>
+        <w:autoSpaceDE w:val="0"/>
+        <w:autoSpaceDN w:val="0"/>
+        <w:adjustRightInd w:val="0"/>
+        <w:spacing w:after="0" w:line="240" w:lineRule="auto"/>
+        <w:rPr>
+          <w:rFonts w:ascii="Consolas" w:hAnsi="Consolas" w:cs="Consolas"/>
+          <w:b/>
+          <w:bCs/>
+          <w:color w:val="000000"/>
+          <w:sz w:val="19"/>
+          <w:szCs w:val="19"/>
+          <w:lang w:val="en-IN" w:bidi="hi-IN"/>
+        </w:rPr>
+      </w:pPr>
+      <w:r>
+        <w:rPr>
+          <w:rFonts w:ascii="Consolas" w:hAnsi="Consolas" w:cs="Consolas"/>
+          <w:color w:val="000000"/>
+          <w:sz w:val="19"/>
+          <w:szCs w:val="19"/>
+          <w:lang w:val="en-IN" w:bidi="hi-IN"/>
+        </w:rPr>
+        <w:t xml:space="preserve"> </w:t>
+      </w:r>
+      <w:r>
+        <w:rPr>
+          <w:rFonts w:ascii="Consolas" w:hAnsi="Consolas" w:cs="Consolas"/>
+          <w:b/>
+          <w:bCs/>
+          <w:color w:val="008000"/>
+          <w:sz w:val="19"/>
+          <w:szCs w:val="19"/>
+          <w:lang w:val="en-IN" w:bidi="hi-IN"/>
+        </w:rPr>
+        <w:t>------Batch 2 Start------</w:t>
+      </w:r>
+    </w:p>
+    <w:p>
+      <w:pPr>
+        <w:autoSpaceDE w:val="0"/>
+        <w:autoSpaceDN w:val="0"/>
+        <w:adjustRightInd w:val="0"/>
+        <w:spacing w:after="0" w:line="240" w:lineRule="auto"/>
+        <w:rPr>
+          <w:rFonts w:ascii="Consolas" w:hAnsi="Consolas" w:cs="Consolas"/>
+          <w:color w:val="000000"/>
+          <w:sz w:val="19"/>
+          <w:szCs w:val="19"/>
+          <w:lang w:val="en-IN" w:bidi="hi-IN"/>
+        </w:rPr>
+      </w:pPr>
+      <w:r>
+        <w:rPr>
+          <w:rFonts w:ascii="Consolas" w:hAnsi="Consolas" w:cs="Consolas"/>
+          <w:color w:val="000000"/>
+          <w:sz w:val="19"/>
+          <w:szCs w:val="19"/>
+          <w:lang w:val="en-IN" w:bidi="hi-IN"/>
+        </w:rPr>
+        <w:t xml:space="preserve"> </w:t>
+      </w:r>
+      <w:r>
+        <w:rPr>
+          <w:rFonts w:ascii="Consolas" w:hAnsi="Consolas" w:cs="Consolas"/>
+          <w:color w:val="0000FF"/>
+          <w:sz w:val="19"/>
+          <w:szCs w:val="19"/>
+          <w:lang w:val="en-IN" w:bidi="hi-IN"/>
+        </w:rPr>
+        <w:t>SELECT</w:t>
+      </w:r>
+      <w:r>
+        <w:rPr>
+          <w:rFonts w:ascii="Consolas" w:hAnsi="Consolas" w:cs="Consolas"/>
+          <w:color w:val="000000"/>
+          <w:sz w:val="19"/>
+          <w:szCs w:val="19"/>
+          <w:lang w:val="en-IN" w:bidi="hi-IN"/>
+        </w:rPr>
+        <w:t xml:space="preserve"> </w:t>
+      </w:r>
+      <w:r>
+        <w:rPr>
+          <w:rFonts w:ascii="Consolas" w:hAnsi="Consolas" w:cs="Consolas"/>
+          <w:color w:val="808080"/>
+          <w:sz w:val="19"/>
+          <w:szCs w:val="19"/>
+          <w:lang w:val="en-IN" w:bidi="hi-IN"/>
+        </w:rPr>
+        <w:t>*</w:t>
+      </w:r>
+      <w:r>
+        <w:rPr>
+          <w:rFonts w:ascii="Consolas" w:hAnsi="Consolas" w:cs="Consolas"/>
+          <w:color w:val="000000"/>
+          <w:sz w:val="19"/>
+          <w:szCs w:val="19"/>
+          <w:lang w:val="en-IN" w:bidi="hi-IN"/>
+        </w:rPr>
+        <w:t xml:space="preserve"> </w:t>
+      </w:r>
+      <w:r>
+        <w:rPr>
+          <w:rFonts w:ascii="Consolas" w:hAnsi="Consolas" w:cs="Consolas"/>
+          <w:color w:val="0000FF"/>
+          <w:sz w:val="19"/>
+          <w:szCs w:val="19"/>
+          <w:lang w:val="en-IN" w:bidi="hi-IN"/>
+        </w:rPr>
+        <w:t>FROM</w:t>
+      </w:r>
+      <w:r>
+        <w:rPr>
+          <w:rFonts w:ascii="Consolas" w:hAnsi="Consolas" w:cs="Consolas"/>
+          <w:color w:val="000000"/>
+          <w:sz w:val="19"/>
+          <w:szCs w:val="19"/>
+          <w:lang w:val="en-IN" w:bidi="hi-IN"/>
+        </w:rPr>
+        <w:t xml:space="preserve"> @</w:t>
+      </w:r>
+      <w:proofErr w:type="spellStart"/>
+      <w:r>
+        <w:rPr>
+          <w:rFonts w:ascii="Consolas" w:hAnsi="Consolas" w:cs="Consolas"/>
+          <w:color w:val="000000"/>
+          <w:sz w:val="19"/>
+          <w:szCs w:val="19"/>
+          <w:lang w:val="en-IN" w:bidi="hi-IN"/>
+        </w:rPr>
+        <w:t>TStudent</w:t>
+      </w:r>
+      <w:proofErr w:type="spellEnd"/>
+      <w:r>
+        <w:rPr>
+          <w:rFonts w:ascii="Consolas" w:hAnsi="Consolas" w:cs="Consolas"/>
+          <w:color w:val="000000"/>
+          <w:sz w:val="19"/>
+          <w:szCs w:val="19"/>
+          <w:lang w:val="en-IN" w:bidi="hi-IN"/>
+        </w:rPr>
+        <w:t xml:space="preserve"> </w:t>
+      </w:r>
+      <w:r>
+        <w:rPr>
+          <w:rFonts w:ascii="Consolas" w:hAnsi="Consolas" w:cs="Consolas"/>
+          <w:color w:val="008000"/>
+          <w:sz w:val="19"/>
+          <w:szCs w:val="19"/>
+          <w:lang w:val="en-IN" w:bidi="hi-IN"/>
+        </w:rPr>
+        <w:t xml:space="preserve">--gives error  </w:t>
+      </w:r>
+    </w:p>
+    <w:p>
+      <w:pPr>
+        <w:spacing w:after="0"/>
+        <w:jc w:val="both"/>
+        <w:rPr>
+          <w:rFonts w:ascii="Consolas" w:hAnsi="Consolas" w:cs="Consolas"/>
+          <w:b/>
+          <w:bCs/>
+          <w:color w:val="008000"/>
+          <w:sz w:val="19"/>
+          <w:szCs w:val="19"/>
+          <w:lang w:val="en-IN" w:bidi="hi-IN"/>
+        </w:rPr>
+      </w:pPr>
+      <w:r>
+        <w:rPr>
+          <w:rFonts w:ascii="Consolas" w:hAnsi="Consolas" w:cs="Consolas"/>
+          <w:color w:val="000000"/>
+          <w:sz w:val="19"/>
+          <w:szCs w:val="19"/>
+          <w:lang w:val="en-IN" w:bidi="hi-IN"/>
+        </w:rPr>
+        <w:t xml:space="preserve"> </w:t>
+      </w:r>
+      <w:r>
+        <w:rPr>
+          <w:rFonts w:ascii="Consolas" w:hAnsi="Consolas" w:cs="Consolas"/>
+          <w:b/>
+          <w:bCs/>
+          <w:color w:val="008000"/>
+          <w:sz w:val="19"/>
+          <w:szCs w:val="19"/>
+          <w:lang w:val="en-IN" w:bidi="hi-IN"/>
+        </w:rPr>
+        <w:t>------Batch 2 End------</w:t>
+      </w:r>
+    </w:p>
+    <w:p>
+      <w:pPr>
+        <w:spacing w:after="0"/>
+        <w:jc w:val="both"/>
+        <w:rPr>
+          <w:rFonts w:ascii="Consolas" w:hAnsi="Consolas" w:cs="Consolas"/>
+          <w:b/>
+          <w:bCs/>
+          <w:color w:val="008000"/>
+          <w:sz w:val="19"/>
+          <w:szCs w:val="19"/>
+          <w:lang w:val="en-IN" w:bidi="hi-IN"/>
+        </w:rPr>
+      </w:pPr>
+      <w:bookmarkStart w:id="1" w:name="_GoBack"/>
+      <w:bookmarkEnd w:id="1"/>
+    </w:p>
+    <w:p>
+      <w:pPr>
+        <w:autoSpaceDE w:val="0"/>
+        <w:autoSpaceDN w:val="0"/>
+        <w:adjustRightInd w:val="0"/>
+        <w:spacing w:after="0" w:line="240" w:lineRule="auto"/>
+        <w:rPr>
+          <w:rFonts w:ascii="Consolas" w:hAnsi="Consolas" w:cs="Consolas"/>
+          <w:b/>
+          <w:bCs/>
+          <w:color w:val="000000"/>
+          <w:sz w:val="19"/>
+          <w:szCs w:val="19"/>
+          <w:lang w:val="en-IN" w:bidi="hi-IN"/>
+        </w:rPr>
+      </w:pPr>
+      <w:r>
+        <w:rPr>
+          <w:rFonts w:ascii="Consolas" w:hAnsi="Consolas" w:cs="Consolas"/>
+          <w:b/>
+          <w:bCs/>
+          <w:color w:val="008000"/>
+          <w:sz w:val="19"/>
+          <w:szCs w:val="19"/>
+          <w:lang w:val="en-IN" w:bidi="hi-IN"/>
+        </w:rPr>
+        <w:t>------Batch 1 Start------</w:t>
+      </w:r>
+    </w:p>
+    <w:p>
+      <w:pPr>
+        <w:autoSpaceDE w:val="0"/>
+        <w:autoSpaceDN w:val="0"/>
+        <w:adjustRightInd w:val="0"/>
+        <w:spacing w:after="0" w:line="240" w:lineRule="auto"/>
+        <w:rPr>
+          <w:rFonts w:ascii="Consolas" w:hAnsi="Consolas" w:cs="Consolas"/>
+          <w:color w:val="000000"/>
+          <w:sz w:val="19"/>
+          <w:szCs w:val="19"/>
+          <w:lang w:val="en-IN" w:bidi="hi-IN"/>
+        </w:rPr>
+      </w:pPr>
+      <w:r>
+        <w:rPr>
+          <w:rFonts w:ascii="Consolas" w:hAnsi="Consolas" w:cs="Consolas"/>
+          <w:color w:val="0000FF"/>
+          <w:sz w:val="19"/>
+          <w:szCs w:val="19"/>
+          <w:lang w:val="en-IN" w:bidi="hi-IN"/>
+        </w:rPr>
+        <w:t>CREATE</w:t>
+      </w:r>
+      <w:r>
+        <w:rPr>
+          <w:rFonts w:ascii="Consolas" w:hAnsi="Consolas" w:cs="Consolas"/>
+          <w:color w:val="000000"/>
+          <w:sz w:val="19"/>
+          <w:szCs w:val="19"/>
+          <w:lang w:val="en-IN" w:bidi="hi-IN"/>
+        </w:rPr>
+        <w:t xml:space="preserve"> </w:t>
+      </w:r>
+      <w:r>
+        <w:rPr>
+          <w:rFonts w:ascii="Consolas" w:hAnsi="Consolas" w:cs="Consolas"/>
+          <w:color w:val="0000FF"/>
+          <w:sz w:val="19"/>
+          <w:szCs w:val="19"/>
+          <w:lang w:val="en-IN" w:bidi="hi-IN"/>
+        </w:rPr>
+        <w:t>TABLE</w:t>
+      </w:r>
+      <w:r>
+        <w:rPr>
+          <w:rFonts w:ascii="Consolas" w:hAnsi="Consolas" w:cs="Consolas"/>
+          <w:color w:val="000000"/>
+          <w:sz w:val="19"/>
+          <w:szCs w:val="19"/>
+          <w:lang w:val="en-IN" w:bidi="hi-IN"/>
+        </w:rPr>
+        <w:t xml:space="preserve"> #</w:t>
+      </w:r>
+      <w:proofErr w:type="spellStart"/>
+      <w:r>
+        <w:rPr>
+          <w:rFonts w:ascii="Consolas" w:hAnsi="Consolas" w:cs="Consolas"/>
+          <w:color w:val="000000"/>
+          <w:sz w:val="19"/>
+          <w:szCs w:val="19"/>
+          <w:lang w:val="en-IN" w:bidi="hi-IN"/>
+        </w:rPr>
+        <w:t>StudentTemp</w:t>
+      </w:r>
+      <w:proofErr w:type="spellEnd"/>
+      <w:r>
+        <w:rPr>
+          <w:rFonts w:ascii="Consolas" w:hAnsi="Consolas" w:cs="Consolas"/>
+          <w:color w:val="000000"/>
+          <w:sz w:val="19"/>
+          <w:szCs w:val="19"/>
+          <w:lang w:val="en-IN" w:bidi="hi-IN"/>
+        </w:rPr>
+        <w:t xml:space="preserve">  </w:t>
+      </w:r>
+    </w:p>
+    <w:p>
+      <w:pPr>
+        <w:autoSpaceDE w:val="0"/>
+        <w:autoSpaceDN w:val="0"/>
+        <w:adjustRightInd w:val="0"/>
+        <w:spacing w:after="0" w:line="240" w:lineRule="auto"/>
+        <w:rPr>
+          <w:rFonts w:ascii="Consolas" w:hAnsi="Consolas" w:cs="Consolas"/>
+          <w:color w:val="000000"/>
+          <w:sz w:val="19"/>
+          <w:szCs w:val="19"/>
+          <w:lang w:val="en-IN" w:bidi="hi-IN"/>
+        </w:rPr>
+      </w:pPr>
+      <w:r>
+        <w:rPr>
+          <w:rFonts w:ascii="Consolas" w:hAnsi="Consolas" w:cs="Consolas"/>
+          <w:color w:val="808080"/>
+          <w:sz w:val="19"/>
+          <w:szCs w:val="19"/>
+          <w:lang w:val="en-IN" w:bidi="hi-IN"/>
+        </w:rPr>
+        <w:t>(</w:t>
+      </w:r>
+      <w:r>
+        <w:rPr>
+          <w:rFonts w:ascii="Consolas" w:hAnsi="Consolas" w:cs="Consolas"/>
+          <w:color w:val="000000"/>
+          <w:sz w:val="19"/>
+          <w:szCs w:val="19"/>
+          <w:lang w:val="en-IN" w:bidi="hi-IN"/>
+        </w:rPr>
+        <w:t xml:space="preserve">      </w:t>
+      </w:r>
+    </w:p>
+    <w:p>
+      <w:pPr>
+        <w:autoSpaceDE w:val="0"/>
+        <w:autoSpaceDN w:val="0"/>
+        <w:adjustRightInd w:val="0"/>
+        <w:spacing w:after="0" w:line="240" w:lineRule="auto"/>
+        <w:rPr>
+          <w:rFonts w:ascii="Consolas" w:hAnsi="Consolas" w:cs="Consolas"/>
+          <w:color w:val="000000"/>
+          <w:sz w:val="19"/>
+          <w:szCs w:val="19"/>
+          <w:lang w:val="en-IN" w:bidi="hi-IN"/>
+        </w:rPr>
+      </w:pPr>
+      <w:r>
+        <w:rPr>
+          <w:rFonts w:ascii="Consolas" w:hAnsi="Consolas" w:cs="Consolas"/>
+          <w:color w:val="000000"/>
+          <w:sz w:val="19"/>
+          <w:szCs w:val="19"/>
+          <w:lang w:val="en-IN" w:bidi="hi-IN"/>
+        </w:rPr>
+        <w:t xml:space="preserve">    </w:t>
+      </w:r>
+      <w:r>
+        <w:rPr>
+          <w:rFonts w:ascii="Consolas" w:hAnsi="Consolas" w:cs="Consolas"/>
+          <w:color w:val="0000FF"/>
+          <w:sz w:val="19"/>
+          <w:szCs w:val="19"/>
+          <w:lang w:val="en-IN" w:bidi="hi-IN"/>
+        </w:rPr>
+        <w:t>Name</w:t>
+      </w:r>
+      <w:r>
+        <w:rPr>
+          <w:rFonts w:ascii="Consolas" w:hAnsi="Consolas" w:cs="Consolas"/>
+          <w:color w:val="000000"/>
+          <w:sz w:val="19"/>
+          <w:szCs w:val="19"/>
+          <w:lang w:val="en-IN" w:bidi="hi-IN"/>
+        </w:rPr>
+        <w:t xml:space="preserve"> </w:t>
+      </w:r>
+      <w:proofErr w:type="gramStart"/>
+      <w:r>
+        <w:rPr>
+          <w:rFonts w:ascii="Consolas" w:hAnsi="Consolas" w:cs="Consolas"/>
+          <w:color w:val="0000FF"/>
+          <w:sz w:val="19"/>
+          <w:szCs w:val="19"/>
+          <w:lang w:val="en-IN" w:bidi="hi-IN"/>
+        </w:rPr>
+        <w:t>varchar</w:t>
+      </w:r>
+      <w:r>
+        <w:rPr>
+          <w:rFonts w:ascii="Consolas" w:hAnsi="Consolas" w:cs="Consolas"/>
+          <w:color w:val="808080"/>
+          <w:sz w:val="19"/>
+          <w:szCs w:val="19"/>
+          <w:lang w:val="en-IN" w:bidi="hi-IN"/>
+        </w:rPr>
+        <w:t>(</w:t>
+      </w:r>
+      <w:proofErr w:type="gramEnd"/>
+      <w:r>
+        <w:rPr>
+          <w:rFonts w:ascii="Consolas" w:hAnsi="Consolas" w:cs="Consolas"/>
+          <w:color w:val="000000"/>
+          <w:sz w:val="19"/>
+          <w:szCs w:val="19"/>
+          <w:lang w:val="en-IN" w:bidi="hi-IN"/>
+        </w:rPr>
+        <w:t>50</w:t>
+      </w:r>
+      <w:r>
+        <w:rPr>
+          <w:rFonts w:ascii="Consolas" w:hAnsi="Consolas" w:cs="Consolas"/>
+          <w:color w:val="808080"/>
+          <w:sz w:val="19"/>
+          <w:szCs w:val="19"/>
+          <w:lang w:val="en-IN" w:bidi="hi-IN"/>
+        </w:rPr>
+        <w:t>),</w:t>
+      </w:r>
+      <w:r>
+        <w:rPr>
+          <w:rFonts w:ascii="Consolas" w:hAnsi="Consolas" w:cs="Consolas"/>
+          <w:color w:val="000000"/>
+          <w:sz w:val="19"/>
+          <w:szCs w:val="19"/>
+          <w:lang w:val="en-IN" w:bidi="hi-IN"/>
+        </w:rPr>
+        <w:t xml:space="preserve">   </w:t>
+      </w:r>
+    </w:p>
+    <w:p>
+      <w:pPr>
+        <w:autoSpaceDE w:val="0"/>
+        <w:autoSpaceDN w:val="0"/>
+        <w:adjustRightInd w:val="0"/>
+        <w:spacing w:after="0" w:line="240" w:lineRule="auto"/>
+        <w:rPr>
+          <w:rFonts w:ascii="Consolas" w:hAnsi="Consolas" w:cs="Consolas"/>
+          <w:color w:val="000000"/>
+          <w:sz w:val="19"/>
+          <w:szCs w:val="19"/>
+          <w:lang w:val="en-IN" w:bidi="hi-IN"/>
+        </w:rPr>
+      </w:pPr>
+      <w:r>
+        <w:rPr>
+          <w:rFonts w:ascii="Consolas" w:hAnsi="Consolas" w:cs="Consolas"/>
+          <w:color w:val="000000"/>
+          <w:sz w:val="19"/>
+          <w:szCs w:val="19"/>
+          <w:lang w:val="en-IN" w:bidi="hi-IN"/>
+        </w:rPr>
+        <w:t xml:space="preserve">    </w:t>
+      </w:r>
+      <w:r>
+        <w:rPr>
+          <w:rFonts w:ascii="Consolas" w:hAnsi="Consolas" w:cs="Consolas"/>
+          <w:color w:val="0000FF"/>
+          <w:sz w:val="19"/>
+          <w:szCs w:val="19"/>
+          <w:lang w:val="en-IN" w:bidi="hi-IN"/>
+        </w:rPr>
+        <w:t>Address</w:t>
+      </w:r>
+      <w:r>
+        <w:rPr>
+          <w:rFonts w:ascii="Consolas" w:hAnsi="Consolas" w:cs="Consolas"/>
+          <w:color w:val="000000"/>
+          <w:sz w:val="19"/>
+          <w:szCs w:val="19"/>
+          <w:lang w:val="en-IN" w:bidi="hi-IN"/>
+        </w:rPr>
+        <w:t xml:space="preserve"> </w:t>
+      </w:r>
+      <w:proofErr w:type="gramStart"/>
+      <w:r>
+        <w:rPr>
+          <w:rFonts w:ascii="Consolas" w:hAnsi="Consolas" w:cs="Consolas"/>
+          <w:color w:val="0000FF"/>
+          <w:sz w:val="19"/>
+          <w:szCs w:val="19"/>
+          <w:lang w:val="en-IN" w:bidi="hi-IN"/>
+        </w:rPr>
+        <w:t>varchar</w:t>
+      </w:r>
+      <w:r>
+        <w:rPr>
+          <w:rFonts w:ascii="Consolas" w:hAnsi="Consolas" w:cs="Consolas"/>
+          <w:color w:val="808080"/>
+          <w:sz w:val="19"/>
+          <w:szCs w:val="19"/>
+          <w:lang w:val="en-IN" w:bidi="hi-IN"/>
+        </w:rPr>
+        <w:t>(</w:t>
+      </w:r>
+      <w:proofErr w:type="gramEnd"/>
+      <w:r>
+        <w:rPr>
+          <w:rFonts w:ascii="Consolas" w:hAnsi="Consolas" w:cs="Consolas"/>
+          <w:color w:val="000000"/>
+          <w:sz w:val="19"/>
+          <w:szCs w:val="19"/>
+          <w:lang w:val="en-IN" w:bidi="hi-IN"/>
+        </w:rPr>
+        <w:t>150</w:t>
+      </w:r>
+      <w:r>
+        <w:rPr>
+          <w:rFonts w:ascii="Consolas" w:hAnsi="Consolas" w:cs="Consolas"/>
+          <w:color w:val="808080"/>
+          <w:sz w:val="19"/>
+          <w:szCs w:val="19"/>
+          <w:lang w:val="en-IN" w:bidi="hi-IN"/>
+        </w:rPr>
+        <w:t>)</w:t>
+      </w:r>
+      <w:r>
+        <w:rPr>
+          <w:rFonts w:ascii="Consolas" w:hAnsi="Consolas" w:cs="Consolas"/>
+          <w:color w:val="000000"/>
+          <w:sz w:val="19"/>
+          <w:szCs w:val="19"/>
+          <w:lang w:val="en-IN" w:bidi="hi-IN"/>
+        </w:rPr>
+        <w:t xml:space="preserve">  </w:t>
+      </w:r>
+    </w:p>
+    <w:p>
+      <w:pPr>
+        <w:autoSpaceDE w:val="0"/>
+        <w:autoSpaceDN w:val="0"/>
+        <w:adjustRightInd w:val="0"/>
+        <w:spacing w:after="0" w:line="240" w:lineRule="auto"/>
+        <w:rPr>
+          <w:rFonts w:ascii="Consolas" w:hAnsi="Consolas" w:cs="Consolas"/>
+          <w:color w:val="000000"/>
+          <w:sz w:val="19"/>
+          <w:szCs w:val="19"/>
+          <w:lang w:val="en-IN" w:bidi="hi-IN"/>
+        </w:rPr>
+      </w:pPr>
+      <w:r>
+        <w:rPr>
+          <w:rFonts w:ascii="Consolas" w:hAnsi="Consolas" w:cs="Consolas"/>
+          <w:color w:val="808080"/>
+          <w:sz w:val="19"/>
+          <w:szCs w:val="19"/>
+          <w:lang w:val="en-IN" w:bidi="hi-IN"/>
+        </w:rPr>
+        <w:t>)</w:t>
+      </w:r>
+      <w:r>
+        <w:rPr>
+          <w:rFonts w:ascii="Consolas" w:hAnsi="Consolas" w:cs="Consolas"/>
+          <w:color w:val="000000"/>
+          <w:sz w:val="19"/>
+          <w:szCs w:val="19"/>
+          <w:lang w:val="en-IN" w:bidi="hi-IN"/>
+        </w:rPr>
+        <w:t xml:space="preserve">  </w:t>
+      </w:r>
+    </w:p>
+    <w:p>
+      <w:pPr>
+        <w:autoSpaceDE w:val="0"/>
+        <w:autoSpaceDN w:val="0"/>
+        <w:adjustRightInd w:val="0"/>
+        <w:spacing w:after="0" w:line="240" w:lineRule="auto"/>
+        <w:rPr>
+          <w:rFonts w:ascii="Consolas" w:hAnsi="Consolas" w:cs="Consolas"/>
+          <w:color w:val="000000"/>
+          <w:sz w:val="19"/>
+          <w:szCs w:val="19"/>
+          <w:lang w:val="en-IN" w:bidi="hi-IN"/>
+        </w:rPr>
+      </w:pPr>
+      <w:r>
+        <w:rPr>
+          <w:rFonts w:ascii="Consolas" w:hAnsi="Consolas" w:cs="Consolas"/>
+          <w:color w:val="0000FF"/>
+          <w:sz w:val="19"/>
+          <w:szCs w:val="19"/>
+          <w:lang w:val="en-IN" w:bidi="hi-IN"/>
+        </w:rPr>
+        <w:t>GO</w:t>
+      </w:r>
+      <w:r>
+        <w:rPr>
+          <w:rFonts w:ascii="Consolas" w:hAnsi="Consolas" w:cs="Consolas"/>
+          <w:color w:val="000000"/>
+          <w:sz w:val="19"/>
+          <w:szCs w:val="19"/>
+          <w:lang w:val="en-IN" w:bidi="hi-IN"/>
+        </w:rPr>
+        <w:t xml:space="preserve">  </w:t>
+      </w:r>
+    </w:p>
+    <w:p>
+      <w:pPr>
+        <w:autoSpaceDE w:val="0"/>
+        <w:autoSpaceDN w:val="0"/>
+        <w:adjustRightInd w:val="0"/>
+        <w:spacing w:after="0" w:line="240" w:lineRule="auto"/>
+        <w:rPr>
+          <w:rFonts w:ascii="Consolas" w:hAnsi="Consolas" w:cs="Consolas"/>
+          <w:color w:val="000000"/>
+          <w:sz w:val="19"/>
+          <w:szCs w:val="19"/>
+          <w:lang w:val="en-IN" w:bidi="hi-IN"/>
+        </w:rPr>
+      </w:pPr>
+      <w:r>
+        <w:rPr>
+          <w:rFonts w:ascii="Consolas" w:hAnsi="Consolas" w:cs="Consolas"/>
+          <w:color w:val="0000FF"/>
+          <w:sz w:val="19"/>
+          <w:szCs w:val="19"/>
+          <w:lang w:val="en-IN" w:bidi="hi-IN"/>
+        </w:rPr>
+        <w:t>INSERT</w:t>
+      </w:r>
+      <w:r>
+        <w:rPr>
+          <w:rFonts w:ascii="Consolas" w:hAnsi="Consolas" w:cs="Consolas"/>
+          <w:color w:val="000000"/>
+          <w:sz w:val="19"/>
+          <w:szCs w:val="19"/>
+          <w:lang w:val="en-IN" w:bidi="hi-IN"/>
+        </w:rPr>
+        <w:t xml:space="preserve"> </w:t>
+      </w:r>
+      <w:r>
+        <w:rPr>
+          <w:rFonts w:ascii="Consolas" w:hAnsi="Consolas" w:cs="Consolas"/>
+          <w:color w:val="0000FF"/>
+          <w:sz w:val="19"/>
+          <w:szCs w:val="19"/>
+          <w:lang w:val="en-IN" w:bidi="hi-IN"/>
+        </w:rPr>
+        <w:t>INTO</w:t>
+      </w:r>
+      <w:r>
+        <w:rPr>
+          <w:rFonts w:ascii="Consolas" w:hAnsi="Consolas" w:cs="Consolas"/>
+          <w:color w:val="000000"/>
+          <w:sz w:val="19"/>
+          <w:szCs w:val="19"/>
+          <w:lang w:val="en-IN" w:bidi="hi-IN"/>
+        </w:rPr>
+        <w:t xml:space="preserve"> #</w:t>
+      </w:r>
+      <w:proofErr w:type="spellStart"/>
+      <w:r>
+        <w:rPr>
+          <w:rFonts w:ascii="Consolas" w:hAnsi="Consolas" w:cs="Consolas"/>
+          <w:color w:val="000000"/>
+          <w:sz w:val="19"/>
+          <w:szCs w:val="19"/>
+          <w:lang w:val="en-IN" w:bidi="hi-IN"/>
+        </w:rPr>
+        <w:t>StudentTemp</w:t>
+      </w:r>
+      <w:proofErr w:type="spellEnd"/>
+      <w:r>
+        <w:rPr>
+          <w:rFonts w:ascii="Consolas" w:hAnsi="Consolas" w:cs="Consolas"/>
+          <w:color w:val="000000"/>
+          <w:sz w:val="19"/>
+          <w:szCs w:val="19"/>
+          <w:lang w:val="en-IN" w:bidi="hi-IN"/>
+        </w:rPr>
+        <w:t xml:space="preserve"> </w:t>
+      </w:r>
+      <w:r>
+        <w:rPr>
+          <w:rFonts w:ascii="Consolas" w:hAnsi="Consolas" w:cs="Consolas"/>
+          <w:color w:val="0000FF"/>
+          <w:sz w:val="19"/>
+          <w:szCs w:val="19"/>
+          <w:lang w:val="en-IN" w:bidi="hi-IN"/>
+        </w:rPr>
+        <w:t xml:space="preserve">VALUES </w:t>
+      </w:r>
+      <w:r>
+        <w:rPr>
+          <w:rFonts w:ascii="Consolas" w:hAnsi="Consolas" w:cs="Consolas"/>
+          <w:color w:val="808080"/>
+          <w:sz w:val="19"/>
+          <w:szCs w:val="19"/>
+          <w:lang w:val="en-IN" w:bidi="hi-IN"/>
+        </w:rPr>
+        <w:t>(</w:t>
+      </w:r>
+      <w:r>
+        <w:rPr>
+          <w:rFonts w:ascii="Consolas" w:hAnsi="Consolas" w:cs="Consolas"/>
+          <w:color w:val="FF0000"/>
+          <w:sz w:val="19"/>
+          <w:szCs w:val="19"/>
+          <w:lang w:val="en-IN" w:bidi="hi-IN"/>
+        </w:rPr>
+        <w:t>'</w:t>
+      </w:r>
+      <w:proofErr w:type="spellStart"/>
+      <w:r>
+        <w:rPr>
+          <w:rFonts w:ascii="Consolas" w:hAnsi="Consolas" w:cs="Consolas"/>
+          <w:color w:val="FF0000"/>
+          <w:sz w:val="19"/>
+          <w:szCs w:val="19"/>
+          <w:lang w:val="en-IN" w:bidi="hi-IN"/>
+        </w:rPr>
+        <w:t>Dipendra</w:t>
+      </w:r>
+      <w:proofErr w:type="spellEnd"/>
+      <w:r>
+        <w:rPr>
+          <w:rFonts w:ascii="Consolas" w:hAnsi="Consolas" w:cs="Consolas"/>
+          <w:color w:val="FF0000"/>
+          <w:sz w:val="19"/>
+          <w:szCs w:val="19"/>
+          <w:lang w:val="en-IN" w:bidi="hi-IN"/>
+        </w:rPr>
+        <w:t>'</w:t>
+      </w:r>
+      <w:r>
+        <w:rPr>
+          <w:rFonts w:ascii="Consolas" w:hAnsi="Consolas" w:cs="Consolas"/>
+          <w:color w:val="808080"/>
+          <w:sz w:val="19"/>
+          <w:szCs w:val="19"/>
+          <w:lang w:val="en-IN" w:bidi="hi-IN"/>
+        </w:rPr>
+        <w:t>,</w:t>
+      </w:r>
+      <w:r>
+        <w:rPr>
+          <w:rFonts w:ascii="Consolas" w:hAnsi="Consolas" w:cs="Consolas"/>
+          <w:color w:val="FF0000"/>
+          <w:sz w:val="19"/>
+          <w:szCs w:val="19"/>
+          <w:lang w:val="en-IN" w:bidi="hi-IN"/>
+        </w:rPr>
+        <w:t>'Pune'</w:t>
+      </w:r>
+      <w:r>
+        <w:rPr>
+          <w:rFonts w:ascii="Consolas" w:hAnsi="Consolas" w:cs="Consolas"/>
+          <w:color w:val="808080"/>
+          <w:sz w:val="19"/>
+          <w:szCs w:val="19"/>
+          <w:lang w:val="en-IN" w:bidi="hi-IN"/>
+        </w:rPr>
+        <w:t>);</w:t>
+      </w:r>
+      <w:r>
+        <w:rPr>
+          <w:rFonts w:ascii="Consolas" w:hAnsi="Consolas" w:cs="Consolas"/>
+          <w:color w:val="000000"/>
+          <w:sz w:val="19"/>
+          <w:szCs w:val="19"/>
+          <w:lang w:val="en-IN" w:bidi="hi-IN"/>
+        </w:rPr>
+        <w:t xml:space="preserve">  </w:t>
+      </w:r>
+    </w:p>
+    <w:p>
+      <w:pPr>
+        <w:autoSpaceDE w:val="0"/>
+        <w:autoSpaceDN w:val="0"/>
+        <w:adjustRightInd w:val="0"/>
+        <w:spacing w:after="0" w:line="240" w:lineRule="auto"/>
+        <w:rPr>
+          <w:rFonts w:ascii="Consolas" w:hAnsi="Consolas" w:cs="Consolas"/>
+          <w:color w:val="000000"/>
+          <w:sz w:val="19"/>
+          <w:szCs w:val="19"/>
+          <w:lang w:val="en-IN" w:bidi="hi-IN"/>
+        </w:rPr>
+      </w:pPr>
+      <w:r>
+        <w:rPr>
+          <w:rFonts w:ascii="Consolas" w:hAnsi="Consolas" w:cs="Consolas"/>
+          <w:color w:val="0000FF"/>
+          <w:sz w:val="19"/>
+          <w:szCs w:val="19"/>
+          <w:lang w:val="en-IN" w:bidi="hi-IN"/>
+        </w:rPr>
+        <w:t>GO</w:t>
+      </w:r>
+      <w:r>
+        <w:rPr>
+          <w:rFonts w:ascii="Consolas" w:hAnsi="Consolas" w:cs="Consolas"/>
+          <w:color w:val="000000"/>
+          <w:sz w:val="19"/>
+          <w:szCs w:val="19"/>
+          <w:lang w:val="en-IN" w:bidi="hi-IN"/>
+        </w:rPr>
+        <w:t xml:space="preserve">  </w:t>
+      </w:r>
+    </w:p>
+    <w:p>
+      <w:pPr>
+        <w:spacing w:after="0"/>
+        <w:jc w:val="both"/>
+        <w:rPr>
+          <w:rFonts w:ascii="Consolas" w:hAnsi="Consolas" w:cs="Consolas"/>
+          <w:color w:val="000000"/>
+          <w:sz w:val="19"/>
+          <w:szCs w:val="19"/>
+          <w:lang w:val="en-IN" w:bidi="hi-IN"/>
+        </w:rPr>
+      </w:pPr>
+      <w:r>
+        <w:rPr>
+          <w:rFonts w:ascii="Consolas" w:hAnsi="Consolas" w:cs="Consolas"/>
+          <w:color w:val="0000FF"/>
+          <w:sz w:val="19"/>
+          <w:szCs w:val="19"/>
+          <w:lang w:val="en-IN" w:bidi="hi-IN"/>
+        </w:rPr>
+        <w:t>SELECT</w:t>
+      </w:r>
+      <w:r>
+        <w:rPr>
+          <w:rFonts w:ascii="Consolas" w:hAnsi="Consolas" w:cs="Consolas"/>
+          <w:color w:val="000000"/>
+          <w:sz w:val="19"/>
+          <w:szCs w:val="19"/>
+          <w:lang w:val="en-IN" w:bidi="hi-IN"/>
+        </w:rPr>
+        <w:t xml:space="preserve"> </w:t>
+      </w:r>
+      <w:r>
+        <w:rPr>
+          <w:rFonts w:ascii="Consolas" w:hAnsi="Consolas" w:cs="Consolas"/>
+          <w:color w:val="808080"/>
+          <w:sz w:val="19"/>
+          <w:szCs w:val="19"/>
+          <w:lang w:val="en-IN" w:bidi="hi-IN"/>
+        </w:rPr>
+        <w:t>*</w:t>
+      </w:r>
+      <w:r>
+        <w:rPr>
+          <w:rFonts w:ascii="Consolas" w:hAnsi="Consolas" w:cs="Consolas"/>
+          <w:color w:val="000000"/>
+          <w:sz w:val="19"/>
+          <w:szCs w:val="19"/>
+          <w:lang w:val="en-IN" w:bidi="hi-IN"/>
+        </w:rPr>
+        <w:t xml:space="preserve"> </w:t>
+      </w:r>
+      <w:r>
+        <w:rPr>
+          <w:rFonts w:ascii="Consolas" w:hAnsi="Consolas" w:cs="Consolas"/>
+          <w:color w:val="0000FF"/>
+          <w:sz w:val="19"/>
+          <w:szCs w:val="19"/>
+          <w:lang w:val="en-IN" w:bidi="hi-IN"/>
+        </w:rPr>
+        <w:t>FROM</w:t>
+      </w:r>
+      <w:r>
+        <w:rPr>
+          <w:rFonts w:ascii="Consolas" w:hAnsi="Consolas" w:cs="Consolas"/>
+          <w:color w:val="000000"/>
+          <w:sz w:val="19"/>
+          <w:szCs w:val="19"/>
+          <w:lang w:val="en-IN" w:bidi="hi-IN"/>
+        </w:rPr>
+        <w:t xml:space="preserve"> #</w:t>
+      </w:r>
+      <w:proofErr w:type="spellStart"/>
+      <w:r>
+        <w:rPr>
+          <w:rFonts w:ascii="Consolas" w:hAnsi="Consolas" w:cs="Consolas"/>
+          <w:color w:val="000000"/>
+          <w:sz w:val="19"/>
+          <w:szCs w:val="19"/>
+          <w:lang w:val="en-IN" w:bidi="hi-IN"/>
+        </w:rPr>
+        <w:t>StudentTemp</w:t>
+      </w:r>
+      <w:proofErr w:type="spellEnd"/>
+      <w:r>
+        <w:rPr>
+          <w:rFonts w:ascii="Consolas" w:hAnsi="Consolas" w:cs="Consolas"/>
+          <w:color w:val="000000"/>
+          <w:sz w:val="19"/>
+          <w:szCs w:val="19"/>
+          <w:lang w:val="en-IN" w:bidi="hi-IN"/>
+        </w:rPr>
+        <w:t xml:space="preserve">  </w:t>
+      </w:r>
+    </w:p>
+    <w:p>
+      <w:pPr>
+        <w:autoSpaceDE w:val="0"/>
+        <w:autoSpaceDN w:val="0"/>
+        <w:adjustRightInd w:val="0"/>
+        <w:spacing w:after="0" w:line="240" w:lineRule="auto"/>
+        <w:rPr>
+          <w:rFonts w:ascii="Consolas" w:hAnsi="Consolas" w:cs="Consolas"/>
+          <w:b/>
+          <w:bCs/>
+          <w:color w:val="000000"/>
+          <w:sz w:val="19"/>
+          <w:szCs w:val="19"/>
+          <w:lang w:val="en-IN" w:bidi="hi-IN"/>
+        </w:rPr>
+      </w:pPr>
+      <w:r>
+        <w:rPr>
+          <w:rFonts w:ascii="Consolas" w:hAnsi="Consolas" w:cs="Consolas"/>
+          <w:b/>
+          <w:bCs/>
+          <w:color w:val="008000"/>
+          <w:sz w:val="19"/>
+          <w:szCs w:val="19"/>
+          <w:lang w:val="en-IN" w:bidi="hi-IN"/>
+        </w:rPr>
+        <w:t>------Batch 1 End------</w:t>
+      </w:r>
+    </w:p>
+    <w:p>
+      <w:pPr>
+        <w:spacing w:after="0"/>
+        <w:jc w:val="both"/>
+        <w:rPr>
+          <w:rFonts w:ascii="Bookman Old Style" w:hAnsi="Bookman Old Style"/>
+          <w:b/>
+          <w:bCs/>
+          <w:color w:val="000000" w:themeColor="text1"/>
+          <w:sz w:val="20"/>
+          <w:szCs w:val="20"/>
+        </w:rPr>
+      </w:pPr>
+    </w:p>
+    <w:p>
+      <w:pPr>
+        <w:autoSpaceDE w:val="0"/>
+        <w:autoSpaceDN w:val="0"/>
+        <w:adjustRightInd w:val="0"/>
+        <w:spacing w:after="0" w:line="240" w:lineRule="auto"/>
+        <w:rPr>
+          <w:rFonts w:ascii="Consolas" w:hAnsi="Consolas" w:cs="Consolas"/>
+          <w:b/>
+          <w:bCs/>
+          <w:color w:val="000000"/>
+          <w:sz w:val="19"/>
+          <w:szCs w:val="19"/>
+          <w:lang w:val="en-IN" w:bidi="hi-IN"/>
+        </w:rPr>
+      </w:pPr>
+      <w:r>
+        <w:rPr>
+          <w:rFonts w:ascii="Consolas" w:hAnsi="Consolas" w:cs="Consolas"/>
+          <w:b/>
+          <w:bCs/>
+          <w:color w:val="008000"/>
+          <w:sz w:val="19"/>
+          <w:szCs w:val="19"/>
+          <w:lang w:val="en-IN" w:bidi="hi-IN"/>
+        </w:rPr>
+        <w:t>------Batch 2 Start------</w:t>
+      </w:r>
+    </w:p>
+    <w:p>
+      <w:pPr>
+        <w:autoSpaceDE w:val="0"/>
+        <w:autoSpaceDN w:val="0"/>
+        <w:adjustRightInd w:val="0"/>
+        <w:spacing w:after="0" w:line="240" w:lineRule="auto"/>
+        <w:rPr>
+          <w:rFonts w:ascii="Consolas" w:hAnsi="Consolas" w:cs="Consolas"/>
+          <w:color w:val="000000"/>
+          <w:sz w:val="19"/>
+          <w:szCs w:val="19"/>
+          <w:lang w:val="en-IN" w:bidi="hi-IN"/>
+        </w:rPr>
+      </w:pPr>
+      <w:r>
+        <w:rPr>
+          <w:rFonts w:ascii="Consolas" w:hAnsi="Consolas" w:cs="Consolas"/>
+          <w:color w:val="000000"/>
+          <w:sz w:val="19"/>
+          <w:szCs w:val="19"/>
+          <w:lang w:val="en-IN" w:bidi="hi-IN"/>
+        </w:rPr>
+        <w:t xml:space="preserve"> </w:t>
+      </w:r>
+      <w:r>
+        <w:rPr>
+          <w:rFonts w:ascii="Consolas" w:hAnsi="Consolas" w:cs="Consolas"/>
+          <w:color w:val="0000FF"/>
+          <w:sz w:val="19"/>
+          <w:szCs w:val="19"/>
+          <w:lang w:val="en-IN" w:bidi="hi-IN"/>
+        </w:rPr>
+        <w:t>SELECT</w:t>
+      </w:r>
+      <w:r>
+        <w:rPr>
+          <w:rFonts w:ascii="Consolas" w:hAnsi="Consolas" w:cs="Consolas"/>
+          <w:color w:val="000000"/>
+          <w:sz w:val="19"/>
+          <w:szCs w:val="19"/>
+          <w:lang w:val="en-IN" w:bidi="hi-IN"/>
+        </w:rPr>
+        <w:t xml:space="preserve"> </w:t>
+      </w:r>
+      <w:r>
+        <w:rPr>
+          <w:rFonts w:ascii="Consolas" w:hAnsi="Consolas" w:cs="Consolas"/>
+          <w:color w:val="808080"/>
+          <w:sz w:val="19"/>
+          <w:szCs w:val="19"/>
+          <w:lang w:val="en-IN" w:bidi="hi-IN"/>
+        </w:rPr>
+        <w:t>*</w:t>
+      </w:r>
+      <w:r>
+        <w:rPr>
+          <w:rFonts w:ascii="Consolas" w:hAnsi="Consolas" w:cs="Consolas"/>
+          <w:color w:val="000000"/>
+          <w:sz w:val="19"/>
+          <w:szCs w:val="19"/>
+          <w:lang w:val="en-IN" w:bidi="hi-IN"/>
+        </w:rPr>
+        <w:t xml:space="preserve"> </w:t>
+      </w:r>
+      <w:r>
+        <w:rPr>
+          <w:rFonts w:ascii="Consolas" w:hAnsi="Consolas" w:cs="Consolas"/>
+          <w:color w:val="0000FF"/>
+          <w:sz w:val="19"/>
+          <w:szCs w:val="19"/>
+          <w:lang w:val="en-IN" w:bidi="hi-IN"/>
+        </w:rPr>
+        <w:t>FROM</w:t>
+      </w:r>
+      <w:r>
+        <w:rPr>
+          <w:rFonts w:ascii="Consolas" w:hAnsi="Consolas" w:cs="Consolas"/>
+          <w:color w:val="000000"/>
+          <w:sz w:val="19"/>
+          <w:szCs w:val="19"/>
+          <w:lang w:val="en-IN" w:bidi="hi-IN"/>
+        </w:rPr>
+        <w:t xml:space="preserve"> #</w:t>
+      </w:r>
+      <w:r>
+        <w:rPr>
+          <w:rFonts w:ascii="Consolas" w:hAnsi="Consolas" w:cs="Consolas"/>
+          <w:color w:val="000000"/>
+          <w:sz w:val="19"/>
+          <w:szCs w:val="19"/>
+          <w:lang w:val="en-IN" w:bidi="hi-IN"/>
+        </w:rPr>
+        <w:t xml:space="preserve"> </w:t>
+      </w:r>
+      <w:proofErr w:type="spellStart"/>
+      <w:proofErr w:type="gramStart"/>
+      <w:r>
+        <w:rPr>
+          <w:rFonts w:ascii="Consolas" w:hAnsi="Consolas" w:cs="Consolas"/>
+          <w:color w:val="000000"/>
+          <w:sz w:val="19"/>
+          <w:szCs w:val="19"/>
+          <w:lang w:val="en-IN" w:bidi="hi-IN"/>
+        </w:rPr>
+        <w:t>StudentTemp</w:t>
+      </w:r>
+      <w:proofErr w:type="spellEnd"/>
+      <w:r>
+        <w:rPr>
+          <w:rFonts w:ascii="Consolas" w:hAnsi="Consolas" w:cs="Consolas"/>
+          <w:color w:val="000000"/>
+          <w:sz w:val="19"/>
+          <w:szCs w:val="19"/>
+          <w:lang w:val="en-IN" w:bidi="hi-IN"/>
+        </w:rPr>
+        <w:t xml:space="preserve">  </w:t>
+      </w:r>
+      <w:r>
+        <w:rPr>
+          <w:rFonts w:ascii="Consolas" w:hAnsi="Consolas" w:cs="Consolas"/>
+          <w:color w:val="008000"/>
+          <w:sz w:val="19"/>
+          <w:szCs w:val="19"/>
+          <w:lang w:val="en-IN" w:bidi="hi-IN"/>
+        </w:rPr>
+        <w:t>--</w:t>
+      </w:r>
+      <w:proofErr w:type="gramEnd"/>
+      <w:r>
+        <w:rPr>
+          <w:rFonts w:ascii="Consolas" w:hAnsi="Consolas" w:cs="Consolas"/>
+          <w:color w:val="008000"/>
+          <w:sz w:val="19"/>
+          <w:szCs w:val="19"/>
+          <w:lang w:val="en-IN" w:bidi="hi-IN"/>
+        </w:rPr>
+        <w:t>will work</w:t>
+      </w:r>
+      <w:r>
+        <w:rPr>
+          <w:rFonts w:ascii="Consolas" w:hAnsi="Consolas" w:cs="Consolas"/>
+          <w:color w:val="008000"/>
+          <w:sz w:val="19"/>
+          <w:szCs w:val="19"/>
+          <w:lang w:val="en-IN" w:bidi="hi-IN"/>
+        </w:rPr>
+        <w:t xml:space="preserve"> </w:t>
+      </w:r>
+    </w:p>
+    <w:p>
+      <w:pPr>
+        <w:spacing w:after="0"/>
+        <w:jc w:val="both"/>
+        <w:rPr>
+          <w:rFonts w:ascii="Bookman Old Style" w:hAnsi="Bookman Old Style"/>
+          <w:b/>
+          <w:bCs/>
+          <w:color w:val="000000" w:themeColor="text1"/>
+          <w:sz w:val="20"/>
+          <w:szCs w:val="20"/>
+        </w:rPr>
+      </w:pPr>
+      <w:r>
+        <w:rPr>
+          <w:rFonts w:ascii="Consolas" w:hAnsi="Consolas" w:cs="Consolas"/>
+          <w:color w:val="000000"/>
+          <w:sz w:val="19"/>
+          <w:szCs w:val="19"/>
+          <w:lang w:val="en-IN" w:bidi="hi-IN"/>
+        </w:rPr>
+        <w:t xml:space="preserve"> </w:t>
+      </w:r>
+      <w:r>
+        <w:rPr>
+          <w:rFonts w:ascii="Consolas" w:hAnsi="Consolas" w:cs="Consolas"/>
+          <w:b/>
+          <w:bCs/>
+          <w:color w:val="008000"/>
+          <w:sz w:val="19"/>
+          <w:szCs w:val="19"/>
+          <w:lang w:val="en-IN" w:bidi="hi-IN"/>
+        </w:rPr>
+        <w:t>------Batch 2 End------</w:t>
+      </w:r>
     </w:p>
     <w:sectPr>
       <w:pgSz w:w="12240" w:h="15840"/>
@@ -43537,6 +45954,95 @@
       <w:rPr>
         <w:rFonts w:ascii="Wingdings" w:hAnsi="Wingdings" w:hint="default"/>
       </w:rPr>
+    </w:lvl>
+  </w:abstractNum>
+  <w:abstractNum w:abstractNumId="15" w15:restartNumberingAfterBreak="0">
+    <w:nsid w:val="7AD466C9"/>
+    <w:multiLevelType w:val="hybridMultilevel"/>
+    <w:tmpl w:val="AAB6911A"/>
+    <w:lvl w:ilvl="0" w:tplc="93968DEA">
+      <w:start w:val="1"/>
+      <w:numFmt w:val="decimal"/>
+      <w:lvlText w:val="%1-"/>
+      <w:lvlJc w:val="left"/>
+      <w:pPr>
+        <w:ind w:left="720" w:hanging="360"/>
+      </w:pPr>
+      <w:rPr>
+        <w:rFonts w:hint="default"/>
+      </w:rPr>
+    </w:lvl>
+    <w:lvl w:ilvl="1" w:tplc="40090019" w:tentative="1">
+      <w:start w:val="1"/>
+      <w:numFmt w:val="lowerLetter"/>
+      <w:lvlText w:val="%2."/>
+      <w:lvlJc w:val="left"/>
+      <w:pPr>
+        <w:ind w:left="1440" w:hanging="360"/>
+      </w:pPr>
+    </w:lvl>
+    <w:lvl w:ilvl="2" w:tplc="4009001B" w:tentative="1">
+      <w:start w:val="1"/>
+      <w:numFmt w:val="lowerRoman"/>
+      <w:lvlText w:val="%3."/>
+      <w:lvlJc w:val="right"/>
+      <w:pPr>
+        <w:ind w:left="2160" w:hanging="180"/>
+      </w:pPr>
+    </w:lvl>
+    <w:lvl w:ilvl="3" w:tplc="4009000F" w:tentative="1">
+      <w:start w:val="1"/>
+      <w:numFmt w:val="decimal"/>
+      <w:lvlText w:val="%4."/>
+      <w:lvlJc w:val="left"/>
+      <w:pPr>
+        <w:ind w:left="2880" w:hanging="360"/>
+      </w:pPr>
+    </w:lvl>
+    <w:lvl w:ilvl="4" w:tplc="40090019" w:tentative="1">
+      <w:start w:val="1"/>
+      <w:numFmt w:val="lowerLetter"/>
+      <w:lvlText w:val="%5."/>
+      <w:lvlJc w:val="left"/>
+      <w:pPr>
+        <w:ind w:left="3600" w:hanging="360"/>
+      </w:pPr>
+    </w:lvl>
+    <w:lvl w:ilvl="5" w:tplc="4009001B" w:tentative="1">
+      <w:start w:val="1"/>
+      <w:numFmt w:val="lowerRoman"/>
+      <w:lvlText w:val="%6."/>
+      <w:lvlJc w:val="right"/>
+      <w:pPr>
+        <w:ind w:left="4320" w:hanging="180"/>
+      </w:pPr>
+    </w:lvl>
+    <w:lvl w:ilvl="6" w:tplc="4009000F" w:tentative="1">
+      <w:start w:val="1"/>
+      <w:numFmt w:val="decimal"/>
+      <w:lvlText w:val="%7."/>
+      <w:lvlJc w:val="left"/>
+      <w:pPr>
+        <w:ind w:left="5040" w:hanging="360"/>
+      </w:pPr>
+    </w:lvl>
+    <w:lvl w:ilvl="7" w:tplc="40090019" w:tentative="1">
+      <w:start w:val="1"/>
+      <w:numFmt w:val="lowerLetter"/>
+      <w:lvlText w:val="%8."/>
+      <w:lvlJc w:val="left"/>
+      <w:pPr>
+        <w:ind w:left="5760" w:hanging="360"/>
+      </w:pPr>
+    </w:lvl>
+    <w:lvl w:ilvl="8" w:tplc="4009001B" w:tentative="1">
+      <w:start w:val="1"/>
+      <w:numFmt w:val="lowerRoman"/>
+      <w:lvlText w:val="%9."/>
+      <w:lvlJc w:val="right"/>
+      <w:pPr>
+        <w:ind w:left="6480" w:hanging="180"/>
+      </w:pPr>
     </w:lvl>
   </w:abstractNum>
   <w:num w:numId="1">
@@ -43583,6 +46089,9 @@
   </w:num>
   <w:num w:numId="15">
     <w:abstractNumId w:val="6"/>
+  </w:num>
+  <w:num w:numId="16">
+    <w:abstractNumId w:val="15"/>
   </w:num>
 </w:numbering>
 </file>
@@ -44514,7 +47023,7 @@
 </file>
 
 <file path=customXml/itemProps1.xml><?xml version="1.0" encoding="utf-8"?>
-<ds:datastoreItem xmlns:ds="http://schemas.openxmlformats.org/officeDocument/2006/customXml" ds:itemID="{AB090B37-3357-499D-829D-BCE8E4273107}">
+<ds:datastoreItem xmlns:ds="http://schemas.openxmlformats.org/officeDocument/2006/customXml" ds:itemID="{CF951372-0B0F-4862-8D8F-8C4DF5180457}">
   <ds:schemaRefs>
     <ds:schemaRef ds:uri="http://schemas.openxmlformats.org/officeDocument/2006/bibliography"/>
   </ds:schemaRefs>

--- a/DatabaseNotes/Normalization.docx
+++ b/DatabaseNotes/Normalization.docx
@@ -43498,8 +43498,6 @@
           <w:lang w:val="en-IN" w:bidi="hi-IN"/>
         </w:rPr>
       </w:pPr>
-      <w:bookmarkStart w:id="1" w:name="_GoBack"/>
-      <w:bookmarkEnd w:id="1"/>
     </w:p>
     <w:p>
       <w:pPr>
@@ -44413,43 +44411,13 @@
           <w:szCs w:val="19"/>
           <w:lang w:val="en-IN" w:bidi="hi-IN"/>
         </w:rPr>
-        <w:t>will work</w:t>
-      </w:r>
-      <w:r>
-        <w:rPr>
-          <w:rFonts w:ascii="Consolas" w:hAnsi="Consolas" w:cs="Consolas"/>
-          <w:color w:val="008000"/>
-          <w:sz w:val="19"/>
-          <w:szCs w:val="19"/>
-          <w:lang w:val="en-IN" w:bidi="hi-IN"/>
-        </w:rPr>
-        <w:t xml:space="preserve"> </w:t>
-      </w:r>
-    </w:p>
-    <w:p>
-      <w:pPr>
-        <w:spacing w:after="0"/>
-        <w:jc w:val="both"/>
-        <w:rPr>
-          <w:rFonts w:ascii="Bookman Old Style" w:hAnsi="Bookman Old Style"/>
-          <w:b/>
-          <w:bCs/>
-          <w:color w:val="000000" w:themeColor="text1"/>
-          <w:sz w:val="20"/>
-          <w:szCs w:val="20"/>
-        </w:rPr>
-      </w:pPr>
-      <w:r>
-        <w:rPr>
-          <w:rFonts w:ascii="Consolas" w:hAnsi="Consolas" w:cs="Consolas"/>
-          <w:color w:val="000000"/>
-          <w:sz w:val="19"/>
-          <w:szCs w:val="19"/>
-          <w:lang w:val="en-IN" w:bidi="hi-IN"/>
-        </w:rPr>
-        <w:t xml:space="preserve"> </w:t>
-      </w:r>
-      <w:r>
+        <w:t xml:space="preserve">will work </w:t>
+      </w:r>
+    </w:p>
+    <w:p>
+      <w:pPr>
+        <w:spacing w:after="0"/>
+        <w:jc w:val="both"/>
         <w:rPr>
           <w:rFonts w:ascii="Consolas" w:hAnsi="Consolas" w:cs="Consolas"/>
           <w:b/>
@@ -44459,7 +44427,438 @@
           <w:szCs w:val="19"/>
           <w:lang w:val="en-IN" w:bidi="hi-IN"/>
         </w:rPr>
+      </w:pPr>
+      <w:r>
+        <w:rPr>
+          <w:rFonts w:ascii="Consolas" w:hAnsi="Consolas" w:cs="Consolas"/>
+          <w:color w:val="000000"/>
+          <w:sz w:val="19"/>
+          <w:szCs w:val="19"/>
+          <w:lang w:val="en-IN" w:bidi="hi-IN"/>
+        </w:rPr>
+        <w:t xml:space="preserve"> </w:t>
+      </w:r>
+      <w:r>
+        <w:rPr>
+          <w:rFonts w:ascii="Consolas" w:hAnsi="Consolas" w:cs="Consolas"/>
+          <w:b/>
+          <w:bCs/>
+          <w:color w:val="008000"/>
+          <w:sz w:val="19"/>
+          <w:szCs w:val="19"/>
+          <w:lang w:val="en-IN" w:bidi="hi-IN"/>
+        </w:rPr>
         <w:t>------Batch 2 End------</w:t>
+      </w:r>
+    </w:p>
+    <w:p>
+      <w:pPr>
+        <w:spacing w:after="0"/>
+        <w:jc w:val="both"/>
+        <w:rPr>
+          <w:rFonts w:ascii="Consolas" w:hAnsi="Consolas" w:cs="Consolas"/>
+          <w:b/>
+          <w:bCs/>
+          <w:color w:val="008000"/>
+          <w:sz w:val="19"/>
+          <w:szCs w:val="19"/>
+          <w:lang w:val="en-IN" w:bidi="hi-IN"/>
+        </w:rPr>
+      </w:pPr>
+      <w:bookmarkStart w:id="1" w:name="_GoBack"/>
+      <w:bookmarkEnd w:id="1"/>
+    </w:p>
+    <w:p>
+      <w:pPr>
+        <w:spacing w:after="0"/>
+        <w:jc w:val="both"/>
+        <w:rPr>
+          <w:rFonts w:ascii="Bookman Old Style" w:hAnsi="Bookman Old Style"/>
+          <w:b/>
+          <w:bCs/>
+          <w:color w:val="000000" w:themeColor="text1"/>
+          <w:sz w:val="20"/>
+          <w:szCs w:val="20"/>
+        </w:rPr>
+      </w:pPr>
+      <w:r>
+        <w:rPr>
+          <w:rFonts w:ascii="Bookman Old Style" w:hAnsi="Bookman Old Style"/>
+          <w:b/>
+          <w:bCs/>
+          <w:color w:val="000000" w:themeColor="text1"/>
+          <w:sz w:val="20"/>
+          <w:szCs w:val="20"/>
+        </w:rPr>
+        <w:t xml:space="preserve">Select top nth Salary </w:t>
+      </w:r>
+    </w:p>
+    <w:p>
+      <w:pPr>
+        <w:autoSpaceDE w:val="0"/>
+        <w:autoSpaceDN w:val="0"/>
+        <w:adjustRightInd w:val="0"/>
+        <w:spacing w:after="0" w:line="240" w:lineRule="auto"/>
+        <w:rPr>
+          <w:rFonts w:ascii="Bookman Old Style" w:hAnsi="Bookman Old Style"/>
+          <w:color w:val="000000" w:themeColor="text1"/>
+          <w:sz w:val="20"/>
+          <w:szCs w:val="20"/>
+        </w:rPr>
+      </w:pPr>
+      <w:proofErr w:type="gramStart"/>
+      <w:r>
+        <w:rPr>
+          <w:rFonts w:ascii="Consolas" w:hAnsi="Consolas" w:cs="Consolas"/>
+          <w:color w:val="0000FF"/>
+          <w:sz w:val="19"/>
+          <w:szCs w:val="19"/>
+          <w:lang w:val="en-IN" w:bidi="hi-IN"/>
+        </w:rPr>
+        <w:t>select</w:t>
+      </w:r>
+      <w:proofErr w:type="gramEnd"/>
+      <w:r>
+        <w:rPr>
+          <w:rFonts w:ascii="Consolas" w:hAnsi="Consolas" w:cs="Consolas"/>
+          <w:color w:val="000000"/>
+          <w:sz w:val="19"/>
+          <w:szCs w:val="19"/>
+          <w:lang w:val="en-IN" w:bidi="hi-IN"/>
+        </w:rPr>
+        <w:t xml:space="preserve"> </w:t>
+      </w:r>
+      <w:r>
+        <w:rPr>
+          <w:rFonts w:ascii="Consolas" w:hAnsi="Consolas" w:cs="Consolas"/>
+          <w:color w:val="0000FF"/>
+          <w:sz w:val="19"/>
+          <w:szCs w:val="19"/>
+          <w:lang w:val="en-IN" w:bidi="hi-IN"/>
+        </w:rPr>
+        <w:t>top</w:t>
+      </w:r>
+      <w:r>
+        <w:rPr>
+          <w:rFonts w:ascii="Consolas" w:hAnsi="Consolas" w:cs="Consolas"/>
+          <w:color w:val="000000"/>
+          <w:sz w:val="19"/>
+          <w:szCs w:val="19"/>
+          <w:lang w:val="en-IN" w:bidi="hi-IN"/>
+        </w:rPr>
+        <w:t xml:space="preserve"> 1 salary </w:t>
+      </w:r>
+      <w:r>
+        <w:rPr>
+          <w:rFonts w:ascii="Consolas" w:hAnsi="Consolas" w:cs="Consolas"/>
+          <w:color w:val="0000FF"/>
+          <w:sz w:val="19"/>
+          <w:szCs w:val="19"/>
+          <w:lang w:val="en-IN" w:bidi="hi-IN"/>
+        </w:rPr>
+        <w:t xml:space="preserve">from </w:t>
+      </w:r>
+      <w:r>
+        <w:rPr>
+          <w:rFonts w:ascii="Consolas" w:hAnsi="Consolas" w:cs="Consolas"/>
+          <w:color w:val="808080"/>
+          <w:sz w:val="19"/>
+          <w:szCs w:val="19"/>
+          <w:lang w:val="en-IN" w:bidi="hi-IN"/>
+        </w:rPr>
+        <w:t>(</w:t>
+      </w:r>
+      <w:r>
+        <w:rPr>
+          <w:rFonts w:ascii="Consolas" w:hAnsi="Consolas" w:cs="Consolas"/>
+          <w:color w:val="0000FF"/>
+          <w:sz w:val="19"/>
+          <w:szCs w:val="19"/>
+          <w:lang w:val="en-IN" w:bidi="hi-IN"/>
+        </w:rPr>
+        <w:t>select</w:t>
+      </w:r>
+      <w:r>
+        <w:rPr>
+          <w:rFonts w:ascii="Consolas" w:hAnsi="Consolas" w:cs="Consolas"/>
+          <w:color w:val="000000"/>
+          <w:sz w:val="19"/>
+          <w:szCs w:val="19"/>
+          <w:lang w:val="en-IN" w:bidi="hi-IN"/>
+        </w:rPr>
+        <w:t xml:space="preserve"> </w:t>
+      </w:r>
+      <w:r>
+        <w:rPr>
+          <w:rFonts w:ascii="Consolas" w:hAnsi="Consolas" w:cs="Consolas"/>
+          <w:color w:val="0000FF"/>
+          <w:sz w:val="19"/>
+          <w:szCs w:val="19"/>
+          <w:lang w:val="en-IN" w:bidi="hi-IN"/>
+        </w:rPr>
+        <w:t>top</w:t>
+      </w:r>
+      <w:r>
+        <w:rPr>
+          <w:rFonts w:ascii="Consolas" w:hAnsi="Consolas" w:cs="Consolas"/>
+          <w:color w:val="000000"/>
+          <w:sz w:val="19"/>
+          <w:szCs w:val="19"/>
+          <w:lang w:val="en-IN" w:bidi="hi-IN"/>
+        </w:rPr>
+        <w:t xml:space="preserve"> 3 salary </w:t>
+      </w:r>
+      <w:r>
+        <w:rPr>
+          <w:rFonts w:ascii="Consolas" w:hAnsi="Consolas" w:cs="Consolas"/>
+          <w:color w:val="0000FF"/>
+          <w:sz w:val="19"/>
+          <w:szCs w:val="19"/>
+          <w:lang w:val="en-IN" w:bidi="hi-IN"/>
+        </w:rPr>
+        <w:t xml:space="preserve">from </w:t>
+      </w:r>
+      <w:r>
+        <w:rPr>
+          <w:rFonts w:ascii="Consolas" w:hAnsi="Consolas" w:cs="Consolas"/>
+          <w:color w:val="808080"/>
+          <w:sz w:val="19"/>
+          <w:szCs w:val="19"/>
+          <w:lang w:val="en-IN" w:bidi="hi-IN"/>
+        </w:rPr>
+        <w:t>(</w:t>
+      </w:r>
+      <w:r>
+        <w:rPr>
+          <w:rFonts w:ascii="Consolas" w:hAnsi="Consolas" w:cs="Consolas"/>
+          <w:color w:val="0000FF"/>
+          <w:sz w:val="19"/>
+          <w:szCs w:val="19"/>
+          <w:lang w:val="en-IN" w:bidi="hi-IN"/>
+        </w:rPr>
+        <w:t>select</w:t>
+      </w:r>
+      <w:r>
+        <w:rPr>
+          <w:rFonts w:ascii="Consolas" w:hAnsi="Consolas" w:cs="Consolas"/>
+          <w:color w:val="000000"/>
+          <w:sz w:val="19"/>
+          <w:szCs w:val="19"/>
+          <w:lang w:val="en-IN" w:bidi="hi-IN"/>
+        </w:rPr>
+        <w:t xml:space="preserve"> </w:t>
+      </w:r>
+      <w:r>
+        <w:rPr>
+          <w:rFonts w:ascii="Consolas" w:hAnsi="Consolas" w:cs="Consolas"/>
+          <w:color w:val="0000FF"/>
+          <w:sz w:val="19"/>
+          <w:szCs w:val="19"/>
+          <w:lang w:val="en-IN" w:bidi="hi-IN"/>
+        </w:rPr>
+        <w:t>distinct</w:t>
+      </w:r>
+      <w:r>
+        <w:rPr>
+          <w:rFonts w:ascii="Consolas" w:hAnsi="Consolas" w:cs="Consolas"/>
+          <w:color w:val="000000"/>
+          <w:sz w:val="19"/>
+          <w:szCs w:val="19"/>
+          <w:lang w:val="en-IN" w:bidi="hi-IN"/>
+        </w:rPr>
+        <w:t xml:space="preserve"> salary </w:t>
+      </w:r>
+      <w:r>
+        <w:rPr>
+          <w:rFonts w:ascii="Consolas" w:hAnsi="Consolas" w:cs="Consolas"/>
+          <w:color w:val="0000FF"/>
+          <w:sz w:val="19"/>
+          <w:szCs w:val="19"/>
+          <w:lang w:val="en-IN" w:bidi="hi-IN"/>
+        </w:rPr>
+        <w:t>from</w:t>
+      </w:r>
+      <w:r>
+        <w:rPr>
+          <w:rFonts w:ascii="Consolas" w:hAnsi="Consolas" w:cs="Consolas"/>
+          <w:color w:val="000000"/>
+          <w:sz w:val="19"/>
+          <w:szCs w:val="19"/>
+          <w:lang w:val="en-IN" w:bidi="hi-IN"/>
+        </w:rPr>
+        <w:t xml:space="preserve"> employees</w:t>
+      </w:r>
+      <w:r>
+        <w:rPr>
+          <w:rFonts w:ascii="Consolas" w:hAnsi="Consolas" w:cs="Consolas"/>
+          <w:color w:val="808080"/>
+          <w:sz w:val="19"/>
+          <w:szCs w:val="19"/>
+          <w:lang w:val="en-IN" w:bidi="hi-IN"/>
+        </w:rPr>
+        <w:t>)</w:t>
+      </w:r>
+      <w:r>
+        <w:rPr>
+          <w:rFonts w:ascii="Consolas" w:hAnsi="Consolas" w:cs="Consolas"/>
+          <w:color w:val="000000"/>
+          <w:sz w:val="19"/>
+          <w:szCs w:val="19"/>
+          <w:lang w:val="en-IN" w:bidi="hi-IN"/>
+        </w:rPr>
+        <w:t xml:space="preserve"> tab</w:t>
+      </w:r>
+      <w:r>
+        <w:rPr>
+          <w:rFonts w:ascii="Consolas" w:hAnsi="Consolas" w:cs="Consolas"/>
+          <w:color w:val="000000"/>
+          <w:sz w:val="19"/>
+          <w:szCs w:val="19"/>
+          <w:lang w:val="en-IN" w:bidi="hi-IN"/>
+        </w:rPr>
+        <w:t>1</w:t>
+      </w:r>
+      <w:r>
+        <w:rPr>
+          <w:rFonts w:ascii="Consolas" w:hAnsi="Consolas" w:cs="Consolas"/>
+          <w:color w:val="000000"/>
+          <w:sz w:val="19"/>
+          <w:szCs w:val="19"/>
+          <w:lang w:val="en-IN" w:bidi="hi-IN"/>
+        </w:rPr>
+        <w:t xml:space="preserve"> </w:t>
+      </w:r>
+      <w:r>
+        <w:rPr>
+          <w:rFonts w:ascii="Consolas" w:hAnsi="Consolas" w:cs="Consolas"/>
+          <w:color w:val="0000FF"/>
+          <w:sz w:val="19"/>
+          <w:szCs w:val="19"/>
+          <w:lang w:val="en-IN" w:bidi="hi-IN"/>
+        </w:rPr>
+        <w:t>order</w:t>
+      </w:r>
+      <w:r>
+        <w:rPr>
+          <w:rFonts w:ascii="Consolas" w:hAnsi="Consolas" w:cs="Consolas"/>
+          <w:color w:val="000000"/>
+          <w:sz w:val="19"/>
+          <w:szCs w:val="19"/>
+          <w:lang w:val="en-IN" w:bidi="hi-IN"/>
+        </w:rPr>
+        <w:t xml:space="preserve"> </w:t>
+      </w:r>
+      <w:r>
+        <w:rPr>
+          <w:rFonts w:ascii="Consolas" w:hAnsi="Consolas" w:cs="Consolas"/>
+          <w:color w:val="0000FF"/>
+          <w:sz w:val="19"/>
+          <w:szCs w:val="19"/>
+          <w:lang w:val="en-IN" w:bidi="hi-IN"/>
+        </w:rPr>
+        <w:t>by</w:t>
+      </w:r>
+      <w:r>
+        <w:rPr>
+          <w:rFonts w:ascii="Consolas" w:hAnsi="Consolas" w:cs="Consolas"/>
+          <w:color w:val="000000"/>
+          <w:sz w:val="19"/>
+          <w:szCs w:val="19"/>
+          <w:lang w:val="en-IN" w:bidi="hi-IN"/>
+        </w:rPr>
+        <w:t xml:space="preserve"> salary </w:t>
+      </w:r>
+      <w:proofErr w:type="spellStart"/>
+      <w:r>
+        <w:rPr>
+          <w:rFonts w:ascii="Consolas" w:hAnsi="Consolas" w:cs="Consolas"/>
+          <w:color w:val="0000FF"/>
+          <w:sz w:val="19"/>
+          <w:szCs w:val="19"/>
+          <w:lang w:val="en-IN" w:bidi="hi-IN"/>
+        </w:rPr>
+        <w:t>desc</w:t>
+      </w:r>
+      <w:proofErr w:type="spellEnd"/>
+      <w:r>
+        <w:rPr>
+          <w:rFonts w:ascii="Consolas" w:hAnsi="Consolas" w:cs="Consolas"/>
+          <w:color w:val="808080"/>
+          <w:sz w:val="19"/>
+          <w:szCs w:val="19"/>
+          <w:lang w:val="en-IN" w:bidi="hi-IN"/>
+        </w:rPr>
+        <w:t>)</w:t>
+      </w:r>
+      <w:r>
+        <w:rPr>
+          <w:rFonts w:ascii="Consolas" w:hAnsi="Consolas" w:cs="Consolas"/>
+          <w:color w:val="000000"/>
+          <w:sz w:val="19"/>
+          <w:szCs w:val="19"/>
+          <w:lang w:val="en-IN" w:bidi="hi-IN"/>
+        </w:rPr>
+        <w:t xml:space="preserve"> tab</w:t>
+      </w:r>
+      <w:r>
+        <w:rPr>
+          <w:rFonts w:ascii="Consolas" w:hAnsi="Consolas" w:cs="Consolas"/>
+          <w:color w:val="000000"/>
+          <w:sz w:val="19"/>
+          <w:szCs w:val="19"/>
+          <w:lang w:val="en-IN" w:bidi="hi-IN"/>
+        </w:rPr>
+        <w:t>2</w:t>
+      </w:r>
+      <w:r>
+        <w:rPr>
+          <w:rFonts w:ascii="Consolas" w:hAnsi="Consolas" w:cs="Consolas"/>
+          <w:color w:val="000000"/>
+          <w:sz w:val="19"/>
+          <w:szCs w:val="19"/>
+          <w:lang w:val="en-IN" w:bidi="hi-IN"/>
+        </w:rPr>
+        <w:t xml:space="preserve"> </w:t>
+      </w:r>
+      <w:r>
+        <w:rPr>
+          <w:rFonts w:ascii="Consolas" w:hAnsi="Consolas" w:cs="Consolas"/>
+          <w:color w:val="0000FF"/>
+          <w:sz w:val="19"/>
+          <w:szCs w:val="19"/>
+          <w:lang w:val="en-IN" w:bidi="hi-IN"/>
+        </w:rPr>
+        <w:t>order</w:t>
+      </w:r>
+      <w:r>
+        <w:rPr>
+          <w:rFonts w:ascii="Consolas" w:hAnsi="Consolas" w:cs="Consolas"/>
+          <w:color w:val="000000"/>
+          <w:sz w:val="19"/>
+          <w:szCs w:val="19"/>
+          <w:lang w:val="en-IN" w:bidi="hi-IN"/>
+        </w:rPr>
+        <w:t xml:space="preserve"> </w:t>
+      </w:r>
+      <w:r>
+        <w:rPr>
+          <w:rFonts w:ascii="Consolas" w:hAnsi="Consolas" w:cs="Consolas"/>
+          <w:color w:val="0000FF"/>
+          <w:sz w:val="19"/>
+          <w:szCs w:val="19"/>
+          <w:lang w:val="en-IN" w:bidi="hi-IN"/>
+        </w:rPr>
+        <w:t>by</w:t>
+      </w:r>
+      <w:r>
+        <w:rPr>
+          <w:rFonts w:ascii="Consolas" w:hAnsi="Consolas" w:cs="Consolas"/>
+          <w:color w:val="000000"/>
+          <w:sz w:val="19"/>
+          <w:szCs w:val="19"/>
+          <w:lang w:val="en-IN" w:bidi="hi-IN"/>
+        </w:rPr>
+        <w:t xml:space="preserve"> salary</w:t>
       </w:r>
     </w:p>
     <w:sectPr>
@@ -47023,7 +47422,7 @@
 </file>
 
 <file path=customXml/itemProps1.xml><?xml version="1.0" encoding="utf-8"?>
-<ds:datastoreItem xmlns:ds="http://schemas.openxmlformats.org/officeDocument/2006/customXml" ds:itemID="{CF951372-0B0F-4862-8D8F-8C4DF5180457}">
+<ds:datastoreItem xmlns:ds="http://schemas.openxmlformats.org/officeDocument/2006/customXml" ds:itemID="{4ABD5386-4EC6-4F98-B4AB-088667D0C12C}">
   <ds:schemaRefs>
     <ds:schemaRef ds:uri="http://schemas.openxmlformats.org/officeDocument/2006/bibliography"/>
   </ds:schemaRefs>
